--- a/04_lab/doc/Отчет4.docx
+++ b/04_lab/doc/Отчет4.docx
@@ -3356,7 +3356,19 @@
         <w:rPr>
           <w:shd w:val="clear" w:color="auto" w:fill="FFFFFF"/>
         </w:rPr>
-        <w:t>Связный список — базовая динамическая структура данных в информатике, состоящая из узлов, содержащих данные и ссылки на следующий и/или предыдущий узел списка.</w:t>
+        <w:t>Связный список —</w:t>
+      </w:r>
+      <w:r>
+        <w:rPr>
+          <w:shd w:val="clear" w:color="auto" w:fill="FFFFFF"/>
+        </w:rPr>
+        <w:t xml:space="preserve"> </w:t>
+      </w:r>
+      <w:r>
+        <w:rPr>
+          <w:shd w:val="clear" w:color="auto" w:fill="FFFFFF"/>
+        </w:rPr>
+        <w:t>базовая динамическая структура данных в информатике, состоящая из узлов, содержащих данные и ссылки на следующий и/или предыдущий узел списка.</w:t>
       </w:r>
     </w:p>
     <w:p>
@@ -3952,6 +3964,12 @@
           <w:shd w:val="clear" w:color="auto" w:fill="FFFFFF"/>
         </w:rPr>
         <w:t>Метод ищет узел с указанным значением и вставляет новый узел с другим значением перед ним. Если он соответствует первому узлу, вызывается метод вставки в начало. В противном случае создается новый узел, который вставляется между предыдущим узлом и указанным</w:t>
+      </w:r>
+      <w:r>
+        <w:rPr>
+          <w:shd w:val="clear" w:color="auto" w:fill="FFFFFF"/>
+        </w:rPr>
+        <w:t>.</w:t>
       </w:r>
     </w:p>
     <w:p>
@@ -5117,11 +5135,6 @@
       </w:r>
     </w:p>
     <w:p>
-      <w:pPr>
-        <w:rPr>
-          <w:lang w:val="en-US"/>
-        </w:rPr>
-      </w:pPr>
       <w:r>
         <w:t>Мономы первого полинома</w:t>
       </w:r>
@@ -5130,11 +5143,6 @@
       </w:r>
     </w:p>
     <w:p>
-      <w:pPr>
-        <w:rPr>
-          <w:lang w:val="en-US"/>
-        </w:rPr>
-      </w:pPr>
       <w:r>
         <w:rPr>
           <w:noProof/>
@@ -5264,33 +5272,10 @@
         </w:pict>
       </w:r>
     </w:p>
-    <w:p>
-      <w:pPr>
-        <w:rPr>
-          <w:lang w:val="en-US"/>
-        </w:rPr>
-      </w:pPr>
-    </w:p>
-    <w:p>
-      <w:pPr>
-        <w:rPr>
-          <w:lang w:val="en-US"/>
-        </w:rPr>
-      </w:pPr>
-    </w:p>
-    <w:p>
-      <w:pPr>
-        <w:rPr>
-          <w:lang w:val="en-US"/>
-        </w:rPr>
-      </w:pPr>
-    </w:p>
-    <w:p>
-      <w:pPr>
-        <w:rPr>
-          <w:lang w:val="en-US"/>
-        </w:rPr>
-      </w:pPr>
+    <w:p/>
+    <w:p/>
+    <w:p/>
+    <w:p>
       <w:r>
         <w:t>Мономы второго полинома</w:t>
       </w:r>
@@ -5299,11 +5284,6 @@
       </w:r>
     </w:p>
     <w:p>
-      <w:pPr>
-        <w:rPr>
-          <w:lang w:val="en-US"/>
-        </w:rPr>
-      </w:pPr>
       <w:r>
         <w:rPr>
           <w:noProof/>
@@ -5413,9 +5393,6 @@
     <w:p>
       <w:pPr>
         <w:ind w:firstLine="0"/>
-        <w:rPr>
-          <w:lang w:val="en-US"/>
-        </w:rPr>
       </w:pPr>
     </w:p>
     <w:p>
@@ -5733,11 +5710,6 @@
       </w:r>
     </w:p>
     <w:p>
-      <w:pPr>
-        <w:rPr>
-          <w:lang w:val="en-US"/>
-        </w:rPr>
-      </w:pPr>
       <w:r>
         <w:t>Мономы первого полинома</w:t>
       </w:r>
@@ -5746,11 +5718,6 @@
       </w:r>
     </w:p>
     <w:p>
-      <w:pPr>
-        <w:rPr>
-          <w:lang w:val="en-US"/>
-        </w:rPr>
-      </w:pPr>
       <w:r>
         <w:rPr>
           <w:noProof/>
@@ -5880,26 +5847,11 @@
         </w:pict>
       </w:r>
     </w:p>
-    <w:p>
-      <w:pPr>
-        <w:rPr>
-          <w:lang w:val="en-US"/>
-        </w:rPr>
-      </w:pPr>
-    </w:p>
-    <w:p>
-      <w:pPr>
-        <w:rPr>
-          <w:lang w:val="en-US"/>
-        </w:rPr>
-      </w:pPr>
-    </w:p>
+    <w:p/>
+    <w:p/>
     <w:p>
       <w:pPr>
         <w:ind w:firstLine="0"/>
-        <w:rPr>
-          <w:lang w:val="en-US"/>
-        </w:rPr>
       </w:pPr>
     </w:p>
     <w:p>
@@ -6239,9 +6191,6 @@
         <w:t>Второй полином</w:t>
       </w:r>
       <w:r>
-        <w:rPr>
-          <w:lang w:val="en-US"/>
-        </w:rPr>
         <w:t>:</w:t>
       </w:r>
       <w:r>
@@ -6297,11 +6246,6 @@
       </w:r>
     </w:p>
     <w:p>
-      <w:pPr>
-        <w:rPr>
-          <w:lang w:val="en-US"/>
-        </w:rPr>
-      </w:pPr>
       <w:r>
         <w:lastRenderedPageBreak/>
         <w:t>Мономы первого полинома</w:t>
@@ -6315,9 +6259,6 @@
         <w:spacing w:after="160" w:line="259" w:lineRule="auto"/>
         <w:ind w:firstLine="0"/>
         <w:jc w:val="left"/>
-        <w:rPr>
-          <w:lang w:val="en-US"/>
-        </w:rPr>
       </w:pPr>
       <w:r>
         <w:rPr>
@@ -6389,19 +6330,8 @@
         </w:rPr>
       </w:pPr>
     </w:p>
-    <w:p>
-      <w:pPr>
-        <w:rPr>
-          <w:lang w:val="en-US"/>
-        </w:rPr>
-      </w:pPr>
-    </w:p>
-    <w:p>
-      <w:pPr>
-        <w:rPr>
-          <w:lang w:val="en-US"/>
-        </w:rPr>
-      </w:pPr>
+    <w:p/>
+    <w:p>
       <w:r>
         <w:t>Мономы второго полинома</w:t>
       </w:r>
@@ -6414,9 +6344,6 @@
         <w:spacing w:after="160" w:line="259" w:lineRule="auto"/>
         <w:ind w:firstLine="0"/>
         <w:jc w:val="left"/>
-        <w:rPr>
-          <w:lang w:val="en-US"/>
-        </w:rPr>
       </w:pPr>
       <w:r>
         <w:rPr>
@@ -6506,13 +6433,7 @@
         </w:rPr>
       </w:pPr>
     </w:p>
-    <w:p>
-      <w:pPr>
-        <w:rPr>
-          <w:lang w:val="en-US"/>
-        </w:rPr>
-      </w:pPr>
-    </w:p>
+    <w:p/>
     <w:p>
       <w:pPr>
         <w:rPr>
@@ -6555,19 +6476,7 @@
                       <w:rPr>
                         <w:lang w:val="en-US"/>
                       </w:rPr>
-                      <w:t>1|</w:t>
-                    </w:r>
-                    <w:r>
-                      <w:rPr>
-                        <w:lang w:val="en-US"/>
-                      </w:rPr>
-                      <w:t>5</w:t>
-                    </w:r>
-                    <w:r>
-                      <w:rPr>
-                        <w:lang w:val="en-US"/>
-                      </w:rPr>
-                      <w:t>00</w:t>
+                      <w:t>1|500</w:t>
                     </w:r>
                   </w:p>
                 </w:txbxContent>
@@ -6587,13 +6496,7 @@
                       <w:rPr>
                         <w:lang w:val="en-US"/>
                       </w:rPr>
-                      <w:t>1|</w:t>
-                    </w:r>
-                    <w:r>
-                      <w:rPr>
-                        <w:lang w:val="en-US"/>
-                      </w:rPr>
-                      <w:t>310</w:t>
+                      <w:t>1|310</w:t>
                     </w:r>
                   </w:p>
                 </w:txbxContent>
@@ -6613,13 +6516,7 @@
                       <w:rPr>
                         <w:lang w:val="en-US"/>
                       </w:rPr>
-                      <w:t>1|</w:t>
-                    </w:r>
-                    <w:r>
-                      <w:rPr>
-                        <w:lang w:val="en-US"/>
-                      </w:rPr>
-                      <w:t>300</w:t>
+                      <w:t>1|300</w:t>
                     </w:r>
                   </w:p>
                 </w:txbxContent>
@@ -6639,13 +6536,7 @@
                       <w:rPr>
                         <w:lang w:val="en-US"/>
                       </w:rPr>
-                      <w:t>1|</w:t>
-                    </w:r>
-                    <w:r>
-                      <w:rPr>
-                        <w:lang w:val="en-US"/>
-                      </w:rPr>
-                      <w:t>110</w:t>
+                      <w:t>1|110</w:t>
                     </w:r>
                   </w:p>
                 </w:txbxContent>
@@ -6806,11 +6697,6 @@
       </w:r>
     </w:p>
     <w:p>
-      <w:pPr>
-        <w:rPr>
-          <w:lang w:val="en-US"/>
-        </w:rPr>
-      </w:pPr>
       <w:r>
         <w:t>Мономы полинома до операции</w:t>
       </w:r>
@@ -6819,11 +6705,6 @@
       </w:r>
     </w:p>
     <w:p>
-      <w:pPr>
-        <w:rPr>
-          <w:lang w:val="en-US"/>
-        </w:rPr>
-      </w:pPr>
       <w:r>
         <w:rPr>
           <w:noProof/>
@@ -6953,21 +6834,9 @@
         </w:pict>
       </w:r>
     </w:p>
-    <w:p>
-      <w:pPr>
-        <w:rPr>
-          <w:lang w:val="en-US"/>
-        </w:rPr>
-      </w:pPr>
-    </w:p>
     <w:p/>
-    <w:p>
-      <w:pPr>
-        <w:rPr>
-          <w:lang w:val="en-US"/>
-        </w:rPr>
-      </w:pPr>
-    </w:p>
+    <w:p/>
+    <w:p/>
     <w:p>
       <w:r>
         <w:t>Мономы полинома после операции</w:t>
@@ -7002,19 +6871,7 @@
                       <w:rPr>
                         <w:lang w:val="en-US"/>
                       </w:rPr>
-                      <w:t>3</w:t>
-                    </w:r>
-                    <w:r>
-                      <w:rPr>
-                        <w:lang w:val="en-US"/>
-                      </w:rPr>
-                      <w:t>|</w:t>
-                    </w:r>
-                    <w:r>
-                      <w:rPr>
-                        <w:lang w:val="en-US"/>
-                      </w:rPr>
-                      <w:t>2</w:t>
+                      <w:t>3|2</w:t>
                     </w:r>
                   </w:p>
                 </w:txbxContent>
@@ -7034,13 +6891,7 @@
                       <w:rPr>
                         <w:lang w:val="en-US"/>
                       </w:rPr>
-                      <w:t>2</w:t>
-                    </w:r>
-                    <w:r>
-                      <w:rPr>
-                        <w:lang w:val="en-US"/>
-                      </w:rPr>
-                      <w:t>|1</w:t>
+                      <w:t>2|1</w:t>
                     </w:r>
                   </w:p>
                 </w:txbxContent>

--- a/04_lab/doc/Отчет4.docx
+++ b/04_lab/doc/Отчет4.docx
@@ -488,6 +488,7 @@
           <w:kern w:val="2"/>
           <w:sz w:val="22"/>
           <w:lang w:eastAsia="ru-RU"/>
+          <w14:ligatures w14:val="standardContextual"/>
         </w:rPr>
       </w:pPr>
       <w:r>
@@ -499,7 +500,7 @@
       <w:r>
         <w:fldChar w:fldCharType="separate"/>
       </w:r>
-      <w:hyperlink w:anchor="_Toc164027825" w:history="1">
+      <w:hyperlink w:anchor="_Toc165219174" w:history="1">
         <w:r>
           <w:rPr>
             <w:rStyle w:val="a3"/>
@@ -526,7 +527,7 @@
             <w:noProof/>
             <w:webHidden/>
           </w:rPr>
-          <w:instrText xml:space="preserve"> PAGEREF _Toc164027825 \h </w:instrText>
+          <w:instrText xml:space="preserve"> PAGEREF _Toc165219174 \h </w:instrText>
         </w:r>
         <w:r>
           <w:rPr>
@@ -570,9 +571,10 @@
           <w:kern w:val="2"/>
           <w:sz w:val="22"/>
           <w:lang w:eastAsia="ru-RU"/>
-        </w:rPr>
-      </w:pPr>
-      <w:hyperlink w:anchor="_Toc164027826" w:history="1">
+          <w14:ligatures w14:val="standardContextual"/>
+        </w:rPr>
+      </w:pPr>
+      <w:hyperlink w:anchor="_Toc165219175" w:history="1">
         <w:r>
           <w:rPr>
             <w:rStyle w:val="a3"/>
@@ -587,6 +589,7 @@
             <w:kern w:val="2"/>
             <w:sz w:val="22"/>
             <w:lang w:eastAsia="ru-RU"/>
+            <w14:ligatures w14:val="standardContextual"/>
           </w:rPr>
           <w:tab/>
         </w:r>
@@ -616,7 +619,7 @@
             <w:noProof/>
             <w:webHidden/>
           </w:rPr>
-          <w:instrText xml:space="preserve"> PAGEREF _Toc164027826 \h </w:instrText>
+          <w:instrText xml:space="preserve"> PAGEREF _Toc165219175 \h </w:instrText>
         </w:r>
         <w:r>
           <w:rPr>
@@ -660,9 +663,10 @@
           <w:kern w:val="2"/>
           <w:sz w:val="22"/>
           <w:lang w:eastAsia="ru-RU"/>
-        </w:rPr>
-      </w:pPr>
-      <w:hyperlink w:anchor="_Toc164027827" w:history="1">
+          <w14:ligatures w14:val="standardContextual"/>
+        </w:rPr>
+      </w:pPr>
+      <w:hyperlink w:anchor="_Toc165219176" w:history="1">
         <w:r>
           <w:rPr>
             <w:rStyle w:val="a3"/>
@@ -677,6 +681,7 @@
             <w:kern w:val="2"/>
             <w:sz w:val="22"/>
             <w:lang w:eastAsia="ru-RU"/>
+            <w14:ligatures w14:val="standardContextual"/>
           </w:rPr>
           <w:tab/>
         </w:r>
@@ -706,7 +711,7 @@
             <w:noProof/>
             <w:webHidden/>
           </w:rPr>
-          <w:instrText xml:space="preserve"> PAGEREF _Toc164027827 \h </w:instrText>
+          <w:instrText xml:space="preserve"> PAGEREF _Toc165219176 \h </w:instrText>
         </w:r>
         <w:r>
           <w:rPr>
@@ -746,9 +751,10 @@
           <w:kern w:val="2"/>
           <w:sz w:val="22"/>
           <w:lang w:eastAsia="ru-RU"/>
-        </w:rPr>
-      </w:pPr>
-      <w:hyperlink w:anchor="_Toc164027828" w:history="1">
+          <w14:ligatures w14:val="standardContextual"/>
+        </w:rPr>
+      </w:pPr>
+      <w:hyperlink w:anchor="_Toc165219177" w:history="1">
         <w:r>
           <w:rPr>
             <w:rStyle w:val="a3"/>
@@ -763,6 +769,7 @@
             <w:kern w:val="2"/>
             <w:sz w:val="22"/>
             <w:lang w:eastAsia="ru-RU"/>
+            <w14:ligatures w14:val="standardContextual"/>
           </w:rPr>
           <w:tab/>
         </w:r>
@@ -792,7 +799,7 @@
             <w:noProof/>
             <w:webHidden/>
           </w:rPr>
-          <w:instrText xml:space="preserve"> PAGEREF _Toc164027828 \h </w:instrText>
+          <w:instrText xml:space="preserve"> PAGEREF _Toc165219177 \h </w:instrText>
         </w:r>
         <w:r>
           <w:rPr>
@@ -836,9 +843,10 @@
           <w:kern w:val="2"/>
           <w:sz w:val="22"/>
           <w:lang w:eastAsia="ru-RU"/>
-        </w:rPr>
-      </w:pPr>
-      <w:hyperlink w:anchor="_Toc164027829" w:history="1">
+          <w14:ligatures w14:val="standardContextual"/>
+        </w:rPr>
+      </w:pPr>
+      <w:hyperlink w:anchor="_Toc165219178" w:history="1">
         <w:r>
           <w:rPr>
             <w:rStyle w:val="a3"/>
@@ -853,6 +861,7 @@
             <w:kern w:val="2"/>
             <w:sz w:val="22"/>
             <w:lang w:eastAsia="ru-RU"/>
+            <w14:ligatures w14:val="standardContextual"/>
           </w:rPr>
           <w:tab/>
         </w:r>
@@ -882,7 +891,7 @@
             <w:noProof/>
             <w:webHidden/>
           </w:rPr>
-          <w:instrText xml:space="preserve"> PAGEREF _Toc164027829 \h </w:instrText>
+          <w:instrText xml:space="preserve"> PAGEREF _Toc165219178 \h </w:instrText>
         </w:r>
         <w:r>
           <w:rPr>
@@ -922,9 +931,10 @@
           <w:kern w:val="2"/>
           <w:sz w:val="22"/>
           <w:lang w:eastAsia="ru-RU"/>
-        </w:rPr>
-      </w:pPr>
-      <w:hyperlink w:anchor="_Toc164027830" w:history="1">
+          <w14:ligatures w14:val="standardContextual"/>
+        </w:rPr>
+      </w:pPr>
+      <w:hyperlink w:anchor="_Toc165219179" w:history="1">
         <w:r>
           <w:rPr>
             <w:rStyle w:val="a3"/>
@@ -939,6 +949,7 @@
             <w:kern w:val="2"/>
             <w:sz w:val="22"/>
             <w:lang w:eastAsia="ru-RU"/>
+            <w14:ligatures w14:val="standardContextual"/>
           </w:rPr>
           <w:tab/>
         </w:r>
@@ -968,7 +979,7 @@
             <w:noProof/>
             <w:webHidden/>
           </w:rPr>
-          <w:instrText xml:space="preserve"> PAGEREF _Toc164027830 \h </w:instrText>
+          <w:instrText xml:space="preserve"> PAGEREF _Toc165219179 \h </w:instrText>
         </w:r>
         <w:r>
           <w:rPr>
@@ -1012,9 +1023,10 @@
           <w:kern w:val="2"/>
           <w:sz w:val="22"/>
           <w:lang w:eastAsia="ru-RU"/>
-        </w:rPr>
-      </w:pPr>
-      <w:hyperlink w:anchor="_Toc164027831" w:history="1">
+          <w14:ligatures w14:val="standardContextual"/>
+        </w:rPr>
+      </w:pPr>
+      <w:hyperlink w:anchor="_Toc165219180" w:history="1">
         <w:r>
           <w:rPr>
             <w:rStyle w:val="a3"/>
@@ -1029,6 +1041,7 @@
             <w:kern w:val="2"/>
             <w:sz w:val="22"/>
             <w:lang w:eastAsia="ru-RU"/>
+            <w14:ligatures w14:val="standardContextual"/>
           </w:rPr>
           <w:tab/>
         </w:r>
@@ -1058,7 +1071,7 @@
             <w:noProof/>
             <w:webHidden/>
           </w:rPr>
-          <w:instrText xml:space="preserve"> PAGEREF _Toc164027831 \h </w:instrText>
+          <w:instrText xml:space="preserve"> PAGEREF _Toc165219180 \h </w:instrText>
         </w:r>
         <w:r>
           <w:rPr>
@@ -1102,9 +1115,10 @@
           <w:kern w:val="2"/>
           <w:sz w:val="22"/>
           <w:lang w:eastAsia="ru-RU"/>
-        </w:rPr>
-      </w:pPr>
-      <w:hyperlink w:anchor="_Toc164027832" w:history="1">
+          <w14:ligatures w14:val="standardContextual"/>
+        </w:rPr>
+      </w:pPr>
+      <w:hyperlink w:anchor="_Toc165219181" w:history="1">
         <w:r>
           <w:rPr>
             <w:rStyle w:val="a3"/>
@@ -1119,6 +1133,7 @@
             <w:kern w:val="2"/>
             <w:sz w:val="22"/>
             <w:lang w:eastAsia="ru-RU"/>
+            <w14:ligatures w14:val="standardContextual"/>
           </w:rPr>
           <w:tab/>
         </w:r>
@@ -1148,7 +1163,7 @@
             <w:noProof/>
             <w:webHidden/>
           </w:rPr>
-          <w:instrText xml:space="preserve"> PAGEREF _Toc164027832 \h </w:instrText>
+          <w:instrText xml:space="preserve"> PAGEREF _Toc165219181 \h </w:instrText>
         </w:r>
         <w:r>
           <w:rPr>
@@ -1192,9 +1207,10 @@
           <w:kern w:val="2"/>
           <w:sz w:val="22"/>
           <w:lang w:eastAsia="ru-RU"/>
-        </w:rPr>
-      </w:pPr>
-      <w:hyperlink w:anchor="_Toc164027833" w:history="1">
+          <w14:ligatures w14:val="standardContextual"/>
+        </w:rPr>
+      </w:pPr>
+      <w:hyperlink w:anchor="_Toc165219182" w:history="1">
         <w:r>
           <w:rPr>
             <w:rStyle w:val="a3"/>
@@ -1209,6 +1225,7 @@
             <w:kern w:val="2"/>
             <w:sz w:val="22"/>
             <w:lang w:eastAsia="ru-RU"/>
+            <w14:ligatures w14:val="standardContextual"/>
           </w:rPr>
           <w:tab/>
         </w:r>
@@ -1238,7 +1255,7 @@
             <w:noProof/>
             <w:webHidden/>
           </w:rPr>
-          <w:instrText xml:space="preserve"> PAGEREF _Toc164027833 \h </w:instrText>
+          <w:instrText xml:space="preserve"> PAGEREF _Toc165219182 \h </w:instrText>
         </w:r>
         <w:r>
           <w:rPr>
@@ -1278,9 +1295,10 @@
           <w:kern w:val="2"/>
           <w:sz w:val="22"/>
           <w:lang w:eastAsia="ru-RU"/>
-        </w:rPr>
-      </w:pPr>
-      <w:hyperlink w:anchor="_Toc164027834" w:history="1">
+          <w14:ligatures w14:val="standardContextual"/>
+        </w:rPr>
+      </w:pPr>
+      <w:hyperlink w:anchor="_Toc165219183" w:history="1">
         <w:r>
           <w:rPr>
             <w:rStyle w:val="a3"/>
@@ -1295,6 +1313,7 @@
             <w:kern w:val="2"/>
             <w:sz w:val="22"/>
             <w:lang w:eastAsia="ru-RU"/>
+            <w14:ligatures w14:val="standardContextual"/>
           </w:rPr>
           <w:tab/>
         </w:r>
@@ -1324,7 +1343,7 @@
             <w:noProof/>
             <w:webHidden/>
           </w:rPr>
-          <w:instrText xml:space="preserve"> PAGEREF _Toc164027834 \h </w:instrText>
+          <w:instrText xml:space="preserve"> PAGEREF _Toc165219183 \h </w:instrText>
         </w:r>
         <w:r>
           <w:rPr>
@@ -1368,9 +1387,10 @@
           <w:kern w:val="2"/>
           <w:sz w:val="22"/>
           <w:lang w:eastAsia="ru-RU"/>
-        </w:rPr>
-      </w:pPr>
-      <w:hyperlink w:anchor="_Toc164027835" w:history="1">
+          <w14:ligatures w14:val="standardContextual"/>
+        </w:rPr>
+      </w:pPr>
+      <w:hyperlink w:anchor="_Toc165219184" w:history="1">
         <w:r>
           <w:rPr>
             <w:rStyle w:val="a3"/>
@@ -1385,6 +1405,99 @@
             <w:kern w:val="2"/>
             <w:sz w:val="22"/>
             <w:lang w:eastAsia="ru-RU"/>
+            <w14:ligatures w14:val="standardContextual"/>
+          </w:rPr>
+          <w:tab/>
+        </w:r>
+        <w:r>
+          <w:rPr>
+            <w:rStyle w:val="a3"/>
+            <w:noProof/>
+          </w:rPr>
+          <w:t>Схема наследования классов</w:t>
+        </w:r>
+        <w:r>
+          <w:rPr>
+            <w:noProof/>
+            <w:webHidden/>
+          </w:rPr>
+          <w:tab/>
+        </w:r>
+        <w:r>
+          <w:rPr>
+            <w:noProof/>
+            <w:webHidden/>
+          </w:rPr>
+          <w:fldChar w:fldCharType="begin"/>
+        </w:r>
+        <w:r>
+          <w:rPr>
+            <w:noProof/>
+            <w:webHidden/>
+          </w:rPr>
+          <w:instrText xml:space="preserve"> PAGEREF _Toc165219184 \h </w:instrText>
+        </w:r>
+        <w:r>
+          <w:rPr>
+            <w:noProof/>
+            <w:webHidden/>
+          </w:rPr>
+        </w:r>
+        <w:r>
+          <w:rPr>
+            <w:noProof/>
+            <w:webHidden/>
+          </w:rPr>
+          <w:fldChar w:fldCharType="separate"/>
+        </w:r>
+        <w:r>
+          <w:rPr>
+            <w:noProof/>
+            <w:webHidden/>
+          </w:rPr>
+          <w:t>13</w:t>
+        </w:r>
+        <w:r>
+          <w:rPr>
+            <w:noProof/>
+            <w:webHidden/>
+          </w:rPr>
+          <w:fldChar w:fldCharType="end"/>
+        </w:r>
+      </w:hyperlink>
+    </w:p>
+    <w:p>
+      <w:pPr>
+        <w:pStyle w:val="31"/>
+        <w:tabs>
+          <w:tab w:val="left" w:pos="1760"/>
+          <w:tab w:val="right" w:leader="dot" w:pos="9345"/>
+        </w:tabs>
+        <w:rPr>
+          <w:rFonts w:asciiTheme="minorHAnsi" w:eastAsiaTheme="minorEastAsia" w:hAnsiTheme="minorHAnsi"/>
+          <w:noProof/>
+          <w:kern w:val="2"/>
+          <w:sz w:val="22"/>
+          <w:lang w:eastAsia="ru-RU"/>
+          <w14:ligatures w14:val="standardContextual"/>
+        </w:rPr>
+      </w:pPr>
+      <w:hyperlink w:anchor="_Toc165219185" w:history="1">
+        <w:r>
+          <w:rPr>
+            <w:rStyle w:val="a3"/>
+            <w:noProof/>
+          </w:rPr>
+          <w:t>3.2.2</w:t>
+        </w:r>
+        <w:r>
+          <w:rPr>
+            <w:rFonts w:asciiTheme="minorHAnsi" w:eastAsiaTheme="minorEastAsia" w:hAnsiTheme="minorHAnsi"/>
+            <w:noProof/>
+            <w:kern w:val="2"/>
+            <w:sz w:val="22"/>
+            <w:lang w:eastAsia="ru-RU"/>
+            <w14:ligatures w14:val="standardContextual"/>
           </w:rPr>
           <w:tab/>
         </w:r>
@@ -1414,7 +1527,7 @@
             <w:noProof/>
             <w:webHidden/>
           </w:rPr>
-          <w:instrText xml:space="preserve"> PAGEREF _Toc164027835 \h </w:instrText>
+          <w:instrText xml:space="preserve"> PAGEREF _Toc165219185 \h </w:instrText>
         </w:r>
         <w:r>
           <w:rPr>
@@ -1458,15 +1571,17 @@
           <w:kern w:val="2"/>
           <w:sz w:val="22"/>
           <w:lang w:eastAsia="ru-RU"/>
-        </w:rPr>
-      </w:pPr>
-      <w:hyperlink w:anchor="_Toc164027836" w:history="1">
+          <w14:ligatures w14:val="standardContextual"/>
+        </w:rPr>
+      </w:pPr>
+      <w:hyperlink w:anchor="_Toc165219186" w:history="1">
         <w:r>
           <w:rPr>
             <w:rStyle w:val="a3"/>
             <w:noProof/>
+            <w:lang w:val="en-US"/>
           </w:rPr>
-          <w:t>3.2.2</w:t>
+          <w:t>3.2.3</w:t>
         </w:r>
         <w:r>
           <w:rPr>
@@ -1475,6 +1590,7 @@
             <w:kern w:val="2"/>
             <w:sz w:val="22"/>
             <w:lang w:eastAsia="ru-RU"/>
+            <w14:ligatures w14:val="standardContextual"/>
           </w:rPr>
           <w:tab/>
         </w:r>
@@ -1512,7 +1628,7 @@
             <w:noProof/>
             <w:webHidden/>
           </w:rPr>
-          <w:instrText xml:space="preserve"> PAGEREF _Toc164027836 \h </w:instrText>
+          <w:instrText xml:space="preserve"> PAGEREF _Toc165219186 \h </w:instrText>
         </w:r>
         <w:r>
           <w:rPr>
@@ -1532,7 +1648,7 @@
             <w:noProof/>
             <w:webHidden/>
           </w:rPr>
-          <w:t>14</w:t>
+          <w:t>15</w:t>
         </w:r>
         <w:r>
           <w:rPr>
@@ -1556,15 +1672,17 @@
           <w:kern w:val="2"/>
           <w:sz w:val="22"/>
           <w:lang w:eastAsia="ru-RU"/>
-        </w:rPr>
-      </w:pPr>
-      <w:hyperlink w:anchor="_Toc164027837" w:history="1">
+          <w14:ligatures w14:val="standardContextual"/>
+        </w:rPr>
+      </w:pPr>
+      <w:hyperlink w:anchor="_Toc165219187" w:history="1">
         <w:r>
           <w:rPr>
             <w:rStyle w:val="a3"/>
             <w:noProof/>
+            <w:lang w:val="en-US"/>
           </w:rPr>
-          <w:t>3.2.3</w:t>
+          <w:t>3.2.4</w:t>
         </w:r>
         <w:r>
           <w:rPr>
@@ -1573,6 +1691,7 @@
             <w:kern w:val="2"/>
             <w:sz w:val="22"/>
             <w:lang w:eastAsia="ru-RU"/>
+            <w14:ligatures w14:val="standardContextual"/>
           </w:rPr>
           <w:tab/>
         </w:r>
@@ -1610,97 +1729,7 @@
             <w:noProof/>
             <w:webHidden/>
           </w:rPr>
-          <w:instrText xml:space="preserve"> PAGEREF _Toc164027837 \h </w:instrText>
-        </w:r>
-        <w:r>
-          <w:rPr>
-            <w:noProof/>
-            <w:webHidden/>
-          </w:rPr>
-        </w:r>
-        <w:r>
-          <w:rPr>
-            <w:noProof/>
-            <w:webHidden/>
-          </w:rPr>
-          <w:fldChar w:fldCharType="separate"/>
-        </w:r>
-        <w:r>
-          <w:rPr>
-            <w:noProof/>
-            <w:webHidden/>
-          </w:rPr>
-          <w:t>17</w:t>
-        </w:r>
-        <w:r>
-          <w:rPr>
-            <w:noProof/>
-            <w:webHidden/>
-          </w:rPr>
-          <w:fldChar w:fldCharType="end"/>
-        </w:r>
-      </w:hyperlink>
-    </w:p>
-    <w:p>
-      <w:pPr>
-        <w:pStyle w:val="31"/>
-        <w:tabs>
-          <w:tab w:val="left" w:pos="1760"/>
-          <w:tab w:val="right" w:leader="dot" w:pos="9345"/>
-        </w:tabs>
-        <w:rPr>
-          <w:rFonts w:asciiTheme="minorHAnsi" w:eastAsiaTheme="minorEastAsia" w:hAnsiTheme="minorHAnsi"/>
-          <w:noProof/>
-          <w:kern w:val="2"/>
-          <w:sz w:val="22"/>
-          <w:lang w:eastAsia="ru-RU"/>
-        </w:rPr>
-      </w:pPr>
-      <w:hyperlink w:anchor="_Toc164027838" w:history="1">
-        <w:r>
-          <w:rPr>
-            <w:rStyle w:val="a3"/>
-            <w:noProof/>
-          </w:rPr>
-          <w:t>3.2.4</w:t>
-        </w:r>
-        <w:r>
-          <w:rPr>
-            <w:rFonts w:asciiTheme="minorHAnsi" w:eastAsiaTheme="minorEastAsia" w:hAnsiTheme="minorHAnsi"/>
-            <w:noProof/>
-            <w:kern w:val="2"/>
-            <w:sz w:val="22"/>
-            <w:lang w:eastAsia="ru-RU"/>
-          </w:rPr>
-          <w:tab/>
-        </w:r>
-        <w:r>
-          <w:rPr>
-            <w:rStyle w:val="a3"/>
-            <w:noProof/>
-          </w:rPr>
-          <w:t>Описание класса TMonom</w:t>
-        </w:r>
-        <w:r>
-          <w:rPr>
-            <w:noProof/>
-            <w:webHidden/>
-          </w:rPr>
-          <w:tab/>
-        </w:r>
-        <w:r>
-          <w:rPr>
-            <w:noProof/>
-            <w:webHidden/>
-          </w:rPr>
-          <w:fldChar w:fldCharType="begin"/>
-        </w:r>
-        <w:r>
-          <w:rPr>
-            <w:noProof/>
-            <w:webHidden/>
-          </w:rPr>
-          <w:instrText xml:space="preserve"> PAGEREF _Toc164027838 \h </w:instrText>
+          <w:instrText xml:space="preserve"> PAGEREF _Toc165219187 \h </w:instrText>
         </w:r>
         <w:r>
           <w:rPr>
@@ -1744,13 +1773,15 @@
           <w:kern w:val="2"/>
           <w:sz w:val="22"/>
           <w:lang w:eastAsia="ru-RU"/>
-        </w:rPr>
-      </w:pPr>
-      <w:hyperlink w:anchor="_Toc164027839" w:history="1">
+          <w14:ligatures w14:val="standardContextual"/>
+        </w:rPr>
+      </w:pPr>
+      <w:hyperlink w:anchor="_Toc165219188" w:history="1">
         <w:r>
           <w:rPr>
             <w:rStyle w:val="a3"/>
             <w:noProof/>
+            <w:lang w:val="en-US"/>
           </w:rPr>
           <w:t>3.2.5</w:t>
         </w:r>
@@ -1761,6 +1792,99 @@
             <w:kern w:val="2"/>
             <w:sz w:val="22"/>
             <w:lang w:eastAsia="ru-RU"/>
+            <w14:ligatures w14:val="standardContextual"/>
+          </w:rPr>
+          <w:tab/>
+        </w:r>
+        <w:r>
+          <w:rPr>
+            <w:rStyle w:val="a3"/>
+            <w:noProof/>
+          </w:rPr>
+          <w:t>Описание классаTMonom</w:t>
+        </w:r>
+        <w:r>
+          <w:rPr>
+            <w:noProof/>
+            <w:webHidden/>
+          </w:rPr>
+          <w:tab/>
+        </w:r>
+        <w:r>
+          <w:rPr>
+            <w:noProof/>
+            <w:webHidden/>
+          </w:rPr>
+          <w:fldChar w:fldCharType="begin"/>
+        </w:r>
+        <w:r>
+          <w:rPr>
+            <w:noProof/>
+            <w:webHidden/>
+          </w:rPr>
+          <w:instrText xml:space="preserve"> PAGEREF _Toc165219188 \h </w:instrText>
+        </w:r>
+        <w:r>
+          <w:rPr>
+            <w:noProof/>
+            <w:webHidden/>
+          </w:rPr>
+        </w:r>
+        <w:r>
+          <w:rPr>
+            <w:noProof/>
+            <w:webHidden/>
+          </w:rPr>
+          <w:fldChar w:fldCharType="separate"/>
+        </w:r>
+        <w:r>
+          <w:rPr>
+            <w:noProof/>
+            <w:webHidden/>
+          </w:rPr>
+          <w:t>19</w:t>
+        </w:r>
+        <w:r>
+          <w:rPr>
+            <w:noProof/>
+            <w:webHidden/>
+          </w:rPr>
+          <w:fldChar w:fldCharType="end"/>
+        </w:r>
+      </w:hyperlink>
+    </w:p>
+    <w:p>
+      <w:pPr>
+        <w:pStyle w:val="31"/>
+        <w:tabs>
+          <w:tab w:val="left" w:pos="1760"/>
+          <w:tab w:val="right" w:leader="dot" w:pos="9345"/>
+        </w:tabs>
+        <w:rPr>
+          <w:rFonts w:asciiTheme="minorHAnsi" w:eastAsiaTheme="minorEastAsia" w:hAnsiTheme="minorHAnsi"/>
+          <w:noProof/>
+          <w:kern w:val="2"/>
+          <w:sz w:val="22"/>
+          <w:lang w:eastAsia="ru-RU"/>
+          <w14:ligatures w14:val="standardContextual"/>
+        </w:rPr>
+      </w:pPr>
+      <w:hyperlink w:anchor="_Toc165219189" w:history="1">
+        <w:r>
+          <w:rPr>
+            <w:rStyle w:val="a3"/>
+            <w:noProof/>
+          </w:rPr>
+          <w:t>3.2.6</w:t>
+        </w:r>
+        <w:r>
+          <w:rPr>
+            <w:rFonts w:asciiTheme="minorHAnsi" w:eastAsiaTheme="minorEastAsia" w:hAnsiTheme="minorHAnsi"/>
+            <w:noProof/>
+            <w:kern w:val="2"/>
+            <w:sz w:val="22"/>
+            <w:lang w:eastAsia="ru-RU"/>
+            <w14:ligatures w14:val="standardContextual"/>
           </w:rPr>
           <w:tab/>
         </w:r>
@@ -1798,7 +1922,7 @@
             <w:noProof/>
             <w:webHidden/>
           </w:rPr>
-          <w:instrText xml:space="preserve"> PAGEREF _Toc164027839 \h </w:instrText>
+          <w:instrText xml:space="preserve"> PAGEREF _Toc165219189 \h </w:instrText>
         </w:r>
         <w:r>
           <w:rPr>
@@ -1818,7 +1942,7 @@
             <w:noProof/>
             <w:webHidden/>
           </w:rPr>
-          <w:t>20</w:t>
+          <w:t>21</w:t>
         </w:r>
         <w:r>
           <w:rPr>
@@ -1841,9 +1965,10 @@
           <w:kern w:val="2"/>
           <w:sz w:val="22"/>
           <w:lang w:eastAsia="ru-RU"/>
-        </w:rPr>
-      </w:pPr>
-      <w:hyperlink w:anchor="_Toc164027840" w:history="1">
+          <w14:ligatures w14:val="standardContextual"/>
+        </w:rPr>
+      </w:pPr>
+      <w:hyperlink w:anchor="_Toc165219190" w:history="1">
         <w:r>
           <w:rPr>
             <w:rStyle w:val="a3"/>
@@ -1870,79 +1995,7 @@
             <w:noProof/>
             <w:webHidden/>
           </w:rPr>
-          <w:instrText xml:space="preserve"> PAGEREF _Toc164027840 \h </w:instrText>
-        </w:r>
-        <w:r>
-          <w:rPr>
-            <w:noProof/>
-            <w:webHidden/>
-          </w:rPr>
-        </w:r>
-        <w:r>
-          <w:rPr>
-            <w:noProof/>
-            <w:webHidden/>
-          </w:rPr>
-          <w:fldChar w:fldCharType="separate"/>
-        </w:r>
-        <w:r>
-          <w:rPr>
-            <w:noProof/>
-            <w:webHidden/>
-          </w:rPr>
-          <w:t>24</w:t>
-        </w:r>
-        <w:r>
-          <w:rPr>
-            <w:noProof/>
-            <w:webHidden/>
-          </w:rPr>
-          <w:fldChar w:fldCharType="end"/>
-        </w:r>
-      </w:hyperlink>
-    </w:p>
-    <w:p>
-      <w:pPr>
-        <w:pStyle w:val="11"/>
-        <w:tabs>
-          <w:tab w:val="right" w:leader="dot" w:pos="9345"/>
-        </w:tabs>
-        <w:rPr>
-          <w:rFonts w:asciiTheme="minorHAnsi" w:eastAsiaTheme="minorEastAsia" w:hAnsiTheme="minorHAnsi"/>
-          <w:noProof/>
-          <w:kern w:val="2"/>
-          <w:sz w:val="22"/>
-          <w:lang w:eastAsia="ru-RU"/>
-        </w:rPr>
-      </w:pPr>
-      <w:hyperlink w:anchor="_Toc164027841" w:history="1">
-        <w:r>
-          <w:rPr>
-            <w:rStyle w:val="a3"/>
-            <w:noProof/>
-          </w:rPr>
-          <w:t>Литература</w:t>
-        </w:r>
-        <w:r>
-          <w:rPr>
-            <w:noProof/>
-            <w:webHidden/>
-          </w:rPr>
-          <w:tab/>
-        </w:r>
-        <w:r>
-          <w:rPr>
-            <w:noProof/>
-            <w:webHidden/>
-          </w:rPr>
-          <w:fldChar w:fldCharType="begin"/>
-        </w:r>
-        <w:r>
-          <w:rPr>
-            <w:noProof/>
-            <w:webHidden/>
-          </w:rPr>
-          <w:instrText xml:space="preserve"> PAGEREF _Toc164027841 \h </w:instrText>
+          <w:instrText xml:space="preserve"> PAGEREF _Toc165219190 \h </w:instrText>
         </w:r>
         <w:r>
           <w:rPr>
@@ -1985,15 +2038,16 @@
           <w:kern w:val="2"/>
           <w:sz w:val="22"/>
           <w:lang w:eastAsia="ru-RU"/>
-        </w:rPr>
-      </w:pPr>
-      <w:hyperlink w:anchor="_Toc164027842" w:history="1">
+          <w14:ligatures w14:val="standardContextual"/>
+        </w:rPr>
+      </w:pPr>
+      <w:hyperlink w:anchor="_Toc165219191" w:history="1">
         <w:r>
           <w:rPr>
             <w:rStyle w:val="a3"/>
             <w:noProof/>
           </w:rPr>
-          <w:t>Приложения</w:t>
+          <w:t>Литература</w:t>
         </w:r>
         <w:r>
           <w:rPr>
@@ -2014,7 +2068,7 @@
             <w:noProof/>
             <w:webHidden/>
           </w:rPr>
-          <w:instrText xml:space="preserve"> PAGEREF _Toc164027842 \h </w:instrText>
+          <w:instrText xml:space="preserve"> PAGEREF _Toc165219191 \h </w:instrText>
         </w:r>
         <w:r>
           <w:rPr>
@@ -2047,16 +2101,90 @@
     </w:p>
     <w:p>
       <w:pPr>
-        <w:pStyle w:val="21"/>
+        <w:pStyle w:val="11"/>
+        <w:tabs>
+          <w:tab w:val="right" w:leader="dot" w:pos="9345"/>
+        </w:tabs>
         <w:rPr>
           <w:rFonts w:asciiTheme="minorHAnsi" w:eastAsiaTheme="minorEastAsia" w:hAnsiTheme="minorHAnsi"/>
           <w:noProof/>
           <w:kern w:val="2"/>
           <w:sz w:val="22"/>
           <w:lang w:eastAsia="ru-RU"/>
-        </w:rPr>
-      </w:pPr>
-      <w:hyperlink w:anchor="_Toc164027843" w:history="1">
+          <w14:ligatures w14:val="standardContextual"/>
+        </w:rPr>
+      </w:pPr>
+      <w:hyperlink w:anchor="_Toc165219192" w:history="1">
+        <w:r>
+          <w:rPr>
+            <w:rStyle w:val="a3"/>
+            <w:noProof/>
+          </w:rPr>
+          <w:t>Приложения</w:t>
+        </w:r>
+        <w:r>
+          <w:rPr>
+            <w:noProof/>
+            <w:webHidden/>
+          </w:rPr>
+          <w:tab/>
+        </w:r>
+        <w:r>
+          <w:rPr>
+            <w:noProof/>
+            <w:webHidden/>
+          </w:rPr>
+          <w:fldChar w:fldCharType="begin"/>
+        </w:r>
+        <w:r>
+          <w:rPr>
+            <w:noProof/>
+            <w:webHidden/>
+          </w:rPr>
+          <w:instrText xml:space="preserve"> PAGEREF _Toc165219192 \h </w:instrText>
+        </w:r>
+        <w:r>
+          <w:rPr>
+            <w:noProof/>
+            <w:webHidden/>
+          </w:rPr>
+        </w:r>
+        <w:r>
+          <w:rPr>
+            <w:noProof/>
+            <w:webHidden/>
+          </w:rPr>
+          <w:fldChar w:fldCharType="separate"/>
+        </w:r>
+        <w:r>
+          <w:rPr>
+            <w:noProof/>
+            <w:webHidden/>
+          </w:rPr>
+          <w:t>27</w:t>
+        </w:r>
+        <w:r>
+          <w:rPr>
+            <w:noProof/>
+            <w:webHidden/>
+          </w:rPr>
+          <w:fldChar w:fldCharType="end"/>
+        </w:r>
+      </w:hyperlink>
+    </w:p>
+    <w:p>
+      <w:pPr>
+        <w:pStyle w:val="21"/>
+        <w:rPr>
+          <w:rFonts w:asciiTheme="minorHAnsi" w:eastAsiaTheme="minorEastAsia" w:hAnsiTheme="minorHAnsi"/>
+          <w:noProof/>
+          <w:kern w:val="2"/>
+          <w:sz w:val="22"/>
+          <w:lang w:eastAsia="ru-RU"/>
+          <w14:ligatures w14:val="standardContextual"/>
+        </w:rPr>
+      </w:pPr>
+      <w:hyperlink w:anchor="_Toc165219193" w:history="1">
         <w:r>
           <w:rPr>
             <w:rStyle w:val="a3"/>
@@ -2091,7 +2219,7 @@
             <w:noProof/>
             <w:webHidden/>
           </w:rPr>
-          <w:instrText xml:space="preserve"> PAGEREF _Toc164027843 \h </w:instrText>
+          <w:instrText xml:space="preserve"> PAGEREF _Toc165219193 \h </w:instrText>
         </w:r>
         <w:r>
           <w:rPr>
@@ -2111,7 +2239,7 @@
             <w:noProof/>
             <w:webHidden/>
           </w:rPr>
-          <w:t>26</w:t>
+          <w:t>27</w:t>
         </w:r>
         <w:r>
           <w:rPr>
@@ -2131,15 +2259,31 @@
           <w:kern w:val="2"/>
           <w:sz w:val="22"/>
           <w:lang w:eastAsia="ru-RU"/>
-        </w:rPr>
-      </w:pPr>
-      <w:hyperlink w:anchor="_Toc164027844" w:history="1">
+          <w14:ligatures w14:val="standardContextual"/>
+        </w:rPr>
+      </w:pPr>
+      <w:hyperlink w:anchor="_Toc165219194" w:history="1">
         <w:r>
           <w:rPr>
             <w:rStyle w:val="a3"/>
             <w:noProof/>
           </w:rPr>
-          <w:t xml:space="preserve">Приложение Б. Реализация класса </w:t>
+          <w:t>ПриложениеБ</w:t>
+        </w:r>
+        <w:r>
+          <w:rPr>
+            <w:rStyle w:val="a3"/>
+            <w:noProof/>
+            <w:lang w:val="en-US"/>
+          </w:rPr>
+          <w:t xml:space="preserve">. </w:t>
+        </w:r>
+        <w:r>
+          <w:rPr>
+            <w:rStyle w:val="a3"/>
+            <w:noProof/>
+          </w:rPr>
+          <w:t>Реализациякласса</w:t>
         </w:r>
         <w:r>
           <w:rPr>
@@ -2169,7 +2313,7 @@
             <w:noProof/>
             <w:webHidden/>
           </w:rPr>
-          <w:instrText xml:space="preserve"> PAGEREF _Toc164027844 \h </w:instrText>
+          <w:instrText xml:space="preserve"> PAGEREF _Toc165219194 \h </w:instrText>
         </w:r>
         <w:r>
           <w:rPr>
@@ -2189,7 +2333,7 @@
             <w:noProof/>
             <w:webHidden/>
           </w:rPr>
-          <w:t>26</w:t>
+          <w:t>27</w:t>
         </w:r>
         <w:r>
           <w:rPr>
@@ -2209,15 +2353,31 @@
           <w:kern w:val="2"/>
           <w:sz w:val="22"/>
           <w:lang w:eastAsia="ru-RU"/>
-        </w:rPr>
-      </w:pPr>
-      <w:hyperlink w:anchor="_Toc164027845" w:history="1">
+          <w14:ligatures w14:val="standardContextual"/>
+        </w:rPr>
+      </w:pPr>
+      <w:hyperlink w:anchor="_Toc165219195" w:history="1">
         <w:r>
           <w:rPr>
             <w:rStyle w:val="a3"/>
             <w:noProof/>
           </w:rPr>
-          <w:t xml:space="preserve">Приложение В. Реализация класса </w:t>
+          <w:t>ПриложениеВ</w:t>
+        </w:r>
+        <w:r>
+          <w:rPr>
+            <w:rStyle w:val="a3"/>
+            <w:noProof/>
+            <w:lang w:val="en-US"/>
+          </w:rPr>
+          <w:t xml:space="preserve">. </w:t>
+        </w:r>
+        <w:r>
+          <w:rPr>
+            <w:rStyle w:val="a3"/>
+            <w:noProof/>
+          </w:rPr>
+          <w:t>Реализациякласса</w:t>
         </w:r>
         <w:r>
           <w:rPr>
@@ -2247,7 +2407,7 @@
             <w:noProof/>
             <w:webHidden/>
           </w:rPr>
-          <w:instrText xml:space="preserve"> PAGEREF _Toc164027845 \h </w:instrText>
+          <w:instrText xml:space="preserve"> PAGEREF _Toc165219195 \h </w:instrText>
         </w:r>
         <w:r>
           <w:rPr>
@@ -2267,7 +2427,7 @@
             <w:noProof/>
             <w:webHidden/>
           </w:rPr>
-          <w:t>30</w:t>
+          <w:t>31</w:t>
         </w:r>
         <w:r>
           <w:rPr>
@@ -2287,15 +2447,31 @@
           <w:kern w:val="2"/>
           <w:sz w:val="22"/>
           <w:lang w:eastAsia="ru-RU"/>
-        </w:rPr>
-      </w:pPr>
-      <w:hyperlink w:anchor="_Toc164027846" w:history="1">
+          <w14:ligatures w14:val="standardContextual"/>
+        </w:rPr>
+      </w:pPr>
+      <w:hyperlink w:anchor="_Toc165219196" w:history="1">
         <w:r>
           <w:rPr>
             <w:rStyle w:val="a3"/>
             <w:noProof/>
           </w:rPr>
-          <w:t xml:space="preserve">Приложение Г. Реализация класса </w:t>
+          <w:t>ПриложениеГ</w:t>
+        </w:r>
+        <w:r>
+          <w:rPr>
+            <w:rStyle w:val="a3"/>
+            <w:noProof/>
+            <w:lang w:val="en-US"/>
+          </w:rPr>
+          <w:t xml:space="preserve">. </w:t>
+        </w:r>
+        <w:r>
+          <w:rPr>
+            <w:rStyle w:val="a3"/>
+            <w:noProof/>
+          </w:rPr>
+          <w:t>Реализациякласса</w:t>
         </w:r>
         <w:r>
           <w:rPr>
@@ -2325,7 +2501,7 @@
             <w:noProof/>
             <w:webHidden/>
           </w:rPr>
-          <w:instrText xml:space="preserve"> PAGEREF _Toc164027846 \h </w:instrText>
+          <w:instrText xml:space="preserve"> PAGEREF _Toc165219196 \h </w:instrText>
         </w:r>
         <w:r>
           <w:rPr>
@@ -2345,7 +2521,7 @@
             <w:noProof/>
             <w:webHidden/>
           </w:rPr>
-          <w:t>31</w:t>
+          <w:t>32</w:t>
         </w:r>
         <w:r>
           <w:rPr>
@@ -2365,15 +2541,31 @@
           <w:kern w:val="2"/>
           <w:sz w:val="22"/>
           <w:lang w:eastAsia="ru-RU"/>
-        </w:rPr>
-      </w:pPr>
-      <w:hyperlink w:anchor="_Toc164027847" w:history="1">
+          <w14:ligatures w14:val="standardContextual"/>
+        </w:rPr>
+      </w:pPr>
+      <w:hyperlink w:anchor="_Toc165219197" w:history="1">
         <w:r>
           <w:rPr>
             <w:rStyle w:val="a3"/>
             <w:noProof/>
           </w:rPr>
-          <w:t xml:space="preserve">Приложение Д. Реализация класса </w:t>
+          <w:t>ПриложениеД</w:t>
+        </w:r>
+        <w:r>
+          <w:rPr>
+            <w:rStyle w:val="a3"/>
+            <w:noProof/>
+            <w:lang w:val="en-US"/>
+          </w:rPr>
+          <w:t xml:space="preserve">. </w:t>
+        </w:r>
+        <w:r>
+          <w:rPr>
+            <w:rStyle w:val="a3"/>
+            <w:noProof/>
+          </w:rPr>
+          <w:t>Реализациякласса</w:t>
         </w:r>
         <w:r>
           <w:rPr>
@@ -2403,7 +2595,7 @@
             <w:noProof/>
             <w:webHidden/>
           </w:rPr>
-          <w:instrText xml:space="preserve"> PAGEREF _Toc164027847 \h </w:instrText>
+          <w:instrText xml:space="preserve"> PAGEREF _Toc165219197 \h </w:instrText>
         </w:r>
         <w:r>
           <w:rPr>
@@ -2423,7 +2615,7 @@
             <w:noProof/>
             <w:webHidden/>
           </w:rPr>
-          <w:t>31</w:t>
+          <w:t>32</w:t>
         </w:r>
         <w:r>
           <w:rPr>
@@ -2451,7 +2643,7 @@
         <w:br w:type="page"/>
       </w:r>
       <w:bookmarkStart w:id="1" w:name="_Toc153916400"/>
-      <w:bookmarkStart w:id="2" w:name="_Toc164027825"/>
+      <w:bookmarkStart w:id="2" w:name="_Toc165219174"/>
       <w:r>
         <w:lastRenderedPageBreak/>
         <w:t>Введение</w:t>
@@ -2539,7 +2731,7 @@
         <w:br w:type="page"/>
       </w:r>
       <w:bookmarkStart w:id="3" w:name="_Toc153624767"/>
-      <w:bookmarkStart w:id="4" w:name="_Toc164027826"/>
+      <w:bookmarkStart w:id="4" w:name="_Toc165219175"/>
       <w:r>
         <w:lastRenderedPageBreak/>
         <w:t>Постановка задачи</w:t>
@@ -2628,14 +2820,21 @@
           <w:lang w:val="en-US"/>
         </w:rPr>
       </w:pPr>
-      <w:proofErr w:type="spellStart"/>
-      <w:r>
-        <w:t>Реализоватькласс</w:t>
+      <w:r>
+        <w:t>Реализовать</w:t>
+      </w:r>
+      <w:r>
+        <w:t xml:space="preserve"> </w:t>
+      </w:r>
+      <w:r>
+        <w:t>класс</w:t>
+      </w:r>
+      <w:r>
+        <w:t xml:space="preserve"> </w:t>
       </w:r>
       <w:r>
         <w:t>T</w:t>
       </w:r>
-      <w:proofErr w:type="spellEnd"/>
       <w:r>
         <w:rPr>
           <w:lang w:val="en-US"/>
@@ -2696,7 +2895,7 @@
         </w:rPr>
       </w:pPr>
       <w:bookmarkStart w:id="5" w:name="_Toc153916402"/>
-      <w:bookmarkStart w:id="6" w:name="_Toc164027827"/>
+      <w:bookmarkStart w:id="6" w:name="_Toc165219176"/>
       <w:r>
         <w:rPr>
           <w:szCs w:val="36"/>
@@ -2722,7 +2921,7 @@
         </w:rPr>
       </w:pPr>
       <w:bookmarkStart w:id="7" w:name="_Toc153916403"/>
-      <w:bookmarkStart w:id="8" w:name="_Toc164027828"/>
+      <w:bookmarkStart w:id="8" w:name="_Toc165219177"/>
       <w:r>
         <w:rPr>
           <w:sz w:val="36"/>
@@ -3310,7 +3509,7 @@
         <w:ind w:left="431" w:hanging="431"/>
       </w:pPr>
       <w:bookmarkStart w:id="11" w:name="_Toc153916405"/>
-      <w:bookmarkStart w:id="12" w:name="_Toc164027829"/>
+      <w:bookmarkStart w:id="12" w:name="_Toc165219178"/>
       <w:r>
         <w:lastRenderedPageBreak/>
         <w:t>Руководство программиста</w:t>
@@ -3329,7 +3528,7 @@
         <w:ind w:left="578" w:hanging="578"/>
       </w:pPr>
       <w:bookmarkStart w:id="13" w:name="_Toc153916406"/>
-      <w:bookmarkStart w:id="14" w:name="_Toc164027830"/>
+      <w:bookmarkStart w:id="14" w:name="_Toc165219179"/>
       <w:r>
         <w:t>Описание алгоритмов</w:t>
       </w:r>
@@ -3344,7 +3543,7 @@
           <w:numId w:val="4"/>
         </w:numPr>
       </w:pPr>
-      <w:bookmarkStart w:id="15" w:name="_Toc164027831"/>
+      <w:bookmarkStart w:id="15" w:name="_Toc165219180"/>
       <w:r>
         <w:t>Линейный односвязный список</w:t>
       </w:r>
@@ -4557,7 +4756,7 @@
           <w:numId w:val="33"/>
         </w:numPr>
       </w:pPr>
-      <w:bookmarkStart w:id="17" w:name="_Toc164027832"/>
+      <w:bookmarkStart w:id="17" w:name="_Toc165219181"/>
       <w:bookmarkEnd w:id="16"/>
       <w:r>
         <w:t>Кольцевой список с головой</w:t>
@@ -4983,13 +5182,21 @@
     </w:p>
     <w:p>
       <w:pPr>
+        <w:rPr>
+          <w:b/>
+          <w:bCs/>
+        </w:rPr>
+      </w:pPr>
+    </w:p>
+    <w:p>
+      <w:pPr>
         <w:pStyle w:val="3"/>
         <w:numPr>
           <w:ilvl w:val="2"/>
           <w:numId w:val="33"/>
         </w:numPr>
       </w:pPr>
-      <w:bookmarkStart w:id="18" w:name="_Toc164027833"/>
+      <w:bookmarkStart w:id="18" w:name="_Toc165219182"/>
       <w:r>
         <w:t>Полином</w:t>
       </w:r>
@@ -4997,13 +5204,317 @@
     </w:p>
     <w:p>
       <w:r>
-        <w:t xml:space="preserve">Полином представляет собой кольцевой список мономов, который получается в результате преобразования входной </w:t>
-      </w:r>
-      <w:r>
-        <w:t xml:space="preserve">строки. </w:t>
-      </w:r>
-      <w:r>
-        <w:t>Полиномы состоят из мономов, которые имеют коэффициент и степень.</w:t>
+        <w:t xml:space="preserve">Полином трёх переменных — это математическое выражение, представляющее собой сумму произведений переменных </w:t>
+      </w:r>
+      <w:r>
+        <w:rPr>
+          <w:rFonts w:ascii="Cambria Math" w:hAnsi="Cambria Math" w:cs="Cambria Math"/>
+        </w:rPr>
+        <w:t>𝑥</w:t>
+      </w:r>
+      <w:r>
+        <w:t>,</w:t>
+      </w:r>
+      <w:r>
+        <w:rPr>
+          <w:rFonts w:ascii="Cambria Math" w:hAnsi="Cambria Math" w:cs="Cambria Math"/>
+        </w:rPr>
+        <w:t xml:space="preserve"> 𝑦</w:t>
+      </w:r>
+      <w:r>
+        <w:t xml:space="preserve">, и </w:t>
+      </w:r>
+      <w:r>
+        <w:rPr>
+          <w:rFonts w:ascii="Cambria Math" w:hAnsi="Cambria Math" w:cs="Cambria Math"/>
+        </w:rPr>
+        <w:t>𝑧</w:t>
+      </w:r>
+      <w:r>
+        <w:t xml:space="preserve"> с целыми степенями от 0 до 9 и коэффициентами из множества действительных чисел. </w:t>
+      </w:r>
+      <w:r>
+        <w:t>Таким образом, общая ф</w:t>
+      </w:r>
+      <w:r>
+        <w:t>ормула полинома имеет следующий вид</w:t>
+      </w:r>
+      <w:r>
+        <w:t>:</w:t>
+      </w:r>
+    </w:p>
+    <w:p>
+      <w:pPr>
+        <w:rPr>
+          <w:i/>
+        </w:rPr>
+      </w:pPr>
+      <w:r>
+        <w:rPr>
+          <w:lang w:val="en-US"/>
+        </w:rPr>
+        <w:t>P</w:t>
+      </w:r>
+      <w:r>
+        <w:t xml:space="preserve"> (</w:t>
+      </w:r>
+      <w:r>
+        <w:rPr>
+          <w:lang w:val="en-US"/>
+        </w:rPr>
+        <w:t>x</w:t>
+      </w:r>
+      <w:r>
+        <w:t xml:space="preserve">, </w:t>
+      </w:r>
+      <w:r>
+        <w:rPr>
+          <w:lang w:val="en-US"/>
+        </w:rPr>
+        <w:t>y</w:t>
+      </w:r>
+      <w:r>
+        <w:t xml:space="preserve">, </w:t>
+      </w:r>
+      <w:r>
+        <w:rPr>
+          <w:lang w:val="en-US"/>
+        </w:rPr>
+        <w:t>z</w:t>
+      </w:r>
+      <w:r>
+        <w:t>) =</w:t>
+      </w:r>
+      <m:oMath>
+        <m:nary>
+          <m:naryPr>
+            <m:chr m:val="∑"/>
+            <m:limLoc m:val="undOvr"/>
+            <m:ctrlPr>
+              <w:rPr>
+                <w:rFonts w:ascii="Cambria Math" w:hAnsi="Cambria Math"/>
+                <w:i/>
+              </w:rPr>
+            </m:ctrlPr>
+          </m:naryPr>
+          <m:sub>
+            <m:r>
+              <w:rPr>
+                <w:rFonts w:ascii="Cambria Math" w:hAnsi="Cambria Math"/>
+                <w:lang w:val="en-US"/>
+              </w:rPr>
+              <m:t>i</m:t>
+            </m:r>
+            <m:r>
+              <w:rPr>
+                <w:rFonts w:ascii="Cambria Math" w:hAnsi="Cambria Math"/>
+              </w:rPr>
+              <m:t>=0</m:t>
+            </m:r>
+          </m:sub>
+          <m:sup>
+            <m:r>
+              <w:rPr>
+                <w:rFonts w:ascii="Cambria Math" w:hAnsi="Cambria Math"/>
+                <w:lang w:val="en-US"/>
+              </w:rPr>
+              <m:t>n</m:t>
+            </m:r>
+          </m:sup>
+          <m:e>
+            <m:nary>
+              <m:naryPr>
+                <m:chr m:val="∑"/>
+                <m:limLoc m:val="undOvr"/>
+                <m:ctrlPr>
+                  <w:rPr>
+                    <w:rFonts w:ascii="Cambria Math" w:hAnsi="Cambria Math"/>
+                    <w:i/>
+                  </w:rPr>
+                </m:ctrlPr>
+              </m:naryPr>
+              <m:sub>
+                <m:r>
+                  <w:rPr>
+                    <w:rFonts w:ascii="Cambria Math" w:hAnsi="Cambria Math"/>
+                    <w:lang w:val="en-US"/>
+                  </w:rPr>
+                  <m:t>j</m:t>
+                </m:r>
+                <m:r>
+                  <w:rPr>
+                    <w:rFonts w:ascii="Cambria Math" w:hAnsi="Cambria Math"/>
+                  </w:rPr>
+                  <m:t>=0</m:t>
+                </m:r>
+              </m:sub>
+              <m:sup>
+                <m:r>
+                  <w:rPr>
+                    <w:rFonts w:ascii="Cambria Math" w:hAnsi="Cambria Math"/>
+                  </w:rPr>
+                  <m:t>m</m:t>
+                </m:r>
+              </m:sup>
+              <m:e>
+                <m:nary>
+                  <m:naryPr>
+                    <m:chr m:val="∑"/>
+                    <m:limLoc m:val="undOvr"/>
+                    <m:ctrlPr>
+                      <w:rPr>
+                        <w:rFonts w:ascii="Cambria Math" w:hAnsi="Cambria Math"/>
+                        <w:i/>
+                      </w:rPr>
+                    </m:ctrlPr>
+                  </m:naryPr>
+                  <m:sub>
+                    <m:r>
+                      <w:rPr>
+                        <w:rFonts w:ascii="Cambria Math" w:hAnsi="Cambria Math"/>
+                        <w:lang w:val="en-US"/>
+                      </w:rPr>
+                      <m:t>k</m:t>
+                    </m:r>
+                    <m:r>
+                      <w:rPr>
+                        <w:rFonts w:ascii="Cambria Math" w:hAnsi="Cambria Math"/>
+                      </w:rPr>
+                      <m:t>=0</m:t>
+                    </m:r>
+                  </m:sub>
+                  <m:sup>
+                    <m:r>
+                      <w:rPr>
+                        <w:rFonts w:ascii="Cambria Math" w:hAnsi="Cambria Math"/>
+                      </w:rPr>
+                      <m:t>t</m:t>
+                    </m:r>
+                  </m:sup>
+                  <m:e>
+                    <m:sSub>
+                      <m:sSubPr>
+                        <m:ctrlPr>
+                          <w:rPr>
+                            <w:rFonts w:ascii="Cambria Math" w:hAnsi="Cambria Math"/>
+                            <w:i/>
+                          </w:rPr>
+                        </m:ctrlPr>
+                      </m:sSubPr>
+                      <m:e>
+                        <m:r>
+                          <w:rPr>
+                            <w:rFonts w:ascii="Cambria Math" w:hAnsi="Cambria Math"/>
+                          </w:rPr>
+                          <m:t>M</m:t>
+                        </m:r>
+                      </m:e>
+                      <m:sub>
+                        <m:r>
+                          <w:rPr>
+                            <w:rFonts w:ascii="Cambria Math" w:hAnsi="Cambria Math"/>
+                          </w:rPr>
+                          <m:t>ijk</m:t>
+                        </m:r>
+                      </m:sub>
+                    </m:sSub>
+                  </m:e>
+                </m:nary>
+                <m:r>
+                  <w:rPr>
+                    <w:rFonts w:ascii="Cambria Math" w:hAnsi="Cambria Math"/>
+                  </w:rPr>
+                  <m:t>(</m:t>
+                </m:r>
+                <m:r>
+                  <w:rPr>
+                    <w:rFonts w:ascii="Cambria Math" w:hAnsi="Cambria Math"/>
+                    <w:lang w:val="en-US"/>
+                  </w:rPr>
+                  <m:t>x</m:t>
+                </m:r>
+                <m:r>
+                  <w:rPr>
+                    <w:rFonts w:ascii="Cambria Math" w:hAnsi="Cambria Math"/>
+                  </w:rPr>
+                  <m:t>,</m:t>
+                </m:r>
+                <m:r>
+                  <w:rPr>
+                    <w:rFonts w:ascii="Cambria Math" w:hAnsi="Cambria Math"/>
+                    <w:lang w:val="en-US"/>
+                  </w:rPr>
+                  <m:t>y</m:t>
+                </m:r>
+                <m:r>
+                  <w:rPr>
+                    <w:rFonts w:ascii="Cambria Math" w:hAnsi="Cambria Math"/>
+                  </w:rPr>
+                  <m:t>,</m:t>
+                </m:r>
+                <m:r>
+                  <w:rPr>
+                    <w:rFonts w:ascii="Cambria Math" w:hAnsi="Cambria Math"/>
+                    <w:lang w:val="en-US"/>
+                  </w:rPr>
+                  <m:t>z</m:t>
+                </m:r>
+                <m:r>
+                  <w:rPr>
+                    <w:rFonts w:ascii="Cambria Math" w:hAnsi="Cambria Math"/>
+                  </w:rPr>
+                  <m:t>)</m:t>
+                </m:r>
+              </m:e>
+            </m:nary>
+          </m:e>
+        </m:nary>
+      </m:oMath>
+      <w:r>
+        <w:rPr>
+          <w:rFonts w:eastAsiaTheme="minorEastAsia"/>
+        </w:rPr>
+        <w:t xml:space="preserve">, </w:t>
+      </w:r>
+      <w:r>
+        <w:rPr>
+          <w:rFonts w:eastAsiaTheme="minorEastAsia"/>
+        </w:rPr>
+        <w:t xml:space="preserve">где </w:t>
+      </w:r>
+      <m:oMath>
+        <m:sSub>
+          <m:sSubPr>
+            <m:ctrlPr>
+              <w:rPr>
+                <w:rFonts w:ascii="Cambria Math" w:hAnsi="Cambria Math"/>
+                <w:i/>
+              </w:rPr>
+            </m:ctrlPr>
+          </m:sSubPr>
+          <m:e>
+            <m:r>
+              <w:rPr>
+                <w:rFonts w:ascii="Cambria Math" w:hAnsi="Cambria Math"/>
+              </w:rPr>
+              <m:t>M</m:t>
+            </m:r>
+          </m:e>
+          <m:sub>
+            <m:r>
+              <w:rPr>
+                <w:rFonts w:ascii="Cambria Math" w:hAnsi="Cambria Math"/>
+              </w:rPr>
+              <m:t>ijk</m:t>
+            </m:r>
+          </m:sub>
+        </m:sSub>
+      </m:oMath>
+      <w:r>
+        <w:rPr>
+          <w:rFonts w:eastAsiaTheme="minorEastAsia"/>
+        </w:rPr>
+        <w:t>-это мономы полинома</w:t>
       </w:r>
     </w:p>
     <w:p>
@@ -5277,6 +5788,7 @@
     <w:p/>
     <w:p>
       <w:r>
+        <w:lastRenderedPageBreak/>
         <w:t>Мономы второго полинома</w:t>
       </w:r>
       <w:r>
@@ -5396,11 +5908,15 @@
       </w:pPr>
     </w:p>
     <w:p>
+      <w:pPr>
+        <w:ind w:firstLine="0"/>
+      </w:pPr>
+    </w:p>
+    <w:p>
       <w:r>
         <w:rPr>
           <w:noProof/>
         </w:rPr>
-        <w:lastRenderedPageBreak/>
         <w:pict w14:anchorId="3DBEC3AC">
           <v:group id="_x0000_s1442" style="position:absolute;left:0;text-align:left;margin-left:.5pt;margin-top:20.75pt;width:443.45pt;height:50.3pt;z-index:251814912" coordorigin="2371,1192" coordsize="8869,1006">
             <v:shape id="_x0000_s1425" type="#_x0000_t202" style="position:absolute;left:2769;top:1252;width:1074;height:586">
@@ -5552,9 +6068,6 @@
         <w:t>Результат</w:t>
       </w:r>
       <w:r>
-        <w:rPr>
-          <w:lang w:val="en-US"/>
-        </w:rPr>
         <w:t>:</w:t>
       </w:r>
     </w:p>
@@ -5564,9 +6077,6 @@
     <w:p>
       <w:pPr>
         <w:ind w:firstLine="0"/>
-        <w:rPr>
-          <w:lang w:val="en-US"/>
-        </w:rPr>
       </w:pPr>
     </w:p>
     <w:p>
@@ -6150,6 +6660,7 @@
     </w:p>
     <w:p>
       <w:r>
+        <w:lastRenderedPageBreak/>
         <w:t>Пример:</w:t>
       </w:r>
     </w:p>
@@ -6247,7 +6758,6 @@
     </w:p>
     <w:p>
       <w:r>
-        <w:lastRenderedPageBreak/>
         <w:t>Мономы первого полинома</w:t>
       </w:r>
       <w:r>
@@ -6949,7 +7459,7 @@
         <w:ind w:left="578" w:hanging="578"/>
       </w:pPr>
       <w:bookmarkStart w:id="19" w:name="_Toc153916409"/>
-      <w:bookmarkStart w:id="20" w:name="_Toc164027834"/>
+      <w:bookmarkStart w:id="20" w:name="_Toc165219183"/>
       <w:r>
         <w:lastRenderedPageBreak/>
         <w:t>Описание программной реализации</w:t>
@@ -6965,18 +7475,427 @@
           <w:numId w:val="4"/>
         </w:numPr>
       </w:pPr>
-      <w:bookmarkStart w:id="21" w:name="_Toc153916410"/>
-      <w:bookmarkStart w:id="22" w:name="_Toc164027835"/>
+      <w:bookmarkStart w:id="21" w:name="_Toc165219184"/>
+      <w:r>
+        <w:t>Схема наследования классов</w:t>
+      </w:r>
+      <w:bookmarkEnd w:id="21"/>
+    </w:p>
+    <w:p>
+      <w:pPr>
+        <w:ind w:firstLine="0"/>
+        <w:rPr>
+          <w:lang w:val="en-US"/>
+        </w:rPr>
+      </w:pPr>
+      <w:r>
+        <w:rPr>
+          <w:noProof/>
+        </w:rPr>
+        <w:pict w14:anchorId="40874DCB">
+          <v:shape id="_x0000_s1612" type="#_x0000_t202" style="position:absolute;left:0;text-align:left;margin-left:319.75pt;margin-top:18pt;width:131.45pt;height:57.65pt;z-index:251837440">
+            <v:textbox style="mso-next-textbox:#_x0000_s1612">
+              <w:txbxContent>
+                <w:p>
+                  <w:pPr>
+                    <w:ind w:firstLine="0"/>
+                    <w:jc w:val="center"/>
+                    <w:rPr>
+                      <w:b/>
+                      <w:bCs/>
+                      <w:sz w:val="16"/>
+                      <w:szCs w:val="16"/>
+                      <w:lang w:val="en-US"/>
+                    </w:rPr>
+                  </w:pPr>
+                </w:p>
+                <w:p>
+                  <w:pPr>
+                    <w:ind w:firstLine="0"/>
+                    <w:jc w:val="center"/>
+                    <w:rPr>
+                      <w:b/>
+                      <w:bCs/>
+                      <w:lang w:val="en-US"/>
+                    </w:rPr>
+                  </w:pPr>
+                  <w:r>
+                    <w:rPr>
+                      <w:b/>
+                      <w:bCs/>
+                      <w:lang w:val="en-US"/>
+                    </w:rPr>
+                    <w:t>THeadRingList</w:t>
+                  </w:r>
+                </w:p>
+              </w:txbxContent>
+            </v:textbox>
+          </v:shape>
+        </w:pict>
+      </w:r>
+      <w:r>
+        <w:rPr>
+          <w:noProof/>
+        </w:rPr>
+        <w:pict w14:anchorId="40874DCB">
+          <v:shape id="_x0000_s1575" type="#_x0000_t202" style="position:absolute;left:0;text-align:left;margin-left:-12.95pt;margin-top:18.8pt;width:131.45pt;height:57.65pt;z-index:251835392">
+            <v:textbox style="mso-next-textbox:#_x0000_s1575">
+              <w:txbxContent>
+                <w:p>
+                  <w:pPr>
+                    <w:ind w:firstLine="0"/>
+                    <w:jc w:val="center"/>
+                    <w:rPr>
+                      <w:b/>
+                      <w:bCs/>
+                      <w:sz w:val="16"/>
+                      <w:szCs w:val="16"/>
+                      <w:lang w:val="en-US"/>
+                    </w:rPr>
+                  </w:pPr>
+                </w:p>
+                <w:p>
+                  <w:pPr>
+                    <w:ind w:firstLine="0"/>
+                    <w:jc w:val="center"/>
+                    <w:rPr>
+                      <w:b/>
+                      <w:bCs/>
+                      <w:lang w:val="en-US"/>
+                    </w:rPr>
+                  </w:pPr>
+                  <w:r>
+                    <w:rPr>
+                      <w:b/>
+                      <w:bCs/>
+                      <w:lang w:val="en-US"/>
+                    </w:rPr>
+                    <w:t>T</w:t>
+                  </w:r>
+                  <w:r>
+                    <w:rPr>
+                      <w:b/>
+                      <w:bCs/>
+                      <w:lang w:val="en-US"/>
+                    </w:rPr>
+                    <w:t>Node</w:t>
+                  </w:r>
+                </w:p>
+              </w:txbxContent>
+            </v:textbox>
+          </v:shape>
+        </w:pict>
+      </w:r>
+      <w:r>
+        <w:rPr>
+          <w:noProof/>
+        </w:rPr>
+        <w:pict w14:anchorId="40874DCB">
+          <v:shape id="_x0000_s1611" type="#_x0000_t202" style="position:absolute;left:0;text-align:left;margin-left:152.35pt;margin-top:18.55pt;width:131.45pt;height:57.65pt;z-index:251836416">
+            <v:textbox style="mso-next-textbox:#_x0000_s1611">
+              <w:txbxContent>
+                <w:p>
+                  <w:pPr>
+                    <w:ind w:firstLine="0"/>
+                    <w:jc w:val="center"/>
+                    <w:rPr>
+                      <w:b/>
+                      <w:bCs/>
+                      <w:sz w:val="16"/>
+                      <w:szCs w:val="16"/>
+                      <w:lang w:val="en-US"/>
+                    </w:rPr>
+                  </w:pPr>
+                </w:p>
+                <w:p>
+                  <w:pPr>
+                    <w:ind w:firstLine="0"/>
+                    <w:jc w:val="center"/>
+                    <w:rPr>
+                      <w:b/>
+                      <w:bCs/>
+                      <w:lang w:val="en-US"/>
+                    </w:rPr>
+                  </w:pPr>
+                  <w:r>
+                    <w:rPr>
+                      <w:b/>
+                      <w:bCs/>
+                      <w:lang w:val="en-US"/>
+                    </w:rPr>
+                    <w:t>TList</w:t>
+                  </w:r>
+                </w:p>
+              </w:txbxContent>
+            </v:textbox>
+          </v:shape>
+        </w:pict>
+      </w:r>
+    </w:p>
+    <w:p/>
+    <w:p>
+      <w:r>
+        <w:rPr>
+          <w:noProof/>
+        </w:rPr>
+        <w:pict w14:anchorId="10DA79B9">
+          <v:shape id="_x0000_s1622" type="#_x0000_t32" style="position:absolute;left:0;text-align:left;margin-left:283.8pt;margin-top:5.5pt;width:35.55pt;height:.25pt;flip:x;z-index:251848704" o:connectortype="straight">
+            <v:stroke endarrow="block"/>
+          </v:shape>
+        </w:pict>
+      </w:r>
+      <w:r>
+        <w:rPr>
+          <w:noProof/>
+        </w:rPr>
+        <w:pict w14:anchorId="7104EB79">
+          <v:shapetype id="_x0000_t4" coordsize="21600,21600" o:spt="4" path="m10800,l,10800,10800,21600,21600,10800xe">
+            <v:stroke joinstyle="miter"/>
+            <v:path gradientshapeok="t" o:connecttype="rect" textboxrect="5400,5400,16200,16200"/>
+          </v:shapetype>
+          <v:shape id="_x0000_s1614" type="#_x0000_t4" style="position:absolute;left:0;text-align:left;margin-left:143.75pt;margin-top:.4pt;width:9.95pt;height:9.4pt;z-index:251839488" fillcolor="black [3213]"/>
+        </w:pict>
+      </w:r>
+      <w:r>
+        <w:rPr>
+          <w:noProof/>
+        </w:rPr>
+        <w:pict w14:anchorId="49EF265F">
+          <v:shape id="_x0000_s1613" type="#_x0000_t32" style="position:absolute;left:0;text-align:left;margin-left:117.9pt;margin-top:5.05pt;width:34.7pt;height:0;z-index:251838464" o:connectortype="straight"/>
+        </w:pict>
+      </w:r>
+    </w:p>
+    <w:p>
+      <w:r>
+        <w:rPr>
+          <w:noProof/>
+        </w:rPr>
+        <w:pict w14:anchorId="7104EB79">
+          <v:shape id="_x0000_s1629" type="#_x0000_t4" style="position:absolute;left:0;text-align:left;margin-left:89.2pt;margin-top:13.3pt;width:9.95pt;height:9.4pt;z-index:251854848" fillcolor="black [3213]"/>
+        </w:pict>
+      </w:r>
+      <w:r>
+        <w:rPr>
+          <w:noProof/>
+        </w:rPr>
+        <w:pict w14:anchorId="42F7F11A">
+          <v:shapetype id="_x0000_t34" coordsize="21600,21600" o:spt="34" o:oned="t" adj="10800" path="m,l@0,0@0,21600,21600,21600e" filled="f">
+            <v:stroke joinstyle="miter"/>
+            <v:formulas>
+              <v:f eqn="val #0"/>
+            </v:formulas>
+            <v:path arrowok="t" fillok="f" o:connecttype="none"/>
+            <v:handles>
+              <v:h position="#0,center"/>
+            </v:handles>
+            <o:lock v:ext="edit" shapetype="t"/>
+          </v:shapetype>
+          <v:shape id="_x0000_s1628" type="#_x0000_t34" style="position:absolute;left:0;text-align:left;margin-left:93.7pt;margin-top:15.2pt;width:32.75pt;height:32.45pt;rotation:270;flip:x;z-index:251853824" o:connectortype="elbow" adj="10784,140516,-139229"/>
+        </w:pict>
+      </w:r>
+      <w:r>
+        <w:rPr>
+          <w:noProof/>
+        </w:rPr>
+        <w:pict w14:anchorId="3AD0464B">
+          <v:shape id="_x0000_s1626" type="#_x0000_t34" style="position:absolute;left:0;text-align:left;margin-left:305.8pt;margin-top:13.8pt;width:69pt;height:13.25pt;rotation:180;flip:y;z-index:251851776" o:connectortype="elbow" adj=",299384,-143437"/>
+        </w:pict>
+      </w:r>
+    </w:p>
+    <w:p>
+      <w:r>
+        <w:rPr>
+          <w:noProof/>
+          <w:lang w:val="en-US"/>
+        </w:rPr>
+        <w:pict w14:anchorId="7104EB79">
+          <v:shape id="_x0000_s1625" type="#_x0000_t4" style="position:absolute;left:0;text-align:left;margin-left:300.8pt;margin-top:20.4pt;width:9.95pt;height:9.4pt;z-index:251850752" fillcolor="black [3213]"/>
+        </w:pict>
+      </w:r>
+      <w:r>
+        <w:rPr>
+          <w:noProof/>
+          <w:lang w:val="en-US"/>
+        </w:rPr>
+        <w:pict w14:anchorId="53EE7E26">
+          <v:shape id="_x0000_s1627" type="#_x0000_t32" style="position:absolute;left:0;text-align:left;margin-left:305.2pt;margin-top:5.8pt;width:.6pt;height:22.9pt;z-index:251852800" o:connectortype="straight"/>
+        </w:pict>
+      </w:r>
+    </w:p>
+    <w:p>
+      <w:r>
+        <w:rPr>
+          <w:noProof/>
+          <w:lang w:val="en-US"/>
+        </w:rPr>
+        <w:pict w14:anchorId="40874DCB">
+          <v:shape id="_x0000_s1620" type="#_x0000_t202" style="position:absolute;left:0;text-align:left;margin-left:240.8pt;margin-top:6.65pt;width:131.45pt;height:57.65pt;z-index:251841536">
+            <v:textbox style="mso-next-textbox:#_x0000_s1620">
+              <w:txbxContent>
+                <w:p>
+                  <w:pPr>
+                    <w:ind w:firstLine="0"/>
+                    <w:jc w:val="center"/>
+                    <w:rPr>
+                      <w:b/>
+                      <w:bCs/>
+                      <w:sz w:val="16"/>
+                      <w:szCs w:val="16"/>
+                      <w:lang w:val="en-US"/>
+                    </w:rPr>
+                  </w:pPr>
+                </w:p>
+                <w:p>
+                  <w:pPr>
+                    <w:ind w:firstLine="0"/>
+                    <w:jc w:val="center"/>
+                    <w:rPr>
+                      <w:b/>
+                      <w:bCs/>
+                      <w:lang w:val="en-US"/>
+                    </w:rPr>
+                  </w:pPr>
+                  <w:r>
+                    <w:rPr>
+                      <w:b/>
+                      <w:bCs/>
+                      <w:lang w:val="en-US"/>
+                    </w:rPr>
+                    <w:t>T</w:t>
+                  </w:r>
+                  <w:r>
+                    <w:rPr>
+                      <w:b/>
+                      <w:bCs/>
+                      <w:lang w:val="en-US"/>
+                    </w:rPr>
+                    <w:t>Polynom</w:t>
+                  </w:r>
+                </w:p>
+              </w:txbxContent>
+            </v:textbox>
+          </v:shape>
+        </w:pict>
+      </w:r>
+      <w:r>
+        <w:rPr>
+          <w:noProof/>
+        </w:rPr>
+        <w:pict w14:anchorId="40874DCB">
+          <v:shape id="_x0000_s1616" type="#_x0000_t202" style="position:absolute;left:0;text-align:left;margin-left:55.1pt;margin-top:6.65pt;width:131.45pt;height:57.65pt;z-index:251840512">
+            <v:textbox style="mso-next-textbox:#_x0000_s1616">
+              <w:txbxContent>
+                <w:p>
+                  <w:pPr>
+                    <w:ind w:firstLine="0"/>
+                    <w:jc w:val="center"/>
+                    <w:rPr>
+                      <w:b/>
+                      <w:bCs/>
+                      <w:sz w:val="16"/>
+                      <w:szCs w:val="16"/>
+                      <w:lang w:val="en-US"/>
+                    </w:rPr>
+                  </w:pPr>
+                </w:p>
+                <w:p>
+                  <w:pPr>
+                    <w:ind w:firstLine="0"/>
+                    <w:jc w:val="center"/>
+                    <w:rPr>
+                      <w:b/>
+                      <w:bCs/>
+                      <w:lang w:val="en-US"/>
+                    </w:rPr>
+                  </w:pPr>
+                  <w:r>
+                    <w:rPr>
+                      <w:b/>
+                      <w:bCs/>
+                      <w:lang w:val="en-US"/>
+                    </w:rPr>
+                    <w:t>T</w:t>
+                  </w:r>
+                  <w:r>
+                    <w:rPr>
+                      <w:b/>
+                      <w:bCs/>
+                      <w:lang w:val="en-US"/>
+                    </w:rPr>
+                    <w:t>Monom</w:t>
+                  </w:r>
+                </w:p>
+              </w:txbxContent>
+            </v:textbox>
+          </v:shape>
+        </w:pict>
+      </w:r>
+    </w:p>
+    <w:p>
+      <w:r>
+        <w:rPr>
+          <w:noProof/>
+          <w:lang w:val="en-US"/>
+        </w:rPr>
+        <w:pict w14:anchorId="7104EB79">
+          <v:shape id="_x0000_s1635" type="#_x0000_t4" style="position:absolute;left:0;text-align:left;margin-left:231.25pt;margin-top:10.4pt;width:9.95pt;height:9.4pt;z-index:251856896" fillcolor="black [3213]"/>
+        </w:pict>
+      </w:r>
+      <w:r>
+        <w:rPr>
+          <w:noProof/>
+        </w:rPr>
+        <w:pict w14:anchorId="0F7294E8">
+          <v:shape id="_x0000_s1630" type="#_x0000_t32" style="position:absolute;left:0;text-align:left;margin-left:187.15pt;margin-top:15.15pt;width:53.65pt;height:0;z-index:251855872" o:connectortype="straight"/>
+        </w:pict>
+      </w:r>
+    </w:p>
+    <w:p>
+      <w:pPr>
+        <w:rPr>
+          <w:lang w:val="en-US"/>
+        </w:rPr>
+      </w:pPr>
+    </w:p>
+    <w:p>
+      <w:pPr>
+        <w:rPr>
+          <w:lang w:val="en-US"/>
+        </w:rPr>
+      </w:pPr>
+    </w:p>
+    <w:p>
+      <w:pPr>
+        <w:rPr>
+          <w:lang w:val="en-US"/>
+        </w:rPr>
+      </w:pPr>
+    </w:p>
+    <w:p>
+      <w:pPr>
+        <w:rPr>
+          <w:lang w:val="en-US"/>
+        </w:rPr>
+      </w:pPr>
+    </w:p>
+    <w:p>
+      <w:pPr>
+        <w:pStyle w:val="3"/>
+        <w:numPr>
+          <w:ilvl w:val="2"/>
+          <w:numId w:val="4"/>
+        </w:numPr>
+      </w:pPr>
+      <w:bookmarkStart w:id="22" w:name="_Toc153916410"/>
+      <w:bookmarkStart w:id="23" w:name="_Toc165219185"/>
       <w:r>
         <w:t xml:space="preserve">Описание класса </w:t>
       </w:r>
-      <w:bookmarkEnd w:id="21"/>
-      <w:proofErr w:type="spellStart"/>
+      <w:bookmarkEnd w:id="22"/>
       <w:r>
         <w:t>TNode</w:t>
       </w:r>
-      <w:bookmarkEnd w:id="22"/>
-      <w:proofErr w:type="spellEnd"/>
+      <w:bookmarkEnd w:id="23"/>
     </w:p>
     <w:p>
       <w:pPr>
@@ -6999,15 +7918,7 @@
         <w:pStyle w:val="a9"/>
       </w:pPr>
       <w:r>
-        <w:t xml:space="preserve">struct </w:t>
-      </w:r>
-      <w:proofErr w:type="spellStart"/>
-      <w:r>
-        <w:t>TNode</w:t>
-      </w:r>
-      <w:proofErr w:type="spellEnd"/>
-      <w:r>
-        <w:t xml:space="preserve"> {</w:t>
+        <w:t>struct TNode {</w:t>
       </w:r>
     </w:p>
     <w:p>
@@ -7025,14 +7936,7 @@
       </w:pPr>
       <w:r>
         <w:tab/>
-      </w:r>
-      <w:proofErr w:type="spellStart"/>
-      <w:r>
-        <w:t>TNode</w:t>
-      </w:r>
-      <w:proofErr w:type="spellEnd"/>
-      <w:r>
-        <w:t xml:space="preserve">&lt;T&gt;* </w:t>
+        <w:t xml:space="preserve">TNode&lt;T&gt;* </w:t>
       </w:r>
       <w:proofErr w:type="spellStart"/>
       <w:r>
@@ -7055,17 +7959,84 @@
       <w:r>
         <w:tab/>
       </w:r>
-      <w:proofErr w:type="spellStart"/>
       <w:proofErr w:type="gramStart"/>
       <w:r>
-        <w:t>TNode</w:t>
+        <w:t>TNode(</w:t>
+      </w:r>
+      <w:proofErr w:type="gramEnd"/>
+      <w:r>
+        <w:t xml:space="preserve">) : data(), </w:t>
+      </w:r>
+      <w:proofErr w:type="spellStart"/>
+      <w:r>
+        <w:t>pNext</w:t>
       </w:r>
       <w:proofErr w:type="spellEnd"/>
       <w:r>
         <w:t>(</w:t>
       </w:r>
+      <w:proofErr w:type="spellStart"/>
+      <w:r>
+        <w:t>nullptr</w:t>
+      </w:r>
+      <w:proofErr w:type="spellEnd"/>
+      <w:r>
+        <w:t>) {};</w:t>
+      </w:r>
+    </w:p>
+    <w:p>
+      <w:pPr>
+        <w:pStyle w:val="a9"/>
+      </w:pPr>
+      <w:r>
+        <w:tab/>
+      </w:r>
+      <w:proofErr w:type="gramStart"/>
+      <w:r>
+        <w:t>TNode(</w:t>
+      </w:r>
       <w:proofErr w:type="gramEnd"/>
       <w:r>
+        <w:t xml:space="preserve">const T&amp; data) : data(data), </w:t>
+      </w:r>
+      <w:proofErr w:type="spellStart"/>
+      <w:r>
+        <w:t>pNext</w:t>
+      </w:r>
+      <w:proofErr w:type="spellEnd"/>
+      <w:r>
+        <w:t>(</w:t>
+      </w:r>
+      <w:proofErr w:type="spellStart"/>
+      <w:r>
+        <w:t>nullptr</w:t>
+      </w:r>
+      <w:proofErr w:type="spellEnd"/>
+      <w:r>
+        <w:t>) {};</w:t>
+      </w:r>
+    </w:p>
+    <w:p>
+      <w:pPr>
+        <w:pStyle w:val="a9"/>
+      </w:pPr>
+      <w:r>
+        <w:tab/>
+      </w:r>
+      <w:proofErr w:type="gramStart"/>
+      <w:r>
+        <w:t>TNode(</w:t>
+      </w:r>
+      <w:proofErr w:type="gramEnd"/>
+      <w:r>
+        <w:t>TNode&lt;T&gt;* _</w:t>
+      </w:r>
+      <w:proofErr w:type="spellStart"/>
+      <w:r>
+        <w:t>pNext</w:t>
+      </w:r>
+      <w:proofErr w:type="spellEnd"/>
+      <w:r>
         <w:t xml:space="preserve">) : data(), </w:t>
       </w:r>
       <w:proofErr w:type="spellStart"/>
@@ -7074,15 +8045,15 @@
       </w:r>
       <w:proofErr w:type="spellEnd"/>
       <w:r>
-        <w:t>(</w:t>
-      </w:r>
-      <w:proofErr w:type="spellStart"/>
-      <w:r>
-        <w:t>nullptr</w:t>
-      </w:r>
-      <w:proofErr w:type="spellEnd"/>
-      <w:r>
-        <w:t>) {};</w:t>
+        <w:t>(_</w:t>
+      </w:r>
+      <w:proofErr w:type="spellStart"/>
+      <w:r>
+        <w:t>pNext</w:t>
+      </w:r>
+      <w:proofErr w:type="spellEnd"/>
+      <w:r>
+        <w:t xml:space="preserve">) {}; </w:t>
       </w:r>
     </w:p>
     <w:p>
@@ -7092,113 +8063,13 @@
       <w:r>
         <w:tab/>
       </w:r>
-      <w:proofErr w:type="spellStart"/>
       <w:proofErr w:type="gramStart"/>
       <w:r>
-        <w:t>TNode</w:t>
-      </w:r>
-      <w:proofErr w:type="spellEnd"/>
-      <w:r>
-        <w:t>(</w:t>
+        <w:t>TNode(</w:t>
       </w:r>
       <w:proofErr w:type="gramEnd"/>
       <w:r>
-        <w:t xml:space="preserve">const T&amp; data) : data(data), </w:t>
-      </w:r>
-      <w:proofErr w:type="spellStart"/>
-      <w:r>
-        <w:t>pNext</w:t>
-      </w:r>
-      <w:proofErr w:type="spellEnd"/>
-      <w:r>
-        <w:t>(</w:t>
-      </w:r>
-      <w:proofErr w:type="spellStart"/>
-      <w:r>
-        <w:t>nullptr</w:t>
-      </w:r>
-      <w:proofErr w:type="spellEnd"/>
-      <w:r>
-        <w:t>) {};</w:t>
-      </w:r>
-    </w:p>
-    <w:p>
-      <w:pPr>
-        <w:pStyle w:val="a9"/>
-      </w:pPr>
-      <w:r>
-        <w:tab/>
-      </w:r>
-      <w:proofErr w:type="spellStart"/>
-      <w:proofErr w:type="gramStart"/>
-      <w:r>
-        <w:t>TNode</w:t>
-      </w:r>
-      <w:proofErr w:type="spellEnd"/>
-      <w:r>
-        <w:t>(</w:t>
-      </w:r>
-      <w:proofErr w:type="spellStart"/>
-      <w:proofErr w:type="gramEnd"/>
-      <w:r>
-        <w:t>TNode</w:t>
-      </w:r>
-      <w:proofErr w:type="spellEnd"/>
-      <w:r>
-        <w:t>&lt;T&gt;* _</w:t>
-      </w:r>
-      <w:proofErr w:type="spellStart"/>
-      <w:r>
-        <w:t>pNext</w:t>
-      </w:r>
-      <w:proofErr w:type="spellEnd"/>
-      <w:r>
-        <w:t xml:space="preserve">) : data(), </w:t>
-      </w:r>
-      <w:proofErr w:type="spellStart"/>
-      <w:r>
-        <w:t>pNext</w:t>
-      </w:r>
-      <w:proofErr w:type="spellEnd"/>
-      <w:r>
-        <w:t>(_</w:t>
-      </w:r>
-      <w:proofErr w:type="spellStart"/>
-      <w:r>
-        <w:t>pNext</w:t>
-      </w:r>
-      <w:proofErr w:type="spellEnd"/>
-      <w:r>
-        <w:t xml:space="preserve">) {}; </w:t>
-      </w:r>
-    </w:p>
-    <w:p>
-      <w:pPr>
-        <w:pStyle w:val="a9"/>
-      </w:pPr>
-      <w:r>
-        <w:tab/>
-      </w:r>
-      <w:proofErr w:type="spellStart"/>
-      <w:proofErr w:type="gramStart"/>
-      <w:r>
-        <w:t>TNode</w:t>
-      </w:r>
-      <w:proofErr w:type="spellEnd"/>
-      <w:r>
-        <w:t>(</w:t>
-      </w:r>
-      <w:proofErr w:type="gramEnd"/>
-      <w:r>
-        <w:t xml:space="preserve">const T&amp; data, </w:t>
-      </w:r>
-      <w:proofErr w:type="spellStart"/>
-      <w:r>
-        <w:t>TNode</w:t>
-      </w:r>
-      <w:proofErr w:type="spellEnd"/>
-      <w:r>
-        <w:t>&lt;T&gt;* _</w:t>
+        <w:t>const T&amp; data, TNode&lt;T&gt;* _</w:t>
       </w:r>
       <w:proofErr w:type="spellStart"/>
       <w:r>
@@ -7310,12 +8181,10 @@
           <w:lang w:val="ru-RU"/>
         </w:rPr>
       </w:pPr>
-      <w:proofErr w:type="spellStart"/>
       <w:proofErr w:type="gramStart"/>
       <w:r>
         <w:t>TNode</w:t>
       </w:r>
-      <w:proofErr w:type="spellEnd"/>
       <w:r>
         <w:rPr>
           <w:lang w:val="ru-RU"/>
@@ -7364,11 +8233,9 @@
           <w:lang w:val="ru-RU"/>
         </w:rPr>
       </w:pPr>
-      <w:proofErr w:type="spellStart"/>
       <w:r>
         <w:t>TNode</w:t>
       </w:r>
-      <w:proofErr w:type="spellEnd"/>
       <w:r>
         <w:rPr>
           <w:lang w:val="ru-RU"/>
@@ -7457,24 +8324,20 @@
           <w:lang w:val="ru-RU"/>
         </w:rPr>
       </w:pPr>
-      <w:proofErr w:type="spellStart"/>
       <w:proofErr w:type="gramStart"/>
       <w:r>
         <w:t>TNode</w:t>
       </w:r>
-      <w:proofErr w:type="spellEnd"/>
       <w:r>
         <w:rPr>
           <w:lang w:val="ru-RU"/>
         </w:rPr>
         <w:t>(</w:t>
       </w:r>
-      <w:proofErr w:type="spellStart"/>
       <w:proofErr w:type="gramEnd"/>
       <w:r>
         <w:t>TNode</w:t>
       </w:r>
-      <w:proofErr w:type="spellEnd"/>
       <w:r>
         <w:rPr>
           <w:lang w:val="ru-RU"/>
@@ -7565,20 +8428,13 @@
       <w:pPr>
         <w:pStyle w:val="a9"/>
         <w:ind w:left="567"/>
-        <w:rPr>
-          <w:lang w:val="ru-RU"/>
-        </w:rPr>
-      </w:pPr>
-      <w:proofErr w:type="spellStart"/>
+      </w:pPr>
       <w:proofErr w:type="gramStart"/>
       <w:r>
+        <w:lastRenderedPageBreak/>
         <w:t>TNode</w:t>
       </w:r>
-      <w:proofErr w:type="spellEnd"/>
-      <w:r>
-        <w:rPr>
-          <w:lang w:val="ru-RU"/>
-        </w:rPr>
+      <w:r>
         <w:t>(</w:t>
       </w:r>
       <w:proofErr w:type="spellStart"/>
@@ -7586,40 +8442,26 @@
       <w:r>
         <w:t>constT</w:t>
       </w:r>
-      <w:proofErr w:type="spellEnd"/>
-      <w:r>
-        <w:rPr>
-          <w:lang w:val="ru-RU"/>
-        </w:rPr>
+      <w:r>
         <w:t>&amp;</w:t>
       </w:r>
       <w:r>
         <w:t>data</w:t>
       </w:r>
-      <w:r>
-        <w:rPr>
-          <w:lang w:val="ru-RU"/>
-        </w:rPr>
+      <w:proofErr w:type="spellEnd"/>
+      <w:r>
         <w:t xml:space="preserve">, </w:t>
       </w:r>
-      <w:proofErr w:type="spellStart"/>
       <w:r>
         <w:t>TNode</w:t>
       </w:r>
-      <w:proofErr w:type="spellEnd"/>
-      <w:r>
-        <w:rPr>
-          <w:lang w:val="ru-RU"/>
-        </w:rPr>
+      <w:r>
         <w:t>&lt;</w:t>
       </w:r>
       <w:r>
         <w:t>T</w:t>
       </w:r>
       <w:r>
-        <w:rPr>
-          <w:lang w:val="ru-RU"/>
-        </w:rPr>
         <w:t>&gt;* _</w:t>
       </w:r>
       <w:proofErr w:type="spellStart"/>
@@ -7628,9 +8470,6 @@
       </w:r>
       <w:proofErr w:type="spellEnd"/>
       <w:r>
-        <w:rPr>
-          <w:lang w:val="ru-RU"/>
-        </w:rPr>
         <w:t>);</w:t>
       </w:r>
     </w:p>
@@ -7737,22 +8576,20 @@
           <w:lang w:val="en-US"/>
         </w:rPr>
       </w:pPr>
-      <w:bookmarkStart w:id="23" w:name="_Toc153916411"/>
-      <w:bookmarkStart w:id="24" w:name="_Toc164027836"/>
+      <w:bookmarkStart w:id="24" w:name="_Toc153916411"/>
+      <w:bookmarkStart w:id="25" w:name="_Toc165219186"/>
       <w:r>
         <w:lastRenderedPageBreak/>
         <w:t xml:space="preserve">Описание класса </w:t>
       </w:r>
-      <w:bookmarkEnd w:id="23"/>
-      <w:proofErr w:type="spellStart"/>
+      <w:bookmarkEnd w:id="24"/>
       <w:r>
         <w:rPr>
           <w:lang w:val="en-US"/>
         </w:rPr>
         <w:t>TList</w:t>
       </w:r>
-      <w:bookmarkEnd w:id="24"/>
-      <w:proofErr w:type="spellEnd"/>
+      <w:bookmarkEnd w:id="25"/>
     </w:p>
     <w:p>
       <w:pPr>
@@ -7775,15 +8612,7 @@
         <w:pStyle w:val="a9"/>
       </w:pPr>
       <w:r>
-        <w:t xml:space="preserve">class </w:t>
-      </w:r>
-      <w:proofErr w:type="spellStart"/>
-      <w:r>
-        <w:t>TList</w:t>
-      </w:r>
-      <w:proofErr w:type="spellEnd"/>
-      <w:r>
-        <w:t xml:space="preserve"> {</w:t>
+        <w:t>class TList {</w:t>
       </w:r>
     </w:p>
     <w:p>
@@ -7800,14 +8629,7 @@
       </w:pPr>
       <w:r>
         <w:tab/>
-      </w:r>
-      <w:proofErr w:type="spellStart"/>
-      <w:r>
-        <w:t>TNode</w:t>
-      </w:r>
-      <w:proofErr w:type="spellEnd"/>
-      <w:r>
-        <w:t xml:space="preserve">&lt;T&gt;* </w:t>
+        <w:t xml:space="preserve">TNode&lt;T&gt;* </w:t>
       </w:r>
       <w:proofErr w:type="spellStart"/>
       <w:r>
@@ -7824,14 +8646,7 @@
       </w:pPr>
       <w:r>
         <w:tab/>
-      </w:r>
-      <w:proofErr w:type="spellStart"/>
-      <w:r>
-        <w:t>TNode</w:t>
-      </w:r>
-      <w:proofErr w:type="spellEnd"/>
-      <w:r>
-        <w:t xml:space="preserve">&lt;T&gt;* </w:t>
+        <w:t xml:space="preserve">TNode&lt;T&gt;* </w:t>
       </w:r>
       <w:proofErr w:type="spellStart"/>
       <w:r>
@@ -7848,14 +8663,7 @@
       </w:pPr>
       <w:r>
         <w:tab/>
-      </w:r>
-      <w:proofErr w:type="spellStart"/>
-      <w:r>
-        <w:t>TNode</w:t>
-      </w:r>
-      <w:proofErr w:type="spellEnd"/>
-      <w:r>
-        <w:t xml:space="preserve">&lt;T&gt;* </w:t>
+        <w:t xml:space="preserve">TNode&lt;T&gt;* </w:t>
       </w:r>
       <w:proofErr w:type="spellStart"/>
       <w:r>
@@ -7872,14 +8680,7 @@
       </w:pPr>
       <w:r>
         <w:tab/>
-      </w:r>
-      <w:proofErr w:type="spellStart"/>
-      <w:r>
-        <w:t>TNode</w:t>
-      </w:r>
-      <w:proofErr w:type="spellEnd"/>
-      <w:r>
-        <w:t xml:space="preserve">&lt;T&gt;* </w:t>
+        <w:t xml:space="preserve">TNode&lt;T&gt;* </w:t>
       </w:r>
       <w:proofErr w:type="spellStart"/>
       <w:r>
@@ -7905,14 +8706,9 @@
       <w:r>
         <w:tab/>
       </w:r>
-      <w:proofErr w:type="spellStart"/>
       <w:proofErr w:type="gramStart"/>
       <w:r>
-        <w:t>TList</w:t>
-      </w:r>
-      <w:proofErr w:type="spellEnd"/>
-      <w:r>
-        <w:t>(</w:t>
+        <w:t>TList(</w:t>
       </w:r>
       <w:proofErr w:type="gramEnd"/>
       <w:r>
@@ -7926,23 +8722,13 @@
       <w:r>
         <w:tab/>
       </w:r>
-      <w:proofErr w:type="spellStart"/>
       <w:proofErr w:type="gramStart"/>
       <w:r>
-        <w:t>TList</w:t>
-      </w:r>
-      <w:proofErr w:type="spellEnd"/>
-      <w:r>
-        <w:t>(</w:t>
-      </w:r>
-      <w:proofErr w:type="spellStart"/>
+        <w:t>TList(</w:t>
+      </w:r>
       <w:proofErr w:type="gramEnd"/>
       <w:r>
-        <w:t>TNode</w:t>
-      </w:r>
-      <w:proofErr w:type="spellEnd"/>
-      <w:r>
-        <w:t>&lt;T&gt;* _</w:t>
+        <w:t>TNode&lt;T&gt;* _</w:t>
       </w:r>
       <w:proofErr w:type="spellStart"/>
       <w:r>
@@ -7960,26 +8746,13 @@
       <w:r>
         <w:tab/>
       </w:r>
-      <w:proofErr w:type="spellStart"/>
       <w:proofErr w:type="gramStart"/>
       <w:r>
-        <w:t>TList</w:t>
-      </w:r>
-      <w:proofErr w:type="spellEnd"/>
-      <w:r>
-        <w:t>(</w:t>
+        <w:t>TList(</w:t>
       </w:r>
       <w:proofErr w:type="gramEnd"/>
       <w:r>
-        <w:t xml:space="preserve">const </w:t>
-      </w:r>
-      <w:proofErr w:type="spellStart"/>
-      <w:r>
-        <w:t>TList</w:t>
-      </w:r>
-      <w:proofErr w:type="spellEnd"/>
-      <w:r>
-        <w:t>&lt;T&gt;&amp; list);</w:t>
+        <w:t>const TList&lt;T&gt;&amp; list);</w:t>
       </w:r>
     </w:p>
     <w:p>
@@ -7990,14 +8763,9 @@
         <w:tab/>
         <w:t>virtual ~</w:t>
       </w:r>
-      <w:proofErr w:type="spellStart"/>
       <w:proofErr w:type="gramStart"/>
       <w:r>
-        <w:t>TList</w:t>
-      </w:r>
-      <w:proofErr w:type="spellEnd"/>
-      <w:r>
-        <w:t>(</w:t>
+        <w:t>TList(</w:t>
       </w:r>
       <w:proofErr w:type="gramEnd"/>
       <w:r>
@@ -8143,14 +8911,7 @@
       </w:pPr>
       <w:r>
         <w:tab/>
-      </w:r>
-      <w:proofErr w:type="spellStart"/>
-      <w:r>
-        <w:t>TNode</w:t>
-      </w:r>
-      <w:proofErr w:type="spellEnd"/>
-      <w:r>
-        <w:t xml:space="preserve">&lt;T&gt;* </w:t>
+        <w:t xml:space="preserve">TNode&lt;T&gt;* </w:t>
       </w:r>
       <w:proofErr w:type="gramStart"/>
       <w:r>
@@ -8167,14 +8928,7 @@
       </w:pPr>
       <w:r>
         <w:tab/>
-      </w:r>
-      <w:proofErr w:type="spellStart"/>
-      <w:r>
-        <w:t>TNode</w:t>
-      </w:r>
-      <w:proofErr w:type="spellEnd"/>
-      <w:r>
-        <w:t xml:space="preserve">&lt;T&gt;* </w:t>
+        <w:t xml:space="preserve">TNode&lt;T&gt;* </w:t>
       </w:r>
       <w:proofErr w:type="spellStart"/>
       <w:proofErr w:type="gramStart"/>
@@ -8501,12 +9255,10 @@
           <w:lang w:val="ru-RU"/>
         </w:rPr>
       </w:pPr>
-      <w:proofErr w:type="spellStart"/>
       <w:proofErr w:type="gramStart"/>
       <w:r>
         <w:t>TList</w:t>
       </w:r>
-      <w:proofErr w:type="spellEnd"/>
       <w:r>
         <w:rPr>
           <w:lang w:val="ru-RU"/>
@@ -8533,149 +9285,116 @@
     </w:p>
     <w:p>
       <w:r>
-        <w:t xml:space="preserve">Выходные параметры: новый объект класса </w:t>
-      </w:r>
-      <w:proofErr w:type="spellStart"/>
+        <w:t>Выходные параметры: новый объект класса TList.</w:t>
+      </w:r>
+    </w:p>
+    <w:p>
+      <w:pPr>
+        <w:pStyle w:val="a9"/>
+        <w:rPr>
+          <w:lang w:val="ru-RU"/>
+        </w:rPr>
+      </w:pPr>
+      <w:proofErr w:type="gramStart"/>
       <w:r>
         <w:t>TList</w:t>
       </w:r>
-      <w:proofErr w:type="spellEnd"/>
-      <w:r>
-        <w:t>.</w:t>
+      <w:r>
+        <w:rPr>
+          <w:lang w:val="ru-RU"/>
+        </w:rPr>
+        <w:t>(</w:t>
+      </w:r>
+      <w:proofErr w:type="gramEnd"/>
+      <w:r>
+        <w:t>TNode</w:t>
+      </w:r>
+      <w:r>
+        <w:rPr>
+          <w:lang w:val="ru-RU"/>
+        </w:rPr>
+        <w:t>&lt;</w:t>
+      </w:r>
+      <w:r>
+        <w:t>T</w:t>
+      </w:r>
+      <w:r>
+        <w:rPr>
+          <w:lang w:val="ru-RU"/>
+        </w:rPr>
+        <w:t>&gt;* _</w:t>
+      </w:r>
+      <w:proofErr w:type="spellStart"/>
+      <w:r>
+        <w:t>pFirst</w:t>
+      </w:r>
+      <w:proofErr w:type="spellEnd"/>
+      <w:r>
+        <w:rPr>
+          <w:lang w:val="ru-RU"/>
+        </w:rPr>
+        <w:t>);</w:t>
+      </w:r>
+    </w:p>
+    <w:p>
+      <w:r>
+        <w:t xml:space="preserve">Назначение: создание списка с заданным начальным узлом </w:t>
+      </w:r>
+    </w:p>
+    <w:p>
+      <w:r>
+        <w:t xml:space="preserve">Входные параметры: </w:t>
+      </w:r>
+      <w:r>
+        <w:rPr>
+          <w:rStyle w:val="aa"/>
+        </w:rPr>
+        <w:t>_</w:t>
+      </w:r>
+      <w:proofErr w:type="spellStart"/>
+      <w:r>
+        <w:rPr>
+          <w:rStyle w:val="aa"/>
+        </w:rPr>
+        <w:t>pFirst</w:t>
+      </w:r>
+      <w:proofErr w:type="spellEnd"/>
+      <w:r>
+        <w:t xml:space="preserve"> – указатель на первый узел списка</w:t>
+      </w:r>
+    </w:p>
+    <w:p>
+      <w:r>
+        <w:t>Выходные параметры: новый объект класса TList.</w:t>
       </w:r>
     </w:p>
     <w:p>
       <w:pPr>
         <w:pStyle w:val="a9"/>
-        <w:rPr>
-          <w:lang w:val="ru-RU"/>
-        </w:rPr>
-      </w:pPr>
-      <w:proofErr w:type="spellStart"/>
+      </w:pPr>
       <w:proofErr w:type="gramStart"/>
       <w:r>
-        <w:t>TList</w:t>
-      </w:r>
-      <w:proofErr w:type="spellEnd"/>
-      <w:r>
-        <w:rPr>
-          <w:lang w:val="ru-RU"/>
-        </w:rPr>
-        <w:t>(</w:t>
-      </w:r>
-      <w:proofErr w:type="spellStart"/>
+        <w:t>TList(</w:t>
+      </w:r>
       <w:proofErr w:type="gramEnd"/>
       <w:r>
-        <w:t>TNode</w:t>
-      </w:r>
-      <w:proofErr w:type="spellEnd"/>
-      <w:r>
-        <w:rPr>
-          <w:lang w:val="ru-RU"/>
-        </w:rPr>
-        <w:t>&lt;</w:t>
-      </w:r>
-      <w:r>
-        <w:t>T</w:t>
-      </w:r>
-      <w:r>
-        <w:rPr>
-          <w:lang w:val="ru-RU"/>
-        </w:rPr>
-        <w:t>&gt;* _</w:t>
-      </w:r>
-      <w:proofErr w:type="spellStart"/>
-      <w:r>
-        <w:t>pFirst</w:t>
-      </w:r>
-      <w:proofErr w:type="spellEnd"/>
-      <w:r>
-        <w:rPr>
-          <w:lang w:val="ru-RU"/>
-        </w:rPr>
-        <w:t>);</w:t>
-      </w:r>
-    </w:p>
-    <w:p>
-      <w:r>
-        <w:t xml:space="preserve">Назначение: создание списка с заданным начальным узлом </w:t>
+        <w:t>const TList&lt;T&gt;&amp; list);</w:t>
+      </w:r>
+    </w:p>
+    <w:p>
+      <w:r>
+        <w:t>Назначение: создание копии существующего списка.</w:t>
       </w:r>
     </w:p>
     <w:p>
       <w:r>
         <w:t xml:space="preserve">Входные параметры: </w:t>
       </w:r>
+      <w:proofErr w:type="spellStart"/>
       <w:r>
         <w:rPr>
           <w:rStyle w:val="aa"/>
         </w:rPr>
-        <w:t>_</w:t>
-      </w:r>
-      <w:proofErr w:type="spellStart"/>
-      <w:r>
-        <w:rPr>
-          <w:rStyle w:val="aa"/>
-        </w:rPr>
-        <w:t>pFirst</w:t>
-      </w:r>
-      <w:proofErr w:type="spellEnd"/>
-      <w:r>
-        <w:t xml:space="preserve"> – указатель на первый узел списка</w:t>
-      </w:r>
-    </w:p>
-    <w:p>
-      <w:r>
-        <w:t xml:space="preserve">Выходные параметры: новый объект класса </w:t>
-      </w:r>
-      <w:proofErr w:type="spellStart"/>
-      <w:r>
-        <w:t>TList</w:t>
-      </w:r>
-      <w:proofErr w:type="spellEnd"/>
-      <w:r>
-        <w:t>.</w:t>
-      </w:r>
-    </w:p>
-    <w:p>
-      <w:pPr>
-        <w:pStyle w:val="a9"/>
-      </w:pPr>
-      <w:proofErr w:type="spellStart"/>
-      <w:proofErr w:type="gramStart"/>
-      <w:r>
-        <w:t>TList</w:t>
-      </w:r>
-      <w:proofErr w:type="spellEnd"/>
-      <w:r>
-        <w:t>(</w:t>
-      </w:r>
-      <w:proofErr w:type="gramEnd"/>
-      <w:r>
-        <w:t xml:space="preserve">const </w:t>
-      </w:r>
-      <w:proofErr w:type="spellStart"/>
-      <w:r>
-        <w:t>TList</w:t>
-      </w:r>
-      <w:proofErr w:type="spellEnd"/>
-      <w:r>
-        <w:t>&lt;T&gt;&amp; list);</w:t>
-      </w:r>
-    </w:p>
-    <w:p>
-      <w:r>
-        <w:t>Назначение: создание копии существующего списка.</w:t>
-      </w:r>
-    </w:p>
-    <w:p>
-      <w:r>
-        <w:t xml:space="preserve">Входные параметры: </w:t>
-      </w:r>
-      <w:proofErr w:type="spellStart"/>
-      <w:r>
-        <w:rPr>
-          <w:rStyle w:val="aa"/>
-        </w:rPr>
         <w:t>list</w:t>
       </w:r>
       <w:proofErr w:type="spellEnd"/>
@@ -8685,15 +9404,7 @@
     </w:p>
     <w:p>
       <w:r>
-        <w:t xml:space="preserve">Выходные параметры: новый объект класса </w:t>
-      </w:r>
-      <w:proofErr w:type="spellStart"/>
-      <w:r>
-        <w:t>TList</w:t>
-      </w:r>
-      <w:proofErr w:type="spellEnd"/>
-      <w:r>
-        <w:t xml:space="preserve">, являющийся копией списка </w:t>
+        <w:t xml:space="preserve">Выходные параметры: новый объект класса TList, являющийся копией списка </w:t>
       </w:r>
       <w:proofErr w:type="spellStart"/>
       <w:r>
@@ -8724,12 +9435,10 @@
         </w:rPr>
         <w:t xml:space="preserve"> ~</w:t>
       </w:r>
-      <w:proofErr w:type="spellStart"/>
       <w:proofErr w:type="gramStart"/>
       <w:r>
         <w:t>TList</w:t>
       </w:r>
-      <w:proofErr w:type="spellEnd"/>
       <w:r>
         <w:rPr>
           <w:lang w:val="ru-RU"/>
@@ -8759,14 +9468,146 @@
     </w:p>
     <w:p>
       <w:r>
-        <w:t xml:space="preserve">Выходные параметры: освобожденная память объекта класса </w:t>
-      </w:r>
-      <w:proofErr w:type="spellStart"/>
-      <w:r>
-        <w:t>TList</w:t>
-      </w:r>
-      <w:proofErr w:type="spellEnd"/>
-      <w:r>
+        <w:t>Выходные параметры: освобожденная память объекта класса TList.</w:t>
+      </w:r>
+    </w:p>
+    <w:p>
+      <w:pPr>
+        <w:pStyle w:val="a9"/>
+      </w:pPr>
+      <w:r>
+        <w:t xml:space="preserve">virtual void </w:t>
+      </w:r>
+      <w:proofErr w:type="spellStart"/>
+      <w:r>
+        <w:t>insert_</w:t>
+      </w:r>
+      <w:proofErr w:type="gramStart"/>
+      <w:r>
+        <w:t>first</w:t>
+      </w:r>
+      <w:proofErr w:type="spellEnd"/>
+      <w:r>
+        <w:t>(</w:t>
+      </w:r>
+      <w:proofErr w:type="gramEnd"/>
+      <w:r>
+        <w:t>const T&amp; data);</w:t>
+      </w:r>
+    </w:p>
+    <w:p>
+      <w:r>
+        <w:t>Назначение: вставляет новый узел с данными в начало списка.</w:t>
+      </w:r>
+    </w:p>
+    <w:p>
+      <w:r>
+        <w:t xml:space="preserve">Входные параметры: </w:t>
+      </w:r>
+      <w:proofErr w:type="spellStart"/>
+      <w:r>
+        <w:rPr>
+          <w:rStyle w:val="aa"/>
+        </w:rPr>
+        <w:t>data</w:t>
+      </w:r>
+      <w:proofErr w:type="spellEnd"/>
+      <w:r>
+        <w:t xml:space="preserve"> – данные для нового узла.</w:t>
+      </w:r>
+    </w:p>
+    <w:p>
+      <w:r>
+        <w:t>Выходные параметры: отсутствуют.</w:t>
+      </w:r>
+    </w:p>
+    <w:p>
+      <w:pPr>
+        <w:pStyle w:val="a9"/>
+        <w:rPr>
+          <w:lang w:val="ru-RU"/>
+        </w:rPr>
+      </w:pPr>
+      <w:proofErr w:type="spellStart"/>
+      <w:r>
+        <w:t>virtualvoid</w:t>
+      </w:r>
+      <w:r>
+        <w:t>remove</w:t>
+      </w:r>
+      <w:proofErr w:type="spellEnd"/>
+      <w:r>
+        <w:rPr>
+          <w:lang w:val="ru-RU"/>
+        </w:rPr>
+        <w:t>(</w:t>
+      </w:r>
+      <w:proofErr w:type="spellStart"/>
+      <w:r>
+        <w:t>constT</w:t>
+      </w:r>
+      <w:proofErr w:type="spellEnd"/>
+      <w:r>
+        <w:rPr>
+          <w:lang w:val="ru-RU"/>
+        </w:rPr>
+        <w:t>&amp;</w:t>
+      </w:r>
+      <w:r>
+        <w:t>data</w:t>
+      </w:r>
+      <w:r>
+        <w:rPr>
+          <w:lang w:val="ru-RU"/>
+        </w:rPr>
+        <w:t>);</w:t>
+      </w:r>
+    </w:p>
+    <w:p>
+      <w:r>
+        <w:t>Назначение: удаляет узел с определенными данными из списка.</w:t>
+      </w:r>
+    </w:p>
+    <w:p>
+      <w:r>
+        <w:t xml:space="preserve">Входные параметры: </w:t>
+      </w:r>
+      <w:proofErr w:type="spellStart"/>
+      <w:r>
+        <w:rPr>
+          <w:rStyle w:val="aa"/>
+        </w:rPr>
+        <w:t>data</w:t>
+      </w:r>
+      <w:proofErr w:type="spellEnd"/>
+      <w:r>
+        <w:t xml:space="preserve"> – данные узла для удаления.</w:t>
+      </w:r>
+    </w:p>
+    <w:p>
+      <w:pPr>
+        <w:rPr>
+          <w:lang w:val="en-US"/>
+        </w:rPr>
+      </w:pPr>
+      <w:proofErr w:type="spellStart"/>
+      <w:r>
+        <w:t>Выходныепараметры</w:t>
+      </w:r>
+      <w:proofErr w:type="spellEnd"/>
+      <w:r>
+        <w:rPr>
+          <w:lang w:val="en-US"/>
+        </w:rPr>
+        <w:t xml:space="preserve">: </w:t>
+      </w:r>
+      <w:r>
+        <w:t>отсутствуют</w:t>
+      </w:r>
+      <w:r>
+        <w:rPr>
+          <w:lang w:val="en-US"/>
+        </w:rPr>
         <w:t>.</w:t>
       </w:r>
     </w:p>
@@ -8775,7 +9616,7 @@
         <w:pStyle w:val="a9"/>
       </w:pPr>
       <w:r>
-        <w:t xml:space="preserve">virtual void </w:t>
+        <w:t xml:space="preserve">void </w:t>
       </w:r>
       <w:proofErr w:type="spellStart"/>
       <w:r>
@@ -8783,7 +9624,7 @@
       </w:r>
       <w:proofErr w:type="gramStart"/>
       <w:r>
-        <w:t>first</w:t>
+        <w:t>before</w:t>
       </w:r>
       <w:proofErr w:type="spellEnd"/>
       <w:r>
@@ -8791,12 +9632,20 @@
       </w:r>
       <w:proofErr w:type="gramEnd"/>
       <w:r>
-        <w:t>const T&amp; data);</w:t>
-      </w:r>
-    </w:p>
-    <w:p>
-      <w:r>
-        <w:t>Назначение: вставляет новый узел с данными в начало списка.</w:t>
+        <w:t xml:space="preserve">const T&amp; data, const </w:t>
+      </w:r>
+      <w:proofErr w:type="spellStart"/>
+      <w:r>
+        <w:t>T&amp;nextdata</w:t>
+      </w:r>
+      <w:proofErr w:type="spellEnd"/>
+      <w:r>
+        <w:t>);</w:t>
+      </w:r>
+    </w:p>
+    <w:p>
+      <w:r>
+        <w:t>Назначение: вставляет новый узел с данными перед узлом с определенными данными.</w:t>
       </w:r>
     </w:p>
     <w:p>
@@ -8812,45 +9661,258 @@
       </w:r>
       <w:proofErr w:type="spellEnd"/>
       <w:r>
+        <w:t xml:space="preserve"> – данные для нового узла, </w:t>
+      </w:r>
+      <w:proofErr w:type="spellStart"/>
+      <w:r>
+        <w:rPr>
+          <w:rStyle w:val="aa"/>
+        </w:rPr>
+        <w:t>nextdata</w:t>
+      </w:r>
+      <w:proofErr w:type="spellEnd"/>
+      <w:r>
+        <w:t xml:space="preserve"> – данные узла, перед которым будет вставлен новый узел.</w:t>
+      </w:r>
+    </w:p>
+    <w:p>
+      <w:r>
+        <w:t>Выходные параметры: отсутствуют.</w:t>
+      </w:r>
+    </w:p>
+    <w:p>
+      <w:pPr>
+        <w:pStyle w:val="a9"/>
+        <w:rPr>
+          <w:lang w:val="ru-RU"/>
+        </w:rPr>
+      </w:pPr>
+      <w:proofErr w:type="spellStart"/>
+      <w:r>
+        <w:t>void</w:t>
+      </w:r>
+      <w:r>
+        <w:t>insert</w:t>
+      </w:r>
+      <w:proofErr w:type="spellEnd"/>
+      <w:r>
+        <w:rPr>
+          <w:lang w:val="ru-RU"/>
+        </w:rPr>
+        <w:t>_</w:t>
+      </w:r>
+      <w:r>
+        <w:t>last</w:t>
+      </w:r>
+      <w:r>
+        <w:rPr>
+          <w:lang w:val="ru-RU"/>
+        </w:rPr>
+        <w:t>(</w:t>
+      </w:r>
+      <w:proofErr w:type="spellStart"/>
+      <w:r>
+        <w:t>constT</w:t>
+      </w:r>
+      <w:proofErr w:type="spellEnd"/>
+      <w:r>
+        <w:rPr>
+          <w:lang w:val="ru-RU"/>
+        </w:rPr>
+        <w:t>&amp;</w:t>
+      </w:r>
+      <w:r>
+        <w:t>data</w:t>
+      </w:r>
+      <w:r>
+        <w:rPr>
+          <w:lang w:val="ru-RU"/>
+        </w:rPr>
+        <w:t>);</w:t>
+      </w:r>
+    </w:p>
+    <w:p>
+      <w:r>
+        <w:t>Назначение: вставляет новый узел с данными в конец списка.</w:t>
+      </w:r>
+    </w:p>
+    <w:p>
+      <w:r>
+        <w:t xml:space="preserve">Входные параметры: </w:t>
+      </w:r>
+      <w:proofErr w:type="spellStart"/>
+      <w:r>
+        <w:rPr>
+          <w:rStyle w:val="aa"/>
+        </w:rPr>
+        <w:t>data</w:t>
+      </w:r>
+      <w:proofErr w:type="spellEnd"/>
+      <w:r>
         <w:t xml:space="preserve"> – данные для нового узла.</w:t>
       </w:r>
     </w:p>
     <w:p>
-      <w:r>
-        <w:t>Выходные параметры: отсутствуют.</w:t>
+      <w:pPr>
+        <w:rPr>
+          <w:lang w:val="en-US"/>
+        </w:rPr>
+      </w:pPr>
+      <w:proofErr w:type="spellStart"/>
+      <w:r>
+        <w:t>Выходныепараметры</w:t>
+      </w:r>
+      <w:proofErr w:type="spellEnd"/>
+      <w:r>
+        <w:rPr>
+          <w:lang w:val="en-US"/>
+        </w:rPr>
+        <w:t xml:space="preserve">: </w:t>
+      </w:r>
+      <w:r>
+        <w:t>отсутствуют</w:t>
+      </w:r>
+      <w:r>
+        <w:rPr>
+          <w:lang w:val="en-US"/>
+        </w:rPr>
+        <w:t>.</w:t>
       </w:r>
     </w:p>
     <w:p>
       <w:pPr>
         <w:pStyle w:val="a9"/>
+      </w:pPr>
+      <w:r>
+        <w:t xml:space="preserve">void </w:t>
+      </w:r>
+      <w:proofErr w:type="spellStart"/>
+      <w:r>
+        <w:t>insert_</w:t>
+      </w:r>
+      <w:proofErr w:type="gramStart"/>
+      <w:r>
+        <w:t>after</w:t>
+      </w:r>
+      <w:proofErr w:type="spellEnd"/>
+      <w:r>
+        <w:t>(</w:t>
+      </w:r>
+      <w:proofErr w:type="gramEnd"/>
+      <w:r>
+        <w:t xml:space="preserve">const T&amp; data, const </w:t>
+      </w:r>
+      <w:proofErr w:type="spellStart"/>
+      <w:r>
+        <w:t>T&amp;beforedata</w:t>
+      </w:r>
+      <w:proofErr w:type="spellEnd"/>
+      <w:r>
+        <w:t>);</w:t>
+      </w:r>
+    </w:p>
+    <w:p>
+      <w:r>
+        <w:t>Назначение: вставляет новый узел с данными после узла с определенными данными.</w:t>
+      </w:r>
+    </w:p>
+    <w:p>
+      <w:r>
+        <w:t xml:space="preserve">Входные параметры: </w:t>
+      </w:r>
+      <w:proofErr w:type="spellStart"/>
+      <w:r>
+        <w:rPr>
+          <w:rStyle w:val="aa"/>
+        </w:rPr>
+        <w:t>data</w:t>
+      </w:r>
+      <w:proofErr w:type="spellEnd"/>
+      <w:r>
+        <w:t xml:space="preserve"> – данные для нового узла, </w:t>
+      </w:r>
+      <w:proofErr w:type="spellStart"/>
+      <w:r>
+        <w:rPr>
+          <w:rStyle w:val="aa"/>
+        </w:rPr>
+        <w:t>beforedata</w:t>
+      </w:r>
+      <w:proofErr w:type="spellEnd"/>
+      <w:r>
+        <w:t xml:space="preserve"> – данные узла, после которого будет вставлен новый узел.</w:t>
+      </w:r>
+    </w:p>
+    <w:p>
+      <w:proofErr w:type="spellStart"/>
+      <w:r>
+        <w:t>Выходныепараметры</w:t>
+      </w:r>
+      <w:proofErr w:type="spellEnd"/>
+      <w:r>
+        <w:t xml:space="preserve">: </w:t>
+      </w:r>
+      <w:r>
+        <w:t>отсутствуют</w:t>
+      </w:r>
+      <w:r>
+        <w:t>.</w:t>
+      </w:r>
+    </w:p>
+    <w:p>
+      <w:pPr>
+        <w:pStyle w:val="a9"/>
         <w:rPr>
           <w:lang w:val="ru-RU"/>
         </w:rPr>
       </w:pPr>
-      <w:proofErr w:type="spellStart"/>
-      <w:r>
-        <w:t>virtualvoid</w:t>
-      </w:r>
-      <w:r>
-        <w:t>remove</w:t>
-      </w:r>
-      <w:proofErr w:type="spellEnd"/>
+      <w:r>
+        <w:t>TNode</w:t>
+      </w:r>
       <w:r>
         <w:rPr>
           <w:lang w:val="ru-RU"/>
         </w:rPr>
-        <w:t>(</w:t>
-      </w:r>
-      <w:proofErr w:type="spellStart"/>
-      <w:r>
-        <w:t>constT</w:t>
-      </w:r>
-      <w:proofErr w:type="spellEnd"/>
+        <w:t>&lt;</w:t>
+      </w:r>
+      <w:r>
+        <w:t>T</w:t>
+      </w:r>
       <w:r>
         <w:rPr>
           <w:lang w:val="ru-RU"/>
         </w:rPr>
-        <w:t>&amp;</w:t>
+        <w:t xml:space="preserve">&gt;* </w:t>
+      </w:r>
+      <w:r>
+        <w:t>s</w:t>
+      </w:r>
+      <w:r>
+        <w:t>earch</w:t>
+      </w:r>
+      <w:r>
+        <w:rPr>
+          <w:lang w:val="ru-RU"/>
+        </w:rPr>
+        <w:t xml:space="preserve"> (</w:t>
+      </w:r>
+      <w:r>
+        <w:t>const</w:t>
+      </w:r>
+      <w:r>
+        <w:rPr>
+          <w:lang w:val="ru-RU"/>
+        </w:rPr>
+        <w:t xml:space="preserve"> </w:t>
+      </w:r>
+      <w:r>
+        <w:t>T</w:t>
+      </w:r>
+      <w:r>
+        <w:rPr>
+          <w:lang w:val="ru-RU"/>
+        </w:rPr>
+        <w:t xml:space="preserve">&amp; </w:t>
       </w:r>
       <w:r>
         <w:t>data</w:t>
@@ -8864,7 +9926,7 @@
     </w:p>
     <w:p>
       <w:r>
-        <w:t>Назначение: удаляет узел с определенными данными из списка.</w:t>
+        <w:t>Назначение: поиск узла с указанным значением.</w:t>
       </w:r>
     </w:p>
     <w:p>
@@ -8880,397 +9942,32 @@
       </w:r>
       <w:proofErr w:type="spellEnd"/>
       <w:r>
-        <w:t xml:space="preserve"> – данные узла для удаления.</w:t>
-      </w:r>
-    </w:p>
-    <w:p>
-      <w:pPr>
-        <w:rPr>
-          <w:lang w:val="en-US"/>
-        </w:rPr>
-      </w:pPr>
-      <w:proofErr w:type="spellStart"/>
-      <w:r>
-        <w:t>Выходныепараметры</w:t>
-      </w:r>
-      <w:proofErr w:type="spellEnd"/>
-      <w:r>
-        <w:rPr>
-          <w:lang w:val="en-US"/>
-        </w:rPr>
-        <w:t xml:space="preserve">: </w:t>
-      </w:r>
-      <w:r>
-        <w:t>отсутствуют</w:t>
-      </w:r>
-      <w:r>
-        <w:rPr>
-          <w:lang w:val="en-US"/>
-        </w:rPr>
+        <w:t xml:space="preserve"> – искомое значение.</w:t>
+      </w:r>
+    </w:p>
+    <w:p>
+      <w:r>
+        <w:t xml:space="preserve">Выходные параметры: указатель на узел с заданным значением, либо </w:t>
+      </w:r>
+      <w:proofErr w:type="spellStart"/>
+      <w:r>
+        <w:t>nullptr</w:t>
+      </w:r>
+      <w:proofErr w:type="spellEnd"/>
+      <w:r>
         <w:t>.</w:t>
       </w:r>
     </w:p>
     <w:p>
       <w:pPr>
         <w:pStyle w:val="a9"/>
-      </w:pPr>
-      <w:r>
-        <w:t xml:space="preserve">void </w:t>
-      </w:r>
-      <w:proofErr w:type="spellStart"/>
-      <w:r>
-        <w:t>insert_</w:t>
-      </w:r>
-      <w:proofErr w:type="gramStart"/>
-      <w:r>
-        <w:t>before</w:t>
-      </w:r>
-      <w:proofErr w:type="spellEnd"/>
-      <w:r>
-        <w:t>(</w:t>
-      </w:r>
-      <w:proofErr w:type="gramEnd"/>
-      <w:r>
-        <w:t xml:space="preserve">const T&amp; data, const </w:t>
-      </w:r>
-      <w:proofErr w:type="spellStart"/>
-      <w:r>
-        <w:t>T&amp;nextdata</w:t>
-      </w:r>
-      <w:proofErr w:type="spellEnd"/>
-      <w:r>
-        <w:t>);</w:t>
-      </w:r>
-    </w:p>
-    <w:p>
-      <w:r>
-        <w:t>Назначение: вставляет новый узел с данными перед узлом с определенными данными.</w:t>
-      </w:r>
-    </w:p>
-    <w:p>
-      <w:r>
-        <w:t xml:space="preserve">Входные параметры: </w:t>
-      </w:r>
-      <w:proofErr w:type="spellStart"/>
-      <w:r>
-        <w:rPr>
-          <w:rStyle w:val="aa"/>
-        </w:rPr>
-        <w:t>data</w:t>
-      </w:r>
-      <w:proofErr w:type="spellEnd"/>
-      <w:r>
-        <w:t xml:space="preserve"> – данные для нового узла, </w:t>
-      </w:r>
-      <w:proofErr w:type="spellStart"/>
-      <w:r>
-        <w:rPr>
-          <w:rStyle w:val="aa"/>
-        </w:rPr>
-        <w:t>nextdata</w:t>
-      </w:r>
-      <w:proofErr w:type="spellEnd"/>
-      <w:r>
-        <w:t xml:space="preserve"> – данные узла, перед которым будет вставлен новый узел.</w:t>
-      </w:r>
-    </w:p>
-    <w:p>
-      <w:r>
-        <w:t>Выходные параметры: отсутствуют.</w:t>
-      </w:r>
-    </w:p>
-    <w:p>
-      <w:pPr>
-        <w:pStyle w:val="a9"/>
         <w:rPr>
           <w:lang w:val="ru-RU"/>
         </w:rPr>
       </w:pPr>
-      <w:proofErr w:type="spellStart"/>
-      <w:r>
-        <w:t>void</w:t>
-      </w:r>
-      <w:r>
-        <w:t>insert</w:t>
-      </w:r>
-      <w:proofErr w:type="spellEnd"/>
-      <w:r>
-        <w:rPr>
-          <w:lang w:val="ru-RU"/>
-        </w:rPr>
-        <w:t>_</w:t>
-      </w:r>
-      <w:r>
-        <w:t>last</w:t>
-      </w:r>
-      <w:r>
-        <w:rPr>
-          <w:lang w:val="ru-RU"/>
-        </w:rPr>
-        <w:t>(</w:t>
-      </w:r>
-      <w:proofErr w:type="spellStart"/>
-      <w:r>
-        <w:t>constT</w:t>
-      </w:r>
-      <w:proofErr w:type="spellEnd"/>
-      <w:r>
-        <w:rPr>
-          <w:lang w:val="ru-RU"/>
-        </w:rPr>
-        <w:t>&amp;</w:t>
-      </w:r>
-      <w:r>
-        <w:t>data</w:t>
-      </w:r>
-      <w:r>
-        <w:rPr>
-          <w:lang w:val="ru-RU"/>
-        </w:rPr>
-        <w:t>);</w:t>
-      </w:r>
-    </w:p>
-    <w:p>
-      <w:r>
-        <w:t>Назначение: вставляет новый узел с данными в конец списка.</w:t>
-      </w:r>
-    </w:p>
-    <w:p>
-      <w:r>
-        <w:t xml:space="preserve">Входные параметры: </w:t>
-      </w:r>
-      <w:proofErr w:type="spellStart"/>
-      <w:r>
-        <w:rPr>
-          <w:rStyle w:val="aa"/>
-        </w:rPr>
-        <w:t>data</w:t>
-      </w:r>
-      <w:proofErr w:type="spellEnd"/>
-      <w:r>
-        <w:t xml:space="preserve"> – данные для нового узла.</w:t>
-      </w:r>
-    </w:p>
-    <w:p>
-      <w:pPr>
-        <w:rPr>
-          <w:lang w:val="en-US"/>
-        </w:rPr>
-      </w:pPr>
-      <w:proofErr w:type="spellStart"/>
-      <w:r>
-        <w:t>Выходныепараметры</w:t>
-      </w:r>
-      <w:proofErr w:type="spellEnd"/>
-      <w:r>
-        <w:rPr>
-          <w:lang w:val="en-US"/>
-        </w:rPr>
-        <w:t xml:space="preserve">: </w:t>
-      </w:r>
-      <w:r>
-        <w:t>отсутствуют</w:t>
-      </w:r>
-      <w:r>
-        <w:rPr>
-          <w:lang w:val="en-US"/>
-        </w:rPr>
-        <w:t>.</w:t>
-      </w:r>
-    </w:p>
-    <w:p>
-      <w:pPr>
-        <w:pStyle w:val="a9"/>
-      </w:pPr>
-      <w:r>
-        <w:t xml:space="preserve">void </w:t>
-      </w:r>
-      <w:proofErr w:type="spellStart"/>
-      <w:r>
-        <w:t>insert_</w:t>
-      </w:r>
-      <w:proofErr w:type="gramStart"/>
-      <w:r>
-        <w:t>after</w:t>
-      </w:r>
-      <w:proofErr w:type="spellEnd"/>
-      <w:r>
-        <w:t>(</w:t>
-      </w:r>
-      <w:proofErr w:type="gramEnd"/>
-      <w:r>
-        <w:t xml:space="preserve">const T&amp; data, const </w:t>
-      </w:r>
-      <w:proofErr w:type="spellStart"/>
-      <w:r>
-        <w:t>T&amp;beforedata</w:t>
-      </w:r>
-      <w:proofErr w:type="spellEnd"/>
-      <w:r>
-        <w:t>);</w:t>
-      </w:r>
-    </w:p>
-    <w:p>
-      <w:r>
-        <w:t>Назначение: вставляет новый узел с данными после узла с определенными данными.</w:t>
-      </w:r>
-    </w:p>
-    <w:p>
-      <w:r>
-        <w:t xml:space="preserve">Входные параметры: </w:t>
-      </w:r>
-      <w:proofErr w:type="spellStart"/>
-      <w:r>
-        <w:rPr>
-          <w:rStyle w:val="aa"/>
-        </w:rPr>
-        <w:t>data</w:t>
-      </w:r>
-      <w:proofErr w:type="spellEnd"/>
-      <w:r>
-        <w:t xml:space="preserve"> – данные для нового узла, </w:t>
-      </w:r>
-      <w:proofErr w:type="spellStart"/>
-      <w:r>
-        <w:rPr>
-          <w:rStyle w:val="aa"/>
-        </w:rPr>
-        <w:t>beforedata</w:t>
-      </w:r>
-      <w:proofErr w:type="spellEnd"/>
-      <w:r>
-        <w:t xml:space="preserve"> – данные узла, после которого будет вставлен новый узел.</w:t>
-      </w:r>
-    </w:p>
-    <w:p>
-      <w:proofErr w:type="spellStart"/>
-      <w:r>
-        <w:t>Выходныепараметры</w:t>
-      </w:r>
-      <w:proofErr w:type="spellEnd"/>
-      <w:r>
-        <w:t xml:space="preserve">: </w:t>
-      </w:r>
-      <w:r>
-        <w:t>отсутствуют</w:t>
-      </w:r>
-      <w:r>
-        <w:t>.</w:t>
-      </w:r>
-    </w:p>
-    <w:p>
-      <w:pPr>
-        <w:pStyle w:val="a9"/>
-        <w:rPr>
-          <w:lang w:val="ru-RU"/>
-        </w:rPr>
-      </w:pPr>
-      <w:proofErr w:type="spellStart"/>
       <w:r>
         <w:t>TNode</w:t>
       </w:r>
-      <w:proofErr w:type="spellEnd"/>
-      <w:r>
-        <w:rPr>
-          <w:lang w:val="ru-RU"/>
-        </w:rPr>
-        <w:t>&lt;</w:t>
-      </w:r>
-      <w:r>
-        <w:t>T</w:t>
-      </w:r>
-      <w:r>
-        <w:rPr>
-          <w:lang w:val="ru-RU"/>
-        </w:rPr>
-        <w:t xml:space="preserve">&gt;* </w:t>
-      </w:r>
-      <w:r>
-        <w:t>s</w:t>
-      </w:r>
-      <w:r>
-        <w:t>earch</w:t>
-      </w:r>
-      <w:r>
-        <w:rPr>
-          <w:lang w:val="ru-RU"/>
-        </w:rPr>
-        <w:t xml:space="preserve"> (</w:t>
-      </w:r>
-      <w:r>
-        <w:t>const</w:t>
-      </w:r>
-      <w:r>
-        <w:rPr>
-          <w:lang w:val="ru-RU"/>
-        </w:rPr>
-        <w:t xml:space="preserve"> </w:t>
-      </w:r>
-      <w:r>
-        <w:t>T</w:t>
-      </w:r>
-      <w:r>
-        <w:rPr>
-          <w:lang w:val="ru-RU"/>
-        </w:rPr>
-        <w:t xml:space="preserve">&amp; </w:t>
-      </w:r>
-      <w:r>
-        <w:t>data</w:t>
-      </w:r>
-      <w:r>
-        <w:rPr>
-          <w:lang w:val="ru-RU"/>
-        </w:rPr>
-        <w:t>);</w:t>
-      </w:r>
-    </w:p>
-    <w:p>
-      <w:r>
-        <w:t>Назначение: поиск узла с указанным значением.</w:t>
-      </w:r>
-    </w:p>
-    <w:p>
-      <w:r>
-        <w:t xml:space="preserve">Входные параметры: </w:t>
-      </w:r>
-      <w:proofErr w:type="spellStart"/>
-      <w:r>
-        <w:rPr>
-          <w:rStyle w:val="aa"/>
-        </w:rPr>
-        <w:t>data</w:t>
-      </w:r>
-      <w:proofErr w:type="spellEnd"/>
-      <w:r>
-        <w:t xml:space="preserve"> – искомое значение.</w:t>
-      </w:r>
-    </w:p>
-    <w:p>
-      <w:r>
-        <w:t xml:space="preserve">Выходные параметры: указатель на узел с заданным значением, либо </w:t>
-      </w:r>
-      <w:proofErr w:type="spellStart"/>
-      <w:r>
-        <w:t>nullptr</w:t>
-      </w:r>
-      <w:proofErr w:type="spellEnd"/>
-      <w:r>
-        <w:t>.</w:t>
-      </w:r>
-    </w:p>
-    <w:p>
-      <w:pPr>
-        <w:pStyle w:val="a9"/>
-        <w:rPr>
-          <w:lang w:val="ru-RU"/>
-        </w:rPr>
-      </w:pPr>
-      <w:proofErr w:type="spellStart"/>
-      <w:r>
-        <w:t>TNode</w:t>
-      </w:r>
-      <w:proofErr w:type="spellEnd"/>
       <w:r>
         <w:rPr>
           <w:lang w:val="ru-RU"/>
@@ -9856,20 +10553,18 @@
           <w:lang w:val="en-US"/>
         </w:rPr>
       </w:pPr>
-      <w:bookmarkStart w:id="25" w:name="_Toc164027837"/>
+      <w:bookmarkStart w:id="26" w:name="_Toc165219187"/>
       <w:r>
         <w:lastRenderedPageBreak/>
         <w:t xml:space="preserve">Описание класса </w:t>
       </w:r>
-      <w:proofErr w:type="spellStart"/>
       <w:r>
         <w:rPr>
           <w:lang w:val="en-US"/>
         </w:rPr>
         <w:t>THeadRingList</w:t>
       </w:r>
-      <w:bookmarkEnd w:id="25"/>
-      <w:proofErr w:type="spellEnd"/>
+      <w:bookmarkEnd w:id="26"/>
     </w:p>
     <w:p>
       <w:pPr>
@@ -9894,344 +10589,305 @@
       <w:r>
         <w:t xml:space="preserve">class </w:t>
       </w:r>
-      <w:proofErr w:type="spellStart"/>
       <w:proofErr w:type="gramStart"/>
       <w:r>
+        <w:t>THeadRingList :</w:t>
+      </w:r>
+      <w:proofErr w:type="gramEnd"/>
+      <w:r>
+        <w:t xml:space="preserve"> public TList&lt;T&gt; {</w:t>
+      </w:r>
+    </w:p>
+    <w:p>
+      <w:pPr>
+        <w:pStyle w:val="a9"/>
+      </w:pPr>
+      <w:r>
+        <w:t>private:</w:t>
+      </w:r>
+    </w:p>
+    <w:p>
+      <w:pPr>
+        <w:pStyle w:val="a9"/>
+      </w:pPr>
+      <w:r>
+        <w:t xml:space="preserve">TNode&lt;T&gt;* </w:t>
+      </w:r>
+      <w:proofErr w:type="spellStart"/>
+      <w:r>
+        <w:t>pHead</w:t>
+      </w:r>
+      <w:proofErr w:type="spellEnd"/>
+      <w:r>
+        <w:t>;</w:t>
+      </w:r>
+    </w:p>
+    <w:p>
+      <w:pPr>
+        <w:pStyle w:val="a9"/>
+      </w:pPr>
+      <w:r>
+        <w:t>public:</w:t>
+      </w:r>
+    </w:p>
+    <w:p>
+      <w:pPr>
+        <w:pStyle w:val="a9"/>
+      </w:pPr>
+      <w:proofErr w:type="gramStart"/>
+      <w:r>
+        <w:t>THeadRingList(</w:t>
+      </w:r>
+      <w:proofErr w:type="gramEnd"/>
+      <w:r>
+        <w:t>);</w:t>
+      </w:r>
+    </w:p>
+    <w:p>
+      <w:pPr>
+        <w:pStyle w:val="a9"/>
+      </w:pPr>
+      <w:proofErr w:type="gramStart"/>
+      <w:r>
+        <w:t>THeadRingList(</w:t>
+      </w:r>
+      <w:proofErr w:type="gramEnd"/>
+      <w:r>
+        <w:t xml:space="preserve">const </w:t>
+      </w:r>
+      <w:proofErr w:type="spellStart"/>
+      <w:r>
+        <w:t>THeadRingList&amp;ringL</w:t>
+      </w:r>
+      <w:proofErr w:type="spellEnd"/>
+      <w:r>
+        <w:t>);</w:t>
+      </w:r>
+    </w:p>
+    <w:p>
+      <w:pPr>
+        <w:pStyle w:val="a9"/>
+      </w:pPr>
+      <w:r>
+        <w:t xml:space="preserve">    virtual ~</w:t>
+      </w:r>
+      <w:proofErr w:type="gramStart"/>
+      <w:r>
+        <w:t>THeadRingList(</w:t>
+      </w:r>
+      <w:proofErr w:type="gramEnd"/>
+      <w:r>
+        <w:t>);</w:t>
+      </w:r>
+    </w:p>
+    <w:p>
+      <w:pPr>
+        <w:pStyle w:val="a9"/>
+      </w:pPr>
+      <w:r>
+        <w:t xml:space="preserve">    void </w:t>
+      </w:r>
+      <w:proofErr w:type="spellStart"/>
+      <w:r>
+        <w:t>insert_</w:t>
+      </w:r>
+      <w:proofErr w:type="gramStart"/>
+      <w:r>
+        <w:t>first</w:t>
+      </w:r>
+      <w:proofErr w:type="spellEnd"/>
+      <w:r>
+        <w:t>(</w:t>
+      </w:r>
+      <w:proofErr w:type="gramEnd"/>
+      <w:r>
+        <w:t>const T&amp; data);</w:t>
+      </w:r>
+    </w:p>
+    <w:p>
+      <w:pPr>
+        <w:pStyle w:val="a9"/>
+      </w:pPr>
+      <w:r>
+        <w:t xml:space="preserve">    void </w:t>
+      </w:r>
+      <w:proofErr w:type="spellStart"/>
+      <w:r>
+        <w:t>insert_</w:t>
+      </w:r>
+      <w:proofErr w:type="gramStart"/>
+      <w:r>
+        <w:t>before</w:t>
+      </w:r>
+      <w:proofErr w:type="spellEnd"/>
+      <w:r>
+        <w:t>(</w:t>
+      </w:r>
+      <w:proofErr w:type="gramEnd"/>
+      <w:r>
+        <w:t>const T&amp; who, const T&amp; where);</w:t>
+      </w:r>
+    </w:p>
+    <w:p>
+      <w:pPr>
+        <w:pStyle w:val="a9"/>
+        <w:rPr>
+          <w:lang w:val="ru-RU"/>
+        </w:rPr>
+      </w:pPr>
+      <w:r>
+        <w:rPr>
+          <w:lang w:val="ru-RU"/>
+        </w:rPr>
+        <w:t>};</w:t>
+      </w:r>
+    </w:p>
+    <w:p>
+      <w:pPr>
+        <w:pStyle w:val="a9"/>
+        <w:rPr>
+          <w:lang w:val="ru-RU"/>
+        </w:rPr>
+      </w:pPr>
+    </w:p>
+    <w:p>
+      <w:r>
+        <w:t>Поля:</w:t>
+      </w:r>
+    </w:p>
+    <w:p>
+      <w:proofErr w:type="spellStart"/>
+      <w:r>
+        <w:rPr>
+          <w:rStyle w:val="aa"/>
+        </w:rPr>
+        <w:t>pHead</w:t>
+      </w:r>
+      <w:proofErr w:type="spellEnd"/>
+      <w:r>
+        <w:t xml:space="preserve"> – указатель на головной элемент.</w:t>
+      </w:r>
+    </w:p>
+    <w:p>
+      <w:r>
+        <w:t>Методы:</w:t>
+      </w:r>
+    </w:p>
+    <w:p>
+      <w:pPr>
+        <w:pStyle w:val="a9"/>
+        <w:rPr>
+          <w:lang w:val="ru-RU"/>
+        </w:rPr>
+      </w:pPr>
+      <w:proofErr w:type="gramStart"/>
+      <w:r>
         <w:t>THeadRingList</w:t>
       </w:r>
-      <w:proofErr w:type="spellEnd"/>
-      <w:r>
-        <w:t xml:space="preserve"> :</w:t>
+      <w:r>
+        <w:rPr>
+          <w:lang w:val="ru-RU"/>
+        </w:rPr>
+        <w:t>(</w:t>
       </w:r>
       <w:proofErr w:type="gramEnd"/>
       <w:r>
-        <w:t xml:space="preserve"> public </w:t>
-      </w:r>
-      <w:proofErr w:type="spellStart"/>
-      <w:r>
-        <w:t>TList</w:t>
-      </w:r>
-      <w:proofErr w:type="spellEnd"/>
-      <w:r>
-        <w:t>&lt;T&gt; {</w:t>
+        <w:rPr>
+          <w:lang w:val="ru-RU"/>
+        </w:rPr>
+        <w:t>);</w:t>
+      </w:r>
+    </w:p>
+    <w:p>
+      <w:r>
+        <w:t>Назначение: конструктор без параметров, создает пустой кольцевой список.</w:t>
+      </w:r>
+    </w:p>
+    <w:p>
+      <w:r>
+        <w:t>Входные параметры: отсутствуют.</w:t>
+      </w:r>
+    </w:p>
+    <w:p>
+      <w:r>
+        <w:t>Выходные параметры: отсутствуют.</w:t>
       </w:r>
     </w:p>
     <w:p>
       <w:pPr>
         <w:pStyle w:val="a9"/>
       </w:pPr>
-      <w:r>
-        <w:t>private:</w:t>
+      <w:proofErr w:type="gramStart"/>
+      <w:r>
+        <w:t>THeadRingList</w:t>
+      </w:r>
+      <w:r>
+        <w:t>(</w:t>
+      </w:r>
+      <w:proofErr w:type="gramEnd"/>
+      <w:r>
+        <w:t xml:space="preserve">const </w:t>
+      </w:r>
+      <w:proofErr w:type="spellStart"/>
+      <w:r>
+        <w:t>TRingList</w:t>
+      </w:r>
+      <w:proofErr w:type="spellEnd"/>
+      <w:r>
+        <w:t>&lt;T&gt;&amp;</w:t>
+      </w:r>
+      <w:proofErr w:type="spellStart"/>
+      <w:r>
+        <w:t>rlist</w:t>
+      </w:r>
+      <w:proofErr w:type="spellEnd"/>
+      <w:r>
+        <w:t>);</w:t>
+      </w:r>
+    </w:p>
+    <w:p>
+      <w:r>
+        <w:t>Назначение: конструктор копирования, создает копию существующего кольцевого списка.</w:t>
+      </w:r>
+    </w:p>
+    <w:p>
+      <w:r>
+        <w:t xml:space="preserve">Входные параметры: </w:t>
+      </w:r>
+      <w:proofErr w:type="spellStart"/>
+      <w:r>
+        <w:t>rlist</w:t>
+      </w:r>
+      <w:proofErr w:type="spellEnd"/>
+      <w:r>
+        <w:t xml:space="preserve"> – ссылка на существующий кольцевой список.</w:t>
+      </w:r>
+    </w:p>
+    <w:p>
+      <w:r>
+        <w:t>Выходные параметры: отсутствуют.</w:t>
       </w:r>
     </w:p>
     <w:p>
       <w:pPr>
         <w:pStyle w:val="a9"/>
-      </w:pPr>
-      <w:proofErr w:type="spellStart"/>
-      <w:r>
-        <w:t>TNode</w:t>
-      </w:r>
-      <w:proofErr w:type="spellEnd"/>
-      <w:r>
-        <w:t xml:space="preserve">&lt;T&gt;* </w:t>
-      </w:r>
-      <w:proofErr w:type="spellStart"/>
-      <w:r>
-        <w:t>pHead</w:t>
-      </w:r>
-      <w:proofErr w:type="spellEnd"/>
-      <w:r>
-        <w:t>;</w:t>
-      </w:r>
-    </w:p>
-    <w:p>
-      <w:pPr>
-        <w:pStyle w:val="a9"/>
-      </w:pPr>
-      <w:r>
-        <w:t>public:</w:t>
-      </w:r>
-    </w:p>
-    <w:p>
-      <w:pPr>
-        <w:pStyle w:val="a9"/>
-      </w:pPr>
-      <w:proofErr w:type="spellStart"/>
+        <w:rPr>
+          <w:lang w:val="ru-RU"/>
+        </w:rPr>
+      </w:pPr>
+      <w:r>
+        <w:t>virtual</w:t>
+      </w:r>
+      <w:r>
+        <w:rPr>
+          <w:lang w:val="ru-RU"/>
+        </w:rPr>
+        <w:t xml:space="preserve"> ~</w:t>
+      </w:r>
       <w:proofErr w:type="gramStart"/>
       <w:r>
         <w:t>THeadRingList</w:t>
       </w:r>
-      <w:proofErr w:type="spellEnd"/>
-      <w:r>
-        <w:t>(</w:t>
-      </w:r>
-      <w:proofErr w:type="gramEnd"/>
-      <w:r>
-        <w:t>);</w:t>
-      </w:r>
-    </w:p>
-    <w:p>
-      <w:pPr>
-        <w:pStyle w:val="a9"/>
-      </w:pPr>
-      <w:proofErr w:type="spellStart"/>
-      <w:proofErr w:type="gramStart"/>
-      <w:r>
-        <w:t>THeadRingList</w:t>
-      </w:r>
-      <w:proofErr w:type="spellEnd"/>
-      <w:r>
-        <w:t>(</w:t>
-      </w:r>
-      <w:proofErr w:type="gramEnd"/>
-      <w:r>
-        <w:t xml:space="preserve">const </w:t>
-      </w:r>
-      <w:proofErr w:type="spellStart"/>
-      <w:r>
-        <w:t>THeadRingList&amp;ringL</w:t>
-      </w:r>
-      <w:proofErr w:type="spellEnd"/>
-      <w:r>
-        <w:t>);</w:t>
-      </w:r>
-    </w:p>
-    <w:p>
-      <w:pPr>
-        <w:pStyle w:val="a9"/>
-      </w:pPr>
-      <w:r>
-        <w:t xml:space="preserve">    virtual ~</w:t>
-      </w:r>
-      <w:proofErr w:type="spellStart"/>
-      <w:proofErr w:type="gramStart"/>
-      <w:r>
-        <w:t>THeadRingList</w:t>
-      </w:r>
-      <w:proofErr w:type="spellEnd"/>
-      <w:r>
-        <w:t>(</w:t>
-      </w:r>
-      <w:proofErr w:type="gramEnd"/>
-      <w:r>
-        <w:t>);</w:t>
-      </w:r>
-    </w:p>
-    <w:p>
-      <w:pPr>
-        <w:pStyle w:val="a9"/>
-      </w:pPr>
-      <w:r>
-        <w:t xml:space="preserve">    void </w:t>
-      </w:r>
-      <w:proofErr w:type="spellStart"/>
-      <w:r>
-        <w:t>insert_</w:t>
-      </w:r>
-      <w:proofErr w:type="gramStart"/>
-      <w:r>
-        <w:t>first</w:t>
-      </w:r>
-      <w:proofErr w:type="spellEnd"/>
-      <w:r>
-        <w:t>(</w:t>
-      </w:r>
-      <w:proofErr w:type="gramEnd"/>
-      <w:r>
-        <w:t>const T&amp; data);</w:t>
-      </w:r>
-    </w:p>
-    <w:p>
-      <w:pPr>
-        <w:pStyle w:val="a9"/>
-      </w:pPr>
-      <w:r>
-        <w:t xml:space="preserve">    void </w:t>
-      </w:r>
-      <w:proofErr w:type="spellStart"/>
-      <w:r>
-        <w:t>insert_</w:t>
-      </w:r>
-      <w:proofErr w:type="gramStart"/>
-      <w:r>
-        <w:t>before</w:t>
-      </w:r>
-      <w:proofErr w:type="spellEnd"/>
-      <w:r>
-        <w:t>(</w:t>
-      </w:r>
-      <w:proofErr w:type="gramEnd"/>
-      <w:r>
-        <w:t>const T&amp; who, const T&amp; where);</w:t>
-      </w:r>
-    </w:p>
-    <w:p>
-      <w:pPr>
-        <w:pStyle w:val="a9"/>
-        <w:rPr>
-          <w:lang w:val="ru-RU"/>
-        </w:rPr>
-      </w:pPr>
-      <w:r>
-        <w:rPr>
-          <w:lang w:val="ru-RU"/>
-        </w:rPr>
-        <w:t>};</w:t>
-      </w:r>
-    </w:p>
-    <w:p>
-      <w:pPr>
-        <w:pStyle w:val="a9"/>
-        <w:rPr>
-          <w:lang w:val="ru-RU"/>
-        </w:rPr>
-      </w:pPr>
-    </w:p>
-    <w:p>
-      <w:r>
-        <w:t>Поля:</w:t>
-      </w:r>
-    </w:p>
-    <w:p>
-      <w:proofErr w:type="spellStart"/>
-      <w:r>
-        <w:rPr>
-          <w:rStyle w:val="aa"/>
-        </w:rPr>
-        <w:t>pHead</w:t>
-      </w:r>
-      <w:proofErr w:type="spellEnd"/>
-      <w:r>
-        <w:t xml:space="preserve"> – указатель на головной элемент.</w:t>
-      </w:r>
-    </w:p>
-    <w:p>
-      <w:r>
-        <w:t>Методы:</w:t>
-      </w:r>
-    </w:p>
-    <w:p>
-      <w:pPr>
-        <w:pStyle w:val="a9"/>
-        <w:rPr>
-          <w:lang w:val="ru-RU"/>
-        </w:rPr>
-      </w:pPr>
-      <w:proofErr w:type="spellStart"/>
-      <w:proofErr w:type="gramStart"/>
-      <w:r>
-        <w:t>THeadRingList</w:t>
-      </w:r>
-      <w:proofErr w:type="spellEnd"/>
-      <w:r>
-        <w:rPr>
-          <w:lang w:val="ru-RU"/>
-        </w:rPr>
-        <w:t>(</w:t>
-      </w:r>
-      <w:proofErr w:type="gramEnd"/>
-      <w:r>
-        <w:rPr>
-          <w:lang w:val="ru-RU"/>
-        </w:rPr>
-        <w:t>);</w:t>
-      </w:r>
-    </w:p>
-    <w:p>
-      <w:r>
-        <w:t>Назначение: конструктор без параметров, создает пустой кольцевой список.</w:t>
-      </w:r>
-    </w:p>
-    <w:p>
-      <w:r>
-        <w:t>Входные параметры: отсутствуют.</w:t>
-      </w:r>
-    </w:p>
-    <w:p>
-      <w:r>
-        <w:t>Выходные параметры: отсутствуют.</w:t>
-      </w:r>
-    </w:p>
-    <w:p>
-      <w:pPr>
-        <w:pStyle w:val="a9"/>
-      </w:pPr>
-      <w:proofErr w:type="spellStart"/>
-      <w:proofErr w:type="gramStart"/>
-      <w:r>
-        <w:t>THeadRingList</w:t>
-      </w:r>
-      <w:proofErr w:type="spellEnd"/>
-      <w:r>
-        <w:t>(</w:t>
-      </w:r>
-      <w:proofErr w:type="gramEnd"/>
-      <w:r>
-        <w:t xml:space="preserve">const </w:t>
-      </w:r>
-      <w:proofErr w:type="spellStart"/>
-      <w:r>
-        <w:t>TRingList</w:t>
-      </w:r>
-      <w:proofErr w:type="spellEnd"/>
-      <w:r>
-        <w:t>&lt;T&gt;&amp;</w:t>
-      </w:r>
-      <w:proofErr w:type="spellStart"/>
-      <w:r>
-        <w:t>rlist</w:t>
-      </w:r>
-      <w:proofErr w:type="spellEnd"/>
-      <w:r>
-        <w:t>);</w:t>
-      </w:r>
-    </w:p>
-    <w:p>
-      <w:r>
-        <w:t>Назначение: конструктор копирования, создает копию существующего кольцевого списка.</w:t>
-      </w:r>
-    </w:p>
-    <w:p>
-      <w:r>
-        <w:t xml:space="preserve">Входные параметры: </w:t>
-      </w:r>
-      <w:proofErr w:type="spellStart"/>
-      <w:r>
-        <w:t>rlist</w:t>
-      </w:r>
-      <w:proofErr w:type="spellEnd"/>
-      <w:r>
-        <w:t xml:space="preserve"> – ссылка на существующий кольцевой список.</w:t>
-      </w:r>
-    </w:p>
-    <w:p>
-      <w:r>
-        <w:t>Выходные параметры: отсутствуют.</w:t>
-      </w:r>
-    </w:p>
-    <w:p>
-      <w:pPr>
-        <w:pStyle w:val="a9"/>
-        <w:rPr>
-          <w:lang w:val="ru-RU"/>
-        </w:rPr>
-      </w:pPr>
-      <w:r>
-        <w:t>virtual</w:t>
-      </w:r>
-      <w:r>
-        <w:rPr>
-          <w:lang w:val="ru-RU"/>
-        </w:rPr>
-        <w:t xml:space="preserve"> ~</w:t>
-      </w:r>
-      <w:proofErr w:type="spellStart"/>
-      <w:proofErr w:type="gramStart"/>
-      <w:r>
-        <w:t>THeadRingList</w:t>
-      </w:r>
-      <w:proofErr w:type="spellEnd"/>
       <w:r>
         <w:rPr>
           <w:lang w:val="ru-RU"/>
@@ -10447,7 +11103,7 @@
           <w:lang w:val="en-US"/>
         </w:rPr>
       </w:pPr>
-      <w:bookmarkStart w:id="26" w:name="_Toc164027838"/>
+      <w:bookmarkStart w:id="27" w:name="_Toc165219188"/>
       <w:r>
         <w:lastRenderedPageBreak/>
         <w:t xml:space="preserve">Описание </w:t>
@@ -10459,7 +11115,7 @@
       <w:r>
         <w:t>TMonom</w:t>
       </w:r>
-      <w:bookmarkEnd w:id="26"/>
+      <w:bookmarkEnd w:id="27"/>
       <w:proofErr w:type="spellEnd"/>
     </w:p>
     <w:p>
@@ -10469,14 +11125,9 @@
       <w:r>
         <w:t xml:space="preserve">class </w:t>
       </w:r>
-      <w:proofErr w:type="spellStart"/>
       <w:proofErr w:type="gramStart"/>
       <w:r>
-        <w:t>TMonom</w:t>
-      </w:r>
-      <w:proofErr w:type="spellEnd"/>
-      <w:r>
-        <w:t xml:space="preserve">  {</w:t>
+        <w:t>TMonom  {</w:t>
       </w:r>
       <w:proofErr w:type="gramEnd"/>
     </w:p>
@@ -10526,14 +11177,9 @@
       <w:r>
         <w:tab/>
       </w:r>
-      <w:proofErr w:type="spellStart"/>
       <w:proofErr w:type="gramStart"/>
       <w:r>
-        <w:t>TMonom</w:t>
-      </w:r>
-      <w:proofErr w:type="spellEnd"/>
-      <w:r>
-        <w:t>(</w:t>
+        <w:t>TMonom(</w:t>
       </w:r>
       <w:proofErr w:type="gramEnd"/>
       <w:r>
@@ -10547,14 +11193,9 @@
       <w:r>
         <w:tab/>
       </w:r>
-      <w:proofErr w:type="spellStart"/>
       <w:proofErr w:type="gramStart"/>
       <w:r>
-        <w:t>TMonom</w:t>
-      </w:r>
-      <w:proofErr w:type="spellEnd"/>
-      <w:r>
-        <w:t>(</w:t>
+        <w:t>TMonom(</w:t>
       </w:r>
       <w:proofErr w:type="gramEnd"/>
       <w:r>
@@ -10576,14 +11217,9 @@
       <w:r>
         <w:tab/>
       </w:r>
-      <w:proofErr w:type="spellStart"/>
       <w:proofErr w:type="gramStart"/>
       <w:r>
-        <w:t>TMonom</w:t>
-      </w:r>
-      <w:proofErr w:type="spellEnd"/>
-      <w:r>
-        <w:t>(</w:t>
+        <w:t>TMonom(</w:t>
       </w:r>
       <w:proofErr w:type="gramEnd"/>
       <w:r>
@@ -10612,15 +11248,7 @@
       </w:r>
       <w:proofErr w:type="gramEnd"/>
       <w:r>
-        <w:t xml:space="preserve">const </w:t>
-      </w:r>
-      <w:proofErr w:type="spellStart"/>
-      <w:r>
-        <w:t>TMonom</w:t>
-      </w:r>
-      <w:proofErr w:type="spellEnd"/>
-      <w:r>
-        <w:t>&amp; data)const;</w:t>
+        <w:t>const TMonom&amp; data)const;</w:t>
       </w:r>
     </w:p>
     <w:p>
@@ -10637,15 +11265,7 @@
       </w:r>
       <w:proofErr w:type="gramEnd"/>
       <w:r>
-        <w:t xml:space="preserve">=(const </w:t>
-      </w:r>
-      <w:proofErr w:type="spellStart"/>
-      <w:r>
-        <w:t>TMonom</w:t>
-      </w:r>
-      <w:proofErr w:type="spellEnd"/>
-      <w:r>
-        <w:t>&amp; data)const;</w:t>
+        <w:t>=(const TMonom&amp; data)const;</w:t>
       </w:r>
     </w:p>
     <w:p>
@@ -10662,15 +11282,7 @@
       </w:r>
       <w:proofErr w:type="gramEnd"/>
       <w:r>
-        <w:t xml:space="preserve">const </w:t>
-      </w:r>
-      <w:proofErr w:type="spellStart"/>
-      <w:r>
-        <w:t>TMonom</w:t>
-      </w:r>
-      <w:proofErr w:type="spellEnd"/>
-      <w:r>
-        <w:t>&amp; data)const;</w:t>
+        <w:t>const TMonom&amp; data)const;</w:t>
       </w:r>
     </w:p>
     <w:p>
@@ -10687,571 +11299,445 @@
       </w:r>
       <w:proofErr w:type="gramEnd"/>
       <w:r>
+        <w:t>const TMonom&amp; data)const;</w:t>
+      </w:r>
+    </w:p>
+    <w:p>
+      <w:pPr>
+        <w:pStyle w:val="a9"/>
+      </w:pPr>
+      <w:r>
+        <w:tab/>
+        <w:t xml:space="preserve">TMonom operator*(const </w:t>
+      </w:r>
+      <w:proofErr w:type="spellStart"/>
+      <w:r>
+        <w:t>TMonom&amp;</w:t>
+      </w:r>
+      <w:proofErr w:type="gramStart"/>
+      <w:r>
+        <w:t>monom</w:t>
+      </w:r>
+      <w:proofErr w:type="spellEnd"/>
+      <w:r>
+        <w:t>)const</w:t>
+      </w:r>
+      <w:proofErr w:type="gramEnd"/>
+      <w:r>
+        <w:t>;</w:t>
+      </w:r>
+    </w:p>
+    <w:p>
+      <w:pPr>
+        <w:pStyle w:val="a9"/>
+      </w:pPr>
+      <w:r>
+        <w:tab/>
+        <w:t>TMonom operator</w:t>
+      </w:r>
+      <w:proofErr w:type="gramStart"/>
+      <w:r>
+        <w:t>+(</w:t>
+      </w:r>
+      <w:proofErr w:type="gramEnd"/>
+      <w:r>
         <w:t xml:space="preserve">const </w:t>
       </w:r>
       <w:proofErr w:type="spellStart"/>
       <w:r>
+        <w:t>TMonom&amp;monom</w:t>
+      </w:r>
+      <w:proofErr w:type="spellEnd"/>
+      <w:r>
+        <w:t>)const;</w:t>
+      </w:r>
+    </w:p>
+    <w:p>
+      <w:pPr>
+        <w:pStyle w:val="a9"/>
+        <w:rPr>
+          <w:lang w:val="ru-RU"/>
+        </w:rPr>
+      </w:pPr>
+      <w:r>
+        <w:rPr>
+          <w:lang w:val="ru-RU"/>
+        </w:rPr>
+        <w:t>};</w:t>
+      </w:r>
+    </w:p>
+    <w:p>
+      <w:pPr>
+        <w:pStyle w:val="a9"/>
+        <w:rPr>
+          <w:lang w:val="ru-RU"/>
+        </w:rPr>
+      </w:pPr>
+    </w:p>
+    <w:p>
+      <w:r>
+        <w:t>Назначение: представление монома.</w:t>
+      </w:r>
+    </w:p>
+    <w:p>
+      <w:r>
+        <w:t>Поля:</w:t>
+      </w:r>
+    </w:p>
+    <w:p>
+      <w:proofErr w:type="spellStart"/>
+      <w:r>
+        <w:rPr>
+          <w:rStyle w:val="aa"/>
+        </w:rPr>
+        <w:t>coeff</w:t>
+      </w:r>
+      <w:proofErr w:type="spellEnd"/>
+      <w:r>
+        <w:t>– коэффициент монома.</w:t>
+      </w:r>
+    </w:p>
+    <w:p>
+      <w:proofErr w:type="spellStart"/>
+      <w:r>
+        <w:rPr>
+          <w:rStyle w:val="aa"/>
+        </w:rPr>
+        <w:t>degree</w:t>
+      </w:r>
+      <w:proofErr w:type="spellEnd"/>
+      <w:r>
+        <w:t>– степень монома.</w:t>
+      </w:r>
+    </w:p>
+    <w:p>
+      <w:r>
+        <w:t>Методы:</w:t>
+      </w:r>
+    </w:p>
+    <w:p>
+      <w:pPr>
+        <w:pStyle w:val="a9"/>
+        <w:rPr>
+          <w:lang w:val="ru-RU"/>
+        </w:rPr>
+      </w:pPr>
+      <w:proofErr w:type="spellStart"/>
+      <w:proofErr w:type="gramStart"/>
+      <w:r>
+        <w:t>Tmonom</w:t>
+      </w:r>
+      <w:proofErr w:type="spellEnd"/>
+      <w:r>
+        <w:rPr>
+          <w:lang w:val="ru-RU"/>
+        </w:rPr>
+        <w:t>(</w:t>
+      </w:r>
+      <w:proofErr w:type="gramEnd"/>
+      <w:r>
+        <w:rPr>
+          <w:lang w:val="ru-RU"/>
+        </w:rPr>
+        <w:t>);</w:t>
+      </w:r>
+    </w:p>
+    <w:p>
+      <w:r>
+        <w:t>Назначение: конструктор по умолчанию, инициализирует объект TMonom с коэффициентом и степенью равными нулю.</w:t>
+      </w:r>
+    </w:p>
+    <w:p>
+      <w:r>
+        <w:t>Входные параметры: отсутствуют.</w:t>
+      </w:r>
+    </w:p>
+    <w:p>
+      <w:r>
+        <w:t>Выходные параметры: отсутствуют.</w:t>
+      </w:r>
+    </w:p>
+    <w:p>
+      <w:pPr>
+        <w:pStyle w:val="a9"/>
+        <w:rPr>
+          <w:lang w:val="ru-RU"/>
+        </w:rPr>
+      </w:pPr>
+      <w:proofErr w:type="gramStart"/>
+      <w:r>
         <w:t>TMonom</w:t>
       </w:r>
-      <w:proofErr w:type="spellEnd"/>
-      <w:r>
-        <w:t>&amp; data)const;</w:t>
+      <w:r>
+        <w:rPr>
+          <w:lang w:val="ru-RU"/>
+        </w:rPr>
+        <w:t>(</w:t>
+      </w:r>
+      <w:proofErr w:type="gramEnd"/>
+      <w:r>
+        <w:t>const</w:t>
+      </w:r>
+      <w:r>
+        <w:rPr>
+          <w:lang w:val="ru-RU"/>
+        </w:rPr>
+        <w:t xml:space="preserve"> </w:t>
+      </w:r>
+      <w:r>
+        <w:t>TMonom</w:t>
+      </w:r>
+      <w:r>
+        <w:rPr>
+          <w:lang w:val="ru-RU"/>
+        </w:rPr>
+        <w:t>&amp;</w:t>
+      </w:r>
+      <w:proofErr w:type="spellStart"/>
+      <w:r>
+        <w:t>m</w:t>
+      </w:r>
+      <w:r>
+        <w:t>onom</w:t>
+      </w:r>
+      <w:proofErr w:type="spellEnd"/>
+      <w:r>
+        <w:rPr>
+          <w:lang w:val="ru-RU"/>
+        </w:rPr>
+        <w:t>);</w:t>
+      </w:r>
+    </w:p>
+    <w:p>
+      <w:r>
+        <w:t>Назначение: конструктор копирования, создает копию существующего TMonom.</w:t>
+      </w:r>
+    </w:p>
+    <w:p>
+      <w:r>
+        <w:t xml:space="preserve">Входные параметры: </w:t>
+      </w:r>
+      <w:proofErr w:type="spellStart"/>
+      <w:r>
+        <w:rPr>
+          <w:rStyle w:val="aa"/>
+        </w:rPr>
+        <w:t>monom</w:t>
+      </w:r>
+      <w:proofErr w:type="spellEnd"/>
+      <w:r>
+        <w:t xml:space="preserve"> – ссылка на существующий объект TMonom.</w:t>
+      </w:r>
+    </w:p>
+    <w:p>
+      <w:r>
+        <w:t>Выходные параметры: отсутствуют.</w:t>
       </w:r>
     </w:p>
     <w:p>
       <w:pPr>
         <w:pStyle w:val="a9"/>
       </w:pPr>
-      <w:r>
-        <w:tab/>
-      </w:r>
-      <w:proofErr w:type="spellStart"/>
+      <w:proofErr w:type="gramStart"/>
       <w:r>
         <w:t>TMonom</w:t>
       </w:r>
-      <w:proofErr w:type="spellEnd"/>
-      <w:r>
-        <w:t xml:space="preserve"> operator*(const </w:t>
-      </w:r>
-      <w:proofErr w:type="spellStart"/>
-      <w:r>
-        <w:t>TMonom&amp;</w:t>
+      <w:r>
+        <w:t>(</w:t>
+      </w:r>
+      <w:proofErr w:type="gramEnd"/>
+      <w:r>
+        <w:t>double</w:t>
+      </w:r>
+      <w:r>
+        <w:t xml:space="preserve"> _</w:t>
+      </w:r>
+      <w:proofErr w:type="spellStart"/>
+      <w:r>
+        <w:t>coeff</w:t>
+      </w:r>
+      <w:proofErr w:type="spellEnd"/>
+      <w:r>
+        <w:t xml:space="preserve">, </w:t>
+      </w:r>
+      <w:r>
+        <w:t>int</w:t>
+      </w:r>
+      <w:r>
+        <w:t xml:space="preserve"> _</w:t>
+      </w:r>
+      <w:r>
+        <w:t>degree</w:t>
+      </w:r>
+      <w:r>
+        <w:t>);</w:t>
+      </w:r>
+    </w:p>
+    <w:p>
+      <w:r>
+        <w:t>Назначение: создает объект TMonom с указанным коэффициентом и степенью.</w:t>
+      </w:r>
+    </w:p>
+    <w:p>
+      <w:r>
+        <w:t xml:space="preserve">Входные параметры: </w:t>
+      </w:r>
+      <w:r>
+        <w:t>_</w:t>
+      </w:r>
+      <w:proofErr w:type="spellStart"/>
+      <w:r>
+        <w:rPr>
+          <w:rStyle w:val="aa"/>
+        </w:rPr>
+        <w:t>coeff</w:t>
+      </w:r>
+      <w:proofErr w:type="spellEnd"/>
+      <w:r>
+        <w:t xml:space="preserve"> – коэффициент, </w:t>
+      </w:r>
+      <w:r>
+        <w:rPr>
+          <w:rStyle w:val="aa"/>
+        </w:rPr>
+        <w:t>_</w:t>
+      </w:r>
+      <w:proofErr w:type="spellStart"/>
+      <w:r>
+        <w:rPr>
+          <w:rStyle w:val="aa"/>
+        </w:rPr>
+        <w:t>degree</w:t>
+      </w:r>
+      <w:proofErr w:type="spellEnd"/>
+      <w:r>
+        <w:t xml:space="preserve"> - степень.</w:t>
+      </w:r>
+    </w:p>
+    <w:p>
+      <w:pPr>
+        <w:rPr>
+          <w:lang w:val="en-US"/>
+        </w:rPr>
+      </w:pPr>
+      <w:proofErr w:type="spellStart"/>
+      <w:r>
+        <w:t>Выходныепараметры</w:t>
+      </w:r>
+      <w:proofErr w:type="spellEnd"/>
+      <w:r>
+        <w:rPr>
+          <w:lang w:val="en-US"/>
+        </w:rPr>
+        <w:t xml:space="preserve">: </w:t>
+      </w:r>
+      <w:r>
+        <w:t>отсутствуют</w:t>
+      </w:r>
+      <w:r>
+        <w:rPr>
+          <w:lang w:val="en-US"/>
+        </w:rPr>
+        <w:t>.</w:t>
+      </w:r>
+    </w:p>
+    <w:p>
+      <w:pPr>
+        <w:pStyle w:val="a9"/>
+      </w:pPr>
+      <w:r>
+        <w:t>bool operator == (const TMonom&amp; d</w:t>
+      </w:r>
+      <w:r>
+        <w:t>ata</w:t>
+      </w:r>
+      <w:r>
+        <w:t>) const;</w:t>
+      </w:r>
+    </w:p>
+    <w:p>
+      <w:r>
+        <w:t>Назначение: перегруженный оператор "равно". Проверяет равенство коэффициента и степени двух объектов TMonom.</w:t>
+      </w:r>
+    </w:p>
+    <w:p>
+      <w:r>
+        <w:t xml:space="preserve">Входные параметры: </w:t>
+      </w:r>
+      <w:proofErr w:type="spellStart"/>
+      <w:r>
+        <w:rPr>
+          <w:rStyle w:val="aa"/>
+        </w:rPr>
+        <w:t>data</w:t>
+      </w:r>
+      <w:proofErr w:type="spellEnd"/>
+      <w:r>
+        <w:t xml:space="preserve"> – ссылка на объект TMonom для сравнения.</w:t>
+      </w:r>
+    </w:p>
+    <w:p>
+      <w:r>
+        <w:t xml:space="preserve">Выходные параметры: </w:t>
+      </w:r>
+      <w:proofErr w:type="spellStart"/>
+      <w:r>
+        <w:t>true</w:t>
+      </w:r>
+      <w:proofErr w:type="spellEnd"/>
+      <w:r>
+        <w:t xml:space="preserve">, если объекты равны, иначе </w:t>
+      </w:r>
+      <w:proofErr w:type="spellStart"/>
+      <w:r>
+        <w:t>false</w:t>
+      </w:r>
+      <w:proofErr w:type="spellEnd"/>
+      <w:r>
+        <w:t>.</w:t>
+      </w:r>
+    </w:p>
+    <w:p>
+      <w:pPr>
+        <w:pStyle w:val="a9"/>
+      </w:pPr>
+      <w:r>
+        <w:t xml:space="preserve">bool </w:t>
       </w:r>
       <w:proofErr w:type="gramStart"/>
       <w:r>
-        <w:t>monom</w:t>
-      </w:r>
-      <w:proofErr w:type="spellEnd"/>
-      <w:r>
-        <w:t>)const</w:t>
+        <w:t>operator !</w:t>
       </w:r>
       <w:proofErr w:type="gramEnd"/>
       <w:r>
-        <w:t>;</w:t>
-      </w:r>
-    </w:p>
-    <w:p>
-      <w:pPr>
-        <w:pStyle w:val="a9"/>
-      </w:pPr>
-      <w:r>
-        <w:tab/>
-      </w:r>
-      <w:proofErr w:type="spellStart"/>
-      <w:r>
-        <w:t>TMonom</w:t>
-      </w:r>
-      <w:proofErr w:type="spellEnd"/>
-      <w:r>
-        <w:t xml:space="preserve"> operator</w:t>
-      </w:r>
-      <w:proofErr w:type="gramStart"/>
-      <w:r>
-        <w:t>+(</w:t>
-      </w:r>
-      <w:proofErr w:type="gramEnd"/>
-      <w:r>
-        <w:t xml:space="preserve">const </w:t>
-      </w:r>
-      <w:proofErr w:type="spellStart"/>
-      <w:r>
-        <w:t>TMonom&amp;monom</w:t>
-      </w:r>
-      <w:proofErr w:type="spellEnd"/>
-      <w:r>
-        <w:t>)const;</w:t>
-      </w:r>
-    </w:p>
-    <w:p>
-      <w:pPr>
-        <w:pStyle w:val="a9"/>
-        <w:rPr>
-          <w:lang w:val="ru-RU"/>
-        </w:rPr>
-      </w:pPr>
-      <w:r>
-        <w:rPr>
-          <w:lang w:val="ru-RU"/>
-        </w:rPr>
-        <w:t>};</w:t>
-      </w:r>
-    </w:p>
-    <w:p>
-      <w:pPr>
-        <w:pStyle w:val="a9"/>
-        <w:rPr>
-          <w:lang w:val="ru-RU"/>
-        </w:rPr>
-      </w:pPr>
-    </w:p>
-    <w:p>
-      <w:r>
-        <w:t>Назначение: представление монома.</w:t>
-      </w:r>
-    </w:p>
-    <w:p>
-      <w:r>
-        <w:t>Поля:</w:t>
-      </w:r>
-    </w:p>
-    <w:p>
+        <w:t>= (const TMonom&amp; d</w:t>
+      </w:r>
+      <w:r>
+        <w:t>ata</w:t>
+      </w:r>
+      <w:r>
+        <w:t>) const;</w:t>
+      </w:r>
+    </w:p>
+    <w:p>
+      <w:r>
+        <w:t>Назначение: перегруженный оператор "не равно". Проверяет неравенство коэффициента и степени двух объектов TMonom.</w:t>
+      </w:r>
+    </w:p>
+    <w:p>
+      <w:r>
+        <w:t xml:space="preserve">Входные параметры: </w:t>
+      </w:r>
       <w:proofErr w:type="spellStart"/>
       <w:r>
         <w:rPr>
           <w:rStyle w:val="aa"/>
         </w:rPr>
-        <w:t>coeff</w:t>
-      </w:r>
-      <w:proofErr w:type="spellEnd"/>
-      <w:r>
-        <w:t>– коэффициент монома.</w:t>
-      </w:r>
-    </w:p>
-    <w:p>
-      <w:proofErr w:type="spellStart"/>
-      <w:r>
-        <w:rPr>
-          <w:rStyle w:val="aa"/>
-        </w:rPr>
-        <w:t>degree</w:t>
-      </w:r>
-      <w:proofErr w:type="spellEnd"/>
-      <w:r>
-        <w:t>– степень монома.</w:t>
-      </w:r>
-    </w:p>
-    <w:p>
-      <w:r>
-        <w:t>Методы:</w:t>
-      </w:r>
-    </w:p>
-    <w:p>
-      <w:pPr>
-        <w:pStyle w:val="a9"/>
-        <w:rPr>
-          <w:lang w:val="ru-RU"/>
-        </w:rPr>
-      </w:pPr>
-      <w:proofErr w:type="spellStart"/>
-      <w:proofErr w:type="gramStart"/>
-      <w:r>
-        <w:t>Tmonom</w:t>
-      </w:r>
-      <w:proofErr w:type="spellEnd"/>
-      <w:r>
-        <w:rPr>
-          <w:lang w:val="ru-RU"/>
-        </w:rPr>
-        <w:t>(</w:t>
-      </w:r>
-      <w:proofErr w:type="gramEnd"/>
-      <w:r>
-        <w:rPr>
-          <w:lang w:val="ru-RU"/>
-        </w:rPr>
-        <w:t>);</w:t>
-      </w:r>
-    </w:p>
-    <w:p>
-      <w:r>
-        <w:t xml:space="preserve">Назначение: конструктор по умолчанию, инициализирует объект </w:t>
-      </w:r>
-      <w:proofErr w:type="spellStart"/>
-      <w:r>
-        <w:t>TMonom</w:t>
-      </w:r>
-      <w:proofErr w:type="spellEnd"/>
-      <w:r>
-        <w:t xml:space="preserve"> с коэффициентом и степенью равными нулю.</w:t>
-      </w:r>
-    </w:p>
-    <w:p>
-      <w:r>
-        <w:t>Входные параметры: отсутствуют.</w:t>
-      </w:r>
-    </w:p>
-    <w:p>
-      <w:r>
-        <w:t>Выходные параметры: отсутствуют.</w:t>
-      </w:r>
-    </w:p>
-    <w:p>
-      <w:pPr>
-        <w:pStyle w:val="a9"/>
-        <w:rPr>
-          <w:lang w:val="ru-RU"/>
-        </w:rPr>
-      </w:pPr>
-      <w:proofErr w:type="spellStart"/>
-      <w:proofErr w:type="gramStart"/>
-      <w:r>
-        <w:t>TMonom</w:t>
-      </w:r>
-      <w:proofErr w:type="spellEnd"/>
-      <w:r>
-        <w:rPr>
-          <w:lang w:val="ru-RU"/>
-        </w:rPr>
-        <w:t>(</w:t>
-      </w:r>
-      <w:proofErr w:type="gramEnd"/>
-      <w:r>
-        <w:t>const</w:t>
-      </w:r>
-      <w:r>
-        <w:rPr>
-          <w:lang w:val="ru-RU"/>
-        </w:rPr>
-        <w:t xml:space="preserve"> </w:t>
-      </w:r>
-      <w:proofErr w:type="spellStart"/>
-      <w:r>
-        <w:t>TMonom</w:t>
-      </w:r>
-      <w:proofErr w:type="spellEnd"/>
-      <w:r>
-        <w:rPr>
-          <w:lang w:val="ru-RU"/>
-        </w:rPr>
-        <w:t>&amp;</w:t>
-      </w:r>
-      <w:proofErr w:type="spellStart"/>
-      <w:r>
-        <w:t>m</w:t>
-      </w:r>
-      <w:r>
-        <w:t>onom</w:t>
-      </w:r>
-      <w:proofErr w:type="spellEnd"/>
-      <w:r>
-        <w:rPr>
-          <w:lang w:val="ru-RU"/>
-        </w:rPr>
-        <w:t>);</w:t>
-      </w:r>
-    </w:p>
-    <w:p>
-      <w:r>
-        <w:t xml:space="preserve">Назначение: конструктор копирования, создает копию существующего </w:t>
-      </w:r>
-      <w:proofErr w:type="spellStart"/>
-      <w:r>
-        <w:t>TMonom</w:t>
-      </w:r>
-      <w:proofErr w:type="spellEnd"/>
-      <w:r>
-        <w:t>.</w:t>
-      </w:r>
-    </w:p>
-    <w:p>
-      <w:r>
-        <w:t xml:space="preserve">Входные параметры: </w:t>
-      </w:r>
-      <w:proofErr w:type="spellStart"/>
-      <w:r>
-        <w:rPr>
-          <w:rStyle w:val="aa"/>
-        </w:rPr>
-        <w:t>monom</w:t>
-      </w:r>
-      <w:proofErr w:type="spellEnd"/>
-      <w:r>
-        <w:t xml:space="preserve"> – ссылка на существующий объект </w:t>
-      </w:r>
-      <w:proofErr w:type="spellStart"/>
-      <w:r>
-        <w:t>TMonom</w:t>
-      </w:r>
-      <w:proofErr w:type="spellEnd"/>
-      <w:r>
-        <w:t>.</w:t>
-      </w:r>
-    </w:p>
-    <w:p>
-      <w:r>
-        <w:t>Выходные параметры: отсутствуют.</w:t>
-      </w:r>
-    </w:p>
-    <w:p>
-      <w:pPr>
-        <w:pStyle w:val="a9"/>
-        <w:rPr>
-          <w:lang w:val="ru-RU"/>
-        </w:rPr>
-      </w:pPr>
-      <w:proofErr w:type="spellStart"/>
-      <w:proofErr w:type="gramStart"/>
-      <w:r>
-        <w:t>TMonom</w:t>
-      </w:r>
-      <w:proofErr w:type="spellEnd"/>
-      <w:r>
-        <w:rPr>
-          <w:lang w:val="ru-RU"/>
-        </w:rPr>
-        <w:t>(</w:t>
-      </w:r>
-      <w:proofErr w:type="gramEnd"/>
-      <w:r>
-        <w:t>double</w:t>
-      </w:r>
-      <w:r>
-        <w:rPr>
-          <w:lang w:val="ru-RU"/>
-        </w:rPr>
-        <w:t xml:space="preserve"> _</w:t>
-      </w:r>
-      <w:proofErr w:type="spellStart"/>
-      <w:r>
-        <w:t>coeff</w:t>
-      </w:r>
-      <w:proofErr w:type="spellEnd"/>
-      <w:r>
-        <w:rPr>
-          <w:lang w:val="ru-RU"/>
-        </w:rPr>
-        <w:t xml:space="preserve">, </w:t>
-      </w:r>
-      <w:r>
-        <w:t>int</w:t>
-      </w:r>
-      <w:r>
-        <w:rPr>
-          <w:lang w:val="ru-RU"/>
-        </w:rPr>
-        <w:t xml:space="preserve"> _</w:t>
-      </w:r>
-      <w:r>
-        <w:t>degree</w:t>
-      </w:r>
-      <w:r>
-        <w:rPr>
-          <w:lang w:val="ru-RU"/>
-        </w:rPr>
-        <w:t>);</w:t>
-      </w:r>
-    </w:p>
-    <w:p>
-      <w:r>
-        <w:t xml:space="preserve">Назначение: создает объект </w:t>
-      </w:r>
-      <w:proofErr w:type="spellStart"/>
-      <w:r>
-        <w:t>TMonom</w:t>
-      </w:r>
-      <w:proofErr w:type="spellEnd"/>
-      <w:r>
-        <w:t xml:space="preserve"> с указанным коэффициентом и степенью.</w:t>
-      </w:r>
-    </w:p>
-    <w:p>
-      <w:r>
-        <w:t xml:space="preserve">Входные параметры: </w:t>
-      </w:r>
-      <w:r>
-        <w:t>_</w:t>
-      </w:r>
-      <w:proofErr w:type="spellStart"/>
-      <w:r>
-        <w:rPr>
-          <w:rStyle w:val="aa"/>
-        </w:rPr>
-        <w:t>coeff</w:t>
-      </w:r>
-      <w:proofErr w:type="spellEnd"/>
-      <w:r>
-        <w:t xml:space="preserve"> – коэффициент, </w:t>
-      </w:r>
-      <w:r>
-        <w:rPr>
-          <w:rStyle w:val="aa"/>
-        </w:rPr>
-        <w:t>_</w:t>
-      </w:r>
-      <w:proofErr w:type="spellStart"/>
-      <w:r>
-        <w:rPr>
-          <w:rStyle w:val="aa"/>
-        </w:rPr>
-        <w:t>degree</w:t>
-      </w:r>
-      <w:proofErr w:type="spellEnd"/>
-      <w:r>
-        <w:t xml:space="preserve"> - степень.</w:t>
-      </w:r>
-    </w:p>
-    <w:p>
-      <w:pPr>
-        <w:rPr>
-          <w:lang w:val="en-US"/>
-        </w:rPr>
-      </w:pPr>
-      <w:proofErr w:type="spellStart"/>
-      <w:r>
-        <w:t>Выходныепараметры</w:t>
-      </w:r>
-      <w:proofErr w:type="spellEnd"/>
-      <w:r>
-        <w:rPr>
-          <w:lang w:val="en-US"/>
-        </w:rPr>
-        <w:t xml:space="preserve">: </w:t>
-      </w:r>
-      <w:r>
-        <w:t>отсутствуют</w:t>
-      </w:r>
-      <w:r>
-        <w:rPr>
-          <w:lang w:val="en-US"/>
-        </w:rPr>
-        <w:t>.</w:t>
-      </w:r>
-    </w:p>
-    <w:p>
-      <w:pPr>
-        <w:pStyle w:val="a9"/>
-      </w:pPr>
-      <w:r>
-        <w:t xml:space="preserve">bool operator == (const </w:t>
-      </w:r>
-      <w:proofErr w:type="spellStart"/>
-      <w:r>
-        <w:t>TMonom</w:t>
-      </w:r>
-      <w:proofErr w:type="spellEnd"/>
-      <w:r>
-        <w:t>&amp; d</w:t>
-      </w:r>
-      <w:r>
-        <w:t>ata</w:t>
-      </w:r>
-      <w:r>
-        <w:t>) const;</w:t>
-      </w:r>
-    </w:p>
-    <w:p>
-      <w:r>
-        <w:t xml:space="preserve">Назначение: перегруженный оператор "равно". Проверяет равенство коэффициента и степени двух объектов </w:t>
-      </w:r>
-      <w:proofErr w:type="spellStart"/>
-      <w:r>
-        <w:t>TMonom</w:t>
-      </w:r>
-      <w:proofErr w:type="spellEnd"/>
-      <w:r>
-        <w:t>.</w:t>
-      </w:r>
-    </w:p>
-    <w:p>
-      <w:r>
-        <w:t xml:space="preserve">Входные параметры: </w:t>
-      </w:r>
-      <w:proofErr w:type="spellStart"/>
-      <w:r>
-        <w:rPr>
-          <w:rStyle w:val="aa"/>
-        </w:rPr>
         <w:t>data</w:t>
       </w:r>
       <w:proofErr w:type="spellEnd"/>
       <w:r>
-        <w:t xml:space="preserve"> – ссылка на объект </w:t>
-      </w:r>
-      <w:proofErr w:type="spellStart"/>
-      <w:r>
-        <w:t>TMonom</w:t>
-      </w:r>
-      <w:proofErr w:type="spellEnd"/>
-      <w:r>
-        <w:t xml:space="preserve"> для сравнения.</w:t>
-      </w:r>
-    </w:p>
-    <w:p>
-      <w:r>
-        <w:t xml:space="preserve">Выходные параметры: </w:t>
-      </w:r>
-      <w:proofErr w:type="spellStart"/>
-      <w:r>
-        <w:t>true</w:t>
-      </w:r>
-      <w:proofErr w:type="spellEnd"/>
-      <w:r>
-        <w:t xml:space="preserve">, если объекты равны, иначе </w:t>
-      </w:r>
-      <w:proofErr w:type="spellStart"/>
-      <w:r>
-        <w:t>false</w:t>
-      </w:r>
-      <w:proofErr w:type="spellEnd"/>
-      <w:r>
-        <w:t>.</w:t>
-      </w:r>
-    </w:p>
-    <w:p>
-      <w:pPr>
-        <w:pStyle w:val="a9"/>
-      </w:pPr>
-      <w:r>
-        <w:t xml:space="preserve">bool </w:t>
-      </w:r>
-      <w:proofErr w:type="gramStart"/>
-      <w:r>
-        <w:t>operator !</w:t>
-      </w:r>
-      <w:proofErr w:type="gramEnd"/>
-      <w:r>
-        <w:t xml:space="preserve">= (const </w:t>
-      </w:r>
-      <w:proofErr w:type="spellStart"/>
-      <w:r>
-        <w:t>TMonom</w:t>
-      </w:r>
-      <w:proofErr w:type="spellEnd"/>
-      <w:r>
-        <w:t>&amp; d</w:t>
-      </w:r>
-      <w:r>
-        <w:t>ata</w:t>
-      </w:r>
-      <w:r>
-        <w:t>) const;</w:t>
-      </w:r>
-    </w:p>
-    <w:p>
-      <w:r>
-        <w:t xml:space="preserve">Назначение: перегруженный оператор "не равно". Проверяет неравенство коэффициента и степени двух объектов </w:t>
-      </w:r>
-      <w:proofErr w:type="spellStart"/>
-      <w:r>
-        <w:t>TMonom</w:t>
-      </w:r>
-      <w:proofErr w:type="spellEnd"/>
-      <w:r>
-        <w:t>.</w:t>
-      </w:r>
-    </w:p>
-    <w:p>
-      <w:r>
-        <w:t xml:space="preserve">Входные параметры: </w:t>
-      </w:r>
-      <w:proofErr w:type="spellStart"/>
-      <w:r>
-        <w:rPr>
-          <w:rStyle w:val="aa"/>
-        </w:rPr>
-        <w:t>data</w:t>
-      </w:r>
-      <w:proofErr w:type="spellEnd"/>
-      <w:r>
-        <w:t xml:space="preserve"> – ссылка на объект </w:t>
-      </w:r>
-      <w:proofErr w:type="spellStart"/>
-      <w:r>
-        <w:t>TMonom</w:t>
-      </w:r>
-      <w:proofErr w:type="spellEnd"/>
-      <w:r>
-        <w:t xml:space="preserve"> для сравнения.</w:t>
+        <w:t xml:space="preserve"> – ссылка на объект TMonom для сравнения.</w:t>
       </w:r>
     </w:p>
     <w:p>
@@ -11281,15 +11767,7 @@
         <w:pStyle w:val="a9"/>
       </w:pPr>
       <w:r>
-        <w:t xml:space="preserve">bool operator &lt; (const </w:t>
-      </w:r>
-      <w:proofErr w:type="spellStart"/>
-      <w:r>
-        <w:t>TMonom</w:t>
-      </w:r>
-      <w:proofErr w:type="spellEnd"/>
-      <w:r>
-        <w:t>&amp; d</w:t>
+        <w:t>bool operator &lt; (const TMonom&amp; d</w:t>
       </w:r>
       <w:r>
         <w:t>ata</w:t>
@@ -11300,15 +11778,7 @@
     </w:p>
     <w:p>
       <w:r>
-        <w:t xml:space="preserve">Назначение: перегруженный оператор "меньше". Сравнивает два объекта </w:t>
-      </w:r>
-      <w:proofErr w:type="spellStart"/>
-      <w:r>
-        <w:t>TMonom</w:t>
-      </w:r>
-      <w:proofErr w:type="spellEnd"/>
-      <w:r>
-        <w:t xml:space="preserve"> по убыванию степени.</w:t>
+        <w:t>Назначение: перегруженный оператор "меньше". Сравнивает два объекта TMonom по убыванию степени.</w:t>
       </w:r>
     </w:p>
     <w:p>
@@ -11330,15 +11800,7 @@
       </w:r>
       <w:proofErr w:type="spellEnd"/>
       <w:r>
-        <w:t xml:space="preserve"> – ссылка на объект </w:t>
-      </w:r>
-      <w:proofErr w:type="spellStart"/>
-      <w:r>
-        <w:t>TMonom</w:t>
-      </w:r>
-      <w:proofErr w:type="spellEnd"/>
-      <w:r>
-        <w:t xml:space="preserve"> для сравнения.</w:t>
+        <w:t xml:space="preserve"> – ссылка на объект TMonom для сравнения.</w:t>
       </w:r>
     </w:p>
     <w:p>
@@ -11373,15 +11835,7 @@
         <w:t>=</w:t>
       </w:r>
       <w:r>
-        <w:t xml:space="preserve"> (const </w:t>
-      </w:r>
-      <w:proofErr w:type="spellStart"/>
-      <w:r>
-        <w:t>TMonom</w:t>
-      </w:r>
-      <w:proofErr w:type="spellEnd"/>
-      <w:r>
-        <w:t>&amp; d</w:t>
+        <w:t xml:space="preserve"> (const TMonom&amp; d</w:t>
       </w:r>
       <w:r>
         <w:t>ata</w:t>
@@ -11392,15 +11846,7 @@
     </w:p>
     <w:p>
       <w:r>
-        <w:t xml:space="preserve">Назначение: перегруженный оператор "меньше или равно". Сравнивает два объекта </w:t>
-      </w:r>
-      <w:proofErr w:type="spellStart"/>
-      <w:r>
-        <w:t>TMonom</w:t>
-      </w:r>
-      <w:proofErr w:type="spellEnd"/>
-      <w:r>
-        <w:t xml:space="preserve"> по убыванию степени.</w:t>
+        <w:t>Назначение: перегруженный оператор "меньше или равно". Сравнивает два объекта TMonom по убыванию степени.</w:t>
       </w:r>
     </w:p>
     <w:p>
@@ -11416,15 +11862,7 @@
       </w:r>
       <w:proofErr w:type="spellEnd"/>
       <w:r>
-        <w:t xml:space="preserve"> – ссылка на объект </w:t>
-      </w:r>
-      <w:proofErr w:type="spellStart"/>
-      <w:r>
-        <w:t>TMonom</w:t>
-      </w:r>
-      <w:proofErr w:type="spellEnd"/>
-      <w:r>
-        <w:t xml:space="preserve"> для сравнения.</w:t>
+        <w:t xml:space="preserve"> – ссылка на объект TMonom для сравнения.</w:t>
       </w:r>
     </w:p>
     <w:p>
@@ -11452,13 +11890,8 @@
       <w:pPr>
         <w:pStyle w:val="a9"/>
       </w:pPr>
-      <w:proofErr w:type="spellStart"/>
-      <w:r>
-        <w:t>TMonom</w:t>
-      </w:r>
-      <w:proofErr w:type="spellEnd"/>
-      <w:r>
-        <w:t xml:space="preserve"> operator*(const </w:t>
+      <w:r>
+        <w:t xml:space="preserve">TMonom operator*(const </w:t>
       </w:r>
       <w:proofErr w:type="spellStart"/>
       <w:r>
@@ -11506,13 +11939,8 @@
       </w:r>
       <w:proofErr w:type="spellEnd"/>
       <w:r>
-        <w:t xml:space="preserve">– ссылка на объект </w:t>
-      </w:r>
-      <w:proofErr w:type="spellStart"/>
-      <w:r>
-        <w:t>TMonom</w:t>
-      </w:r>
-      <w:proofErr w:type="spellEnd"/>
+        <w:t>– ссылка на объект TMonom</w:t>
+      </w:r>
     </w:p>
     <w:p>
       <w:r>
@@ -11523,13 +11951,8 @@
       <w:pPr>
         <w:pStyle w:val="a9"/>
       </w:pPr>
-      <w:proofErr w:type="spellStart"/>
-      <w:r>
-        <w:t>TMonom</w:t>
-      </w:r>
-      <w:proofErr w:type="spellEnd"/>
-      <w:r>
-        <w:t xml:space="preserve"> operator</w:t>
+      <w:r>
+        <w:t>TMonom operator</w:t>
       </w:r>
       <w:proofErr w:type="gramStart"/>
       <w:r>
@@ -11577,13 +12000,8 @@
       </w:r>
       <w:proofErr w:type="spellEnd"/>
       <w:r>
-        <w:t xml:space="preserve"> – ссылка на объект </w:t>
-      </w:r>
-      <w:proofErr w:type="spellStart"/>
-      <w:r>
-        <w:t>TMonom</w:t>
-      </w:r>
-      <w:proofErr w:type="spellEnd"/>
+        <w:t xml:space="preserve"> – ссылка на объект TMonom</w:t>
+      </w:r>
     </w:p>
     <w:p>
       <w:r>
@@ -11623,35 +12041,25 @@
           <w:numId w:val="4"/>
         </w:numPr>
       </w:pPr>
-      <w:bookmarkStart w:id="27" w:name="_Toc164027839"/>
+      <w:bookmarkStart w:id="28" w:name="_Toc165219189"/>
       <w:r>
         <w:lastRenderedPageBreak/>
         <w:t xml:space="preserve">Описание класса </w:t>
       </w:r>
-      <w:proofErr w:type="spellStart"/>
       <w:r>
         <w:rPr>
           <w:lang w:val="en-US"/>
         </w:rPr>
         <w:t>TPolynom</w:t>
       </w:r>
-      <w:bookmarkEnd w:id="27"/>
-      <w:proofErr w:type="spellEnd"/>
+      <w:bookmarkEnd w:id="28"/>
     </w:p>
     <w:p>
       <w:pPr>
         <w:pStyle w:val="a9"/>
       </w:pPr>
       <w:r>
-        <w:t xml:space="preserve">class </w:t>
-      </w:r>
-      <w:proofErr w:type="spellStart"/>
-      <w:r>
-        <w:t>TPolynom</w:t>
-      </w:r>
-      <w:proofErr w:type="spellEnd"/>
-      <w:r>
-        <w:t xml:space="preserve"> {</w:t>
+        <w:t>class TPolynom {</w:t>
       </w:r>
     </w:p>
     <w:p>
@@ -11677,22 +12085,7 @@
       </w:pPr>
       <w:r>
         <w:tab/>
-      </w:r>
-      <w:proofErr w:type="spellStart"/>
-      <w:r>
-        <w:t>THeadRingList</w:t>
-      </w:r>
-      <w:proofErr w:type="spellEnd"/>
-      <w:r>
-        <w:t>&lt;</w:t>
-      </w:r>
-      <w:proofErr w:type="spellStart"/>
-      <w:r>
-        <w:t>TMonom</w:t>
-      </w:r>
-      <w:proofErr w:type="spellEnd"/>
-      <w:r>
-        <w:t xml:space="preserve">&gt;* </w:t>
+        <w:t xml:space="preserve">THeadRingList&lt;TMonom&gt;* </w:t>
       </w:r>
       <w:proofErr w:type="spellStart"/>
       <w:r>
@@ -11762,14 +12155,9 @@
       <w:r>
         <w:tab/>
       </w:r>
-      <w:proofErr w:type="spellStart"/>
       <w:proofErr w:type="gramStart"/>
       <w:r>
-        <w:t>TPolynom</w:t>
-      </w:r>
-      <w:proofErr w:type="spellEnd"/>
-      <w:r>
-        <w:t>(</w:t>
+        <w:t>TPolynom(</w:t>
       </w:r>
       <w:proofErr w:type="gramEnd"/>
       <w:r>
@@ -11783,14 +12171,9 @@
       <w:r>
         <w:tab/>
       </w:r>
-      <w:proofErr w:type="spellStart"/>
       <w:proofErr w:type="gramStart"/>
       <w:r>
-        <w:t>TPolynom</w:t>
-      </w:r>
-      <w:proofErr w:type="spellEnd"/>
-      <w:r>
-        <w:t>(</w:t>
+        <w:t>TPolynom(</w:t>
       </w:r>
       <w:proofErr w:type="gramEnd"/>
       <w:r>
@@ -11804,34 +12187,13 @@
       <w:r>
         <w:tab/>
       </w:r>
-      <w:proofErr w:type="spellStart"/>
       <w:proofErr w:type="gramStart"/>
       <w:r>
-        <w:t>TPolynom</w:t>
-      </w:r>
-      <w:proofErr w:type="spellEnd"/>
-      <w:r>
-        <w:t>(</w:t>
+        <w:t>TPolynom(</w:t>
       </w:r>
       <w:proofErr w:type="gramEnd"/>
       <w:r>
-        <w:t xml:space="preserve">const </w:t>
-      </w:r>
-      <w:proofErr w:type="spellStart"/>
-      <w:r>
-        <w:t>THeadRingList</w:t>
-      </w:r>
-      <w:proofErr w:type="spellEnd"/>
-      <w:r>
-        <w:t>&lt;</w:t>
-      </w:r>
-      <w:proofErr w:type="spellStart"/>
-      <w:r>
-        <w:t>TMonom</w:t>
-      </w:r>
-      <w:proofErr w:type="spellEnd"/>
-      <w:r>
-        <w:t>&gt;* m);</w:t>
+        <w:t>const THeadRingList&lt;TMonom&gt;* m);</w:t>
       </w:r>
     </w:p>
     <w:p>
@@ -11841,26 +12203,13 @@
       <w:r>
         <w:tab/>
       </w:r>
-      <w:proofErr w:type="spellStart"/>
       <w:proofErr w:type="gramStart"/>
       <w:r>
-        <w:t>TPolynom</w:t>
-      </w:r>
-      <w:proofErr w:type="spellEnd"/>
-      <w:r>
-        <w:t>(</w:t>
+        <w:t>TPolynom(</w:t>
       </w:r>
       <w:proofErr w:type="gramEnd"/>
       <w:r>
-        <w:t xml:space="preserve">const </w:t>
-      </w:r>
-      <w:proofErr w:type="spellStart"/>
-      <w:r>
-        <w:t>TPolynom</w:t>
-      </w:r>
-      <w:proofErr w:type="spellEnd"/>
-      <w:r>
-        <w:t>&amp; p);</w:t>
+        <w:t>const TPolynom&amp; p);</w:t>
       </w:r>
     </w:p>
     <w:p>
@@ -11871,14 +12220,9 @@
         <w:tab/>
         <w:t>~</w:t>
       </w:r>
-      <w:proofErr w:type="spellStart"/>
       <w:proofErr w:type="gramStart"/>
       <w:r>
-        <w:t>TPolynom</w:t>
-      </w:r>
-      <w:proofErr w:type="spellEnd"/>
-      <w:r>
-        <w:t>(</w:t>
+        <w:t>TPolynom(</w:t>
       </w:r>
       <w:proofErr w:type="gramEnd"/>
       <w:r>
@@ -11891,14 +12235,7 @@
       </w:pPr>
       <w:r>
         <w:tab/>
-      </w:r>
-      <w:proofErr w:type="spellStart"/>
-      <w:r>
-        <w:t>TPolynom</w:t>
-      </w:r>
-      <w:proofErr w:type="spellEnd"/>
-      <w:r>
-        <w:t xml:space="preserve"> operator </w:t>
+        <w:t xml:space="preserve">TPolynom operator </w:t>
       </w:r>
       <w:proofErr w:type="gramStart"/>
       <w:r>
@@ -11906,15 +12243,7 @@
       </w:r>
       <w:proofErr w:type="gramEnd"/>
       <w:r>
-        <w:t xml:space="preserve">const </w:t>
-      </w:r>
-      <w:proofErr w:type="spellStart"/>
-      <w:r>
-        <w:t>TPolynom</w:t>
-      </w:r>
-      <w:proofErr w:type="spellEnd"/>
-      <w:r>
-        <w:t>&amp; p);</w:t>
+        <w:t>const TPolynom&amp; p);</w:t>
       </w:r>
     </w:p>
     <w:p>
@@ -11923,14 +12252,7 @@
       </w:pPr>
       <w:r>
         <w:tab/>
-      </w:r>
-      <w:proofErr w:type="spellStart"/>
-      <w:r>
-        <w:t>TPolynom</w:t>
-      </w:r>
-      <w:proofErr w:type="spellEnd"/>
-      <w:r>
-        <w:t xml:space="preserve"> operator </w:t>
+        <w:t xml:space="preserve">TPolynom operator </w:t>
       </w:r>
       <w:proofErr w:type="gramStart"/>
       <w:r>
@@ -11938,15 +12260,7 @@
       </w:r>
       <w:proofErr w:type="gramEnd"/>
       <w:r>
-        <w:t xml:space="preserve">const </w:t>
-      </w:r>
-      <w:proofErr w:type="spellStart"/>
-      <w:r>
-        <w:t>TPolynom</w:t>
-      </w:r>
-      <w:proofErr w:type="spellEnd"/>
-      <w:r>
-        <w:t>&amp; p);</w:t>
+        <w:t>const TPolynom&amp; p);</w:t>
       </w:r>
     </w:p>
     <w:p>
@@ -11955,14 +12269,7 @@
       </w:pPr>
       <w:r>
         <w:tab/>
-      </w:r>
-      <w:proofErr w:type="spellStart"/>
-      <w:r>
-        <w:t>TPolynom</w:t>
-      </w:r>
-      <w:proofErr w:type="spellEnd"/>
-      <w:r>
-        <w:t xml:space="preserve"> operator</w:t>
+        <w:t>TPolynom operator</w:t>
       </w:r>
       <w:proofErr w:type="gramStart"/>
       <w:r>
@@ -11979,22 +12286,7 @@
       </w:pPr>
       <w:r>
         <w:tab/>
-      </w:r>
-      <w:proofErr w:type="spellStart"/>
-      <w:r>
-        <w:t>TPolynom</w:t>
-      </w:r>
-      <w:proofErr w:type="spellEnd"/>
-      <w:r>
-        <w:t xml:space="preserve"> operator *(const </w:t>
-      </w:r>
-      <w:proofErr w:type="spellStart"/>
-      <w:r>
-        <w:t>TPolynom</w:t>
-      </w:r>
-      <w:proofErr w:type="spellEnd"/>
-      <w:r>
-        <w:t>&amp; p);</w:t>
+        <w:t>TPolynom operator *(const TPolynom&amp; p);</w:t>
       </w:r>
     </w:p>
     <w:p>
@@ -12003,15 +12295,7 @@
       </w:pPr>
       <w:r>
         <w:tab/>
-        <w:t xml:space="preserve">const </w:t>
-      </w:r>
-      <w:proofErr w:type="spellStart"/>
-      <w:r>
-        <w:t>TPolynom</w:t>
-      </w:r>
-      <w:proofErr w:type="spellEnd"/>
-      <w:r>
-        <w:t xml:space="preserve">&amp; operator </w:t>
+        <w:t xml:space="preserve">const TPolynom&amp; operator </w:t>
       </w:r>
       <w:proofErr w:type="gramStart"/>
       <w:r>
@@ -12019,15 +12303,7 @@
       </w:r>
       <w:proofErr w:type="gramEnd"/>
       <w:r>
-        <w:t xml:space="preserve">const </w:t>
-      </w:r>
-      <w:proofErr w:type="spellStart"/>
-      <w:r>
-        <w:t>TPolynom</w:t>
-      </w:r>
-      <w:proofErr w:type="spellEnd"/>
-      <w:r>
-        <w:t>&amp; p);</w:t>
+        <w:t>const TPolynom&amp; p);</w:t>
       </w:r>
     </w:p>
     <w:p>
@@ -12171,15 +12447,7 @@
       </w:r>
       <w:proofErr w:type="gramEnd"/>
       <w:r>
-        <w:t xml:space="preserve">(const </w:t>
-      </w:r>
-      <w:proofErr w:type="spellStart"/>
-      <w:r>
-        <w:t>TPolynom</w:t>
-      </w:r>
-      <w:proofErr w:type="spellEnd"/>
-      <w:r>
-        <w:t>&amp; p) const;</w:t>
+        <w:t>(const TPolynom&amp; p) const;</w:t>
       </w:r>
     </w:p>
     <w:p>
@@ -12209,15 +12477,184 @@
       </w:r>
       <w:proofErr w:type="spellEnd"/>
       <w:r>
-        <w:t xml:space="preserve">&amp; out, const </w:t>
-      </w:r>
-      <w:proofErr w:type="spellStart"/>
+        <w:t>&amp; out, const TPolynom&amp; p);</w:t>
+      </w:r>
+    </w:p>
+    <w:p>
+      <w:pPr>
+        <w:pStyle w:val="a9"/>
+        <w:rPr>
+          <w:lang w:val="ru-RU"/>
+        </w:rPr>
+      </w:pPr>
+      <w:r>
+        <w:rPr>
+          <w:lang w:val="ru-RU"/>
+        </w:rPr>
+        <w:t>};</w:t>
+      </w:r>
+    </w:p>
+    <w:p>
+      <w:pPr>
+        <w:pStyle w:val="a9"/>
+        <w:rPr>
+          <w:lang w:val="ru-RU"/>
+        </w:rPr>
+      </w:pPr>
+    </w:p>
+    <w:p>
+      <w:r>
+        <w:t>Назначение: представление полинома.</w:t>
+      </w:r>
+    </w:p>
+    <w:p>
+      <w:r>
+        <w:t>Поля:</w:t>
+      </w:r>
+    </w:p>
+    <w:p>
+      <w:proofErr w:type="spellStart"/>
+      <w:r>
+        <w:rPr>
+          <w:rStyle w:val="aa"/>
+        </w:rPr>
+        <w:t>name</w:t>
+      </w:r>
+      <w:proofErr w:type="spellEnd"/>
+      <w:r>
+        <w:t xml:space="preserve"> – строка полинома.</w:t>
+      </w:r>
+    </w:p>
+    <w:p>
+      <w:proofErr w:type="spellStart"/>
+      <w:r>
+        <w:rPr>
+          <w:rStyle w:val="aa"/>
+        </w:rPr>
+        <w:t>monoms</w:t>
+      </w:r>
+      <w:proofErr w:type="spellEnd"/>
+      <w:r>
+        <w:t xml:space="preserve"> – кольцевой линейный односвязный список.</w:t>
+      </w:r>
+    </w:p>
+    <w:p>
+      <w:r>
+        <w:t>Методы:</w:t>
+      </w:r>
+    </w:p>
+    <w:p>
+      <w:pPr>
+        <w:pStyle w:val="a9"/>
+        <w:rPr>
+          <w:lang w:val="ru-RU"/>
+        </w:rPr>
+      </w:pPr>
+      <w:proofErr w:type="spellStart"/>
+      <w:proofErr w:type="gramStart"/>
+      <w:r>
+        <w:t>Tpolynom</w:t>
+      </w:r>
+      <w:proofErr w:type="spellEnd"/>
+      <w:r>
+        <w:rPr>
+          <w:lang w:val="ru-RU"/>
+        </w:rPr>
+        <w:t>(</w:t>
+      </w:r>
+      <w:proofErr w:type="gramEnd"/>
+      <w:r>
+        <w:rPr>
+          <w:lang w:val="ru-RU"/>
+        </w:rPr>
+        <w:t>);</w:t>
+      </w:r>
+    </w:p>
+    <w:p>
+      <w:r>
+        <w:t>Назначение: конструктор по умолчанию, создает объект TPolynom с пустым списком мономов и пустым именем.</w:t>
+      </w:r>
+    </w:p>
+    <w:p>
+      <w:r>
+        <w:t>Входные параметры: отсутствуют.</w:t>
+      </w:r>
+    </w:p>
+    <w:p>
+      <w:r>
+        <w:t>Выходные параметры: отсутствуют.</w:t>
+      </w:r>
+    </w:p>
+    <w:p>
+      <w:pPr>
+        <w:pStyle w:val="a9"/>
+        <w:rPr>
+          <w:lang w:val="ru-RU"/>
+        </w:rPr>
+      </w:pPr>
+      <w:proofErr w:type="gramStart"/>
       <w:r>
         <w:t>TPolynom</w:t>
       </w:r>
-      <w:proofErr w:type="spellEnd"/>
-      <w:r>
-        <w:t>&amp; p);</w:t>
+      <w:r>
+        <w:rPr>
+          <w:lang w:val="ru-RU"/>
+        </w:rPr>
+        <w:t>(</w:t>
+      </w:r>
+      <w:proofErr w:type="gramEnd"/>
+      <w:r>
+        <w:t>const</w:t>
+      </w:r>
+      <w:r>
+        <w:rPr>
+          <w:lang w:val="ru-RU"/>
+        </w:rPr>
+        <w:t xml:space="preserve"> </w:t>
+      </w:r>
+      <w:r>
+        <w:t>string</w:t>
+      </w:r>
+      <w:r>
+        <w:rPr>
+          <w:lang w:val="ru-RU"/>
+        </w:rPr>
+        <w:t xml:space="preserve">&amp; </w:t>
+      </w:r>
+      <w:r>
+        <w:t>name</w:t>
+      </w:r>
+      <w:r>
+        <w:rPr>
+          <w:lang w:val="ru-RU"/>
+        </w:rPr>
+        <w:t>);</w:t>
+      </w:r>
+    </w:p>
+    <w:p>
+      <w:r>
+        <w:t>Назначение: создает объект TPolynom с указанным именем.</w:t>
+      </w:r>
+    </w:p>
+    <w:p>
+      <w:r>
+        <w:t xml:space="preserve">Входные параметры: </w:t>
+      </w:r>
+      <w:proofErr w:type="spellStart"/>
+      <w:r>
+        <w:rPr>
+          <w:rStyle w:val="aa"/>
+        </w:rPr>
+        <w:t>name</w:t>
+      </w:r>
+      <w:proofErr w:type="spellEnd"/>
+      <w:r>
+        <w:t xml:space="preserve"> – строка, используемая в качестве имени полинома.</w:t>
+      </w:r>
+    </w:p>
+    <w:p>
+      <w:r>
+        <w:t>Выходные параметры: отсутствуют.</w:t>
       </w:r>
     </w:p>
     <w:p>
@@ -12228,10 +12665,74 @@
         </w:rPr>
       </w:pPr>
       <w:r>
+        <w:t>TPolynom</w:t>
+      </w:r>
+      <w:r>
         <w:rPr>
           <w:lang w:val="ru-RU"/>
         </w:rPr>
-        <w:t>};</w:t>
+        <w:t>(</w:t>
+      </w:r>
+      <w:proofErr w:type="spellStart"/>
+      <w:r>
+        <w:t>constTHeadRingList</w:t>
+      </w:r>
+      <w:proofErr w:type="spellEnd"/>
+      <w:r>
+        <w:rPr>
+          <w:lang w:val="ru-RU"/>
+        </w:rPr>
+        <w:t>&lt;</w:t>
+      </w:r>
+      <w:r>
+        <w:t>TMonom</w:t>
+      </w:r>
+      <w:r>
+        <w:rPr>
+          <w:lang w:val="ru-RU"/>
+        </w:rPr>
+        <w:t xml:space="preserve">&gt;* </w:t>
+      </w:r>
+      <w:r>
+        <w:t>m</w:t>
+      </w:r>
+      <w:r>
+        <w:rPr>
+          <w:lang w:val="ru-RU"/>
+        </w:rPr>
+        <w:t>);</w:t>
+      </w:r>
+    </w:p>
+    <w:p>
+      <w:r>
+        <w:t>Назначение: создает объект TPolynom на основе существующего кольцевого списка мономов.</w:t>
+      </w:r>
+    </w:p>
+    <w:p>
+      <w:r>
+        <w:t xml:space="preserve">Входные параметры: </w:t>
+      </w:r>
+      <w:proofErr w:type="gramStart"/>
+      <w:r>
+        <w:rPr>
+          <w:rStyle w:val="aa"/>
+        </w:rPr>
+        <w:t>THeadRingList&lt;</w:t>
+      </w:r>
+      <w:proofErr w:type="gramEnd"/>
+      <w:r>
+        <w:rPr>
+          <w:rStyle w:val="aa"/>
+        </w:rPr>
+        <w:t>TMonom&gt;* m</w:t>
+      </w:r>
+      <w:r>
+        <w:t>– ссылка на кольцевой список мономов.</w:t>
+      </w:r>
+    </w:p>
+    <w:p>
+      <w:r>
+        <w:t>Выходные параметры: отсутствуют.</w:t>
       </w:r>
     </w:p>
     <w:p>
@@ -12241,300 +12742,11 @@
           <w:lang w:val="ru-RU"/>
         </w:rPr>
       </w:pPr>
-    </w:p>
-    <w:p>
-      <w:r>
-        <w:t>Назначение: представление полинома.</w:t>
-      </w:r>
-    </w:p>
-    <w:p>
-      <w:r>
-        <w:t>Поля:</w:t>
-      </w:r>
-    </w:p>
-    <w:p>
-      <w:proofErr w:type="spellStart"/>
-      <w:r>
-        <w:rPr>
-          <w:rStyle w:val="aa"/>
-        </w:rPr>
-        <w:t>name</w:t>
-      </w:r>
-      <w:proofErr w:type="spellEnd"/>
-      <w:r>
-        <w:t xml:space="preserve"> – строка полинома.</w:t>
-      </w:r>
-    </w:p>
-    <w:p>
-      <w:proofErr w:type="spellStart"/>
-      <w:r>
-        <w:rPr>
-          <w:rStyle w:val="aa"/>
-        </w:rPr>
-        <w:t>monoms</w:t>
-      </w:r>
-      <w:proofErr w:type="spellEnd"/>
-      <w:r>
-        <w:t xml:space="preserve"> – кольцевой линейный односвязный список.</w:t>
-      </w:r>
-    </w:p>
-    <w:p>
-      <w:r>
-        <w:t>Методы:</w:t>
-      </w:r>
-    </w:p>
-    <w:p>
-      <w:pPr>
-        <w:pStyle w:val="a9"/>
-        <w:rPr>
-          <w:lang w:val="ru-RU"/>
-        </w:rPr>
-      </w:pPr>
-      <w:proofErr w:type="spellStart"/>
-      <w:proofErr w:type="gramStart"/>
-      <w:r>
-        <w:t>Tpolynom</w:t>
-      </w:r>
-      <w:proofErr w:type="spellEnd"/>
-      <w:r>
-        <w:rPr>
-          <w:lang w:val="ru-RU"/>
-        </w:rPr>
-        <w:t>(</w:t>
-      </w:r>
-      <w:proofErr w:type="gramEnd"/>
-      <w:r>
-        <w:rPr>
-          <w:lang w:val="ru-RU"/>
-        </w:rPr>
-        <w:t>);</w:t>
-      </w:r>
-    </w:p>
-    <w:p>
-      <w:r>
-        <w:t xml:space="preserve">Назначение: конструктор по умолчанию, создает объект </w:t>
-      </w:r>
-      <w:proofErr w:type="spellStart"/>
-      <w:r>
-        <w:t>TPolynom</w:t>
-      </w:r>
-      <w:proofErr w:type="spellEnd"/>
-      <w:r>
-        <w:t xml:space="preserve"> с пустым списком мономов и пустым именем.</w:t>
-      </w:r>
-    </w:p>
-    <w:p>
-      <w:r>
-        <w:t>Входные параметры: отсутствуют.</w:t>
-      </w:r>
-    </w:p>
-    <w:p>
-      <w:r>
-        <w:t>Выходные параметры: отсутствуют.</w:t>
-      </w:r>
-    </w:p>
-    <w:p>
-      <w:pPr>
-        <w:pStyle w:val="a9"/>
-        <w:rPr>
-          <w:lang w:val="ru-RU"/>
-        </w:rPr>
-      </w:pPr>
-      <w:proofErr w:type="spellStart"/>
-      <w:proofErr w:type="gramStart"/>
-      <w:r>
-        <w:t>TPolynom</w:t>
-      </w:r>
-      <w:proofErr w:type="spellEnd"/>
-      <w:r>
-        <w:rPr>
-          <w:lang w:val="ru-RU"/>
-        </w:rPr>
-        <w:t>(</w:t>
-      </w:r>
-      <w:proofErr w:type="gramEnd"/>
-      <w:r>
-        <w:t>const</w:t>
-      </w:r>
-      <w:r>
-        <w:rPr>
-          <w:lang w:val="ru-RU"/>
-        </w:rPr>
-        <w:t xml:space="preserve"> </w:t>
-      </w:r>
-      <w:r>
-        <w:t>string</w:t>
-      </w:r>
-      <w:r>
-        <w:rPr>
-          <w:lang w:val="ru-RU"/>
-        </w:rPr>
-        <w:t xml:space="preserve">&amp; </w:t>
-      </w:r>
-      <w:r>
-        <w:t>name</w:t>
-      </w:r>
-      <w:r>
-        <w:rPr>
-          <w:lang w:val="ru-RU"/>
-        </w:rPr>
-        <w:t>);</w:t>
-      </w:r>
-    </w:p>
-    <w:p>
-      <w:r>
-        <w:t xml:space="preserve">Назначение: создает объект </w:t>
-      </w:r>
-      <w:proofErr w:type="spellStart"/>
-      <w:r>
-        <w:t>TPolynom</w:t>
-      </w:r>
-      <w:proofErr w:type="spellEnd"/>
-      <w:r>
-        <w:t xml:space="preserve"> с указанным именем.</w:t>
-      </w:r>
-    </w:p>
-    <w:p>
-      <w:r>
-        <w:t xml:space="preserve">Входные параметры: </w:t>
-      </w:r>
-      <w:proofErr w:type="spellStart"/>
-      <w:r>
-        <w:rPr>
-          <w:rStyle w:val="aa"/>
-        </w:rPr>
-        <w:t>name</w:t>
-      </w:r>
-      <w:proofErr w:type="spellEnd"/>
-      <w:r>
-        <w:t xml:space="preserve"> – строка, используемая в качестве имени полинома.</w:t>
-      </w:r>
-    </w:p>
-    <w:p>
-      <w:r>
-        <w:t>Выходные параметры: отсутствуют.</w:t>
-      </w:r>
-    </w:p>
-    <w:p>
-      <w:pPr>
-        <w:pStyle w:val="a9"/>
-        <w:rPr>
-          <w:lang w:val="ru-RU"/>
-        </w:rPr>
-      </w:pPr>
-      <w:proofErr w:type="spellStart"/>
-      <w:r>
-        <w:t>TPolynom</w:t>
-      </w:r>
-      <w:proofErr w:type="spellEnd"/>
-      <w:r>
-        <w:rPr>
-          <w:lang w:val="ru-RU"/>
-        </w:rPr>
-        <w:t>(</w:t>
-      </w:r>
-      <w:proofErr w:type="spellStart"/>
-      <w:r>
-        <w:t>constTHeadRingList</w:t>
-      </w:r>
-      <w:proofErr w:type="spellEnd"/>
-      <w:r>
-        <w:rPr>
-          <w:lang w:val="ru-RU"/>
-        </w:rPr>
-        <w:t>&lt;</w:t>
-      </w:r>
-      <w:proofErr w:type="spellStart"/>
-      <w:r>
-        <w:t>TMonom</w:t>
-      </w:r>
-      <w:proofErr w:type="spellEnd"/>
-      <w:r>
-        <w:rPr>
-          <w:lang w:val="ru-RU"/>
-        </w:rPr>
-        <w:t xml:space="preserve">&gt;* </w:t>
-      </w:r>
-      <w:r>
-        <w:t>m</w:t>
-      </w:r>
-      <w:r>
-        <w:rPr>
-          <w:lang w:val="ru-RU"/>
-        </w:rPr>
-        <w:t>);</w:t>
-      </w:r>
-    </w:p>
-    <w:p>
-      <w:r>
-        <w:t xml:space="preserve">Назначение: создает объект </w:t>
-      </w:r>
-      <w:proofErr w:type="spellStart"/>
-      <w:r>
-        <w:t>TPolynom</w:t>
-      </w:r>
-      <w:proofErr w:type="spellEnd"/>
-      <w:r>
-        <w:t xml:space="preserve"> на основе существующего кольцевого списка мономов.</w:t>
-      </w:r>
-    </w:p>
-    <w:p>
-      <w:r>
-        <w:t xml:space="preserve">Входные параметры: </w:t>
-      </w:r>
-      <w:proofErr w:type="spellStart"/>
-      <w:proofErr w:type="gramStart"/>
-      <w:r>
-        <w:rPr>
-          <w:rStyle w:val="aa"/>
-        </w:rPr>
-        <w:t>THeadRingList</w:t>
-      </w:r>
-      <w:proofErr w:type="spellEnd"/>
-      <w:r>
-        <w:rPr>
-          <w:rStyle w:val="aa"/>
-        </w:rPr>
-        <w:t>&lt;</w:t>
-      </w:r>
-      <w:proofErr w:type="spellStart"/>
-      <w:proofErr w:type="gramEnd"/>
-      <w:r>
-        <w:rPr>
-          <w:rStyle w:val="aa"/>
-        </w:rPr>
-        <w:t>TMonom</w:t>
-      </w:r>
-      <w:proofErr w:type="spellEnd"/>
-      <w:r>
-        <w:rPr>
-          <w:rStyle w:val="aa"/>
-        </w:rPr>
-        <w:t>&gt;* m</w:t>
-      </w:r>
-      <w:r>
-        <w:t>– ссылка на кольцевой список мономов.</w:t>
-      </w:r>
-    </w:p>
-    <w:p>
-      <w:r>
-        <w:t>Выходные параметры: отсутствуют.</w:t>
-      </w:r>
-    </w:p>
-    <w:p>
-      <w:pPr>
-        <w:pStyle w:val="a9"/>
-        <w:rPr>
-          <w:lang w:val="ru-RU"/>
-        </w:rPr>
-      </w:pPr>
-      <w:proofErr w:type="spellStart"/>
       <w:proofErr w:type="gramStart"/>
       <w:r>
         <w:lastRenderedPageBreak/>
         <w:t>TPolynom</w:t>
       </w:r>
-      <w:proofErr w:type="spellEnd"/>
       <w:r>
         <w:rPr>
           <w:lang w:val="ru-RU"/>
@@ -12565,15 +12777,7 @@
     </w:p>
     <w:p>
       <w:r>
-        <w:t xml:space="preserve">Назначение: конструктор копирования, создает копию существующего объекта </w:t>
-      </w:r>
-      <w:proofErr w:type="spellStart"/>
-      <w:r>
-        <w:t>TPolynom</w:t>
-      </w:r>
-      <w:proofErr w:type="spellEnd"/>
-      <w:r>
-        <w:t>.</w:t>
+        <w:t>Назначение: конструктор копирования, создает копию существующего объекта TPolynom.</w:t>
       </w:r>
     </w:p>
     <w:p>
@@ -12587,15 +12791,7 @@
         <w:t>p</w:t>
       </w:r>
       <w:r>
-        <w:t xml:space="preserve"> – ссылка на существующий объект </w:t>
-      </w:r>
-      <w:proofErr w:type="spellStart"/>
-      <w:r>
-        <w:t>TPolynom</w:t>
-      </w:r>
-      <w:proofErr w:type="spellEnd"/>
-      <w:r>
-        <w:t>.</w:t>
+        <w:t xml:space="preserve"> – ссылка на существующий объект TPolynom.</w:t>
       </w:r>
     </w:p>
     <w:p>
@@ -12640,15 +12836,7 @@
     </w:p>
     <w:p>
       <w:r>
-        <w:t xml:space="preserve">Назначение: деструктор, освобождает память при уничтожении объекта </w:t>
-      </w:r>
-      <w:proofErr w:type="spellStart"/>
-      <w:r>
-        <w:t>TPolynom</w:t>
-      </w:r>
-      <w:proofErr w:type="spellEnd"/>
-      <w:r>
-        <w:t>.</w:t>
+        <w:t>Назначение: деструктор, освобождает память при уничтожении объекта TPolynom.</w:t>
       </w:r>
     </w:p>
     <w:p>
@@ -12665,13 +12853,8 @@
       <w:pPr>
         <w:pStyle w:val="a9"/>
       </w:pPr>
-      <w:proofErr w:type="spellStart"/>
-      <w:r>
-        <w:t>TPolynom</w:t>
-      </w:r>
-      <w:proofErr w:type="spellEnd"/>
-      <w:r>
-        <w:t xml:space="preserve"> operator</w:t>
+      <w:r>
+        <w:t>TPolynom operator</w:t>
       </w:r>
       <w:proofErr w:type="gramStart"/>
       <w:r>
@@ -12679,15 +12862,7 @@
       </w:r>
       <w:proofErr w:type="gramEnd"/>
       <w:r>
-        <w:t xml:space="preserve">const </w:t>
-      </w:r>
-      <w:proofErr w:type="spellStart"/>
-      <w:r>
-        <w:t>TPolynom</w:t>
-      </w:r>
-      <w:proofErr w:type="spellEnd"/>
-      <w:r>
-        <w:t>&amp; p);</w:t>
+        <w:t>const TPolynom&amp; p);</w:t>
       </w:r>
     </w:p>
     <w:p>
@@ -12706,41 +12881,20 @@
         <w:t xml:space="preserve"> p</w:t>
       </w:r>
       <w:r>
-        <w:t xml:space="preserve"> – ссылка на объект </w:t>
-      </w:r>
-      <w:proofErr w:type="spellStart"/>
-      <w:r>
-        <w:t>TPolynom</w:t>
-      </w:r>
-      <w:proofErr w:type="spellEnd"/>
-      <w:r>
-        <w:t>.</w:t>
-      </w:r>
-    </w:p>
-    <w:p>
-      <w:r>
-        <w:t xml:space="preserve">Выходные параметры: объект </w:t>
-      </w:r>
-      <w:proofErr w:type="spellStart"/>
-      <w:r>
-        <w:t>TPolynom</w:t>
-      </w:r>
-      <w:proofErr w:type="spellEnd"/>
-      <w:r>
-        <w:t>, который является результатом сложения полиномов.</w:t>
+        <w:t xml:space="preserve"> – ссылка на объект TPolynom.</w:t>
+      </w:r>
+    </w:p>
+    <w:p>
+      <w:r>
+        <w:t>Выходные параметры: объект TPolynom, который является результатом сложения полиномов.</w:t>
       </w:r>
     </w:p>
     <w:p>
       <w:pPr>
         <w:pStyle w:val="a9"/>
       </w:pPr>
-      <w:proofErr w:type="spellStart"/>
-      <w:r>
-        <w:t>TPolynom</w:t>
-      </w:r>
-      <w:proofErr w:type="spellEnd"/>
-      <w:r>
-        <w:t xml:space="preserve"> operator</w:t>
+      <w:r>
+        <w:t>TPolynom operator</w:t>
       </w:r>
       <w:proofErr w:type="gramStart"/>
       <w:r>
@@ -12748,15 +12902,7 @@
       </w:r>
       <w:proofErr w:type="gramEnd"/>
       <w:r>
-        <w:t xml:space="preserve">const </w:t>
-      </w:r>
-      <w:proofErr w:type="spellStart"/>
-      <w:r>
-        <w:t>TPolynom</w:t>
-      </w:r>
-      <w:proofErr w:type="spellEnd"/>
-      <w:r>
-        <w:t>&amp; p);</w:t>
+        <w:t>const TPolynom&amp; p);</w:t>
       </w:r>
     </w:p>
     <w:p>
@@ -12775,28 +12921,12 @@
         <w:t>p</w:t>
       </w:r>
       <w:r>
-        <w:t xml:space="preserve"> – ссылка на объект </w:t>
-      </w:r>
-      <w:proofErr w:type="spellStart"/>
-      <w:r>
-        <w:t>TPolynom</w:t>
-      </w:r>
-      <w:proofErr w:type="spellEnd"/>
-      <w:r>
-        <w:t>.</w:t>
-      </w:r>
-    </w:p>
-    <w:p>
-      <w:r>
-        <w:t xml:space="preserve">Выходные параметры: объект </w:t>
-      </w:r>
-      <w:proofErr w:type="spellStart"/>
-      <w:r>
-        <w:t>TPolynom</w:t>
-      </w:r>
-      <w:proofErr w:type="spellEnd"/>
-      <w:r>
-        <w:t>, который является результатом вычитания полиномов.</w:t>
+        <w:t xml:space="preserve"> – ссылка на объект TPolynom.</w:t>
+      </w:r>
+    </w:p>
+    <w:p>
+      <w:r>
+        <w:t>Выходные параметры: объект TPolynom, который является результатом вычитания полиномов.</w:t>
       </w:r>
     </w:p>
     <w:p>
@@ -12843,36 +12973,15 @@
     </w:p>
     <w:p>
       <w:r>
-        <w:t xml:space="preserve">Выходные параметры: объект </w:t>
-      </w:r>
-      <w:proofErr w:type="spellStart"/>
-      <w:r>
-        <w:t>TPolynom</w:t>
-      </w:r>
-      <w:proofErr w:type="spellEnd"/>
-      <w:r>
-        <w:t xml:space="preserve"> с противоположными знаками</w:t>
+        <w:t>Выходные параметры: объект TPolynom с противоположными знаками</w:t>
       </w:r>
     </w:p>
     <w:p>
       <w:pPr>
         <w:pStyle w:val="a9"/>
       </w:pPr>
-      <w:proofErr w:type="spellStart"/>
-      <w:r>
-        <w:t>TPolynom</w:t>
-      </w:r>
-      <w:proofErr w:type="spellEnd"/>
-      <w:r>
-        <w:t xml:space="preserve"> operator*(const </w:t>
-      </w:r>
-      <w:proofErr w:type="spellStart"/>
-      <w:r>
-        <w:t>TPolynom</w:t>
-      </w:r>
-      <w:proofErr w:type="spellEnd"/>
-      <w:r>
-        <w:t>&amp; p);</w:t>
+      <w:r>
+        <w:t>TPolynom operator*(const TPolynom&amp; p);</w:t>
       </w:r>
     </w:p>
     <w:p>
@@ -12882,28 +12991,12 @@
     </w:p>
     <w:p>
       <w:r>
-        <w:t xml:space="preserve">Входные параметры: p – ссылка на объект </w:t>
-      </w:r>
-      <w:proofErr w:type="spellStart"/>
-      <w:r>
-        <w:t>TPolynom</w:t>
-      </w:r>
-      <w:proofErr w:type="spellEnd"/>
-      <w:r>
-        <w:t>.</w:t>
-      </w:r>
-    </w:p>
-    <w:p>
-      <w:r>
-        <w:t xml:space="preserve">Выходные параметры: объект </w:t>
-      </w:r>
-      <w:proofErr w:type="spellStart"/>
-      <w:r>
-        <w:t>TPolynom</w:t>
-      </w:r>
-      <w:proofErr w:type="spellEnd"/>
-      <w:r>
-        <w:t>, который является результатом умножения полиномов.</w:t>
+        <w:t>Входные параметры: p – ссылка на объект TPolynom.</w:t>
+      </w:r>
+    </w:p>
+    <w:p>
+      <w:r>
+        <w:t>Выходные параметры: объект TPolynom, который является результатом умножения полиномов.</w:t>
       </w:r>
     </w:p>
     <w:p>
@@ -12911,15 +13004,7 @@
         <w:pStyle w:val="a9"/>
       </w:pPr>
       <w:r>
-        <w:t xml:space="preserve">const </w:t>
-      </w:r>
-      <w:proofErr w:type="spellStart"/>
-      <w:r>
-        <w:t>TPolynom</w:t>
-      </w:r>
-      <w:proofErr w:type="spellEnd"/>
-      <w:r>
-        <w:t>&amp; operator</w:t>
+        <w:t>const TPolynom&amp; operator</w:t>
       </w:r>
       <w:proofErr w:type="gramStart"/>
       <w:r>
@@ -12927,15 +13012,7 @@
       </w:r>
       <w:proofErr w:type="gramEnd"/>
       <w:r>
-        <w:t xml:space="preserve">const </w:t>
-      </w:r>
-      <w:proofErr w:type="spellStart"/>
-      <w:r>
-        <w:t>TPolynom</w:t>
-      </w:r>
-      <w:proofErr w:type="spellEnd"/>
-      <w:r>
-        <w:t>&amp; p);</w:t>
+        <w:t>const TPolynom&amp; p);</w:t>
       </w:r>
     </w:p>
     <w:p>
@@ -12945,28 +13022,12 @@
     </w:p>
     <w:p>
       <w:r>
-        <w:t xml:space="preserve">Входные параметры: p – ссылка на объект </w:t>
-      </w:r>
-      <w:proofErr w:type="spellStart"/>
-      <w:r>
-        <w:t>TPolynom</w:t>
-      </w:r>
-      <w:proofErr w:type="spellEnd"/>
-      <w:r>
-        <w:t>, который присваивается текущему объекту.</w:t>
-      </w:r>
-    </w:p>
-    <w:p>
-      <w:r>
-        <w:t xml:space="preserve">Выходные параметры: копия объекта </w:t>
-      </w:r>
-      <w:proofErr w:type="spellStart"/>
-      <w:r>
-        <w:t>TPolynom</w:t>
-      </w:r>
-      <w:proofErr w:type="spellEnd"/>
-      <w:r>
-        <w:t xml:space="preserve"> после присваивания.</w:t>
+        <w:t>Входные параметры: p – ссылка на объект TPolynom, который присваивается текущему объекту.</w:t>
+      </w:r>
+    </w:p>
+    <w:p>
+      <w:r>
+        <w:t>Выходные параметры: копия объекта TPolynom после присваивания.</w:t>
       </w:r>
     </w:p>
     <w:p>
@@ -13347,180 +13408,154 @@
       </w:r>
       <w:proofErr w:type="spellEnd"/>
       <w:r>
-        <w:t xml:space="preserve">, const </w:t>
-      </w:r>
-      <w:proofErr w:type="spellStart"/>
+        <w:t>, const TPolynom&amp; p);</w:t>
+      </w:r>
+    </w:p>
+    <w:p>
+      <w:r>
+        <w:t>Назначение: оператор вывода для класса TPolynom.</w:t>
+      </w:r>
+    </w:p>
+    <w:p>
+      <w:r>
+        <w:t>Входные параметры:</w:t>
+      </w:r>
+    </w:p>
+    <w:p>
+      <w:proofErr w:type="spellStart"/>
+      <w:r>
+        <w:rPr>
+          <w:rStyle w:val="aa"/>
+        </w:rPr>
+        <w:t>os</w:t>
+      </w:r>
+      <w:proofErr w:type="spellEnd"/>
+      <w:r>
+        <w:t xml:space="preserve"> – ссылка на объект типа </w:t>
+      </w:r>
+      <w:proofErr w:type="spellStart"/>
+      <w:r>
+        <w:t>ostream</w:t>
+      </w:r>
+      <w:proofErr w:type="spellEnd"/>
+      <w:r>
+        <w:t>, который представляет выходной поток.</w:t>
+      </w:r>
+    </w:p>
+    <w:p>
+      <w:r>
+        <w:rPr>
+          <w:rStyle w:val="aa"/>
+        </w:rPr>
+        <w:t>p</w:t>
+      </w:r>
+      <w:r>
+        <w:t xml:space="preserve"> – ссылка на объект типа TPolynom который будет выводиться.</w:t>
+      </w:r>
+    </w:p>
+    <w:p>
+      <w:r>
+        <w:t xml:space="preserve">Выходные параметры: ссылка на объект типа </w:t>
+      </w:r>
+      <w:proofErr w:type="spellStart"/>
+      <w:r>
+        <w:t>ostream</w:t>
+      </w:r>
+      <w:proofErr w:type="spellEnd"/>
+      <w:r>
+        <w:t>.</w:t>
+      </w:r>
+    </w:p>
+    <w:p>
+      <w:pPr>
+        <w:pStyle w:val="a9"/>
+      </w:pPr>
+      <w:r>
+        <w:t xml:space="preserve">void </w:t>
+      </w:r>
+      <w:proofErr w:type="gramStart"/>
+      <w:r>
+        <w:t>conversion(</w:t>
+      </w:r>
+      <w:proofErr w:type="gramEnd"/>
+      <w:r>
+        <w:t>string&amp; str) const;</w:t>
+      </w:r>
+    </w:p>
+    <w:p>
+      <w:r>
+        <w:t>Назначение: удаляет из строки пробелы</w:t>
+      </w:r>
+    </w:p>
+    <w:p>
+      <w:r>
+        <w:t xml:space="preserve">Входные параметры: </w:t>
+      </w:r>
+      <w:r>
+        <w:rPr>
+          <w:rStyle w:val="aa"/>
+        </w:rPr>
+        <w:t xml:space="preserve">s </w:t>
+      </w:r>
+      <w:r>
+        <w:t>– строка, представляющая полином.</w:t>
+      </w:r>
+    </w:p>
+    <w:p>
+      <w:pPr>
+        <w:rPr>
+          <w:lang w:val="en-US"/>
+        </w:rPr>
+      </w:pPr>
+      <w:proofErr w:type="spellStart"/>
+      <w:r>
+        <w:t>Выходныепараметры</w:t>
+      </w:r>
+      <w:proofErr w:type="spellEnd"/>
+      <w:r>
+        <w:rPr>
+          <w:lang w:val="en-US"/>
+        </w:rPr>
+        <w:t xml:space="preserve">: </w:t>
+      </w:r>
+      <w:r>
+        <w:t>отсутствуют</w:t>
+      </w:r>
+      <w:r>
+        <w:rPr>
+          <w:lang w:val="en-US"/>
+        </w:rPr>
+        <w:t>.</w:t>
+      </w:r>
+    </w:p>
+    <w:p>
+      <w:pPr>
+        <w:pStyle w:val="a9"/>
+      </w:pPr>
+    </w:p>
+    <w:p>
+      <w:pPr>
+        <w:pStyle w:val="a9"/>
+      </w:pPr>
+      <w:r>
+        <w:t xml:space="preserve">bool operator == (const </w:t>
+      </w:r>
+      <w:proofErr w:type="spellStart"/>
+      <w:r>
+        <w:t>TPolynom&amp;p</w:t>
+      </w:r>
+      <w:proofErr w:type="spellEnd"/>
+      <w:r>
+        <w:t>) const;</w:t>
+      </w:r>
+    </w:p>
+    <w:p>
+      <w:r>
+        <w:t xml:space="preserve">Назначение: перегруженный оператор "равно". Проверяет равенство коэффициента и степени двух объектов </w:t>
+      </w:r>
       <w:r>
         <w:t>TPolynom</w:t>
       </w:r>
-      <w:proofErr w:type="spellEnd"/>
-      <w:r>
-        <w:t>&amp; p);</w:t>
-      </w:r>
-    </w:p>
-    <w:p>
-      <w:r>
-        <w:t xml:space="preserve">Назначение: оператор вывода для класса </w:t>
-      </w:r>
-      <w:proofErr w:type="spellStart"/>
-      <w:r>
-        <w:t>TPolynom</w:t>
-      </w:r>
-      <w:proofErr w:type="spellEnd"/>
-      <w:r>
-        <w:t>.</w:t>
-      </w:r>
-    </w:p>
-    <w:p>
-      <w:r>
-        <w:t>Входные параметры:</w:t>
-      </w:r>
-    </w:p>
-    <w:p>
-      <w:proofErr w:type="spellStart"/>
-      <w:r>
-        <w:rPr>
-          <w:rStyle w:val="aa"/>
-        </w:rPr>
-        <w:t>os</w:t>
-      </w:r>
-      <w:proofErr w:type="spellEnd"/>
-      <w:r>
-        <w:t xml:space="preserve"> – ссылка на объект типа </w:t>
-      </w:r>
-      <w:proofErr w:type="spellStart"/>
-      <w:r>
-        <w:t>ostream</w:t>
-      </w:r>
-      <w:proofErr w:type="spellEnd"/>
-      <w:r>
-        <w:t>, который представляет выходной поток.</w:t>
-      </w:r>
-    </w:p>
-    <w:p>
-      <w:r>
-        <w:rPr>
-          <w:rStyle w:val="aa"/>
-        </w:rPr>
-        <w:t>p</w:t>
-      </w:r>
-      <w:r>
-        <w:t xml:space="preserve"> – ссылка на объект типа </w:t>
-      </w:r>
-      <w:proofErr w:type="spellStart"/>
-      <w:r>
-        <w:t>TPolynom</w:t>
-      </w:r>
-      <w:proofErr w:type="spellEnd"/>
-      <w:r>
-        <w:t xml:space="preserve"> который будет выводиться.</w:t>
-      </w:r>
-    </w:p>
-    <w:p>
-      <w:r>
-        <w:t xml:space="preserve">Выходные параметры: ссылка на объект типа </w:t>
-      </w:r>
-      <w:proofErr w:type="spellStart"/>
-      <w:r>
-        <w:t>ostream</w:t>
-      </w:r>
-      <w:proofErr w:type="spellEnd"/>
-      <w:r>
-        <w:t>.</w:t>
-      </w:r>
-    </w:p>
-    <w:p>
-      <w:pPr>
-        <w:pStyle w:val="a9"/>
-      </w:pPr>
-      <w:r>
-        <w:t xml:space="preserve">void </w:t>
-      </w:r>
-      <w:proofErr w:type="gramStart"/>
-      <w:r>
-        <w:t>conversion(</w:t>
-      </w:r>
-      <w:proofErr w:type="gramEnd"/>
-      <w:r>
-        <w:t>string&amp; str) const;</w:t>
-      </w:r>
-    </w:p>
-    <w:p>
-      <w:r>
-        <w:t>Назначение: удаляет из строки пробелы</w:t>
-      </w:r>
-    </w:p>
-    <w:p>
-      <w:r>
-        <w:t xml:space="preserve">Входные параметры: </w:t>
-      </w:r>
-      <w:r>
-        <w:rPr>
-          <w:rStyle w:val="aa"/>
-        </w:rPr>
-        <w:t xml:space="preserve">s </w:t>
-      </w:r>
-      <w:r>
-        <w:t>– строка, представляющая полином.</w:t>
-      </w:r>
-    </w:p>
-    <w:p>
-      <w:pPr>
-        <w:rPr>
-          <w:lang w:val="en-US"/>
-        </w:rPr>
-      </w:pPr>
-      <w:proofErr w:type="spellStart"/>
-      <w:r>
-        <w:t>Выходныепараметры</w:t>
-      </w:r>
-      <w:proofErr w:type="spellEnd"/>
-      <w:r>
-        <w:rPr>
-          <w:lang w:val="en-US"/>
-        </w:rPr>
-        <w:t xml:space="preserve">: </w:t>
-      </w:r>
-      <w:r>
-        <w:t>отсутствуют</w:t>
-      </w:r>
-      <w:r>
-        <w:rPr>
-          <w:lang w:val="en-US"/>
-        </w:rPr>
-        <w:t>.</w:t>
-      </w:r>
-    </w:p>
-    <w:p>
-      <w:pPr>
-        <w:pStyle w:val="a9"/>
-      </w:pPr>
-    </w:p>
-    <w:p>
-      <w:pPr>
-        <w:pStyle w:val="a9"/>
-      </w:pPr>
-      <w:r>
-        <w:t xml:space="preserve">bool operator == (const </w:t>
-      </w:r>
-      <w:proofErr w:type="spellStart"/>
-      <w:r>
-        <w:t>TPolynom&amp;p</w:t>
-      </w:r>
-      <w:proofErr w:type="spellEnd"/>
-      <w:r>
-        <w:t>) const;</w:t>
-      </w:r>
-    </w:p>
-    <w:p>
-      <w:r>
-        <w:t xml:space="preserve">Назначение: перегруженный оператор "равно". Проверяет равенство коэффициента и степени двух объектов </w:t>
-      </w:r>
-      <w:proofErr w:type="spellStart"/>
-      <w:r>
-        <w:t>TPolynom</w:t>
-      </w:r>
-      <w:proofErr w:type="spellEnd"/>
       <w:r>
         <w:t>.</w:t>
       </w:r>
@@ -13593,11 +13628,9 @@
         <w:lastRenderedPageBreak/>
         <w:t xml:space="preserve">Назначение: перегруженный оператор "не равно". Проверяет равенство коэффициента и степени двух объектов </w:t>
       </w:r>
-      <w:proofErr w:type="spellStart"/>
       <w:r>
         <w:t>TPolynom</w:t>
       </w:r>
-      <w:proofErr w:type="spellEnd"/>
       <w:r>
         <w:t>.</w:t>
       </w:r>
@@ -13616,11 +13649,9 @@
       <w:r>
         <w:t xml:space="preserve"> – ссылка на объект </w:t>
       </w:r>
-      <w:proofErr w:type="spellStart"/>
       <w:r>
         <w:t>TPolynom</w:t>
       </w:r>
-      <w:proofErr w:type="spellEnd"/>
       <w:r>
         <w:t xml:space="preserve"> для сравнения.</w:t>
       </w:r>
@@ -13679,8 +13710,8 @@
         </w:numPr>
         <w:jc w:val="center"/>
       </w:pPr>
-      <w:bookmarkStart w:id="28" w:name="_Toc153916412"/>
-      <w:bookmarkStart w:id="29" w:name="_Toc164027840"/>
+      <w:bookmarkStart w:id="29" w:name="_Toc153916412"/>
+      <w:bookmarkStart w:id="30" w:name="_Toc165219190"/>
       <w:r>
         <w:lastRenderedPageBreak/>
         <w:t>Заключени</w:t>
@@ -13688,8 +13719,8 @@
       <w:r>
         <w:t>е</w:t>
       </w:r>
-      <w:bookmarkEnd w:id="28"/>
       <w:bookmarkEnd w:id="29"/>
+      <w:bookmarkEnd w:id="30"/>
     </w:p>
     <w:p>
       <w:r>
@@ -13783,14 +13814,14 @@
         </w:numPr>
         <w:ind w:left="431"/>
       </w:pPr>
-      <w:bookmarkStart w:id="30" w:name="_Toc153916413"/>
-      <w:bookmarkStart w:id="31" w:name="_Toc164027841"/>
+      <w:bookmarkStart w:id="31" w:name="_Toc153916413"/>
+      <w:bookmarkStart w:id="32" w:name="_Toc165219191"/>
       <w:r>
         <w:lastRenderedPageBreak/>
         <w:t>Литература</w:t>
       </w:r>
-      <w:bookmarkEnd w:id="30"/>
       <w:bookmarkEnd w:id="31"/>
+      <w:bookmarkEnd w:id="32"/>
     </w:p>
     <w:p>
       <w:pPr>
@@ -13806,8 +13837,8 @@
           <w:szCs w:val="24"/>
         </w:rPr>
       </w:pPr>
-      <w:bookmarkStart w:id="32" w:name="_Ref149639649"/>
-      <w:bookmarkStart w:id="33" w:name="_Ref154673214"/>
+      <w:bookmarkStart w:id="33" w:name="_Ref149639649"/>
+      <w:bookmarkStart w:id="34" w:name="_Ref154673214"/>
       <w:r>
         <w:rPr>
           <w:szCs w:val="24"/>
@@ -13856,7 +13887,7 @@
         </w:rPr>
         <w:t>]</w:t>
       </w:r>
-      <w:bookmarkEnd w:id="32"/>
+      <w:bookmarkEnd w:id="33"/>
       <w:r>
         <w:rPr>
           <w:rFonts w:cs="Times New Roman"/>
@@ -13864,7 +13895,7 @@
         </w:rPr>
         <w:t>.</w:t>
       </w:r>
-      <w:bookmarkEnd w:id="33"/>
+      <w:bookmarkEnd w:id="34"/>
     </w:p>
     <w:p>
       <w:pPr>
@@ -13949,14 +13980,14 @@
         </w:numPr>
         <w:ind w:left="432"/>
       </w:pPr>
-      <w:bookmarkStart w:id="34" w:name="_Toc153916414"/>
-      <w:bookmarkStart w:id="35" w:name="_Toc164027842"/>
+      <w:bookmarkStart w:id="35" w:name="_Toc153916414"/>
+      <w:bookmarkStart w:id="36" w:name="_Toc165219192"/>
       <w:r>
         <w:lastRenderedPageBreak/>
         <w:t>Приложения</w:t>
       </w:r>
-      <w:bookmarkEnd w:id="34"/>
       <w:bookmarkEnd w:id="35"/>
+      <w:bookmarkEnd w:id="36"/>
     </w:p>
     <w:p>
       <w:pPr>
@@ -13967,21 +13998,19 @@
         </w:numPr>
         <w:ind w:left="576"/>
       </w:pPr>
-      <w:bookmarkStart w:id="36" w:name="_Toc153916415"/>
-      <w:bookmarkStart w:id="37" w:name="_Toc164027843"/>
+      <w:bookmarkStart w:id="37" w:name="_Toc153916415"/>
+      <w:bookmarkStart w:id="38" w:name="_Toc165219193"/>
       <w:r>
         <w:t xml:space="preserve">Приложение А. Реализация класса </w:t>
       </w:r>
-      <w:bookmarkEnd w:id="36"/>
-      <w:proofErr w:type="spellStart"/>
+      <w:bookmarkEnd w:id="37"/>
       <w:r>
         <w:rPr>
           <w:lang w:val="en-US"/>
         </w:rPr>
         <w:t>TNode</w:t>
       </w:r>
-      <w:bookmarkEnd w:id="37"/>
-      <w:proofErr w:type="spellEnd"/>
+      <w:bookmarkEnd w:id="38"/>
     </w:p>
     <w:p>
       <w:pPr>
@@ -14174,7 +14203,6 @@
         </w:rPr>
         <w:tab/>
       </w:r>
-      <w:proofErr w:type="spellStart"/>
       <w:r>
         <w:rPr>
           <w:rFonts w:ascii="Cascadia Mono" w:hAnsi="Cascadia Mono" w:cs="Cascadia Mono"/>
@@ -14185,7 +14213,6 @@
         </w:rPr>
         <w:t>TNode</w:t>
       </w:r>
-      <w:proofErr w:type="spellEnd"/>
       <w:r>
         <w:rPr>
           <w:rFonts w:ascii="Cascadia Mono" w:hAnsi="Cascadia Mono" w:cs="Cascadia Mono"/>
@@ -14282,7 +14309,6 @@
         </w:rPr>
         <w:tab/>
       </w:r>
-      <w:proofErr w:type="spellStart"/>
       <w:proofErr w:type="gramStart"/>
       <w:r>
         <w:rPr>
@@ -14292,18 +14318,7 @@
           <w:szCs w:val="19"/>
           <w:lang w:val="en-US"/>
         </w:rPr>
-        <w:t>TNode</w:t>
-      </w:r>
-      <w:proofErr w:type="spellEnd"/>
-      <w:r>
-        <w:rPr>
-          <w:rFonts w:ascii="Cascadia Mono" w:hAnsi="Cascadia Mono" w:cs="Cascadia Mono"/>
-          <w:color w:val="000000"/>
-          <w:sz w:val="19"/>
-          <w:szCs w:val="19"/>
-          <w:lang w:val="en-US"/>
-        </w:rPr>
-        <w:t>(</w:t>
+        <w:t>TNode(</w:t>
       </w:r>
       <w:proofErr w:type="gramEnd"/>
       <w:r>
@@ -14386,28 +14401,7 @@
           <w:lang w:val="en-US"/>
         </w:rPr>
         <w:tab/>
-      </w:r>
-      <w:proofErr w:type="spellStart"/>
-      <w:r>
-        <w:rPr>
-          <w:rFonts w:ascii="Cascadia Mono" w:hAnsi="Cascadia Mono" w:cs="Cascadia Mono"/>
-          <w:color w:val="000000"/>
-          <w:sz w:val="19"/>
-          <w:szCs w:val="19"/>
-          <w:lang w:val="en-US"/>
-        </w:rPr>
-        <w:t>TNode</w:t>
-      </w:r>
-      <w:proofErr w:type="spellEnd"/>
-      <w:r>
-        <w:rPr>
-          <w:rFonts w:ascii="Cascadia Mono" w:hAnsi="Cascadia Mono" w:cs="Cascadia Mono"/>
-          <w:color w:val="000000"/>
-          <w:sz w:val="19"/>
-          <w:szCs w:val="19"/>
-          <w:lang w:val="en-US"/>
-        </w:rPr>
-        <w:t>(</w:t>
+        <w:t>TNode(</w:t>
       </w:r>
       <w:proofErr w:type="spellStart"/>
       <w:r>
@@ -14564,7 +14558,6 @@
         </w:rPr>
         <w:tab/>
       </w:r>
-      <w:proofErr w:type="spellStart"/>
       <w:proofErr w:type="gramStart"/>
       <w:r>
         <w:rPr>
@@ -14574,32 +14567,19 @@
           <w:szCs w:val="19"/>
           <w:lang w:val="en-US"/>
         </w:rPr>
+        <w:t>TNode(</w:t>
+      </w:r>
+      <w:proofErr w:type="gramEnd"/>
+      <w:r>
+        <w:rPr>
+          <w:rFonts w:ascii="Cascadia Mono" w:hAnsi="Cascadia Mono" w:cs="Cascadia Mono"/>
+          <w:color w:val="2B91AF"/>
+          <w:sz w:val="19"/>
+          <w:szCs w:val="19"/>
+          <w:lang w:val="en-US"/>
+        </w:rPr>
         <w:t>TNode</w:t>
       </w:r>
-      <w:proofErr w:type="spellEnd"/>
-      <w:r>
-        <w:rPr>
-          <w:rFonts w:ascii="Cascadia Mono" w:hAnsi="Cascadia Mono" w:cs="Cascadia Mono"/>
-          <w:color w:val="000000"/>
-          <w:sz w:val="19"/>
-          <w:szCs w:val="19"/>
-          <w:lang w:val="en-US"/>
-        </w:rPr>
-        <w:t>(</w:t>
-      </w:r>
-      <w:proofErr w:type="spellStart"/>
-      <w:proofErr w:type="gramEnd"/>
-      <w:r>
-        <w:rPr>
-          <w:rFonts w:ascii="Cascadia Mono" w:hAnsi="Cascadia Mono" w:cs="Cascadia Mono"/>
-          <w:color w:val="2B91AF"/>
-          <w:sz w:val="19"/>
-          <w:szCs w:val="19"/>
-          <w:lang w:val="en-US"/>
-        </w:rPr>
-        <w:t>TNode</w:t>
-      </w:r>
-      <w:proofErr w:type="spellEnd"/>
       <w:r>
         <w:rPr>
           <w:rFonts w:ascii="Cascadia Mono" w:hAnsi="Cascadia Mono" w:cs="Cascadia Mono"/>
@@ -14743,7 +14723,6 @@
         </w:rPr>
         <w:tab/>
       </w:r>
-      <w:proofErr w:type="spellStart"/>
       <w:proofErr w:type="gramStart"/>
       <w:r>
         <w:rPr>
@@ -14753,84 +14732,71 @@
           <w:szCs w:val="19"/>
           <w:lang w:val="en-US"/>
         </w:rPr>
+        <w:t>TNode(</w:t>
+      </w:r>
+      <w:proofErr w:type="spellStart"/>
+      <w:proofErr w:type="gramEnd"/>
+      <w:r>
+        <w:rPr>
+          <w:rFonts w:ascii="Cascadia Mono" w:hAnsi="Cascadia Mono" w:cs="Cascadia Mono"/>
+          <w:color w:val="0000FF"/>
+          <w:sz w:val="19"/>
+          <w:szCs w:val="19"/>
+          <w:lang w:val="en-US"/>
+        </w:rPr>
+        <w:t>const</w:t>
+      </w:r>
+      <w:r>
+        <w:rPr>
+          <w:rFonts w:ascii="Cascadia Mono" w:hAnsi="Cascadia Mono" w:cs="Cascadia Mono"/>
+          <w:color w:val="2B91AF"/>
+          <w:sz w:val="19"/>
+          <w:szCs w:val="19"/>
+          <w:lang w:val="en-US"/>
+        </w:rPr>
+        <w:t>T</w:t>
+      </w:r>
+      <w:r>
+        <w:rPr>
+          <w:rFonts w:ascii="Cascadia Mono" w:hAnsi="Cascadia Mono" w:cs="Cascadia Mono"/>
+          <w:color w:val="000000"/>
+          <w:sz w:val="19"/>
+          <w:szCs w:val="19"/>
+          <w:lang w:val="en-US"/>
+        </w:rPr>
+        <w:t>&amp;</w:t>
+      </w:r>
+      <w:r>
+        <w:rPr>
+          <w:rFonts w:ascii="Cascadia Mono" w:hAnsi="Cascadia Mono" w:cs="Cascadia Mono"/>
+          <w:color w:val="808080"/>
+          <w:sz w:val="19"/>
+          <w:szCs w:val="19"/>
+          <w:lang w:val="en-US"/>
+        </w:rPr>
+        <w:t>data</w:t>
+      </w:r>
+      <w:proofErr w:type="spellEnd"/>
+      <w:r>
+        <w:rPr>
+          <w:rFonts w:ascii="Cascadia Mono" w:hAnsi="Cascadia Mono" w:cs="Cascadia Mono"/>
+          <w:color w:val="000000"/>
+          <w:sz w:val="19"/>
+          <w:szCs w:val="19"/>
+          <w:lang w:val="en-US"/>
+        </w:rPr>
+        <w:t xml:space="preserve">, </w:t>
+      </w:r>
+      <w:r>
+        <w:rPr>
+          <w:rFonts w:ascii="Cascadia Mono" w:hAnsi="Cascadia Mono" w:cs="Cascadia Mono"/>
+          <w:color w:val="2B91AF"/>
+          <w:sz w:val="19"/>
+          <w:szCs w:val="19"/>
+          <w:lang w:val="en-US"/>
+        </w:rPr>
         <w:t>TNode</w:t>
       </w:r>
-      <w:proofErr w:type="spellEnd"/>
-      <w:r>
-        <w:rPr>
-          <w:rFonts w:ascii="Cascadia Mono" w:hAnsi="Cascadia Mono" w:cs="Cascadia Mono"/>
-          <w:color w:val="000000"/>
-          <w:sz w:val="19"/>
-          <w:szCs w:val="19"/>
-          <w:lang w:val="en-US"/>
-        </w:rPr>
-        <w:t>(</w:t>
-      </w:r>
-      <w:proofErr w:type="spellStart"/>
-      <w:proofErr w:type="gramEnd"/>
-      <w:r>
-        <w:rPr>
-          <w:rFonts w:ascii="Cascadia Mono" w:hAnsi="Cascadia Mono" w:cs="Cascadia Mono"/>
-          <w:color w:val="0000FF"/>
-          <w:sz w:val="19"/>
-          <w:szCs w:val="19"/>
-          <w:lang w:val="en-US"/>
-        </w:rPr>
-        <w:t>const</w:t>
-      </w:r>
-      <w:r>
-        <w:rPr>
-          <w:rFonts w:ascii="Cascadia Mono" w:hAnsi="Cascadia Mono" w:cs="Cascadia Mono"/>
-          <w:color w:val="2B91AF"/>
-          <w:sz w:val="19"/>
-          <w:szCs w:val="19"/>
-          <w:lang w:val="en-US"/>
-        </w:rPr>
-        <w:t>T</w:t>
-      </w:r>
-      <w:r>
-        <w:rPr>
-          <w:rFonts w:ascii="Cascadia Mono" w:hAnsi="Cascadia Mono" w:cs="Cascadia Mono"/>
-          <w:color w:val="000000"/>
-          <w:sz w:val="19"/>
-          <w:szCs w:val="19"/>
-          <w:lang w:val="en-US"/>
-        </w:rPr>
-        <w:t>&amp;</w:t>
-      </w:r>
-      <w:r>
-        <w:rPr>
-          <w:rFonts w:ascii="Cascadia Mono" w:hAnsi="Cascadia Mono" w:cs="Cascadia Mono"/>
-          <w:color w:val="808080"/>
-          <w:sz w:val="19"/>
-          <w:szCs w:val="19"/>
-          <w:lang w:val="en-US"/>
-        </w:rPr>
-        <w:t>data</w:t>
-      </w:r>
-      <w:proofErr w:type="spellEnd"/>
-      <w:r>
-        <w:rPr>
-          <w:rFonts w:ascii="Cascadia Mono" w:hAnsi="Cascadia Mono" w:cs="Cascadia Mono"/>
-          <w:color w:val="000000"/>
-          <w:sz w:val="19"/>
-          <w:szCs w:val="19"/>
-          <w:lang w:val="en-US"/>
-        </w:rPr>
-        <w:t xml:space="preserve">, </w:t>
-      </w:r>
-      <w:proofErr w:type="spellStart"/>
-      <w:r>
-        <w:rPr>
-          <w:rFonts w:ascii="Cascadia Mono" w:hAnsi="Cascadia Mono" w:cs="Cascadia Mono"/>
-          <w:color w:val="2B91AF"/>
-          <w:sz w:val="19"/>
-          <w:szCs w:val="19"/>
-          <w:lang w:val="en-US"/>
-        </w:rPr>
-        <w:t>TNode</w:t>
-      </w:r>
-      <w:proofErr w:type="spellEnd"/>
       <w:r>
         <w:rPr>
           <w:rFonts w:ascii="Cascadia Mono" w:hAnsi="Cascadia Mono" w:cs="Cascadia Mono"/>
@@ -14999,8 +14965,8 @@
           <w:lang w:val="en-US"/>
         </w:rPr>
       </w:pPr>
-      <w:bookmarkStart w:id="38" w:name="_Toc153916416"/>
-      <w:bookmarkStart w:id="39" w:name="_Toc164027844"/>
+      <w:bookmarkStart w:id="39" w:name="_Toc153916416"/>
+      <w:bookmarkStart w:id="40" w:name="_Toc165219194"/>
       <w:proofErr w:type="spellStart"/>
       <w:r>
         <w:t>ПриложениеБ</w:t>
@@ -15016,7 +14982,8 @@
       <w:r>
         <w:t>Реализациякласса</w:t>
       </w:r>
-      <w:bookmarkEnd w:id="38"/>
+      <w:bookmarkEnd w:id="39"/>
+      <w:proofErr w:type="spellEnd"/>
       <w:r>
         <w:rPr>
           <w:rFonts w:cs="Times New Roman"/>
@@ -15025,8 +14992,7 @@
         </w:rPr>
         <w:t>TList</w:t>
       </w:r>
-      <w:bookmarkEnd w:id="39"/>
-      <w:proofErr w:type="spellEnd"/>
+      <w:bookmarkEnd w:id="40"/>
     </w:p>
     <w:p>
       <w:pPr>
@@ -15209,7 +15175,6 @@
         </w:rPr>
         <w:tab/>
       </w:r>
-      <w:proofErr w:type="spellStart"/>
       <w:r>
         <w:rPr>
           <w:rFonts w:ascii="Cascadia Mono" w:hAnsi="Cascadia Mono" w:cs="Cascadia Mono"/>
@@ -15220,7 +15185,6 @@
         </w:rPr>
         <w:t>TNode</w:t>
       </w:r>
-      <w:proofErr w:type="spellEnd"/>
       <w:r>
         <w:rPr>
           <w:rFonts w:ascii="Cascadia Mono" w:hAnsi="Cascadia Mono" w:cs="Cascadia Mono"/>
@@ -15300,7 +15264,6 @@
         </w:rPr>
         <w:tab/>
       </w:r>
-      <w:proofErr w:type="spellStart"/>
       <w:r>
         <w:rPr>
           <w:rFonts w:ascii="Cascadia Mono" w:hAnsi="Cascadia Mono" w:cs="Cascadia Mono"/>
@@ -15311,7 +15274,6 @@
         </w:rPr>
         <w:t>TNode</w:t>
       </w:r>
-      <w:proofErr w:type="spellEnd"/>
       <w:r>
         <w:rPr>
           <w:rFonts w:ascii="Cascadia Mono" w:hAnsi="Cascadia Mono" w:cs="Cascadia Mono"/>
@@ -15391,7 +15353,6 @@
         </w:rPr>
         <w:tab/>
       </w:r>
-      <w:proofErr w:type="spellStart"/>
       <w:r>
         <w:rPr>
           <w:rFonts w:ascii="Cascadia Mono" w:hAnsi="Cascadia Mono" w:cs="Cascadia Mono"/>
@@ -15402,7 +15363,6 @@
         </w:rPr>
         <w:t>TNode</w:t>
       </w:r>
-      <w:proofErr w:type="spellEnd"/>
       <w:r>
         <w:rPr>
           <w:rFonts w:ascii="Cascadia Mono" w:hAnsi="Cascadia Mono" w:cs="Cascadia Mono"/>
@@ -15482,7 +15442,6 @@
         </w:rPr>
         <w:tab/>
       </w:r>
-      <w:proofErr w:type="spellStart"/>
       <w:r>
         <w:rPr>
           <w:rFonts w:ascii="Cascadia Mono" w:hAnsi="Cascadia Mono" w:cs="Cascadia Mono"/>
@@ -15493,7 +15452,6 @@
         </w:rPr>
         <w:t>TNode</w:t>
       </w:r>
-      <w:proofErr w:type="spellEnd"/>
       <w:r>
         <w:rPr>
           <w:rFonts w:ascii="Cascadia Mono" w:hAnsi="Cascadia Mono" w:cs="Cascadia Mono"/>
@@ -15610,7 +15568,6 @@
         </w:rPr>
         <w:tab/>
       </w:r>
-      <w:proofErr w:type="spellStart"/>
       <w:proofErr w:type="gramStart"/>
       <w:r>
         <w:rPr>
@@ -15620,18 +15577,7 @@
           <w:szCs w:val="19"/>
           <w:lang w:val="en-US"/>
         </w:rPr>
-        <w:t>TList</w:t>
-      </w:r>
-      <w:proofErr w:type="spellEnd"/>
-      <w:r>
-        <w:rPr>
-          <w:rFonts w:ascii="Cascadia Mono" w:hAnsi="Cascadia Mono" w:cs="Cascadia Mono"/>
-          <w:color w:val="000000"/>
-          <w:sz w:val="19"/>
-          <w:szCs w:val="19"/>
-          <w:lang w:val="en-US"/>
-        </w:rPr>
-        <w:t>(</w:t>
+        <w:t>TList(</w:t>
       </w:r>
       <w:proofErr w:type="gramEnd"/>
       <w:r>
@@ -15671,7 +15617,6 @@
         </w:rPr>
         <w:tab/>
       </w:r>
-      <w:proofErr w:type="spellStart"/>
       <w:proofErr w:type="gramStart"/>
       <w:r>
         <w:rPr>
@@ -15681,20 +15626,8 @@
           <w:szCs w:val="19"/>
           <w:lang w:val="en-US"/>
         </w:rPr>
-        <w:t>TList</w:t>
-      </w:r>
-      <w:proofErr w:type="spellEnd"/>
-      <w:r>
-        <w:rPr>
-          <w:rFonts w:ascii="Cascadia Mono" w:hAnsi="Cascadia Mono" w:cs="Cascadia Mono"/>
-          <w:color w:val="000000"/>
-          <w:sz w:val="19"/>
-          <w:szCs w:val="19"/>
-          <w:lang w:val="en-US"/>
-        </w:rPr>
-        <w:t>(</w:t>
-      </w:r>
-      <w:proofErr w:type="spellStart"/>
+        <w:t>TList(</w:t>
+      </w:r>
       <w:proofErr w:type="gramEnd"/>
       <w:r>
         <w:rPr>
@@ -15706,7 +15639,6 @@
         </w:rPr>
         <w:t>TNode</w:t>
       </w:r>
-      <w:proofErr w:type="spellEnd"/>
       <w:r>
         <w:rPr>
           <w:rFonts w:ascii="Cascadia Mono" w:hAnsi="Cascadia Mono" w:cs="Cascadia Mono"/>
@@ -15795,28 +15727,7 @@
           <w:lang w:val="en-US"/>
         </w:rPr>
         <w:tab/>
-      </w:r>
-      <w:proofErr w:type="spellStart"/>
-      <w:r>
-        <w:rPr>
-          <w:rFonts w:ascii="Cascadia Mono" w:hAnsi="Cascadia Mono" w:cs="Cascadia Mono"/>
-          <w:color w:val="000000"/>
-          <w:sz w:val="19"/>
-          <w:szCs w:val="19"/>
-          <w:lang w:val="en-US"/>
-        </w:rPr>
-        <w:t>TList</w:t>
-      </w:r>
-      <w:proofErr w:type="spellEnd"/>
-      <w:r>
-        <w:rPr>
-          <w:rFonts w:ascii="Cascadia Mono" w:hAnsi="Cascadia Mono" w:cs="Cascadia Mono"/>
-          <w:color w:val="000000"/>
-          <w:sz w:val="19"/>
-          <w:szCs w:val="19"/>
-          <w:lang w:val="en-US"/>
-        </w:rPr>
-        <w:t>(</w:t>
+        <w:t>TList(</w:t>
       </w:r>
       <w:proofErr w:type="spellStart"/>
       <w:r>
@@ -15937,7 +15848,6 @@
         </w:rPr>
         <w:t xml:space="preserve"> ~</w:t>
       </w:r>
-      <w:proofErr w:type="spellStart"/>
       <w:proofErr w:type="gramStart"/>
       <w:r>
         <w:rPr>
@@ -15947,18 +15857,7 @@
           <w:szCs w:val="19"/>
           <w:lang w:val="en-US"/>
         </w:rPr>
-        <w:t>TList</w:t>
-      </w:r>
-      <w:proofErr w:type="spellEnd"/>
-      <w:r>
-        <w:rPr>
-          <w:rFonts w:ascii="Cascadia Mono" w:hAnsi="Cascadia Mono" w:cs="Cascadia Mono"/>
-          <w:color w:val="000000"/>
-          <w:sz w:val="19"/>
-          <w:szCs w:val="19"/>
-          <w:lang w:val="en-US"/>
-        </w:rPr>
-        <w:t>(</w:t>
+        <w:t>TList(</w:t>
       </w:r>
       <w:proofErr w:type="gramEnd"/>
       <w:r>
@@ -16681,7 +16580,6 @@
         </w:rPr>
         <w:tab/>
       </w:r>
-      <w:proofErr w:type="spellStart"/>
       <w:r>
         <w:rPr>
           <w:rFonts w:ascii="Cascadia Mono" w:hAnsi="Cascadia Mono" w:cs="Cascadia Mono"/>
@@ -16692,7 +16590,6 @@
         </w:rPr>
         <w:t>TNode</w:t>
       </w:r>
-      <w:proofErr w:type="spellEnd"/>
       <w:r>
         <w:rPr>
           <w:rFonts w:ascii="Cascadia Mono" w:hAnsi="Cascadia Mono" w:cs="Cascadia Mono"/>
@@ -16802,7 +16699,6 @@
         </w:rPr>
         <w:tab/>
       </w:r>
-      <w:proofErr w:type="spellStart"/>
       <w:r>
         <w:rPr>
           <w:rFonts w:ascii="Cascadia Mono" w:hAnsi="Cascadia Mono" w:cs="Cascadia Mono"/>
@@ -16813,7 +16709,6 @@
         </w:rPr>
         <w:t>TNode</w:t>
       </w:r>
-      <w:proofErr w:type="spellEnd"/>
       <w:r>
         <w:rPr>
           <w:rFonts w:ascii="Cascadia Mono" w:hAnsi="Cascadia Mono" w:cs="Cascadia Mono"/>
@@ -17787,7 +17682,6 @@
           <w:lang w:val="en-US"/>
         </w:rPr>
       </w:pPr>
-      <w:proofErr w:type="spellStart"/>
       <w:r>
         <w:rPr>
           <w:rFonts w:ascii="Cascadia Mono" w:hAnsi="Cascadia Mono" w:cs="Cascadia Mono"/>
@@ -17798,7 +17692,6 @@
         </w:rPr>
         <w:t>TList</w:t>
       </w:r>
-      <w:proofErr w:type="spellEnd"/>
       <w:r>
         <w:rPr>
           <w:rFonts w:ascii="Cascadia Mono" w:hAnsi="Cascadia Mono" w:cs="Cascadia Mono"/>
@@ -17830,7 +17723,6 @@
         </w:rPr>
         <w:t>&gt;::</w:t>
       </w:r>
-      <w:proofErr w:type="spellStart"/>
       <w:proofErr w:type="gramEnd"/>
       <w:r>
         <w:rPr>
@@ -17840,18 +17732,7 @@
           <w:szCs w:val="19"/>
           <w:lang w:val="en-US"/>
         </w:rPr>
-        <w:t>TList</w:t>
-      </w:r>
-      <w:proofErr w:type="spellEnd"/>
-      <w:r>
-        <w:rPr>
-          <w:rFonts w:ascii="Cascadia Mono" w:hAnsi="Cascadia Mono" w:cs="Cascadia Mono"/>
-          <w:color w:val="000000"/>
-          <w:sz w:val="19"/>
-          <w:szCs w:val="19"/>
-          <w:lang w:val="en-US"/>
-        </w:rPr>
-        <w:t>() {</w:t>
+        <w:t>TList() {</w:t>
       </w:r>
     </w:p>
     <w:p>
@@ -18267,7 +18148,6 @@
           <w:lang w:val="en-US"/>
         </w:rPr>
       </w:pPr>
-      <w:proofErr w:type="spellStart"/>
       <w:r>
         <w:rPr>
           <w:rFonts w:ascii="Cascadia Mono" w:hAnsi="Cascadia Mono" w:cs="Cascadia Mono"/>
@@ -18278,7 +18158,6 @@
         </w:rPr>
         <w:t>TList</w:t>
       </w:r>
-      <w:proofErr w:type="spellEnd"/>
       <w:r>
         <w:rPr>
           <w:rFonts w:ascii="Cascadia Mono" w:hAnsi="Cascadia Mono" w:cs="Cascadia Mono"/>
@@ -18310,7 +18189,6 @@
         </w:rPr>
         <w:t>&gt;::</w:t>
       </w:r>
-      <w:proofErr w:type="spellStart"/>
       <w:proofErr w:type="gramEnd"/>
       <w:r>
         <w:rPr>
@@ -18320,18 +18198,7 @@
           <w:szCs w:val="19"/>
           <w:lang w:val="en-US"/>
         </w:rPr>
-        <w:t>TList</w:t>
-      </w:r>
-      <w:proofErr w:type="spellEnd"/>
-      <w:r>
-        <w:rPr>
-          <w:rFonts w:ascii="Cascadia Mono" w:hAnsi="Cascadia Mono" w:cs="Cascadia Mono"/>
-          <w:color w:val="000000"/>
-          <w:sz w:val="19"/>
-          <w:szCs w:val="19"/>
-          <w:lang w:val="en-US"/>
-        </w:rPr>
-        <w:t>(</w:t>
+        <w:t>TList(</w:t>
       </w:r>
       <w:proofErr w:type="spellStart"/>
       <w:r>
@@ -19083,7 +18950,6 @@
         </w:rPr>
         <w:tab/>
       </w:r>
-      <w:proofErr w:type="spellStart"/>
       <w:r>
         <w:rPr>
           <w:rFonts w:ascii="Cascadia Mono" w:hAnsi="Cascadia Mono" w:cs="Cascadia Mono"/>
@@ -19094,7 +18960,6 @@
         </w:rPr>
         <w:t>TNode</w:t>
       </w:r>
-      <w:proofErr w:type="spellEnd"/>
       <w:r>
         <w:rPr>
           <w:rFonts w:ascii="Cascadia Mono" w:hAnsi="Cascadia Mono" w:cs="Cascadia Mono"/>
@@ -19196,7 +19061,6 @@
         </w:rPr>
         <w:tab/>
       </w:r>
-      <w:proofErr w:type="spellStart"/>
       <w:r>
         <w:rPr>
           <w:rFonts w:ascii="Cascadia Mono" w:hAnsi="Cascadia Mono" w:cs="Cascadia Mono"/>
@@ -19207,7 +19071,6 @@
         </w:rPr>
         <w:t>TNode</w:t>
       </w:r>
-      <w:proofErr w:type="spellEnd"/>
       <w:r>
         <w:rPr>
           <w:rFonts w:ascii="Cascadia Mono" w:hAnsi="Cascadia Mono" w:cs="Cascadia Mono"/>
@@ -20189,7 +20052,6 @@
           <w:lang w:val="en-US"/>
         </w:rPr>
       </w:pPr>
-      <w:proofErr w:type="spellStart"/>
       <w:r>
         <w:rPr>
           <w:rFonts w:ascii="Cascadia Mono" w:hAnsi="Cascadia Mono" w:cs="Cascadia Mono"/>
@@ -20200,7 +20062,6 @@
         </w:rPr>
         <w:t>TList</w:t>
       </w:r>
-      <w:proofErr w:type="spellEnd"/>
       <w:r>
         <w:rPr>
           <w:rFonts w:ascii="Cascadia Mono" w:hAnsi="Cascadia Mono" w:cs="Cascadia Mono"/>
@@ -20232,7 +20093,6 @@
         </w:rPr>
         <w:t>&gt;::</w:t>
       </w:r>
-      <w:proofErr w:type="spellStart"/>
       <w:proofErr w:type="gramEnd"/>
       <w:r>
         <w:rPr>
@@ -20242,20 +20102,8 @@
           <w:szCs w:val="19"/>
           <w:lang w:val="en-US"/>
         </w:rPr>
-        <w:t>TList</w:t>
-      </w:r>
-      <w:proofErr w:type="spellEnd"/>
-      <w:r>
-        <w:rPr>
-          <w:rFonts w:ascii="Cascadia Mono" w:hAnsi="Cascadia Mono" w:cs="Cascadia Mono"/>
-          <w:color w:val="000000"/>
-          <w:sz w:val="19"/>
-          <w:szCs w:val="19"/>
-          <w:lang w:val="en-US"/>
-        </w:rPr>
-        <w:t>(</w:t>
-      </w:r>
-      <w:proofErr w:type="spellStart"/>
+        <w:t>TList(</w:t>
+      </w:r>
       <w:r>
         <w:rPr>
           <w:rFonts w:ascii="Cascadia Mono" w:hAnsi="Cascadia Mono" w:cs="Cascadia Mono"/>
@@ -20266,7 +20114,6 @@
         </w:rPr>
         <w:t>TNode</w:t>
       </w:r>
-      <w:proofErr w:type="spellEnd"/>
       <w:r>
         <w:rPr>
           <w:rFonts w:ascii="Cascadia Mono" w:hAnsi="Cascadia Mono" w:cs="Cascadia Mono"/>
@@ -20417,7 +20264,6 @@
         </w:rPr>
         <w:tab/>
       </w:r>
-      <w:proofErr w:type="spellStart"/>
       <w:r>
         <w:rPr>
           <w:rFonts w:ascii="Cascadia Mono" w:hAnsi="Cascadia Mono" w:cs="Cascadia Mono"/>
@@ -20428,7 +20274,6 @@
         </w:rPr>
         <w:t>TNode</w:t>
       </w:r>
-      <w:proofErr w:type="spellEnd"/>
       <w:r>
         <w:rPr>
           <w:rFonts w:ascii="Cascadia Mono" w:hAnsi="Cascadia Mono" w:cs="Cascadia Mono"/>
@@ -21276,7 +21121,6 @@
         </w:rPr>
         <w:tab/>
       </w:r>
-      <w:proofErr w:type="spellStart"/>
       <w:r>
         <w:rPr>
           <w:rFonts w:ascii="Cascadia Mono" w:hAnsi="Cascadia Mono" w:cs="Cascadia Mono"/>
@@ -21287,7 +21131,6 @@
         </w:rPr>
         <w:t>TNode</w:t>
       </w:r>
-      <w:proofErr w:type="spellEnd"/>
       <w:r>
         <w:rPr>
           <w:rFonts w:ascii="Cascadia Mono" w:hAnsi="Cascadia Mono" w:cs="Cascadia Mono"/>
@@ -21502,7 +21345,6 @@
         </w:rPr>
         <w:tab/>
       </w:r>
-      <w:proofErr w:type="spellStart"/>
       <w:r>
         <w:rPr>
           <w:rFonts w:ascii="Cascadia Mono" w:hAnsi="Cascadia Mono" w:cs="Cascadia Mono"/>
@@ -21513,7 +21355,6 @@
         </w:rPr>
         <w:t>TNode</w:t>
       </w:r>
-      <w:proofErr w:type="spellEnd"/>
       <w:r>
         <w:rPr>
           <w:rFonts w:ascii="Cascadia Mono" w:hAnsi="Cascadia Mono" w:cs="Cascadia Mono"/>
@@ -22016,7 +21857,6 @@
           <w:lang w:val="en-US"/>
         </w:rPr>
       </w:pPr>
-      <w:proofErr w:type="spellStart"/>
       <w:r>
         <w:rPr>
           <w:rFonts w:ascii="Cascadia Mono" w:hAnsi="Cascadia Mono" w:cs="Cascadia Mono"/>
@@ -22027,7 +21867,6 @@
         </w:rPr>
         <w:t>TList</w:t>
       </w:r>
-      <w:proofErr w:type="spellEnd"/>
       <w:r>
         <w:rPr>
           <w:rFonts w:ascii="Cascadia Mono" w:hAnsi="Cascadia Mono" w:cs="Cascadia Mono"/>
@@ -22068,29 +21907,7 @@
           <w:szCs w:val="19"/>
           <w:lang w:val="en-US"/>
         </w:rPr>
-        <w:t>~</w:t>
-      </w:r>
-      <w:proofErr w:type="spellStart"/>
-      <w:r>
-        <w:rPr>
-          <w:rFonts w:ascii="Cascadia Mono" w:hAnsi="Cascadia Mono" w:cs="Cascadia Mono"/>
-          <w:color w:val="000000"/>
-          <w:sz w:val="19"/>
-          <w:szCs w:val="19"/>
-          <w:lang w:val="en-US"/>
-        </w:rPr>
-        <w:t>TList</w:t>
-      </w:r>
-      <w:proofErr w:type="spellEnd"/>
-      <w:r>
-        <w:rPr>
-          <w:rFonts w:ascii="Cascadia Mono" w:hAnsi="Cascadia Mono" w:cs="Cascadia Mono"/>
-          <w:color w:val="000000"/>
-          <w:sz w:val="19"/>
-          <w:szCs w:val="19"/>
-          <w:lang w:val="en-US"/>
-        </w:rPr>
-        <w:t>() {</w:t>
+        <w:t>~TList() {</w:t>
       </w:r>
     </w:p>
     <w:p>
@@ -22394,7 +22211,6 @@
         </w:rPr>
         <w:tab/>
       </w:r>
-      <w:proofErr w:type="spellStart"/>
       <w:r>
         <w:rPr>
           <w:rFonts w:ascii="Cascadia Mono" w:hAnsi="Cascadia Mono" w:cs="Cascadia Mono"/>
@@ -22405,7 +22221,6 @@
         </w:rPr>
         <w:t>TNode</w:t>
       </w:r>
-      <w:proofErr w:type="spellEnd"/>
       <w:r>
         <w:rPr>
           <w:rFonts w:ascii="Cascadia Mono" w:hAnsi="Cascadia Mono" w:cs="Cascadia Mono"/>
@@ -23534,7 +23349,6 @@
           <w:lang w:val="en-US"/>
         </w:rPr>
       </w:pPr>
-      <w:proofErr w:type="spellStart"/>
       <w:r>
         <w:rPr>
           <w:rFonts w:ascii="Cascadia Mono" w:hAnsi="Cascadia Mono" w:cs="Cascadia Mono"/>
@@ -23545,7 +23359,6 @@
         </w:rPr>
         <w:t>TNode</w:t>
       </w:r>
-      <w:proofErr w:type="spellEnd"/>
       <w:r>
         <w:rPr>
           <w:rFonts w:ascii="Cascadia Mono" w:hAnsi="Cascadia Mono" w:cs="Cascadia Mono"/>
@@ -23576,7 +23389,6 @@
         </w:rPr>
         <w:t xml:space="preserve">&gt;* </w:t>
       </w:r>
-      <w:proofErr w:type="spellStart"/>
       <w:r>
         <w:rPr>
           <w:rFonts w:ascii="Cascadia Mono" w:hAnsi="Cascadia Mono" w:cs="Cascadia Mono"/>
@@ -23587,7 +23399,6 @@
         </w:rPr>
         <w:t>TList</w:t>
       </w:r>
-      <w:proofErr w:type="spellEnd"/>
       <w:r>
         <w:rPr>
           <w:rFonts w:ascii="Cascadia Mono" w:hAnsi="Cascadia Mono" w:cs="Cascadia Mono"/>
@@ -23709,7 +23520,6 @@
         </w:rPr>
         <w:tab/>
       </w:r>
-      <w:proofErr w:type="spellStart"/>
       <w:r>
         <w:rPr>
           <w:rFonts w:ascii="Cascadia Mono" w:hAnsi="Cascadia Mono" w:cs="Cascadia Mono"/>
@@ -23720,7 +23530,6 @@
         </w:rPr>
         <w:t>TNode</w:t>
       </w:r>
-      <w:proofErr w:type="spellEnd"/>
       <w:r>
         <w:rPr>
           <w:rFonts w:ascii="Cascadia Mono" w:hAnsi="Cascadia Mono" w:cs="Cascadia Mono"/>
@@ -24611,7 +24420,6 @@
         </w:rPr>
         <w:tab/>
       </w:r>
-      <w:proofErr w:type="spellStart"/>
       <w:r>
         <w:rPr>
           <w:rFonts w:ascii="Cascadia Mono" w:hAnsi="Cascadia Mono" w:cs="Cascadia Mono"/>
@@ -24622,7 +24430,6 @@
         </w:rPr>
         <w:t>TNode</w:t>
       </w:r>
-      <w:proofErr w:type="spellEnd"/>
       <w:r>
         <w:rPr>
           <w:rFonts w:ascii="Cascadia Mono" w:hAnsi="Cascadia Mono" w:cs="Cascadia Mono"/>
@@ -25643,7 +25450,6 @@
         </w:rPr>
         <w:tab/>
       </w:r>
-      <w:proofErr w:type="spellStart"/>
       <w:r>
         <w:rPr>
           <w:rFonts w:ascii="Cascadia Mono" w:hAnsi="Cascadia Mono" w:cs="Cascadia Mono"/>
@@ -25654,7 +25460,6 @@
         </w:rPr>
         <w:t>TNode</w:t>
       </w:r>
-      <w:proofErr w:type="spellEnd"/>
       <w:r>
         <w:rPr>
           <w:rFonts w:ascii="Cascadia Mono" w:hAnsi="Cascadia Mono" w:cs="Cascadia Mono"/>
@@ -26375,7 +26180,6 @@
         </w:rPr>
         <w:tab/>
       </w:r>
-      <w:proofErr w:type="spellStart"/>
       <w:r>
         <w:rPr>
           <w:rFonts w:ascii="Cascadia Mono" w:hAnsi="Cascadia Mono" w:cs="Cascadia Mono"/>
@@ -26386,7 +26190,6 @@
         </w:rPr>
         <w:t>TNode</w:t>
       </w:r>
-      <w:proofErr w:type="spellEnd"/>
       <w:r>
         <w:rPr>
           <w:rFonts w:ascii="Cascadia Mono" w:hAnsi="Cascadia Mono" w:cs="Cascadia Mono"/>
@@ -26741,7 +26544,6 @@
         </w:rPr>
         <w:tab/>
       </w:r>
-      <w:proofErr w:type="spellStart"/>
       <w:r>
         <w:rPr>
           <w:rFonts w:ascii="Cascadia Mono" w:hAnsi="Cascadia Mono" w:cs="Cascadia Mono"/>
@@ -26752,7 +26554,6 @@
         </w:rPr>
         <w:t>TNode</w:t>
       </w:r>
-      <w:proofErr w:type="spellEnd"/>
       <w:r>
         <w:rPr>
           <w:rFonts w:ascii="Cascadia Mono" w:hAnsi="Cascadia Mono" w:cs="Cascadia Mono"/>
@@ -27110,7 +26911,6 @@
         </w:rPr>
         <w:tab/>
       </w:r>
-      <w:proofErr w:type="spellStart"/>
       <w:r>
         <w:rPr>
           <w:rFonts w:ascii="Cascadia Mono" w:hAnsi="Cascadia Mono" w:cs="Cascadia Mono"/>
@@ -27121,7 +26921,6 @@
         </w:rPr>
         <w:t>TNode</w:t>
       </w:r>
-      <w:proofErr w:type="spellEnd"/>
       <w:r>
         <w:rPr>
           <w:rFonts w:ascii="Cascadia Mono" w:hAnsi="Cascadia Mono" w:cs="Cascadia Mono"/>
@@ -27700,7 +27499,6 @@
         </w:rPr>
         <w:tab/>
       </w:r>
-      <w:proofErr w:type="spellStart"/>
       <w:r>
         <w:rPr>
           <w:rFonts w:ascii="Cascadia Mono" w:hAnsi="Cascadia Mono" w:cs="Cascadia Mono"/>
@@ -27711,7 +27509,6 @@
         </w:rPr>
         <w:t>TNode</w:t>
       </w:r>
-      <w:proofErr w:type="spellEnd"/>
       <w:r>
         <w:rPr>
           <w:rFonts w:ascii="Cascadia Mono" w:hAnsi="Cascadia Mono" w:cs="Cascadia Mono"/>
@@ -28066,7 +27863,6 @@
         </w:rPr>
         <w:tab/>
       </w:r>
-      <w:proofErr w:type="spellStart"/>
       <w:r>
         <w:rPr>
           <w:rFonts w:ascii="Cascadia Mono" w:hAnsi="Cascadia Mono" w:cs="Cascadia Mono"/>
@@ -28077,7 +27873,6 @@
         </w:rPr>
         <w:t>TNode</w:t>
       </w:r>
-      <w:proofErr w:type="spellEnd"/>
       <w:r>
         <w:rPr>
           <w:rFonts w:ascii="Cascadia Mono" w:hAnsi="Cascadia Mono" w:cs="Cascadia Mono"/>
@@ -28757,7 +28552,6 @@
         </w:rPr>
         <w:tab/>
       </w:r>
-      <w:proofErr w:type="spellStart"/>
       <w:r>
         <w:rPr>
           <w:rFonts w:ascii="Cascadia Mono" w:hAnsi="Cascadia Mono" w:cs="Cascadia Mono"/>
@@ -28768,7 +28562,6 @@
         </w:rPr>
         <w:t>TNode</w:t>
       </w:r>
-      <w:proofErr w:type="spellEnd"/>
       <w:r>
         <w:rPr>
           <w:rFonts w:ascii="Cascadia Mono" w:hAnsi="Cascadia Mono" w:cs="Cascadia Mono"/>
@@ -28871,7 +28664,6 @@
         <w:lastRenderedPageBreak/>
         <w:tab/>
       </w:r>
-      <w:proofErr w:type="spellStart"/>
       <w:r>
         <w:rPr>
           <w:rFonts w:ascii="Cascadia Mono" w:hAnsi="Cascadia Mono" w:cs="Cascadia Mono"/>
@@ -28882,7 +28674,6 @@
         </w:rPr>
         <w:t>TNode</w:t>
       </w:r>
-      <w:proofErr w:type="spellEnd"/>
       <w:r>
         <w:rPr>
           <w:rFonts w:ascii="Cascadia Mono" w:hAnsi="Cascadia Mono" w:cs="Cascadia Mono"/>
@@ -31099,7 +30890,6 @@
         </w:rPr>
         <w:tab/>
       </w:r>
-      <w:proofErr w:type="spellStart"/>
       <w:r>
         <w:rPr>
           <w:rFonts w:ascii="Cascadia Mono" w:hAnsi="Cascadia Mono" w:cs="Cascadia Mono"/>
@@ -31110,7 +30900,6 @@
         </w:rPr>
         <w:t>TNode</w:t>
       </w:r>
-      <w:proofErr w:type="spellEnd"/>
       <w:r>
         <w:rPr>
           <w:rFonts w:ascii="Cascadia Mono" w:hAnsi="Cascadia Mono" w:cs="Cascadia Mono"/>
@@ -31634,7 +31423,6 @@
           <w:lang w:val="en-US"/>
         </w:rPr>
       </w:pPr>
-      <w:proofErr w:type="spellStart"/>
       <w:r>
         <w:rPr>
           <w:rFonts w:ascii="Cascadia Mono" w:hAnsi="Cascadia Mono" w:cs="Cascadia Mono"/>
@@ -31645,7 +31433,6 @@
         </w:rPr>
         <w:t>TNode</w:t>
       </w:r>
-      <w:proofErr w:type="spellEnd"/>
       <w:r>
         <w:rPr>
           <w:rFonts w:ascii="Cascadia Mono" w:hAnsi="Cascadia Mono" w:cs="Cascadia Mono"/>
@@ -31676,7 +31463,6 @@
         </w:rPr>
         <w:t xml:space="preserve">&gt;* </w:t>
       </w:r>
-      <w:proofErr w:type="spellStart"/>
       <w:r>
         <w:rPr>
           <w:rFonts w:ascii="Cascadia Mono" w:hAnsi="Cascadia Mono" w:cs="Cascadia Mono"/>
@@ -31687,7 +31473,6 @@
         </w:rPr>
         <w:t>TList</w:t>
       </w:r>
-      <w:proofErr w:type="spellEnd"/>
       <w:r>
         <w:rPr>
           <w:rFonts w:ascii="Cascadia Mono" w:hAnsi="Cascadia Mono" w:cs="Cascadia Mono"/>
@@ -32393,7 +32178,6 @@
         </w:rPr>
         <w:tab/>
       </w:r>
-      <w:proofErr w:type="spellStart"/>
       <w:r>
         <w:rPr>
           <w:rFonts w:ascii="Cascadia Mono" w:hAnsi="Cascadia Mono" w:cs="Cascadia Mono"/>
@@ -32404,7 +32188,6 @@
         </w:rPr>
         <w:t>TNode</w:t>
       </w:r>
-      <w:proofErr w:type="spellEnd"/>
       <w:r>
         <w:rPr>
           <w:rFonts w:ascii="Cascadia Mono" w:hAnsi="Cascadia Mono" w:cs="Cascadia Mono"/>
@@ -33596,7 +33379,6 @@
         </w:rPr>
         <w:tab/>
       </w:r>
-      <w:proofErr w:type="spellStart"/>
       <w:r>
         <w:rPr>
           <w:rFonts w:ascii="Cascadia Mono" w:hAnsi="Cascadia Mono" w:cs="Cascadia Mono"/>
@@ -33607,7 +33389,6 @@
         </w:rPr>
         <w:t>TNode</w:t>
       </w:r>
-      <w:proofErr w:type="spellEnd"/>
       <w:r>
         <w:rPr>
           <w:rFonts w:ascii="Cascadia Mono" w:hAnsi="Cascadia Mono" w:cs="Cascadia Mono"/>
@@ -33821,7 +33602,6 @@
         </w:rPr>
         <w:tab/>
       </w:r>
-      <w:proofErr w:type="spellStart"/>
       <w:r>
         <w:rPr>
           <w:rFonts w:ascii="Cascadia Mono" w:hAnsi="Cascadia Mono" w:cs="Cascadia Mono"/>
@@ -33832,7 +33612,6 @@
         </w:rPr>
         <w:t>TNode</w:t>
       </w:r>
-      <w:proofErr w:type="spellEnd"/>
       <w:r>
         <w:rPr>
           <w:rFonts w:ascii="Cascadia Mono" w:hAnsi="Cascadia Mono" w:cs="Cascadia Mono"/>
@@ -33944,7 +33723,6 @@
         </w:rPr>
         <w:tab/>
       </w:r>
-      <w:proofErr w:type="spellStart"/>
       <w:r>
         <w:rPr>
           <w:rFonts w:ascii="Cascadia Mono" w:hAnsi="Cascadia Mono" w:cs="Cascadia Mono"/>
@@ -33955,7 +33733,6 @@
         </w:rPr>
         <w:t>TNode</w:t>
       </w:r>
-      <w:proofErr w:type="spellEnd"/>
       <w:r>
         <w:rPr>
           <w:rFonts w:ascii="Cascadia Mono" w:hAnsi="Cascadia Mono" w:cs="Cascadia Mono"/>
@@ -34941,7 +34718,7 @@
           <w:lang w:val="en-US"/>
         </w:rPr>
       </w:pPr>
-      <w:bookmarkStart w:id="40" w:name="_Toc164027845"/>
+      <w:bookmarkStart w:id="41" w:name="_Toc165219195"/>
       <w:proofErr w:type="spellStart"/>
       <w:r>
         <w:t>ПриложениеВ</w:t>
@@ -34957,6 +34734,7 @@
       <w:r>
         <w:t>Реализациякласса</w:t>
       </w:r>
+      <w:proofErr w:type="spellEnd"/>
       <w:r>
         <w:rPr>
           <w:rFonts w:cs="Times New Roman"/>
@@ -34965,8 +34743,7 @@
         </w:rPr>
         <w:t>THeadRingList</w:t>
       </w:r>
-      <w:bookmarkEnd w:id="40"/>
-      <w:proofErr w:type="spellEnd"/>
+      <w:bookmarkEnd w:id="41"/>
     </w:p>
     <w:p>
       <w:pPr>
@@ -35193,7 +34970,6 @@
           <w:lang w:val="en-US"/>
         </w:rPr>
       </w:pPr>
-      <w:proofErr w:type="spellStart"/>
       <w:r>
         <w:rPr>
           <w:rFonts w:ascii="Cascadia Mono" w:hAnsi="Cascadia Mono" w:cs="Cascadia Mono"/>
@@ -35204,7 +34980,6 @@
         </w:rPr>
         <w:t>TNode</w:t>
       </w:r>
-      <w:proofErr w:type="spellEnd"/>
       <w:r>
         <w:rPr>
           <w:rFonts w:ascii="Cascadia Mono" w:hAnsi="Cascadia Mono" w:cs="Cascadia Mono"/>
@@ -35311,7 +35086,6 @@
           <w:lang w:val="en-US"/>
         </w:rPr>
       </w:pPr>
-      <w:proofErr w:type="spellStart"/>
       <w:proofErr w:type="gramStart"/>
       <w:r>
         <w:rPr>
@@ -35321,18 +35095,7 @@
           <w:szCs w:val="19"/>
           <w:lang w:val="en-US"/>
         </w:rPr>
-        <w:t>THeadRingList</w:t>
-      </w:r>
-      <w:proofErr w:type="spellEnd"/>
-      <w:r>
-        <w:rPr>
-          <w:rFonts w:ascii="Cascadia Mono" w:hAnsi="Cascadia Mono" w:cs="Cascadia Mono"/>
-          <w:color w:val="000000"/>
-          <w:sz w:val="19"/>
-          <w:szCs w:val="19"/>
-          <w:lang w:val="en-US"/>
-        </w:rPr>
-        <w:t>(</w:t>
+        <w:t>THeadRingList(</w:t>
       </w:r>
       <w:proofErr w:type="gramEnd"/>
       <w:r>
@@ -35362,27 +35125,15 @@
           <w:lang w:val="en-US"/>
         </w:rPr>
       </w:pPr>
-      <w:proofErr w:type="spellStart"/>
-      <w:r>
-        <w:rPr>
-          <w:rFonts w:ascii="Cascadia Mono" w:hAnsi="Cascadia Mono" w:cs="Cascadia Mono"/>
-          <w:color w:val="000000"/>
-          <w:sz w:val="19"/>
-          <w:szCs w:val="19"/>
-          <w:lang w:val="en-US"/>
-        </w:rPr>
-        <w:t>THeadRingList</w:t>
-      </w:r>
-      <w:proofErr w:type="spellEnd"/>
-      <w:r>
-        <w:rPr>
-          <w:rFonts w:ascii="Cascadia Mono" w:hAnsi="Cascadia Mono" w:cs="Cascadia Mono"/>
-          <w:color w:val="000000"/>
-          <w:sz w:val="19"/>
-          <w:szCs w:val="19"/>
-          <w:lang w:val="en-US"/>
-        </w:rPr>
-        <w:t>(</w:t>
+      <w:r>
+        <w:rPr>
+          <w:rFonts w:ascii="Cascadia Mono" w:hAnsi="Cascadia Mono" w:cs="Cascadia Mono"/>
+          <w:color w:val="000000"/>
+          <w:sz w:val="19"/>
+          <w:szCs w:val="19"/>
+          <w:lang w:val="en-US"/>
+        </w:rPr>
+        <w:t>THeadRingList(</w:t>
       </w:r>
       <w:proofErr w:type="spellStart"/>
       <w:r>
@@ -35473,7 +35224,6 @@
         </w:rPr>
         <w:t xml:space="preserve"> ~</w:t>
       </w:r>
-      <w:proofErr w:type="spellStart"/>
       <w:proofErr w:type="gramStart"/>
       <w:r>
         <w:rPr>
@@ -35483,18 +35233,7 @@
           <w:szCs w:val="19"/>
           <w:lang w:val="en-US"/>
         </w:rPr>
-        <w:t>THeadRingList</w:t>
-      </w:r>
-      <w:proofErr w:type="spellEnd"/>
-      <w:r>
-        <w:rPr>
-          <w:rFonts w:ascii="Cascadia Mono" w:hAnsi="Cascadia Mono" w:cs="Cascadia Mono"/>
-          <w:color w:val="000000"/>
-          <w:sz w:val="19"/>
-          <w:szCs w:val="19"/>
-          <w:lang w:val="en-US"/>
-        </w:rPr>
-        <w:t>(</w:t>
+        <w:t>THeadRingList(</w:t>
       </w:r>
       <w:proofErr w:type="gramEnd"/>
       <w:r>
@@ -35903,7 +35642,6 @@
           <w:lang w:val="en-US"/>
         </w:rPr>
       </w:pPr>
-      <w:proofErr w:type="spellStart"/>
       <w:r>
         <w:rPr>
           <w:rFonts w:ascii="Cascadia Mono" w:hAnsi="Cascadia Mono" w:cs="Cascadia Mono"/>
@@ -35914,7 +35652,6 @@
         </w:rPr>
         <w:t>THeadRingList</w:t>
       </w:r>
-      <w:proofErr w:type="spellEnd"/>
       <w:r>
         <w:rPr>
           <w:rFonts w:ascii="Cascadia Mono" w:hAnsi="Cascadia Mono" w:cs="Cascadia Mono"/>
@@ -35946,7 +35683,6 @@
         </w:rPr>
         <w:t>&gt;::</w:t>
       </w:r>
-      <w:proofErr w:type="spellStart"/>
       <w:proofErr w:type="gramEnd"/>
       <w:r>
         <w:rPr>
@@ -35956,20 +35692,8 @@
           <w:szCs w:val="19"/>
           <w:lang w:val="en-US"/>
         </w:rPr>
-        <w:t>THeadRingList</w:t>
-      </w:r>
-      <w:proofErr w:type="spellEnd"/>
-      <w:r>
-        <w:rPr>
-          <w:rFonts w:ascii="Cascadia Mono" w:hAnsi="Cascadia Mono" w:cs="Cascadia Mono"/>
-          <w:color w:val="000000"/>
-          <w:sz w:val="19"/>
-          <w:szCs w:val="19"/>
-          <w:lang w:val="en-US"/>
-        </w:rPr>
-        <w:t xml:space="preserve">() : </w:t>
-      </w:r>
-      <w:proofErr w:type="spellStart"/>
+        <w:t xml:space="preserve">THeadRingList() : </w:t>
+      </w:r>
       <w:r>
         <w:rPr>
           <w:rFonts w:ascii="Cascadia Mono" w:hAnsi="Cascadia Mono" w:cs="Cascadia Mono"/>
@@ -35980,7 +35704,6 @@
         </w:rPr>
         <w:t>TList</w:t>
       </w:r>
-      <w:proofErr w:type="spellEnd"/>
       <w:r>
         <w:rPr>
           <w:rFonts w:ascii="Cascadia Mono" w:hAnsi="Cascadia Mono" w:cs="Cascadia Mono"/>
@@ -36305,7 +36028,6 @@
           <w:lang w:val="en-US"/>
         </w:rPr>
       </w:pPr>
-      <w:proofErr w:type="spellStart"/>
       <w:r>
         <w:rPr>
           <w:rFonts w:ascii="Cascadia Mono" w:hAnsi="Cascadia Mono" w:cs="Cascadia Mono"/>
@@ -36316,7 +36038,6 @@
         </w:rPr>
         <w:t>THeadRingList</w:t>
       </w:r>
-      <w:proofErr w:type="spellEnd"/>
       <w:r>
         <w:rPr>
           <w:rFonts w:ascii="Cascadia Mono" w:hAnsi="Cascadia Mono" w:cs="Cascadia Mono"/>
@@ -36348,7 +36069,6 @@
         </w:rPr>
         <w:t>&gt;::</w:t>
       </w:r>
-      <w:proofErr w:type="spellStart"/>
       <w:proofErr w:type="gramEnd"/>
       <w:r>
         <w:rPr>
@@ -36358,6 +36078,27 @@
           <w:szCs w:val="19"/>
           <w:lang w:val="en-US"/>
         </w:rPr>
+        <w:t>THeadRingList(</w:t>
+      </w:r>
+      <w:proofErr w:type="spellStart"/>
+      <w:r>
+        <w:rPr>
+          <w:rFonts w:ascii="Cascadia Mono" w:hAnsi="Cascadia Mono" w:cs="Cascadia Mono"/>
+          <w:color w:val="0000FF"/>
+          <w:sz w:val="19"/>
+          <w:szCs w:val="19"/>
+          <w:lang w:val="en-US"/>
+        </w:rPr>
+        <w:t>const</w:t>
+      </w:r>
+      <w:r>
+        <w:rPr>
+          <w:rFonts w:ascii="Cascadia Mono" w:hAnsi="Cascadia Mono" w:cs="Cascadia Mono"/>
+          <w:color w:val="2B91AF"/>
+          <w:sz w:val="19"/>
+          <w:szCs w:val="19"/>
+          <w:lang w:val="en-US"/>
+        </w:rPr>
         <w:t>THeadRingList</w:t>
       </w:r>
       <w:proofErr w:type="spellEnd"/>
@@ -36369,18 +36110,7 @@
           <w:szCs w:val="19"/>
           <w:lang w:val="en-US"/>
         </w:rPr>
-        <w:t>(</w:t>
-      </w:r>
-      <w:proofErr w:type="spellStart"/>
-      <w:r>
-        <w:rPr>
-          <w:rFonts w:ascii="Cascadia Mono" w:hAnsi="Cascadia Mono" w:cs="Cascadia Mono"/>
-          <w:color w:val="0000FF"/>
-          <w:sz w:val="19"/>
-          <w:szCs w:val="19"/>
-          <w:lang w:val="en-US"/>
-        </w:rPr>
-        <w:t>const</w:t>
+        <w:t>&lt;</w:t>
       </w:r>
       <w:r>
         <w:rPr>
@@ -36390,18 +36120,39 @@
           <w:szCs w:val="19"/>
           <w:lang w:val="en-US"/>
         </w:rPr>
-        <w:t>THeadRingList</w:t>
-      </w:r>
-      <w:proofErr w:type="spellEnd"/>
-      <w:r>
-        <w:rPr>
-          <w:rFonts w:ascii="Cascadia Mono" w:hAnsi="Cascadia Mono" w:cs="Cascadia Mono"/>
-          <w:color w:val="000000"/>
-          <w:sz w:val="19"/>
-          <w:szCs w:val="19"/>
-          <w:lang w:val="en-US"/>
-        </w:rPr>
-        <w:t>&lt;</w:t>
+        <w:t>T</w:t>
+      </w:r>
+      <w:r>
+        <w:rPr>
+          <w:rFonts w:ascii="Cascadia Mono" w:hAnsi="Cascadia Mono" w:cs="Cascadia Mono"/>
+          <w:color w:val="000000"/>
+          <w:sz w:val="19"/>
+          <w:szCs w:val="19"/>
+          <w:lang w:val="en-US"/>
+        </w:rPr>
+        <w:t>&gt;&amp;</w:t>
+      </w:r>
+      <w:proofErr w:type="spellStart"/>
+      <w:r>
+        <w:rPr>
+          <w:rFonts w:ascii="Cascadia Mono" w:hAnsi="Cascadia Mono" w:cs="Cascadia Mono"/>
+          <w:color w:val="808080"/>
+          <w:sz w:val="19"/>
+          <w:szCs w:val="19"/>
+          <w:lang w:val="en-US"/>
+        </w:rPr>
+        <w:t>ringL</w:t>
+      </w:r>
+      <w:proofErr w:type="spellEnd"/>
+      <w:r>
+        <w:rPr>
+          <w:rFonts w:ascii="Cascadia Mono" w:hAnsi="Cascadia Mono" w:cs="Cascadia Mono"/>
+          <w:color w:val="000000"/>
+          <w:sz w:val="19"/>
+          <w:szCs w:val="19"/>
+          <w:lang w:val="en-US"/>
+        </w:rPr>
+        <w:t xml:space="preserve">) : </w:t>
       </w:r>
       <w:r>
         <w:rPr>
@@ -36411,52 +36162,8 @@
           <w:szCs w:val="19"/>
           <w:lang w:val="en-US"/>
         </w:rPr>
-        <w:t>T</w:t>
-      </w:r>
-      <w:r>
-        <w:rPr>
-          <w:rFonts w:ascii="Cascadia Mono" w:hAnsi="Cascadia Mono" w:cs="Cascadia Mono"/>
-          <w:color w:val="000000"/>
-          <w:sz w:val="19"/>
-          <w:szCs w:val="19"/>
-          <w:lang w:val="en-US"/>
-        </w:rPr>
-        <w:t>&gt;&amp;</w:t>
-      </w:r>
-      <w:proofErr w:type="spellStart"/>
-      <w:r>
-        <w:rPr>
-          <w:rFonts w:ascii="Cascadia Mono" w:hAnsi="Cascadia Mono" w:cs="Cascadia Mono"/>
-          <w:color w:val="808080"/>
-          <w:sz w:val="19"/>
-          <w:szCs w:val="19"/>
-          <w:lang w:val="en-US"/>
-        </w:rPr>
-        <w:t>ringL</w:t>
-      </w:r>
-      <w:proofErr w:type="spellEnd"/>
-      <w:r>
-        <w:rPr>
-          <w:rFonts w:ascii="Cascadia Mono" w:hAnsi="Cascadia Mono" w:cs="Cascadia Mono"/>
-          <w:color w:val="000000"/>
-          <w:sz w:val="19"/>
-          <w:szCs w:val="19"/>
-          <w:lang w:val="en-US"/>
-        </w:rPr>
-        <w:t xml:space="preserve">) : </w:t>
-      </w:r>
-      <w:proofErr w:type="spellStart"/>
-      <w:r>
-        <w:rPr>
-          <w:rFonts w:ascii="Cascadia Mono" w:hAnsi="Cascadia Mono" w:cs="Cascadia Mono"/>
-          <w:color w:val="2B91AF"/>
-          <w:sz w:val="19"/>
-          <w:szCs w:val="19"/>
-          <w:lang w:val="en-US"/>
-        </w:rPr>
         <w:t>TList</w:t>
       </w:r>
-      <w:proofErr w:type="spellEnd"/>
       <w:r>
         <w:rPr>
           <w:rFonts w:ascii="Cascadia Mono" w:hAnsi="Cascadia Mono" w:cs="Cascadia Mono"/>
@@ -37038,7 +36745,6 @@
           <w:lang w:val="en-US"/>
         </w:rPr>
       </w:pPr>
-      <w:proofErr w:type="spellStart"/>
       <w:r>
         <w:rPr>
           <w:rFonts w:ascii="Cascadia Mono" w:hAnsi="Cascadia Mono" w:cs="Cascadia Mono"/>
@@ -37049,7 +36755,6 @@
         </w:rPr>
         <w:t>THeadRingList</w:t>
       </w:r>
-      <w:proofErr w:type="spellEnd"/>
       <w:r>
         <w:rPr>
           <w:rFonts w:ascii="Cascadia Mono" w:hAnsi="Cascadia Mono" w:cs="Cascadia Mono"/>
@@ -37090,29 +36795,7 @@
           <w:szCs w:val="19"/>
           <w:lang w:val="en-US"/>
         </w:rPr>
-        <w:t>~</w:t>
-      </w:r>
-      <w:proofErr w:type="spellStart"/>
-      <w:r>
-        <w:rPr>
-          <w:rFonts w:ascii="Cascadia Mono" w:hAnsi="Cascadia Mono" w:cs="Cascadia Mono"/>
-          <w:color w:val="000000"/>
-          <w:sz w:val="19"/>
-          <w:szCs w:val="19"/>
-          <w:lang w:val="en-US"/>
-        </w:rPr>
-        <w:t>THeadRingList</w:t>
-      </w:r>
-      <w:proofErr w:type="spellEnd"/>
-      <w:r>
-        <w:rPr>
-          <w:rFonts w:ascii="Cascadia Mono" w:hAnsi="Cascadia Mono" w:cs="Cascadia Mono"/>
-          <w:color w:val="000000"/>
-          <w:sz w:val="19"/>
-          <w:szCs w:val="19"/>
-          <w:lang w:val="en-US"/>
-        </w:rPr>
-        <w:t>() {</w:t>
+        <w:t>~THeadRingList() {</w:t>
       </w:r>
     </w:p>
     <w:p>
@@ -37438,7 +37121,6 @@
           <w:lang w:val="en-US"/>
         </w:rPr>
       </w:pPr>
-      <w:proofErr w:type="spellStart"/>
       <w:r>
         <w:rPr>
           <w:rFonts w:ascii="Cascadia Mono" w:hAnsi="Cascadia Mono" w:cs="Cascadia Mono"/>
@@ -37449,7 +37131,6 @@
         </w:rPr>
         <w:t>TList</w:t>
       </w:r>
-      <w:proofErr w:type="spellEnd"/>
       <w:r>
         <w:rPr>
           <w:rFonts w:ascii="Cascadia Mono" w:hAnsi="Cascadia Mono" w:cs="Cascadia Mono"/>
@@ -38079,7 +37760,6 @@
           <w:lang w:val="en-US"/>
         </w:rPr>
       </w:pPr>
-      <w:proofErr w:type="spellStart"/>
       <w:r>
         <w:rPr>
           <w:rFonts w:ascii="Cascadia Mono" w:hAnsi="Cascadia Mono" w:cs="Cascadia Mono"/>
@@ -38090,7 +37770,6 @@
         </w:rPr>
         <w:t>TNode</w:t>
       </w:r>
-      <w:proofErr w:type="spellEnd"/>
       <w:r>
         <w:rPr>
           <w:rFonts w:ascii="Cascadia Mono" w:hAnsi="Cascadia Mono" w:cs="Cascadia Mono"/>
@@ -38384,7 +38063,6 @@
           <w:lang w:val="en-US"/>
         </w:rPr>
       </w:pPr>
-      <w:proofErr w:type="spellStart"/>
       <w:r>
         <w:rPr>
           <w:rFonts w:ascii="Cascadia Mono" w:hAnsi="Cascadia Mono" w:cs="Cascadia Mono"/>
@@ -38395,7 +38073,6 @@
         </w:rPr>
         <w:t>TNode</w:t>
       </w:r>
-      <w:proofErr w:type="spellEnd"/>
       <w:r>
         <w:rPr>
           <w:rFonts w:ascii="Cascadia Mono" w:hAnsi="Cascadia Mono" w:cs="Cascadia Mono"/>
@@ -38712,7 +38389,6 @@
           <w:lang w:val="en-US"/>
         </w:rPr>
       </w:pPr>
-      <w:proofErr w:type="spellStart"/>
       <w:r>
         <w:rPr>
           <w:rFonts w:ascii="Cascadia Mono" w:hAnsi="Cascadia Mono" w:cs="Cascadia Mono"/>
@@ -38723,7 +38399,6 @@
         </w:rPr>
         <w:t>TNode</w:t>
       </w:r>
-      <w:proofErr w:type="spellEnd"/>
       <w:r>
         <w:rPr>
           <w:rFonts w:ascii="Cascadia Mono" w:hAnsi="Cascadia Mono" w:cs="Cascadia Mono"/>
@@ -38987,7 +38662,7 @@
           <w:lang w:val="en-US"/>
         </w:rPr>
       </w:pPr>
-      <w:bookmarkStart w:id="41" w:name="_Toc164027846"/>
+      <w:bookmarkStart w:id="42" w:name="_Toc165219196"/>
       <w:proofErr w:type="spellStart"/>
       <w:r>
         <w:t>ПриложениеГ</w:t>
@@ -39003,6 +38678,7 @@
       <w:r>
         <w:t>Реализациякласса</w:t>
       </w:r>
+      <w:proofErr w:type="spellEnd"/>
       <w:r>
         <w:rPr>
           <w:rFonts w:cs="Times New Roman"/>
@@ -39019,8 +38695,7 @@
         </w:rPr>
         <w:t>Monom</w:t>
       </w:r>
-      <w:bookmarkEnd w:id="41"/>
-      <w:proofErr w:type="spellEnd"/>
+      <w:bookmarkEnd w:id="42"/>
     </w:p>
     <w:p>
       <w:pPr>
@@ -39259,7 +38934,6 @@
         </w:rPr>
         <w:tab/>
       </w:r>
-      <w:proofErr w:type="spellStart"/>
       <w:proofErr w:type="gramStart"/>
       <w:r>
         <w:rPr>
@@ -39269,18 +38943,7 @@
           <w:szCs w:val="19"/>
           <w:lang w:val="en-US"/>
         </w:rPr>
-        <w:t>TMonom</w:t>
-      </w:r>
-      <w:proofErr w:type="spellEnd"/>
-      <w:r>
-        <w:rPr>
-          <w:rFonts w:ascii="Cascadia Mono" w:hAnsi="Cascadia Mono" w:cs="Cascadia Mono"/>
-          <w:color w:val="000000"/>
-          <w:sz w:val="19"/>
-          <w:szCs w:val="19"/>
-          <w:lang w:val="en-US"/>
-        </w:rPr>
-        <w:t>(</w:t>
+        <w:t>TMonom(</w:t>
       </w:r>
       <w:proofErr w:type="gramEnd"/>
       <w:r>
@@ -39319,28 +38982,7 @@
           <w:lang w:val="en-US"/>
         </w:rPr>
         <w:tab/>
-      </w:r>
-      <w:proofErr w:type="spellStart"/>
-      <w:r>
-        <w:rPr>
-          <w:rFonts w:ascii="Cascadia Mono" w:hAnsi="Cascadia Mono" w:cs="Cascadia Mono"/>
-          <w:color w:val="000000"/>
-          <w:sz w:val="19"/>
-          <w:szCs w:val="19"/>
-          <w:lang w:val="en-US"/>
-        </w:rPr>
-        <w:t>TMonom</w:t>
-      </w:r>
-      <w:proofErr w:type="spellEnd"/>
-      <w:r>
-        <w:rPr>
-          <w:rFonts w:ascii="Cascadia Mono" w:hAnsi="Cascadia Mono" w:cs="Cascadia Mono"/>
-          <w:color w:val="000000"/>
-          <w:sz w:val="19"/>
-          <w:szCs w:val="19"/>
-          <w:lang w:val="en-US"/>
-        </w:rPr>
-        <w:t>(</w:t>
+        <w:t>TMonom(</w:t>
       </w:r>
       <w:proofErr w:type="spellStart"/>
       <w:r>
@@ -39421,7 +39063,6 @@
         </w:rPr>
         <w:tab/>
       </w:r>
-      <w:proofErr w:type="spellStart"/>
       <w:proofErr w:type="gramStart"/>
       <w:r>
         <w:rPr>
@@ -39431,18 +39072,7 @@
           <w:szCs w:val="19"/>
           <w:lang w:val="en-US"/>
         </w:rPr>
-        <w:t>TMonom</w:t>
-      </w:r>
-      <w:proofErr w:type="spellEnd"/>
-      <w:r>
-        <w:rPr>
-          <w:rFonts w:ascii="Cascadia Mono" w:hAnsi="Cascadia Mono" w:cs="Cascadia Mono"/>
-          <w:color w:val="000000"/>
-          <w:sz w:val="19"/>
-          <w:szCs w:val="19"/>
-          <w:lang w:val="en-US"/>
-        </w:rPr>
-        <w:t>(</w:t>
+        <w:t>TMonom(</w:t>
       </w:r>
       <w:proofErr w:type="spellStart"/>
       <w:proofErr w:type="gramEnd"/>
@@ -40385,7 +40015,7 @@
           <w:lang w:val="en-US"/>
         </w:rPr>
       </w:pPr>
-      <w:bookmarkStart w:id="42" w:name="_Toc164027847"/>
+      <w:bookmarkStart w:id="43" w:name="_Toc165219197"/>
       <w:proofErr w:type="spellStart"/>
       <w:r>
         <w:t>ПриложениеД</w:t>
@@ -40401,6 +40031,7 @@
       <w:r>
         <w:t>Реализациякласса</w:t>
       </w:r>
+      <w:proofErr w:type="spellEnd"/>
       <w:r>
         <w:rPr>
           <w:rFonts w:cs="Times New Roman"/>
@@ -40417,8 +40048,7 @@
         </w:rPr>
         <w:t>Polynom</w:t>
       </w:r>
-      <w:bookmarkEnd w:id="42"/>
-      <w:proofErr w:type="spellEnd"/>
+      <w:bookmarkEnd w:id="43"/>
     </w:p>
     <w:p>
       <w:pPr>
@@ -40579,7 +40209,6 @@
         </w:rPr>
         <w:tab/>
       </w:r>
-      <w:proofErr w:type="spellStart"/>
       <w:r>
         <w:rPr>
           <w:rFonts w:ascii="Cascadia Mono" w:hAnsi="Cascadia Mono" w:cs="Cascadia Mono"/>
@@ -40590,7 +40219,6 @@
         </w:rPr>
         <w:t>THeadRingList</w:t>
       </w:r>
-      <w:proofErr w:type="spellEnd"/>
       <w:r>
         <w:rPr>
           <w:rFonts w:ascii="Cascadia Mono" w:hAnsi="Cascadia Mono" w:cs="Cascadia Mono"/>
@@ -40601,7 +40229,6 @@
         </w:rPr>
         <w:t>&lt;</w:t>
       </w:r>
-      <w:proofErr w:type="spellStart"/>
       <w:r>
         <w:rPr>
           <w:rFonts w:ascii="Cascadia Mono" w:hAnsi="Cascadia Mono" w:cs="Cascadia Mono"/>
@@ -40612,7 +40239,6 @@
         </w:rPr>
         <w:t>TMonom</w:t>
       </w:r>
-      <w:proofErr w:type="spellEnd"/>
       <w:r>
         <w:rPr>
           <w:rFonts w:ascii="Cascadia Mono" w:hAnsi="Cascadia Mono" w:cs="Cascadia Mono"/>
@@ -40918,7 +40544,6 @@
         </w:rPr>
         <w:tab/>
       </w:r>
-      <w:proofErr w:type="spellStart"/>
       <w:proofErr w:type="gramStart"/>
       <w:r>
         <w:rPr>
@@ -40928,18 +40553,7 @@
           <w:szCs w:val="19"/>
           <w:lang w:val="en-US"/>
         </w:rPr>
-        <w:t>TPolynom</w:t>
-      </w:r>
-      <w:proofErr w:type="spellEnd"/>
-      <w:r>
-        <w:rPr>
-          <w:rFonts w:ascii="Cascadia Mono" w:hAnsi="Cascadia Mono" w:cs="Cascadia Mono"/>
-          <w:color w:val="000000"/>
-          <w:sz w:val="19"/>
-          <w:szCs w:val="19"/>
-          <w:lang w:val="en-US"/>
-        </w:rPr>
-        <w:t>(</w:t>
+        <w:t>TPolynom(</w:t>
       </w:r>
       <w:proofErr w:type="gramEnd"/>
       <w:r>
@@ -40978,28 +40592,7 @@
           <w:lang w:val="en-US"/>
         </w:rPr>
         <w:tab/>
-      </w:r>
-      <w:proofErr w:type="spellStart"/>
-      <w:r>
-        <w:rPr>
-          <w:rFonts w:ascii="Cascadia Mono" w:hAnsi="Cascadia Mono" w:cs="Cascadia Mono"/>
-          <w:color w:val="000000"/>
-          <w:sz w:val="19"/>
-          <w:szCs w:val="19"/>
-          <w:lang w:val="en-US"/>
-        </w:rPr>
-        <w:t>TPolynom</w:t>
-      </w:r>
-      <w:proofErr w:type="spellEnd"/>
-      <w:r>
-        <w:rPr>
-          <w:rFonts w:ascii="Cascadia Mono" w:hAnsi="Cascadia Mono" w:cs="Cascadia Mono"/>
-          <w:color w:val="000000"/>
-          <w:sz w:val="19"/>
-          <w:szCs w:val="19"/>
-          <w:lang w:val="en-US"/>
-        </w:rPr>
-        <w:t>(</w:t>
+        <w:t>TPolynom(</w:t>
       </w:r>
       <w:proofErr w:type="spellStart"/>
       <w:r>
@@ -41079,28 +40672,7 @@
           <w:lang w:val="en-US"/>
         </w:rPr>
         <w:tab/>
-      </w:r>
-      <w:proofErr w:type="spellStart"/>
-      <w:r>
-        <w:rPr>
-          <w:rFonts w:ascii="Cascadia Mono" w:hAnsi="Cascadia Mono" w:cs="Cascadia Mono"/>
-          <w:color w:val="000000"/>
-          <w:sz w:val="19"/>
-          <w:szCs w:val="19"/>
-          <w:lang w:val="en-US"/>
-        </w:rPr>
-        <w:t>TPolynom</w:t>
-      </w:r>
-      <w:proofErr w:type="spellEnd"/>
-      <w:r>
-        <w:rPr>
-          <w:rFonts w:ascii="Cascadia Mono" w:hAnsi="Cascadia Mono" w:cs="Cascadia Mono"/>
-          <w:color w:val="000000"/>
-          <w:sz w:val="19"/>
-          <w:szCs w:val="19"/>
-          <w:lang w:val="en-US"/>
-        </w:rPr>
-        <w:t>(</w:t>
+        <w:t>TPolynom(</w:t>
       </w:r>
       <w:proofErr w:type="spellStart"/>
       <w:r>
@@ -41134,7 +40706,6 @@
         </w:rPr>
         <w:t>&lt;</w:t>
       </w:r>
-      <w:proofErr w:type="spellStart"/>
       <w:r>
         <w:rPr>
           <w:rFonts w:ascii="Cascadia Mono" w:hAnsi="Cascadia Mono" w:cs="Cascadia Mono"/>
@@ -41145,7 +40716,6 @@
         </w:rPr>
         <w:t>TMonom</w:t>
       </w:r>
-      <w:proofErr w:type="spellEnd"/>
       <w:r>
         <w:rPr>
           <w:rFonts w:ascii="Cascadia Mono" w:hAnsi="Cascadia Mono" w:cs="Cascadia Mono"/>
@@ -41202,28 +40772,7 @@
           <w:lang w:val="en-US"/>
         </w:rPr>
         <w:tab/>
-      </w:r>
-      <w:proofErr w:type="spellStart"/>
-      <w:r>
-        <w:rPr>
-          <w:rFonts w:ascii="Cascadia Mono" w:hAnsi="Cascadia Mono" w:cs="Cascadia Mono"/>
-          <w:color w:val="000000"/>
-          <w:sz w:val="19"/>
-          <w:szCs w:val="19"/>
-          <w:lang w:val="en-US"/>
-        </w:rPr>
-        <w:t>TPolynom</w:t>
-      </w:r>
-      <w:proofErr w:type="spellEnd"/>
-      <w:r>
-        <w:rPr>
-          <w:rFonts w:ascii="Cascadia Mono" w:hAnsi="Cascadia Mono" w:cs="Cascadia Mono"/>
-          <w:color w:val="000000"/>
-          <w:sz w:val="19"/>
-          <w:szCs w:val="19"/>
-          <w:lang w:val="en-US"/>
-        </w:rPr>
-        <w:t>(</w:t>
+        <w:t>TPolynom(</w:t>
       </w:r>
       <w:proofErr w:type="spellStart"/>
       <w:r>
@@ -41305,7 +40854,6 @@
         <w:tab/>
         <w:t>~</w:t>
       </w:r>
-      <w:proofErr w:type="spellStart"/>
       <w:proofErr w:type="gramStart"/>
       <w:r>
         <w:rPr>
@@ -41315,18 +40863,7 @@
           <w:szCs w:val="19"/>
           <w:lang w:val="en-US"/>
         </w:rPr>
-        <w:t>TPolynom</w:t>
-      </w:r>
-      <w:proofErr w:type="spellEnd"/>
-      <w:r>
-        <w:rPr>
-          <w:rFonts w:ascii="Cascadia Mono" w:hAnsi="Cascadia Mono" w:cs="Cascadia Mono"/>
-          <w:color w:val="000000"/>
-          <w:sz w:val="19"/>
-          <w:szCs w:val="19"/>
-          <w:lang w:val="en-US"/>
-        </w:rPr>
-        <w:t>(</w:t>
+        <w:t>TPolynom(</w:t>
       </w:r>
       <w:proofErr w:type="gramEnd"/>
       <w:r>
@@ -43005,16 +42542,50 @@
           <w:noProof/>
         </w:rPr>
         <w:lastRenderedPageBreak/>
-        <w:pict w14:anchorId="5F681EDD">
-          <v:group id="_x0000_s1245" style="position:absolute;margin-left:40.4pt;margin-top:367.2pt;width:311.95pt;height:63.25pt;z-index:251741184" coordorigin="1716,9221" coordsize="4860,422">
-            <v:shape id="_x0000_s1246" type="#_x0000_t32" style="position:absolute;left:1716;top:9229;width:396;height:0" o:connectortype="straight">
-              <v:stroke endarrow="block"/>
-            </v:shape>
-            <v:shape id="_x0000_s1247" type="#_x0000_t32" style="position:absolute;left:1716;top:9221;width:4;height:419;flip:x" o:connectortype="straight"/>
-            <v:shape id="_x0000_s1248" type="#_x0000_t32" style="position:absolute;left:1728;top:9637;width:4848;height:0" o:connectortype="straight"/>
-            <v:shape id="_x0000_s1249" type="#_x0000_t32" style="position:absolute;left:6564;top:9301;width:9;height:342" o:connectortype="straight"/>
-            <v:shape id="_x0000_s1250" type="#_x0000_t32" style="position:absolute;left:6252;top:9301;width:312;height:0;flip:x" o:connectortype="straight"/>
-          </v:group>
+        <w:pict w14:anchorId="55E31156">
+          <v:shape id="_x0000_s1250" type="#_x0000_t32" style="position:absolute;margin-left:331.55pt;margin-top:379.2pt;width:20.05pt;height:0;flip:x;z-index:251847680" o:connectortype="straight"/>
+        </w:pict>
+      </w:r>
+      <w:r>
+        <w:rPr>
+          <w:b/>
+          <w:bCs/>
+          <w:noProof/>
+        </w:rPr>
+        <w:pict w14:anchorId="089E93C8">
+          <v:shape id="_x0000_s1249" type="#_x0000_t32" style="position:absolute;margin-left:351.6pt;margin-top:379.2pt;width:.55pt;height:51.25pt;z-index:251846656" o:connectortype="straight"/>
+        </w:pict>
+      </w:r>
+      <w:r>
+        <w:rPr>
+          <w:b/>
+          <w:bCs/>
+          <w:noProof/>
+        </w:rPr>
+        <w:pict w14:anchorId="7CB34EFD">
+          <v:shape id="_x0000_s1248" type="#_x0000_t32" style="position:absolute;margin-left:41.15pt;margin-top:429.55pt;width:311.2pt;height:0;z-index:251845632" o:connectortype="straight"/>
+        </w:pict>
+      </w:r>
+      <w:r>
+        <w:rPr>
+          <w:b/>
+          <w:bCs/>
+          <w:noProof/>
+        </w:rPr>
+        <w:pict w14:anchorId="1B3A3522">
+          <v:shape id="_x0000_s1247" type="#_x0000_t32" style="position:absolute;margin-left:40.4pt;margin-top:367.2pt;width:.25pt;height:62.8pt;flip:x;z-index:251844608" o:connectortype="straight"/>
+        </w:pict>
+      </w:r>
+      <w:r>
+        <w:rPr>
+          <w:b/>
+          <w:bCs/>
+          <w:noProof/>
+        </w:rPr>
+        <w:pict w14:anchorId="315D9CC9">
+          <v:shape id="_x0000_s1246" type="#_x0000_t32" style="position:absolute;margin-left:40.4pt;margin-top:368.4pt;width:25.4pt;height:0;z-index:251843584" o:connectortype="straight">
+            <v:stroke endarrow="block"/>
+          </v:shape>
         </w:pict>
       </w:r>
       <w:r>

--- a/04_lab/doc/Отчет4.docx
+++ b/04_lab/doc/Отчет4.docx
@@ -196,7 +196,7 @@
           <w:sz w:val="44"/>
           <w:szCs w:val="44"/>
         </w:rPr>
-        <w:t>Полиномы</w:t>
+        <w:t>Списки</w:t>
       </w:r>
       <w:r>
         <w:rPr>
@@ -500,7 +500,7 @@
       <w:r>
         <w:fldChar w:fldCharType="separate"/>
       </w:r>
-      <w:hyperlink w:anchor="_Toc165457239" w:history="1">
+      <w:hyperlink w:anchor="_Toc166850644" w:history="1">
         <w:r>
           <w:rPr>
             <w:rStyle w:val="a3"/>
@@ -527,7 +527,7 @@
             <w:noProof/>
             <w:webHidden/>
           </w:rPr>
-          <w:instrText xml:space="preserve"> PAGEREF _Toc165457239 \h </w:instrText>
+          <w:instrText xml:space="preserve"> PAGEREF _Toc166850644 \h </w:instrText>
         </w:r>
         <w:r>
           <w:rPr>
@@ -574,7 +574,7 @@
           <w14:ligatures w14:val="standardContextual"/>
         </w:rPr>
       </w:pPr>
-      <w:hyperlink w:anchor="_Toc165457240" w:history="1">
+      <w:hyperlink w:anchor="_Toc166850645" w:history="1">
         <w:r>
           <w:rPr>
             <w:rStyle w:val="a3"/>
@@ -619,7 +619,7 @@
             <w:noProof/>
             <w:webHidden/>
           </w:rPr>
-          <w:instrText xml:space="preserve"> PAGEREF _Toc165457240 \h </w:instrText>
+          <w:instrText xml:space="preserve"> PAGEREF _Toc166850645 \h </w:instrText>
         </w:r>
         <w:r>
           <w:rPr>
@@ -666,7 +666,7 @@
           <w14:ligatures w14:val="standardContextual"/>
         </w:rPr>
       </w:pPr>
-      <w:hyperlink w:anchor="_Toc165457241" w:history="1">
+      <w:hyperlink w:anchor="_Toc166850646" w:history="1">
         <w:r>
           <w:rPr>
             <w:rStyle w:val="a3"/>
@@ -711,7 +711,7 @@
             <w:noProof/>
             <w:webHidden/>
           </w:rPr>
-          <w:instrText xml:space="preserve"> PAGEREF _Toc165457241 \h </w:instrText>
+          <w:instrText xml:space="preserve"> PAGEREF _Toc166850646 \h </w:instrText>
         </w:r>
         <w:r>
           <w:rPr>
@@ -754,7 +754,7 @@
           <w14:ligatures w14:val="standardContextual"/>
         </w:rPr>
       </w:pPr>
-      <w:hyperlink w:anchor="_Toc165457242" w:history="1">
+      <w:hyperlink w:anchor="_Toc166850647" w:history="1">
         <w:r>
           <w:rPr>
             <w:rStyle w:val="a3"/>
@@ -799,7 +799,7 @@
             <w:noProof/>
             <w:webHidden/>
           </w:rPr>
-          <w:instrText xml:space="preserve"> PAGEREF _Toc165457242 \h </w:instrText>
+          <w:instrText xml:space="preserve"> PAGEREF _Toc166850647 \h </w:instrText>
         </w:r>
         <w:r>
           <w:rPr>
@@ -846,7 +846,7 @@
           <w14:ligatures w14:val="standardContextual"/>
         </w:rPr>
       </w:pPr>
-      <w:hyperlink w:anchor="_Toc165457243" w:history="1">
+      <w:hyperlink w:anchor="_Toc166850648" w:history="1">
         <w:r>
           <w:rPr>
             <w:rStyle w:val="a3"/>
@@ -891,7 +891,7 @@
             <w:noProof/>
             <w:webHidden/>
           </w:rPr>
-          <w:instrText xml:space="preserve"> PAGEREF _Toc165457243 \h </w:instrText>
+          <w:instrText xml:space="preserve"> PAGEREF _Toc166850648 \h </w:instrText>
         </w:r>
         <w:r>
           <w:rPr>
@@ -934,7 +934,7 @@
           <w14:ligatures w14:val="standardContextual"/>
         </w:rPr>
       </w:pPr>
-      <w:hyperlink w:anchor="_Toc165457244" w:history="1">
+      <w:hyperlink w:anchor="_Toc166850649" w:history="1">
         <w:r>
           <w:rPr>
             <w:rStyle w:val="a3"/>
@@ -979,7 +979,7 @@
             <w:noProof/>
             <w:webHidden/>
           </w:rPr>
-          <w:instrText xml:space="preserve"> PAGEREF _Toc165457244 \h </w:instrText>
+          <w:instrText xml:space="preserve"> PAGEREF _Toc166850649 \h </w:instrText>
         </w:r>
         <w:r>
           <w:rPr>
@@ -1026,7 +1026,7 @@
           <w14:ligatures w14:val="standardContextual"/>
         </w:rPr>
       </w:pPr>
-      <w:hyperlink w:anchor="_Toc165457245" w:history="1">
+      <w:hyperlink w:anchor="_Toc166850650" w:history="1">
         <w:r>
           <w:rPr>
             <w:rStyle w:val="a3"/>
@@ -1071,7 +1071,7 @@
             <w:noProof/>
             <w:webHidden/>
           </w:rPr>
-          <w:instrText xml:space="preserve"> PAGEREF _Toc165457245 \h </w:instrText>
+          <w:instrText xml:space="preserve"> PAGEREF _Toc166850650 \h </w:instrText>
         </w:r>
         <w:r>
           <w:rPr>
@@ -1118,7 +1118,7 @@
           <w14:ligatures w14:val="standardContextual"/>
         </w:rPr>
       </w:pPr>
-      <w:hyperlink w:anchor="_Toc165457246" w:history="1">
+      <w:hyperlink w:anchor="_Toc166850651" w:history="1">
         <w:r>
           <w:rPr>
             <w:rStyle w:val="a3"/>
@@ -1163,7 +1163,7 @@
             <w:noProof/>
             <w:webHidden/>
           </w:rPr>
-          <w:instrText xml:space="preserve"> PAGEREF _Toc165457246 \h </w:instrText>
+          <w:instrText xml:space="preserve"> PAGEREF _Toc166850651 \h </w:instrText>
         </w:r>
         <w:r>
           <w:rPr>
@@ -1210,7 +1210,7 @@
           <w14:ligatures w14:val="standardContextual"/>
         </w:rPr>
       </w:pPr>
-      <w:hyperlink w:anchor="_Toc165457247" w:history="1">
+      <w:hyperlink w:anchor="_Toc166850652" w:history="1">
         <w:r>
           <w:rPr>
             <w:rStyle w:val="a3"/>
@@ -1255,7 +1255,7 @@
             <w:noProof/>
             <w:webHidden/>
           </w:rPr>
-          <w:instrText xml:space="preserve"> PAGEREF _Toc165457247 \h </w:instrText>
+          <w:instrText xml:space="preserve"> PAGEREF _Toc166850652 \h </w:instrText>
         </w:r>
         <w:r>
           <w:rPr>
@@ -1298,7 +1298,7 @@
           <w14:ligatures w14:val="standardContextual"/>
         </w:rPr>
       </w:pPr>
-      <w:hyperlink w:anchor="_Toc165457248" w:history="1">
+      <w:hyperlink w:anchor="_Toc166850653" w:history="1">
         <w:r>
           <w:rPr>
             <w:rStyle w:val="a3"/>
@@ -1343,7 +1343,7 @@
             <w:noProof/>
             <w:webHidden/>
           </w:rPr>
-          <w:instrText xml:space="preserve"> PAGEREF _Toc165457248 \h </w:instrText>
+          <w:instrText xml:space="preserve"> PAGEREF _Toc166850653 \h </w:instrText>
         </w:r>
         <w:r>
           <w:rPr>
@@ -1390,7 +1390,7 @@
           <w14:ligatures w14:val="standardContextual"/>
         </w:rPr>
       </w:pPr>
-      <w:hyperlink w:anchor="_Toc165457249" w:history="1">
+      <w:hyperlink w:anchor="_Toc166850654" w:history="1">
         <w:r>
           <w:rPr>
             <w:rStyle w:val="a3"/>
@@ -1435,7 +1435,7 @@
             <w:noProof/>
             <w:webHidden/>
           </w:rPr>
-          <w:instrText xml:space="preserve"> PAGEREF _Toc165457249 \h </w:instrText>
+          <w:instrText xml:space="preserve"> PAGEREF _Toc166850654 \h </w:instrText>
         </w:r>
         <w:r>
           <w:rPr>
@@ -1482,7 +1482,7 @@
           <w14:ligatures w14:val="standardContextual"/>
         </w:rPr>
       </w:pPr>
-      <w:hyperlink w:anchor="_Toc165457250" w:history="1">
+      <w:hyperlink w:anchor="_Toc166850655" w:history="1">
         <w:r>
           <w:rPr>
             <w:rStyle w:val="a3"/>
@@ -1527,7 +1527,7 @@
             <w:noProof/>
             <w:webHidden/>
           </w:rPr>
-          <w:instrText xml:space="preserve"> PAGEREF _Toc165457250 \h </w:instrText>
+          <w:instrText xml:space="preserve"> PAGEREF _Toc166850655 \h </w:instrText>
         </w:r>
         <w:r>
           <w:rPr>
@@ -1574,7 +1574,7 @@
           <w14:ligatures w14:val="standardContextual"/>
         </w:rPr>
       </w:pPr>
-      <w:hyperlink w:anchor="_Toc165457251" w:history="1">
+      <w:hyperlink w:anchor="_Toc166850656" w:history="1">
         <w:r>
           <w:rPr>
             <w:rStyle w:val="a3"/>
@@ -1628,7 +1628,7 @@
             <w:noProof/>
             <w:webHidden/>
           </w:rPr>
-          <w:instrText xml:space="preserve"> PAGEREF _Toc165457251 \h </w:instrText>
+          <w:instrText xml:space="preserve"> PAGEREF _Toc166850656 \h </w:instrText>
         </w:r>
         <w:r>
           <w:rPr>
@@ -1675,7 +1675,7 @@
           <w14:ligatures w14:val="standardContextual"/>
         </w:rPr>
       </w:pPr>
-      <w:hyperlink w:anchor="_Toc165457252" w:history="1">
+      <w:hyperlink w:anchor="_Toc166850657" w:history="1">
         <w:r>
           <w:rPr>
             <w:rStyle w:val="a3"/>
@@ -1729,7 +1729,7 @@
             <w:noProof/>
             <w:webHidden/>
           </w:rPr>
-          <w:instrText xml:space="preserve"> PAGEREF _Toc165457252 \h </w:instrText>
+          <w:instrText xml:space="preserve"> PAGEREF _Toc166850657 \h </w:instrText>
         </w:r>
         <w:r>
           <w:rPr>
@@ -1776,7 +1776,7 @@
           <w14:ligatures w14:val="standardContextual"/>
         </w:rPr>
       </w:pPr>
-      <w:hyperlink w:anchor="_Toc165457253" w:history="1">
+      <w:hyperlink w:anchor="_Toc166850658" w:history="1">
         <w:r>
           <w:rPr>
             <w:rStyle w:val="a3"/>
@@ -1822,7 +1822,7 @@
             <w:noProof/>
             <w:webHidden/>
           </w:rPr>
-          <w:instrText xml:space="preserve"> PAGEREF _Toc165457253 \h </w:instrText>
+          <w:instrText xml:space="preserve"> PAGEREF _Toc166850658 \h </w:instrText>
         </w:r>
         <w:r>
           <w:rPr>
@@ -1869,7 +1869,7 @@
           <w14:ligatures w14:val="standardContextual"/>
         </w:rPr>
       </w:pPr>
-      <w:hyperlink w:anchor="_Toc165457254" w:history="1">
+      <w:hyperlink w:anchor="_Toc166850659" w:history="1">
         <w:r>
           <w:rPr>
             <w:rStyle w:val="a3"/>
@@ -1922,7 +1922,7 @@
             <w:noProof/>
             <w:webHidden/>
           </w:rPr>
-          <w:instrText xml:space="preserve"> PAGEREF _Toc165457254 \h </w:instrText>
+          <w:instrText xml:space="preserve"> PAGEREF _Toc166850659 \h </w:instrText>
         </w:r>
         <w:r>
           <w:rPr>
@@ -1968,7 +1968,7 @@
           <w14:ligatures w14:val="standardContextual"/>
         </w:rPr>
       </w:pPr>
-      <w:hyperlink w:anchor="_Toc165457255" w:history="1">
+      <w:hyperlink w:anchor="_Toc166850660" w:history="1">
         <w:r>
           <w:rPr>
             <w:rStyle w:val="a3"/>
@@ -1995,7 +1995,7 @@
             <w:noProof/>
             <w:webHidden/>
           </w:rPr>
-          <w:instrText xml:space="preserve"> PAGEREF _Toc165457255 \h </w:instrText>
+          <w:instrText xml:space="preserve"> PAGEREF _Toc166850660 \h </w:instrText>
         </w:r>
         <w:r>
           <w:rPr>
@@ -2041,7 +2041,7 @@
           <w14:ligatures w14:val="standardContextual"/>
         </w:rPr>
       </w:pPr>
-      <w:hyperlink w:anchor="_Toc165457256" w:history="1">
+      <w:hyperlink w:anchor="_Toc166850661" w:history="1">
         <w:r>
           <w:rPr>
             <w:rStyle w:val="a3"/>
@@ -2068,7 +2068,7 @@
             <w:noProof/>
             <w:webHidden/>
           </w:rPr>
-          <w:instrText xml:space="preserve"> PAGEREF _Toc165457256 \h </w:instrText>
+          <w:instrText xml:space="preserve"> PAGEREF _Toc166850661 \h </w:instrText>
         </w:r>
         <w:r>
           <w:rPr>
@@ -2114,7 +2114,7 @@
           <w14:ligatures w14:val="standardContextual"/>
         </w:rPr>
       </w:pPr>
-      <w:hyperlink w:anchor="_Toc165457257" w:history="1">
+      <w:hyperlink w:anchor="_Toc166850662" w:history="1">
         <w:r>
           <w:rPr>
             <w:rStyle w:val="a3"/>
@@ -2141,7 +2141,7 @@
             <w:noProof/>
             <w:webHidden/>
           </w:rPr>
-          <w:instrText xml:space="preserve"> PAGEREF _Toc165457257 \h </w:instrText>
+          <w:instrText xml:space="preserve"> PAGEREF _Toc166850662 \h </w:instrText>
         </w:r>
         <w:r>
           <w:rPr>
@@ -2187,7 +2187,7 @@
           <w14:ligatures w14:val="standardContextual"/>
         </w:rPr>
       </w:pPr>
-      <w:hyperlink w:anchor="_Toc165457258" w:history="1">
+      <w:hyperlink w:anchor="_Toc166850663" w:history="1">
         <w:r>
           <w:rPr>
             <w:rStyle w:val="a3"/>
@@ -2223,7 +2223,7 @@
             <w:noProof/>
             <w:webHidden/>
           </w:rPr>
-          <w:instrText xml:space="preserve"> PAGEREF _Toc165457258 \h </w:instrText>
+          <w:instrText xml:space="preserve"> PAGEREF _Toc166850663 \h </w:instrText>
         </w:r>
         <w:r>
           <w:rPr>
@@ -2266,13 +2266,28 @@
           <w14:ligatures w14:val="standardContextual"/>
         </w:rPr>
       </w:pPr>
-      <w:hyperlink w:anchor="_Toc165457259" w:history="1">
+      <w:hyperlink w:anchor="_Toc166850664" w:history="1">
         <w:r>
           <w:rPr>
             <w:rStyle w:val="a3"/>
             <w:noProof/>
           </w:rPr>
-          <w:t>Приложение Б</w:t>
+          <w:t>Приложение</w:t>
+        </w:r>
+        <w:r>
+          <w:rPr>
+            <w:rStyle w:val="a3"/>
+            <w:noProof/>
+            <w:lang w:val="en-US"/>
+          </w:rPr>
+          <w:t xml:space="preserve"> </w:t>
+        </w:r>
+        <w:r>
+          <w:rPr>
+            <w:rStyle w:val="a3"/>
+            <w:noProof/>
+          </w:rPr>
+          <w:t>Б</w:t>
         </w:r>
         <w:r>
           <w:rPr>
@@ -2332,7 +2347,7 @@
             <w:noProof/>
             <w:webHidden/>
           </w:rPr>
-          <w:instrText xml:space="preserve"> PAGEREF _Toc165457259 \h </w:instrText>
+          <w:instrText xml:space="preserve"> PAGEREF _Toc166850664 \h </w:instrText>
         </w:r>
         <w:r>
           <w:rPr>
@@ -2375,13 +2390,28 @@
           <w14:ligatures w14:val="standardContextual"/>
         </w:rPr>
       </w:pPr>
-      <w:hyperlink w:anchor="_Toc165457260" w:history="1">
+      <w:hyperlink w:anchor="_Toc166850665" w:history="1">
         <w:r>
           <w:rPr>
             <w:rStyle w:val="a3"/>
             <w:noProof/>
           </w:rPr>
-          <w:t>Приложение В</w:t>
+          <w:t>Приложение</w:t>
+        </w:r>
+        <w:r>
+          <w:rPr>
+            <w:rStyle w:val="a3"/>
+            <w:noProof/>
+            <w:lang w:val="en-US"/>
+          </w:rPr>
+          <w:t xml:space="preserve"> </w:t>
+        </w:r>
+        <w:r>
+          <w:rPr>
+            <w:rStyle w:val="a3"/>
+            <w:noProof/>
+          </w:rPr>
+          <w:t>В</w:t>
         </w:r>
         <w:r>
           <w:rPr>
@@ -2449,7 +2479,7 @@
             <w:noProof/>
             <w:webHidden/>
           </w:rPr>
-          <w:instrText xml:space="preserve"> PAGEREF _Toc165457260 \h </w:instrText>
+          <w:instrText xml:space="preserve"> PAGEREF _Toc166850665 \h </w:instrText>
         </w:r>
         <w:r>
           <w:rPr>
@@ -2492,51 +2522,13 @@
           <w14:ligatures w14:val="standardContextual"/>
         </w:rPr>
       </w:pPr>
-      <w:hyperlink w:anchor="_Toc165457261" w:history="1">
+      <w:hyperlink w:anchor="_Toc166850666" w:history="1">
         <w:r>
           <w:rPr>
             <w:rStyle w:val="a3"/>
             <w:noProof/>
           </w:rPr>
-          <w:t>Приложение Г</w:t>
-        </w:r>
-        <w:r>
-          <w:rPr>
-            <w:rStyle w:val="a3"/>
-            <w:noProof/>
-            <w:lang w:val="en-US"/>
-          </w:rPr>
-          <w:t xml:space="preserve">. </w:t>
-        </w:r>
-        <w:r>
-          <w:rPr>
-            <w:rStyle w:val="a3"/>
-            <w:noProof/>
-          </w:rPr>
-          <w:t>Реализация</w:t>
-        </w:r>
-        <w:r>
-          <w:rPr>
-            <w:rStyle w:val="a3"/>
-            <w:noProof/>
-            <w:lang w:val="en-US"/>
-          </w:rPr>
-          <w:t xml:space="preserve"> </w:t>
-        </w:r>
-        <w:r>
-          <w:rPr>
-            <w:rStyle w:val="a3"/>
-            <w:noProof/>
-          </w:rPr>
-          <w:t>класса</w:t>
-        </w:r>
-        <w:r>
-          <w:rPr>
-            <w:rStyle w:val="a3"/>
-            <w:noProof/>
-            <w:lang w:val="en-US"/>
-          </w:rPr>
-          <w:t xml:space="preserve"> </w:t>
+          <w:t xml:space="preserve">Приложение Г. Реализация класса </w:t>
         </w:r>
         <w:r>
           <w:rPr>
@@ -2566,7 +2558,7 @@
             <w:noProof/>
             <w:webHidden/>
           </w:rPr>
-          <w:instrText xml:space="preserve"> PAGEREF _Toc165457261 \h </w:instrText>
+          <w:instrText xml:space="preserve"> PAGEREF _Toc166850666 \h </w:instrText>
         </w:r>
         <w:r>
           <w:rPr>
@@ -2614,7 +2606,7 @@
         <w:br w:type="page"/>
       </w:r>
       <w:bookmarkStart w:id="1" w:name="_Toc153916400"/>
-      <w:bookmarkStart w:id="2" w:name="_Toc165457239"/>
+      <w:bookmarkStart w:id="2" w:name="_Toc166850644"/>
       <w:r>
         <w:lastRenderedPageBreak/>
         <w:t>Введение</w:t>
@@ -2702,7 +2694,7 @@
         <w:br w:type="page"/>
       </w:r>
       <w:bookmarkStart w:id="3" w:name="_Toc153624767"/>
-      <w:bookmarkStart w:id="4" w:name="_Toc165457240"/>
+      <w:bookmarkStart w:id="4" w:name="_Toc166850645"/>
       <w:r>
         <w:lastRenderedPageBreak/>
         <w:t>Постановка задачи</w:t>
@@ -2878,7 +2870,7 @@
         </w:rPr>
       </w:pPr>
       <w:bookmarkStart w:id="5" w:name="_Toc153916402"/>
-      <w:bookmarkStart w:id="6" w:name="_Toc165457241"/>
+      <w:bookmarkStart w:id="6" w:name="_Toc166850646"/>
       <w:r>
         <w:rPr>
           <w:szCs w:val="36"/>
@@ -2904,7 +2896,7 @@
         </w:rPr>
       </w:pPr>
       <w:bookmarkStart w:id="7" w:name="_Toc153916403"/>
-      <w:bookmarkStart w:id="8" w:name="_Toc165457242"/>
+      <w:bookmarkStart w:id="8" w:name="_Toc166850647"/>
       <w:r>
         <w:rPr>
           <w:sz w:val="36"/>
@@ -3502,7 +3494,7 @@
         <w:ind w:left="431" w:hanging="431"/>
       </w:pPr>
       <w:bookmarkStart w:id="14" w:name="_Toc153916405"/>
-      <w:bookmarkStart w:id="15" w:name="_Toc165457243"/>
+      <w:bookmarkStart w:id="15" w:name="_Toc166850648"/>
       <w:r>
         <w:lastRenderedPageBreak/>
         <w:t>Руководство программиста</w:t>
@@ -3521,7 +3513,7 @@
         <w:ind w:left="578" w:hanging="578"/>
       </w:pPr>
       <w:bookmarkStart w:id="16" w:name="_Toc153916406"/>
-      <w:bookmarkStart w:id="17" w:name="_Toc165457244"/>
+      <w:bookmarkStart w:id="17" w:name="_Toc166850649"/>
       <w:r>
         <w:t>Описание алгоритмов</w:t>
       </w:r>
@@ -3536,7 +3528,7 @@
           <w:numId w:val="2"/>
         </w:numPr>
       </w:pPr>
-      <w:bookmarkStart w:id="18" w:name="_Toc165457245"/>
+      <w:bookmarkStart w:id="18" w:name="_Toc166850650"/>
       <w:r>
         <w:t>Линейный односвязный список</w:t>
       </w:r>
@@ -3651,13 +3643,13 @@
         <w:rPr>
           <w:noProof/>
         </w:rPr>
-        <w:pict w14:anchorId="16EDBA44">
-          <v:group id="_x0000_s1090" style="position:absolute;left:0;text-align:left;margin-left:.85pt;margin-top:2.2pt;width:187.2pt;height:31.8pt;z-index:251635712" coordorigin="2100,5784" coordsize="3744,636">
+        <w:pict w14:anchorId="0849381F">
+          <v:group id="_x0000_s1603" style="position:absolute;left:0;text-align:left;margin-left:27pt;margin-top:2.35pt;width:187.95pt;height:30.6pt;z-index:251710464" coordorigin="1713,6118" coordsize="3759,612">
             <v:shapetype id="_x0000_t202" coordsize="21600,21600" o:spt="202" path="m,l,21600r21600,l21600,xe">
               <v:stroke joinstyle="miter"/>
               <v:path gradientshapeok="t" o:connecttype="rect"/>
             </v:shapetype>
-            <v:shape id="_x0000_s1091" type="#_x0000_t202" style="position:absolute;left:2100;top:5784;width:1044;height:612">
+            <v:shape id="_x0000_s1091" type="#_x0000_t202" style="position:absolute;left:1713;top:6118;width:1044;height:612">
               <v:textbox style="mso-next-textbox:#_x0000_s1091">
                 <w:txbxContent>
                   <w:p>
@@ -3668,8 +3660,22 @@
                 </w:txbxContent>
               </v:textbox>
             </v:shape>
-            <v:shape id="_x0000_s1092" type="#_x0000_t202" style="position:absolute;left:3804;top:5808;width:1044;height:612">
-              <v:textbox style="mso-next-textbox:#_x0000_s1092">
+            <v:shapetype id="_x0000_t32" coordsize="21600,21600" o:spt="32" o:oned="t" path="m,l21600,21600e" filled="f">
+              <v:path arrowok="t" fillok="f" o:connecttype="none"/>
+              <o:lock v:ext="edit" shapetype="t"/>
+            </v:shapetype>
+            <v:shape id="_x0000_s1093" type="#_x0000_t32" style="position:absolute;left:2757;top:6430;width:648;height:0" o:connectortype="straight">
+              <v:stroke endarrow="block"/>
+            </v:shape>
+            <v:shape id="_x0000_s1094" type="#_x0000_t32" style="position:absolute;left:4466;top:6430;width:636;height:0" o:connectortype="straight">
+              <v:stroke endarrow="block"/>
+            </v:shape>
+            <v:group id="_x0000_s1580" style="position:absolute;left:4992;top:6182;width:480;height:528" coordorigin="4992,6182" coordsize="480,528">
+              <v:shape id="_x0000_s1095" type="#_x0000_t32" style="position:absolute;left:4992;top:6182;width:480;height:504" o:connectortype="straight"/>
+              <v:shape id="_x0000_s1096" type="#_x0000_t32" style="position:absolute;left:5033;top:6182;width:396;height:528;flip:x" o:connectortype="straight"/>
+            </v:group>
+            <v:shape id="_x0000_s1579" type="#_x0000_t202" style="position:absolute;left:3410;top:6118;width:1044;height:612">
+              <v:textbox style="mso-next-textbox:#_x0000_s1579">
                 <w:txbxContent>
                   <w:p>
                     <w:r>
@@ -3679,45 +3685,63 @@
                 </w:txbxContent>
               </v:textbox>
             </v:shape>
-            <v:shapetype id="_x0000_t32" coordsize="21600,21600" o:spt="32" o:oned="t" path="m,l21600,21600e" filled="f">
-              <v:path arrowok="t" fillok="f" o:connecttype="none"/>
-              <o:lock v:ext="edit" shapetype="t"/>
-            </v:shapetype>
-            <v:shape id="_x0000_s1093" type="#_x0000_t32" style="position:absolute;left:3144;top:6096;width:648;height:0" o:connectortype="straight">
+          </v:group>
+        </w:pict>
+      </w:r>
+    </w:p>
+    <w:p>
+      <w:pPr>
+        <w:ind w:firstLine="0"/>
+        <w:rPr>
+          <w:i/>
+          <w:iCs/>
+        </w:rPr>
+      </w:pPr>
+    </w:p>
+    <w:p>
+      <w:pPr>
+        <w:ind w:firstLine="0"/>
+      </w:pPr>
+      <w:r>
+        <w:rPr>
+          <w:noProof/>
+        </w:rPr>
+        <w:pict w14:anchorId="47F58883">
+          <v:group id="_x0000_s1621" style="position:absolute;left:0;text-align:left;margin-left:27pt;margin-top:7.95pt;width:271.75pt;height:30.6pt;z-index:251737088" coordorigin="1189,7429" coordsize="5435,612">
+            <v:shape id="_x0000_s1605" type="#_x0000_t202" style="position:absolute;left:2865;top:7429;width:1044;height:612">
+              <v:textbox style="mso-next-textbox:#_x0000_s1605">
+                <w:txbxContent>
+                  <w:p>
+                    <w:r>
+                      <w:t>2</w:t>
+                    </w:r>
+                  </w:p>
+                </w:txbxContent>
+              </v:textbox>
+            </v:shape>
+            <v:shape id="_x0000_s1606" type="#_x0000_t32" style="position:absolute;left:3909;top:7741;width:648;height:0" o:connectortype="straight">
               <v:stroke endarrow="block"/>
             </v:shape>
-            <v:shape id="_x0000_s1094" type="#_x0000_t32" style="position:absolute;left:4860;top:6096;width:636;height:0" o:connectortype="straight">
+            <v:shape id="_x0000_s1607" type="#_x0000_t32" style="position:absolute;left:5618;top:7741;width:636;height:0" o:connectortype="straight">
               <v:stroke endarrow="block"/>
             </v:shape>
-            <v:shape id="_x0000_s1095" type="#_x0000_t32" style="position:absolute;left:5364;top:5892;width:480;height:504" o:connectortype="straight"/>
-            <v:shape id="_x0000_s1096" type="#_x0000_t32" style="position:absolute;left:5424;top:5868;width:396;height:528;flip:x" o:connectortype="straight"/>
-          </v:group>
-        </w:pict>
-      </w:r>
-    </w:p>
-    <w:p>
-      <w:pPr>
-        <w:ind w:firstLine="0"/>
-      </w:pPr>
-    </w:p>
-    <w:p>
-      <w:pPr>
-        <w:ind w:firstLine="0"/>
-      </w:pPr>
-    </w:p>
-    <w:p>
-      <w:pPr>
-        <w:ind w:firstLine="0"/>
-      </w:pPr>
-      <w:r>
-        <w:rPr>
-          <w:noProof/>
-          <w:lang w:val="en-US"/>
-        </w:rPr>
-        <w:pict w14:anchorId="093A30C0">
-          <v:group id="_x0000_s1097" style="position:absolute;left:0;text-align:left;margin-left:.85pt;margin-top:.6pt;width:264.6pt;height:29.4pt;z-index:251636736" coordorigin="2136,7116" coordsize="5292,588">
-            <v:shape id="_x0000_s1098" type="#_x0000_t202" style="position:absolute;left:2136;top:7116;width:1032;height:564">
-              <v:textbox style="mso-next-textbox:#_x0000_s1098">
+            <v:group id="_x0000_s1608" style="position:absolute;left:6144;top:7493;width:480;height:528" coordorigin="4992,6182" coordsize="480,528">
+              <v:shape id="_x0000_s1609" type="#_x0000_t32" style="position:absolute;left:4992;top:6182;width:480;height:504" o:connectortype="straight"/>
+              <v:shape id="_x0000_s1610" type="#_x0000_t32" style="position:absolute;left:5033;top:6182;width:396;height:528;flip:x" o:connectortype="straight"/>
+            </v:group>
+            <v:shape id="_x0000_s1611" type="#_x0000_t202" style="position:absolute;left:4562;top:7429;width:1044;height:612">
+              <v:textbox style="mso-next-textbox:#_x0000_s1611">
+                <w:txbxContent>
+                  <w:p>
+                    <w:r>
+                      <w:t>3</w:t>
+                    </w:r>
+                  </w:p>
+                </w:txbxContent>
+              </v:textbox>
+            </v:shape>
+            <v:shape id="_x0000_s1619" type="#_x0000_t202" style="position:absolute;left:1189;top:7429;width:1044;height:612">
+              <v:textbox style="mso-next-textbox:#_x0000_s1619">
                 <w:txbxContent>
                   <w:p>
                     <w:r>
@@ -3727,8 +3751,172 @@
                 </w:txbxContent>
               </v:textbox>
             </v:shape>
-            <v:shape id="_x0000_s1099" type="#_x0000_t202" style="position:absolute;left:3828;top:7128;width:1056;height:564">
-              <v:textbox style="mso-next-textbox:#_x0000_s1099">
+            <v:shape id="_x0000_s1620" type="#_x0000_t32" style="position:absolute;left:2233;top:7706;width:648;height:0" o:connectortype="straight">
+              <v:stroke endarrow="block"/>
+            </v:shape>
+          </v:group>
+        </w:pict>
+      </w:r>
+    </w:p>
+    <w:p>
+      <w:pPr>
+        <w:ind w:firstLine="0"/>
+      </w:pPr>
+    </w:p>
+    <w:p>
+      <w:pPr>
+        <w:ind w:firstLine="0"/>
+        <w:rPr>
+          <w:b/>
+          <w:bCs/>
+        </w:rPr>
+      </w:pPr>
+    </w:p>
+    <w:p>
+      <w:pPr>
+        <w:pStyle w:val="a5"/>
+        <w:numPr>
+          <w:ilvl w:val="0"/>
+          <w:numId w:val="8"/>
+        </w:numPr>
+        <w:rPr>
+          <w:b/>
+          <w:bCs/>
+        </w:rPr>
+      </w:pPr>
+      <w:r>
+        <w:rPr>
+          <w:b/>
+          <w:bCs/>
+        </w:rPr>
+        <w:t>Операция добавления в конец</w:t>
+      </w:r>
+    </w:p>
+    <w:p>
+      <w:pPr>
+        <w:pStyle w:val="a5"/>
+        <w:numPr>
+          <w:ilvl w:val="0"/>
+          <w:numId w:val="12"/>
+        </w:numPr>
+        <w:ind w:left="927"/>
+        <w:rPr>
+          <w:noProof/>
+          <w:lang w:eastAsia="ru-RU"/>
+        </w:rPr>
+      </w:pPr>
+      <w:r>
+        <w:rPr>
+          <w:noProof/>
+          <w:lang w:eastAsia="ru-RU"/>
+        </w:rPr>
+        <w:t>Создаем новый узел, который будет указывать на конец списка.</w:t>
+      </w:r>
+    </w:p>
+    <w:p>
+      <w:pPr>
+        <w:pStyle w:val="a5"/>
+        <w:numPr>
+          <w:ilvl w:val="0"/>
+          <w:numId w:val="13"/>
+        </w:numPr>
+        <w:ind w:left="1210"/>
+        <w:rPr>
+          <w:noProof/>
+          <w:lang w:eastAsia="ru-RU"/>
+        </w:rPr>
+      </w:pPr>
+      <w:r>
+        <w:rPr>
+          <w:noProof/>
+          <w:lang w:eastAsia="ru-RU"/>
+        </w:rPr>
+        <w:t>Если список пустой (то есть нет других узлов), то новый узел становится началом списка.</w:t>
+      </w:r>
+    </w:p>
+    <w:p>
+      <w:pPr>
+        <w:pStyle w:val="a5"/>
+        <w:numPr>
+          <w:ilvl w:val="0"/>
+          <w:numId w:val="13"/>
+        </w:numPr>
+        <w:ind w:left="1210"/>
+        <w:rPr>
+          <w:noProof/>
+          <w:lang w:eastAsia="ru-RU"/>
+        </w:rPr>
+      </w:pPr>
+      <w:r>
+        <w:rPr>
+          <w:noProof/>
+          <w:lang w:eastAsia="ru-RU"/>
+        </w:rPr>
+        <w:t>Если список не пустой, начинаем с первого узла и движемся по списку до тех пор, пока не достигнем последнего узла.</w:t>
+      </w:r>
+    </w:p>
+    <w:p>
+      <w:pPr>
+        <w:pStyle w:val="a5"/>
+        <w:numPr>
+          <w:ilvl w:val="0"/>
+          <w:numId w:val="12"/>
+        </w:numPr>
+        <w:ind w:left="927"/>
+        <w:rPr>
+          <w:noProof/>
+          <w:lang w:eastAsia="ru-RU"/>
+        </w:rPr>
+      </w:pPr>
+      <w:r>
+        <w:rPr>
+          <w:noProof/>
+          <w:lang w:eastAsia="ru-RU"/>
+        </w:rPr>
+        <w:t>Когда мы найдем текущий последний узел списка, делаем его указатель указывающим на новый узел, чтобы добавить новый узел в конец списка.</w:t>
+      </w:r>
+    </w:p>
+    <w:p>
+      <w:r>
+        <w:t>Пример</w:t>
+      </w:r>
+      <w:r>
+        <w:t>:</w:t>
+      </w:r>
+    </w:p>
+    <w:p>
+      <w:pPr>
+        <w:ind w:firstLine="0"/>
+      </w:pPr>
+      <w:r>
+        <w:rPr>
+          <w:noProof/>
+        </w:rPr>
+        <w:pict w14:anchorId="35A0AEED">
+          <v:group id="_x0000_s1640" style="position:absolute;left:0;text-align:left;margin-left:27pt;margin-top:3.5pt;width:187.95pt;height:30.6pt;z-index:251739136" coordorigin="1713,6118" coordsize="3759,612">
+            <v:shape id="_x0000_s1641" type="#_x0000_t202" style="position:absolute;left:1713;top:6118;width:1044;height:612">
+              <v:textbox style="mso-next-textbox:#_x0000_s1641">
+                <w:txbxContent>
+                  <w:p>
+                    <w:r>
+                      <w:t>1</w:t>
+                    </w:r>
+                  </w:p>
+                </w:txbxContent>
+              </v:textbox>
+            </v:shape>
+            <v:shape id="_x0000_s1642" type="#_x0000_t32" style="position:absolute;left:2757;top:6430;width:648;height:0" o:connectortype="straight">
+              <v:stroke endarrow="block"/>
+            </v:shape>
+            <v:shape id="_x0000_s1643" type="#_x0000_t32" style="position:absolute;left:4466;top:6430;width:636;height:0" o:connectortype="straight">
+              <v:stroke endarrow="block"/>
+            </v:shape>
+            <v:group id="_x0000_s1644" style="position:absolute;left:4992;top:6182;width:480;height:528" coordorigin="4992,6182" coordsize="480,528">
+              <v:shape id="_x0000_s1645" type="#_x0000_t32" style="position:absolute;left:4992;top:6182;width:480;height:504" o:connectortype="straight"/>
+              <v:shape id="_x0000_s1646" type="#_x0000_t32" style="position:absolute;left:5033;top:6182;width:396;height:528;flip:x" o:connectortype="straight"/>
+            </v:group>
+            <v:shape id="_x0000_s1647" type="#_x0000_t202" style="position:absolute;left:3410;top:6118;width:1044;height:612">
+              <v:textbox style="mso-next-textbox:#_x0000_s1647">
                 <w:txbxContent>
                   <w:p>
                     <w:r>
@@ -3738,8 +3926,57 @@
                 </w:txbxContent>
               </v:textbox>
             </v:shape>
-            <v:shape id="_x0000_s1100" type="#_x0000_t202" style="position:absolute;left:5484;top:7140;width:1008;height:564">
-              <v:textbox style="mso-next-textbox:#_x0000_s1100">
+          </v:group>
+        </w:pict>
+      </w:r>
+    </w:p>
+    <w:p>
+      <w:pPr>
+        <w:ind w:firstLine="0"/>
+        <w:rPr>
+          <w:i/>
+          <w:iCs/>
+        </w:rPr>
+      </w:pPr>
+    </w:p>
+    <w:p>
+      <w:pPr>
+        <w:ind w:firstLine="0"/>
+      </w:pPr>
+    </w:p>
+    <w:p>
+      <w:pPr>
+        <w:ind w:firstLine="0"/>
+      </w:pPr>
+      <w:r>
+        <w:rPr>
+          <w:noProof/>
+        </w:rPr>
+        <w:pict w14:anchorId="70638852">
+          <v:group id="_x0000_s1648" style="position:absolute;left:0;text-align:left;margin-left:27pt;margin-top:2.15pt;width:271.75pt;height:30.6pt;z-index:251740160" coordorigin="1189,7429" coordsize="5435,612">
+            <v:shape id="_x0000_s1649" type="#_x0000_t202" style="position:absolute;left:2865;top:7429;width:1044;height:612">
+              <v:textbox style="mso-next-textbox:#_x0000_s1649">
+                <w:txbxContent>
+                  <w:p>
+                    <w:r>
+                      <w:t>2</w:t>
+                    </w:r>
+                  </w:p>
+                </w:txbxContent>
+              </v:textbox>
+            </v:shape>
+            <v:shape id="_x0000_s1650" type="#_x0000_t32" style="position:absolute;left:3909;top:7741;width:648;height:0" o:connectortype="straight">
+              <v:stroke endarrow="block"/>
+            </v:shape>
+            <v:shape id="_x0000_s1651" type="#_x0000_t32" style="position:absolute;left:5618;top:7741;width:636;height:0" o:connectortype="straight">
+              <v:stroke endarrow="block"/>
+            </v:shape>
+            <v:group id="_x0000_s1652" style="position:absolute;left:6144;top:7493;width:480;height:528" coordorigin="4992,6182" coordsize="480,528">
+              <v:shape id="_x0000_s1653" type="#_x0000_t32" style="position:absolute;left:4992;top:6182;width:480;height:504" o:connectortype="straight"/>
+              <v:shape id="_x0000_s1654" type="#_x0000_t32" style="position:absolute;left:5033;top:6182;width:396;height:528;flip:x" o:connectortype="straight"/>
+            </v:group>
+            <v:shape id="_x0000_s1655" type="#_x0000_t202" style="position:absolute;left:4562;top:7429;width:1044;height:612">
+              <v:textbox style="mso-next-textbox:#_x0000_s1655">
                 <w:txbxContent>
                   <w:p>
                     <w:r>
@@ -3749,154 +3986,8 @@
                 </w:txbxContent>
               </v:textbox>
             </v:shape>
-            <v:shape id="_x0000_s1101" type="#_x0000_t32" style="position:absolute;left:4896;top:7380;width:576;height:0" o:connectortype="straight">
-              <v:stroke endarrow="block"/>
-            </v:shape>
-            <v:shape id="_x0000_s1102" type="#_x0000_t32" style="position:absolute;left:3204;top:7392;width:576;height:0" o:connectortype="straight">
-              <v:stroke endarrow="block"/>
-            </v:shape>
-            <v:shape id="_x0000_s1103" type="#_x0000_t32" style="position:absolute;left:6492;top:7380;width:576;height:0" o:connectortype="straight">
-              <v:stroke endarrow="block"/>
-            </v:shape>
-            <v:shape id="_x0000_s1104" type="#_x0000_t32" style="position:absolute;left:7008;top:7200;width:420;height:444" o:connectortype="straight"/>
-            <v:shape id="_x0000_s1105" type="#_x0000_t32" style="position:absolute;left:7008;top:7140;width:420;height:528;flip:x" o:connectortype="straight"/>
-          </v:group>
-        </w:pict>
-      </w:r>
-    </w:p>
-    <w:p>
-      <w:pPr>
-        <w:ind w:firstLine="0"/>
-        <w:rPr>
-          <w:b/>
-          <w:bCs/>
-        </w:rPr>
-      </w:pPr>
-    </w:p>
-    <w:p>
-      <w:pPr>
-        <w:pStyle w:val="a5"/>
-        <w:numPr>
-          <w:ilvl w:val="0"/>
-          <w:numId w:val="8"/>
-        </w:numPr>
-        <w:rPr>
-          <w:b/>
-          <w:bCs/>
-        </w:rPr>
-      </w:pPr>
-      <w:r>
-        <w:rPr>
-          <w:b/>
-          <w:bCs/>
-        </w:rPr>
-        <w:t>Операция добавления в конец</w:t>
-      </w:r>
-    </w:p>
-    <w:p>
-      <w:pPr>
-        <w:pStyle w:val="a5"/>
-        <w:numPr>
-          <w:ilvl w:val="0"/>
-          <w:numId w:val="12"/>
-        </w:numPr>
-        <w:ind w:left="927"/>
-        <w:rPr>
-          <w:noProof/>
-          <w:lang w:eastAsia="ru-RU"/>
-        </w:rPr>
-      </w:pPr>
-      <w:r>
-        <w:rPr>
-          <w:noProof/>
-          <w:lang w:eastAsia="ru-RU"/>
-        </w:rPr>
-        <w:t>Создаем новый узел, который будет указывать на конец списка.</w:t>
-      </w:r>
-    </w:p>
-    <w:p>
-      <w:pPr>
-        <w:pStyle w:val="a5"/>
-        <w:numPr>
-          <w:ilvl w:val="0"/>
-          <w:numId w:val="13"/>
-        </w:numPr>
-        <w:ind w:left="1210"/>
-        <w:rPr>
-          <w:noProof/>
-          <w:lang w:eastAsia="ru-RU"/>
-        </w:rPr>
-      </w:pPr>
-      <w:r>
-        <w:rPr>
-          <w:noProof/>
-          <w:lang w:eastAsia="ru-RU"/>
-        </w:rPr>
-        <w:t>Если список пустой (то есть нет других узлов), то новый узел становится началом списка.</w:t>
-      </w:r>
-    </w:p>
-    <w:p>
-      <w:pPr>
-        <w:pStyle w:val="a5"/>
-        <w:numPr>
-          <w:ilvl w:val="0"/>
-          <w:numId w:val="13"/>
-        </w:numPr>
-        <w:ind w:left="1210"/>
-        <w:rPr>
-          <w:noProof/>
-          <w:lang w:eastAsia="ru-RU"/>
-        </w:rPr>
-      </w:pPr>
-      <w:r>
-        <w:rPr>
-          <w:noProof/>
-          <w:lang w:eastAsia="ru-RU"/>
-        </w:rPr>
-        <w:t>Если список не пустой, начинаем с первого узла и движемся по списку до тех пор, пока не достигнем последнего узла.</w:t>
-      </w:r>
-    </w:p>
-    <w:p>
-      <w:pPr>
-        <w:pStyle w:val="a5"/>
-        <w:numPr>
-          <w:ilvl w:val="0"/>
-          <w:numId w:val="12"/>
-        </w:numPr>
-        <w:ind w:left="927"/>
-        <w:rPr>
-          <w:noProof/>
-          <w:lang w:eastAsia="ru-RU"/>
-        </w:rPr>
-      </w:pPr>
-      <w:r>
-        <w:rPr>
-          <w:noProof/>
-          <w:lang w:eastAsia="ru-RU"/>
-        </w:rPr>
-        <w:t>Когда мы найдем текущий последний узел списка, делаем его указатель указывающим на новый узел, чтобы добавить новый узел в конец списка.</w:t>
-      </w:r>
-    </w:p>
-    <w:p>
-      <w:r>
-        <w:t>Пример</w:t>
-      </w:r>
-      <w:r>
-        <w:t>:</w:t>
-      </w:r>
-    </w:p>
-    <w:p>
-      <w:pPr>
-        <w:ind w:firstLine="0"/>
-      </w:pPr>
-      <w:r>
-        <w:rPr>
-          <w:noProof/>
-        </w:rPr>
-        <w:pict w14:anchorId="1B0A75F0">
-          <v:group id="_x0000_s1106" style="position:absolute;left:0;text-align:left;margin-left:1.35pt;margin-top:2.2pt;width:187.2pt;height:31.8pt;z-index:251637760" coordorigin="2100,5784" coordsize="3744,636">
-            <v:shape id="_x0000_s1107" type="#_x0000_t202" style="position:absolute;left:2100;top:5784;width:1044;height:612">
-              <v:textbox style="mso-next-textbox:#_x0000_s1107">
+            <v:shape id="_x0000_s1656" type="#_x0000_t202" style="position:absolute;left:1189;top:7429;width:1044;height:612">
+              <v:textbox style="mso-next-textbox:#_x0000_s1656">
                 <w:txbxContent>
                   <w:p>
                     <w:r>
@@ -3906,8 +3997,210 @@
                 </w:txbxContent>
               </v:textbox>
             </v:shape>
-            <v:shape id="_x0000_s1108" type="#_x0000_t202" style="position:absolute;left:3804;top:5808;width:1044;height:612">
-              <v:textbox style="mso-next-textbox:#_x0000_s1108">
+            <v:shape id="_x0000_s1657" type="#_x0000_t32" style="position:absolute;left:2233;top:7706;width:648;height:0" o:connectortype="straight">
+              <v:stroke endarrow="block"/>
+            </v:shape>
+          </v:group>
+        </w:pict>
+      </w:r>
+    </w:p>
+    <w:p>
+      <w:pPr>
+        <w:rPr>
+          <w:b/>
+          <w:bCs/>
+        </w:rPr>
+      </w:pPr>
+    </w:p>
+    <w:p>
+      <w:pPr>
+        <w:pStyle w:val="a5"/>
+        <w:numPr>
+          <w:ilvl w:val="0"/>
+          <w:numId w:val="8"/>
+        </w:numPr>
+        <w:rPr>
+          <w:b/>
+          <w:bCs/>
+        </w:rPr>
+      </w:pPr>
+      <w:r>
+        <w:rPr>
+          <w:b/>
+          <w:bCs/>
+        </w:rPr>
+        <w:t>Операция поиска</w:t>
+      </w:r>
+    </w:p>
+    <w:p>
+      <w:pPr>
+        <w:pStyle w:val="a5"/>
+        <w:numPr>
+          <w:ilvl w:val="0"/>
+          <w:numId w:val="14"/>
+        </w:numPr>
+        <w:ind w:left="927"/>
+      </w:pPr>
+      <w:r>
+        <w:t>Начать с первого узла списка и проверить текущий узел на наличие искомого элемента.</w:t>
+      </w:r>
+    </w:p>
+    <w:p>
+      <w:pPr>
+        <w:pStyle w:val="a5"/>
+        <w:numPr>
+          <w:ilvl w:val="0"/>
+          <w:numId w:val="15"/>
+        </w:numPr>
+      </w:pPr>
+      <w:r>
+        <w:lastRenderedPageBreak/>
+        <w:t>Если текущий узел содержит искомый элемент, завершить операцию успешно.</w:t>
+      </w:r>
+    </w:p>
+    <w:p>
+      <w:pPr>
+        <w:pStyle w:val="a5"/>
+        <w:numPr>
+          <w:ilvl w:val="0"/>
+          <w:numId w:val="15"/>
+        </w:numPr>
+      </w:pPr>
+      <w:r>
+        <w:t>Если искомый элемент не найден в текущем узле, перейти к следующему узлу в списке (переход к следующему элементу).</w:t>
+      </w:r>
+    </w:p>
+    <w:p>
+      <w:pPr>
+        <w:pStyle w:val="a5"/>
+        <w:numPr>
+          <w:ilvl w:val="0"/>
+          <w:numId w:val="15"/>
+        </w:numPr>
+      </w:pPr>
+      <w:r>
+        <w:t xml:space="preserve">Если достигнут конец списка (следующий узел равен </w:t>
+      </w:r>
+      <w:r>
+        <w:t>nullptr</w:t>
+      </w:r>
+      <w:r>
+        <w:t>), искомый элемент не найден в списке.</w:t>
+      </w:r>
+    </w:p>
+    <w:p>
+      <w:pPr>
+        <w:pStyle w:val="a5"/>
+        <w:numPr>
+          <w:ilvl w:val="0"/>
+          <w:numId w:val="14"/>
+        </w:numPr>
+        <w:ind w:left="927"/>
+      </w:pPr>
+      <w:r>
+        <w:t>Возвращаем элемент или генерируем исключение</w:t>
+      </w:r>
+      <w:r>
+        <w:t>.</w:t>
+      </w:r>
+    </w:p>
+    <w:p>
+      <w:pPr>
+        <w:pStyle w:val="a5"/>
+        <w:numPr>
+          <w:ilvl w:val="0"/>
+          <w:numId w:val="8"/>
+        </w:numPr>
+        <w:rPr>
+          <w:b/>
+          <w:bCs/>
+        </w:rPr>
+      </w:pPr>
+      <w:r>
+        <w:rPr>
+          <w:b/>
+          <w:bCs/>
+        </w:rPr>
+        <w:t>Операция удаления элемента</w:t>
+      </w:r>
+    </w:p>
+    <w:p>
+      <w:pPr>
+        <w:pStyle w:val="a5"/>
+        <w:numPr>
+          <w:ilvl w:val="0"/>
+          <w:numId w:val="16"/>
+        </w:numPr>
+        <w:ind w:left="927"/>
+      </w:pPr>
+      <w:r>
+        <w:t>Используется функция поиска, чтобы найти элемент для удаления</w:t>
+      </w:r>
+      <w:r>
+        <w:t>.</w:t>
+      </w:r>
+    </w:p>
+    <w:p>
+      <w:pPr>
+        <w:pStyle w:val="a5"/>
+        <w:numPr>
+          <w:ilvl w:val="0"/>
+          <w:numId w:val="16"/>
+        </w:numPr>
+        <w:ind w:left="927"/>
+      </w:pPr>
+      <w:r>
+        <w:t xml:space="preserve">Если элемент найден, удаляем его из списка и обновляем указатели элементов. </w:t>
+      </w:r>
+    </w:p>
+    <w:p>
+      <w:pPr>
+        <w:pStyle w:val="a5"/>
+        <w:numPr>
+          <w:ilvl w:val="0"/>
+          <w:numId w:val="16"/>
+        </w:numPr>
+        <w:ind w:left="927"/>
+      </w:pPr>
+      <w:r>
+        <w:t>Если элемент не найден при прохождении списка, сгенерируйте исключение или обработайте ситуацию отсутствия искомого элемента в списке.</w:t>
+      </w:r>
+    </w:p>
+    <w:p>
+      <w:pPr>
+        <w:rPr>
+          <w:lang w:val="en-US"/>
+        </w:rPr>
+      </w:pPr>
+      <w:r>
+        <w:rPr>
+          <w:noProof/>
+        </w:rPr>
+        <w:pict w14:anchorId="00922F8C">
+          <v:group id="_x0000_s1658" style="position:absolute;left:0;text-align:left;margin-left:27pt;margin-top:20.75pt;width:187.95pt;height:30.6pt;z-index:251742208" coordorigin="1713,6118" coordsize="3759,612">
+            <v:shape id="_x0000_s1659" type="#_x0000_t202" style="position:absolute;left:1713;top:6118;width:1044;height:612">
+              <v:textbox style="mso-next-textbox:#_x0000_s1659">
+                <w:txbxContent>
+                  <w:p>
+                    <w:r>
+                      <w:t>1</w:t>
+                    </w:r>
+                  </w:p>
+                </w:txbxContent>
+              </v:textbox>
+            </v:shape>
+            <v:shape id="_x0000_s1660" type="#_x0000_t32" style="position:absolute;left:2757;top:6430;width:648;height:0" o:connectortype="straight">
+              <v:stroke endarrow="block"/>
+            </v:shape>
+            <v:shape id="_x0000_s1661" type="#_x0000_t32" style="position:absolute;left:4466;top:6430;width:636;height:0" o:connectortype="straight">
+              <v:stroke endarrow="block"/>
+            </v:shape>
+            <v:group id="_x0000_s1662" style="position:absolute;left:4992;top:6182;width:480;height:528" coordorigin="4992,6182" coordsize="480,528">
+              <v:shape id="_x0000_s1663" type="#_x0000_t32" style="position:absolute;left:4992;top:6182;width:480;height:504" o:connectortype="straight"/>
+              <v:shape id="_x0000_s1664" type="#_x0000_t32" style="position:absolute;left:5033;top:6182;width:396;height:528;flip:x" o:connectortype="straight"/>
+            </v:group>
+            <v:shape id="_x0000_s1665" type="#_x0000_t202" style="position:absolute;left:3410;top:6118;width:1044;height:612">
+              <v:textbox style="mso-next-textbox:#_x0000_s1665">
                 <w:txbxContent>
                   <w:p>
                     <w:r>
@@ -3917,14 +4210,57 @@
                 </w:txbxContent>
               </v:textbox>
             </v:shape>
-            <v:shape id="_x0000_s1109" type="#_x0000_t32" style="position:absolute;left:3144;top:6096;width:648;height:0" o:connectortype="straight">
+          </v:group>
+        </w:pict>
+      </w:r>
+      <w:r>
+        <w:t>Пример</w:t>
+      </w:r>
+      <w:r>
+        <w:rPr>
+          <w:lang w:val="en-US"/>
+        </w:rPr>
+        <w:t>:</w:t>
+      </w:r>
+    </w:p>
+    <w:p>
+      <w:pPr>
+        <w:ind w:firstLine="0"/>
+      </w:pPr>
+    </w:p>
+    <w:p>
+      <w:pPr>
+        <w:ind w:firstLine="0"/>
+      </w:pPr>
+    </w:p>
+    <w:p>
+      <w:pPr>
+        <w:ind w:firstLine="0"/>
+      </w:pPr>
+      <w:r>
+        <w:rPr>
+          <w:noProof/>
+        </w:rPr>
+        <w:pict w14:anchorId="181AD3DD">
+          <v:group id="_x0000_s1674" style="position:absolute;left:0;text-align:left;margin-left:27pt;margin-top:3.65pt;width:103.1pt;height:30.6pt;z-index:251750400" coordorigin="3673,7781" coordsize="2062,612">
+            <v:shape id="_x0000_s1669" type="#_x0000_t32" style="position:absolute;left:4729;top:8093;width:636;height:0" o:connectortype="straight">
               <v:stroke endarrow="block"/>
             </v:shape>
-            <v:shape id="_x0000_s1110" type="#_x0000_t32" style="position:absolute;left:4860;top:6096;width:636;height:0" o:connectortype="straight">
-              <v:stroke endarrow="block"/>
+            <v:group id="_x0000_s1670" style="position:absolute;left:5255;top:7845;width:480;height:528" coordorigin="4992,6182" coordsize="480,528">
+              <v:shape id="_x0000_s1671" type="#_x0000_t32" style="position:absolute;left:4992;top:6182;width:480;height:504" o:connectortype="straight"/>
+              <v:shape id="_x0000_s1672" type="#_x0000_t32" style="position:absolute;left:5033;top:6182;width:396;height:528;flip:x" o:connectortype="straight"/>
+            </v:group>
+            <v:shape id="_x0000_s1673" type="#_x0000_t202" style="position:absolute;left:3673;top:7781;width:1044;height:612">
+              <v:textbox style="mso-next-textbox:#_x0000_s1673">
+                <w:txbxContent>
+                  <w:p>
+                    <w:r>
+                      <w:t>2</w:t>
+                    </w:r>
+                  </w:p>
+                </w:txbxContent>
+              </v:textbox>
             </v:shape>
-            <v:shape id="_x0000_s1111" type="#_x0000_t32" style="position:absolute;left:5364;top:5892;width:480;height:504" o:connectortype="straight"/>
-            <v:shape id="_x0000_s1112" type="#_x0000_t32" style="position:absolute;left:5424;top:5868;width:396;height:528;flip:x" o:connectortype="straight"/>
           </v:group>
         </w:pict>
       </w:r>
@@ -3941,17 +4277,233 @@
     </w:p>
     <w:p>
       <w:pPr>
+        <w:pStyle w:val="a5"/>
+        <w:numPr>
+          <w:ilvl w:val="0"/>
+          <w:numId w:val="8"/>
+        </w:numPr>
+        <w:rPr>
+          <w:b/>
+          <w:bCs/>
+        </w:rPr>
+      </w:pPr>
+      <w:r>
+        <w:rPr>
+          <w:b/>
+          <w:bCs/>
+        </w:rPr>
+        <w:t xml:space="preserve">Операция </w:t>
+      </w:r>
+      <w:r>
+        <w:rPr>
+          <w:b/>
+          <w:bCs/>
+        </w:rPr>
+        <w:t>очищения</w:t>
+      </w:r>
+    </w:p>
+    <w:p>
+      <w:pPr>
+        <w:pStyle w:val="a5"/>
+        <w:numPr>
+          <w:ilvl w:val="0"/>
+          <w:numId w:val="17"/>
+        </w:numPr>
+        <w:ind w:left="927"/>
+        <w:rPr>
+          <w:shd w:val="clear" w:color="auto" w:fill="FFFFFF"/>
+        </w:rPr>
+      </w:pPr>
+      <w:r>
+        <w:rPr>
+          <w:shd w:val="clear" w:color="auto" w:fill="FFFFFF"/>
+        </w:rPr>
+        <w:t>Последовательное удаление узлов</w:t>
+      </w:r>
+      <w:r>
+        <w:rPr>
+          <w:shd w:val="clear" w:color="auto" w:fill="FFFFFF"/>
+        </w:rPr>
+        <w:t>.</w:t>
+      </w:r>
+    </w:p>
+    <w:p>
+      <w:pPr>
+        <w:pStyle w:val="a5"/>
+        <w:numPr>
+          <w:ilvl w:val="0"/>
+          <w:numId w:val="17"/>
+        </w:numPr>
+        <w:ind w:left="927"/>
+        <w:rPr>
+          <w:shd w:val="clear" w:color="auto" w:fill="FFFFFF"/>
+        </w:rPr>
+      </w:pPr>
+      <w:r>
+        <w:rPr>
+          <w:shd w:val="clear" w:color="auto" w:fill="FFFFFF"/>
+        </w:rPr>
+        <w:t>Обновление указателей на начало и конец списка</w:t>
+      </w:r>
+      <w:r>
+        <w:rPr>
+          <w:shd w:val="clear" w:color="auto" w:fill="FFFFFF"/>
+        </w:rPr>
+        <w:t>.</w:t>
+      </w:r>
+    </w:p>
+    <w:p>
+      <w:pPr>
+        <w:pStyle w:val="a5"/>
+        <w:numPr>
+          <w:ilvl w:val="0"/>
+          <w:numId w:val="8"/>
+        </w:numPr>
+        <w:rPr>
+          <w:b/>
+          <w:bCs/>
+        </w:rPr>
+      </w:pPr>
+      <w:r>
+        <w:rPr>
+          <w:b/>
+          <w:bCs/>
+        </w:rPr>
+        <w:t>Операция вставки перед элементом</w:t>
+      </w:r>
+    </w:p>
+    <w:p>
+      <w:pPr>
+        <w:pStyle w:val="a5"/>
+        <w:numPr>
+          <w:ilvl w:val="0"/>
+          <w:numId w:val="18"/>
+        </w:numPr>
+        <w:ind w:left="927"/>
+        <w:rPr>
+          <w:shd w:val="clear" w:color="auto" w:fill="FFFFFF"/>
+        </w:rPr>
+      </w:pPr>
+      <w:r>
+        <w:rPr>
+          <w:shd w:val="clear" w:color="auto" w:fill="FFFFFF"/>
+        </w:rPr>
+        <w:t>Поиск узла с указанным значением</w:t>
+      </w:r>
+      <w:r>
+        <w:rPr>
+          <w:shd w:val="clear" w:color="auto" w:fill="FFFFFF"/>
+        </w:rPr>
+        <w:t>.</w:t>
+      </w:r>
+    </w:p>
+    <w:p>
+      <w:pPr>
+        <w:pStyle w:val="a5"/>
+        <w:numPr>
+          <w:ilvl w:val="0"/>
+          <w:numId w:val="18"/>
+        </w:numPr>
+        <w:ind w:left="927"/>
+        <w:rPr>
+          <w:shd w:val="clear" w:color="auto" w:fill="FFFFFF"/>
+        </w:rPr>
+      </w:pPr>
+      <w:r>
+        <w:rPr>
+          <w:shd w:val="clear" w:color="auto" w:fill="FFFFFF"/>
+        </w:rPr>
+        <w:t>Если найденный узел является первым узлом списка, вызыв</w:t>
+      </w:r>
+      <w:r>
+        <w:rPr>
+          <w:shd w:val="clear" w:color="auto" w:fill="FFFFFF"/>
+        </w:rPr>
+        <w:t>ается</w:t>
+      </w:r>
+      <w:r>
+        <w:rPr>
+          <w:shd w:val="clear" w:color="auto" w:fill="FFFFFF"/>
+        </w:rPr>
+        <w:t xml:space="preserve"> метод вставки в начало.</w:t>
+      </w:r>
+    </w:p>
+    <w:p>
+      <w:pPr>
+        <w:pStyle w:val="a5"/>
+        <w:numPr>
+          <w:ilvl w:val="0"/>
+          <w:numId w:val="18"/>
+        </w:numPr>
+        <w:ind w:left="927"/>
+        <w:rPr>
+          <w:shd w:val="clear" w:color="auto" w:fill="FFFFFF"/>
+        </w:rPr>
+      </w:pPr>
+      <w:r>
+        <w:rPr>
+          <w:shd w:val="clear" w:color="auto" w:fill="FFFFFF"/>
+        </w:rPr>
+        <w:t>Создание нового узла</w:t>
+      </w:r>
+      <w:r>
+        <w:rPr>
+          <w:shd w:val="clear" w:color="auto" w:fill="FFFFFF"/>
+        </w:rPr>
+        <w:t>.</w:t>
+      </w:r>
+    </w:p>
+    <w:p>
+      <w:pPr>
+        <w:pStyle w:val="a5"/>
+        <w:numPr>
+          <w:ilvl w:val="0"/>
+          <w:numId w:val="18"/>
+        </w:numPr>
+        <w:ind w:left="927"/>
+        <w:rPr>
+          <w:shd w:val="clear" w:color="auto" w:fill="FFFFFF"/>
+        </w:rPr>
+      </w:pPr>
+      <w:r>
+        <w:rPr>
+          <w:shd w:val="clear" w:color="auto" w:fill="FFFFFF"/>
+        </w:rPr>
+        <w:t>Если элемент не найден генерируем исключение</w:t>
+      </w:r>
+      <w:r>
+        <w:rPr>
+          <w:shd w:val="clear" w:color="auto" w:fill="FFFFFF"/>
+        </w:rPr>
+        <w:t>.</w:t>
+      </w:r>
+    </w:p>
+    <w:p>
+      <w:r>
+        <w:rPr>
+          <w:shd w:val="clear" w:color="auto" w:fill="FFFFFF"/>
+        </w:rPr>
+        <w:t>Пример вставки перед 3</w:t>
+      </w:r>
+      <w:r>
+        <w:rPr>
+          <w:shd w:val="clear" w:color="auto" w:fill="FFFFFF"/>
+        </w:rPr>
+        <w:t>:</w:t>
+      </w:r>
+    </w:p>
+    <w:p>
+      <w:pPr>
         <w:ind w:firstLine="0"/>
       </w:pPr>
       <w:r>
         <w:rPr>
           <w:noProof/>
-          <w:lang w:val="en-US"/>
-        </w:rPr>
-        <w:pict w14:anchorId="7B5B2B23">
-          <v:group id="_x0000_s1113" style="position:absolute;left:0;text-align:left;margin-left:.85pt;margin-top:.6pt;width:264.6pt;height:29.4pt;z-index:251638784" coordorigin="2136,7116" coordsize="5292,588">
-            <v:shape id="_x0000_s1114" type="#_x0000_t202" style="position:absolute;left:2136;top:7116;width:1032;height:564">
-              <v:textbox style="mso-next-textbox:#_x0000_s1114">
+        </w:rPr>
+        <w:pict w14:anchorId="078A2E75">
+          <v:group id="_x0000_s1675" style="position:absolute;left:0;text-align:left;margin-left:24.85pt;margin-top:6.7pt;width:187.95pt;height:30.6pt;z-index:251752448" coordorigin="1713,6118" coordsize="3759,612">
+            <v:shape id="_x0000_s1676" type="#_x0000_t202" style="position:absolute;left:1713;top:6118;width:1044;height:612">
+              <v:textbox style="mso-next-textbox:#_x0000_s1676">
                 <w:txbxContent>
                   <w:p>
                     <w:r>
@@ -3961,8 +4513,52 @@
                 </w:txbxContent>
               </v:textbox>
             </v:shape>
-            <v:shape id="_x0000_s1115" type="#_x0000_t202" style="position:absolute;left:3828;top:7128;width:1056;height:564">
-              <v:textbox style="mso-next-textbox:#_x0000_s1115">
+            <v:shape id="_x0000_s1677" type="#_x0000_t32" style="position:absolute;left:2757;top:6430;width:648;height:0" o:connectortype="straight">
+              <v:stroke endarrow="block"/>
+            </v:shape>
+            <v:shape id="_x0000_s1678" type="#_x0000_t32" style="position:absolute;left:4466;top:6430;width:636;height:0" o:connectortype="straight">
+              <v:stroke endarrow="block"/>
+            </v:shape>
+            <v:group id="_x0000_s1679" style="position:absolute;left:4992;top:6182;width:480;height:528" coordorigin="4992,6182" coordsize="480,528">
+              <v:shape id="_x0000_s1680" type="#_x0000_t32" style="position:absolute;left:4992;top:6182;width:480;height:504" o:connectortype="straight"/>
+              <v:shape id="_x0000_s1681" type="#_x0000_t32" style="position:absolute;left:5033;top:6182;width:396;height:528;flip:x" o:connectortype="straight"/>
+            </v:group>
+            <v:shape id="_x0000_s1682" type="#_x0000_t202" style="position:absolute;left:3410;top:6118;width:1044;height:612">
+              <v:textbox style="mso-next-textbox:#_x0000_s1682">
+                <w:txbxContent>
+                  <w:p>
+                    <w:r>
+                      <w:t>3</w:t>
+                    </w:r>
+                  </w:p>
+                </w:txbxContent>
+              </v:textbox>
+            </v:shape>
+          </v:group>
+        </w:pict>
+      </w:r>
+    </w:p>
+    <w:p>
+      <w:pPr>
+        <w:ind w:firstLine="0"/>
+        <w:rPr>
+          <w:i/>
+          <w:iCs/>
+        </w:rPr>
+      </w:pPr>
+    </w:p>
+    <w:p>
+      <w:pPr>
+        <w:ind w:firstLine="0"/>
+      </w:pPr>
+      <w:r>
+        <w:rPr>
+          <w:noProof/>
+        </w:rPr>
+        <w:pict w14:anchorId="5B24E4F1">
+          <v:group id="_x0000_s1683" style="position:absolute;left:0;text-align:left;margin-left:24.85pt;margin-top:15.45pt;width:271.75pt;height:30.6pt;z-index:251753472" coordorigin="1189,7429" coordsize="5435,612">
+            <v:shape id="_x0000_s1684" type="#_x0000_t202" style="position:absolute;left:2865;top:7429;width:1044;height:612">
+              <v:textbox style="mso-next-textbox:#_x0000_s1684">
                 <w:txbxContent>
                   <w:p>
                     <w:r>
@@ -3972,8 +4568,18 @@
                 </w:txbxContent>
               </v:textbox>
             </v:shape>
-            <v:shape id="_x0000_s1116" type="#_x0000_t202" style="position:absolute;left:5484;top:7140;width:1008;height:564">
-              <v:textbox style="mso-next-textbox:#_x0000_s1116">
+            <v:shape id="_x0000_s1685" type="#_x0000_t32" style="position:absolute;left:3909;top:7741;width:648;height:0" o:connectortype="straight">
+              <v:stroke endarrow="block"/>
+            </v:shape>
+            <v:shape id="_x0000_s1686" type="#_x0000_t32" style="position:absolute;left:5618;top:7741;width:636;height:0" o:connectortype="straight">
+              <v:stroke endarrow="block"/>
+            </v:shape>
+            <v:group id="_x0000_s1687" style="position:absolute;left:6144;top:7493;width:480;height:528" coordorigin="4992,6182" coordsize="480,528">
+              <v:shape id="_x0000_s1688" type="#_x0000_t32" style="position:absolute;left:4992;top:6182;width:480;height:504" o:connectortype="straight"/>
+              <v:shape id="_x0000_s1689" type="#_x0000_t32" style="position:absolute;left:5033;top:6182;width:396;height:528;flip:x" o:connectortype="straight"/>
+            </v:group>
+            <v:shape id="_x0000_s1690" type="#_x0000_t202" style="position:absolute;left:4562;top:7429;width:1044;height:612">
+              <v:textbox style="mso-next-textbox:#_x0000_s1690">
                 <w:txbxContent>
                   <w:p>
                     <w:r>
@@ -3983,26 +4589,31 @@
                 </w:txbxContent>
               </v:textbox>
             </v:shape>
-            <v:shape id="_x0000_s1117" type="#_x0000_t32" style="position:absolute;left:4896;top:7380;width:576;height:0" o:connectortype="straight">
+            <v:shape id="_x0000_s1691" type="#_x0000_t202" style="position:absolute;left:1189;top:7429;width:1044;height:612">
+              <v:textbox style="mso-next-textbox:#_x0000_s1691">
+                <w:txbxContent>
+                  <w:p>
+                    <w:r>
+                      <w:t>1</w:t>
+                    </w:r>
+                  </w:p>
+                </w:txbxContent>
+              </v:textbox>
+            </v:shape>
+            <v:shape id="_x0000_s1692" type="#_x0000_t32" style="position:absolute;left:2233;top:7706;width:648;height:0" o:connectortype="straight">
               <v:stroke endarrow="block"/>
             </v:shape>
-            <v:shape id="_x0000_s1118" type="#_x0000_t32" style="position:absolute;left:3204;top:7392;width:576;height:0" o:connectortype="straight">
-              <v:stroke endarrow="block"/>
-            </v:shape>
-            <v:shape id="_x0000_s1119" type="#_x0000_t32" style="position:absolute;left:6492;top:7380;width:576;height:0" o:connectortype="straight">
-              <v:stroke endarrow="block"/>
-            </v:shape>
-            <v:shape id="_x0000_s1120" type="#_x0000_t32" style="position:absolute;left:7008;top:7200;width:420;height:444" o:connectortype="straight"/>
-            <v:shape id="_x0000_s1121" type="#_x0000_t32" style="position:absolute;left:7008;top:7140;width:420;height:528;flip:x" o:connectortype="straight"/>
           </v:group>
         </w:pict>
       </w:r>
     </w:p>
     <w:p>
       <w:pPr>
-        <w:spacing w:after="160" w:line="259" w:lineRule="auto"/>
         <w:ind w:firstLine="0"/>
-        <w:jc w:val="left"/>
+      </w:pPr>
+    </w:p>
+    <w:p>
+      <w:pPr>
         <w:rPr>
           <w:b/>
           <w:bCs/>
@@ -4026,7 +4637,14 @@
           <w:b/>
           <w:bCs/>
         </w:rPr>
-        <w:t>Операция поиска.</w:t>
+        <w:t xml:space="preserve">Операция вставки </w:t>
+      </w:r>
+      <w:r>
+        <w:rPr>
+          <w:b/>
+          <w:bCs/>
+        </w:rPr>
+        <w:t>после элемента</w:t>
       </w:r>
     </w:p>
     <w:p>
@@ -4034,12 +4652,24 @@
         <w:pStyle w:val="a5"/>
         <w:numPr>
           <w:ilvl w:val="0"/>
-          <w:numId w:val="14"/>
+          <w:numId w:val="19"/>
         </w:numPr>
         <w:ind w:left="927"/>
-      </w:pPr>
-      <w:r>
-        <w:t>Начать с первого узла списка и проверить текущий узел на наличие искомого элемента.</w:t>
+        <w:rPr>
+          <w:shd w:val="clear" w:color="auto" w:fill="FFFFFF"/>
+        </w:rPr>
+      </w:pPr>
+      <w:r>
+        <w:rPr>
+          <w:shd w:val="clear" w:color="auto" w:fill="FFFFFF"/>
+        </w:rPr>
+        <w:t>Поиск узла с указанным значением</w:t>
+      </w:r>
+      <w:r>
+        <w:rPr>
+          <w:shd w:val="clear" w:color="auto" w:fill="FFFFFF"/>
+        </w:rPr>
+        <w:t>.</w:t>
       </w:r>
     </w:p>
     <w:p>
@@ -4047,12 +4677,55 @@
         <w:pStyle w:val="a5"/>
         <w:numPr>
           <w:ilvl w:val="0"/>
-          <w:numId w:val="15"/>
+          <w:numId w:val="19"/>
         </w:numPr>
-      </w:pPr>
-      <w:r>
+        <w:ind w:left="927"/>
+        <w:rPr>
+          <w:shd w:val="clear" w:color="auto" w:fill="FFFFFF"/>
+        </w:rPr>
+      </w:pPr>
+      <w:r>
+        <w:rPr>
+          <w:shd w:val="clear" w:color="auto" w:fill="FFFFFF"/>
+        </w:rPr>
         <w:lastRenderedPageBreak/>
-        <w:t>Если текущий узел содержит искомый элемент, завершить операцию успешно.</w:t>
+        <w:t xml:space="preserve">Если найденный узел является </w:t>
+      </w:r>
+      <w:r>
+        <w:rPr>
+          <w:shd w:val="clear" w:color="auto" w:fill="FFFFFF"/>
+        </w:rPr>
+        <w:t>последним</w:t>
+      </w:r>
+      <w:r>
+        <w:rPr>
+          <w:shd w:val="clear" w:color="auto" w:fill="FFFFFF"/>
+        </w:rPr>
+        <w:t xml:space="preserve"> узлом списка, вызыв</w:t>
+      </w:r>
+      <w:r>
+        <w:rPr>
+          <w:shd w:val="clear" w:color="auto" w:fill="FFFFFF"/>
+        </w:rPr>
+        <w:t>ается</w:t>
+      </w:r>
+      <w:r>
+        <w:rPr>
+          <w:shd w:val="clear" w:color="auto" w:fill="FFFFFF"/>
+        </w:rPr>
+        <w:t xml:space="preserve"> метод вставки в </w:t>
+      </w:r>
+      <w:r>
+        <w:rPr>
+          <w:shd w:val="clear" w:color="auto" w:fill="FFFFFF"/>
+        </w:rPr>
+        <w:t>конец</w:t>
+      </w:r>
+      <w:r>
+        <w:rPr>
+          <w:shd w:val="clear" w:color="auto" w:fill="FFFFFF"/>
+        </w:rPr>
+        <w:t>.</w:t>
       </w:r>
     </w:p>
     <w:p>
@@ -4060,11 +4733,24 @@
         <w:pStyle w:val="a5"/>
         <w:numPr>
           <w:ilvl w:val="0"/>
-          <w:numId w:val="15"/>
+          <w:numId w:val="19"/>
         </w:numPr>
-      </w:pPr>
-      <w:r>
-        <w:t>Если искомый элемент не найден в текущем узле, перейти к следующему узлу в списке (переход к следующему элементу).</w:t>
+        <w:ind w:left="927"/>
+        <w:rPr>
+          <w:shd w:val="clear" w:color="auto" w:fill="FFFFFF"/>
+        </w:rPr>
+      </w:pPr>
+      <w:r>
+        <w:rPr>
+          <w:shd w:val="clear" w:color="auto" w:fill="FFFFFF"/>
+        </w:rPr>
+        <w:t>Создание нового узла</w:t>
+      </w:r>
+      <w:r>
+        <w:rPr>
+          <w:shd w:val="clear" w:color="auto" w:fill="FFFFFF"/>
+        </w:rPr>
+        <w:t>.</w:t>
       </w:r>
     </w:p>
     <w:p>
@@ -4072,106 +4758,44 @@
         <w:pStyle w:val="a5"/>
         <w:numPr>
           <w:ilvl w:val="0"/>
-          <w:numId w:val="15"/>
-        </w:numPr>
-      </w:pPr>
-      <w:r>
-        <w:t xml:space="preserve">Если достигнут конец списка (следующий узел равен </w:t>
-      </w:r>
-      <w:proofErr w:type="spellStart"/>
-      <w:r>
-        <w:t>null</w:t>
-      </w:r>
-      <w:proofErr w:type="spellEnd"/>
-      <w:r>
-        <w:t>), искомый элемент не найден в списке.</w:t>
-      </w:r>
-    </w:p>
-    <w:p>
-      <w:pPr>
-        <w:pStyle w:val="a5"/>
-        <w:numPr>
-          <w:ilvl w:val="0"/>
-          <w:numId w:val="14"/>
+          <w:numId w:val="19"/>
         </w:numPr>
         <w:ind w:left="927"/>
-      </w:pPr>
-      <w:r>
-        <w:t>Возвращаем элемент или генерируем исключение</w:t>
-      </w:r>
-    </w:p>
-    <w:p>
-      <w:pPr>
-        <w:pStyle w:val="a5"/>
-        <w:numPr>
-          <w:ilvl w:val="0"/>
-          <w:numId w:val="8"/>
-        </w:numPr>
-        <w:rPr>
-          <w:b/>
-          <w:bCs/>
-        </w:rPr>
-      </w:pPr>
-      <w:r>
-        <w:rPr>
-          <w:b/>
-          <w:bCs/>
-        </w:rPr>
-        <w:t>Операция удаления элемента</w:t>
-      </w:r>
-    </w:p>
-    <w:p>
-      <w:pPr>
-        <w:pStyle w:val="a5"/>
-        <w:numPr>
-          <w:ilvl w:val="0"/>
-          <w:numId w:val="16"/>
-        </w:numPr>
-        <w:ind w:left="927"/>
-      </w:pPr>
-      <w:r>
-        <w:t>Используется функция поиска, чтобы найти элемент для удаления</w:t>
-      </w:r>
-    </w:p>
-    <w:p>
-      <w:pPr>
-        <w:pStyle w:val="a5"/>
-        <w:numPr>
-          <w:ilvl w:val="0"/>
-          <w:numId w:val="16"/>
-        </w:numPr>
-        <w:ind w:left="927"/>
-      </w:pPr>
-      <w:r>
-        <w:t xml:space="preserve">Если элемент найден, удаляем его из списка и обновляем указатели элементов. </w:t>
-      </w:r>
-    </w:p>
-    <w:p>
-      <w:pPr>
-        <w:pStyle w:val="a5"/>
-        <w:numPr>
-          <w:ilvl w:val="0"/>
-          <w:numId w:val="16"/>
-        </w:numPr>
-        <w:ind w:left="927"/>
-      </w:pPr>
-      <w:r>
-        <w:t>Если элемент не найден при прохождении списка, сгенерируйте исключение или обработайте ситуацию отсутствия искомого элемента в списке.</w:t>
-      </w:r>
-    </w:p>
-    <w:p>
-      <w:pPr>
-        <w:rPr>
+        <w:rPr>
+          <w:shd w:val="clear" w:color="auto" w:fill="FFFFFF"/>
+        </w:rPr>
+      </w:pPr>
+      <w:r>
+        <w:rPr>
+          <w:shd w:val="clear" w:color="auto" w:fill="FFFFFF"/>
+        </w:rPr>
+        <w:t>Если элемент не найден генерируем исключение</w:t>
+      </w:r>
+      <w:r>
+        <w:rPr>
+          <w:shd w:val="clear" w:color="auto" w:fill="FFFFFF"/>
+        </w:rPr>
+        <w:t>.</w:t>
+      </w:r>
+    </w:p>
+    <w:p>
+      <w:r>
+        <w:rPr>
+          <w:shd w:val="clear" w:color="auto" w:fill="FFFFFF"/>
+        </w:rPr>
+        <w:t xml:space="preserve">Пример вставки после </w:t>
+      </w:r>
+      <w:r>
+        <w:rPr>
+          <w:shd w:val="clear" w:color="auto" w:fill="FFFFFF"/>
+        </w:rPr>
+        <w:t>1</w:t>
+      </w:r>
+      <w:r>
+        <w:rPr>
+          <w:shd w:val="clear" w:color="auto" w:fill="FFFFFF"/>
           <w:lang w:val="en-US"/>
         </w:rPr>
-      </w:pPr>
-      <w:r>
-        <w:t>Пример</w:t>
-      </w:r>
-      <w:r>
-        <w:rPr>
-          <w:lang w:val="en-US"/>
-        </w:rPr>
         <w:t>:</w:t>
       </w:r>
     </w:p>
@@ -4183,10 +4807,65 @@
         <w:rPr>
           <w:noProof/>
         </w:rPr>
-        <w:pict w14:anchorId="0F9CABCD">
-          <v:group id="_x0000_s1138" style="position:absolute;left:0;text-align:left;margin-left:1.35pt;margin-top:2.2pt;width:187.2pt;height:31.8pt;z-index:251639808" coordorigin="2100,5784" coordsize="3744,636">
-            <v:shape id="_x0000_s1139" type="#_x0000_t202" style="position:absolute;left:2100;top:5784;width:1044;height:612">
-              <v:textbox style="mso-next-textbox:#_x0000_s1139">
+        <w:pict w14:anchorId="5D227C49">
+          <v:group id="_x0000_s1693" style="position:absolute;left:0;text-align:left;margin-left:27pt;margin-top:13.5pt;width:187.95pt;height:30.6pt;z-index:251755520" coordorigin="1713,6118" coordsize="3759,612">
+            <v:shape id="_x0000_s1694" type="#_x0000_t202" style="position:absolute;left:1713;top:6118;width:1044;height:612">
+              <v:textbox style="mso-next-textbox:#_x0000_s1694">
+                <w:txbxContent>
+                  <w:p>
+                    <w:r>
+                      <w:t>1</w:t>
+                    </w:r>
+                  </w:p>
+                </w:txbxContent>
+              </v:textbox>
+            </v:shape>
+            <v:shape id="_x0000_s1695" type="#_x0000_t32" style="position:absolute;left:2757;top:6430;width:648;height:0" o:connectortype="straight">
+              <v:stroke endarrow="block"/>
+            </v:shape>
+            <v:shape id="_x0000_s1696" type="#_x0000_t32" style="position:absolute;left:4466;top:6430;width:636;height:0" o:connectortype="straight">
+              <v:stroke endarrow="block"/>
+            </v:shape>
+            <v:group id="_x0000_s1697" style="position:absolute;left:4992;top:6182;width:480;height:528" coordorigin="4992,6182" coordsize="480,528">
+              <v:shape id="_x0000_s1698" type="#_x0000_t32" style="position:absolute;left:4992;top:6182;width:480;height:504" o:connectortype="straight"/>
+              <v:shape id="_x0000_s1699" type="#_x0000_t32" style="position:absolute;left:5033;top:6182;width:396;height:528;flip:x" o:connectortype="straight"/>
+            </v:group>
+            <v:shape id="_x0000_s1700" type="#_x0000_t202" style="position:absolute;left:3410;top:6118;width:1044;height:612">
+              <v:textbox style="mso-next-textbox:#_x0000_s1700">
+                <w:txbxContent>
+                  <w:p>
+                    <w:r>
+                      <w:t>3</w:t>
+                    </w:r>
+                  </w:p>
+                </w:txbxContent>
+              </v:textbox>
+            </v:shape>
+          </v:group>
+        </w:pict>
+      </w:r>
+    </w:p>
+    <w:p>
+      <w:pPr>
+        <w:ind w:firstLine="0"/>
+        <w:rPr>
+          <w:i/>
+          <w:iCs/>
+        </w:rPr>
+      </w:pPr>
+    </w:p>
+    <w:p>
+      <w:pPr>
+        <w:ind w:firstLine="0"/>
+      </w:pPr>
+      <w:r>
+        <w:rPr>
+          <w:noProof/>
+        </w:rPr>
+        <w:pict w14:anchorId="0F06F4B5">
+          <v:group id="_x0000_s1701" style="position:absolute;left:0;text-align:left;margin-left:27pt;margin-top:17.1pt;width:271.75pt;height:30.6pt;z-index:251756544" coordorigin="1189,7429" coordsize="5435,612">
+            <v:shape id="_x0000_s1702" type="#_x0000_t202" style="position:absolute;left:2865;top:7429;width:1044;height:612">
+              <v:textbox style="mso-next-textbox:#_x0000_s1702">
                 <w:txbxContent>
                   <w:p>
                     <w:r>
@@ -4196,8 +4875,18 @@
                 </w:txbxContent>
               </v:textbox>
             </v:shape>
-            <v:shape id="_x0000_s1140" type="#_x0000_t202" style="position:absolute;left:3804;top:5808;width:1044;height:612">
-              <v:textbox style="mso-next-textbox:#_x0000_s1140">
+            <v:shape id="_x0000_s1703" type="#_x0000_t32" style="position:absolute;left:3909;top:7741;width:648;height:0" o:connectortype="straight">
+              <v:stroke endarrow="block"/>
+            </v:shape>
+            <v:shape id="_x0000_s1704" type="#_x0000_t32" style="position:absolute;left:5618;top:7741;width:636;height:0" o:connectortype="straight">
+              <v:stroke endarrow="block"/>
+            </v:shape>
+            <v:group id="_x0000_s1705" style="position:absolute;left:6144;top:7493;width:480;height:528" coordorigin="4992,6182" coordsize="480,528">
+              <v:shape id="_x0000_s1706" type="#_x0000_t32" style="position:absolute;left:4992;top:6182;width:480;height:504" o:connectortype="straight"/>
+              <v:shape id="_x0000_s1707" type="#_x0000_t32" style="position:absolute;left:5033;top:6182;width:396;height:528;flip:x" o:connectortype="straight"/>
+            </v:group>
+            <v:shape id="_x0000_s1708" type="#_x0000_t202" style="position:absolute;left:4562;top:7429;width:1044;height:612">
+              <v:textbox style="mso-next-textbox:#_x0000_s1708">
                 <w:txbxContent>
                   <w:p>
                     <w:r>
@@ -4207,40 +4896,299 @@
                 </w:txbxContent>
               </v:textbox>
             </v:shape>
-            <v:shape id="_x0000_s1141" type="#_x0000_t32" style="position:absolute;left:3144;top:6096;width:648;height:0" o:connectortype="straight">
+            <v:shape id="_x0000_s1709" type="#_x0000_t202" style="position:absolute;left:1189;top:7429;width:1044;height:612">
+              <v:textbox style="mso-next-textbox:#_x0000_s1709">
+                <w:txbxContent>
+                  <w:p>
+                    <w:r>
+                      <w:t>1</w:t>
+                    </w:r>
+                  </w:p>
+                </w:txbxContent>
+              </v:textbox>
+            </v:shape>
+            <v:shape id="_x0000_s1710" type="#_x0000_t32" style="position:absolute;left:2233;top:7706;width:648;height:0" o:connectortype="straight">
               <v:stroke endarrow="block"/>
             </v:shape>
-            <v:shape id="_x0000_s1142" type="#_x0000_t32" style="position:absolute;left:4860;top:6096;width:636;height:0" o:connectortype="straight">
+          </v:group>
+        </w:pict>
+      </w:r>
+    </w:p>
+    <w:p>
+      <w:pPr>
+        <w:ind w:firstLine="0"/>
+      </w:pPr>
+    </w:p>
+    <w:p>
+      <w:pPr>
+        <w:rPr>
+          <w:b/>
+          <w:bCs/>
+        </w:rPr>
+      </w:pPr>
+    </w:p>
+    <w:p>
+      <w:pPr>
+        <w:pStyle w:val="a5"/>
+        <w:numPr>
+          <w:ilvl w:val="0"/>
+          <w:numId w:val="8"/>
+        </w:numPr>
+        <w:rPr>
+          <w:b/>
+          <w:bCs/>
+        </w:rPr>
+      </w:pPr>
+      <w:r>
+        <w:rPr>
+          <w:b/>
+          <w:bCs/>
+        </w:rPr>
+        <w:t>Операция получения текущего элемента</w:t>
+      </w:r>
+    </w:p>
+    <w:p>
+      <w:r>
+        <w:rPr>
+          <w:shd w:val="clear" w:color="auto" w:fill="FFFFFF"/>
+        </w:rPr>
+        <w:t>Метод возвращает указатель на текущий узел списка. Этот узел используется внутри класса для отслеживания текущей позиции при выполнении операций со списком.</w:t>
+      </w:r>
+    </w:p>
+    <w:p>
+      <w:pPr>
+        <w:pStyle w:val="a5"/>
+        <w:numPr>
+          <w:ilvl w:val="0"/>
+          <w:numId w:val="8"/>
+        </w:numPr>
+        <w:rPr>
+          <w:b/>
+          <w:bCs/>
+        </w:rPr>
+      </w:pPr>
+      <w:r>
+        <w:rPr>
+          <w:b/>
+          <w:bCs/>
+        </w:rPr>
+        <w:t xml:space="preserve">Операция получения </w:t>
+      </w:r>
+      <w:r>
+        <w:rPr>
+          <w:b/>
+          <w:bCs/>
+        </w:rPr>
+        <w:t>размера листа</w:t>
+      </w:r>
+    </w:p>
+    <w:p>
+      <w:pPr>
+        <w:rPr>
+          <w:b/>
+          <w:bCs/>
+        </w:rPr>
+      </w:pPr>
+      <w:r>
+        <w:rPr>
+          <w:shd w:val="clear" w:color="auto" w:fill="FFFFFF"/>
+        </w:rPr>
+        <w:t>Метод возвращает количество элементов в списке. Он проходит по всем узлам списка, увеличивая счетчик, пока не достигнет конца списка.</w:t>
+      </w:r>
+    </w:p>
+    <w:p>
+      <w:pPr>
+        <w:pStyle w:val="a5"/>
+        <w:numPr>
+          <w:ilvl w:val="0"/>
+          <w:numId w:val="8"/>
+        </w:numPr>
+        <w:rPr>
+          <w:b/>
+          <w:bCs/>
+        </w:rPr>
+      </w:pPr>
+      <w:r>
+        <w:rPr>
+          <w:b/>
+          <w:bCs/>
+        </w:rPr>
+        <w:t>Операция</w:t>
+      </w:r>
+      <w:r>
+        <w:rPr>
+          <w:b/>
+          <w:bCs/>
+        </w:rPr>
+        <w:t xml:space="preserve"> вставки в сортированный список</w:t>
+      </w:r>
+    </w:p>
+    <w:p>
+      <w:pPr>
+        <w:pStyle w:val="a5"/>
+        <w:numPr>
+          <w:ilvl w:val="0"/>
+          <w:numId w:val="20"/>
+        </w:numPr>
+        <w:ind w:left="927"/>
+        <w:rPr>
+          <w:shd w:val="clear" w:color="auto" w:fill="FFFFFF"/>
+        </w:rPr>
+      </w:pPr>
+      <w:r>
+        <w:rPr>
+          <w:shd w:val="clear" w:color="auto" w:fill="FFFFFF"/>
+        </w:rPr>
+        <w:t xml:space="preserve">Проверка списка на пустоту или меньше ли </w:t>
+      </w:r>
+      <w:r>
+        <w:rPr>
+          <w:shd w:val="clear" w:color="auto" w:fill="FFFFFF"/>
+        </w:rPr>
+        <w:t>элемент</w:t>
+      </w:r>
+      <w:r>
+        <w:rPr>
+          <w:shd w:val="clear" w:color="auto" w:fill="FFFFFF"/>
+        </w:rPr>
+        <w:t xml:space="preserve"> первого элемента</w:t>
+      </w:r>
+      <w:r>
+        <w:rPr>
+          <w:shd w:val="clear" w:color="auto" w:fill="FFFFFF"/>
+        </w:rPr>
+        <w:t xml:space="preserve">. Если да, то </w:t>
+      </w:r>
+      <w:r>
+        <w:rPr>
+          <w:shd w:val="clear" w:color="auto" w:fill="FFFFFF"/>
+        </w:rPr>
+        <w:t xml:space="preserve">вызывается метод </w:t>
+      </w:r>
+      <w:r>
+        <w:rPr>
+          <w:shd w:val="clear" w:color="auto" w:fill="FFFFFF"/>
+        </w:rPr>
+        <w:t>вставки в начало и выход из функции.</w:t>
+      </w:r>
+    </w:p>
+    <w:p>
+      <w:pPr>
+        <w:pStyle w:val="a5"/>
+        <w:numPr>
+          <w:ilvl w:val="0"/>
+          <w:numId w:val="20"/>
+        </w:numPr>
+        <w:ind w:left="927"/>
+        <w:rPr>
+          <w:shd w:val="clear" w:color="auto" w:fill="FFFFFF"/>
+        </w:rPr>
+      </w:pPr>
+      <w:r>
+        <w:rPr>
+          <w:shd w:val="clear" w:color="auto" w:fill="FFFFFF"/>
+        </w:rPr>
+        <w:t>Иначе п</w:t>
+      </w:r>
+      <w:r>
+        <w:rPr>
+          <w:shd w:val="clear" w:color="auto" w:fill="FFFFFF"/>
+        </w:rPr>
+        <w:t>роходимся по списку и ищем элемент.</w:t>
+      </w:r>
+    </w:p>
+    <w:p>
+      <w:pPr>
+        <w:pStyle w:val="a5"/>
+        <w:numPr>
+          <w:ilvl w:val="0"/>
+          <w:numId w:val="20"/>
+        </w:numPr>
+        <w:ind w:left="927"/>
+        <w:rPr>
+          <w:shd w:val="clear" w:color="auto" w:fill="FFFFFF"/>
+        </w:rPr>
+      </w:pPr>
+      <w:r>
+        <w:rPr>
+          <w:shd w:val="clear" w:color="auto" w:fill="FFFFFF"/>
+        </w:rPr>
+        <w:t xml:space="preserve">Если </w:t>
+      </w:r>
+      <w:r>
+        <w:rPr>
+          <w:shd w:val="clear" w:color="auto" w:fill="FFFFFF"/>
+        </w:rPr>
+        <w:t>список закончился</w:t>
+      </w:r>
+      <w:r>
+        <w:rPr>
+          <w:shd w:val="clear" w:color="auto" w:fill="FFFFFF"/>
+        </w:rPr>
+        <w:t xml:space="preserve">, вызывается метод </w:t>
+      </w:r>
+      <w:r>
+        <w:rPr>
+          <w:shd w:val="clear" w:color="auto" w:fill="FFFFFF"/>
+        </w:rPr>
+        <w:t>вставки в конец и выход из функции.</w:t>
+      </w:r>
+    </w:p>
+    <w:p>
+      <w:pPr>
+        <w:pStyle w:val="a5"/>
+        <w:numPr>
+          <w:ilvl w:val="0"/>
+          <w:numId w:val="20"/>
+        </w:numPr>
+        <w:ind w:left="927"/>
+        <w:rPr>
+          <w:shd w:val="clear" w:color="auto" w:fill="FFFFFF"/>
+        </w:rPr>
+      </w:pPr>
+      <w:r>
+        <w:rPr>
+          <w:shd w:val="clear" w:color="auto" w:fill="FFFFFF"/>
+        </w:rPr>
+        <w:t>Иначе с</w:t>
+      </w:r>
+      <w:r>
+        <w:rPr>
+          <w:shd w:val="clear" w:color="auto" w:fill="FFFFFF"/>
+        </w:rPr>
+        <w:t>оздается новый узел с значением.</w:t>
+      </w:r>
+    </w:p>
+    <w:p>
+      <w:r>
+        <w:rPr>
+          <w:noProof/>
+        </w:rPr>
+        <w:pict w14:anchorId="68526F82">
+          <v:group id="_x0000_s1711" style="position:absolute;left:0;text-align:left;margin-left:27pt;margin-top:18.8pt;width:187.95pt;height:30.6pt;z-index:251758592" coordorigin="1713,6118" coordsize="3759,612">
+            <v:shape id="_x0000_s1712" type="#_x0000_t202" style="position:absolute;left:1713;top:6118;width:1044;height:612">
+              <v:textbox style="mso-next-textbox:#_x0000_s1712">
+                <w:txbxContent>
+                  <w:p>
+                    <w:r>
+                      <w:t>1</w:t>
+                    </w:r>
+                  </w:p>
+                </w:txbxContent>
+              </v:textbox>
+            </v:shape>
+            <v:shape id="_x0000_s1713" type="#_x0000_t32" style="position:absolute;left:2757;top:6430;width:648;height:0" o:connectortype="straight">
               <v:stroke endarrow="block"/>
             </v:shape>
-            <v:shape id="_x0000_s1143" type="#_x0000_t32" style="position:absolute;left:5364;top:5892;width:480;height:504" o:connectortype="straight"/>
-            <v:shape id="_x0000_s1144" type="#_x0000_t32" style="position:absolute;left:5424;top:5868;width:396;height:528;flip:x" o:connectortype="straight"/>
-          </v:group>
-        </w:pict>
-      </w:r>
-    </w:p>
-    <w:p>
-      <w:pPr>
-        <w:ind w:firstLine="0"/>
-      </w:pPr>
-    </w:p>
-    <w:p>
-      <w:pPr>
-        <w:ind w:firstLine="0"/>
-      </w:pPr>
-    </w:p>
-    <w:p>
-      <w:pPr>
-        <w:ind w:firstLine="0"/>
-      </w:pPr>
-      <w:r>
-        <w:rPr>
-          <w:noProof/>
-        </w:rPr>
-        <w:pict w14:anchorId="471AB725">
-          <v:group id="_x0000_s1152" style="position:absolute;left:0;text-align:left;margin-left:1.35pt;margin-top:.35pt;width:102pt;height:30.6pt;z-index:251640832" coordorigin="3422,4134" coordsize="2040,612">
-            <v:shape id="_x0000_s1147" type="#_x0000_t202" style="position:absolute;left:3422;top:4134;width:1044;height:612">
-              <v:textbox style="mso-next-textbox:#_x0000_s1147">
+            <v:shape id="_x0000_s1714" type="#_x0000_t32" style="position:absolute;left:4466;top:6430;width:636;height:0" o:connectortype="straight">
+              <v:stroke endarrow="block"/>
+            </v:shape>
+            <v:group id="_x0000_s1715" style="position:absolute;left:4992;top:6182;width:480;height:528" coordorigin="4992,6182" coordsize="480,528">
+              <v:shape id="_x0000_s1716" type="#_x0000_t32" style="position:absolute;left:4992;top:6182;width:480;height:504" o:connectortype="straight"/>
+              <v:shape id="_x0000_s1717" type="#_x0000_t32" style="position:absolute;left:5033;top:6182;width:396;height:528;flip:x" o:connectortype="straight"/>
+            </v:group>
+            <v:shape id="_x0000_s1718" type="#_x0000_t202" style="position:absolute;left:3410;top:6118;width:1044;height:612">
+              <v:textbox style="mso-next-textbox:#_x0000_s1718">
                 <w:txbxContent>
                   <w:p>
                     <w:r>
@@ -4250,224 +5198,74 @@
                 </w:txbxContent>
               </v:textbox>
             </v:shape>
-            <v:shape id="_x0000_s1149" type="#_x0000_t32" style="position:absolute;left:4478;top:4422;width:636;height:0" o:connectortype="straight">
+          </v:group>
+        </w:pict>
+      </w:r>
+      <w:r>
+        <w:t>Пример</w:t>
+      </w:r>
+      <w:r>
+        <w:t>:</w:t>
+      </w:r>
+    </w:p>
+    <w:p>
+      <w:pPr>
+        <w:ind w:firstLine="0"/>
+      </w:pPr>
+    </w:p>
+    <w:p>
+      <w:pPr>
+        <w:ind w:firstLine="0"/>
+        <w:rPr>
+          <w:i/>
+          <w:iCs/>
+        </w:rPr>
+      </w:pPr>
+    </w:p>
+    <w:p>
+      <w:pPr>
+        <w:ind w:firstLine="0"/>
+      </w:pPr>
+      <w:r>
+        <w:rPr>
+          <w:noProof/>
+        </w:rPr>
+        <w:pict w14:anchorId="3D8CB1A8">
+          <v:group id="_x0000_s1719" style="position:absolute;left:0;text-align:left;margin-left:27pt;margin-top:1.95pt;width:271.75pt;height:30.6pt;z-index:251759616" coordorigin="1189,7429" coordsize="5435,612">
+            <v:shape id="_x0000_s1720" type="#_x0000_t202" style="position:absolute;left:2865;top:7429;width:1044;height:612">
+              <v:textbox style="mso-next-textbox:#_x0000_s1720">
+                <w:txbxContent>
+                  <w:p>
+                    <w:r>
+                      <w:t>2</w:t>
+                    </w:r>
+                  </w:p>
+                </w:txbxContent>
+              </v:textbox>
+            </v:shape>
+            <v:shape id="_x0000_s1721" type="#_x0000_t32" style="position:absolute;left:3909;top:7741;width:648;height:0" o:connectortype="straight">
               <v:stroke endarrow="block"/>
             </v:shape>
-            <v:shape id="_x0000_s1150" type="#_x0000_t32" style="position:absolute;left:4982;top:4218;width:480;height:504" o:connectortype="straight"/>
-            <v:shape id="_x0000_s1151" type="#_x0000_t32" style="position:absolute;left:5042;top:4194;width:396;height:528;flip:x" o:connectortype="straight"/>
-          </v:group>
-        </w:pict>
-      </w:r>
-    </w:p>
-    <w:p>
-      <w:pPr>
-        <w:ind w:firstLine="0"/>
-      </w:pPr>
-    </w:p>
-    <w:p>
-      <w:pPr>
-        <w:pStyle w:val="a5"/>
-        <w:numPr>
-          <w:ilvl w:val="0"/>
-          <w:numId w:val="8"/>
-        </w:numPr>
-        <w:rPr>
-          <w:b/>
-          <w:bCs/>
-        </w:rPr>
-      </w:pPr>
-      <w:r>
-        <w:rPr>
-          <w:b/>
-          <w:bCs/>
-        </w:rPr>
-        <w:t xml:space="preserve">Операция </w:t>
-      </w:r>
-      <w:r>
-        <w:rPr>
-          <w:b/>
-          <w:bCs/>
-        </w:rPr>
-        <w:t>очищения</w:t>
-      </w:r>
-    </w:p>
-    <w:p>
-      <w:pPr>
-        <w:pStyle w:val="a5"/>
-        <w:numPr>
-          <w:ilvl w:val="0"/>
-          <w:numId w:val="17"/>
-        </w:numPr>
-        <w:ind w:left="927"/>
-        <w:rPr>
-          <w:shd w:val="clear" w:color="auto" w:fill="FFFFFF"/>
-        </w:rPr>
-      </w:pPr>
-      <w:r>
-        <w:rPr>
-          <w:shd w:val="clear" w:color="auto" w:fill="FFFFFF"/>
-        </w:rPr>
-        <w:t>Последовательное удаление узлов</w:t>
-      </w:r>
-    </w:p>
-    <w:p>
-      <w:pPr>
-        <w:pStyle w:val="a5"/>
-        <w:numPr>
-          <w:ilvl w:val="0"/>
-          <w:numId w:val="17"/>
-        </w:numPr>
-        <w:ind w:left="927"/>
-        <w:rPr>
-          <w:shd w:val="clear" w:color="auto" w:fill="FFFFFF"/>
-        </w:rPr>
-      </w:pPr>
-      <w:r>
-        <w:rPr>
-          <w:shd w:val="clear" w:color="auto" w:fill="FFFFFF"/>
-        </w:rPr>
-        <w:t>Обновление указателей на начало и конец списка</w:t>
-      </w:r>
-    </w:p>
-    <w:p>
-      <w:pPr>
-        <w:pStyle w:val="a5"/>
-        <w:numPr>
-          <w:ilvl w:val="0"/>
-          <w:numId w:val="8"/>
-        </w:numPr>
-        <w:rPr>
-          <w:b/>
-          <w:bCs/>
-        </w:rPr>
-      </w:pPr>
-      <w:r>
-        <w:rPr>
-          <w:b/>
-          <w:bCs/>
-        </w:rPr>
-        <w:t>Операция вставки перед элементом</w:t>
-      </w:r>
-    </w:p>
-    <w:p>
-      <w:pPr>
-        <w:pStyle w:val="a5"/>
-        <w:numPr>
-          <w:ilvl w:val="0"/>
-          <w:numId w:val="18"/>
-        </w:numPr>
-        <w:ind w:left="927"/>
-        <w:rPr>
-          <w:shd w:val="clear" w:color="auto" w:fill="FFFFFF"/>
-        </w:rPr>
-      </w:pPr>
-      <w:r>
-        <w:rPr>
-          <w:shd w:val="clear" w:color="auto" w:fill="FFFFFF"/>
-        </w:rPr>
-        <w:t>Поиск узла с указанным значением:</w:t>
-      </w:r>
-    </w:p>
-    <w:p>
-      <w:pPr>
-        <w:pStyle w:val="a5"/>
-        <w:numPr>
-          <w:ilvl w:val="0"/>
-          <w:numId w:val="18"/>
-        </w:numPr>
-        <w:ind w:left="927"/>
-        <w:rPr>
-          <w:shd w:val="clear" w:color="auto" w:fill="FFFFFF"/>
-        </w:rPr>
-      </w:pPr>
-      <w:r>
-        <w:rPr>
-          <w:shd w:val="clear" w:color="auto" w:fill="FFFFFF"/>
-        </w:rPr>
-        <w:t>Если найденный узел является первым узлом списка, вызыв</w:t>
-      </w:r>
-      <w:r>
-        <w:rPr>
-          <w:shd w:val="clear" w:color="auto" w:fill="FFFFFF"/>
-        </w:rPr>
-        <w:t>ается</w:t>
-      </w:r>
-      <w:r>
-        <w:rPr>
-          <w:shd w:val="clear" w:color="auto" w:fill="FFFFFF"/>
-        </w:rPr>
-        <w:t xml:space="preserve"> метод вставки в начало.</w:t>
-      </w:r>
-    </w:p>
-    <w:p>
-      <w:pPr>
-        <w:pStyle w:val="a5"/>
-        <w:numPr>
-          <w:ilvl w:val="0"/>
-          <w:numId w:val="18"/>
-        </w:numPr>
-        <w:ind w:left="927"/>
-        <w:rPr>
-          <w:shd w:val="clear" w:color="auto" w:fill="FFFFFF"/>
-        </w:rPr>
-      </w:pPr>
-      <w:r>
-        <w:rPr>
-          <w:shd w:val="clear" w:color="auto" w:fill="FFFFFF"/>
-        </w:rPr>
-        <w:t>Создание нового узла</w:t>
-      </w:r>
-    </w:p>
-    <w:p>
-      <w:pPr>
-        <w:pStyle w:val="a5"/>
-        <w:numPr>
-          <w:ilvl w:val="0"/>
-          <w:numId w:val="18"/>
-        </w:numPr>
-        <w:ind w:left="927"/>
-        <w:rPr>
-          <w:shd w:val="clear" w:color="auto" w:fill="FFFFFF"/>
-        </w:rPr>
-      </w:pPr>
-      <w:r>
-        <w:rPr>
-          <w:shd w:val="clear" w:color="auto" w:fill="FFFFFF"/>
-        </w:rPr>
-        <w:t>Если элемент не найден генерируем исключение</w:t>
-      </w:r>
-    </w:p>
-    <w:p>
-      <w:pPr>
-        <w:rPr>
-          <w:shd w:val="clear" w:color="auto" w:fill="FFFFFF"/>
-        </w:rPr>
-      </w:pPr>
-      <w:r>
-        <w:rPr>
-          <w:shd w:val="clear" w:color="auto" w:fill="FFFFFF"/>
-        </w:rPr>
-        <w:t>Пример вставки перед 3</w:t>
-      </w:r>
-      <w:r>
-        <w:rPr>
-          <w:shd w:val="clear" w:color="auto" w:fill="FFFFFF"/>
-        </w:rPr>
-        <w:t>:</w:t>
-      </w:r>
-    </w:p>
-    <w:p>
-      <w:pPr>
-        <w:ind w:firstLine="0"/>
-      </w:pPr>
-      <w:r>
-        <w:rPr>
-          <w:noProof/>
-        </w:rPr>
-        <w:pict w14:anchorId="28A5251E">
-          <v:group id="_x0000_s1197" style="position:absolute;left:0;text-align:left;margin-left:1.35pt;margin-top:2.2pt;width:187.2pt;height:31.8pt;z-index:251643904" coordorigin="2100,5784" coordsize="3744,636">
-            <v:shape id="_x0000_s1198" type="#_x0000_t202" style="position:absolute;left:2100;top:5784;width:1044;height:612">
-              <v:textbox style="mso-next-textbox:#_x0000_s1198">
+            <v:shape id="_x0000_s1722" type="#_x0000_t32" style="position:absolute;left:5618;top:7741;width:636;height:0" o:connectortype="straight">
+              <v:stroke endarrow="block"/>
+            </v:shape>
+            <v:group id="_x0000_s1723" style="position:absolute;left:6144;top:7493;width:480;height:528" coordorigin="4992,6182" coordsize="480,528">
+              <v:shape id="_x0000_s1724" type="#_x0000_t32" style="position:absolute;left:4992;top:6182;width:480;height:504" o:connectortype="straight"/>
+              <v:shape id="_x0000_s1725" type="#_x0000_t32" style="position:absolute;left:5033;top:6182;width:396;height:528;flip:x" o:connectortype="straight"/>
+            </v:group>
+            <v:shape id="_x0000_s1726" type="#_x0000_t202" style="position:absolute;left:4562;top:7429;width:1044;height:612">
+              <v:textbox style="mso-next-textbox:#_x0000_s1726">
+                <w:txbxContent>
+                  <w:p>
+                    <w:r>
+                      <w:t>3</w:t>
+                    </w:r>
+                  </w:p>
+                </w:txbxContent>
+              </v:textbox>
+            </v:shape>
+            <v:shape id="_x0000_s1727" type="#_x0000_t202" style="position:absolute;left:1189;top:7429;width:1044;height:612">
+              <v:textbox style="mso-next-textbox:#_x0000_s1727">
                 <w:txbxContent>
                   <w:p>
                     <w:r>
@@ -4477,741 +5275,9 @@
                 </w:txbxContent>
               </v:textbox>
             </v:shape>
-            <v:shape id="_x0000_s1199" type="#_x0000_t202" style="position:absolute;left:3804;top:5808;width:1044;height:612">
-              <v:textbox style="mso-next-textbox:#_x0000_s1199">
-                <w:txbxContent>
-                  <w:p>
-                    <w:r>
-                      <w:t>3</w:t>
-                    </w:r>
-                  </w:p>
-                </w:txbxContent>
-              </v:textbox>
-            </v:shape>
-            <v:shape id="_x0000_s1200" type="#_x0000_t32" style="position:absolute;left:3144;top:6096;width:648;height:0" o:connectortype="straight">
+            <v:shape id="_x0000_s1728" type="#_x0000_t32" style="position:absolute;left:2233;top:7706;width:648;height:0" o:connectortype="straight">
               <v:stroke endarrow="block"/>
             </v:shape>
-            <v:shape id="_x0000_s1201" type="#_x0000_t32" style="position:absolute;left:4860;top:6096;width:636;height:0" o:connectortype="straight">
-              <v:stroke endarrow="block"/>
-            </v:shape>
-            <v:shape id="_x0000_s1202" type="#_x0000_t32" style="position:absolute;left:5364;top:5892;width:480;height:504" o:connectortype="straight"/>
-            <v:shape id="_x0000_s1203" type="#_x0000_t32" style="position:absolute;left:5424;top:5868;width:396;height:528;flip:x" o:connectortype="straight"/>
-          </v:group>
-        </w:pict>
-      </w:r>
-    </w:p>
-    <w:p>
-      <w:pPr>
-        <w:ind w:firstLine="0"/>
-      </w:pPr>
-    </w:p>
-    <w:p>
-      <w:pPr>
-        <w:ind w:firstLine="0"/>
-      </w:pPr>
-    </w:p>
-    <w:p>
-      <w:pPr>
-        <w:ind w:firstLine="0"/>
-      </w:pPr>
-      <w:r>
-        <w:rPr>
-          <w:noProof/>
-          <w:lang w:val="en-US"/>
-        </w:rPr>
-        <w:pict w14:anchorId="628DBF19">
-          <v:group id="_x0000_s1204" style="position:absolute;left:0;text-align:left;margin-left:.85pt;margin-top:.6pt;width:264.6pt;height:29.4pt;z-index:251644928" coordorigin="2136,7116" coordsize="5292,588">
-            <v:shape id="_x0000_s1205" type="#_x0000_t202" style="position:absolute;left:2136;top:7116;width:1032;height:564">
-              <v:textbox style="mso-next-textbox:#_x0000_s1205">
-                <w:txbxContent>
-                  <w:p>
-                    <w:r>
-                      <w:t>1</w:t>
-                    </w:r>
-                  </w:p>
-                </w:txbxContent>
-              </v:textbox>
-            </v:shape>
-            <v:shape id="_x0000_s1206" type="#_x0000_t202" style="position:absolute;left:3828;top:7128;width:1056;height:564">
-              <v:textbox style="mso-next-textbox:#_x0000_s1206">
-                <w:txbxContent>
-                  <w:p>
-                    <w:r>
-                      <w:t>2</w:t>
-                    </w:r>
-                  </w:p>
-                </w:txbxContent>
-              </v:textbox>
-            </v:shape>
-            <v:shape id="_x0000_s1207" type="#_x0000_t202" style="position:absolute;left:5484;top:7140;width:1008;height:564">
-              <v:textbox style="mso-next-textbox:#_x0000_s1207">
-                <w:txbxContent>
-                  <w:p>
-                    <w:r>
-                      <w:t>3</w:t>
-                    </w:r>
-                  </w:p>
-                </w:txbxContent>
-              </v:textbox>
-            </v:shape>
-            <v:shape id="_x0000_s1208" type="#_x0000_t32" style="position:absolute;left:4896;top:7380;width:576;height:0" o:connectortype="straight">
-              <v:stroke endarrow="block"/>
-            </v:shape>
-            <v:shape id="_x0000_s1209" type="#_x0000_t32" style="position:absolute;left:3204;top:7392;width:576;height:0" o:connectortype="straight">
-              <v:stroke endarrow="block"/>
-            </v:shape>
-            <v:shape id="_x0000_s1210" type="#_x0000_t32" style="position:absolute;left:6492;top:7380;width:576;height:0" o:connectortype="straight">
-              <v:stroke endarrow="block"/>
-            </v:shape>
-            <v:shape id="_x0000_s1211" type="#_x0000_t32" style="position:absolute;left:7008;top:7200;width:420;height:444" o:connectortype="straight"/>
-            <v:shape id="_x0000_s1212" type="#_x0000_t32" style="position:absolute;left:7008;top:7140;width:420;height:528;flip:x" o:connectortype="straight"/>
-          </v:group>
-        </w:pict>
-      </w:r>
-    </w:p>
-    <w:p>
-      <w:pPr>
-        <w:rPr>
-          <w:b/>
-          <w:bCs/>
-        </w:rPr>
-      </w:pPr>
-    </w:p>
-    <w:p>
-      <w:pPr>
-        <w:pStyle w:val="a5"/>
-        <w:numPr>
-          <w:ilvl w:val="0"/>
-          <w:numId w:val="8"/>
-        </w:numPr>
-        <w:rPr>
-          <w:b/>
-          <w:bCs/>
-        </w:rPr>
-      </w:pPr>
-      <w:r>
-        <w:rPr>
-          <w:b/>
-          <w:bCs/>
-        </w:rPr>
-        <w:t xml:space="preserve">Операция вставки </w:t>
-      </w:r>
-      <w:r>
-        <w:rPr>
-          <w:b/>
-          <w:bCs/>
-        </w:rPr>
-        <w:t>после элемента</w:t>
-      </w:r>
-    </w:p>
-    <w:p>
-      <w:pPr>
-        <w:pStyle w:val="a5"/>
-        <w:numPr>
-          <w:ilvl w:val="0"/>
-          <w:numId w:val="19"/>
-        </w:numPr>
-        <w:ind w:left="927"/>
-        <w:rPr>
-          <w:shd w:val="clear" w:color="auto" w:fill="FFFFFF"/>
-        </w:rPr>
-      </w:pPr>
-      <w:r>
-        <w:rPr>
-          <w:shd w:val="clear" w:color="auto" w:fill="FFFFFF"/>
-        </w:rPr>
-        <w:t>Поиск узла с указанным значением:</w:t>
-      </w:r>
-    </w:p>
-    <w:p>
-      <w:pPr>
-        <w:pStyle w:val="a5"/>
-        <w:numPr>
-          <w:ilvl w:val="0"/>
-          <w:numId w:val="19"/>
-        </w:numPr>
-        <w:ind w:left="927"/>
-        <w:rPr>
-          <w:shd w:val="clear" w:color="auto" w:fill="FFFFFF"/>
-        </w:rPr>
-      </w:pPr>
-      <w:r>
-        <w:rPr>
-          <w:shd w:val="clear" w:color="auto" w:fill="FFFFFF"/>
-        </w:rPr>
-        <w:lastRenderedPageBreak/>
-        <w:t xml:space="preserve">Если найденный узел является </w:t>
-      </w:r>
-      <w:r>
-        <w:rPr>
-          <w:shd w:val="clear" w:color="auto" w:fill="FFFFFF"/>
-        </w:rPr>
-        <w:t>последним</w:t>
-      </w:r>
-      <w:r>
-        <w:rPr>
-          <w:shd w:val="clear" w:color="auto" w:fill="FFFFFF"/>
-        </w:rPr>
-        <w:t xml:space="preserve"> узлом списка, вызыв</w:t>
-      </w:r>
-      <w:r>
-        <w:rPr>
-          <w:shd w:val="clear" w:color="auto" w:fill="FFFFFF"/>
-        </w:rPr>
-        <w:t>ается</w:t>
-      </w:r>
-      <w:r>
-        <w:rPr>
-          <w:shd w:val="clear" w:color="auto" w:fill="FFFFFF"/>
-        </w:rPr>
-        <w:t xml:space="preserve"> метод вставки в </w:t>
-      </w:r>
-      <w:r>
-        <w:rPr>
-          <w:shd w:val="clear" w:color="auto" w:fill="FFFFFF"/>
-        </w:rPr>
-        <w:t>конец</w:t>
-      </w:r>
-      <w:r>
-        <w:rPr>
-          <w:shd w:val="clear" w:color="auto" w:fill="FFFFFF"/>
-        </w:rPr>
-        <w:t>.</w:t>
-      </w:r>
-    </w:p>
-    <w:p>
-      <w:pPr>
-        <w:pStyle w:val="a5"/>
-        <w:numPr>
-          <w:ilvl w:val="0"/>
-          <w:numId w:val="19"/>
-        </w:numPr>
-        <w:ind w:left="927"/>
-        <w:rPr>
-          <w:shd w:val="clear" w:color="auto" w:fill="FFFFFF"/>
-        </w:rPr>
-      </w:pPr>
-      <w:r>
-        <w:rPr>
-          <w:shd w:val="clear" w:color="auto" w:fill="FFFFFF"/>
-        </w:rPr>
-        <w:t>Создание нового узла</w:t>
-      </w:r>
-    </w:p>
-    <w:p>
-      <w:pPr>
-        <w:pStyle w:val="a5"/>
-        <w:numPr>
-          <w:ilvl w:val="0"/>
-          <w:numId w:val="19"/>
-        </w:numPr>
-        <w:ind w:left="927"/>
-        <w:rPr>
-          <w:shd w:val="clear" w:color="auto" w:fill="FFFFFF"/>
-        </w:rPr>
-      </w:pPr>
-      <w:r>
-        <w:rPr>
-          <w:shd w:val="clear" w:color="auto" w:fill="FFFFFF"/>
-        </w:rPr>
-        <w:t>Если элемент не найден генерируем исключение</w:t>
-      </w:r>
-    </w:p>
-    <w:p>
-      <w:pPr>
-        <w:rPr>
-          <w:shd w:val="clear" w:color="auto" w:fill="FFFFFF"/>
-          <w:lang w:val="en-US"/>
-        </w:rPr>
-      </w:pPr>
-      <w:r>
-        <w:rPr>
-          <w:shd w:val="clear" w:color="auto" w:fill="FFFFFF"/>
-        </w:rPr>
-        <w:t>Пример вставки после 2</w:t>
-      </w:r>
-      <w:r>
-        <w:rPr>
-          <w:shd w:val="clear" w:color="auto" w:fill="FFFFFF"/>
-          <w:lang w:val="en-US"/>
-        </w:rPr>
-        <w:t>:</w:t>
-      </w:r>
-    </w:p>
-    <w:p>
-      <w:pPr>
-        <w:ind w:firstLine="0"/>
-      </w:pPr>
-      <w:r>
-        <w:rPr>
-          <w:noProof/>
-        </w:rPr>
-        <w:pict w14:anchorId="19A600A3">
-          <v:group id="_x0000_s1213" style="position:absolute;left:0;text-align:left;margin-left:1.35pt;margin-top:2.2pt;width:187.2pt;height:31.8pt;z-index:251645952" coordorigin="2100,5784" coordsize="3744,636">
-            <v:shape id="_x0000_s1214" type="#_x0000_t202" style="position:absolute;left:2100;top:5784;width:1044;height:612">
-              <v:textbox style="mso-next-textbox:#_x0000_s1214">
-                <w:txbxContent>
-                  <w:p>
-                    <w:r>
-                      <w:t>1</w:t>
-                    </w:r>
-                  </w:p>
-                </w:txbxContent>
-              </v:textbox>
-            </v:shape>
-            <v:shape id="_x0000_s1215" type="#_x0000_t202" style="position:absolute;left:3804;top:5808;width:1044;height:612">
-              <v:textbox style="mso-next-textbox:#_x0000_s1215">
-                <w:txbxContent>
-                  <w:p>
-                    <w:r>
-                      <w:t>2</w:t>
-                    </w:r>
-                  </w:p>
-                </w:txbxContent>
-              </v:textbox>
-            </v:shape>
-            <v:shape id="_x0000_s1216" type="#_x0000_t32" style="position:absolute;left:3144;top:6096;width:648;height:0" o:connectortype="straight">
-              <v:stroke endarrow="block"/>
-            </v:shape>
-            <v:shape id="_x0000_s1217" type="#_x0000_t32" style="position:absolute;left:4860;top:6096;width:636;height:0" o:connectortype="straight">
-              <v:stroke endarrow="block"/>
-            </v:shape>
-            <v:shape id="_x0000_s1218" type="#_x0000_t32" style="position:absolute;left:5364;top:5892;width:480;height:504" o:connectortype="straight"/>
-            <v:shape id="_x0000_s1219" type="#_x0000_t32" style="position:absolute;left:5424;top:5868;width:396;height:528;flip:x" o:connectortype="straight"/>
-          </v:group>
-        </w:pict>
-      </w:r>
-    </w:p>
-    <w:p>
-      <w:pPr>
-        <w:ind w:firstLine="0"/>
-      </w:pPr>
-    </w:p>
-    <w:p>
-      <w:pPr>
-        <w:ind w:firstLine="0"/>
-      </w:pPr>
-    </w:p>
-    <w:p>
-      <w:pPr>
-        <w:ind w:firstLine="0"/>
-      </w:pPr>
-      <w:r>
-        <w:rPr>
-          <w:noProof/>
-          <w:lang w:val="en-US"/>
-        </w:rPr>
-        <w:pict w14:anchorId="10731E99">
-          <v:group id="_x0000_s1220" style="position:absolute;left:0;text-align:left;margin-left:.85pt;margin-top:.6pt;width:264.6pt;height:29.4pt;z-index:251646976" coordorigin="2136,7116" coordsize="5292,588">
-            <v:shape id="_x0000_s1221" type="#_x0000_t202" style="position:absolute;left:2136;top:7116;width:1032;height:564">
-              <v:textbox style="mso-next-textbox:#_x0000_s1221">
-                <w:txbxContent>
-                  <w:p>
-                    <w:r>
-                      <w:t>1</w:t>
-                    </w:r>
-                  </w:p>
-                </w:txbxContent>
-              </v:textbox>
-            </v:shape>
-            <v:shape id="_x0000_s1222" type="#_x0000_t202" style="position:absolute;left:3828;top:7128;width:1056;height:564">
-              <v:textbox style="mso-next-textbox:#_x0000_s1222">
-                <w:txbxContent>
-                  <w:p>
-                    <w:r>
-                      <w:t>2</w:t>
-                    </w:r>
-                  </w:p>
-                </w:txbxContent>
-              </v:textbox>
-            </v:shape>
-            <v:shape id="_x0000_s1223" type="#_x0000_t202" style="position:absolute;left:5484;top:7140;width:1008;height:564">
-              <v:textbox style="mso-next-textbox:#_x0000_s1223">
-                <w:txbxContent>
-                  <w:p>
-                    <w:r>
-                      <w:t>3</w:t>
-                    </w:r>
-                  </w:p>
-                </w:txbxContent>
-              </v:textbox>
-            </v:shape>
-            <v:shape id="_x0000_s1224" type="#_x0000_t32" style="position:absolute;left:4896;top:7380;width:576;height:0" o:connectortype="straight">
-              <v:stroke endarrow="block"/>
-            </v:shape>
-            <v:shape id="_x0000_s1225" type="#_x0000_t32" style="position:absolute;left:3204;top:7392;width:576;height:0" o:connectortype="straight">
-              <v:stroke endarrow="block"/>
-            </v:shape>
-            <v:shape id="_x0000_s1226" type="#_x0000_t32" style="position:absolute;left:6492;top:7380;width:576;height:0" o:connectortype="straight">
-              <v:stroke endarrow="block"/>
-            </v:shape>
-            <v:shape id="_x0000_s1227" type="#_x0000_t32" style="position:absolute;left:7008;top:7200;width:420;height:444" o:connectortype="straight"/>
-            <v:shape id="_x0000_s1228" type="#_x0000_t32" style="position:absolute;left:7008;top:7140;width:420;height:528;flip:x" o:connectortype="straight"/>
-          </v:group>
-        </w:pict>
-      </w:r>
-    </w:p>
-    <w:p>
-      <w:pPr>
-        <w:ind w:firstLine="0"/>
-        <w:rPr>
-          <w:b/>
-          <w:bCs/>
-        </w:rPr>
-      </w:pPr>
-    </w:p>
-    <w:p>
-      <w:pPr>
-        <w:pStyle w:val="a5"/>
-        <w:numPr>
-          <w:ilvl w:val="0"/>
-          <w:numId w:val="8"/>
-        </w:numPr>
-        <w:rPr>
-          <w:b/>
-          <w:bCs/>
-        </w:rPr>
-      </w:pPr>
-      <w:r>
-        <w:rPr>
-          <w:b/>
-          <w:bCs/>
-        </w:rPr>
-        <w:t>Операция получения текущего элемента.</w:t>
-      </w:r>
-    </w:p>
-    <w:p>
-      <w:r>
-        <w:rPr>
-          <w:shd w:val="clear" w:color="auto" w:fill="FFFFFF"/>
-        </w:rPr>
-        <w:t>Метод возвращает указатель на текущий узел списка. Этот узел используется внутри класса для отслеживания текущей позиции при выполнении операций со списком.</w:t>
-      </w:r>
-    </w:p>
-    <w:p>
-      <w:pPr>
-        <w:pStyle w:val="a5"/>
-        <w:numPr>
-          <w:ilvl w:val="0"/>
-          <w:numId w:val="8"/>
-        </w:numPr>
-        <w:rPr>
-          <w:b/>
-          <w:bCs/>
-        </w:rPr>
-      </w:pPr>
-      <w:r>
-        <w:rPr>
-          <w:b/>
-          <w:bCs/>
-        </w:rPr>
-        <w:t xml:space="preserve">Операция получения </w:t>
-      </w:r>
-      <w:r>
-        <w:rPr>
-          <w:b/>
-          <w:bCs/>
-        </w:rPr>
-        <w:t>размера листа</w:t>
-      </w:r>
-    </w:p>
-    <w:p>
-      <w:pPr>
-        <w:rPr>
-          <w:b/>
-          <w:bCs/>
-        </w:rPr>
-      </w:pPr>
-      <w:r>
-        <w:rPr>
-          <w:shd w:val="clear" w:color="auto" w:fill="FFFFFF"/>
-        </w:rPr>
-        <w:t>Метод возвращает количество элементов в списке. Он проходит по всем узлам списка, увеличивая счетчик, пока не достигнет конца списка.</w:t>
-      </w:r>
-    </w:p>
-    <w:p>
-      <w:pPr>
-        <w:pStyle w:val="a5"/>
-        <w:numPr>
-          <w:ilvl w:val="0"/>
-          <w:numId w:val="8"/>
-        </w:numPr>
-        <w:rPr>
-          <w:b/>
-          <w:bCs/>
-        </w:rPr>
-      </w:pPr>
-      <w:r>
-        <w:rPr>
-          <w:b/>
-          <w:bCs/>
-        </w:rPr>
-        <w:t>Операция</w:t>
-      </w:r>
-      <w:r>
-        <w:rPr>
-          <w:b/>
-          <w:bCs/>
-        </w:rPr>
-        <w:t xml:space="preserve"> вставки в сортированный список</w:t>
-      </w:r>
-    </w:p>
-    <w:p>
-      <w:pPr>
-        <w:pStyle w:val="a5"/>
-        <w:numPr>
-          <w:ilvl w:val="0"/>
-          <w:numId w:val="20"/>
-        </w:numPr>
-        <w:ind w:left="927"/>
-        <w:rPr>
-          <w:shd w:val="clear" w:color="auto" w:fill="FFFFFF"/>
-        </w:rPr>
-      </w:pPr>
-      <w:r>
-        <w:rPr>
-          <w:shd w:val="clear" w:color="auto" w:fill="FFFFFF"/>
-        </w:rPr>
-        <w:t xml:space="preserve">Проверка списка на пустоту или меньше ли </w:t>
-      </w:r>
-      <w:r>
-        <w:rPr>
-          <w:shd w:val="clear" w:color="auto" w:fill="FFFFFF"/>
-        </w:rPr>
-        <w:t>элемент</w:t>
-      </w:r>
-      <w:r>
-        <w:rPr>
-          <w:shd w:val="clear" w:color="auto" w:fill="FFFFFF"/>
-        </w:rPr>
-        <w:t xml:space="preserve"> первого элемента</w:t>
-      </w:r>
-      <w:r>
-        <w:rPr>
-          <w:shd w:val="clear" w:color="auto" w:fill="FFFFFF"/>
-        </w:rPr>
-        <w:t xml:space="preserve">. Если да, то </w:t>
-      </w:r>
-      <w:r>
-        <w:rPr>
-          <w:shd w:val="clear" w:color="auto" w:fill="FFFFFF"/>
-        </w:rPr>
-        <w:t xml:space="preserve">вызывается метод </w:t>
-      </w:r>
-      <w:r>
-        <w:rPr>
-          <w:shd w:val="clear" w:color="auto" w:fill="FFFFFF"/>
-        </w:rPr>
-        <w:t>вставки в начало и выход из функции.</w:t>
-      </w:r>
-    </w:p>
-    <w:p>
-      <w:pPr>
-        <w:pStyle w:val="a5"/>
-        <w:numPr>
-          <w:ilvl w:val="0"/>
-          <w:numId w:val="20"/>
-        </w:numPr>
-        <w:ind w:left="927"/>
-        <w:rPr>
-          <w:shd w:val="clear" w:color="auto" w:fill="FFFFFF"/>
-        </w:rPr>
-      </w:pPr>
-      <w:r>
-        <w:rPr>
-          <w:shd w:val="clear" w:color="auto" w:fill="FFFFFF"/>
-        </w:rPr>
-        <w:t>Иначе п</w:t>
-      </w:r>
-      <w:r>
-        <w:rPr>
-          <w:shd w:val="clear" w:color="auto" w:fill="FFFFFF"/>
-        </w:rPr>
-        <w:t>роходимся по списку и ищем элемент.</w:t>
-      </w:r>
-    </w:p>
-    <w:p>
-      <w:pPr>
-        <w:pStyle w:val="a5"/>
-        <w:numPr>
-          <w:ilvl w:val="0"/>
-          <w:numId w:val="20"/>
-        </w:numPr>
-        <w:ind w:left="927"/>
-        <w:rPr>
-          <w:shd w:val="clear" w:color="auto" w:fill="FFFFFF"/>
-        </w:rPr>
-      </w:pPr>
-      <w:r>
-        <w:rPr>
-          <w:shd w:val="clear" w:color="auto" w:fill="FFFFFF"/>
-        </w:rPr>
-        <w:t xml:space="preserve">Если </w:t>
-      </w:r>
-      <w:r>
-        <w:rPr>
-          <w:shd w:val="clear" w:color="auto" w:fill="FFFFFF"/>
-        </w:rPr>
-        <w:t>список закончился</w:t>
-      </w:r>
-      <w:r>
-        <w:rPr>
-          <w:shd w:val="clear" w:color="auto" w:fill="FFFFFF"/>
-        </w:rPr>
-        <w:t xml:space="preserve">, вызывается метод </w:t>
-      </w:r>
-      <w:r>
-        <w:rPr>
-          <w:shd w:val="clear" w:color="auto" w:fill="FFFFFF"/>
-        </w:rPr>
-        <w:t>вставки в конец и выход из функции.</w:t>
-      </w:r>
-    </w:p>
-    <w:p>
-      <w:pPr>
-        <w:pStyle w:val="a5"/>
-        <w:numPr>
-          <w:ilvl w:val="0"/>
-          <w:numId w:val="20"/>
-        </w:numPr>
-        <w:ind w:left="927"/>
-        <w:rPr>
-          <w:shd w:val="clear" w:color="auto" w:fill="FFFFFF"/>
-        </w:rPr>
-      </w:pPr>
-      <w:r>
-        <w:rPr>
-          <w:shd w:val="clear" w:color="auto" w:fill="FFFFFF"/>
-        </w:rPr>
-        <w:t>Иначе с</w:t>
-      </w:r>
-      <w:r>
-        <w:rPr>
-          <w:shd w:val="clear" w:color="auto" w:fill="FFFFFF"/>
-        </w:rPr>
-        <w:t>оздается новый узел с значением.</w:t>
-      </w:r>
-    </w:p>
-    <w:p>
-      <w:pPr>
-        <w:ind w:firstLine="0"/>
-      </w:pPr>
-      <w:r>
-        <w:t>Пример</w:t>
-      </w:r>
-      <w:r>
-        <w:t>:</w:t>
-      </w:r>
-    </w:p>
-    <w:p>
-      <w:pPr>
-        <w:ind w:firstLine="0"/>
-      </w:pPr>
-      <w:r>
-        <w:rPr>
-          <w:noProof/>
-        </w:rPr>
-        <w:pict w14:anchorId="2CDD1FF0">
-          <v:group id="_x0000_s1153" style="position:absolute;left:0;text-align:left;margin-left:1.35pt;margin-top:2.2pt;width:187.2pt;height:31.8pt;z-index:251641856" coordorigin="2100,5784" coordsize="3744,636">
-            <v:shape id="_x0000_s1154" type="#_x0000_t202" style="position:absolute;left:2100;top:5784;width:1044;height:612">
-              <v:textbox style="mso-next-textbox:#_x0000_s1154">
-                <w:txbxContent>
-                  <w:p>
-                    <w:r>
-                      <w:t>1</w:t>
-                    </w:r>
-                  </w:p>
-                </w:txbxContent>
-              </v:textbox>
-            </v:shape>
-            <v:shape id="_x0000_s1155" type="#_x0000_t202" style="position:absolute;left:3804;top:5808;width:1044;height:612">
-              <v:textbox style="mso-next-textbox:#_x0000_s1155">
-                <w:txbxContent>
-                  <w:p>
-                    <w:r>
-                      <w:t>3</w:t>
-                    </w:r>
-                  </w:p>
-                </w:txbxContent>
-              </v:textbox>
-            </v:shape>
-            <v:shape id="_x0000_s1156" type="#_x0000_t32" style="position:absolute;left:3144;top:6096;width:648;height:0" o:connectortype="straight">
-              <v:stroke endarrow="block"/>
-            </v:shape>
-            <v:shape id="_x0000_s1157" type="#_x0000_t32" style="position:absolute;left:4860;top:6096;width:636;height:0" o:connectortype="straight">
-              <v:stroke endarrow="block"/>
-            </v:shape>
-            <v:shape id="_x0000_s1158" type="#_x0000_t32" style="position:absolute;left:5364;top:5892;width:480;height:504" o:connectortype="straight"/>
-            <v:shape id="_x0000_s1159" type="#_x0000_t32" style="position:absolute;left:5424;top:5868;width:396;height:528;flip:x" o:connectortype="straight"/>
-          </v:group>
-        </w:pict>
-      </w:r>
-    </w:p>
-    <w:p>
-      <w:pPr>
-        <w:ind w:firstLine="0"/>
-      </w:pPr>
-    </w:p>
-    <w:p>
-      <w:pPr>
-        <w:ind w:firstLine="0"/>
-      </w:pPr>
-    </w:p>
-    <w:p>
-      <w:pPr>
-        <w:ind w:firstLine="0"/>
-      </w:pPr>
-      <w:r>
-        <w:rPr>
-          <w:noProof/>
-          <w:lang w:val="en-US"/>
-        </w:rPr>
-        <w:pict w14:anchorId="3A1EFA07">
-          <v:group id="_x0000_s1160" style="position:absolute;left:0;text-align:left;margin-left:.85pt;margin-top:.6pt;width:264.6pt;height:29.4pt;z-index:251642880" coordorigin="2136,7116" coordsize="5292,588">
-            <v:shape id="_x0000_s1161" type="#_x0000_t202" style="position:absolute;left:2136;top:7116;width:1032;height:564">
-              <v:textbox style="mso-next-textbox:#_x0000_s1161">
-                <w:txbxContent>
-                  <w:p>
-                    <w:r>
-                      <w:t>1</w:t>
-                    </w:r>
-                  </w:p>
-                </w:txbxContent>
-              </v:textbox>
-            </v:shape>
-            <v:shape id="_x0000_s1162" type="#_x0000_t202" style="position:absolute;left:3828;top:7128;width:1056;height:564">
-              <v:textbox style="mso-next-textbox:#_x0000_s1162">
-                <w:txbxContent>
-                  <w:p>
-                    <w:r>
-                      <w:t>2</w:t>
-                    </w:r>
-                  </w:p>
-                </w:txbxContent>
-              </v:textbox>
-            </v:shape>
-            <v:shape id="_x0000_s1163" type="#_x0000_t202" style="position:absolute;left:5484;top:7140;width:1008;height:564">
-              <v:textbox style="mso-next-textbox:#_x0000_s1163">
-                <w:txbxContent>
-                  <w:p>
-                    <w:r>
-                      <w:t>3</w:t>
-                    </w:r>
-                  </w:p>
-                </w:txbxContent>
-              </v:textbox>
-            </v:shape>
-            <v:shape id="_x0000_s1164" type="#_x0000_t32" style="position:absolute;left:4896;top:7380;width:576;height:0" o:connectortype="straight">
-              <v:stroke endarrow="block"/>
-            </v:shape>
-            <v:shape id="_x0000_s1165" type="#_x0000_t32" style="position:absolute;left:3204;top:7392;width:576;height:0" o:connectortype="straight">
-              <v:stroke endarrow="block"/>
-            </v:shape>
-            <v:shape id="_x0000_s1166" type="#_x0000_t32" style="position:absolute;left:6492;top:7380;width:576;height:0" o:connectortype="straight">
-              <v:stroke endarrow="block"/>
-            </v:shape>
-            <v:shape id="_x0000_s1167" type="#_x0000_t32" style="position:absolute;left:7008;top:7200;width:420;height:444" o:connectortype="straight"/>
-            <v:shape id="_x0000_s1168" type="#_x0000_t32" style="position:absolute;left:7008;top:7140;width:420;height:528;flip:x" o:connectortype="straight"/>
           </v:group>
         </w:pict>
       </w:r>
@@ -5229,7 +5295,7 @@
           <w:numId w:val="7"/>
         </w:numPr>
       </w:pPr>
-      <w:bookmarkStart w:id="20" w:name="_Toc165457246"/>
+      <w:bookmarkStart w:id="20" w:name="_Toc166850651"/>
       <w:bookmarkEnd w:id="19"/>
       <w:r>
         <w:t>Кольцевой список с головой</w:t>
@@ -5243,7 +5309,6 @@
     </w:p>
     <w:p>
       <w:r>
-        <w:lastRenderedPageBreak/>
         <w:t>Данный класс поддерживает все операции</w:t>
       </w:r>
       <w:r>
@@ -5278,6 +5343,7 @@
           <w:b/>
           <w:bCs/>
         </w:rPr>
+        <w:lastRenderedPageBreak/>
         <w:t xml:space="preserve">Операция вставки в начало </w:t>
       </w:r>
     </w:p>
@@ -5299,6 +5365,12 @@
         </w:rPr>
         <w:t>Вызывает метод вставки в начало из базового класса для вставки элемента</w:t>
       </w:r>
+      <w:r>
+        <w:rPr>
+          <w:shd w:val="clear" w:color="auto" w:fill="FFFFFF"/>
+        </w:rPr>
+        <w:t>.</w:t>
+      </w:r>
     </w:p>
     <w:p>
       <w:pPr>
@@ -5336,22 +5408,43 @@
         </w:rPr>
         <w:t xml:space="preserve"> указатель на следующий элемент последнего узла на указатель на голову списка, а указатель на следующий элемент головы списка на первый узел</w:t>
       </w:r>
+      <w:r>
+        <w:rPr>
+          <w:shd w:val="clear" w:color="auto" w:fill="FFFFFF"/>
+        </w:rPr>
+        <w:t>.</w:t>
+      </w:r>
     </w:p>
     <w:p>
       <w:pPr>
         <w:spacing w:after="160" w:line="259" w:lineRule="auto"/>
         <w:ind w:firstLine="0"/>
         <w:jc w:val="left"/>
-        <w:rPr>
-          <w:lang w:val="en-US"/>
-        </w:rPr>
       </w:pPr>
       <w:r>
         <w:rPr>
           <w:noProof/>
         </w:rPr>
-        <w:pict w14:anchorId="7C1FE80D">
-          <v:shape id="_x0000_s1335" type="#_x0000_t202" style="position:absolute;margin-left:13.6pt;margin-top:20.8pt;width:51.6pt;height:28.2pt;z-index:251680768">
+        <w:pict w14:anchorId="5DDF20A2">
+          <v:shape id="_x0000_s1336" type="#_x0000_t202" style="position:absolute;margin-left:120.4pt;margin-top:21.15pt;width:50.4pt;height:28.2pt;z-index:251813888">
+            <v:textbox style="mso-next-textbox:#_x0000_s1336">
+              <w:txbxContent>
+                <w:p>
+                  <w:r>
+                    <w:t>3</w:t>
+                  </w:r>
+                </w:p>
+              </w:txbxContent>
+            </v:textbox>
+          </v:shape>
+        </w:pict>
+      </w:r>
+      <w:r>
+        <w:rPr>
+          <w:noProof/>
+        </w:rPr>
+        <w:pict w14:anchorId="239D2584">
+          <v:shape id="_x0000_s1335" type="#_x0000_t202" style="position:absolute;margin-left:39.55pt;margin-top:22.65pt;width:51.6pt;height:28.2pt;z-index:251812864">
             <v:textbox style="mso-next-textbox:#_x0000_s1335">
               <w:txbxContent>
                 <w:p>
@@ -5368,12 +5461,138 @@
         </w:pict>
       </w:r>
       <w:r>
+        <w:t>Пример</w:t>
+      </w:r>
+      <w:r>
+        <w:rPr>
+          <w:lang w:val="en-US"/>
+        </w:rPr>
+        <w:t>:</w:t>
+      </w:r>
+    </w:p>
+    <w:p>
+      <w:pPr>
+        <w:spacing w:after="160" w:line="259" w:lineRule="auto"/>
+        <w:ind w:left="360" w:firstLine="0"/>
+        <w:jc w:val="left"/>
+      </w:pPr>
+      <w:r>
         <w:rPr>
           <w:noProof/>
         </w:rPr>
-        <w:pict w14:anchorId="3F3EF18B">
-          <v:shape id="_x0000_s1336" type="#_x0000_t202" style="position:absolute;margin-left:94.45pt;margin-top:19.3pt;width:50.4pt;height:28.2pt;z-index:251681792">
-            <v:textbox style="mso-next-textbox:#_x0000_s1336">
+        <w:pict w14:anchorId="2D5AA500">
+          <v:shape id="_x0000_s1340" type="#_x0000_t32" style="position:absolute;left:0;text-align:left;margin-left:27.15pt;margin-top:15.6pt;width:.25pt;height:27.65pt;z-index:251816960" o:connectortype="straight"/>
+        </w:pict>
+      </w:r>
+      <w:r>
+        <w:rPr>
+          <w:noProof/>
+        </w:rPr>
+        <w:pict w14:anchorId="0FD631E0">
+          <v:shape id="_x0000_s1342" type="#_x0000_t32" style="position:absolute;left:0;text-align:left;margin-left:180.75pt;margin-top:15.6pt;width:0;height:27.65pt;z-index:251819008" o:connectortype="straight"/>
+        </w:pict>
+      </w:r>
+      <w:r>
+        <w:rPr>
+          <w:noProof/>
+        </w:rPr>
+        <w:pict w14:anchorId="7D309E8A">
+          <v:shape id="_x0000_s1343" type="#_x0000_t32" style="position:absolute;left:0;text-align:left;margin-left:170.8pt;margin-top:16.25pt;width:9.2pt;height:0;flip:x;z-index:251820032" o:connectortype="straight"/>
+        </w:pict>
+      </w:r>
+      <w:r>
+        <w:rPr>
+          <w:noProof/>
+        </w:rPr>
+        <w:pict w14:anchorId="3B5FBB44">
+          <v:shape id="_x0000_s1339" type="#_x0000_t32" style="position:absolute;left:0;text-align:left;margin-left:27pt;margin-top:16.25pt;width:12.55pt;height:0;z-index:251815936" o:connectortype="straight">
+            <v:stroke endarrow="block"/>
+          </v:shape>
+        </w:pict>
+      </w:r>
+      <w:r>
+        <w:rPr>
+          <w:noProof/>
+        </w:rPr>
+        <w:pict w14:anchorId="43508D5F">
+          <v:shape id="_x0000_s1337" type="#_x0000_t32" style="position:absolute;left:0;text-align:left;margin-left:91.15pt;margin-top:16.25pt;width:29.25pt;height:0;z-index:251800576" o:connectortype="straight">
+            <v:stroke endarrow="block"/>
+          </v:shape>
+        </w:pict>
+      </w:r>
+    </w:p>
+    <w:p>
+      <w:pPr>
+        <w:spacing w:after="160" w:line="259" w:lineRule="auto"/>
+        <w:ind w:firstLine="0"/>
+        <w:jc w:val="left"/>
+      </w:pPr>
+      <w:r>
+        <w:rPr>
+          <w:noProof/>
+        </w:rPr>
+        <w:pict w14:anchorId="752AE3E7">
+          <v:shape id="_x0000_s1341" type="#_x0000_t32" style="position:absolute;margin-left:27.15pt;margin-top:20.35pt;width:153.6pt;height:0;z-index:251817984" o:connectortype="straight"/>
+        </w:pict>
+      </w:r>
+    </w:p>
+    <w:p>
+      <w:pPr>
+        <w:spacing w:after="160" w:line="259" w:lineRule="auto"/>
+        <w:ind w:firstLine="0"/>
+        <w:jc w:val="left"/>
+      </w:pPr>
+      <w:r>
+        <w:rPr>
+          <w:noProof/>
+        </w:rPr>
+        <w:pict w14:anchorId="1AEEDAED">
+          <v:shape id="_x0000_s1733" type="#_x0000_t202" style="position:absolute;margin-left:130.2pt;margin-top:18.75pt;width:52.8pt;height:28.2pt;z-index:251803648">
+            <v:textbox style="mso-next-textbox:#_x0000_s1733">
+              <w:txbxContent>
+                <w:p>
+                  <w:r>
+                    <w:t>2</w:t>
+                  </w:r>
+                </w:p>
+              </w:txbxContent>
+            </v:textbox>
+          </v:shape>
+        </w:pict>
+      </w:r>
+      <w:r>
+        <w:rPr>
+          <w:noProof/>
+        </w:rPr>
+        <w:pict w14:anchorId="01B5BB22">
+          <v:shape id="_x0000_s1732" type="#_x0000_t202" style="position:absolute;margin-left:45.6pt;margin-top:18.15pt;width:51.6pt;height:28.2pt;z-index:251802624">
+            <v:textbox style="mso-next-textbox:#_x0000_s1732">
+              <w:txbxContent>
+                <w:p>
+                  <w:r>
+                    <w:t>1</w:t>
+                  </w:r>
+                </w:p>
+              </w:txbxContent>
+            </v:textbox>
+          </v:shape>
+        </w:pict>
+      </w:r>
+      <w:r>
+        <w:rPr>
+          <w:noProof/>
+        </w:rPr>
+        <w:pict w14:anchorId="377B77C0">
+          <v:shape id="_x0000_s1741" type="#_x0000_t32" style="position:absolute;margin-left:263.6pt;margin-top:31.4pt;width:16.25pt;height:0;flip:x;z-index:251811840" o:connectortype="straight"/>
+        </w:pict>
+      </w:r>
+      <w:r>
+        <w:rPr>
+          <w:noProof/>
+        </w:rPr>
+        <w:pict w14:anchorId="4A84CD73">
+          <v:shape id="_x0000_s1734" type="#_x0000_t202" style="position:absolute;margin-left:213pt;margin-top:19.35pt;width:50.4pt;height:28.2pt;z-index:251804672">
+            <v:textbox style="mso-next-textbox:#_x0000_s1734">
               <w:txbxContent>
                 <w:p>
                   <w:r>
@@ -5385,48 +5604,59 @@
           </v:shape>
         </w:pict>
       </w:r>
-      <w:r>
-        <w:t>Пример</w:t>
-      </w:r>
-      <w:r>
-        <w:rPr>
-          <w:lang w:val="en-US"/>
-        </w:rPr>
-        <w:t>:</w:t>
-      </w:r>
     </w:p>
     <w:p>
       <w:pPr>
         <w:spacing w:after="160" w:line="259" w:lineRule="auto"/>
-        <w:ind w:left="360" w:firstLine="0"/>
+        <w:ind w:firstLine="0"/>
         <w:jc w:val="left"/>
       </w:pPr>
       <w:r>
         <w:rPr>
           <w:noProof/>
         </w:rPr>
-        <w:pict w14:anchorId="6C983393">
-          <v:group id="_x0000_s1338" style="position:absolute;left:0;text-align:left;margin-left:.65pt;margin-top:7.15pt;width:154.15pt;height:34.1pt;z-index:251683840" coordorigin="1716,9221" coordsize="4860,422">
-            <v:shape id="_x0000_s1339" type="#_x0000_t32" style="position:absolute;left:1716;top:9229;width:396;height:0" o:connectortype="straight">
-              <v:stroke endarrow="block"/>
-            </v:shape>
-            <v:shape id="_x0000_s1340" type="#_x0000_t32" style="position:absolute;left:1716;top:9221;width:4;height:419;flip:x" o:connectortype="straight"/>
-            <v:shape id="_x0000_s1341" type="#_x0000_t32" style="position:absolute;left:1728;top:9637;width:4848;height:0" o:connectortype="straight"/>
-            <v:shape id="_x0000_s1342" type="#_x0000_t32" style="position:absolute;left:6564;top:9301;width:9;height:342" o:connectortype="straight"/>
-            <v:shape id="_x0000_s1343" type="#_x0000_t32" style="position:absolute;left:6252;top:9301;width:312;height:0;flip:x" o:connectortype="straight"/>
-          </v:group>
+        <w:pict w14:anchorId="451DB4AD">
+          <v:shape id="_x0000_s1740" type="#_x0000_t32" style="position:absolute;margin-left:279.85pt;margin-top:8.5pt;width:0;height:26.8pt;z-index:251810816" o:connectortype="straight"/>
         </w:pict>
       </w:r>
       <w:r>
         <w:rPr>
           <w:noProof/>
         </w:rPr>
-        <w:pict w14:anchorId="63B6389B">
-          <v:shape id="_x0000_s1337" type="#_x0000_t32" style="position:absolute;left:0;text-align:left;margin-left:65.05pt;margin-top:10.25pt;width:28.8pt;height:0;z-index:251682816" o:connectortype="straight">
+        <w:pict w14:anchorId="488C1C9D">
+          <v:shape id="_x0000_s1738" type="#_x0000_t32" style="position:absolute;margin-left:26.75pt;margin-top:10.6pt;width:.25pt;height:24.95pt;flip:x;z-index:251808768" o:connectortype="straight"/>
+        </w:pict>
+      </w:r>
+      <w:r>
+        <w:rPr>
+          <w:noProof/>
+        </w:rPr>
+        <w:pict w14:anchorId="4BBDEE4B">
+          <v:shape id="_x0000_s1737" type="#_x0000_t32" style="position:absolute;margin-left:27.4pt;margin-top:10.65pt;width:18.2pt;height:0;z-index:251807744" o:connectortype="straight">
             <v:stroke endarrow="block"/>
           </v:shape>
         </w:pict>
       </w:r>
+      <w:r>
+        <w:rPr>
+          <w:noProof/>
+        </w:rPr>
+        <w:pict w14:anchorId="555EEAEA">
+          <v:shape id="_x0000_s1736" type="#_x0000_t32" style="position:absolute;margin-left:97.2pt;margin-top:10.6pt;width:33pt;height:.05pt;z-index:251806720" o:connectortype="straight">
+            <v:stroke endarrow="block"/>
+          </v:shape>
+        </w:pict>
+      </w:r>
+      <w:r>
+        <w:rPr>
+          <w:noProof/>
+        </w:rPr>
+        <w:pict w14:anchorId="6A7DEFB6">
+          <v:shape id="_x0000_s1735" type="#_x0000_t32" style="position:absolute;margin-left:183.6pt;margin-top:10.6pt;width:29.4pt;height:0;z-index:251805696" o:connectortype="straight">
+            <v:stroke endarrow="block"/>
+          </v:shape>
+        </w:pict>
+      </w:r>
     </w:p>
     <w:p>
       <w:pPr>
@@ -5434,84 +5664,14 @@
         <w:ind w:firstLine="0"/>
         <w:jc w:val="left"/>
       </w:pPr>
-    </w:p>
-    <w:p>
-      <w:pPr>
-        <w:spacing w:after="160" w:line="259" w:lineRule="auto"/>
-        <w:ind w:firstLine="0"/>
-        <w:jc w:val="left"/>
-      </w:pPr>
       <w:r>
         <w:rPr>
           <w:noProof/>
         </w:rPr>
-        <w:pict w14:anchorId="3874DEE0">
-          <v:group id="_x0000_s1299" style="position:absolute;margin-left:1.15pt;margin-top:10pt;width:253.75pt;height:46.05pt;z-index:251650048" coordorigin="2234,10389" coordsize="5075,921">
-            <v:shape id="_x0000_s1300" type="#_x0000_t202" style="position:absolute;left:2615;top:10389;width:1032;height:564">
-              <v:textbox style="mso-next-textbox:#_x0000_s1300">
-                <w:txbxContent>
-                  <w:p>
-                    <w:r>
-                      <w:t>1</w:t>
-                    </w:r>
-                  </w:p>
-                </w:txbxContent>
-              </v:textbox>
-            </v:shape>
-            <v:shape id="_x0000_s1301" type="#_x0000_t202" style="position:absolute;left:4307;top:10401;width:1056;height:564">
-              <v:textbox style="mso-next-textbox:#_x0000_s1301">
-                <w:txbxContent>
-                  <w:p>
-                    <w:r>
-                      <w:t>2</w:t>
-                    </w:r>
-                  </w:p>
-                </w:txbxContent>
-              </v:textbox>
-            </v:shape>
-            <v:shape id="_x0000_s1302" type="#_x0000_t202" style="position:absolute;left:5963;top:10413;width:1008;height:564">
-              <v:textbox style="mso-next-textbox:#_x0000_s1302">
-                <w:txbxContent>
-                  <w:p>
-                    <w:r>
-                      <w:t>3</w:t>
-                    </w:r>
-                  </w:p>
-                </w:txbxContent>
-              </v:textbox>
-            </v:shape>
-            <v:shape id="_x0000_s1303" type="#_x0000_t32" style="position:absolute;left:5375;top:10653;width:576;height:0" o:connectortype="straight">
-              <v:stroke endarrow="block"/>
-            </v:shape>
-            <v:shape id="_x0000_s1304" type="#_x0000_t32" style="position:absolute;left:3683;top:10665;width:648;height:0" o:connectortype="straight">
-              <v:stroke endarrow="block"/>
-            </v:shape>
-            <v:group id="_x0000_s1305" style="position:absolute;left:2234;top:10636;width:5075;height:674" coordorigin="1716,9221" coordsize="4860,422">
-              <v:shape id="_x0000_s1306" type="#_x0000_t32" style="position:absolute;left:1716;top:9229;width:396;height:0" o:connectortype="straight">
-                <v:stroke endarrow="block"/>
-              </v:shape>
-              <v:shape id="_x0000_s1307" type="#_x0000_t32" style="position:absolute;left:1716;top:9221;width:4;height:419;flip:x" o:connectortype="straight"/>
-              <v:shape id="_x0000_s1308" type="#_x0000_t32" style="position:absolute;left:1728;top:9637;width:4848;height:0" o:connectortype="straight"/>
-              <v:shape id="_x0000_s1309" type="#_x0000_t32" style="position:absolute;left:6564;top:9301;width:9;height:342" o:connectortype="straight"/>
-              <v:shape id="_x0000_s1310" type="#_x0000_t32" style="position:absolute;left:6252;top:9301;width:312;height:0;flip:x" o:connectortype="straight"/>
-            </v:group>
-          </v:group>
+        <w:pict w14:anchorId="27EBC3B4">
+          <v:shape id="_x0000_s1739" type="#_x0000_t32" style="position:absolute;margin-left:27.4pt;margin-top:12.4pt;width:253.1pt;height:0;z-index:251809792" o:connectortype="straight"/>
         </w:pict>
       </w:r>
-    </w:p>
-    <w:p>
-      <w:pPr>
-        <w:spacing w:after="160" w:line="259" w:lineRule="auto"/>
-        <w:ind w:firstLine="0"/>
-        <w:jc w:val="left"/>
-      </w:pPr>
-    </w:p>
-    <w:p>
-      <w:pPr>
-        <w:spacing w:after="160" w:line="259" w:lineRule="auto"/>
-        <w:ind w:firstLine="0"/>
-        <w:jc w:val="left"/>
-      </w:pPr>
     </w:p>
     <w:p>
       <w:pPr>
@@ -5551,7 +5711,19 @@
         <w:rPr>
           <w:shd w:val="clear" w:color="auto" w:fill="FFFFFF"/>
         </w:rPr>
-        <w:t xml:space="preserve">Начинаем с первого узла и проверяем равно ли значение удаляемого элемента текущему узлу списка </w:t>
+        <w:t>Начинаем с первого узла и проверяем равно ли значение удаляемого элемента текущему узлу списка</w:t>
+      </w:r>
+      <w:r>
+        <w:rPr>
+          <w:shd w:val="clear" w:color="auto" w:fill="FFFFFF"/>
+        </w:rPr>
+        <w:t>.</w:t>
+      </w:r>
+      <w:r>
+        <w:rPr>
+          <w:shd w:val="clear" w:color="auto" w:fill="FFFFFF"/>
+        </w:rPr>
+        <w:t xml:space="preserve"> </w:t>
       </w:r>
     </w:p>
     <w:p>
@@ -5585,6 +5757,12 @@
         </w:rPr>
         <w:t>nullptr</w:t>
       </w:r>
+      <w:r>
+        <w:rPr>
+          <w:shd w:val="clear" w:color="auto" w:fill="FFFFFF"/>
+        </w:rPr>
+        <w:t>.</w:t>
+      </w:r>
     </w:p>
     <w:p>
       <w:pPr>
@@ -5604,6 +5782,12 @@
         </w:rPr>
         <w:t>Если указанный элемент первый узел в списке, то удаляем его и сдвигаем указатель на голову и первый узел на следующий</w:t>
       </w:r>
+      <w:r>
+        <w:rPr>
+          <w:shd w:val="clear" w:color="auto" w:fill="FFFFFF"/>
+        </w:rPr>
+        <w:t>.</w:t>
+      </w:r>
     </w:p>
     <w:p>
       <w:pPr>
@@ -5623,13 +5807,16 @@
         </w:rPr>
         <w:t>Иначе вызываем функцию удаления из базового класса</w:t>
       </w:r>
+      <w:r>
+        <w:rPr>
+          <w:shd w:val="clear" w:color="auto" w:fill="FFFFFF"/>
+        </w:rPr>
+        <w:t>.</w:t>
+      </w:r>
     </w:p>
     <w:p>
       <w:pPr>
         <w:ind w:firstLine="0"/>
-        <w:rPr>
-          <w:lang w:val="en-US"/>
-        </w:rPr>
       </w:pPr>
       <w:r>
         <w:rPr>
@@ -5643,6 +5830,65 @@
           <w:lang w:val="en-US"/>
         </w:rPr>
         <w:t>:</w:t>
+      </w:r>
+    </w:p>
+    <w:p>
+      <w:pPr>
+        <w:ind w:firstLine="0"/>
+      </w:pPr>
+      <w:r>
+        <w:rPr>
+          <w:noProof/>
+        </w:rPr>
+        <w:pict w14:anchorId="2EE9092D">
+          <v:shape id="_x0000_s1786" type="#_x0000_t202" style="position:absolute;left:0;text-align:left;margin-left:130.2pt;margin-top:18.75pt;width:52.8pt;height:28.2pt;z-index:251824128">
+            <v:textbox style="mso-next-textbox:#_x0000_s1786">
+              <w:txbxContent>
+                <w:p>
+                  <w:r>
+                    <w:t>3</w:t>
+                  </w:r>
+                </w:p>
+              </w:txbxContent>
+            </v:textbox>
+          </v:shape>
+        </w:pict>
+      </w:r>
+      <w:r>
+        <w:rPr>
+          <w:noProof/>
+        </w:rPr>
+        <w:pict w14:anchorId="3D11DB64">
+          <v:shape id="_x0000_s1785" type="#_x0000_t202" style="position:absolute;left:0;text-align:left;margin-left:45.6pt;margin-top:18.15pt;width:51.6pt;height:28.2pt;z-index:251823104">
+            <v:textbox style="mso-next-textbox:#_x0000_s1785">
+              <w:txbxContent>
+                <w:p>
+                  <w:r>
+                    <w:t>2</w:t>
+                  </w:r>
+                </w:p>
+              </w:txbxContent>
+            </v:textbox>
+          </v:shape>
+        </w:pict>
+      </w:r>
+      <w:r>
+        <w:rPr>
+          <w:noProof/>
+        </w:rPr>
+        <w:pict w14:anchorId="711A4F36">
+          <v:shape id="_x0000_s1787" type="#_x0000_t202" style="position:absolute;left:0;text-align:left;margin-left:213pt;margin-top:19.35pt;width:50.4pt;height:28.2pt;z-index:251825152">
+            <v:textbox style="mso-next-textbox:#_x0000_s1787">
+              <w:txbxContent>
+                <w:p>
+                  <w:r>
+                    <w:t>4</w:t>
+                  </w:r>
+                </w:p>
+              </w:txbxContent>
+            </v:textbox>
+          </v:shape>
+        </w:pict>
       </w:r>
     </w:p>
     <w:p>
@@ -5655,57 +5901,105 @@
         <w:rPr>
           <w:noProof/>
         </w:rPr>
-        <w:pict w14:anchorId="74BEE5C5">
-          <v:group id="_x0000_s1344" style="position:absolute;margin-left:.5pt;margin-top:5.35pt;width:253.75pt;height:46.05pt;z-index:251652096" coordorigin="2234,10389" coordsize="5075,921">
-            <v:shape id="_x0000_s1345" type="#_x0000_t202" style="position:absolute;left:2615;top:10389;width:1032;height:564">
-              <v:textbox style="mso-next-textbox:#_x0000_s1345">
-                <w:txbxContent>
-                  <w:p>
-                    <w:r>
-                      <w:t>2</w:t>
-                    </w:r>
-                  </w:p>
-                </w:txbxContent>
-              </v:textbox>
-            </v:shape>
-            <v:shape id="_x0000_s1346" type="#_x0000_t202" style="position:absolute;left:4307;top:10401;width:1056;height:564">
-              <v:textbox style="mso-next-textbox:#_x0000_s1346">
-                <w:txbxContent>
-                  <w:p>
-                    <w:r>
-                      <w:t>3</w:t>
-                    </w:r>
-                  </w:p>
-                </w:txbxContent>
-              </v:textbox>
-            </v:shape>
-            <v:shape id="_x0000_s1347" type="#_x0000_t202" style="position:absolute;left:5963;top:10413;width:1008;height:564">
-              <v:textbox style="mso-next-textbox:#_x0000_s1347">
-                <w:txbxContent>
-                  <w:p>
-                    <w:r>
-                      <w:t>4</w:t>
-                    </w:r>
-                  </w:p>
-                </w:txbxContent>
-              </v:textbox>
-            </v:shape>
-            <v:shape id="_x0000_s1348" type="#_x0000_t32" style="position:absolute;left:5375;top:10653;width:576;height:0" o:connectortype="straight">
-              <v:stroke endarrow="block"/>
-            </v:shape>
-            <v:shape id="_x0000_s1349" type="#_x0000_t32" style="position:absolute;left:3683;top:10665;width:648;height:0" o:connectortype="straight">
-              <v:stroke endarrow="block"/>
-            </v:shape>
-            <v:group id="_x0000_s1350" style="position:absolute;left:2234;top:10636;width:5075;height:674" coordorigin="1716,9221" coordsize="4860,422">
-              <v:shape id="_x0000_s1351" type="#_x0000_t32" style="position:absolute;left:1716;top:9229;width:396;height:0" o:connectortype="straight">
-                <v:stroke endarrow="block"/>
-              </v:shape>
-              <v:shape id="_x0000_s1352" type="#_x0000_t32" style="position:absolute;left:1716;top:9221;width:4;height:419;flip:x" o:connectortype="straight"/>
-              <v:shape id="_x0000_s1353" type="#_x0000_t32" style="position:absolute;left:1728;top:9637;width:4848;height:0" o:connectortype="straight"/>
-              <v:shape id="_x0000_s1354" type="#_x0000_t32" style="position:absolute;left:6564;top:9301;width:9;height:342" o:connectortype="straight"/>
-              <v:shape id="_x0000_s1355" type="#_x0000_t32" style="position:absolute;left:6252;top:9301;width:312;height:0;flip:x" o:connectortype="straight"/>
-            </v:group>
+        <w:pict w14:anchorId="195DBA30">
+          <v:group id="_x0000_s1792" style="position:absolute;margin-left:27.4pt;margin-top:8.5pt;width:253.1pt;height:26.8pt;z-index:251830272" coordorigin="2249,4692" coordsize="5062,536">
+            <v:shape id="_x0000_s1793" type="#_x0000_t32" style="position:absolute;left:2249;top:5228;width:5062;height:0" o:connectortype="straight"/>
+            <v:shape id="_x0000_s1794" type="#_x0000_t32" style="position:absolute;left:7298;top:4692;width:0;height:536" o:connectortype="straight"/>
+            <v:shape id="_x0000_s1795" type="#_x0000_t32" style="position:absolute;left:6973;top:4692;width:325;height:0;flip:x" o:connectortype="straight"/>
           </v:group>
+        </w:pict>
+      </w:r>
+      <w:r>
+        <w:rPr>
+          <w:noProof/>
+        </w:rPr>
+        <w:pict w14:anchorId="3BBC88BF">
+          <v:shape id="_x0000_s1791" type="#_x0000_t32" style="position:absolute;margin-left:26.75pt;margin-top:10.6pt;width:.25pt;height:24.95pt;flip:x;z-index:251829248" o:connectortype="straight"/>
+        </w:pict>
+      </w:r>
+      <w:r>
+        <w:rPr>
+          <w:noProof/>
+        </w:rPr>
+        <w:pict w14:anchorId="4AD6E1E6">
+          <v:shape id="_x0000_s1790" type="#_x0000_t32" style="position:absolute;margin-left:27.4pt;margin-top:10.65pt;width:18.2pt;height:0;z-index:251828224" o:connectortype="straight">
+            <v:stroke endarrow="block"/>
+          </v:shape>
+        </w:pict>
+      </w:r>
+      <w:r>
+        <w:rPr>
+          <w:noProof/>
+        </w:rPr>
+        <w:pict w14:anchorId="30A51E94">
+          <v:shape id="_x0000_s1789" type="#_x0000_t32" style="position:absolute;margin-left:97.2pt;margin-top:10.6pt;width:33pt;height:.05pt;z-index:251827200" o:connectortype="straight">
+            <v:stroke endarrow="block"/>
+          </v:shape>
+        </w:pict>
+      </w:r>
+      <w:r>
+        <w:rPr>
+          <w:noProof/>
+        </w:rPr>
+        <w:pict w14:anchorId="4992EE6E">
+          <v:shape id="_x0000_s1788" type="#_x0000_t32" style="position:absolute;margin-left:183.6pt;margin-top:10.6pt;width:29.4pt;height:0;z-index:251826176" o:connectortype="straight">
+            <v:stroke endarrow="block"/>
+          </v:shape>
+        </w:pict>
+      </w:r>
+    </w:p>
+    <w:p>
+      <w:pPr>
+        <w:ind w:firstLine="0"/>
+        <w:rPr>
+          <w:shd w:val="clear" w:color="auto" w:fill="FFFFFF"/>
+        </w:rPr>
+      </w:pPr>
+    </w:p>
+    <w:p>
+      <w:pPr>
+        <w:ind w:firstLine="0"/>
+        <w:rPr>
+          <w:shd w:val="clear" w:color="auto" w:fill="FFFFFF"/>
+        </w:rPr>
+      </w:pPr>
+      <w:r>
+        <w:rPr>
+          <w:noProof/>
+        </w:rPr>
+        <w:pict w14:anchorId="4492DA7E">
+          <v:shape id="_x0000_s1806" type="#_x0000_t202" style="position:absolute;left:0;text-align:left;margin-left:120.4pt;margin-top:21.15pt;width:50.4pt;height:28.2pt;z-index:251834368">
+            <v:textbox style="mso-next-textbox:#_x0000_s1806">
+              <w:txbxContent>
+                <w:p>
+                  <w:r>
+                    <w:t>3</w:t>
+                  </w:r>
+                </w:p>
+              </w:txbxContent>
+            </v:textbox>
+          </v:shape>
+        </w:pict>
+      </w:r>
+      <w:r>
+        <w:rPr>
+          <w:noProof/>
+        </w:rPr>
+        <w:pict w14:anchorId="50D4E2BF">
+          <v:shape id="_x0000_s1805" type="#_x0000_t202" style="position:absolute;left:0;text-align:left;margin-left:39.55pt;margin-top:22.65pt;width:51.6pt;height:28.2pt;z-index:251833344">
+            <v:textbox style="mso-next-textbox:#_x0000_s1805">
+              <w:txbxContent>
+                <w:p>
+                  <w:r>
+                    <w:t>2</w:t>
+                  </w:r>
+                  <w:r>
+                    <w:tab/>
+                  </w:r>
+                </w:p>
+              </w:txbxContent>
+            </v:textbox>
+          </v:shape>
         </w:pict>
       </w:r>
     </w:p>
@@ -5715,77 +6009,57 @@
         <w:ind w:left="360" w:firstLine="0"/>
         <w:jc w:val="left"/>
       </w:pPr>
-    </w:p>
-    <w:p>
-      <w:pPr>
-        <w:spacing w:after="160" w:line="259" w:lineRule="auto"/>
-        <w:ind w:left="1416" w:firstLine="0"/>
-        <w:jc w:val="left"/>
-      </w:pPr>
-    </w:p>
-    <w:p>
-      <w:pPr>
-        <w:spacing w:after="160" w:line="259" w:lineRule="auto"/>
-        <w:ind w:firstLine="0"/>
-        <w:jc w:val="left"/>
-      </w:pPr>
       <w:r>
         <w:rPr>
           <w:noProof/>
         </w:rPr>
-        <w:pict w14:anchorId="0E27CDAB">
-          <v:group id="_x0000_s1443" style="position:absolute;margin-left:.5pt;margin-top:13.9pt;width:152.75pt;height:44.85pt;z-index:251656192" coordorigin="3552,14079" coordsize="3055,897">
-            <v:shape id="_x0000_s1444" type="#_x0000_t202" style="position:absolute;left:3778;top:14105;width:1032;height:564">
-              <v:textbox style="mso-next-textbox:#_x0000_s1444">
-                <w:txbxContent>
-                  <w:p>
-                    <w:r>
-                      <w:t>2</w:t>
-                    </w:r>
-                    <w:r>
-                      <w:tab/>
-                    </w:r>
-                  </w:p>
-                </w:txbxContent>
-              </v:textbox>
-            </v:shape>
-            <v:shape id="_x0000_s1445" type="#_x0000_t202" style="position:absolute;left:5434;top:14079;width:1008;height:564">
-              <v:textbox style="mso-next-textbox:#_x0000_s1445">
-                <w:txbxContent>
-                  <w:p>
-                    <w:r>
-                      <w:t>3</w:t>
-                    </w:r>
-                  </w:p>
-                </w:txbxContent>
-              </v:textbox>
-            </v:shape>
-            <v:shape id="_x0000_s1446" type="#_x0000_t32" style="position:absolute;left:4846;top:14319;width:576;height:0" o:connectortype="straight">
-              <v:stroke endarrow="block"/>
-            </v:shape>
-            <v:group id="_x0000_s1447" style="position:absolute;left:3552;top:14302;width:3055;height:674" coordorigin="1716,9221" coordsize="4860,422">
-              <v:shape id="_x0000_s1448" type="#_x0000_t32" style="position:absolute;left:1716;top:9229;width:396;height:0" o:connectortype="straight">
-                <v:stroke endarrow="block"/>
-              </v:shape>
-              <v:shape id="_x0000_s1449" type="#_x0000_t32" style="position:absolute;left:1716;top:9221;width:4;height:419;flip:x" o:connectortype="straight"/>
-              <v:shape id="_x0000_s1450" type="#_x0000_t32" style="position:absolute;left:1728;top:9637;width:4848;height:0" o:connectortype="straight"/>
-              <v:shape id="_x0000_s1451" type="#_x0000_t32" style="position:absolute;left:6564;top:9301;width:9;height:342" o:connectortype="straight"/>
-              <v:shape id="_x0000_s1452" type="#_x0000_t32" style="position:absolute;left:6252;top:9301;width:312;height:0;flip:x" o:connectortype="straight"/>
-            </v:group>
+        <w:pict w14:anchorId="120BA476">
+          <v:group id="_x0000_s1809" style="position:absolute;left:0;text-align:left;margin-left:27.15pt;margin-top:15.6pt;width:153.6pt;height:27.65pt;z-index:251837440" coordorigin="2244,8963" coordsize="3072,553">
+            <v:shape id="_x0000_s1810" type="#_x0000_t32" style="position:absolute;left:2244;top:9516;width:3072;height:0" o:connectortype="straight"/>
+            <v:shape id="_x0000_s1811" type="#_x0000_t32" style="position:absolute;left:5316;top:8963;width:0;height:553" o:connectortype="straight"/>
           </v:group>
         </w:pict>
       </w:r>
-    </w:p>
-    <w:p>
-      <w:pPr>
-        <w:rPr>
-          <w:b/>
-          <w:bCs/>
-        </w:rPr>
-      </w:pPr>
-    </w:p>
-    <w:p>
-      <w:pPr>
+      <w:r>
+        <w:rPr>
+          <w:noProof/>
+        </w:rPr>
+        <w:pict w14:anchorId="63B10BFF">
+          <v:shape id="_x0000_s1808" type="#_x0000_t32" style="position:absolute;left:0;text-align:left;margin-left:27.15pt;margin-top:15.6pt;width:.25pt;height:27.65pt;z-index:251836416" o:connectortype="straight"/>
+        </w:pict>
+      </w:r>
+      <w:r>
+        <w:rPr>
+          <w:noProof/>
+        </w:rPr>
+        <w:pict w14:anchorId="1A261A45">
+          <v:shape id="_x0000_s1812" type="#_x0000_t32" style="position:absolute;left:0;text-align:left;margin-left:170.8pt;margin-top:16.25pt;width:9.2pt;height:0;flip:x;z-index:251838464" o:connectortype="straight"/>
+        </w:pict>
+      </w:r>
+      <w:r>
+        <w:rPr>
+          <w:noProof/>
+        </w:rPr>
+        <w:pict w14:anchorId="42CA7A5F">
+          <v:shape id="_x0000_s1807" type="#_x0000_t32" style="position:absolute;left:0;text-align:left;margin-left:27pt;margin-top:16.25pt;width:12.55pt;height:0;z-index:251835392" o:connectortype="straight">
+            <v:stroke endarrow="block"/>
+          </v:shape>
+        </w:pict>
+      </w:r>
+      <w:r>
+        <w:rPr>
+          <w:noProof/>
+        </w:rPr>
+        <w:pict w14:anchorId="6CC555EA">
+          <v:shape id="_x0000_s1804" type="#_x0000_t32" style="position:absolute;left:0;text-align:left;margin-left:91.15pt;margin-top:16.25pt;width:29.25pt;height:0;z-index:251832320" o:connectortype="straight">
+            <v:stroke endarrow="block"/>
+          </v:shape>
+        </w:pict>
+      </w:r>
+    </w:p>
+    <w:p>
+      <w:pPr>
+        <w:ind w:firstLine="0"/>
         <w:rPr>
           <w:b/>
           <w:bCs/>
@@ -5800,7 +6074,7 @@
           <w:numId w:val="7"/>
         </w:numPr>
       </w:pPr>
-      <w:bookmarkStart w:id="21" w:name="_Toc165457247"/>
+      <w:bookmarkStart w:id="21" w:name="_Toc166850652"/>
       <w:r>
         <w:t>Полином</w:t>
       </w:r>
@@ -5873,7 +6147,6 @@
         <w:ind w:left="927"/>
       </w:pPr>
       <w:r>
-        <w:lastRenderedPageBreak/>
         <w:t>Перебираем мономы из двух исходных списков, добавляя их в новый список с учетом сортировки.</w:t>
       </w:r>
     </w:p>
@@ -5887,6 +6160,7 @@
         <w:ind w:left="927"/>
       </w:pPr>
       <w:r>
+        <w:lastRenderedPageBreak/>
         <w:t>После завершения операции суммирования удаляем из нового списка все мономы с коэффициентом, равным нулю.</w:t>
       </w:r>
     </w:p>
@@ -5984,50 +6258,2459 @@
         <w:rPr>
           <w:noProof/>
         </w:rPr>
-        <w:pict w14:anchorId="57722DAA">
-          <v:group id="_x0000_s1407" style="position:absolute;left:0;text-align:left;margin-left:4.2pt;margin-top:12.35pt;width:385.75pt;height:52.95pt;z-index:251653120" coordorigin="2196,13072" coordsize="7715,1059">
-            <v:shape id="_x0000_s1392" type="#_x0000_t202" style="position:absolute;left:2704;top:13132;width:1074;height:586">
-              <v:textbox style="mso-next-textbox:#_x0000_s1392">
+        <w:pict w14:anchorId="625B65AA">
+          <v:shape id="_x0000_s1395" type="#_x0000_t202" style="position:absolute;left:0;text-align:left;margin-left:246.65pt;margin-top:10.95pt;width:53.7pt;height:29.3pt;z-index:251763712">
+            <v:textbox style="mso-next-textbox:#_x0000_s1395">
+              <w:txbxContent>
+                <w:p>
+                  <w:pPr>
+                    <w:ind w:firstLine="0"/>
+                    <w:rPr>
+                      <w:lang w:val="en-US"/>
+                    </w:rPr>
+                  </w:pPr>
+                  <w:r>
+                    <w:rPr>
+                      <w:lang w:val="en-US"/>
+                    </w:rPr>
+                    <w:t>1|100</w:t>
+                  </w:r>
+                </w:p>
+              </w:txbxContent>
+            </v:textbox>
+          </v:shape>
+        </w:pict>
+      </w:r>
+      <w:r>
+        <w:rPr>
+          <w:noProof/>
+        </w:rPr>
+        <w:pict w14:anchorId="19D1E56E">
+          <v:shape id="_x0000_s1394" type="#_x0000_t202" style="position:absolute;left:0;text-align:left;margin-left:173.95pt;margin-top:12.15pt;width:53.7pt;height:29.3pt;z-index:251762688">
+            <v:textbox style="mso-next-textbox:#_x0000_s1394">
+              <w:txbxContent>
+                <w:p>
+                  <w:pPr>
+                    <w:ind w:firstLine="0"/>
+                    <w:rPr>
+                      <w:lang w:val="en-US"/>
+                    </w:rPr>
+                  </w:pPr>
+                  <w:r>
+                    <w:rPr>
+                      <w:lang w:val="en-US"/>
+                    </w:rPr>
+                    <w:t>1|10</w:t>
+                  </w:r>
+                </w:p>
+              </w:txbxContent>
+            </v:textbox>
+          </v:shape>
+        </w:pict>
+      </w:r>
+      <w:r>
+        <w:rPr>
+          <w:noProof/>
+        </w:rPr>
+        <w:pict w14:anchorId="4C31E721">
+          <v:shape id="_x0000_s1393" type="#_x0000_t202" style="position:absolute;left:0;text-align:left;margin-left:101.1pt;margin-top:13.2pt;width:53.7pt;height:29.3pt;z-index:251761664">
+            <v:textbox style="mso-next-textbox:#_x0000_s1393">
+              <w:txbxContent>
+                <w:p>
+                  <w:pPr>
+                    <w:ind w:firstLine="0"/>
+                    <w:rPr>
+                      <w:lang w:val="en-US"/>
+                    </w:rPr>
+                  </w:pPr>
+                  <w:r>
+                    <w:rPr>
+                      <w:lang w:val="en-US"/>
+                    </w:rPr>
+                    <w:t>1|20</w:t>
+                  </w:r>
+                </w:p>
+              </w:txbxContent>
+            </v:textbox>
+          </v:shape>
+        </w:pict>
+      </w:r>
+      <w:r>
+        <w:rPr>
+          <w:noProof/>
+        </w:rPr>
+        <w:pict w14:anchorId="35176FD0">
+          <v:shape id="_x0000_s1392" type="#_x0000_t202" style="position:absolute;left:0;text-align:left;margin-left:30.6pt;margin-top:13.95pt;width:53.7pt;height:29.3pt;z-index:251760640">
+            <v:textbox style="mso-next-textbox:#_x0000_s1392">
+              <w:txbxContent>
+                <w:p>
+                  <w:pPr>
+                    <w:ind w:firstLine="0"/>
+                    <w:rPr>
+                      <w:lang w:val="en-US"/>
+                    </w:rPr>
+                  </w:pPr>
+                  <w:r>
+                    <w:rPr>
+                      <w:lang w:val="en-US"/>
+                    </w:rPr>
+                    <w:t>1|300</w:t>
+                  </w:r>
+                </w:p>
+              </w:txbxContent>
+            </v:textbox>
+          </v:shape>
+        </w:pict>
+      </w:r>
+      <w:r>
+        <w:rPr>
+          <w:noProof/>
+        </w:rPr>
+        <w:pict w14:anchorId="3B4FBE3B">
+          <v:shape id="_x0000_s1396" type="#_x0000_t202" style="position:absolute;left:0;text-align:left;margin-left:315pt;margin-top:10.95pt;width:53.7pt;height:29.3pt;z-index:251764736">
+            <v:textbox style="mso-next-textbox:#_x0000_s1396">
+              <w:txbxContent>
+                <w:p>
+                  <w:pPr>
+                    <w:ind w:firstLine="0"/>
+                    <w:rPr>
+                      <w:lang w:val="en-US"/>
+                    </w:rPr>
+                  </w:pPr>
+                  <w:r>
+                    <w:rPr>
+                      <w:lang w:val="en-US"/>
+                    </w:rPr>
+                    <w:t>1|0</w:t>
+                  </w:r>
+                </w:p>
+              </w:txbxContent>
+            </v:textbox>
+          </v:shape>
+        </w:pict>
+      </w:r>
+    </w:p>
+    <w:p>
+      <w:r>
+        <w:rPr>
+          <w:noProof/>
+        </w:rPr>
+        <w:pict w14:anchorId="7ABF0E64">
+          <v:shape id="_x0000_s1405" type="#_x0000_t32" style="position:absolute;left:0;text-align:left;margin-left:368.7pt;margin-top:6.1pt;width:18.3pt;height:.05pt;flip:x;z-index:251773952" o:connectortype="straight"/>
+        </w:pict>
+      </w:r>
+      <w:r>
+        <w:rPr>
+          <w:noProof/>
+        </w:rPr>
+        <w:pict w14:anchorId="45A3316C">
+          <v:shape id="_x0000_s1404" type="#_x0000_t32" style="position:absolute;left:0;text-align:left;margin-left:387pt;margin-top:6.1pt;width:0;height:34.95pt;z-index:251772928" o:connectortype="straight"/>
+        </w:pict>
+      </w:r>
+      <w:r>
+        <w:rPr>
+          <w:noProof/>
+        </w:rPr>
+        <w:pict w14:anchorId="1A037A09">
+          <v:shape id="_x0000_s1398" type="#_x0000_t32" style="position:absolute;left:0;text-align:left;margin-left:155.2pt;margin-top:6.15pt;width:18.75pt;height:0;z-index:251766784" o:connectortype="straight">
+            <v:stroke endarrow="block"/>
+          </v:shape>
+        </w:pict>
+      </w:r>
+      <w:r>
+        <w:rPr>
+          <w:noProof/>
+        </w:rPr>
+        <w:pict w14:anchorId="08C757D7">
+          <v:shape id="_x0000_s1399" type="#_x0000_t32" style="position:absolute;left:0;text-align:left;margin-left:227.65pt;margin-top:6.1pt;width:19pt;height:0;z-index:251767808" o:connectortype="straight">
+            <v:stroke endarrow="block"/>
+          </v:shape>
+        </w:pict>
+      </w:r>
+      <w:r>
+        <w:rPr>
+          <w:noProof/>
+        </w:rPr>
+        <w:pict w14:anchorId="1BF86C1E">
+          <v:shape id="_x0000_s1406" type="#_x0000_t32" style="position:absolute;left:0;text-align:left;margin-left:300.35pt;margin-top:6.1pt;width:15.3pt;height:.05pt;z-index:251768832" o:connectortype="straight">
+            <v:stroke endarrow="block"/>
+          </v:shape>
+        </w:pict>
+      </w:r>
+      <w:r>
+        <w:rPr>
+          <w:noProof/>
+        </w:rPr>
+        <w:pict w14:anchorId="5147D69C">
+          <v:shape id="_x0000_s1402" type="#_x0000_t32" style="position:absolute;left:0;text-align:left;margin-left:5.2pt;margin-top:6.7pt;width:.05pt;height:35pt;z-index:251770880" o:connectortype="straight"/>
+        </w:pict>
+      </w:r>
+      <w:r>
+        <w:rPr>
+          <w:noProof/>
+        </w:rPr>
+        <w:pict w14:anchorId="709D5E63">
+          <v:shape id="_x0000_s1401" type="#_x0000_t32" style="position:absolute;left:0;text-align:left;margin-left:5.25pt;margin-top:6.1pt;width:25.35pt;height:0;z-index:251769856" o:connectortype="straight">
+            <v:stroke endarrow="block"/>
+          </v:shape>
+        </w:pict>
+      </w:r>
+      <w:r>
+        <w:rPr>
+          <w:noProof/>
+        </w:rPr>
+        <w:pict w14:anchorId="5CD04DB9">
+          <v:shape id="_x0000_s1397" type="#_x0000_t32" style="position:absolute;left:0;text-align:left;margin-left:84.1pt;margin-top:6.1pt;width:17pt;height:0;z-index:251765760" o:connectortype="straight">
+            <v:stroke endarrow="block"/>
+          </v:shape>
+        </w:pict>
+      </w:r>
+    </w:p>
+    <w:p>
+      <w:r>
+        <w:rPr>
+          <w:noProof/>
+        </w:rPr>
+        <w:pict w14:anchorId="5D5B9EF9">
+          <v:shape id="_x0000_s1403" type="#_x0000_t32" style="position:absolute;left:0;text-align:left;margin-left:5.25pt;margin-top:20.35pt;width:381.75pt;height:.65pt;flip:y;z-index:251771904" o:connectortype="straight"/>
+        </w:pict>
+      </w:r>
+    </w:p>
+    <w:p/>
+    <w:p>
+      <w:r>
+        <w:t>Мономы второго полинома</w:t>
+      </w:r>
+      <w:r>
+        <w:t>:</w:t>
+      </w:r>
+    </w:p>
+    <w:p>
+      <w:r>
+        <w:rPr>
+          <w:noProof/>
+        </w:rPr>
+        <w:pict w14:anchorId="391115CA">
+          <v:shape id="_x0000_s1412" type="#_x0000_t202" style="position:absolute;left:0;text-align:left;margin-left:238.9pt;margin-top:2.35pt;width:53.7pt;height:29.3pt;z-index:251778048">
+            <v:textbox style="mso-next-textbox:#_x0000_s1412">
+              <w:txbxContent>
+                <w:p>
+                  <w:pPr>
+                    <w:ind w:firstLine="0"/>
+                    <w:rPr>
+                      <w:lang w:val="en-US"/>
+                    </w:rPr>
+                  </w:pPr>
+                  <w:r>
+                    <w:rPr>
+                      <w:lang w:val="en-US"/>
+                    </w:rPr>
+                    <w:t>1|0</w:t>
+                  </w:r>
+                </w:p>
+              </w:txbxContent>
+            </v:textbox>
+          </v:shape>
+        </w:pict>
+      </w:r>
+      <w:r>
+        <w:rPr>
+          <w:noProof/>
+        </w:rPr>
+        <w:pict w14:anchorId="614242D8">
+          <v:shape id="_x0000_s1411" type="#_x0000_t202" style="position:absolute;left:0;text-align:left;margin-left:166.2pt;margin-top:3.55pt;width:53.7pt;height:29.3pt;z-index:251777024">
+            <v:textbox style="mso-next-textbox:#_x0000_s1411">
+              <w:txbxContent>
+                <w:p>
+                  <w:pPr>
+                    <w:ind w:firstLine="0"/>
+                    <w:rPr>
+                      <w:lang w:val="en-US"/>
+                    </w:rPr>
+                  </w:pPr>
+                  <w:r>
+                    <w:rPr>
+                      <w:lang w:val="en-US"/>
+                    </w:rPr>
+                    <w:t>1|10</w:t>
+                  </w:r>
+                </w:p>
+              </w:txbxContent>
+            </v:textbox>
+          </v:shape>
+        </w:pict>
+      </w:r>
+      <w:r>
+        <w:rPr>
+          <w:noProof/>
+        </w:rPr>
+        <w:pict w14:anchorId="7CD976F1">
+          <v:shape id="_x0000_s1410" type="#_x0000_t202" style="position:absolute;left:0;text-align:left;margin-left:93.35pt;margin-top:4.6pt;width:53.7pt;height:29.3pt;z-index:251776000">
+            <v:textbox style="mso-next-textbox:#_x0000_s1410">
+              <w:txbxContent>
+                <w:p>
+                  <w:pPr>
+                    <w:ind w:firstLine="0"/>
+                    <w:rPr>
+                      <w:lang w:val="en-US"/>
+                    </w:rPr>
+                  </w:pPr>
+                  <w:r>
+                    <w:rPr>
+                      <w:lang w:val="en-US"/>
+                    </w:rPr>
+                    <w:t>1|10</w:t>
+                  </w:r>
+                </w:p>
+              </w:txbxContent>
+            </v:textbox>
+          </v:shape>
+        </w:pict>
+      </w:r>
+      <w:r>
+        <w:rPr>
+          <w:noProof/>
+        </w:rPr>
+        <w:pict w14:anchorId="4F19F094">
+          <v:shape id="_x0000_s1409" type="#_x0000_t202" style="position:absolute;left:0;text-align:left;margin-left:22.85pt;margin-top:5.35pt;width:53.7pt;height:29.3pt;z-index:251774976">
+            <v:textbox style="mso-next-textbox:#_x0000_s1409">
+              <w:txbxContent>
+                <w:p>
+                  <w:pPr>
+                    <w:ind w:firstLine="0"/>
+                    <w:rPr>
+                      <w:lang w:val="en-US"/>
+                    </w:rPr>
+                  </w:pPr>
+                  <w:r>
+                    <w:rPr>
+                      <w:lang w:val="en-US"/>
+                    </w:rPr>
+                    <w:t>1|300</w:t>
+                  </w:r>
+                </w:p>
+              </w:txbxContent>
+            </v:textbox>
+          </v:shape>
+        </w:pict>
+      </w:r>
+    </w:p>
+    <w:p>
+      <w:pPr>
+        <w:ind w:firstLine="0"/>
+      </w:pPr>
+      <w:r>
+        <w:rPr>
+          <w:noProof/>
+        </w:rPr>
+        <w:pict w14:anchorId="77B12BF4">
+          <v:shape id="_x0000_s1414" type="#_x0000_t32" style="position:absolute;left:0;text-align:left;margin-left:77.05pt;margin-top:.9pt;width:16.3pt;height:0;z-index:251779072" o:connectortype="straight">
+            <v:stroke endarrow="block"/>
+          </v:shape>
+        </w:pict>
+      </w:r>
+      <w:r>
+        <w:rPr>
+          <w:noProof/>
+        </w:rPr>
+        <w:pict w14:anchorId="77DC322F">
+          <v:shape id="_x0000_s1418" type="#_x0000_t32" style="position:absolute;left:0;text-align:left;margin-left:.8pt;margin-top:.9pt;width:22.05pt;height:.1pt;z-index:251782144" o:connectortype="straight">
+            <v:stroke endarrow="block"/>
+          </v:shape>
+        </w:pict>
+      </w:r>
+      <w:r>
+        <w:rPr>
+          <w:noProof/>
+        </w:rPr>
+        <w:pict w14:anchorId="6430C929">
+          <v:shape id="_x0000_s1419" type="#_x0000_t32" style="position:absolute;left:0;text-align:left;margin-left:.5pt;margin-top:.9pt;width:.05pt;height:27pt;z-index:251783168" o:connectortype="straight"/>
+        </w:pict>
+      </w:r>
+      <w:r>
+        <w:rPr>
+          <w:noProof/>
+        </w:rPr>
+        <w:pict w14:anchorId="2FA54E77">
+          <v:shape id="_x0000_s1415" type="#_x0000_t32" style="position:absolute;left:0;text-align:left;margin-left:146.75pt;margin-top:.95pt;width:19.45pt;height:.05pt;z-index:251780096" o:connectortype="straight">
+            <v:stroke endarrow="block"/>
+          </v:shape>
+        </w:pict>
+      </w:r>
+      <w:r>
+        <w:rPr>
+          <w:noProof/>
+        </w:rPr>
+        <w:pict w14:anchorId="2869F6E5">
+          <v:shape id="_x0000_s1416" type="#_x0000_t32" style="position:absolute;left:0;text-align:left;margin-left:219.9pt;margin-top:.9pt;width:18.7pt;height:.05pt;flip:y;z-index:251781120" o:connectortype="straight">
+            <v:stroke endarrow="block"/>
+          </v:shape>
+        </w:pict>
+      </w:r>
+      <w:r>
+        <w:rPr>
+          <w:noProof/>
+        </w:rPr>
+        <w:pict w14:anchorId="1481D055">
+          <v:shape id="_x0000_s1422" type="#_x0000_t32" style="position:absolute;left:0;text-align:left;margin-left:292.6pt;margin-top:.95pt;width:13.4pt;height:0;flip:x;z-index:251786240" o:connectortype="straight"/>
+        </w:pict>
+      </w:r>
+      <w:r>
+        <w:rPr>
+          <w:noProof/>
+        </w:rPr>
+        <w:pict w14:anchorId="3CB0A094">
+          <v:shape id="_x0000_s1421" type="#_x0000_t32" style="position:absolute;left:0;text-align:left;margin-left:306pt;margin-top:.9pt;width:0;height:27pt;z-index:251785216" o:connectortype="straight"/>
+        </w:pict>
+      </w:r>
+    </w:p>
+    <w:p>
+      <w:r>
+        <w:rPr>
+          <w:noProof/>
+        </w:rPr>
+        <w:pict w14:anchorId="6C220AAD">
+          <v:shape id="_x0000_s1420" type="#_x0000_t32" style="position:absolute;left:0;text-align:left;margin-left:.5pt;margin-top:7.2pt;width:305.5pt;height:0;z-index:251784192" o:connectortype="straight"/>
+        </w:pict>
+      </w:r>
+    </w:p>
+    <w:p>
+      <w:r>
+        <w:t>Результат</w:t>
+      </w:r>
+      <w:r>
+        <w:rPr>
+          <w:lang w:val="en-US"/>
+        </w:rPr>
+        <w:t>:</w:t>
+      </w:r>
+    </w:p>
+    <w:p>
+      <w:r>
+        <w:rPr>
+          <w:noProof/>
+        </w:rPr>
+        <w:pict w14:anchorId="5EA4AE29">
+          <v:shape id="_x0000_s1441" type="#_x0000_t32" style="position:absolute;left:0;text-align:left;margin-left:5in;margin-top:19.85pt;width:15.15pt;height:0;z-index:251854848" o:connectortype="straight">
+            <v:stroke endarrow="block"/>
+          </v:shape>
+        </w:pict>
+      </w:r>
+      <w:r>
+        <w:rPr>
+          <w:noProof/>
+        </w:rPr>
+        <w:pict w14:anchorId="28DF16AA">
+          <v:shape id="_x0000_s1433" type="#_x0000_t32" style="position:absolute;left:0;text-align:left;margin-left:290.15pt;margin-top:19.85pt;width:14.65pt;height:0;z-index:251847680" o:connectortype="straight">
+            <v:stroke endarrow="block"/>
+          </v:shape>
+        </w:pict>
+      </w:r>
+      <w:r>
+        <w:rPr>
+          <w:noProof/>
+        </w:rPr>
+        <w:pict w14:anchorId="1AA18D6D">
+          <v:shape id="_x0000_s1432" type="#_x0000_t32" style="position:absolute;left:0;text-align:left;margin-left:217.45pt;margin-top:19.85pt;width:19pt;height:0;z-index:251846656" o:connectortype="straight">
+            <v:stroke endarrow="block"/>
+          </v:shape>
+        </w:pict>
+      </w:r>
+      <w:r>
+        <w:rPr>
+          <w:noProof/>
+        </w:rPr>
+        <w:pict w14:anchorId="79F223B7">
+          <v:shape id="_x0000_s1431" type="#_x0000_t32" style="position:absolute;left:0;text-align:left;margin-left:144.6pt;margin-top:19.85pt;width:19.15pt;height:0;z-index:251845632" o:connectortype="straight">
+            <v:stroke endarrow="block"/>
+          </v:shape>
+        </w:pict>
+      </w:r>
+      <w:r>
+        <w:rPr>
+          <w:noProof/>
+        </w:rPr>
+        <w:pict w14:anchorId="2DDE0A0B">
+          <v:shape id="_x0000_s1430" type="#_x0000_t32" style="position:absolute;left:0;text-align:left;margin-left:74.1pt;margin-top:19.85pt;width:16.1pt;height:0;z-index:251844608" o:connectortype="straight">
+            <v:stroke endarrow="block"/>
+          </v:shape>
+        </w:pict>
+      </w:r>
+      <w:r>
+        <w:rPr>
+          <w:noProof/>
+        </w:rPr>
+        <w:pict w14:anchorId="5BF095F4">
+          <v:shape id="_x0000_s1434" type="#_x0000_t32" style="position:absolute;left:0;text-align:left;margin-left:.5pt;margin-top:19.85pt;width:19.9pt;height:0;z-index:251848704" o:connectortype="straight">
+            <v:stroke endarrow="block"/>
+          </v:shape>
+        </w:pict>
+      </w:r>
+      <w:r>
+        <w:rPr>
+          <w:noProof/>
+        </w:rPr>
+        <w:pict w14:anchorId="4AF6DC61">
+          <v:shape id="_x0000_s1435" type="#_x0000_t32" style="position:absolute;left:0;text-align:left;margin-left:.5pt;margin-top:19.85pt;width:.05pt;height:29.75pt;z-index:251849728" o:connectortype="straight"/>
+        </w:pict>
+      </w:r>
+      <w:r>
+        <w:rPr>
+          <w:noProof/>
+        </w:rPr>
+        <w:pict w14:anchorId="31DBB9FB">
+          <v:shape id="_x0000_s1440" type="#_x0000_t32" style="position:absolute;left:0;text-align:left;margin-left:430.45pt;margin-top:14.05pt;width:12.85pt;height:0;flip:x;z-index:251853824" o:connectortype="straight"/>
+        </w:pict>
+      </w:r>
+      <w:r>
+        <w:rPr>
+          <w:noProof/>
+        </w:rPr>
+        <w:pict w14:anchorId="241A2CAC">
+          <v:shape id="_x0000_s1439" type="#_x0000_t202" style="position:absolute;left:0;text-align:left;margin-left:375.15pt;margin-top:.05pt;width:53.7pt;height:29.3pt;z-index:251852800">
+            <v:textbox style="mso-next-textbox:#_x0000_s1439">
+              <w:txbxContent>
+                <w:p>
+                  <w:pPr>
+                    <w:ind w:firstLine="0"/>
+                    <w:rPr>
+                      <w:lang w:val="en-US"/>
+                    </w:rPr>
+                  </w:pPr>
+                  <w:r>
+                    <w:rPr>
+                      <w:lang w:val="en-US"/>
+                    </w:rPr>
+                    <w:t>2|0</w:t>
+                  </w:r>
+                </w:p>
+              </w:txbxContent>
+            </v:textbox>
+          </v:shape>
+        </w:pict>
+      </w:r>
+      <w:r>
+        <w:rPr>
+          <w:noProof/>
+        </w:rPr>
+        <w:pict w14:anchorId="4CA94C98">
+          <v:shape id="_x0000_s1437" type="#_x0000_t32" style="position:absolute;left:0;text-align:left;margin-left:443.3pt;margin-top:12.95pt;width:0;height:37.4pt;z-index:251851776" o:connectortype="straight"/>
+        </w:pict>
+      </w:r>
+      <w:r>
+        <w:rPr>
+          <w:noProof/>
+        </w:rPr>
+        <w:pict w14:anchorId="7B06B6F4">
+          <v:shape id="_x0000_s1429" type="#_x0000_t202" style="position:absolute;left:0;text-align:left;margin-left:304.8pt;margin-top:.05pt;width:53.7pt;height:29.3pt;z-index:251843584">
+            <v:textbox style="mso-next-textbox:#_x0000_s1429">
+              <w:txbxContent>
+                <w:p>
+                  <w:pPr>
+                    <w:ind w:firstLine="0"/>
+                    <w:rPr>
+                      <w:lang w:val="en-US"/>
+                    </w:rPr>
+                  </w:pPr>
+                  <w:r>
+                    <w:rPr>
+                      <w:lang w:val="en-US"/>
+                    </w:rPr>
+                    <w:t>1|10</w:t>
+                  </w:r>
+                </w:p>
+              </w:txbxContent>
+            </v:textbox>
+          </v:shape>
+        </w:pict>
+      </w:r>
+      <w:r>
+        <w:rPr>
+          <w:noProof/>
+        </w:rPr>
+        <w:pict w14:anchorId="4256F188">
+          <v:shape id="_x0000_s1428" type="#_x0000_t202" style="position:absolute;left:0;text-align:left;margin-left:236.45pt;margin-top:.05pt;width:53.7pt;height:29.3pt;z-index:251842560">
+            <v:textbox style="mso-next-textbox:#_x0000_s1428">
+              <w:txbxContent>
+                <w:p>
+                  <w:pPr>
+                    <w:ind w:firstLine="0"/>
+                    <w:rPr>
+                      <w:lang w:val="en-US"/>
+                    </w:rPr>
+                  </w:pPr>
+                  <w:r>
+                    <w:rPr>
+                      <w:lang w:val="en-US"/>
+                    </w:rPr>
+                    <w:t>1|100</w:t>
+                  </w:r>
+                </w:p>
+              </w:txbxContent>
+            </v:textbox>
+          </v:shape>
+        </w:pict>
+      </w:r>
+      <w:r>
+        <w:rPr>
+          <w:noProof/>
+        </w:rPr>
+        <w:pict w14:anchorId="63A669DD">
+          <v:shape id="_x0000_s1427" type="#_x0000_t202" style="position:absolute;left:0;text-align:left;margin-left:163.75pt;margin-top:1.25pt;width:53.7pt;height:29.3pt;z-index:251841536">
+            <v:textbox style="mso-next-textbox:#_x0000_s1427">
+              <w:txbxContent>
+                <w:p>
+                  <w:pPr>
+                    <w:ind w:firstLine="0"/>
+                    <w:rPr>
+                      <w:lang w:val="en-US"/>
+                    </w:rPr>
+                  </w:pPr>
+                  <w:r>
+                    <w:rPr>
+                      <w:lang w:val="en-US"/>
+                    </w:rPr>
+                    <w:t>2|10</w:t>
+                  </w:r>
+                </w:p>
+              </w:txbxContent>
+            </v:textbox>
+          </v:shape>
+        </w:pict>
+      </w:r>
+      <w:r>
+        <w:rPr>
+          <w:noProof/>
+        </w:rPr>
+        <w:pict w14:anchorId="27293D26">
+          <v:shape id="_x0000_s1426" type="#_x0000_t202" style="position:absolute;left:0;text-align:left;margin-left:90.9pt;margin-top:2.3pt;width:53.7pt;height:29.3pt;z-index:251840512">
+            <v:textbox style="mso-next-textbox:#_x0000_s1426">
+              <w:txbxContent>
+                <w:p>
+                  <w:pPr>
+                    <w:ind w:firstLine="0"/>
+                    <w:rPr>
+                      <w:lang w:val="en-US"/>
+                    </w:rPr>
+                  </w:pPr>
+                  <w:r>
+                    <w:rPr>
+                      <w:lang w:val="en-US"/>
+                    </w:rPr>
+                    <w:t>1|20</w:t>
+                  </w:r>
+                </w:p>
+              </w:txbxContent>
+            </v:textbox>
+          </v:shape>
+        </w:pict>
+      </w:r>
+      <w:r>
+        <w:rPr>
+          <w:noProof/>
+        </w:rPr>
+        <w:pict w14:anchorId="0296AE21">
+          <v:shape id="_x0000_s1425" type="#_x0000_t202" style="position:absolute;left:0;text-align:left;margin-left:20.4pt;margin-top:3.05pt;width:53.7pt;height:29.3pt;z-index:251839488">
+            <v:textbox style="mso-next-textbox:#_x0000_s1425">
+              <w:txbxContent>
+                <w:p>
+                  <w:pPr>
+                    <w:ind w:firstLine="0"/>
+                    <w:rPr>
+                      <w:lang w:val="en-US"/>
+                    </w:rPr>
+                  </w:pPr>
+                  <w:r>
+                    <w:rPr>
+                      <w:lang w:val="en-US"/>
+                    </w:rPr>
+                    <w:t>2|100</w:t>
+                  </w:r>
+                </w:p>
+              </w:txbxContent>
+            </v:textbox>
+          </v:shape>
+        </w:pict>
+      </w:r>
+    </w:p>
+    <w:p/>
+    <w:p>
+      <w:r>
+        <w:rPr>
+          <w:noProof/>
+        </w:rPr>
+        <w:pict w14:anchorId="47ED41AA">
+          <v:shape id="_x0000_s1436" type="#_x0000_t32" style="position:absolute;left:0;text-align:left;margin-left:.5pt;margin-top:8.2pt;width:443.45pt;height:.75pt;z-index:251850752" o:connectortype="straight"/>
+        </w:pict>
+      </w:r>
+    </w:p>
+    <w:p>
+      <w:pPr>
+        <w:ind w:firstLine="0"/>
+        <w:rPr>
+          <w:lang w:val="en-US"/>
+        </w:rPr>
+      </w:pPr>
+    </w:p>
+    <w:p>
+      <w:pPr>
+        <w:pStyle w:val="a5"/>
+        <w:numPr>
+          <w:ilvl w:val="0"/>
+          <w:numId w:val="8"/>
+        </w:numPr>
+      </w:pPr>
+      <w:r>
+        <w:rPr>
+          <w:b/>
+          <w:bCs/>
+        </w:rPr>
+        <w:t xml:space="preserve">Операция </w:t>
+      </w:r>
+      <w:r>
+        <w:rPr>
+          <w:b/>
+          <w:bCs/>
+        </w:rPr>
+        <w:t>разности</w:t>
+      </w:r>
+      <w:r>
+        <w:rPr>
+          <w:b/>
+          <w:bCs/>
+        </w:rPr>
+        <w:t xml:space="preserve"> полиномов</w:t>
+      </w:r>
+    </w:p>
+    <w:p>
+      <w:r>
+        <w:t>Операция состоит из двух этапов</w:t>
+      </w:r>
+      <w:r>
+        <w:t>:</w:t>
+      </w:r>
+    </w:p>
+    <w:p>
+      <w:pPr>
+        <w:pStyle w:val="a5"/>
+        <w:numPr>
+          <w:ilvl w:val="0"/>
+          <w:numId w:val="10"/>
+        </w:numPr>
+      </w:pPr>
+      <w:r>
+        <w:t>Умножение коэффициентов вычитаемого полинома на (-1)</w:t>
+      </w:r>
+      <w:r>
+        <w:t>.</w:t>
+      </w:r>
+    </w:p>
+    <w:p>
+      <w:pPr>
+        <w:pStyle w:val="a5"/>
+        <w:numPr>
+          <w:ilvl w:val="0"/>
+          <w:numId w:val="10"/>
+        </w:numPr>
+      </w:pPr>
+      <w:r>
+        <w:t>Применение операции суммы к данным полиномам</w:t>
+      </w:r>
+      <w:r>
+        <w:t>.</w:t>
+      </w:r>
+    </w:p>
+    <w:p>
+      <w:r>
+        <w:t>Пример:</w:t>
+      </w:r>
+    </w:p>
+    <w:p>
+      <w:pPr>
+        <w:rPr>
+          <w:rFonts w:ascii="Cascadia Mono" w:hAnsi="Cascadia Mono" w:cs="Cascadia Mono"/>
+          <w:color w:val="A31515"/>
+          <w:sz w:val="19"/>
+          <w:szCs w:val="19"/>
+        </w:rPr>
+      </w:pPr>
+      <w:r>
+        <w:t>Первый полином</w:t>
+      </w:r>
+      <w:r>
+        <w:t xml:space="preserve">: </w:t>
+      </w:r>
+      <w:r>
+        <w:rPr>
+          <w:rFonts w:ascii="Cascadia Mono" w:hAnsi="Cascadia Mono" w:cs="Cascadia Mono"/>
+          <w:color w:val="A31515"/>
+          <w:sz w:val="19"/>
+          <w:szCs w:val="19"/>
+        </w:rPr>
+        <w:t>x^3+y^2+y+x+1</w:t>
+      </w:r>
+    </w:p>
+    <w:p>
+      <w:r>
+        <w:t>Второй полином</w:t>
+      </w:r>
+      <w:r>
+        <w:t>:</w:t>
+      </w:r>
+      <w:r>
+        <w:rPr>
+          <w:rFonts w:ascii="Cascadia Mono" w:hAnsi="Cascadia Mono" w:cs="Cascadia Mono"/>
+          <w:color w:val="A31515"/>
+          <w:sz w:val="19"/>
+          <w:szCs w:val="19"/>
+        </w:rPr>
+        <w:t xml:space="preserve"> </w:t>
+      </w:r>
+      <w:r>
+        <w:rPr>
+          <w:rFonts w:ascii="Cascadia Mono" w:hAnsi="Cascadia Mono" w:cs="Cascadia Mono"/>
+          <w:color w:val="A31515"/>
+          <w:sz w:val="19"/>
+          <w:szCs w:val="19"/>
+        </w:rPr>
+        <w:t>x^3+y+z+1</w:t>
+      </w:r>
+    </w:p>
+    <w:p>
+      <w:pPr>
+        <w:rPr>
+          <w:rFonts w:ascii="Cascadia Mono" w:hAnsi="Cascadia Mono" w:cs="Cascadia Mono"/>
+          <w:color w:val="A31515"/>
+          <w:sz w:val="19"/>
+          <w:szCs w:val="19"/>
+        </w:rPr>
+      </w:pPr>
+      <w:r>
+        <w:t>Результат:</w:t>
+      </w:r>
+      <w:r>
+        <w:rPr>
+          <w:rFonts w:ascii="Cascadia Mono" w:hAnsi="Cascadia Mono" w:cs="Cascadia Mono"/>
+          <w:color w:val="A31515"/>
+          <w:sz w:val="19"/>
+          <w:szCs w:val="19"/>
+        </w:rPr>
+        <w:t>x+y^2+-z</w:t>
+      </w:r>
+    </w:p>
+    <w:p>
+      <w:r>
+        <w:t>Мономы первого полинома</w:t>
+      </w:r>
+      <w:r>
+        <w:t>:</w:t>
+      </w:r>
+    </w:p>
+    <w:p>
+      <w:r>
+        <w:rPr>
+          <w:noProof/>
+        </w:rPr>
+        <w:pict w14:anchorId="178CA63C">
+          <v:shape id="_x0000_s1816" type="#_x0000_t202" style="position:absolute;left:0;text-align:left;margin-left:246.65pt;margin-top:10.95pt;width:53.7pt;height:29.3pt;z-index:251859968">
+            <v:textbox style="mso-next-textbox:#_x0000_s1816">
+              <w:txbxContent>
+                <w:p>
+                  <w:pPr>
+                    <w:ind w:firstLine="0"/>
+                    <w:rPr>
+                      <w:lang w:val="en-US"/>
+                    </w:rPr>
+                  </w:pPr>
+                  <w:r>
+                    <w:rPr>
+                      <w:lang w:val="en-US"/>
+                    </w:rPr>
+                    <w:t>1|100</w:t>
+                  </w:r>
+                </w:p>
+              </w:txbxContent>
+            </v:textbox>
+          </v:shape>
+        </w:pict>
+      </w:r>
+      <w:r>
+        <w:rPr>
+          <w:noProof/>
+        </w:rPr>
+        <w:pict w14:anchorId="09D1F8E8">
+          <v:shape id="_x0000_s1815" type="#_x0000_t202" style="position:absolute;left:0;text-align:left;margin-left:173.95pt;margin-top:12.15pt;width:53.7pt;height:29.3pt;z-index:251858944">
+            <v:textbox style="mso-next-textbox:#_x0000_s1815">
+              <w:txbxContent>
+                <w:p>
+                  <w:pPr>
+                    <w:ind w:firstLine="0"/>
+                    <w:rPr>
+                      <w:lang w:val="en-US"/>
+                    </w:rPr>
+                  </w:pPr>
+                  <w:r>
+                    <w:rPr>
+                      <w:lang w:val="en-US"/>
+                    </w:rPr>
+                    <w:t>1|10</w:t>
+                  </w:r>
+                </w:p>
+              </w:txbxContent>
+            </v:textbox>
+          </v:shape>
+        </w:pict>
+      </w:r>
+      <w:r>
+        <w:rPr>
+          <w:noProof/>
+        </w:rPr>
+        <w:pict w14:anchorId="57469D18">
+          <v:shape id="_x0000_s1814" type="#_x0000_t202" style="position:absolute;left:0;text-align:left;margin-left:101.1pt;margin-top:13.2pt;width:53.7pt;height:29.3pt;z-index:251857920">
+            <v:textbox style="mso-next-textbox:#_x0000_s1814">
+              <w:txbxContent>
+                <w:p>
+                  <w:pPr>
+                    <w:ind w:firstLine="0"/>
+                    <w:rPr>
+                      <w:lang w:val="en-US"/>
+                    </w:rPr>
+                  </w:pPr>
+                  <w:r>
+                    <w:rPr>
+                      <w:lang w:val="en-US"/>
+                    </w:rPr>
+                    <w:t>1|20</w:t>
+                  </w:r>
+                </w:p>
+              </w:txbxContent>
+            </v:textbox>
+          </v:shape>
+        </w:pict>
+      </w:r>
+      <w:r>
+        <w:rPr>
+          <w:noProof/>
+        </w:rPr>
+        <w:pict w14:anchorId="4B058021">
+          <v:shape id="_x0000_s1813" type="#_x0000_t202" style="position:absolute;left:0;text-align:left;margin-left:30.6pt;margin-top:13.95pt;width:53.7pt;height:29.3pt;z-index:251856896">
+            <v:textbox style="mso-next-textbox:#_x0000_s1813">
+              <w:txbxContent>
+                <w:p>
+                  <w:pPr>
+                    <w:ind w:firstLine="0"/>
+                    <w:rPr>
+                      <w:lang w:val="en-US"/>
+                    </w:rPr>
+                  </w:pPr>
+                  <w:r>
+                    <w:rPr>
+                      <w:lang w:val="en-US"/>
+                    </w:rPr>
+                    <w:t>1|300</w:t>
+                  </w:r>
+                </w:p>
+              </w:txbxContent>
+            </v:textbox>
+          </v:shape>
+        </w:pict>
+      </w:r>
+      <w:r>
+        <w:rPr>
+          <w:noProof/>
+        </w:rPr>
+        <w:pict w14:anchorId="2D1146BC">
+          <v:shape id="_x0000_s1817" type="#_x0000_t202" style="position:absolute;left:0;text-align:left;margin-left:315pt;margin-top:10.95pt;width:53.7pt;height:29.3pt;z-index:251860992">
+            <v:textbox style="mso-next-textbox:#_x0000_s1817">
+              <w:txbxContent>
+                <w:p>
+                  <w:pPr>
+                    <w:ind w:firstLine="0"/>
+                    <w:rPr>
+                      <w:lang w:val="en-US"/>
+                    </w:rPr>
+                  </w:pPr>
+                  <w:r>
+                    <w:rPr>
+                      <w:lang w:val="en-US"/>
+                    </w:rPr>
+                    <w:t>1|0</w:t>
+                  </w:r>
+                </w:p>
+              </w:txbxContent>
+            </v:textbox>
+          </v:shape>
+        </w:pict>
+      </w:r>
+    </w:p>
+    <w:p>
+      <w:r>
+        <w:rPr>
+          <w:noProof/>
+        </w:rPr>
+        <w:pict w14:anchorId="0AD35E7C">
+          <v:shape id="_x0000_s1826" type="#_x0000_t32" style="position:absolute;left:0;text-align:left;margin-left:368.7pt;margin-top:6.1pt;width:18.3pt;height:.05pt;flip:x;z-index:251870208" o:connectortype="straight"/>
+        </w:pict>
+      </w:r>
+      <w:r>
+        <w:rPr>
+          <w:noProof/>
+        </w:rPr>
+        <w:pict w14:anchorId="69DC79C2">
+          <v:shape id="_x0000_s1825" type="#_x0000_t32" style="position:absolute;left:0;text-align:left;margin-left:387pt;margin-top:6.1pt;width:0;height:34.95pt;z-index:251869184" o:connectortype="straight"/>
+        </w:pict>
+      </w:r>
+      <w:r>
+        <w:rPr>
+          <w:noProof/>
+        </w:rPr>
+        <w:pict w14:anchorId="4A3808F4">
+          <v:shape id="_x0000_s1819" type="#_x0000_t32" style="position:absolute;left:0;text-align:left;margin-left:155.2pt;margin-top:6.15pt;width:18.75pt;height:0;z-index:251863040" o:connectortype="straight">
+            <v:stroke endarrow="block"/>
+          </v:shape>
+        </w:pict>
+      </w:r>
+      <w:r>
+        <w:rPr>
+          <w:noProof/>
+        </w:rPr>
+        <w:pict w14:anchorId="62BC4DAF">
+          <v:shape id="_x0000_s1820" type="#_x0000_t32" style="position:absolute;left:0;text-align:left;margin-left:227.65pt;margin-top:6.1pt;width:19pt;height:0;z-index:251864064" o:connectortype="straight">
+            <v:stroke endarrow="block"/>
+          </v:shape>
+        </w:pict>
+      </w:r>
+      <w:r>
+        <w:rPr>
+          <w:noProof/>
+        </w:rPr>
+        <w:pict w14:anchorId="6CFD12A1">
+          <v:shape id="_x0000_s1821" type="#_x0000_t32" style="position:absolute;left:0;text-align:left;margin-left:300.35pt;margin-top:6.1pt;width:15.3pt;height:.05pt;z-index:251865088" o:connectortype="straight">
+            <v:stroke endarrow="block"/>
+          </v:shape>
+        </w:pict>
+      </w:r>
+      <w:r>
+        <w:rPr>
+          <w:noProof/>
+        </w:rPr>
+        <w:pict w14:anchorId="43C0A572">
+          <v:shape id="_x0000_s1823" type="#_x0000_t32" style="position:absolute;left:0;text-align:left;margin-left:5.2pt;margin-top:6.7pt;width:.05pt;height:35pt;z-index:251867136" o:connectortype="straight"/>
+        </w:pict>
+      </w:r>
+      <w:r>
+        <w:rPr>
+          <w:noProof/>
+        </w:rPr>
+        <w:pict w14:anchorId="5097E31A">
+          <v:shape id="_x0000_s1822" type="#_x0000_t32" style="position:absolute;left:0;text-align:left;margin-left:5.25pt;margin-top:6.1pt;width:25.35pt;height:0;z-index:251866112" o:connectortype="straight">
+            <v:stroke endarrow="block"/>
+          </v:shape>
+        </w:pict>
+      </w:r>
+      <w:r>
+        <w:rPr>
+          <w:noProof/>
+        </w:rPr>
+        <w:pict w14:anchorId="6DF02A5E">
+          <v:shape id="_x0000_s1818" type="#_x0000_t32" style="position:absolute;left:0;text-align:left;margin-left:84.1pt;margin-top:6.1pt;width:17pt;height:0;z-index:251862016" o:connectortype="straight">
+            <v:stroke endarrow="block"/>
+          </v:shape>
+        </w:pict>
+      </w:r>
+    </w:p>
+    <w:p>
+      <w:pPr>
+        <w:ind w:firstLine="0"/>
+      </w:pPr>
+      <w:r>
+        <w:rPr>
+          <w:noProof/>
+        </w:rPr>
+        <w:pict w14:anchorId="319654C1">
+          <v:shape id="_x0000_s1824" type="#_x0000_t32" style="position:absolute;left:0;text-align:left;margin-left:5.25pt;margin-top:20.35pt;width:381.75pt;height:.65pt;flip:y;z-index:251868160" o:connectortype="straight"/>
+        </w:pict>
+      </w:r>
+    </w:p>
+    <w:p/>
+    <w:p>
+      <w:pPr>
+        <w:ind w:firstLine="0"/>
+      </w:pPr>
+    </w:p>
+    <w:p/>
+    <w:p>
+      <w:r>
+        <w:lastRenderedPageBreak/>
+        <w:t>Мономы второго полинома</w:t>
+      </w:r>
+      <w:r>
+        <w:t>:</w:t>
+      </w:r>
+    </w:p>
+    <w:p>
+      <w:r>
+        <w:rPr>
+          <w:noProof/>
+        </w:rPr>
+        <w:pict w14:anchorId="2F8E28F6">
+          <v:shape id="_x0000_s1830" type="#_x0000_t202" style="position:absolute;left:0;text-align:left;margin-left:238.9pt;margin-top:2.35pt;width:53.7pt;height:29.3pt;z-index:251875328">
+            <v:textbox style="mso-next-textbox:#_x0000_s1830">
+              <w:txbxContent>
+                <w:p>
+                  <w:pPr>
+                    <w:ind w:firstLine="0"/>
+                    <w:rPr>
+                      <w:lang w:val="en-US"/>
+                    </w:rPr>
+                  </w:pPr>
+                  <w:r>
+                    <w:rPr>
+                      <w:lang w:val="en-US"/>
+                    </w:rPr>
+                    <w:t>1|0</w:t>
+                  </w:r>
+                </w:p>
+              </w:txbxContent>
+            </v:textbox>
+          </v:shape>
+        </w:pict>
+      </w:r>
+      <w:r>
+        <w:rPr>
+          <w:noProof/>
+        </w:rPr>
+        <w:pict w14:anchorId="7BC633BD">
+          <v:shape id="_x0000_s1829" type="#_x0000_t202" style="position:absolute;left:0;text-align:left;margin-left:166.2pt;margin-top:3.55pt;width:53.7pt;height:29.3pt;z-index:251874304">
+            <v:textbox style="mso-next-textbox:#_x0000_s1829">
+              <w:txbxContent>
+                <w:p>
+                  <w:pPr>
+                    <w:ind w:firstLine="0"/>
+                    <w:rPr>
+                      <w:lang w:val="en-US"/>
+                    </w:rPr>
+                  </w:pPr>
+                  <w:r>
+                    <w:rPr>
+                      <w:lang w:val="en-US"/>
+                    </w:rPr>
+                    <w:t>1|10</w:t>
+                  </w:r>
+                </w:p>
+              </w:txbxContent>
+            </v:textbox>
+          </v:shape>
+        </w:pict>
+      </w:r>
+      <w:r>
+        <w:rPr>
+          <w:noProof/>
+        </w:rPr>
+        <w:pict w14:anchorId="7DBBD9B6">
+          <v:shape id="_x0000_s1828" type="#_x0000_t202" style="position:absolute;left:0;text-align:left;margin-left:93.35pt;margin-top:4.6pt;width:53.7pt;height:29.3pt;z-index:251873280">
+            <v:textbox style="mso-next-textbox:#_x0000_s1828">
+              <w:txbxContent>
+                <w:p>
+                  <w:pPr>
+                    <w:ind w:firstLine="0"/>
+                    <w:rPr>
+                      <w:lang w:val="en-US"/>
+                    </w:rPr>
+                  </w:pPr>
+                  <w:r>
+                    <w:rPr>
+                      <w:lang w:val="en-US"/>
+                    </w:rPr>
+                    <w:t>1|10</w:t>
+                  </w:r>
+                </w:p>
+              </w:txbxContent>
+            </v:textbox>
+          </v:shape>
+        </w:pict>
+      </w:r>
+      <w:r>
+        <w:rPr>
+          <w:noProof/>
+        </w:rPr>
+        <w:pict w14:anchorId="2A9C054B">
+          <v:shape id="_x0000_s1827" type="#_x0000_t202" style="position:absolute;left:0;text-align:left;margin-left:22.85pt;margin-top:5.35pt;width:53.7pt;height:29.3pt;z-index:251872256">
+            <v:textbox style="mso-next-textbox:#_x0000_s1827">
+              <w:txbxContent>
+                <w:p>
+                  <w:pPr>
+                    <w:ind w:firstLine="0"/>
+                    <w:rPr>
+                      <w:lang w:val="en-US"/>
+                    </w:rPr>
+                  </w:pPr>
+                  <w:r>
+                    <w:rPr>
+                      <w:lang w:val="en-US"/>
+                    </w:rPr>
+                    <w:t>1|300</w:t>
+                  </w:r>
+                </w:p>
+              </w:txbxContent>
+            </v:textbox>
+          </v:shape>
+        </w:pict>
+      </w:r>
+    </w:p>
+    <w:p>
+      <w:pPr>
+        <w:ind w:firstLine="0"/>
+      </w:pPr>
+      <w:r>
+        <w:rPr>
+          <w:noProof/>
+        </w:rPr>
+        <w:pict w14:anchorId="3E83D08F">
+          <v:shape id="_x0000_s1831" type="#_x0000_t32" style="position:absolute;left:0;text-align:left;margin-left:77.05pt;margin-top:.9pt;width:16.3pt;height:0;z-index:251876352" o:connectortype="straight">
+            <v:stroke endarrow="block"/>
+          </v:shape>
+        </w:pict>
+      </w:r>
+      <w:r>
+        <w:rPr>
+          <w:noProof/>
+        </w:rPr>
+        <w:pict w14:anchorId="61E4CE45">
+          <v:shape id="_x0000_s1834" type="#_x0000_t32" style="position:absolute;left:0;text-align:left;margin-left:.8pt;margin-top:.9pt;width:22.05pt;height:.1pt;z-index:251879424" o:connectortype="straight">
+            <v:stroke endarrow="block"/>
+          </v:shape>
+        </w:pict>
+      </w:r>
+      <w:r>
+        <w:rPr>
+          <w:noProof/>
+        </w:rPr>
+        <w:pict w14:anchorId="21CA227B">
+          <v:shape id="_x0000_s1835" type="#_x0000_t32" style="position:absolute;left:0;text-align:left;margin-left:.5pt;margin-top:.9pt;width:.05pt;height:27pt;z-index:251880448" o:connectortype="straight"/>
+        </w:pict>
+      </w:r>
+      <w:r>
+        <w:rPr>
+          <w:noProof/>
+        </w:rPr>
+        <w:pict w14:anchorId="6299945C">
+          <v:shape id="_x0000_s1832" type="#_x0000_t32" style="position:absolute;left:0;text-align:left;margin-left:146.75pt;margin-top:.95pt;width:19.45pt;height:.05pt;z-index:251877376" o:connectortype="straight">
+            <v:stroke endarrow="block"/>
+          </v:shape>
+        </w:pict>
+      </w:r>
+      <w:r>
+        <w:rPr>
+          <w:noProof/>
+        </w:rPr>
+        <w:pict w14:anchorId="38DD78CB">
+          <v:shape id="_x0000_s1833" type="#_x0000_t32" style="position:absolute;left:0;text-align:left;margin-left:219.9pt;margin-top:.9pt;width:18.7pt;height:.05pt;flip:y;z-index:251878400" o:connectortype="straight">
+            <v:stroke endarrow="block"/>
+          </v:shape>
+        </w:pict>
+      </w:r>
+      <w:r>
+        <w:rPr>
+          <w:noProof/>
+        </w:rPr>
+        <w:pict w14:anchorId="236FE8C0">
+          <v:shape id="_x0000_s1838" type="#_x0000_t32" style="position:absolute;left:0;text-align:left;margin-left:292.6pt;margin-top:.95pt;width:13.4pt;height:0;flip:x;z-index:251883520" o:connectortype="straight"/>
+        </w:pict>
+      </w:r>
+      <w:r>
+        <w:rPr>
+          <w:noProof/>
+        </w:rPr>
+        <w:pict w14:anchorId="1740E1E6">
+          <v:shape id="_x0000_s1837" type="#_x0000_t32" style="position:absolute;left:0;text-align:left;margin-left:306pt;margin-top:.9pt;width:0;height:27pt;z-index:251882496" o:connectortype="straight"/>
+        </w:pict>
+      </w:r>
+    </w:p>
+    <w:p>
+      <w:r>
+        <w:rPr>
+          <w:noProof/>
+        </w:rPr>
+        <w:pict w14:anchorId="2F26E75C">
+          <v:shape id="_x0000_s1836" type="#_x0000_t32" style="position:absolute;left:0;text-align:left;margin-left:.5pt;margin-top:7.2pt;width:305.5pt;height:0;z-index:251881472" o:connectortype="straight"/>
+        </w:pict>
+      </w:r>
+    </w:p>
+    <w:p>
+      <w:r>
+        <w:t>Результат</w:t>
+      </w:r>
+      <w:r>
+        <w:rPr>
+          <w:lang w:val="en-US"/>
+        </w:rPr>
+        <w:t>:</w:t>
+      </w:r>
+    </w:p>
+    <w:p>
+      <w:pPr>
+        <w:spacing w:after="160" w:line="259" w:lineRule="auto"/>
+        <w:ind w:firstLine="0"/>
+        <w:jc w:val="left"/>
+      </w:pPr>
+      <w:r>
+        <w:rPr>
+          <w:noProof/>
+          <w:lang w:val="en-US"/>
+        </w:rPr>
+        <w:pict w14:anchorId="6B1E4133">
+          <v:shape id="_x0000_s1491" type="#_x0000_t32" style="position:absolute;margin-left:252pt;margin-top:22.5pt;width:0;height:28.4pt;z-index:251893760" o:connectortype="straight"/>
+        </w:pict>
+      </w:r>
+      <w:r>
+        <w:rPr>
+          <w:noProof/>
+          <w:lang w:val="en-US"/>
+        </w:rPr>
+        <w:pict w14:anchorId="6CFE8B4F">
+          <v:shape id="_x0000_s1492" type="#_x0000_t32" style="position:absolute;margin-left:237.35pt;margin-top:22.5pt;width:14.65pt;height:0;flip:x;z-index:251894784" o:connectortype="straight"/>
+        </w:pict>
+      </w:r>
+      <w:r>
+        <w:rPr>
+          <w:noProof/>
+        </w:rPr>
+        <w:pict w14:anchorId="2E9ECA7D">
+          <v:shape id="_x0000_s1485" type="#_x0000_t32" style="position:absolute;margin-left:156.95pt;margin-top:22.5pt;width:30pt;height:0;z-index:251887616" o:connectortype="straight">
+            <v:stroke endarrow="block"/>
+          </v:shape>
+        </w:pict>
+      </w:r>
+      <w:r>
+        <w:rPr>
+          <w:noProof/>
+        </w:rPr>
+        <w:pict w14:anchorId="31178873">
+          <v:shape id="_x0000_s1486" type="#_x0000_t32" style="position:absolute;margin-left:71.15pt;margin-top:22.5pt;width:33pt;height:0;z-index:251888640" o:connectortype="straight">
+            <v:stroke endarrow="block"/>
+          </v:shape>
+        </w:pict>
+      </w:r>
+      <w:r>
+        <w:rPr>
+          <w:noProof/>
+        </w:rPr>
+        <w:pict w14:anchorId="733951FA">
+          <v:shape id="_x0000_s1488" type="#_x0000_t32" style="position:absolute;margin-left:.2pt;margin-top:22.5pt;width:19.35pt;height:0;z-index:251890688" o:connectortype="straight">
+            <v:stroke endarrow="block"/>
+          </v:shape>
+        </w:pict>
+      </w:r>
+      <w:r>
+        <w:rPr>
+          <w:noProof/>
+        </w:rPr>
+        <w:pict w14:anchorId="317E9011">
+          <v:shape id="_x0000_s1489" type="#_x0000_t32" style="position:absolute;margin-left:.5pt;margin-top:22.5pt;width:0;height:28.65pt;z-index:251891712" o:connectortype="straight"/>
+        </w:pict>
+      </w:r>
+      <w:r>
+        <w:rPr>
+          <w:noProof/>
+        </w:rPr>
+        <w:pict w14:anchorId="24002AA2">
+          <v:shape id="_x0000_s1484" type="#_x0000_t202" style="position:absolute;margin-left:186.95pt;margin-top:6.55pt;width:50.4pt;height:28.2pt;z-index:251886592">
+            <v:textbox style="mso-next-textbox:#_x0000_s1484">
+              <w:txbxContent>
+                <w:p>
+                  <w:pPr>
+                    <w:ind w:firstLine="0"/>
+                    <w:rPr>
+                      <w:lang w:val="en-US"/>
+                    </w:rPr>
+                  </w:pPr>
+                  <w:r>
+                    <w:rPr>
+                      <w:lang w:val="en-US"/>
+                    </w:rPr>
+                    <w:t>-1|10</w:t>
+                  </w:r>
+                </w:p>
+              </w:txbxContent>
+            </v:textbox>
+          </v:shape>
+        </w:pict>
+      </w:r>
+      <w:r>
+        <w:rPr>
+          <w:noProof/>
+        </w:rPr>
+        <w:pict w14:anchorId="1E169474">
+          <v:shape id="_x0000_s1483" type="#_x0000_t202" style="position:absolute;margin-left:104.15pt;margin-top:5.95pt;width:52.8pt;height:28.2pt;z-index:251885568">
+            <v:textbox style="mso-next-textbox:#_x0000_s1483">
+              <w:txbxContent>
+                <w:p>
+                  <w:pPr>
+                    <w:ind w:firstLine="0"/>
+                    <w:rPr>
+                      <w:lang w:val="en-US"/>
+                    </w:rPr>
+                  </w:pPr>
+                  <w:r>
+                    <w:rPr>
+                      <w:lang w:val="en-US"/>
+                    </w:rPr>
+                    <w:t>1|20</w:t>
+                  </w:r>
+                </w:p>
+              </w:txbxContent>
+            </v:textbox>
+          </v:shape>
+        </w:pict>
+      </w:r>
+      <w:r>
+        <w:rPr>
+          <w:noProof/>
+        </w:rPr>
+        <w:pict w14:anchorId="48C915C9">
+          <v:shape id="_x0000_s1482" type="#_x0000_t202" style="position:absolute;margin-left:19.55pt;margin-top:5.35pt;width:51.6pt;height:28.2pt;z-index:251884544">
+            <v:textbox style="mso-next-textbox:#_x0000_s1482">
+              <w:txbxContent>
+                <w:p>
+                  <w:pPr>
+                    <w:ind w:firstLine="0"/>
+                    <w:rPr>
+                      <w:lang w:val="en-US"/>
+                    </w:rPr>
+                  </w:pPr>
+                  <w:r>
+                    <w:rPr>
+                      <w:lang w:val="en-US"/>
+                    </w:rPr>
+                    <w:t>1|100</w:t>
+                  </w:r>
+                </w:p>
+              </w:txbxContent>
+            </v:textbox>
+          </v:shape>
+        </w:pict>
+      </w:r>
+    </w:p>
+    <w:p>
+      <w:pPr>
+        <w:rPr>
+          <w:lang w:val="en-US"/>
+        </w:rPr>
+      </w:pPr>
+    </w:p>
+    <w:p>
+      <w:pPr>
+        <w:ind w:firstLine="0"/>
+        <w:rPr>
+          <w:lang w:val="en-US"/>
+        </w:rPr>
+      </w:pPr>
+      <w:r>
+        <w:rPr>
+          <w:noProof/>
+          <w:lang w:val="en-US"/>
+        </w:rPr>
+        <w:pict w14:anchorId="7339A2FD">
+          <v:shape id="_x0000_s1490" type="#_x0000_t32" style="position:absolute;left:0;text-align:left;margin-left:1.15pt;margin-top:7.3pt;width:250.85pt;height:0;z-index:251892736" o:connectortype="straight"/>
+        </w:pict>
+      </w:r>
+    </w:p>
+    <w:p>
+      <w:pPr>
+        <w:pStyle w:val="a5"/>
+        <w:numPr>
+          <w:ilvl w:val="0"/>
+          <w:numId w:val="8"/>
+        </w:numPr>
+        <w:rPr>
+          <w:b/>
+          <w:bCs/>
+        </w:rPr>
+      </w:pPr>
+      <w:r>
+        <w:rPr>
+          <w:b/>
+          <w:bCs/>
+        </w:rPr>
+        <w:t>Операция произведения полиномов</w:t>
+      </w:r>
+    </w:p>
+    <w:p>
+      <w:pPr>
+        <w:pStyle w:val="a5"/>
+        <w:numPr>
+          <w:ilvl w:val="1"/>
+          <w:numId w:val="13"/>
+        </w:numPr>
+        <w:ind w:left="927"/>
+        <w:rPr>
+          <w:shd w:val="clear" w:color="auto" w:fill="FFFFFF"/>
+        </w:rPr>
+      </w:pPr>
+      <w:r>
+        <w:rPr>
+          <w:shd w:val="clear" w:color="auto" w:fill="FFFFFF"/>
+        </w:rPr>
+        <w:t>Создаем новый пустой список для хранения умноженных мономов.</w:t>
+      </w:r>
+    </w:p>
+    <w:p>
+      <w:pPr>
+        <w:pStyle w:val="a5"/>
+        <w:numPr>
+          <w:ilvl w:val="1"/>
+          <w:numId w:val="13"/>
+        </w:numPr>
+        <w:ind w:left="927"/>
+        <w:rPr>
+          <w:shd w:val="clear" w:color="auto" w:fill="FFFFFF"/>
+        </w:rPr>
+      </w:pPr>
+      <w:r>
+        <w:rPr>
+          <w:shd w:val="clear" w:color="auto" w:fill="FFFFFF"/>
+        </w:rPr>
+        <w:t>Итерируем по мономам первого полинома.</w:t>
+      </w:r>
+    </w:p>
+    <w:p>
+      <w:pPr>
+        <w:pStyle w:val="a5"/>
+        <w:numPr>
+          <w:ilvl w:val="1"/>
+          <w:numId w:val="13"/>
+        </w:numPr>
+        <w:ind w:left="927"/>
+        <w:rPr>
+          <w:shd w:val="clear" w:color="auto" w:fill="FFFFFF"/>
+        </w:rPr>
+      </w:pPr>
+      <w:r>
+        <w:rPr>
+          <w:shd w:val="clear" w:color="auto" w:fill="FFFFFF"/>
+        </w:rPr>
+        <w:t>Внутри этого цикла итерируем также по мономам второго полинома.</w:t>
+      </w:r>
+    </w:p>
+    <w:p>
+      <w:pPr>
+        <w:pStyle w:val="a5"/>
+        <w:numPr>
+          <w:ilvl w:val="1"/>
+          <w:numId w:val="13"/>
+        </w:numPr>
+        <w:ind w:left="927"/>
+        <w:rPr>
+          <w:shd w:val="clear" w:color="auto" w:fill="FFFFFF"/>
+        </w:rPr>
+      </w:pPr>
+      <w:r>
+        <w:rPr>
+          <w:shd w:val="clear" w:color="auto" w:fill="FFFFFF"/>
+        </w:rPr>
+        <w:t>Умножаем каждую пару мономов и добавляем ненулевые результаты в новый список.</w:t>
+      </w:r>
+    </w:p>
+    <w:p>
+      <w:pPr>
+        <w:pStyle w:val="a5"/>
+        <w:numPr>
+          <w:ilvl w:val="1"/>
+          <w:numId w:val="13"/>
+        </w:numPr>
+        <w:ind w:left="927"/>
+        <w:rPr>
+          <w:shd w:val="clear" w:color="auto" w:fill="FFFFFF"/>
+        </w:rPr>
+      </w:pPr>
+      <w:r>
+        <w:rPr>
+          <w:shd w:val="clear" w:color="auto" w:fill="FFFFFF"/>
+        </w:rPr>
+        <w:t>Если в результате умножения нет ненулевых мономов, добавляем нулевой моном.</w:t>
+      </w:r>
+    </w:p>
+    <w:p>
+      <w:pPr>
+        <w:pStyle w:val="a5"/>
+        <w:numPr>
+          <w:ilvl w:val="1"/>
+          <w:numId w:val="13"/>
+        </w:numPr>
+        <w:ind w:left="927"/>
+        <w:rPr>
+          <w:shd w:val="clear" w:color="auto" w:fill="FFFFFF"/>
+        </w:rPr>
+      </w:pPr>
+      <w:r>
+        <w:rPr>
+          <w:shd w:val="clear" w:color="auto" w:fill="FFFFFF"/>
+        </w:rPr>
+        <w:t>После завершения операции умножения возвращаем новый полином.</w:t>
+      </w:r>
+    </w:p>
+    <w:p>
+      <w:r>
+        <w:t>Пример:</w:t>
+      </w:r>
+    </w:p>
+    <w:p>
+      <w:pPr>
+        <w:rPr>
+          <w:rFonts w:ascii="Cascadia Mono" w:hAnsi="Cascadia Mono" w:cs="Cascadia Mono"/>
+          <w:color w:val="A31515"/>
+          <w:sz w:val="19"/>
+          <w:szCs w:val="19"/>
+        </w:rPr>
+      </w:pPr>
+      <w:r>
+        <w:t>Первый полином</w:t>
+      </w:r>
+      <w:r>
+        <w:t xml:space="preserve">: </w:t>
+      </w:r>
+      <w:r>
+        <w:rPr>
+          <w:rFonts w:ascii="Cascadia Mono" w:hAnsi="Cascadia Mono" w:cs="Cascadia Mono"/>
+          <w:color w:val="A31515"/>
+          <w:sz w:val="19"/>
+          <w:szCs w:val="19"/>
+        </w:rPr>
+        <w:t>x^2+y</w:t>
+      </w:r>
+    </w:p>
+    <w:p>
+      <w:pPr>
+        <w:rPr>
+          <w:rFonts w:ascii="Cascadia Mono" w:hAnsi="Cascadia Mono" w:cs="Cascadia Mono"/>
+          <w:color w:val="A31515"/>
+          <w:sz w:val="19"/>
+          <w:szCs w:val="19"/>
+        </w:rPr>
+      </w:pPr>
+      <w:r>
+        <w:t>Второй полином</w:t>
+      </w:r>
+      <w:r>
+        <w:t>:</w:t>
+      </w:r>
+      <w:r>
+        <w:rPr>
+          <w:rFonts w:ascii="Cascadia Mono" w:hAnsi="Cascadia Mono" w:cs="Cascadia Mono"/>
+          <w:color w:val="A31515"/>
+          <w:sz w:val="19"/>
+          <w:szCs w:val="19"/>
+        </w:rPr>
+        <w:t>x^3+x</w:t>
+      </w:r>
+    </w:p>
+    <w:p>
+      <w:pPr>
+        <w:rPr>
+          <w:rFonts w:ascii="Cascadia Mono" w:hAnsi="Cascadia Mono" w:cs="Cascadia Mono"/>
+          <w:color w:val="A31515"/>
+          <w:sz w:val="19"/>
+          <w:szCs w:val="19"/>
+        </w:rPr>
+      </w:pPr>
+      <w:r>
+        <w:t>Результат:</w:t>
+      </w:r>
+      <w:r>
+        <w:rPr>
+          <w:rFonts w:ascii="Cascadia Mono" w:hAnsi="Cascadia Mono" w:cs="Cascadia Mono"/>
+          <w:color w:val="A31515"/>
+          <w:sz w:val="19"/>
+          <w:szCs w:val="19"/>
+        </w:rPr>
+        <w:t>x^5+x^3+x^3*</w:t>
+      </w:r>
+      <w:proofErr w:type="spellStart"/>
+      <w:r>
+        <w:rPr>
+          <w:rFonts w:ascii="Cascadia Mono" w:hAnsi="Cascadia Mono" w:cs="Cascadia Mono"/>
+          <w:color w:val="A31515"/>
+          <w:sz w:val="19"/>
+          <w:szCs w:val="19"/>
+        </w:rPr>
+        <w:t>y+x</w:t>
+      </w:r>
+      <w:proofErr w:type="spellEnd"/>
+      <w:r>
+        <w:rPr>
+          <w:rFonts w:ascii="Cascadia Mono" w:hAnsi="Cascadia Mono" w:cs="Cascadia Mono"/>
+          <w:color w:val="A31515"/>
+          <w:sz w:val="19"/>
+          <w:szCs w:val="19"/>
+        </w:rPr>
+        <w:t>*y</w:t>
+      </w:r>
+    </w:p>
+    <w:p>
+      <w:r>
+        <w:t>Мономы первого полинома</w:t>
+      </w:r>
+      <w:r>
+        <w:t>:</w:t>
+      </w:r>
+    </w:p>
+    <w:p>
+      <w:pPr>
+        <w:spacing w:after="160" w:line="259" w:lineRule="auto"/>
+        <w:ind w:firstLine="0"/>
+        <w:jc w:val="left"/>
+      </w:pPr>
+      <w:r>
+        <w:rPr>
+          <w:noProof/>
+        </w:rPr>
+        <w:pict w14:anchorId="24C740C8">
+          <v:shape id="_x0000_s1505" type="#_x0000_t202" style="position:absolute;margin-left:94.6pt;margin-top:11.15pt;width:50.4pt;height:28.2pt;z-index:251896832">
+            <v:textbox style="mso-next-textbox:#_x0000_s1505">
+              <w:txbxContent>
+                <w:p>
+                  <w:pPr>
+                    <w:ind w:firstLine="0"/>
+                    <w:rPr>
+                      <w:lang w:val="en-US"/>
+                    </w:rPr>
+                  </w:pPr>
+                  <w:r>
+                    <w:rPr>
+                      <w:lang w:val="en-US"/>
+                    </w:rPr>
+                    <w:t>1|10</w:t>
+                  </w:r>
+                </w:p>
+              </w:txbxContent>
+            </v:textbox>
+          </v:shape>
+        </w:pict>
+      </w:r>
+      <w:r>
+        <w:rPr>
+          <w:noProof/>
+        </w:rPr>
+        <w:pict w14:anchorId="02782625">
+          <v:shape id="_x0000_s1504" type="#_x0000_t202" style="position:absolute;margin-left:11.8pt;margin-top:12.45pt;width:51.6pt;height:28.2pt;z-index:251895808">
+            <v:textbox style="mso-next-textbox:#_x0000_s1504">
+              <w:txbxContent>
+                <w:p>
+                  <w:pPr>
+                    <w:ind w:firstLine="0"/>
+                    <w:rPr>
+                      <w:lang w:val="en-US"/>
+                    </w:rPr>
+                  </w:pPr>
+                  <w:r>
+                    <w:rPr>
+                      <w:lang w:val="en-US"/>
+                    </w:rPr>
+                    <w:t>1|200</w:t>
+                  </w:r>
+                </w:p>
+              </w:txbxContent>
+            </v:textbox>
+          </v:shape>
+        </w:pict>
+      </w:r>
+    </w:p>
+    <w:p>
+      <w:pPr>
+        <w:rPr>
+          <w:b/>
+          <w:bCs/>
+        </w:rPr>
+      </w:pPr>
+      <w:r>
+        <w:rPr>
+          <w:noProof/>
+        </w:rPr>
+        <w:pict w14:anchorId="19643AF7">
+          <v:shape id="_x0000_s1508" type="#_x0000_t32" style="position:absolute;left:0;text-align:left;margin-left:.05pt;margin-top:4.7pt;width:11.3pt;height:0;z-index:251899904" o:connectortype="straight">
+            <v:stroke endarrow="block"/>
+          </v:shape>
+        </w:pict>
+      </w:r>
+      <w:r>
+        <w:rPr>
+          <w:b/>
+          <w:bCs/>
+          <w:noProof/>
+        </w:rPr>
+        <w:pict w14:anchorId="270C936E">
+          <v:shape id="_x0000_s1512" type="#_x0000_t32" style="position:absolute;left:0;text-align:left;margin-left:145pt;margin-top:5.3pt;width:7.4pt;height:0;flip:x;z-index:251904000" o:connectortype="straight"/>
+        </w:pict>
+      </w:r>
+      <w:r>
+        <w:rPr>
+          <w:b/>
+          <w:bCs/>
+          <w:noProof/>
+        </w:rPr>
+        <w:pict w14:anchorId="0A0AE32F">
+          <v:shape id="_x0000_s1506" type="#_x0000_t32" style="position:absolute;left:0;text-align:left;margin-left:62.95pt;margin-top:4.2pt;width:31.2pt;height:.05pt;z-index:251897856" o:connectortype="straight">
+            <v:stroke endarrow="block"/>
+          </v:shape>
+        </w:pict>
+      </w:r>
+      <w:r>
+        <w:rPr>
+          <w:b/>
+          <w:bCs/>
+          <w:noProof/>
+        </w:rPr>
+        <w:pict w14:anchorId="70739A65">
+          <v:shape id="_x0000_s1511" type="#_x0000_t32" style="position:absolute;left:0;text-align:left;margin-left:152.4pt;margin-top:5.3pt;width:.3pt;height:27.3pt;z-index:251902976" o:connectortype="straight"/>
+        </w:pict>
+      </w:r>
+      <w:r>
+        <w:rPr>
+          <w:noProof/>
+        </w:rPr>
+        <w:pict w14:anchorId="1638953C">
+          <v:shape id="_x0000_s1509" type="#_x0000_t32" style="position:absolute;left:0;text-align:left;margin-left:.05pt;margin-top:4.2pt;width:.3pt;height:28.15pt;flip:x;z-index:251900928" o:connectortype="straight"/>
+        </w:pict>
+      </w:r>
+    </w:p>
+    <w:p>
+      <w:r>
+        <w:rPr>
+          <w:noProof/>
+        </w:rPr>
+        <w:pict w14:anchorId="0CFA6120">
+          <v:shape id="_x0000_s1510" type="#_x0000_t32" style="position:absolute;left:0;text-align:left;margin-left:.45pt;margin-top:11.4pt;width:152.35pt;height:0;z-index:251901952" o:connectortype="straight"/>
+        </w:pict>
+      </w:r>
+    </w:p>
+    <w:p>
+      <w:r>
+        <w:t>Мономы второго полинома</w:t>
+      </w:r>
+      <w:r>
+        <w:t>:</w:t>
+      </w:r>
+    </w:p>
+    <w:p>
+      <w:pPr>
+        <w:spacing w:after="160" w:line="259" w:lineRule="auto"/>
+        <w:ind w:firstLine="0"/>
+        <w:jc w:val="left"/>
+      </w:pPr>
+      <w:r>
+        <w:rPr>
+          <w:noProof/>
+        </w:rPr>
+        <w:pict w14:anchorId="3C11D840">
+          <v:shape id="_x0000_s1840" type="#_x0000_t202" style="position:absolute;margin-left:94.6pt;margin-top:11.15pt;width:50.4pt;height:28.2pt;z-index:251907072">
+            <v:textbox style="mso-next-textbox:#_x0000_s1840">
+              <w:txbxContent>
+                <w:p>
+                  <w:pPr>
+                    <w:ind w:firstLine="0"/>
+                  </w:pPr>
+                  <w:r>
+                    <w:rPr>
+                      <w:lang w:val="en-US"/>
+                    </w:rPr>
+                    <w:t>1|10</w:t>
+                  </w:r>
+                  <w:r>
+                    <w:t>0</w:t>
+                  </w:r>
+                </w:p>
+              </w:txbxContent>
+            </v:textbox>
+          </v:shape>
+        </w:pict>
+      </w:r>
+      <w:r>
+        <w:rPr>
+          <w:noProof/>
+        </w:rPr>
+        <w:pict w14:anchorId="13A1D78F">
+          <v:shape id="_x0000_s1839" type="#_x0000_t202" style="position:absolute;margin-left:11.8pt;margin-top:12.45pt;width:51.6pt;height:28.2pt;z-index:251906048">
+            <v:textbox style="mso-next-textbox:#_x0000_s1839">
+              <w:txbxContent>
+                <w:p>
+                  <w:pPr>
+                    <w:ind w:firstLine="0"/>
+                    <w:rPr>
+                      <w:lang w:val="en-US"/>
+                    </w:rPr>
+                  </w:pPr>
+                  <w:r>
+                    <w:rPr>
+                      <w:lang w:val="en-US"/>
+                    </w:rPr>
+                    <w:t>1|</w:t>
+                  </w:r>
+                  <w:r>
+                    <w:t>3</w:t>
+                  </w:r>
+                  <w:r>
+                    <w:rPr>
+                      <w:lang w:val="en-US"/>
+                    </w:rPr>
+                    <w:t>00</w:t>
+                  </w:r>
+                </w:p>
+              </w:txbxContent>
+            </v:textbox>
+          </v:shape>
+        </w:pict>
+      </w:r>
+    </w:p>
+    <w:p>
+      <w:pPr>
+        <w:rPr>
+          <w:b/>
+          <w:bCs/>
+        </w:rPr>
+      </w:pPr>
+      <w:r>
+        <w:rPr>
+          <w:noProof/>
+        </w:rPr>
+        <w:pict w14:anchorId="42D7474A">
+          <v:shape id="_x0000_s1842" type="#_x0000_t32" style="position:absolute;left:0;text-align:left;margin-left:.05pt;margin-top:4.7pt;width:11.3pt;height:0;z-index:251909120" o:connectortype="straight">
+            <v:stroke endarrow="block"/>
+          </v:shape>
+        </w:pict>
+      </w:r>
+      <w:r>
+        <w:rPr>
+          <w:b/>
+          <w:bCs/>
+          <w:noProof/>
+        </w:rPr>
+        <w:pict w14:anchorId="57D6C084">
+          <v:shape id="_x0000_s1846" type="#_x0000_t32" style="position:absolute;left:0;text-align:left;margin-left:145pt;margin-top:5.3pt;width:7.4pt;height:0;flip:x;z-index:251913216" o:connectortype="straight"/>
+        </w:pict>
+      </w:r>
+      <w:r>
+        <w:rPr>
+          <w:b/>
+          <w:bCs/>
+          <w:noProof/>
+        </w:rPr>
+        <w:pict w14:anchorId="64A4719A">
+          <v:shape id="_x0000_s1841" type="#_x0000_t32" style="position:absolute;left:0;text-align:left;margin-left:62.95pt;margin-top:4.2pt;width:31.2pt;height:.05pt;z-index:251908096" o:connectortype="straight">
+            <v:stroke endarrow="block"/>
+          </v:shape>
+        </w:pict>
+      </w:r>
+      <w:r>
+        <w:rPr>
+          <w:b/>
+          <w:bCs/>
+          <w:noProof/>
+        </w:rPr>
+        <w:pict w14:anchorId="13A6FF22">
+          <v:shape id="_x0000_s1845" type="#_x0000_t32" style="position:absolute;left:0;text-align:left;margin-left:152.4pt;margin-top:5.3pt;width:.3pt;height:27.3pt;z-index:251912192" o:connectortype="straight"/>
+        </w:pict>
+      </w:r>
+      <w:r>
+        <w:rPr>
+          <w:noProof/>
+        </w:rPr>
+        <w:pict w14:anchorId="08967B32">
+          <v:shape id="_x0000_s1843" type="#_x0000_t32" style="position:absolute;left:0;text-align:left;margin-left:.05pt;margin-top:4.2pt;width:.3pt;height:28.15pt;flip:x;z-index:251910144" o:connectortype="straight"/>
+        </w:pict>
+      </w:r>
+    </w:p>
+    <w:p>
+      <w:r>
+        <w:rPr>
+          <w:noProof/>
+        </w:rPr>
+        <w:pict w14:anchorId="1000D75A">
+          <v:shape id="_x0000_s1844" type="#_x0000_t32" style="position:absolute;left:0;text-align:left;margin-left:.45pt;margin-top:11.4pt;width:152.35pt;height:0;z-index:251911168" o:connectortype="straight"/>
+        </w:pict>
+      </w:r>
+    </w:p>
+    <w:p>
+      <w:r>
+        <w:t>Результат</w:t>
+      </w:r>
+      <w:r>
+        <w:rPr>
+          <w:lang w:val="en-US"/>
+        </w:rPr>
+        <w:t>:</w:t>
+      </w:r>
+    </w:p>
+    <w:p>
+      <w:r>
+        <w:rPr>
+          <w:noProof/>
+        </w:rPr>
+        <w:pict w14:anchorId="03D3F4A7">
+          <v:shape id="_x0000_s1850" type="#_x0000_t202" style="position:absolute;left:0;text-align:left;margin-left:238.9pt;margin-top:2.35pt;width:53.7pt;height:29.3pt;z-index:251918336">
+            <v:textbox style="mso-next-textbox:#_x0000_s1850">
+              <w:txbxContent>
+                <w:p>
+                  <w:pPr>
+                    <w:ind w:firstLine="0"/>
+                    <w:rPr>
+                      <w:lang w:val="en-US"/>
+                    </w:rPr>
+                  </w:pPr>
+                  <w:r>
+                    <w:rPr>
+                      <w:lang w:val="en-US"/>
+                    </w:rPr>
+                    <w:t>1|</w:t>
+                  </w:r>
+                  <w:r>
+                    <w:t>11</w:t>
+                  </w:r>
+                  <w:r>
+                    <w:rPr>
+                      <w:lang w:val="en-US"/>
+                    </w:rPr>
+                    <w:t>0</w:t>
+                  </w:r>
+                </w:p>
+              </w:txbxContent>
+            </v:textbox>
+          </v:shape>
+        </w:pict>
+      </w:r>
+      <w:r>
+        <w:rPr>
+          <w:noProof/>
+        </w:rPr>
+        <w:pict w14:anchorId="755D64F6">
+          <v:shape id="_x0000_s1849" type="#_x0000_t202" style="position:absolute;left:0;text-align:left;margin-left:166.2pt;margin-top:3.55pt;width:53.7pt;height:29.3pt;z-index:251917312">
+            <v:textbox style="mso-next-textbox:#_x0000_s1849">
+              <w:txbxContent>
+                <w:p>
+                  <w:pPr>
+                    <w:ind w:firstLine="0"/>
+                    <w:rPr>
+                      <w:lang w:val="en-US"/>
+                    </w:rPr>
+                  </w:pPr>
+                  <w:r>
+                    <w:rPr>
+                      <w:lang w:val="en-US"/>
+                    </w:rPr>
+                    <w:t>1|</w:t>
+                  </w:r>
+                  <w:r>
+                    <w:t>30</w:t>
+                  </w:r>
+                  <w:r>
+                    <w:rPr>
+                      <w:lang w:val="en-US"/>
+                    </w:rPr>
+                    <w:t>0</w:t>
+                  </w:r>
+                </w:p>
+              </w:txbxContent>
+            </v:textbox>
+          </v:shape>
+        </w:pict>
+      </w:r>
+      <w:r>
+        <w:rPr>
+          <w:noProof/>
+        </w:rPr>
+        <w:pict w14:anchorId="1AF71759">
+          <v:shape id="_x0000_s1848" type="#_x0000_t202" style="position:absolute;left:0;text-align:left;margin-left:93.35pt;margin-top:4.6pt;width:53.7pt;height:29.3pt;z-index:251916288">
+            <v:textbox style="mso-next-textbox:#_x0000_s1848">
+              <w:txbxContent>
+                <w:p>
+                  <w:pPr>
+                    <w:ind w:firstLine="0"/>
+                    <w:rPr>
+                      <w:lang w:val="en-US"/>
+                    </w:rPr>
+                  </w:pPr>
+                  <w:r>
+                    <w:rPr>
+                      <w:lang w:val="en-US"/>
+                    </w:rPr>
+                    <w:t>1|</w:t>
+                  </w:r>
+                  <w:r>
+                    <w:t>3</w:t>
+                  </w:r>
+                  <w:r>
+                    <w:rPr>
+                      <w:lang w:val="en-US"/>
+                    </w:rPr>
+                    <w:t>10</w:t>
+                  </w:r>
+                </w:p>
+              </w:txbxContent>
+            </v:textbox>
+          </v:shape>
+        </w:pict>
+      </w:r>
+      <w:r>
+        <w:rPr>
+          <w:noProof/>
+        </w:rPr>
+        <w:pict w14:anchorId="14476D0E">
+          <v:shape id="_x0000_s1847" type="#_x0000_t202" style="position:absolute;left:0;text-align:left;margin-left:22.85pt;margin-top:5.35pt;width:53.7pt;height:29.3pt;z-index:251915264">
+            <v:textbox style="mso-next-textbox:#_x0000_s1847">
+              <w:txbxContent>
+                <w:p>
+                  <w:pPr>
+                    <w:ind w:firstLine="0"/>
+                    <w:rPr>
+                      <w:lang w:val="en-US"/>
+                    </w:rPr>
+                  </w:pPr>
+                  <w:r>
+                    <w:rPr>
+                      <w:lang w:val="en-US"/>
+                    </w:rPr>
+                    <w:t>1|</w:t>
+                  </w:r>
+                  <w:r>
+                    <w:t>5</w:t>
+                  </w:r>
+                  <w:r>
+                    <w:rPr>
+                      <w:lang w:val="en-US"/>
+                    </w:rPr>
+                    <w:t>00</w:t>
+                  </w:r>
+                </w:p>
+              </w:txbxContent>
+            </v:textbox>
+          </v:shape>
+        </w:pict>
+      </w:r>
+    </w:p>
+    <w:p>
+      <w:pPr>
+        <w:ind w:firstLine="0"/>
+      </w:pPr>
+      <w:r>
+        <w:rPr>
+          <w:noProof/>
+        </w:rPr>
+        <w:pict w14:anchorId="132F5CA6">
+          <v:shape id="_x0000_s1851" type="#_x0000_t32" style="position:absolute;left:0;text-align:left;margin-left:77.05pt;margin-top:.9pt;width:16.3pt;height:0;z-index:251919360" o:connectortype="straight">
+            <v:stroke endarrow="block"/>
+          </v:shape>
+        </w:pict>
+      </w:r>
+      <w:r>
+        <w:rPr>
+          <w:noProof/>
+        </w:rPr>
+        <w:pict w14:anchorId="1B020660">
+          <v:shape id="_x0000_s1854" type="#_x0000_t32" style="position:absolute;left:0;text-align:left;margin-left:.8pt;margin-top:.9pt;width:22.05pt;height:.1pt;z-index:251922432" o:connectortype="straight">
+            <v:stroke endarrow="block"/>
+          </v:shape>
+        </w:pict>
+      </w:r>
+      <w:r>
+        <w:rPr>
+          <w:noProof/>
+        </w:rPr>
+        <w:pict w14:anchorId="37BB61F3">
+          <v:shape id="_x0000_s1855" type="#_x0000_t32" style="position:absolute;left:0;text-align:left;margin-left:.5pt;margin-top:.9pt;width:.05pt;height:27pt;z-index:251923456" o:connectortype="straight"/>
+        </w:pict>
+      </w:r>
+      <w:r>
+        <w:rPr>
+          <w:noProof/>
+        </w:rPr>
+        <w:pict w14:anchorId="2AA96F49">
+          <v:shape id="_x0000_s1852" type="#_x0000_t32" style="position:absolute;left:0;text-align:left;margin-left:146.75pt;margin-top:.95pt;width:19.45pt;height:.05pt;z-index:251920384" o:connectortype="straight">
+            <v:stroke endarrow="block"/>
+          </v:shape>
+        </w:pict>
+      </w:r>
+      <w:r>
+        <w:rPr>
+          <w:noProof/>
+        </w:rPr>
+        <w:pict w14:anchorId="411F0C5A">
+          <v:shape id="_x0000_s1853" type="#_x0000_t32" style="position:absolute;left:0;text-align:left;margin-left:219.9pt;margin-top:.9pt;width:18.7pt;height:.05pt;flip:y;z-index:251921408" o:connectortype="straight">
+            <v:stroke endarrow="block"/>
+          </v:shape>
+        </w:pict>
+      </w:r>
+      <w:r>
+        <w:rPr>
+          <w:noProof/>
+        </w:rPr>
+        <w:pict w14:anchorId="5F29A173">
+          <v:shape id="_x0000_s1858" type="#_x0000_t32" style="position:absolute;left:0;text-align:left;margin-left:292.6pt;margin-top:.95pt;width:13.4pt;height:0;flip:x;z-index:251926528" o:connectortype="straight"/>
+        </w:pict>
+      </w:r>
+      <w:r>
+        <w:rPr>
+          <w:noProof/>
+        </w:rPr>
+        <w:pict w14:anchorId="5B23A0ED">
+          <v:shape id="_x0000_s1857" type="#_x0000_t32" style="position:absolute;left:0;text-align:left;margin-left:306pt;margin-top:.9pt;width:0;height:27pt;z-index:251925504" o:connectortype="straight"/>
+        </w:pict>
+      </w:r>
+    </w:p>
+    <w:p>
+      <w:r>
+        <w:rPr>
+          <w:noProof/>
+        </w:rPr>
+        <w:pict w14:anchorId="00E19060">
+          <v:shape id="_x0000_s1856" type="#_x0000_t32" style="position:absolute;left:0;text-align:left;margin-left:.5pt;margin-top:7.2pt;width:305.5pt;height:0;z-index:251924480" o:connectortype="straight"/>
+        </w:pict>
+      </w:r>
+    </w:p>
+    <w:p/>
+    <w:p/>
+    <w:p>
+      <w:pPr>
+        <w:pStyle w:val="a5"/>
+        <w:numPr>
+          <w:ilvl w:val="0"/>
+          <w:numId w:val="8"/>
+        </w:numPr>
+        <w:rPr>
+          <w:b/>
+          <w:bCs/>
+        </w:rPr>
+      </w:pPr>
+      <w:r>
+        <w:rPr>
+          <w:b/>
+          <w:bCs/>
+        </w:rPr>
+        <w:lastRenderedPageBreak/>
+        <w:t>Операция дифференцирования полиномов</w:t>
+      </w:r>
+    </w:p>
+    <w:p>
+      <w:pPr>
+        <w:pStyle w:val="a5"/>
+        <w:numPr>
+          <w:ilvl w:val="1"/>
+          <w:numId w:val="4"/>
+        </w:numPr>
+        <w:ind w:left="927"/>
+        <w:rPr>
+          <w:shd w:val="clear" w:color="auto" w:fill="FFFFFF"/>
+        </w:rPr>
+      </w:pPr>
+      <w:r>
+        <w:rPr>
+          <w:shd w:val="clear" w:color="auto" w:fill="FFFFFF"/>
+        </w:rPr>
+        <w:t>Создаем новый пустой список для хранения производных мономов.</w:t>
+      </w:r>
+    </w:p>
+    <w:p>
+      <w:pPr>
+        <w:pStyle w:val="a5"/>
+        <w:numPr>
+          <w:ilvl w:val="1"/>
+          <w:numId w:val="4"/>
+        </w:numPr>
+        <w:ind w:left="927"/>
+        <w:rPr>
+          <w:shd w:val="clear" w:color="auto" w:fill="FFFFFF"/>
+        </w:rPr>
+      </w:pPr>
+      <w:r>
+        <w:rPr>
+          <w:shd w:val="clear" w:color="auto" w:fill="FFFFFF"/>
+        </w:rPr>
+        <w:t>Итерируем по мономам в исходном полиноме.</w:t>
+      </w:r>
+    </w:p>
+    <w:p>
+      <w:pPr>
+        <w:pStyle w:val="a5"/>
+        <w:numPr>
+          <w:ilvl w:val="1"/>
+          <w:numId w:val="4"/>
+        </w:numPr>
+        <w:ind w:left="927"/>
+        <w:rPr>
+          <w:shd w:val="clear" w:color="auto" w:fill="FFFFFF"/>
+        </w:rPr>
+      </w:pPr>
+      <w:r>
+        <w:rPr>
+          <w:shd w:val="clear" w:color="auto" w:fill="FFFFFF"/>
+        </w:rPr>
+        <w:t>Для каждого монома уменьшаем его степень по указанной переменной и умножаем коэффициент на новую степень.</w:t>
+      </w:r>
+    </w:p>
+    <w:p>
+      <w:pPr>
+        <w:pStyle w:val="a5"/>
+        <w:numPr>
+          <w:ilvl w:val="1"/>
+          <w:numId w:val="4"/>
+        </w:numPr>
+        <w:ind w:left="927"/>
+        <w:rPr>
+          <w:shd w:val="clear" w:color="auto" w:fill="FFFFFF"/>
+        </w:rPr>
+      </w:pPr>
+      <w:r>
+        <w:rPr>
+          <w:shd w:val="clear" w:color="auto" w:fill="FFFFFF"/>
+        </w:rPr>
+        <w:t>Полученные мономы добавляем в новый список.</w:t>
+      </w:r>
+    </w:p>
+    <w:p>
+      <w:pPr>
+        <w:pStyle w:val="a5"/>
+        <w:numPr>
+          <w:ilvl w:val="1"/>
+          <w:numId w:val="4"/>
+        </w:numPr>
+        <w:ind w:left="927"/>
+      </w:pPr>
+      <w:r>
+        <w:rPr>
+          <w:shd w:val="clear" w:color="auto" w:fill="FFFFFF"/>
+        </w:rPr>
+        <w:t xml:space="preserve">После завершения операции по всем мономам, возвращаем новый полином, который является производной исходного по указанной переменной. </w:t>
+      </w:r>
+      <w:r>
+        <w:rPr>
+          <w:shd w:val="clear" w:color="auto" w:fill="FFFFFF"/>
+        </w:rPr>
+        <w:t>Если в результате нет ненулевых мономов, добавляется нулевой моном.</w:t>
+      </w:r>
+    </w:p>
+    <w:p>
+      <w:r>
+        <w:t>Пример:</w:t>
+      </w:r>
+    </w:p>
+    <w:p>
+      <w:pPr>
+        <w:rPr>
+          <w:rFonts w:ascii="Cascadia Mono" w:hAnsi="Cascadia Mono" w:cs="Cascadia Mono"/>
+          <w:color w:val="A31515"/>
+          <w:sz w:val="19"/>
+          <w:szCs w:val="19"/>
+        </w:rPr>
+      </w:pPr>
+      <w:r>
+        <w:t>П</w:t>
+      </w:r>
+      <w:r>
+        <w:t>олином</w:t>
+      </w:r>
+      <w:r>
+        <w:t xml:space="preserve">: </w:t>
+      </w:r>
+      <w:r>
+        <w:rPr>
+          <w:rFonts w:ascii="Cascadia Mono" w:hAnsi="Cascadia Mono" w:cs="Cascadia Mono"/>
+          <w:color w:val="A31515"/>
+          <w:sz w:val="19"/>
+          <w:szCs w:val="19"/>
+        </w:rPr>
+        <w:t>z^3+z^2+y+x+1</w:t>
+      </w:r>
+    </w:p>
+    <w:p>
+      <w:pPr>
+        <w:rPr>
+          <w:rFonts w:ascii="Cascadia Mono" w:hAnsi="Cascadia Mono" w:cs="Cascadia Mono"/>
+          <w:color w:val="A31515"/>
+          <w:sz w:val="19"/>
+          <w:szCs w:val="19"/>
+        </w:rPr>
+      </w:pPr>
+      <w:r>
+        <w:t xml:space="preserve">Результат после дифференцирования функции по </w:t>
+      </w:r>
+      <w:r>
+        <w:rPr>
+          <w:lang w:val="en-US"/>
+        </w:rPr>
+        <w:t>z</w:t>
+      </w:r>
+      <w:r>
+        <w:t>:</w:t>
+      </w:r>
+      <w:r>
+        <w:rPr>
+          <w:rFonts w:ascii="Cascadia Mono" w:hAnsi="Cascadia Mono" w:cs="Cascadia Mono"/>
+          <w:color w:val="A31515"/>
+          <w:sz w:val="19"/>
+          <w:szCs w:val="19"/>
+        </w:rPr>
+        <w:t>3z^2+2z</w:t>
+      </w:r>
+    </w:p>
+    <w:p>
+      <w:r>
+        <w:t>Мономы полинома до операции</w:t>
+      </w:r>
+      <w:r>
+        <w:t>:</w:t>
+      </w:r>
+    </w:p>
+    <w:p/>
+    <w:p>
+      <w:r>
+        <w:t>Мономы первого полинома</w:t>
+      </w:r>
+      <w:r>
+        <w:t>:</w:t>
+      </w:r>
+    </w:p>
+    <w:p>
+      <w:r>
+        <w:rPr>
+          <w:noProof/>
+        </w:rPr>
+        <w:pict w14:anchorId="0174EEC1">
+          <v:group id="_x0000_s1881" style="position:absolute;left:0;text-align:left;margin-left:.05pt;margin-top:13.95pt;width:381.8pt;height:51.45pt;z-index:251935232" coordorigin="1805,7580" coordsize="7636,1029">
+            <v:shape id="_x0000_s1859" type="#_x0000_t202" style="position:absolute;left:2313;top:7640;width:1074;height:586">
+              <v:textbox style="mso-next-textbox:#_x0000_s1859">
                 <w:txbxContent>
                   <w:p>
                     <w:pPr>
                       <w:ind w:firstLine="0"/>
-                      <w:rPr>
-                        <w:lang w:val="en-US"/>
-                      </w:rPr>
                     </w:pPr>
                     <w:r>
                       <w:rPr>
                         <w:lang w:val="en-US"/>
                       </w:rPr>
-                      <w:t>1|300</w:t>
+                      <w:t>1|3</w:t>
                     </w:r>
                   </w:p>
                 </w:txbxContent>
               </v:textbox>
             </v:shape>
-            <v:shape id="_x0000_s1393" type="#_x0000_t202" style="position:absolute;left:4114;top:13117;width:1074;height:586">
-              <v:textbox style="mso-next-textbox:#_x0000_s1393">
+            <v:shape id="_x0000_s1860" type="#_x0000_t202" style="position:absolute;left:3723;top:7625;width:1074;height:586">
+              <v:textbox style="mso-next-textbox:#_x0000_s1860">
                 <w:txbxContent>
                   <w:p>
                     <w:pPr>
                       <w:ind w:firstLine="0"/>
-                      <w:rPr>
-                        <w:lang w:val="en-US"/>
-                      </w:rPr>
                     </w:pPr>
                     <w:r>
                       <w:rPr>
                         <w:lang w:val="en-US"/>
                       </w:rPr>
-                      <w:t>1|20</w:t>
+                      <w:t>1|2</w:t>
                     </w:r>
                   </w:p>
                 </w:txbxContent>
               </v:textbox>
             </v:shape>
-            <v:shape id="_x0000_s1394" type="#_x0000_t202" style="position:absolute;left:5571;top:13096;width:1074;height:586">
-              <v:textbox style="mso-next-textbox:#_x0000_s1394">
+            <v:shape id="_x0000_s1861" type="#_x0000_t202" style="position:absolute;left:5180;top:7604;width:1074;height:586">
+              <v:textbox style="mso-next-textbox:#_x0000_s1861">
                 <w:txbxContent>
                   <w:p>
                     <w:pPr>
@@ -6046,8 +8729,8 @@
                 </w:txbxContent>
               </v:textbox>
             </v:shape>
-            <v:shape id="_x0000_s1395" type="#_x0000_t202" style="position:absolute;left:7025;top:13072;width:1074;height:586">
-              <v:textbox style="mso-next-textbox:#_x0000_s1395">
+            <v:shape id="_x0000_s1862" type="#_x0000_t202" style="position:absolute;left:6634;top:7580;width:1074;height:586">
+              <v:textbox style="mso-next-textbox:#_x0000_s1862">
                 <w:txbxContent>
                   <w:p>
                     <w:pPr>
@@ -6066,8 +8749,8 @@
                 </w:txbxContent>
               </v:textbox>
             </v:shape>
-            <v:shape id="_x0000_s1396" type="#_x0000_t202" style="position:absolute;left:8392;top:13072;width:1074;height:586">
-              <v:textbox style="mso-next-textbox:#_x0000_s1396">
+            <v:shape id="_x0000_s1863" type="#_x0000_t202" style="position:absolute;left:8001;top:7580;width:1074;height:586">
+              <v:textbox style="mso-next-textbox:#_x0000_s1863">
                 <w:txbxContent>
                   <w:p>
                     <w:pPr>
@@ -6086,740 +8769,41 @@
                 </w:txbxContent>
               </v:textbox>
             </v:shape>
-            <v:shape id="_x0000_s1397" type="#_x0000_t32" style="position:absolute;left:3794;top:13389;width:306;height:12" o:connectortype="straight">
+            <v:shape id="_x0000_s1864" type="#_x0000_t32" style="position:absolute;left:3383;top:7897;width:340;height:0" o:connectortype="straight">
               <v:stroke endarrow="block"/>
             </v:shape>
-            <v:shape id="_x0000_s1398" type="#_x0000_t32" style="position:absolute;left:5216;top:13389;width:306;height:12" o:connectortype="straight">
+            <v:shape id="_x0000_s1865" type="#_x0000_t32" style="position:absolute;left:4805;top:7898;width:375;height:0" o:connectortype="straight">
               <v:stroke endarrow="block"/>
             </v:shape>
-            <v:shape id="_x0000_s1399" type="#_x0000_t32" style="position:absolute;left:6693;top:13340;width:306;height:12" o:connectortype="straight">
+            <v:shape id="_x0000_s1866" type="#_x0000_t32" style="position:absolute;left:6254;top:7897;width:380;height:0" o:connectortype="straight">
               <v:stroke endarrow="block"/>
             </v:shape>
-            <v:shape id="_x0000_s1406" type="#_x0000_t32" style="position:absolute;left:8099;top:13389;width:306;height:12" o:connectortype="straight">
+            <v:shape id="_x0000_s1867" type="#_x0000_t32" style="position:absolute;left:7708;top:7897;width:306;height:1" o:connectortype="straight">
               <v:stroke endarrow="block"/>
             </v:shape>
-            <v:shape id="_x0000_s1401" type="#_x0000_t32" style="position:absolute;left:2196;top:13534;width:423;height:0" o:connectortype="straight">
+            <v:shape id="_x0000_s1868" type="#_x0000_t32" style="position:absolute;left:1806;top:7897;width:507;height:0" o:connectortype="straight">
               <v:stroke endarrow="block"/>
             </v:shape>
-            <v:shape id="_x0000_s1402" type="#_x0000_t32" style="position:absolute;left:2196;top:13555;width:0;height:576" o:connectortype="straight"/>
-            <v:shape id="_x0000_s1403" type="#_x0000_t32" style="position:absolute;left:2196;top:14100;width:7715;height:0" o:connectortype="straight"/>
-            <v:shape id="_x0000_s1404" type="#_x0000_t32" style="position:absolute;left:9897;top:13389;width:14;height:699" o:connectortype="straight"/>
-            <v:shape id="_x0000_s1405" type="#_x0000_t32" style="position:absolute;left:9414;top:13401;width:497;height:0;flip:x" o:connectortype="straight"/>
+            <v:shape id="_x0000_s1869" type="#_x0000_t32" style="position:absolute;left:1805;top:7909;width:1;height:700" o:connectortype="straight"/>
+            <v:shape id="_x0000_s1870" type="#_x0000_t32" style="position:absolute;left:1806;top:8596;width:7635;height:13;flip:y" o:connectortype="straight"/>
+            <v:shape id="_x0000_s1871" type="#_x0000_t32" style="position:absolute;left:9441;top:7897;width:0;height:699" o:connectortype="straight"/>
+            <v:shape id="_x0000_s1872" type="#_x0000_t32" style="position:absolute;left:9075;top:7897;width:366;height:1;flip:x" o:connectortype="straight"/>
           </v:group>
         </w:pict>
       </w:r>
     </w:p>
     <w:p/>
-    <w:p/>
-    <w:p/>
-    <w:p>
-      <w:r>
-        <w:t>Мономы второго полинома</w:t>
-      </w:r>
-      <w:r>
-        <w:t>:</w:t>
-      </w:r>
-    </w:p>
-    <w:p>
-      <w:r>
-        <w:rPr>
-          <w:noProof/>
-        </w:rPr>
-        <w:pict w14:anchorId="512DFBEC">
-          <v:group id="_x0000_s1423" style="position:absolute;left:0;text-align:left;margin-left:.5pt;margin-top:2.15pt;width:318.6pt;height:44.05pt;z-index:251654144" coordorigin="2587,14665" coordsize="6372,881">
-            <v:shape id="_x0000_s1409" type="#_x0000_t202" style="position:absolute;left:3028;top:14725;width:1074;height:586">
-              <v:textbox style="mso-next-textbox:#_x0000_s1409">
-                <w:txbxContent>
-                  <w:p>
-                    <w:pPr>
-                      <w:ind w:firstLine="0"/>
-                      <w:rPr>
-                        <w:lang w:val="en-US"/>
-                      </w:rPr>
-                    </w:pPr>
-                    <w:r>
-                      <w:rPr>
-                        <w:lang w:val="en-US"/>
-                      </w:rPr>
-                      <w:t>1|300</w:t>
-                    </w:r>
-                  </w:p>
-                </w:txbxContent>
-              </v:textbox>
-            </v:shape>
-            <v:shape id="_x0000_s1410" type="#_x0000_t202" style="position:absolute;left:4438;top:14710;width:1074;height:586">
-              <v:textbox style="mso-next-textbox:#_x0000_s1410">
-                <w:txbxContent>
-                  <w:p>
-                    <w:pPr>
-                      <w:ind w:firstLine="0"/>
-                      <w:rPr>
-                        <w:lang w:val="en-US"/>
-                      </w:rPr>
-                    </w:pPr>
-                    <w:r>
-                      <w:rPr>
-                        <w:lang w:val="en-US"/>
-                      </w:rPr>
-                      <w:t>1|10</w:t>
-                    </w:r>
-                  </w:p>
-                </w:txbxContent>
-              </v:textbox>
-            </v:shape>
-            <v:shape id="_x0000_s1411" type="#_x0000_t202" style="position:absolute;left:5895;top:14689;width:1074;height:586">
-              <v:textbox style="mso-next-textbox:#_x0000_s1411">
-                <w:txbxContent>
-                  <w:p>
-                    <w:pPr>
-                      <w:ind w:firstLine="0"/>
-                      <w:rPr>
-                        <w:lang w:val="en-US"/>
-                      </w:rPr>
-                    </w:pPr>
-                    <w:r>
-                      <w:rPr>
-                        <w:lang w:val="en-US"/>
-                      </w:rPr>
-                      <w:t>1|10</w:t>
-                    </w:r>
-                  </w:p>
-                </w:txbxContent>
-              </v:textbox>
-            </v:shape>
-            <v:shape id="_x0000_s1412" type="#_x0000_t202" style="position:absolute;left:7349;top:14665;width:1074;height:586">
-              <v:textbox style="mso-next-textbox:#_x0000_s1412">
-                <w:txbxContent>
-                  <w:p>
-                    <w:pPr>
-                      <w:ind w:firstLine="0"/>
-                      <w:rPr>
-                        <w:lang w:val="en-US"/>
-                      </w:rPr>
-                    </w:pPr>
-                    <w:r>
-                      <w:rPr>
-                        <w:lang w:val="en-US"/>
-                      </w:rPr>
-                      <w:t>1|0</w:t>
-                    </w:r>
-                  </w:p>
-                </w:txbxContent>
-              </v:textbox>
-            </v:shape>
-            <v:shape id="_x0000_s1414" type="#_x0000_t32" style="position:absolute;left:4118;top:14982;width:306;height:12" o:connectortype="straight">
-              <v:stroke endarrow="block"/>
-            </v:shape>
-            <v:shape id="_x0000_s1415" type="#_x0000_t32" style="position:absolute;left:5540;top:14982;width:306;height:12" o:connectortype="straight">
-              <v:stroke endarrow="block"/>
-            </v:shape>
-            <v:shape id="_x0000_s1416" type="#_x0000_t32" style="position:absolute;left:7017;top:14933;width:306;height:12" o:connectortype="straight">
-              <v:stroke endarrow="block"/>
-            </v:shape>
-            <v:shape id="_x0000_s1418" type="#_x0000_t32" style="position:absolute;left:2605;top:14982;width:423;height:0" o:connectortype="straight">
-              <v:stroke endarrow="block"/>
-            </v:shape>
-            <v:shape id="_x0000_s1419" type="#_x0000_t32" style="position:absolute;left:2587;top:14970;width:0;height:576" o:connectortype="straight"/>
-            <v:shape id="_x0000_s1420" type="#_x0000_t32" style="position:absolute;left:2587;top:15546;width:6372;height:0" o:connectortype="straight"/>
-            <v:shape id="_x0000_s1421" type="#_x0000_t32" style="position:absolute;left:8945;top:14994;width:0;height:552" o:connectortype="straight"/>
-            <v:shape id="_x0000_s1422" type="#_x0000_t32" style="position:absolute;left:8462;top:14982;width:497;height:0;flip:x" o:connectortype="straight"/>
-          </v:group>
-        </w:pict>
-      </w:r>
-    </w:p>
     <w:p>
       <w:pPr>
         <w:ind w:firstLine="0"/>
       </w:pPr>
     </w:p>
-    <w:p/>
-    <w:p>
-      <w:r>
-        <w:rPr>
-          <w:noProof/>
-        </w:rPr>
-        <w:pict w14:anchorId="3DBEC3AC">
-          <v:group id="_x0000_s1442" style="position:absolute;left:0;text-align:left;margin-left:.5pt;margin-top:20.75pt;width:443.45pt;height:50.3pt;z-index:251655168" coordorigin="2371,1192" coordsize="8869,1006">
-            <v:shape id="_x0000_s1425" type="#_x0000_t202" style="position:absolute;left:2769;top:1252;width:1074;height:586">
-              <v:textbox style="mso-next-textbox:#_x0000_s1425">
-                <w:txbxContent>
-                  <w:p>
-                    <w:pPr>
-                      <w:ind w:firstLine="0"/>
-                      <w:rPr>
-                        <w:lang w:val="en-US"/>
-                      </w:rPr>
-                    </w:pPr>
-                    <w:r>
-                      <w:rPr>
-                        <w:lang w:val="en-US"/>
-                      </w:rPr>
-                      <w:t>2|100</w:t>
-                    </w:r>
-                  </w:p>
-                </w:txbxContent>
-              </v:textbox>
-            </v:shape>
-            <v:shape id="_x0000_s1426" type="#_x0000_t202" style="position:absolute;left:4179;top:1237;width:1074;height:586">
-              <v:textbox style="mso-next-textbox:#_x0000_s1426">
-                <w:txbxContent>
-                  <w:p>
-                    <w:pPr>
-                      <w:ind w:firstLine="0"/>
-                      <w:rPr>
-                        <w:lang w:val="en-US"/>
-                      </w:rPr>
-                    </w:pPr>
-                    <w:r>
-                      <w:rPr>
-                        <w:lang w:val="en-US"/>
-                      </w:rPr>
-                      <w:t>1|20</w:t>
-                    </w:r>
-                  </w:p>
-                </w:txbxContent>
-              </v:textbox>
-            </v:shape>
-            <v:shape id="_x0000_s1427" type="#_x0000_t202" style="position:absolute;left:5636;top:1216;width:1074;height:586">
-              <v:textbox style="mso-next-textbox:#_x0000_s1427">
-                <w:txbxContent>
-                  <w:p>
-                    <w:pPr>
-                      <w:ind w:firstLine="0"/>
-                      <w:rPr>
-                        <w:lang w:val="en-US"/>
-                      </w:rPr>
-                    </w:pPr>
-                    <w:r>
-                      <w:rPr>
-                        <w:lang w:val="en-US"/>
-                      </w:rPr>
-                      <w:t>2|10</w:t>
-                    </w:r>
-                  </w:p>
-                </w:txbxContent>
-              </v:textbox>
-            </v:shape>
-            <v:shape id="_x0000_s1428" type="#_x0000_t202" style="position:absolute;left:7090;top:1192;width:1074;height:586">
-              <v:textbox style="mso-next-textbox:#_x0000_s1428">
-                <w:txbxContent>
-                  <w:p>
-                    <w:pPr>
-                      <w:ind w:firstLine="0"/>
-                      <w:rPr>
-                        <w:lang w:val="en-US"/>
-                      </w:rPr>
-                    </w:pPr>
-                    <w:r>
-                      <w:rPr>
-                        <w:lang w:val="en-US"/>
-                      </w:rPr>
-                      <w:t>1|100</w:t>
-                    </w:r>
-                  </w:p>
-                </w:txbxContent>
-              </v:textbox>
-            </v:shape>
-            <v:shape id="_x0000_s1429" type="#_x0000_t202" style="position:absolute;left:8457;top:1192;width:1074;height:586">
-              <v:textbox style="mso-next-textbox:#_x0000_s1429">
-                <w:txbxContent>
-                  <w:p>
-                    <w:pPr>
-                      <w:ind w:firstLine="0"/>
-                      <w:rPr>
-                        <w:lang w:val="en-US"/>
-                      </w:rPr>
-                    </w:pPr>
-                    <w:r>
-                      <w:rPr>
-                        <w:lang w:val="en-US"/>
-                      </w:rPr>
-                      <w:t>1|10</w:t>
-                    </w:r>
-                  </w:p>
-                </w:txbxContent>
-              </v:textbox>
-            </v:shape>
-            <v:shape id="_x0000_s1430" type="#_x0000_t32" style="position:absolute;left:3859;top:1509;width:306;height:12" o:connectortype="straight">
-              <v:stroke endarrow="block"/>
-            </v:shape>
-            <v:shape id="_x0000_s1431" type="#_x0000_t32" style="position:absolute;left:5281;top:1509;width:306;height:12" o:connectortype="straight">
-              <v:stroke endarrow="block"/>
-            </v:shape>
-            <v:shape id="_x0000_s1432" type="#_x0000_t32" style="position:absolute;left:6758;top:1460;width:306;height:12" o:connectortype="straight">
-              <v:stroke endarrow="block"/>
-            </v:shape>
-            <v:shape id="_x0000_s1433" type="#_x0000_t32" style="position:absolute;left:8164;top:1509;width:306;height:12" o:connectortype="straight">
-              <v:stroke endarrow="block"/>
-            </v:shape>
-            <v:shape id="_x0000_s1434" type="#_x0000_t32" style="position:absolute;left:2371;top:1540;width:423;height:0" o:connectortype="straight">
-              <v:stroke endarrow="block"/>
-            </v:shape>
-            <v:shape id="_x0000_s1435" type="#_x0000_t32" style="position:absolute;left:2371;top:1527;width:0;height:656" o:connectortype="straight"/>
-            <v:shape id="_x0000_s1436" type="#_x0000_t32" style="position:absolute;left:2371;top:2183;width:8869;height:15" o:connectortype="straight"/>
-            <v:shape id="_x0000_s1437" type="#_x0000_t32" style="position:absolute;left:11227;top:1450;width:0;height:748" o:connectortype="straight"/>
-            <v:shape id="_x0000_s1439" type="#_x0000_t202" style="position:absolute;left:9864;top:1192;width:1074;height:586">
-              <v:textbox style="mso-next-textbox:#_x0000_s1439">
-                <w:txbxContent>
-                  <w:p>
-                    <w:pPr>
-                      <w:ind w:firstLine="0"/>
-                      <w:rPr>
-                        <w:lang w:val="en-US"/>
-                      </w:rPr>
-                    </w:pPr>
-                    <w:r>
-                      <w:rPr>
-                        <w:lang w:val="en-US"/>
-                      </w:rPr>
-                      <w:t>2|0</w:t>
-                    </w:r>
-                  </w:p>
-                </w:txbxContent>
-              </v:textbox>
-            </v:shape>
-            <v:shape id="_x0000_s1440" type="#_x0000_t32" style="position:absolute;left:10970;top:1472;width:257;height:0;flip:x" o:connectortype="straight"/>
-            <v:shape id="_x0000_s1441" type="#_x0000_t32" style="position:absolute;left:9531;top:1509;width:319;height:0" o:connectortype="straight">
-              <v:stroke endarrow="block"/>
-            </v:shape>
-          </v:group>
-        </w:pict>
-      </w:r>
-      <w:r>
-        <w:t>Результат</w:t>
-      </w:r>
-      <w:r>
-        <w:rPr>
-          <w:lang w:val="en-US"/>
-        </w:rPr>
-        <w:t>:</w:t>
-      </w:r>
-    </w:p>
-    <w:p/>
-    <w:p/>
-    <w:p/>
     <w:p>
       <w:pPr>
         <w:ind w:firstLine="0"/>
-        <w:rPr>
-          <w:lang w:val="en-US"/>
-        </w:rPr>
-      </w:pPr>
-    </w:p>
-    <w:p>
-      <w:pPr>
-        <w:pStyle w:val="a5"/>
-        <w:numPr>
-          <w:ilvl w:val="0"/>
-          <w:numId w:val="8"/>
-        </w:numPr>
-      </w:pPr>
-      <w:r>
-        <w:rPr>
-          <w:b/>
-          <w:bCs/>
-        </w:rPr>
-        <w:t xml:space="preserve">Операция </w:t>
-      </w:r>
-      <w:r>
-        <w:rPr>
-          <w:b/>
-          <w:bCs/>
-        </w:rPr>
-        <w:t>разности</w:t>
-      </w:r>
-      <w:r>
-        <w:rPr>
-          <w:b/>
-          <w:bCs/>
-        </w:rPr>
-        <w:t xml:space="preserve"> полиномов</w:t>
-      </w:r>
-    </w:p>
-    <w:p>
-      <w:r>
-        <w:t>Операция состоит из двух этапов</w:t>
-      </w:r>
-      <w:r>
-        <w:t>:</w:t>
-      </w:r>
-    </w:p>
-    <w:p>
-      <w:pPr>
-        <w:pStyle w:val="a5"/>
-        <w:numPr>
-          <w:ilvl w:val="0"/>
-          <w:numId w:val="10"/>
-        </w:numPr>
-      </w:pPr>
-      <w:r>
-        <w:t>Умножение коэффициентов вычитаемого полинома на (-1)</w:t>
-      </w:r>
-    </w:p>
-    <w:p>
-      <w:pPr>
-        <w:pStyle w:val="a5"/>
-        <w:numPr>
-          <w:ilvl w:val="0"/>
-          <w:numId w:val="10"/>
-        </w:numPr>
-      </w:pPr>
-      <w:r>
-        <w:t>Применение операции суммы к данным полиномам</w:t>
-      </w:r>
-    </w:p>
-    <w:p>
-      <w:r>
-        <w:t>Пример:</w:t>
-      </w:r>
-    </w:p>
-    <w:p>
-      <w:pPr>
-        <w:rPr>
-          <w:rFonts w:ascii="Cascadia Mono" w:hAnsi="Cascadia Mono" w:cs="Cascadia Mono"/>
-          <w:color w:val="A31515"/>
-          <w:sz w:val="19"/>
-          <w:szCs w:val="19"/>
-        </w:rPr>
-      </w:pPr>
-      <w:r>
-        <w:t>Первый полином</w:t>
-      </w:r>
-      <w:r>
-        <w:t xml:space="preserve">: </w:t>
-      </w:r>
-      <w:r>
-        <w:rPr>
-          <w:rFonts w:ascii="Cascadia Mono" w:hAnsi="Cascadia Mono" w:cs="Cascadia Mono"/>
-          <w:color w:val="A31515"/>
-          <w:sz w:val="19"/>
-          <w:szCs w:val="19"/>
-        </w:rPr>
-        <w:t>x^3+y^2+y+x+1</w:t>
-      </w:r>
-    </w:p>
-    <w:p>
-      <w:r>
-        <w:t>Второй полином</w:t>
-      </w:r>
-      <w:r>
-        <w:t>:</w:t>
-      </w:r>
-      <w:r>
-        <w:rPr>
-          <w:rFonts w:ascii="Cascadia Mono" w:hAnsi="Cascadia Mono" w:cs="Cascadia Mono"/>
-          <w:color w:val="A31515"/>
-          <w:sz w:val="19"/>
-          <w:szCs w:val="19"/>
-        </w:rPr>
-        <w:t xml:space="preserve"> </w:t>
-      </w:r>
-      <w:r>
-        <w:rPr>
-          <w:rFonts w:ascii="Cascadia Mono" w:hAnsi="Cascadia Mono" w:cs="Cascadia Mono"/>
-          <w:color w:val="A31515"/>
-          <w:sz w:val="19"/>
-          <w:szCs w:val="19"/>
-        </w:rPr>
-        <w:t>x^3+y+z+1</w:t>
-      </w:r>
-    </w:p>
-    <w:p>
-      <w:pPr>
-        <w:rPr>
-          <w:rFonts w:ascii="Cascadia Mono" w:hAnsi="Cascadia Mono" w:cs="Cascadia Mono"/>
-          <w:color w:val="A31515"/>
-          <w:sz w:val="19"/>
-          <w:szCs w:val="19"/>
-        </w:rPr>
-      </w:pPr>
-      <w:r>
-        <w:t>Результат:</w:t>
-      </w:r>
-      <w:r>
-        <w:rPr>
-          <w:rFonts w:ascii="Cascadia Mono" w:hAnsi="Cascadia Mono" w:cs="Cascadia Mono"/>
-          <w:color w:val="A31515"/>
-          <w:sz w:val="19"/>
-          <w:szCs w:val="19"/>
-        </w:rPr>
-        <w:t>x+y^2+-z</w:t>
-      </w:r>
-    </w:p>
-    <w:p>
-      <w:r>
-        <w:t>Мономы первого полинома</w:t>
-      </w:r>
-      <w:r>
-        <w:t>:</w:t>
-      </w:r>
-    </w:p>
-    <w:p>
-      <w:r>
-        <w:rPr>
-          <w:noProof/>
-        </w:rPr>
-        <w:pict w14:anchorId="735FFD69">
-          <v:group id="_x0000_s1453" style="position:absolute;left:0;text-align:left;margin-left:4.2pt;margin-top:12.35pt;width:385.75pt;height:52.95pt;z-index:251657216" coordorigin="2196,13072" coordsize="7715,1059">
-            <v:shape id="_x0000_s1454" type="#_x0000_t202" style="position:absolute;left:2704;top:13132;width:1074;height:586">
-              <v:textbox style="mso-next-textbox:#_x0000_s1454">
-                <w:txbxContent>
-                  <w:p>
-                    <w:pPr>
-                      <w:ind w:firstLine="0"/>
-                      <w:rPr>
-                        <w:lang w:val="en-US"/>
-                      </w:rPr>
-                    </w:pPr>
-                    <w:r>
-                      <w:rPr>
-                        <w:lang w:val="en-US"/>
-                      </w:rPr>
-                      <w:t>1|300</w:t>
-                    </w:r>
-                  </w:p>
-                </w:txbxContent>
-              </v:textbox>
-            </v:shape>
-            <v:shape id="_x0000_s1455" type="#_x0000_t202" style="position:absolute;left:4114;top:13117;width:1074;height:586">
-              <v:textbox style="mso-next-textbox:#_x0000_s1455">
-                <w:txbxContent>
-                  <w:p>
-                    <w:pPr>
-                      <w:ind w:firstLine="0"/>
-                      <w:rPr>
-                        <w:lang w:val="en-US"/>
-                      </w:rPr>
-                    </w:pPr>
-                    <w:r>
-                      <w:rPr>
-                        <w:lang w:val="en-US"/>
-                      </w:rPr>
-                      <w:t>1|20</w:t>
-                    </w:r>
-                  </w:p>
-                </w:txbxContent>
-              </v:textbox>
-            </v:shape>
-            <v:shape id="_x0000_s1456" type="#_x0000_t202" style="position:absolute;left:5571;top:13096;width:1074;height:586">
-              <v:textbox style="mso-next-textbox:#_x0000_s1456">
-                <w:txbxContent>
-                  <w:p>
-                    <w:pPr>
-                      <w:ind w:firstLine="0"/>
-                      <w:rPr>
-                        <w:lang w:val="en-US"/>
-                      </w:rPr>
-                    </w:pPr>
-                    <w:r>
-                      <w:rPr>
-                        <w:lang w:val="en-US"/>
-                      </w:rPr>
-                      <w:t>1|10</w:t>
-                    </w:r>
-                  </w:p>
-                </w:txbxContent>
-              </v:textbox>
-            </v:shape>
-            <v:shape id="_x0000_s1457" type="#_x0000_t202" style="position:absolute;left:7025;top:13072;width:1074;height:586">
-              <v:textbox style="mso-next-textbox:#_x0000_s1457">
-                <w:txbxContent>
-                  <w:p>
-                    <w:pPr>
-                      <w:ind w:firstLine="0"/>
-                      <w:rPr>
-                        <w:lang w:val="en-US"/>
-                      </w:rPr>
-                    </w:pPr>
-                    <w:r>
-                      <w:rPr>
-                        <w:lang w:val="en-US"/>
-                      </w:rPr>
-                      <w:t>1|100</w:t>
-                    </w:r>
-                  </w:p>
-                </w:txbxContent>
-              </v:textbox>
-            </v:shape>
-            <v:shape id="_x0000_s1458" type="#_x0000_t202" style="position:absolute;left:8392;top:13072;width:1074;height:586">
-              <v:textbox style="mso-next-textbox:#_x0000_s1458">
-                <w:txbxContent>
-                  <w:p>
-                    <w:pPr>
-                      <w:ind w:firstLine="0"/>
-                      <w:rPr>
-                        <w:lang w:val="en-US"/>
-                      </w:rPr>
-                    </w:pPr>
-                    <w:r>
-                      <w:rPr>
-                        <w:lang w:val="en-US"/>
-                      </w:rPr>
-                      <w:t>1|0</w:t>
-                    </w:r>
-                  </w:p>
-                </w:txbxContent>
-              </v:textbox>
-            </v:shape>
-            <v:shape id="_x0000_s1459" type="#_x0000_t32" style="position:absolute;left:3794;top:13389;width:306;height:12" o:connectortype="straight">
-              <v:stroke endarrow="block"/>
-            </v:shape>
-            <v:shape id="_x0000_s1460" type="#_x0000_t32" style="position:absolute;left:5216;top:13389;width:306;height:12" o:connectortype="straight">
-              <v:stroke endarrow="block"/>
-            </v:shape>
-            <v:shape id="_x0000_s1461" type="#_x0000_t32" style="position:absolute;left:6693;top:13340;width:306;height:12" o:connectortype="straight">
-              <v:stroke endarrow="block"/>
-            </v:shape>
-            <v:shape id="_x0000_s1462" type="#_x0000_t32" style="position:absolute;left:8099;top:13389;width:306;height:12" o:connectortype="straight">
-              <v:stroke endarrow="block"/>
-            </v:shape>
-            <v:shape id="_x0000_s1463" type="#_x0000_t32" style="position:absolute;left:2196;top:13534;width:423;height:0" o:connectortype="straight">
-              <v:stroke endarrow="block"/>
-            </v:shape>
-            <v:shape id="_x0000_s1464" type="#_x0000_t32" style="position:absolute;left:2196;top:13555;width:0;height:576" o:connectortype="straight"/>
-            <v:shape id="_x0000_s1465" type="#_x0000_t32" style="position:absolute;left:2196;top:14100;width:7715;height:0" o:connectortype="straight"/>
-            <v:shape id="_x0000_s1466" type="#_x0000_t32" style="position:absolute;left:9897;top:13389;width:14;height:699" o:connectortype="straight"/>
-            <v:shape id="_x0000_s1467" type="#_x0000_t32" style="position:absolute;left:9414;top:13401;width:497;height:0;flip:x" o:connectortype="straight"/>
-          </v:group>
-        </w:pict>
-      </w:r>
-    </w:p>
-    <w:p/>
-    <w:p/>
-    <w:p>
-      <w:pPr>
-        <w:ind w:firstLine="0"/>
-      </w:pPr>
-    </w:p>
-    <w:p>
-      <w:pPr>
-        <w:rPr>
-          <w:lang w:val="en-US"/>
-        </w:rPr>
-      </w:pPr>
-      <w:r>
-        <w:lastRenderedPageBreak/>
-        <w:t>Мономы второго полинома</w:t>
-      </w:r>
-      <w:r>
-        <w:t>:</w:t>
-      </w:r>
-    </w:p>
-    <w:p>
-      <w:r>
-        <w:rPr>
-          <w:noProof/>
-        </w:rPr>
-        <w:pict w14:anchorId="3708A287">
-          <v:group id="_x0000_s1468" style="position:absolute;left:0;text-align:left;margin-left:.5pt;margin-top:2.15pt;width:318.6pt;height:44.05pt;z-index:251658240" coordorigin="2587,14665" coordsize="6372,881">
-            <v:shape id="_x0000_s1469" type="#_x0000_t202" style="position:absolute;left:3028;top:14725;width:1074;height:586">
-              <v:textbox style="mso-next-textbox:#_x0000_s1469">
-                <w:txbxContent>
-                  <w:p>
-                    <w:pPr>
-                      <w:ind w:firstLine="0"/>
-                      <w:rPr>
-                        <w:lang w:val="en-US"/>
-                      </w:rPr>
-                    </w:pPr>
-                    <w:r>
-                      <w:rPr>
-                        <w:lang w:val="en-US"/>
-                      </w:rPr>
-                      <w:t>1|300</w:t>
-                    </w:r>
-                  </w:p>
-                </w:txbxContent>
-              </v:textbox>
-            </v:shape>
-            <v:shape id="_x0000_s1470" type="#_x0000_t202" style="position:absolute;left:4438;top:14710;width:1074;height:586">
-              <v:textbox style="mso-next-textbox:#_x0000_s1470">
-                <w:txbxContent>
-                  <w:p>
-                    <w:pPr>
-                      <w:ind w:firstLine="0"/>
-                      <w:rPr>
-                        <w:lang w:val="en-US"/>
-                      </w:rPr>
-                    </w:pPr>
-                    <w:r>
-                      <w:rPr>
-                        <w:lang w:val="en-US"/>
-                      </w:rPr>
-                      <w:t>1|10</w:t>
-                    </w:r>
-                  </w:p>
-                </w:txbxContent>
-              </v:textbox>
-            </v:shape>
-            <v:shape id="_x0000_s1471" type="#_x0000_t202" style="position:absolute;left:5895;top:14689;width:1074;height:586">
-              <v:textbox style="mso-next-textbox:#_x0000_s1471">
-                <w:txbxContent>
-                  <w:p>
-                    <w:pPr>
-                      <w:ind w:firstLine="0"/>
-                      <w:rPr>
-                        <w:lang w:val="en-US"/>
-                      </w:rPr>
-                    </w:pPr>
-                    <w:r>
-                      <w:rPr>
-                        <w:lang w:val="en-US"/>
-                      </w:rPr>
-                      <w:t>1|10</w:t>
-                    </w:r>
-                  </w:p>
-                </w:txbxContent>
-              </v:textbox>
-            </v:shape>
-            <v:shape id="_x0000_s1472" type="#_x0000_t202" style="position:absolute;left:7349;top:14665;width:1074;height:586">
-              <v:textbox style="mso-next-textbox:#_x0000_s1472">
-                <w:txbxContent>
-                  <w:p>
-                    <w:pPr>
-                      <w:ind w:firstLine="0"/>
-                      <w:rPr>
-                        <w:lang w:val="en-US"/>
-                      </w:rPr>
-                    </w:pPr>
-                    <w:r>
-                      <w:rPr>
-                        <w:lang w:val="en-US"/>
-                      </w:rPr>
-                      <w:t>1|0</w:t>
-                    </w:r>
-                  </w:p>
-                </w:txbxContent>
-              </v:textbox>
-            </v:shape>
-            <v:shape id="_x0000_s1473" type="#_x0000_t32" style="position:absolute;left:4118;top:14982;width:306;height:12" o:connectortype="straight">
-              <v:stroke endarrow="block"/>
-            </v:shape>
-            <v:shape id="_x0000_s1474" type="#_x0000_t32" style="position:absolute;left:5540;top:14982;width:306;height:12" o:connectortype="straight">
-              <v:stroke endarrow="block"/>
-            </v:shape>
-            <v:shape id="_x0000_s1475" type="#_x0000_t32" style="position:absolute;left:7017;top:14933;width:306;height:12" o:connectortype="straight">
-              <v:stroke endarrow="block"/>
-            </v:shape>
-            <v:shape id="_x0000_s1476" type="#_x0000_t32" style="position:absolute;left:2605;top:14982;width:423;height:0" o:connectortype="straight">
-              <v:stroke endarrow="block"/>
-            </v:shape>
-            <v:shape id="_x0000_s1477" type="#_x0000_t32" style="position:absolute;left:2587;top:14970;width:0;height:576" o:connectortype="straight"/>
-            <v:shape id="_x0000_s1478" type="#_x0000_t32" style="position:absolute;left:2587;top:15546;width:6372;height:0" o:connectortype="straight"/>
-            <v:shape id="_x0000_s1479" type="#_x0000_t32" style="position:absolute;left:8945;top:14994;width:0;height:552" o:connectortype="straight"/>
-            <v:shape id="_x0000_s1480" type="#_x0000_t32" style="position:absolute;left:8462;top:14982;width:497;height:0;flip:x" o:connectortype="straight"/>
-          </v:group>
-        </w:pict>
-      </w:r>
-    </w:p>
-    <w:p/>
-    <w:p/>
-    <w:p>
-      <w:pPr>
-        <w:rPr>
-          <w:lang w:val="en-US"/>
-        </w:rPr>
-      </w:pPr>
+      </w:pPr>
+    </w:p>
+    <w:p>
       <w:r>
         <w:t>Результат</w:t>
       </w:r>
@@ -6840,109 +8824,62 @@
         <w:rPr>
           <w:noProof/>
         </w:rPr>
-        <w:pict w14:anchorId="13B2D7B0">
-          <v:group id="_x0000_s1481" style="position:absolute;margin-left:.5pt;margin-top:5.35pt;width:253.75pt;height:46.05pt;z-index:251659264" coordorigin="2234,10389" coordsize="5075,921">
-            <v:shape id="_x0000_s1482" type="#_x0000_t202" style="position:absolute;left:2615;top:10389;width:1032;height:564">
-              <v:textbox style="mso-next-textbox:#_x0000_s1482">
-                <w:txbxContent>
-                  <w:p>
-                    <w:pPr>
-                      <w:ind w:firstLine="0"/>
-                      <w:rPr>
-                        <w:lang w:val="en-US"/>
-                      </w:rPr>
-                    </w:pPr>
-                    <w:r>
-                      <w:rPr>
-                        <w:lang w:val="en-US"/>
-                      </w:rPr>
-                      <w:t>1|100</w:t>
-                    </w:r>
-                  </w:p>
-                </w:txbxContent>
-              </v:textbox>
-            </v:shape>
-            <v:shape id="_x0000_s1483" type="#_x0000_t202" style="position:absolute;left:4307;top:10401;width:1056;height:564">
-              <v:textbox style="mso-next-textbox:#_x0000_s1483">
-                <w:txbxContent>
-                  <w:p>
-                    <w:pPr>
-                      <w:ind w:firstLine="0"/>
-                      <w:rPr>
-                        <w:lang w:val="en-US"/>
-                      </w:rPr>
-                    </w:pPr>
-                    <w:r>
-                      <w:rPr>
-                        <w:lang w:val="en-US"/>
-                      </w:rPr>
-                      <w:t>1|20</w:t>
-                    </w:r>
-                  </w:p>
-                </w:txbxContent>
-              </v:textbox>
-            </v:shape>
-            <v:shape id="_x0000_s1484" type="#_x0000_t202" style="position:absolute;left:5963;top:10413;width:1008;height:564">
-              <v:textbox style="mso-next-textbox:#_x0000_s1484">
-                <w:txbxContent>
-                  <w:p>
-                    <w:pPr>
-                      <w:ind w:firstLine="0"/>
-                      <w:rPr>
-                        <w:lang w:val="en-US"/>
-                      </w:rPr>
-                    </w:pPr>
-                    <w:r>
-                      <w:rPr>
-                        <w:lang w:val="en-US"/>
-                      </w:rPr>
-                      <w:t>-1|10</w:t>
-                    </w:r>
-                  </w:p>
-                </w:txbxContent>
-              </v:textbox>
-            </v:shape>
-            <v:shape id="_x0000_s1485" type="#_x0000_t32" style="position:absolute;left:5375;top:10653;width:576;height:0" o:connectortype="straight">
-              <v:stroke endarrow="block"/>
-            </v:shape>
-            <v:shape id="_x0000_s1486" type="#_x0000_t32" style="position:absolute;left:3683;top:10665;width:648;height:0" o:connectortype="straight">
-              <v:stroke endarrow="block"/>
-            </v:shape>
-            <v:group id="_x0000_s1487" style="position:absolute;left:2234;top:10636;width:5075;height:674" coordorigin="1716,9221" coordsize="4860,422">
-              <v:shape id="_x0000_s1488" type="#_x0000_t32" style="position:absolute;left:1716;top:9229;width:396;height:0" o:connectortype="straight">
-                <v:stroke endarrow="block"/>
-              </v:shape>
-              <v:shape id="_x0000_s1489" type="#_x0000_t32" style="position:absolute;left:1716;top:9221;width:4;height:419;flip:x" o:connectortype="straight"/>
-              <v:shape id="_x0000_s1490" type="#_x0000_t32" style="position:absolute;left:1728;top:9637;width:4848;height:0" o:connectortype="straight"/>
-              <v:shape id="_x0000_s1491" type="#_x0000_t32" style="position:absolute;left:6564;top:9301;width:9;height:342" o:connectortype="straight"/>
-              <v:shape id="_x0000_s1492" type="#_x0000_t32" style="position:absolute;left:6252;top:9301;width:312;height:0;flip:x" o:connectortype="straight"/>
-            </v:group>
-          </v:group>
+        <w:pict w14:anchorId="76EB1BF7">
+          <v:shape id="_x0000_s1874" type="#_x0000_t202" style="position:absolute;margin-left:94.6pt;margin-top:11.15pt;width:50.4pt;height:28.2pt;z-index:251944960">
+            <v:textbox style="mso-next-textbox:#_x0000_s1874">
+              <w:txbxContent>
+                <w:p>
+                  <w:pPr>
+                    <w:ind w:firstLine="0"/>
+                  </w:pPr>
+                  <w:r>
+                    <w:t>2</w:t>
+                  </w:r>
+                  <w:r>
+                    <w:rPr>
+                      <w:lang w:val="en-US"/>
+                    </w:rPr>
+                    <w:t>|1</w:t>
+                  </w:r>
+                </w:p>
+              </w:txbxContent>
+            </v:textbox>
+          </v:shape>
         </w:pict>
       </w:r>
-    </w:p>
-    <w:p>
-      <w:pPr>
-        <w:rPr>
-          <w:lang w:val="en-US"/>
-        </w:rPr>
-      </w:pPr>
-    </w:p>
-    <w:p>
-      <w:pPr>
-        <w:ind w:firstLine="0"/>
-        <w:rPr>
-          <w:lang w:val="en-US"/>
-        </w:rPr>
-      </w:pPr>
-    </w:p>
-    <w:p>
-      <w:pPr>
-        <w:pStyle w:val="a5"/>
-        <w:numPr>
-          <w:ilvl w:val="0"/>
-          <w:numId w:val="8"/>
-        </w:numPr>
+      <w:r>
+        <w:rPr>
+          <w:noProof/>
+        </w:rPr>
+        <w:pict w14:anchorId="349CCF43">
+          <v:shape id="_x0000_s1873" type="#_x0000_t202" style="position:absolute;margin-left:11.8pt;margin-top:12.45pt;width:51.6pt;height:28.2pt;z-index:251943936">
+            <v:textbox style="mso-next-textbox:#_x0000_s1873">
+              <w:txbxContent>
+                <w:p>
+                  <w:pPr>
+                    <w:ind w:firstLine="0"/>
+                  </w:pPr>
+                  <w:r>
+                    <w:t>3</w:t>
+                  </w:r>
+                  <w:r>
+                    <w:rPr>
+                      <w:lang w:val="en-US"/>
+                    </w:rPr>
+                    <w:t>|</w:t>
+                  </w:r>
+                  <w:r>
+                    <w:t>2</w:t>
+                  </w:r>
+                </w:p>
+              </w:txbxContent>
+            </v:textbox>
+          </v:shape>
+        </w:pict>
+      </w:r>
+    </w:p>
+    <w:p>
+      <w:pPr>
         <w:rPr>
           <w:b/>
           <w:bCs/>
@@ -6950,961 +8887,64 @@
       </w:pPr>
       <w:r>
         <w:rPr>
+          <w:noProof/>
+        </w:rPr>
+        <w:pict w14:anchorId="7EC812FB">
+          <v:shape id="_x0000_s1876" type="#_x0000_t32" style="position:absolute;left:0;text-align:left;margin-left:.05pt;margin-top:4.7pt;width:11.3pt;height:0;z-index:251947008" o:connectortype="straight">
+            <v:stroke endarrow="block"/>
+          </v:shape>
+        </w:pict>
+      </w:r>
+      <w:r>
+        <w:rPr>
           <w:b/>
           <w:bCs/>
-        </w:rPr>
-        <w:t>Операция произведения полиномов</w:t>
-      </w:r>
-    </w:p>
-    <w:p>
-      <w:pPr>
-        <w:pStyle w:val="a5"/>
-        <w:numPr>
-          <w:ilvl w:val="1"/>
-          <w:numId w:val="13"/>
-        </w:numPr>
-        <w:ind w:left="927"/>
-        <w:rPr>
-          <w:shd w:val="clear" w:color="auto" w:fill="FFFFFF"/>
-        </w:rPr>
-      </w:pPr>
-      <w:r>
-        <w:rPr>
-          <w:shd w:val="clear" w:color="auto" w:fill="FFFFFF"/>
-        </w:rPr>
-        <w:t>Создаем новый пустой список для хранения умноженных мономов.</w:t>
-      </w:r>
-    </w:p>
-    <w:p>
-      <w:pPr>
-        <w:pStyle w:val="a5"/>
-        <w:numPr>
-          <w:ilvl w:val="1"/>
-          <w:numId w:val="13"/>
-        </w:numPr>
-        <w:ind w:left="927"/>
-        <w:rPr>
-          <w:shd w:val="clear" w:color="auto" w:fill="FFFFFF"/>
-        </w:rPr>
-      </w:pPr>
-      <w:r>
-        <w:rPr>
-          <w:shd w:val="clear" w:color="auto" w:fill="FFFFFF"/>
-        </w:rPr>
-        <w:t>Итерируем по мономам первого полинома.</w:t>
-      </w:r>
-    </w:p>
-    <w:p>
-      <w:pPr>
-        <w:pStyle w:val="a5"/>
-        <w:numPr>
-          <w:ilvl w:val="1"/>
-          <w:numId w:val="13"/>
-        </w:numPr>
-        <w:ind w:left="927"/>
-        <w:rPr>
-          <w:shd w:val="clear" w:color="auto" w:fill="FFFFFF"/>
-        </w:rPr>
-      </w:pPr>
-      <w:r>
-        <w:rPr>
-          <w:shd w:val="clear" w:color="auto" w:fill="FFFFFF"/>
-        </w:rPr>
-        <w:t>Внутри этого цикла итерируем также по мономам второго полинома.</w:t>
-      </w:r>
-    </w:p>
-    <w:p>
-      <w:pPr>
-        <w:pStyle w:val="a5"/>
-        <w:numPr>
-          <w:ilvl w:val="1"/>
-          <w:numId w:val="13"/>
-        </w:numPr>
-        <w:ind w:left="927"/>
-        <w:rPr>
-          <w:shd w:val="clear" w:color="auto" w:fill="FFFFFF"/>
-        </w:rPr>
-      </w:pPr>
-      <w:r>
-        <w:rPr>
-          <w:shd w:val="clear" w:color="auto" w:fill="FFFFFF"/>
-        </w:rPr>
-        <w:t>Умножаем каждую пару мономов и добавляем ненулевые результаты в новый список.</w:t>
-      </w:r>
-    </w:p>
-    <w:p>
-      <w:pPr>
-        <w:pStyle w:val="a5"/>
-        <w:numPr>
-          <w:ilvl w:val="1"/>
-          <w:numId w:val="13"/>
-        </w:numPr>
-        <w:ind w:left="927"/>
-        <w:rPr>
-          <w:shd w:val="clear" w:color="auto" w:fill="FFFFFF"/>
-        </w:rPr>
-      </w:pPr>
-      <w:r>
-        <w:rPr>
-          <w:shd w:val="clear" w:color="auto" w:fill="FFFFFF"/>
-        </w:rPr>
-        <w:t>Если в результате умножения нет ненулевых мономов, добавляем нулевой моном.</w:t>
-      </w:r>
-    </w:p>
-    <w:p>
-      <w:pPr>
-        <w:pStyle w:val="a5"/>
-        <w:numPr>
-          <w:ilvl w:val="1"/>
-          <w:numId w:val="13"/>
-        </w:numPr>
-        <w:ind w:left="927"/>
-        <w:rPr>
-          <w:shd w:val="clear" w:color="auto" w:fill="FFFFFF"/>
-        </w:rPr>
-      </w:pPr>
-      <w:r>
-        <w:rPr>
-          <w:shd w:val="clear" w:color="auto" w:fill="FFFFFF"/>
-        </w:rPr>
-        <w:t>После завершения операции умножения возвращаем новый полином.</w:t>
-      </w:r>
-    </w:p>
-    <w:p>
-      <w:r>
-        <w:t>Пример:</w:t>
-      </w:r>
-    </w:p>
-    <w:p>
-      <w:pPr>
-        <w:rPr>
-          <w:rFonts w:ascii="Cascadia Mono" w:hAnsi="Cascadia Mono" w:cs="Cascadia Mono"/>
-          <w:color w:val="A31515"/>
-          <w:sz w:val="19"/>
-          <w:szCs w:val="19"/>
-        </w:rPr>
-      </w:pPr>
-      <w:r>
-        <w:t>Первый полином</w:t>
-      </w:r>
-      <w:r>
-        <w:t xml:space="preserve">: </w:t>
-      </w:r>
-      <w:r>
-        <w:rPr>
-          <w:rFonts w:ascii="Cascadia Mono" w:hAnsi="Cascadia Mono" w:cs="Cascadia Mono"/>
-          <w:color w:val="A31515"/>
-          <w:sz w:val="19"/>
-          <w:szCs w:val="19"/>
-        </w:rPr>
-        <w:t>x^2+y</w:t>
-      </w:r>
-    </w:p>
-    <w:p>
-      <w:pPr>
-        <w:rPr>
-          <w:rFonts w:ascii="Cascadia Mono" w:hAnsi="Cascadia Mono" w:cs="Cascadia Mono"/>
-          <w:color w:val="A31515"/>
-          <w:sz w:val="19"/>
-          <w:szCs w:val="19"/>
-        </w:rPr>
-      </w:pPr>
-      <w:r>
-        <w:t>Второй полином</w:t>
-      </w:r>
-      <w:r>
-        <w:t>:</w:t>
-      </w:r>
-      <w:r>
-        <w:rPr>
-          <w:rFonts w:ascii="Cascadia Mono" w:hAnsi="Cascadia Mono" w:cs="Cascadia Mono"/>
-          <w:color w:val="A31515"/>
-          <w:sz w:val="19"/>
-          <w:szCs w:val="19"/>
-        </w:rPr>
-        <w:t>x^3+x</w:t>
-      </w:r>
-    </w:p>
-    <w:p>
-      <w:pPr>
-        <w:rPr>
-          <w:rFonts w:ascii="Cascadia Mono" w:hAnsi="Cascadia Mono" w:cs="Cascadia Mono"/>
-          <w:color w:val="A31515"/>
-          <w:sz w:val="19"/>
-          <w:szCs w:val="19"/>
-        </w:rPr>
-      </w:pPr>
-      <w:r>
-        <w:t>Результат:</w:t>
-      </w:r>
-      <w:r>
-        <w:rPr>
-          <w:rFonts w:ascii="Cascadia Mono" w:hAnsi="Cascadia Mono" w:cs="Cascadia Mono"/>
-          <w:color w:val="A31515"/>
-          <w:sz w:val="19"/>
-          <w:szCs w:val="19"/>
-        </w:rPr>
-        <w:t>x^5+x^3+x^3*</w:t>
-      </w:r>
-      <w:proofErr w:type="spellStart"/>
-      <w:r>
-        <w:rPr>
-          <w:rFonts w:ascii="Cascadia Mono" w:hAnsi="Cascadia Mono" w:cs="Cascadia Mono"/>
-          <w:color w:val="A31515"/>
-          <w:sz w:val="19"/>
-          <w:szCs w:val="19"/>
-        </w:rPr>
-        <w:t>y+x</w:t>
-      </w:r>
-      <w:proofErr w:type="spellEnd"/>
-      <w:r>
-        <w:rPr>
-          <w:rFonts w:ascii="Cascadia Mono" w:hAnsi="Cascadia Mono" w:cs="Cascadia Mono"/>
-          <w:color w:val="A31515"/>
-          <w:sz w:val="19"/>
-          <w:szCs w:val="19"/>
-        </w:rPr>
-        <w:t>*y</w:t>
-      </w:r>
-    </w:p>
-    <w:p>
-      <w:r>
-        <w:t>Мономы первого полинома</w:t>
-      </w:r>
-      <w:r>
-        <w:t>:</w:t>
-      </w:r>
-    </w:p>
-    <w:p>
-      <w:pPr>
-        <w:spacing w:after="160" w:line="259" w:lineRule="auto"/>
-        <w:ind w:firstLine="0"/>
-        <w:jc w:val="left"/>
-      </w:pPr>
-      <w:r>
-        <w:rPr>
           <w:noProof/>
         </w:rPr>
-        <w:pict w14:anchorId="279A3D9D">
-          <v:group id="_x0000_s1503" style="position:absolute;margin-left:.5pt;margin-top:11.15pt;width:152.75pt;height:44.85pt;z-index:251660288" coordorigin="3552,14079" coordsize="3055,897">
-            <v:shape id="_x0000_s1504" type="#_x0000_t202" style="position:absolute;left:3778;top:14105;width:1032;height:564">
-              <v:textbox style="mso-next-textbox:#_x0000_s1504">
-                <w:txbxContent>
-                  <w:p>
-                    <w:pPr>
-                      <w:ind w:firstLine="0"/>
-                      <w:rPr>
-                        <w:lang w:val="en-US"/>
-                      </w:rPr>
-                    </w:pPr>
-                    <w:r>
-                      <w:rPr>
-                        <w:lang w:val="en-US"/>
-                      </w:rPr>
-                      <w:t>1|200</w:t>
-                    </w:r>
-                  </w:p>
-                </w:txbxContent>
-              </v:textbox>
-            </v:shape>
-            <v:shape id="_x0000_s1505" type="#_x0000_t202" style="position:absolute;left:5434;top:14079;width:1008;height:564">
-              <v:textbox style="mso-next-textbox:#_x0000_s1505">
-                <w:txbxContent>
-                  <w:p>
-                    <w:pPr>
-                      <w:ind w:firstLine="0"/>
-                      <w:rPr>
-                        <w:lang w:val="en-US"/>
-                      </w:rPr>
-                    </w:pPr>
-                    <w:r>
-                      <w:rPr>
-                        <w:lang w:val="en-US"/>
-                      </w:rPr>
-                      <w:t>1|10</w:t>
-                    </w:r>
-                  </w:p>
-                </w:txbxContent>
-              </v:textbox>
-            </v:shape>
-            <v:shape id="_x0000_s1506" type="#_x0000_t32" style="position:absolute;left:4846;top:14319;width:576;height:0" o:connectortype="straight">
-              <v:stroke endarrow="block"/>
-            </v:shape>
-            <v:group id="_x0000_s1507" style="position:absolute;left:3552;top:14302;width:3055;height:674" coordorigin="1716,9221" coordsize="4860,422">
-              <v:shape id="_x0000_s1508" type="#_x0000_t32" style="position:absolute;left:1716;top:9229;width:396;height:0" o:connectortype="straight">
-                <v:stroke endarrow="block"/>
-              </v:shape>
-              <v:shape id="_x0000_s1509" type="#_x0000_t32" style="position:absolute;left:1716;top:9221;width:4;height:419;flip:x" o:connectortype="straight"/>
-              <v:shape id="_x0000_s1510" type="#_x0000_t32" style="position:absolute;left:1728;top:9637;width:4848;height:0" o:connectortype="straight"/>
-              <v:shape id="_x0000_s1511" type="#_x0000_t32" style="position:absolute;left:6564;top:9301;width:9;height:342" o:connectortype="straight"/>
-              <v:shape id="_x0000_s1512" type="#_x0000_t32" style="position:absolute;left:6252;top:9301;width:312;height:0;flip:x" o:connectortype="straight"/>
-            </v:group>
-          </v:group>
+        <w:pict w14:anchorId="5C8D18A0">
+          <v:shape id="_x0000_s1880" type="#_x0000_t32" style="position:absolute;left:0;text-align:left;margin-left:145pt;margin-top:5.3pt;width:7.4pt;height:0;flip:x;z-index:251951104" o:connectortype="straight"/>
         </w:pict>
       </w:r>
-    </w:p>
-    <w:p>
-      <w:pPr>
+      <w:r>
         <w:rPr>
           <w:b/>
           <w:bCs/>
-        </w:rPr>
-      </w:pPr>
-    </w:p>
-    <w:p/>
-    <w:p>
-      <w:r>
-        <w:t>Мономы второго полинома</w:t>
-      </w:r>
-      <w:r>
-        <w:t>:</w:t>
-      </w:r>
-    </w:p>
-    <w:p>
-      <w:pPr>
-        <w:spacing w:after="160" w:line="259" w:lineRule="auto"/>
-        <w:ind w:firstLine="0"/>
-        <w:jc w:val="left"/>
-      </w:pPr>
-      <w:r>
-        <w:rPr>
           <w:noProof/>
         </w:rPr>
-        <w:pict w14:anchorId="64AF67C6">
-          <v:group id="_x0000_s1513" style="position:absolute;margin-left:.05pt;margin-top:11.15pt;width:152.75pt;height:44.85pt;z-index:251661312" coordorigin="3552,14079" coordsize="3055,897">
-            <v:shape id="_x0000_s1514" type="#_x0000_t202" style="position:absolute;left:3778;top:14105;width:1032;height:564">
-              <v:textbox style="mso-next-textbox:#_x0000_s1514">
-                <w:txbxContent>
-                  <w:p>
-                    <w:pPr>
-                      <w:ind w:firstLine="0"/>
-                      <w:rPr>
-                        <w:lang w:val="en-US"/>
-                      </w:rPr>
-                    </w:pPr>
-                    <w:r>
-                      <w:rPr>
-                        <w:lang w:val="en-US"/>
-                      </w:rPr>
-                      <w:t>1|</w:t>
-                    </w:r>
-                    <w:r>
-                      <w:rPr>
-                        <w:lang w:val="en-US"/>
-                      </w:rPr>
-                      <w:t>3</w:t>
-                    </w:r>
-                    <w:r>
-                      <w:rPr>
-                        <w:lang w:val="en-US"/>
-                      </w:rPr>
-                      <w:t>00</w:t>
-                    </w:r>
-                  </w:p>
-                </w:txbxContent>
-              </v:textbox>
-            </v:shape>
-            <v:shape id="_x0000_s1515" type="#_x0000_t202" style="position:absolute;left:5434;top:14079;width:1008;height:564">
-              <v:textbox style="mso-next-textbox:#_x0000_s1515">
-                <w:txbxContent>
-                  <w:p>
-                    <w:pPr>
-                      <w:ind w:firstLine="0"/>
-                      <w:rPr>
-                        <w:lang w:val="en-US"/>
-                      </w:rPr>
-                    </w:pPr>
-                    <w:r>
-                      <w:rPr>
-                        <w:lang w:val="en-US"/>
-                      </w:rPr>
-                      <w:t>1|10</w:t>
-                    </w:r>
-                    <w:r>
-                      <w:rPr>
-                        <w:lang w:val="en-US"/>
-                      </w:rPr>
-                      <w:t>0</w:t>
-                    </w:r>
-                  </w:p>
-                </w:txbxContent>
-              </v:textbox>
-            </v:shape>
-            <v:shape id="_x0000_s1516" type="#_x0000_t32" style="position:absolute;left:4846;top:14319;width:576;height:0" o:connectortype="straight">
-              <v:stroke endarrow="block"/>
-            </v:shape>
-            <v:group id="_x0000_s1517" style="position:absolute;left:3552;top:14302;width:3055;height:674" coordorigin="1716,9221" coordsize="4860,422">
-              <v:shape id="_x0000_s1518" type="#_x0000_t32" style="position:absolute;left:1716;top:9229;width:396;height:0" o:connectortype="straight">
-                <v:stroke endarrow="block"/>
-              </v:shape>
-              <v:shape id="_x0000_s1519" type="#_x0000_t32" style="position:absolute;left:1716;top:9221;width:4;height:419;flip:x" o:connectortype="straight"/>
-              <v:shape id="_x0000_s1520" type="#_x0000_t32" style="position:absolute;left:1728;top:9637;width:4848;height:0" o:connectortype="straight"/>
-              <v:shape id="_x0000_s1521" type="#_x0000_t32" style="position:absolute;left:6564;top:9301;width:9;height:342" o:connectortype="straight"/>
-              <v:shape id="_x0000_s1522" type="#_x0000_t32" style="position:absolute;left:6252;top:9301;width:312;height:0;flip:x" o:connectortype="straight"/>
-            </v:group>
-          </v:group>
+        <w:pict w14:anchorId="2BF68C44">
+          <v:shape id="_x0000_s1875" type="#_x0000_t32" style="position:absolute;left:0;text-align:left;margin-left:62.95pt;margin-top:4.2pt;width:31.2pt;height:.05pt;z-index:251945984" o:connectortype="straight">
+            <v:stroke endarrow="block"/>
+          </v:shape>
         </w:pict>
       </w:r>
-    </w:p>
-    <w:p>
-      <w:pPr>
+      <w:r>
         <w:rPr>
           <w:b/>
           <w:bCs/>
-        </w:rPr>
-      </w:pPr>
-    </w:p>
-    <w:p/>
-    <w:p>
-      <w:pPr>
-        <w:rPr>
-          <w:lang w:val="en-US"/>
-        </w:rPr>
-      </w:pPr>
-      <w:r>
-        <w:t>Результат</w:t>
-      </w:r>
-      <w:r>
-        <w:rPr>
-          <w:lang w:val="en-US"/>
-        </w:rPr>
-        <w:t>:</w:t>
-      </w:r>
-    </w:p>
-    <w:p>
-      <w:pPr>
-        <w:rPr>
-          <w:lang w:val="en-US"/>
-        </w:rPr>
-      </w:pPr>
-      <w:r>
-        <w:rPr>
           <w:noProof/>
         </w:rPr>
-        <w:pict w14:anchorId="7C56B89C">
-          <v:group id="_x0000_s1523" style="position:absolute;left:0;text-align:left;margin-left:.5pt;margin-top:2.15pt;width:318.6pt;height:44.05pt;z-index:251662336" coordorigin="2587,14665" coordsize="6372,881">
-            <v:shape id="_x0000_s1524" type="#_x0000_t202" style="position:absolute;left:3028;top:14725;width:1074;height:586">
-              <v:textbox style="mso-next-textbox:#_x0000_s1524">
-                <w:txbxContent>
-                  <w:p>
-                    <w:pPr>
-                      <w:ind w:firstLine="0"/>
-                      <w:rPr>
-                        <w:lang w:val="en-US"/>
-                      </w:rPr>
-                    </w:pPr>
-                    <w:r>
-                      <w:rPr>
-                        <w:lang w:val="en-US"/>
-                      </w:rPr>
-                      <w:t>1|500</w:t>
-                    </w:r>
-                  </w:p>
-                </w:txbxContent>
-              </v:textbox>
-            </v:shape>
-            <v:shape id="_x0000_s1525" type="#_x0000_t202" style="position:absolute;left:4438;top:14710;width:1074;height:586">
-              <v:textbox style="mso-next-textbox:#_x0000_s1525">
-                <w:txbxContent>
-                  <w:p>
-                    <w:pPr>
-                      <w:ind w:firstLine="0"/>
-                      <w:rPr>
-                        <w:lang w:val="en-US"/>
-                      </w:rPr>
-                    </w:pPr>
-                    <w:r>
-                      <w:rPr>
-                        <w:lang w:val="en-US"/>
-                      </w:rPr>
-                      <w:t>1|310</w:t>
-                    </w:r>
-                  </w:p>
-                </w:txbxContent>
-              </v:textbox>
-            </v:shape>
-            <v:shape id="_x0000_s1526" type="#_x0000_t202" style="position:absolute;left:5895;top:14689;width:1074;height:586">
-              <v:textbox style="mso-next-textbox:#_x0000_s1526">
-                <w:txbxContent>
-                  <w:p>
-                    <w:pPr>
-                      <w:ind w:firstLine="0"/>
-                      <w:rPr>
-                        <w:lang w:val="en-US"/>
-                      </w:rPr>
-                    </w:pPr>
-                    <w:r>
-                      <w:rPr>
-                        <w:lang w:val="en-US"/>
-                      </w:rPr>
-                      <w:t>1|300</w:t>
-                    </w:r>
-                  </w:p>
-                </w:txbxContent>
-              </v:textbox>
-            </v:shape>
-            <v:shape id="_x0000_s1527" type="#_x0000_t202" style="position:absolute;left:7349;top:14665;width:1074;height:586">
-              <v:textbox style="mso-next-textbox:#_x0000_s1527">
-                <w:txbxContent>
-                  <w:p>
-                    <w:pPr>
-                      <w:ind w:firstLine="0"/>
-                      <w:rPr>
-                        <w:lang w:val="en-US"/>
-                      </w:rPr>
-                    </w:pPr>
-                    <w:r>
-                      <w:rPr>
-                        <w:lang w:val="en-US"/>
-                      </w:rPr>
-                      <w:t>1|110</w:t>
-                    </w:r>
-                  </w:p>
-                </w:txbxContent>
-              </v:textbox>
-            </v:shape>
-            <v:shape id="_x0000_s1528" type="#_x0000_t32" style="position:absolute;left:4118;top:14982;width:306;height:12" o:connectortype="straight">
-              <v:stroke endarrow="block"/>
-            </v:shape>
-            <v:shape id="_x0000_s1529" type="#_x0000_t32" style="position:absolute;left:5540;top:14982;width:306;height:12" o:connectortype="straight">
-              <v:stroke endarrow="block"/>
-            </v:shape>
-            <v:shape id="_x0000_s1530" type="#_x0000_t32" style="position:absolute;left:7017;top:14933;width:306;height:12" o:connectortype="straight">
-              <v:stroke endarrow="block"/>
-            </v:shape>
-            <v:shape id="_x0000_s1531" type="#_x0000_t32" style="position:absolute;left:2605;top:14982;width:423;height:0" o:connectortype="straight">
-              <v:stroke endarrow="block"/>
-            </v:shape>
-            <v:shape id="_x0000_s1532" type="#_x0000_t32" style="position:absolute;left:2587;top:14970;width:0;height:576" o:connectortype="straight"/>
-            <v:shape id="_x0000_s1533" type="#_x0000_t32" style="position:absolute;left:2587;top:15546;width:6372;height:0" o:connectortype="straight"/>
-            <v:shape id="_x0000_s1534" type="#_x0000_t32" style="position:absolute;left:8945;top:14994;width:0;height:552" o:connectortype="straight"/>
-            <v:shape id="_x0000_s1535" type="#_x0000_t32" style="position:absolute;left:8462;top:14982;width:497;height:0;flip:x" o:connectortype="straight"/>
-          </v:group>
+        <w:pict w14:anchorId="2C6FD3E3">
+          <v:shape id="_x0000_s1879" type="#_x0000_t32" style="position:absolute;left:0;text-align:left;margin-left:152.4pt;margin-top:5.3pt;width:.3pt;height:27.3pt;z-index:251950080" o:connectortype="straight"/>
         </w:pict>
       </w:r>
-    </w:p>
-    <w:p>
-      <w:pPr>
-        <w:rPr>
-          <w:lang w:val="en-US"/>
-        </w:rPr>
-      </w:pPr>
-    </w:p>
-    <w:p>
-      <w:pPr>
-        <w:rPr>
-          <w:lang w:val="en-US"/>
-        </w:rPr>
-      </w:pPr>
-    </w:p>
-    <w:p/>
-    <w:p>
-      <w:pPr>
-        <w:pStyle w:val="a5"/>
-        <w:numPr>
-          <w:ilvl w:val="0"/>
-          <w:numId w:val="8"/>
-        </w:numPr>
-        <w:rPr>
-          <w:b/>
-          <w:bCs/>
-        </w:rPr>
-      </w:pPr>
-      <w:r>
-        <w:rPr>
-          <w:b/>
-          <w:bCs/>
-        </w:rPr>
-        <w:t>Операция дифференцирования полиномов</w:t>
-      </w:r>
-    </w:p>
-    <w:p>
-      <w:pPr>
-        <w:pStyle w:val="a5"/>
-        <w:numPr>
-          <w:ilvl w:val="1"/>
-          <w:numId w:val="4"/>
-        </w:numPr>
-        <w:ind w:left="927"/>
-        <w:rPr>
-          <w:shd w:val="clear" w:color="auto" w:fill="FFFFFF"/>
-        </w:rPr>
-      </w:pPr>
-      <w:r>
-        <w:rPr>
-          <w:shd w:val="clear" w:color="auto" w:fill="FFFFFF"/>
-        </w:rPr>
-        <w:lastRenderedPageBreak/>
-        <w:t>Создаем новый пустой список для хранения производных мономов.</w:t>
-      </w:r>
-    </w:p>
-    <w:p>
-      <w:pPr>
-        <w:pStyle w:val="a5"/>
-        <w:numPr>
-          <w:ilvl w:val="1"/>
-          <w:numId w:val="4"/>
-        </w:numPr>
-        <w:ind w:left="927"/>
-        <w:rPr>
-          <w:shd w:val="clear" w:color="auto" w:fill="FFFFFF"/>
-        </w:rPr>
-      </w:pPr>
-      <w:r>
-        <w:rPr>
-          <w:shd w:val="clear" w:color="auto" w:fill="FFFFFF"/>
-        </w:rPr>
-        <w:t>Итерируем по мономам в исходном полиноме.</w:t>
-      </w:r>
-    </w:p>
-    <w:p>
-      <w:pPr>
-        <w:pStyle w:val="a5"/>
-        <w:numPr>
-          <w:ilvl w:val="1"/>
-          <w:numId w:val="4"/>
-        </w:numPr>
-        <w:ind w:left="927"/>
-        <w:rPr>
-          <w:shd w:val="clear" w:color="auto" w:fill="FFFFFF"/>
-        </w:rPr>
-      </w:pPr>
-      <w:r>
-        <w:rPr>
-          <w:shd w:val="clear" w:color="auto" w:fill="FFFFFF"/>
-        </w:rPr>
-        <w:t>Для каждого монома уменьшаем его степень по указанной переменной и умножаем коэффициент на новую степень.</w:t>
-      </w:r>
-    </w:p>
-    <w:p>
-      <w:pPr>
-        <w:pStyle w:val="a5"/>
-        <w:numPr>
-          <w:ilvl w:val="1"/>
-          <w:numId w:val="4"/>
-        </w:numPr>
-        <w:ind w:left="927"/>
-        <w:rPr>
-          <w:shd w:val="clear" w:color="auto" w:fill="FFFFFF"/>
-        </w:rPr>
-      </w:pPr>
-      <w:r>
-        <w:rPr>
-          <w:shd w:val="clear" w:color="auto" w:fill="FFFFFF"/>
-        </w:rPr>
-        <w:t>Полученные мономы добавляем в новый список.</w:t>
-      </w:r>
-    </w:p>
-    <w:p>
-      <w:pPr>
-        <w:pStyle w:val="a5"/>
-        <w:numPr>
-          <w:ilvl w:val="1"/>
-          <w:numId w:val="4"/>
-        </w:numPr>
-        <w:ind w:left="927"/>
-      </w:pPr>
-      <w:r>
-        <w:rPr>
-          <w:shd w:val="clear" w:color="auto" w:fill="FFFFFF"/>
-        </w:rPr>
-        <w:t xml:space="preserve">После завершения операции по всем мономам, возвращаем новый полином, который является производной исходного по указанной переменной. </w:t>
-      </w:r>
-      <w:r>
-        <w:rPr>
-          <w:shd w:val="clear" w:color="auto" w:fill="FFFFFF"/>
-        </w:rPr>
-        <w:t>Если в результате нет ненулевых мономов, добавляется нулевой моном.</w:t>
-      </w:r>
-    </w:p>
-    <w:p>
-      <w:r>
-        <w:t>Пример:</w:t>
-      </w:r>
-    </w:p>
-    <w:p>
-      <w:pPr>
-        <w:rPr>
-          <w:rFonts w:ascii="Cascadia Mono" w:hAnsi="Cascadia Mono" w:cs="Cascadia Mono"/>
-          <w:color w:val="A31515"/>
-          <w:sz w:val="19"/>
-          <w:szCs w:val="19"/>
-        </w:rPr>
-      </w:pPr>
-      <w:r>
-        <w:t>П</w:t>
-      </w:r>
-      <w:r>
-        <w:t>олином</w:t>
-      </w:r>
-      <w:r>
-        <w:t xml:space="preserve">: </w:t>
-      </w:r>
-      <w:r>
-        <w:rPr>
-          <w:rFonts w:ascii="Cascadia Mono" w:hAnsi="Cascadia Mono" w:cs="Cascadia Mono"/>
-          <w:color w:val="A31515"/>
-          <w:sz w:val="19"/>
-          <w:szCs w:val="19"/>
-        </w:rPr>
-        <w:t>z^3+z^2+y+x+1</w:t>
-      </w:r>
-    </w:p>
-    <w:p>
-      <w:pPr>
-        <w:rPr>
-          <w:rFonts w:ascii="Cascadia Mono" w:hAnsi="Cascadia Mono" w:cs="Cascadia Mono"/>
-          <w:color w:val="A31515"/>
-          <w:sz w:val="19"/>
-          <w:szCs w:val="19"/>
-        </w:rPr>
-      </w:pPr>
-      <w:r>
-        <w:t xml:space="preserve">Результат после дифференцирования функции по </w:t>
-      </w:r>
-      <w:r>
-        <w:rPr>
-          <w:lang w:val="en-US"/>
-        </w:rPr>
-        <w:t>z</w:t>
-      </w:r>
-      <w:r>
-        <w:t>:</w:t>
-      </w:r>
-      <w:r>
-        <w:rPr>
-          <w:rFonts w:ascii="Cascadia Mono" w:hAnsi="Cascadia Mono" w:cs="Cascadia Mono"/>
-          <w:color w:val="A31515"/>
-          <w:sz w:val="19"/>
-          <w:szCs w:val="19"/>
-        </w:rPr>
-        <w:t>3z^2+2z</w:t>
-      </w:r>
-    </w:p>
-    <w:p>
-      <w:r>
-        <w:t>Мономы полинома до операции</w:t>
-      </w:r>
-      <w:r>
-        <w:t>:</w:t>
-      </w:r>
-    </w:p>
-    <w:p>
       <w:r>
         <w:rPr>
           <w:noProof/>
         </w:rPr>
-        <w:pict w14:anchorId="4B8FDFBF">
-          <v:group id="_x0000_s1536" style="position:absolute;left:0;text-align:left;margin-left:4.2pt;margin-top:12.35pt;width:385.75pt;height:52.95pt;z-index:251663360" coordorigin="2196,13072" coordsize="7715,1059">
-            <v:shape id="_x0000_s1537" type="#_x0000_t202" style="position:absolute;left:2704;top:13132;width:1074;height:586">
-              <v:textbox style="mso-next-textbox:#_x0000_s1537">
-                <w:txbxContent>
-                  <w:p>
-                    <w:pPr>
-                      <w:ind w:firstLine="0"/>
-                      <w:rPr>
-                        <w:lang w:val="en-US"/>
-                      </w:rPr>
-                    </w:pPr>
-                    <w:r>
-                      <w:rPr>
-                        <w:lang w:val="en-US"/>
-                      </w:rPr>
-                      <w:t>1|3</w:t>
-                    </w:r>
-                  </w:p>
-                </w:txbxContent>
-              </v:textbox>
-            </v:shape>
-            <v:shape id="_x0000_s1538" type="#_x0000_t202" style="position:absolute;left:4114;top:13117;width:1074;height:586">
-              <v:textbox style="mso-next-textbox:#_x0000_s1538">
-                <w:txbxContent>
-                  <w:p>
-                    <w:pPr>
-                      <w:ind w:firstLine="0"/>
-                      <w:rPr>
-                        <w:lang w:val="en-US"/>
-                      </w:rPr>
-                    </w:pPr>
-                    <w:r>
-                      <w:rPr>
-                        <w:lang w:val="en-US"/>
-                      </w:rPr>
-                      <w:t>1|2</w:t>
-                    </w:r>
-                  </w:p>
-                </w:txbxContent>
-              </v:textbox>
-            </v:shape>
-            <v:shape id="_x0000_s1539" type="#_x0000_t202" style="position:absolute;left:5571;top:13096;width:1074;height:586">
-              <v:textbox style="mso-next-textbox:#_x0000_s1539">
-                <w:txbxContent>
-                  <w:p>
-                    <w:pPr>
-                      <w:ind w:firstLine="0"/>
-                      <w:rPr>
-                        <w:lang w:val="en-US"/>
-                      </w:rPr>
-                    </w:pPr>
-                    <w:r>
-                      <w:rPr>
-                        <w:lang w:val="en-US"/>
-                      </w:rPr>
-                      <w:t>1|10</w:t>
-                    </w:r>
-                  </w:p>
-                </w:txbxContent>
-              </v:textbox>
-            </v:shape>
-            <v:shape id="_x0000_s1540" type="#_x0000_t202" style="position:absolute;left:7025;top:13072;width:1074;height:586">
-              <v:textbox style="mso-next-textbox:#_x0000_s1540">
-                <w:txbxContent>
-                  <w:p>
-                    <w:pPr>
-                      <w:ind w:firstLine="0"/>
-                      <w:rPr>
-                        <w:lang w:val="en-US"/>
-                      </w:rPr>
-                    </w:pPr>
-                    <w:r>
-                      <w:rPr>
-                        <w:lang w:val="en-US"/>
-                      </w:rPr>
-                      <w:t>1|100</w:t>
-                    </w:r>
-                  </w:p>
-                </w:txbxContent>
-              </v:textbox>
-            </v:shape>
-            <v:shape id="_x0000_s1541" type="#_x0000_t202" style="position:absolute;left:8392;top:13072;width:1074;height:586">
-              <v:textbox style="mso-next-textbox:#_x0000_s1541">
-                <w:txbxContent>
-                  <w:p>
-                    <w:pPr>
-                      <w:ind w:firstLine="0"/>
-                      <w:rPr>
-                        <w:lang w:val="en-US"/>
-                      </w:rPr>
-                    </w:pPr>
-                    <w:r>
-                      <w:rPr>
-                        <w:lang w:val="en-US"/>
-                      </w:rPr>
-                      <w:t>1|0</w:t>
-                    </w:r>
-                  </w:p>
-                </w:txbxContent>
-              </v:textbox>
-            </v:shape>
-            <v:shape id="_x0000_s1542" type="#_x0000_t32" style="position:absolute;left:3794;top:13389;width:306;height:12" o:connectortype="straight">
-              <v:stroke endarrow="block"/>
-            </v:shape>
-            <v:shape id="_x0000_s1543" type="#_x0000_t32" style="position:absolute;left:5216;top:13389;width:306;height:12" o:connectortype="straight">
-              <v:stroke endarrow="block"/>
-            </v:shape>
-            <v:shape id="_x0000_s1544" type="#_x0000_t32" style="position:absolute;left:6693;top:13340;width:306;height:12" o:connectortype="straight">
-              <v:stroke endarrow="block"/>
-            </v:shape>
-            <v:shape id="_x0000_s1545" type="#_x0000_t32" style="position:absolute;left:8099;top:13389;width:306;height:12" o:connectortype="straight">
-              <v:stroke endarrow="block"/>
-            </v:shape>
-            <v:shape id="_x0000_s1546" type="#_x0000_t32" style="position:absolute;left:2196;top:13534;width:423;height:0" o:connectortype="straight">
-              <v:stroke endarrow="block"/>
-            </v:shape>
-            <v:shape id="_x0000_s1547" type="#_x0000_t32" style="position:absolute;left:2196;top:13555;width:0;height:576" o:connectortype="straight"/>
-            <v:shape id="_x0000_s1548" type="#_x0000_t32" style="position:absolute;left:2196;top:14100;width:7715;height:0" o:connectortype="straight"/>
-            <v:shape id="_x0000_s1549" type="#_x0000_t32" style="position:absolute;left:9897;top:13389;width:14;height:699" o:connectortype="straight"/>
-            <v:shape id="_x0000_s1550" type="#_x0000_t32" style="position:absolute;left:9414;top:13401;width:497;height:0;flip:x" o:connectortype="straight"/>
-          </v:group>
+        <w:pict w14:anchorId="5920745E">
+          <v:shape id="_x0000_s1877" type="#_x0000_t32" style="position:absolute;left:0;text-align:left;margin-left:.05pt;margin-top:4.2pt;width:.3pt;height:28.15pt;flip:x;z-index:251948032" o:connectortype="straight"/>
         </w:pict>
       </w:r>
     </w:p>
-    <w:p/>
-    <w:p/>
-    <w:p/>
-    <w:p>
-      <w:r>
-        <w:t>Мономы полинома после операции</w:t>
-      </w:r>
-      <w:r>
-        <w:t>:</w:t>
-      </w:r>
-    </w:p>
-    <w:p>
-      <w:pPr>
-        <w:spacing w:after="160" w:line="259" w:lineRule="auto"/>
-        <w:ind w:firstLine="0"/>
-        <w:jc w:val="left"/>
-      </w:pPr>
+    <w:p>
       <w:r>
         <w:rPr>
           <w:noProof/>
         </w:rPr>
-        <w:pict w14:anchorId="4AFE3DBE">
-          <v:group id="_x0000_s1551" style="position:absolute;margin-left:.5pt;margin-top:5.6pt;width:152.75pt;height:44.85pt;z-index:251664384" coordorigin="3552,14079" coordsize="3055,897">
-            <v:shape id="_x0000_s1552" type="#_x0000_t202" style="position:absolute;left:3778;top:14105;width:1032;height:564">
-              <v:textbox style="mso-next-textbox:#_x0000_s1552">
-                <w:txbxContent>
-                  <w:p>
-                    <w:pPr>
-                      <w:ind w:firstLine="0"/>
-                      <w:rPr>
-                        <w:lang w:val="en-US"/>
-                      </w:rPr>
-                    </w:pPr>
-                    <w:r>
-                      <w:rPr>
-                        <w:lang w:val="en-US"/>
-                      </w:rPr>
-                      <w:t>3|2</w:t>
-                    </w:r>
-                  </w:p>
-                </w:txbxContent>
-              </v:textbox>
-            </v:shape>
-            <v:shape id="_x0000_s1553" type="#_x0000_t202" style="position:absolute;left:5434;top:14079;width:1008;height:564">
-              <v:textbox style="mso-next-textbox:#_x0000_s1553">
-                <w:txbxContent>
-                  <w:p>
-                    <w:pPr>
-                      <w:ind w:firstLine="0"/>
-                      <w:rPr>
-                        <w:lang w:val="en-US"/>
-                      </w:rPr>
-                    </w:pPr>
-                    <w:r>
-                      <w:rPr>
-                        <w:lang w:val="en-US"/>
-                      </w:rPr>
-                      <w:t>2|1</w:t>
-                    </w:r>
-                  </w:p>
-                </w:txbxContent>
-              </v:textbox>
-            </v:shape>
-            <v:shape id="_x0000_s1554" type="#_x0000_t32" style="position:absolute;left:4846;top:14319;width:576;height:0" o:connectortype="straight">
-              <v:stroke endarrow="block"/>
-            </v:shape>
-            <v:group id="_x0000_s1555" style="position:absolute;left:3552;top:14302;width:3055;height:674" coordorigin="1716,9221" coordsize="4860,422">
-              <v:shape id="_x0000_s1556" type="#_x0000_t32" style="position:absolute;left:1716;top:9229;width:396;height:0" o:connectortype="straight">
-                <v:stroke endarrow="block"/>
-              </v:shape>
-              <v:shape id="_x0000_s1557" type="#_x0000_t32" style="position:absolute;left:1716;top:9221;width:4;height:419;flip:x" o:connectortype="straight"/>
-              <v:shape id="_x0000_s1558" type="#_x0000_t32" style="position:absolute;left:1728;top:9637;width:4848;height:0" o:connectortype="straight"/>
-              <v:shape id="_x0000_s1559" type="#_x0000_t32" style="position:absolute;left:6564;top:9301;width:9;height:342" o:connectortype="straight"/>
-              <v:shape id="_x0000_s1560" type="#_x0000_t32" style="position:absolute;left:6252;top:9301;width:312;height:0;flip:x" o:connectortype="straight"/>
-            </v:group>
-          </v:group>
+        <w:pict w14:anchorId="4D1D303C">
+          <v:shape id="_x0000_s1878" type="#_x0000_t32" style="position:absolute;left:0;text-align:left;margin-left:.45pt;margin-top:11.4pt;width:152.35pt;height:0;z-index:251949056" o:connectortype="straight"/>
         </w:pict>
       </w:r>
-    </w:p>
-    <w:p>
-      <w:pPr>
-        <w:rPr>
-          <w:b/>
-          <w:bCs/>
-        </w:rPr>
-      </w:pPr>
     </w:p>
     <w:p/>
     <w:p>
@@ -7934,7 +8974,7 @@
         <w:ind w:left="578" w:hanging="578"/>
       </w:pPr>
       <w:bookmarkStart w:id="22" w:name="_Toc153916409"/>
-      <w:bookmarkStart w:id="23" w:name="_Toc165457248"/>
+      <w:bookmarkStart w:id="23" w:name="_Toc166850653"/>
       <w:r>
         <w:lastRenderedPageBreak/>
         <w:t>Описание программной реализации</w:t>
@@ -7951,7 +8991,7 @@
         </w:numPr>
       </w:pPr>
       <w:bookmarkStart w:id="24" w:name="_Toc165410775"/>
-      <w:bookmarkStart w:id="25" w:name="_Toc165457249"/>
+      <w:bookmarkStart w:id="25" w:name="_Toc166850654"/>
       <w:r>
         <w:t>Схема наследования классов</w:t>
       </w:r>
@@ -8396,7 +9436,10 @@
         </w:numPr>
       </w:pPr>
       <w:r>
-        <w:t>ромбовидными стрелками – отношения ассоциации (класс-владелец – класс-компонент),</w:t>
+        <w:t>ромбовидными стрелками – отношения ассоциации (класс-владелец – класс-компонент)</w:t>
+      </w:r>
+      <w:r>
+        <w:t>.</w:t>
       </w:r>
     </w:p>
     <w:p>
@@ -8408,7 +9451,7 @@
         </w:numPr>
       </w:pPr>
       <w:bookmarkStart w:id="27" w:name="_Toc153916410"/>
-      <w:bookmarkStart w:id="28" w:name="_Toc165457250"/>
+      <w:bookmarkStart w:id="28" w:name="_Toc166850655"/>
       <w:r>
         <w:t xml:space="preserve">Описание класса </w:t>
       </w:r>
@@ -8681,7 +9724,10 @@
     <w:p>
       <w:pPr>
         <w:pStyle w:val="a9"/>
-        <w:ind w:left="567"/>
+        <w:numPr>
+          <w:ilvl w:val="0"/>
+          <w:numId w:val="24"/>
+        </w:numPr>
         <w:rPr>
           <w:lang w:val="ru-RU"/>
         </w:rPr>
@@ -8733,7 +9779,10 @@
     <w:p>
       <w:pPr>
         <w:pStyle w:val="a9"/>
-        <w:ind w:left="567"/>
+        <w:numPr>
+          <w:ilvl w:val="0"/>
+          <w:numId w:val="24"/>
+        </w:numPr>
         <w:rPr>
           <w:lang w:val="ru-RU"/>
         </w:rPr>
@@ -8794,6 +9843,7 @@
         <w:rPr>
           <w:szCs w:val="24"/>
         </w:rPr>
+        <w:lastRenderedPageBreak/>
         <w:t xml:space="preserve">Входные параметры: </w:t>
       </w:r>
       <w:proofErr w:type="spellStart"/>
@@ -8818,14 +9868,16 @@
         </w:rPr>
       </w:pPr>
       <w:r>
-        <w:lastRenderedPageBreak/>
         <w:t>Выходные параметры: отсутствуют.</w:t>
       </w:r>
     </w:p>
     <w:p>
       <w:pPr>
         <w:pStyle w:val="a9"/>
-        <w:ind w:left="567"/>
+        <w:numPr>
+          <w:ilvl w:val="0"/>
+          <w:numId w:val="24"/>
+        </w:numPr>
         <w:rPr>
           <w:lang w:val="ru-RU"/>
         </w:rPr>
@@ -8933,7 +9985,10 @@
     <w:p>
       <w:pPr>
         <w:pStyle w:val="a9"/>
-        <w:ind w:left="567"/>
+        <w:numPr>
+          <w:ilvl w:val="0"/>
+          <w:numId w:val="24"/>
+        </w:numPr>
       </w:pPr>
       <w:proofErr w:type="gramStart"/>
       <w:r>
@@ -9063,7 +10118,7 @@
         </w:rPr>
       </w:pPr>
       <w:bookmarkStart w:id="29" w:name="_Toc153916411"/>
-      <w:bookmarkStart w:id="30" w:name="_Toc165457251"/>
+      <w:bookmarkStart w:id="30" w:name="_Toc166850656"/>
       <w:r>
         <w:t xml:space="preserve">Описание класса </w:t>
       </w:r>
@@ -9747,12 +10802,12 @@
     </w:p>
     <w:p>
       <w:r>
+        <w:lastRenderedPageBreak/>
         <w:t>Назначение: создание пустого списка.</w:t>
       </w:r>
     </w:p>
     <w:p>
       <w:r>
-        <w:lastRenderedPageBreak/>
         <w:t>Входные параметры: отсутствуют.</w:t>
       </w:r>
     </w:p>
@@ -10387,6 +11442,7 @@
         </w:numPr>
       </w:pPr>
       <w:r>
+        <w:lastRenderedPageBreak/>
         <w:t>TNode</w:t>
       </w:r>
       <w:r>
@@ -10428,7 +11484,6 @@
     </w:p>
     <w:p>
       <w:r>
-        <w:lastRenderedPageBreak/>
         <w:t>Назначение: поиск узла с указанным значением.</w:t>
       </w:r>
     </w:p>
@@ -11084,7 +12139,7 @@
           <w:lang w:val="en-US"/>
         </w:rPr>
       </w:pPr>
-      <w:bookmarkStart w:id="31" w:name="_Toc165457252"/>
+      <w:bookmarkStart w:id="31" w:name="_Toc166850657"/>
       <w:r>
         <w:t xml:space="preserve">Описание класса </w:t>
       </w:r>
@@ -11626,7 +12681,7 @@
           <w:lang w:val="en-US"/>
         </w:rPr>
       </w:pPr>
-      <w:bookmarkStart w:id="32" w:name="_Toc165457253"/>
+      <w:bookmarkStart w:id="32" w:name="_Toc166850658"/>
       <w:r>
         <w:lastRenderedPageBreak/>
         <w:t xml:space="preserve">Описание </w:t>
@@ -12603,7 +13658,7 @@
           <w:numId w:val="2"/>
         </w:numPr>
       </w:pPr>
-      <w:bookmarkStart w:id="33" w:name="_Toc165457254"/>
+      <w:bookmarkStart w:id="33" w:name="_Toc166850659"/>
       <w:r>
         <w:t xml:space="preserve">Описание класса </w:t>
       </w:r>
@@ -14395,7 +15450,7 @@
         <w:jc w:val="center"/>
       </w:pPr>
       <w:bookmarkStart w:id="34" w:name="_Toc153916412"/>
-      <w:bookmarkStart w:id="35" w:name="_Toc165457255"/>
+      <w:bookmarkStart w:id="35" w:name="_Toc166850660"/>
       <w:r>
         <w:lastRenderedPageBreak/>
         <w:t>Заключени</w:t>
@@ -14500,7 +15555,7 @@
       </w:pPr>
       <w:bookmarkStart w:id="36" w:name="_Toc153916413"/>
       <w:bookmarkStart w:id="37" w:name="_Toc165410782"/>
-      <w:bookmarkStart w:id="38" w:name="_Toc165457256"/>
+      <w:bookmarkStart w:id="38" w:name="_Toc166850661"/>
       <w:bookmarkStart w:id="39" w:name="_Toc153916414"/>
       <w:r>
         <w:lastRenderedPageBreak/>
@@ -14682,7 +15737,7 @@
         </w:tabs>
         <w:ind w:left="432"/>
       </w:pPr>
-      <w:bookmarkStart w:id="42" w:name="_Toc165457257"/>
+      <w:bookmarkStart w:id="42" w:name="_Toc166850662"/>
       <w:r>
         <w:lastRenderedPageBreak/>
         <w:t>Приложения</w:t>
@@ -14702,7 +15757,7 @@
         </w:numPr>
         <w:ind w:left="432"/>
       </w:pPr>
-      <w:bookmarkStart w:id="43" w:name="_Toc165457258"/>
+      <w:bookmarkStart w:id="43" w:name="_Toc166850663"/>
       <w:r>
         <w:t>Приложение А</w:t>
       </w:r>
@@ -18733,9 +19788,18 @@
           <w:lang w:val="en-US"/>
         </w:rPr>
       </w:pPr>
-      <w:bookmarkStart w:id="45" w:name="_Toc165457259"/>
-      <w:r>
-        <w:t>Приложение Б</w:t>
+      <w:bookmarkStart w:id="45" w:name="_Toc166850664"/>
+      <w:r>
+        <w:t>Приложение</w:t>
+      </w:r>
+      <w:r>
+        <w:rPr>
+          <w:lang w:val="en-US"/>
+        </w:rPr>
+        <w:t xml:space="preserve"> </w:t>
+      </w:r>
+      <w:r>
+        <w:t>Б</w:t>
       </w:r>
       <w:r>
         <w:rPr>
@@ -19623,9 +20687,18 @@
           <w:lang w:val="en-US"/>
         </w:rPr>
       </w:pPr>
-      <w:bookmarkStart w:id="47" w:name="_Toc165457260"/>
-      <w:r>
-        <w:t>Приложение В</w:t>
+      <w:bookmarkStart w:id="47" w:name="_Toc166850665"/>
+      <w:r>
+        <w:t>Приложение</w:t>
+      </w:r>
+      <w:r>
+        <w:rPr>
+          <w:lang w:val="en-US"/>
+        </w:rPr>
+        <w:t xml:space="preserve"> </w:t>
+      </w:r>
+      <w:r>
+        <w:t>В</w:t>
       </w:r>
       <w:r>
         <w:rPr>
@@ -20235,8 +21308,14 @@
     <w:p>
       <w:pPr>
         <w:pStyle w:val="a9"/>
-      </w:pPr>
-      <w:r>
+        <w:rPr>
+          <w:lang w:val="ru-RU"/>
+        </w:rPr>
+      </w:pPr>
+      <w:r>
+        <w:rPr>
+          <w:lang w:val="ru-RU"/>
+        </w:rPr>
         <w:t>}</w:t>
       </w:r>
     </w:p>
@@ -20251,35 +21330,25 @@
         <w:rPr>
           <w:rFonts w:cs="Times New Roman"/>
           <w:szCs w:val="32"/>
-          <w:lang w:val="en-US"/>
-        </w:rPr>
-      </w:pPr>
-      <w:bookmarkStart w:id="49" w:name="_Toc165457261"/>
+        </w:rPr>
+      </w:pPr>
+      <w:bookmarkStart w:id="49" w:name="_Toc166850666"/>
       <w:r>
         <w:t>Приложение Г</w:t>
       </w:r>
       <w:r>
-        <w:rPr>
-          <w:lang w:val="en-US"/>
-        </w:rPr>
         <w:t xml:space="preserve">. </w:t>
       </w:r>
       <w:r>
         <w:t>Реализация</w:t>
       </w:r>
       <w:r>
-        <w:rPr>
-          <w:lang w:val="en-US"/>
-        </w:rPr>
         <w:t xml:space="preserve"> </w:t>
       </w:r>
       <w:r>
         <w:t>класса</w:t>
       </w:r>
       <w:r>
-        <w:rPr>
-          <w:lang w:val="en-US"/>
-        </w:rPr>
         <w:t xml:space="preserve"> </w:t>
       </w:r>
       <w:r>
@@ -20307,11 +21376,17 @@
       </w:pPr>
       <w:proofErr w:type="gramStart"/>
       <w:r>
-        <w:t>TPolynom::</w:t>
-      </w:r>
-      <w:proofErr w:type="gramEnd"/>
-      <w:r>
-        <w:t>TPolynom() {</w:t>
+        <w:t>TPolynom</w:t>
+      </w:r>
+      <w:r>
+        <w:t>::</w:t>
+      </w:r>
+      <w:proofErr w:type="gramEnd"/>
+      <w:r>
+        <w:t>TPolynom</w:t>
+      </w:r>
+      <w:r>
+        <w:t>() {</w:t>
       </w:r>
     </w:p>
     <w:p>
@@ -27641,6 +28716,128 @@
           <w:bCs/>
         </w:rPr>
       </w:pPr>
+    </w:p>
+    <w:p>
+      <w:pPr>
+        <w:spacing w:after="160" w:line="259" w:lineRule="auto"/>
+        <w:ind w:firstLine="0"/>
+        <w:jc w:val="left"/>
+        <w:rPr>
+          <w:b/>
+          <w:bCs/>
+        </w:rPr>
+      </w:pPr>
+    </w:p>
+    <w:p>
+      <w:pPr>
+        <w:spacing w:after="160" w:line="259" w:lineRule="auto"/>
+        <w:ind w:firstLine="0"/>
+        <w:jc w:val="left"/>
+        <w:rPr>
+          <w:b/>
+          <w:bCs/>
+        </w:rPr>
+      </w:pPr>
+    </w:p>
+    <w:p>
+      <w:pPr>
+        <w:spacing w:after="160" w:line="259" w:lineRule="auto"/>
+        <w:ind w:firstLine="0"/>
+        <w:jc w:val="left"/>
+        <w:rPr>
+          <w:b/>
+          <w:bCs/>
+        </w:rPr>
+      </w:pPr>
+    </w:p>
+    <w:p>
+      <w:pPr>
+        <w:spacing w:after="160" w:line="259" w:lineRule="auto"/>
+        <w:ind w:firstLine="0"/>
+        <w:jc w:val="left"/>
+        <w:rPr>
+          <w:b/>
+          <w:bCs/>
+        </w:rPr>
+      </w:pPr>
+    </w:p>
+    <w:p>
+      <w:pPr>
+        <w:spacing w:after="160" w:line="259" w:lineRule="auto"/>
+        <w:ind w:firstLine="0"/>
+        <w:jc w:val="left"/>
+        <w:rPr>
+          <w:b/>
+          <w:bCs/>
+        </w:rPr>
+      </w:pPr>
+    </w:p>
+    <w:p>
+      <w:pPr>
+        <w:spacing w:after="160" w:line="259" w:lineRule="auto"/>
+        <w:ind w:firstLine="0"/>
+        <w:jc w:val="left"/>
+        <w:rPr>
+          <w:b/>
+          <w:bCs/>
+        </w:rPr>
+      </w:pPr>
+    </w:p>
+    <w:p>
+      <w:pPr>
+        <w:spacing w:after="160" w:line="259" w:lineRule="auto"/>
+        <w:ind w:firstLine="0"/>
+        <w:jc w:val="left"/>
+        <w:rPr>
+          <w:b/>
+          <w:bCs/>
+        </w:rPr>
+      </w:pPr>
+      <w:r>
+        <w:rPr>
+          <w:b/>
+          <w:bCs/>
+          <w:noProof/>
+        </w:rPr>
+        <w:pict w14:anchorId="12B12964">
+          <v:group id="_x0000_s1730" style="position:absolute;margin-left:26.85pt;margin-top:294.25pt;width:253.75pt;height:40.55pt;z-index:251798528" coordorigin="2238,7477" coordsize="5075,811">
+            <v:shape id="_x0000_s1252" type="#_x0000_t202" style="position:absolute;left:2615;top:7477;width:1032;height:564">
+              <v:textbox style="mso-next-textbox:#_x0000_s1252">
+                <w:txbxContent>
+                  <w:p/>
+                </w:txbxContent>
+              </v:textbox>
+            </v:shape>
+            <v:shape id="_x0000_s1253" type="#_x0000_t202" style="position:absolute;left:4307;top:7489;width:1056;height:564">
+              <v:textbox style="mso-next-textbox:#_x0000_s1253">
+                <w:txbxContent>
+                  <w:p/>
+                </w:txbxContent>
+              </v:textbox>
+            </v:shape>
+            <v:shape id="_x0000_s1254" type="#_x0000_t202" style="position:absolute;left:5963;top:7501;width:1008;height:564">
+              <v:textbox style="mso-next-textbox:#_x0000_s1254">
+                <w:txbxContent>
+                  <w:p/>
+                </w:txbxContent>
+              </v:textbox>
+            </v:shape>
+            <v:shape id="_x0000_s1255" type="#_x0000_t32" style="position:absolute;left:5375;top:7741;width:576;height:0" o:connectortype="straight">
+              <v:stroke endarrow="block"/>
+            </v:shape>
+            <v:shape id="_x0000_s1256" type="#_x0000_t32" style="position:absolute;left:3683;top:7753;width:648;height:0" o:connectortype="straight">
+              <v:stroke endarrow="block"/>
+            </v:shape>
+            <v:shape id="_x0000_s1258" type="#_x0000_t32" style="position:absolute;left:2238;top:7741;width:377;height:2" o:connectortype="straight">
+              <v:stroke endarrow="block"/>
+            </v:shape>
+            <v:shape id="_x0000_s1259" type="#_x0000_t32" style="position:absolute;left:2238;top:7741;width:4;height:542;flip:x" o:connectortype="straight"/>
+            <v:shape id="_x0000_s1260" type="#_x0000_t32" style="position:absolute;left:2251;top:8278;width:5062;height:0" o:connectortype="straight"/>
+            <v:shape id="_x0000_s1261" type="#_x0000_t32" style="position:absolute;left:7300;top:7742;width:10;height:546" o:connectortype="straight"/>
+            <v:shape id="_x0000_s1262" type="#_x0000_t32" style="position:absolute;left:6975;top:7742;width:325;height:0;flip:x" o:connectortype="straight"/>
+          </v:group>
+        </w:pict>
+      </w:r>
       <w:r>
         <w:rPr>
           <w:b/>
@@ -27656,53 +28853,6 @@
             <v:shape id="_x0000_s1248" type="#_x0000_t32" style="position:absolute;left:1728;top:9637;width:4848;height:0" o:connectortype="straight"/>
             <v:shape id="_x0000_s1249" type="#_x0000_t32" style="position:absolute;left:6564;top:9301;width:9;height:342" o:connectortype="straight"/>
             <v:shape id="_x0000_s1250" type="#_x0000_t32" style="position:absolute;left:6252;top:9301;width:312;height:0;flip:x" o:connectortype="straight"/>
-          </v:group>
-        </w:pict>
-      </w:r>
-      <w:r>
-        <w:rPr>
-          <w:b/>
-          <w:bCs/>
-          <w:noProof/>
-        </w:rPr>
-        <w:pict w14:anchorId="3874DEE0">
-          <v:group id="_x0000_s1251" style="position:absolute;margin-left:26.65pt;margin-top:294.25pt;width:253.75pt;height:46.05pt;z-index:251649024" coordorigin="2234,10389" coordsize="5075,921">
-            <v:shape id="_x0000_s1252" type="#_x0000_t202" style="position:absolute;left:2615;top:10389;width:1032;height:564">
-              <v:textbox style="mso-next-textbox:#_x0000_s1252">
-                <w:txbxContent>
-                  <w:p/>
-                </w:txbxContent>
-              </v:textbox>
-            </v:shape>
-            <v:shape id="_x0000_s1253" type="#_x0000_t202" style="position:absolute;left:4307;top:10401;width:1056;height:564">
-              <v:textbox style="mso-next-textbox:#_x0000_s1253">
-                <w:txbxContent>
-                  <w:p/>
-                </w:txbxContent>
-              </v:textbox>
-            </v:shape>
-            <v:shape id="_x0000_s1254" type="#_x0000_t202" style="position:absolute;left:5963;top:10413;width:1008;height:564">
-              <v:textbox style="mso-next-textbox:#_x0000_s1254">
-                <w:txbxContent>
-                  <w:p/>
-                </w:txbxContent>
-              </v:textbox>
-            </v:shape>
-            <v:shape id="_x0000_s1255" type="#_x0000_t32" style="position:absolute;left:5375;top:10653;width:576;height:0" o:connectortype="straight">
-              <v:stroke endarrow="block"/>
-            </v:shape>
-            <v:shape id="_x0000_s1256" type="#_x0000_t32" style="position:absolute;left:3683;top:10665;width:648;height:0" o:connectortype="straight">
-              <v:stroke endarrow="block"/>
-            </v:shape>
-            <v:group id="_x0000_s1257" style="position:absolute;left:2234;top:10636;width:5075;height:674" coordorigin="1716,9221" coordsize="4860,422">
-              <v:shape id="_x0000_s1258" type="#_x0000_t32" style="position:absolute;left:1716;top:9229;width:396;height:0" o:connectortype="straight">
-                <v:stroke endarrow="block"/>
-              </v:shape>
-              <v:shape id="_x0000_s1259" type="#_x0000_t32" style="position:absolute;left:1716;top:9221;width:4;height:419;flip:x" o:connectortype="straight"/>
-              <v:shape id="_x0000_s1260" type="#_x0000_t32" style="position:absolute;left:1728;top:9637;width:4848;height:0" o:connectortype="straight"/>
-              <v:shape id="_x0000_s1261" type="#_x0000_t32" style="position:absolute;left:6564;top:9301;width:9;height:342" o:connectortype="straight"/>
-              <v:shape id="_x0000_s1262" type="#_x0000_t32" style="position:absolute;left:6252;top:9301;width:312;height:0;flip:x" o:connectortype="straight"/>
-            </v:group>
           </v:group>
         </w:pict>
       </w:r>
@@ -28972,188 +30122,16 @@
     </w:lvl>
   </w:abstractNum>
   <w:abstractNum w:abstractNumId="14" w15:restartNumberingAfterBreak="0">
-    <w:nsid w:val="635B74A7"/>
+    <w:nsid w:val="5CAA3F1B"/>
     <w:multiLevelType w:val="hybridMultilevel"/>
-    <w:tmpl w:val="244E408E"/>
-    <w:lvl w:ilvl="0" w:tplc="04190011">
-      <w:start w:val="1"/>
-      <w:numFmt w:val="decimal"/>
-      <w:lvlText w:val="%1)"/>
-      <w:lvlJc w:val="left"/>
-      <w:pPr>
-        <w:ind w:left="2007" w:hanging="360"/>
-      </w:pPr>
-    </w:lvl>
-    <w:lvl w:ilvl="1" w:tplc="FFFFFFFF" w:tentative="1">
-      <w:start w:val="1"/>
-      <w:numFmt w:val="lowerLetter"/>
-      <w:lvlText w:val="%2."/>
-      <w:lvlJc w:val="left"/>
-      <w:pPr>
-        <w:ind w:left="2727" w:hanging="360"/>
-      </w:pPr>
-    </w:lvl>
-    <w:lvl w:ilvl="2" w:tplc="FFFFFFFF" w:tentative="1">
-      <w:start w:val="1"/>
-      <w:numFmt w:val="lowerRoman"/>
-      <w:lvlText w:val="%3."/>
-      <w:lvlJc w:val="right"/>
-      <w:pPr>
-        <w:ind w:left="3447" w:hanging="180"/>
-      </w:pPr>
-    </w:lvl>
-    <w:lvl w:ilvl="3" w:tplc="FFFFFFFF" w:tentative="1">
-      <w:start w:val="1"/>
-      <w:numFmt w:val="decimal"/>
-      <w:lvlText w:val="%4."/>
-      <w:lvlJc w:val="left"/>
-      <w:pPr>
-        <w:ind w:left="4167" w:hanging="360"/>
-      </w:pPr>
-    </w:lvl>
-    <w:lvl w:ilvl="4" w:tplc="FFFFFFFF" w:tentative="1">
-      <w:start w:val="1"/>
-      <w:numFmt w:val="lowerLetter"/>
-      <w:lvlText w:val="%5."/>
-      <w:lvlJc w:val="left"/>
-      <w:pPr>
-        <w:ind w:left="4887" w:hanging="360"/>
-      </w:pPr>
-    </w:lvl>
-    <w:lvl w:ilvl="5" w:tplc="FFFFFFFF" w:tentative="1">
-      <w:start w:val="1"/>
-      <w:numFmt w:val="lowerRoman"/>
-      <w:lvlText w:val="%6."/>
-      <w:lvlJc w:val="right"/>
-      <w:pPr>
-        <w:ind w:left="5607" w:hanging="180"/>
-      </w:pPr>
-    </w:lvl>
-    <w:lvl w:ilvl="6" w:tplc="FFFFFFFF" w:tentative="1">
-      <w:start w:val="1"/>
-      <w:numFmt w:val="decimal"/>
-      <w:lvlText w:val="%7."/>
-      <w:lvlJc w:val="left"/>
-      <w:pPr>
-        <w:ind w:left="6327" w:hanging="360"/>
-      </w:pPr>
-    </w:lvl>
-    <w:lvl w:ilvl="7" w:tplc="FFFFFFFF" w:tentative="1">
-      <w:start w:val="1"/>
-      <w:numFmt w:val="lowerLetter"/>
-      <w:lvlText w:val="%8."/>
-      <w:lvlJc w:val="left"/>
-      <w:pPr>
-        <w:ind w:left="7047" w:hanging="360"/>
-      </w:pPr>
-    </w:lvl>
-    <w:lvl w:ilvl="8" w:tplc="FFFFFFFF" w:tentative="1">
-      <w:start w:val="1"/>
-      <w:numFmt w:val="lowerRoman"/>
-      <w:lvlText w:val="%9."/>
-      <w:lvlJc w:val="right"/>
-      <w:pPr>
-        <w:ind w:left="7767" w:hanging="180"/>
-      </w:pPr>
-    </w:lvl>
-  </w:abstractNum>
-  <w:abstractNum w:abstractNumId="15" w15:restartNumberingAfterBreak="0">
-    <w:nsid w:val="648C0FE6"/>
-    <w:multiLevelType w:val="hybridMultilevel"/>
-    <w:tmpl w:val="15F8363C"/>
-    <w:lvl w:ilvl="0" w:tplc="04190011">
-      <w:start w:val="1"/>
-      <w:numFmt w:val="decimal"/>
-      <w:lvlText w:val="%1)"/>
-      <w:lvlJc w:val="left"/>
-      <w:pPr>
-        <w:ind w:left="1287" w:hanging="360"/>
-      </w:pPr>
-    </w:lvl>
-    <w:lvl w:ilvl="1" w:tplc="04190019" w:tentative="1">
-      <w:start w:val="1"/>
-      <w:numFmt w:val="lowerLetter"/>
-      <w:lvlText w:val="%2."/>
-      <w:lvlJc w:val="left"/>
-      <w:pPr>
-        <w:ind w:left="2007" w:hanging="360"/>
-      </w:pPr>
-    </w:lvl>
-    <w:lvl w:ilvl="2" w:tplc="0419001B" w:tentative="1">
-      <w:start w:val="1"/>
-      <w:numFmt w:val="lowerRoman"/>
-      <w:lvlText w:val="%3."/>
-      <w:lvlJc w:val="right"/>
-      <w:pPr>
-        <w:ind w:left="2727" w:hanging="180"/>
-      </w:pPr>
-    </w:lvl>
-    <w:lvl w:ilvl="3" w:tplc="0419000F" w:tentative="1">
-      <w:start w:val="1"/>
-      <w:numFmt w:val="decimal"/>
-      <w:lvlText w:val="%4."/>
-      <w:lvlJc w:val="left"/>
-      <w:pPr>
-        <w:ind w:left="3447" w:hanging="360"/>
-      </w:pPr>
-    </w:lvl>
-    <w:lvl w:ilvl="4" w:tplc="04190019" w:tentative="1">
-      <w:start w:val="1"/>
-      <w:numFmt w:val="lowerLetter"/>
-      <w:lvlText w:val="%5."/>
-      <w:lvlJc w:val="left"/>
-      <w:pPr>
-        <w:ind w:left="4167" w:hanging="360"/>
-      </w:pPr>
-    </w:lvl>
-    <w:lvl w:ilvl="5" w:tplc="0419001B" w:tentative="1">
-      <w:start w:val="1"/>
-      <w:numFmt w:val="lowerRoman"/>
-      <w:lvlText w:val="%6."/>
-      <w:lvlJc w:val="right"/>
-      <w:pPr>
-        <w:ind w:left="4887" w:hanging="180"/>
-      </w:pPr>
-    </w:lvl>
-    <w:lvl w:ilvl="6" w:tplc="0419000F" w:tentative="1">
-      <w:start w:val="1"/>
-      <w:numFmt w:val="decimal"/>
-      <w:lvlText w:val="%7."/>
-      <w:lvlJc w:val="left"/>
-      <w:pPr>
-        <w:ind w:left="5607" w:hanging="360"/>
-      </w:pPr>
-    </w:lvl>
-    <w:lvl w:ilvl="7" w:tplc="04190019" w:tentative="1">
-      <w:start w:val="1"/>
-      <w:numFmt w:val="lowerLetter"/>
-      <w:lvlText w:val="%8."/>
-      <w:lvlJc w:val="left"/>
-      <w:pPr>
-        <w:ind w:left="6327" w:hanging="360"/>
-      </w:pPr>
-    </w:lvl>
-    <w:lvl w:ilvl="8" w:tplc="0419001B" w:tentative="1">
-      <w:start w:val="1"/>
-      <w:numFmt w:val="lowerRoman"/>
-      <w:lvlText w:val="%9."/>
-      <w:lvlJc w:val="right"/>
-      <w:pPr>
-        <w:ind w:left="7047" w:hanging="180"/>
-      </w:pPr>
-    </w:lvl>
-  </w:abstractNum>
-  <w:abstractNum w:abstractNumId="16" w15:restartNumberingAfterBreak="0">
-    <w:nsid w:val="66C677C3"/>
-    <w:multiLevelType w:val="hybridMultilevel"/>
-    <w:tmpl w:val="A1CA4682"/>
+    <w:tmpl w:val="7EE214A2"/>
     <w:lvl w:ilvl="0" w:tplc="04190001">
       <w:start w:val="1"/>
       <w:numFmt w:val="bullet"/>
       <w:lvlText w:val=""/>
       <w:lvlJc w:val="left"/>
       <w:pPr>
-        <w:ind w:left="720" w:hanging="360"/>
+        <w:ind w:left="1287" w:hanging="360"/>
       </w:pPr>
       <w:rPr>
         <w:rFonts w:ascii="Symbol" w:hAnsi="Symbol" w:hint="default"/>
@@ -29165,7 +30143,7 @@
       <w:lvlText w:val="o"/>
       <w:lvlJc w:val="left"/>
       <w:pPr>
-        <w:ind w:left="1440" w:hanging="360"/>
+        <w:ind w:left="2007" w:hanging="360"/>
       </w:pPr>
       <w:rPr>
         <w:rFonts w:ascii="Courier New" w:hAnsi="Courier New" w:cs="Courier New" w:hint="default"/>
@@ -29177,7 +30155,7 @@
       <w:lvlText w:val=""/>
       <w:lvlJc w:val="left"/>
       <w:pPr>
-        <w:ind w:left="2160" w:hanging="360"/>
+        <w:ind w:left="2727" w:hanging="360"/>
       </w:pPr>
       <w:rPr>
         <w:rFonts w:ascii="Wingdings" w:hAnsi="Wingdings" w:hint="default"/>
@@ -29189,7 +30167,7 @@
       <w:lvlText w:val=""/>
       <w:lvlJc w:val="left"/>
       <w:pPr>
-        <w:ind w:left="2880" w:hanging="360"/>
+        <w:ind w:left="3447" w:hanging="360"/>
       </w:pPr>
       <w:rPr>
         <w:rFonts w:ascii="Symbol" w:hAnsi="Symbol" w:hint="default"/>
@@ -29201,7 +30179,7 @@
       <w:lvlText w:val="o"/>
       <w:lvlJc w:val="left"/>
       <w:pPr>
-        <w:ind w:left="3600" w:hanging="360"/>
+        <w:ind w:left="4167" w:hanging="360"/>
       </w:pPr>
       <w:rPr>
         <w:rFonts w:ascii="Courier New" w:hAnsi="Courier New" w:cs="Courier New" w:hint="default"/>
@@ -29213,7 +30191,7 @@
       <w:lvlText w:val=""/>
       <w:lvlJc w:val="left"/>
       <w:pPr>
-        <w:ind w:left="4320" w:hanging="360"/>
+        <w:ind w:left="4887" w:hanging="360"/>
       </w:pPr>
       <w:rPr>
         <w:rFonts w:ascii="Wingdings" w:hAnsi="Wingdings" w:hint="default"/>
@@ -29225,7 +30203,7 @@
       <w:lvlText w:val=""/>
       <w:lvlJc w:val="left"/>
       <w:pPr>
-        <w:ind w:left="5040" w:hanging="360"/>
+        <w:ind w:left="5607" w:hanging="360"/>
       </w:pPr>
       <w:rPr>
         <w:rFonts w:ascii="Symbol" w:hAnsi="Symbol" w:hint="default"/>
@@ -29237,7 +30215,7 @@
       <w:lvlText w:val="o"/>
       <w:lvlJc w:val="left"/>
       <w:pPr>
-        <w:ind w:left="5760" w:hanging="360"/>
+        <w:ind w:left="6327" w:hanging="360"/>
       </w:pPr>
       <w:rPr>
         <w:rFonts w:ascii="Courier New" w:hAnsi="Courier New" w:cs="Courier New" w:hint="default"/>
@@ -29249,14 +30227,299 @@
       <w:lvlText w:val=""/>
       <w:lvlJc w:val="left"/>
       <w:pPr>
-        <w:ind w:left="6480" w:hanging="360"/>
+        <w:ind w:left="7047" w:hanging="360"/>
       </w:pPr>
       <w:rPr>
         <w:rFonts w:ascii="Wingdings" w:hAnsi="Wingdings" w:hint="default"/>
       </w:rPr>
     </w:lvl>
   </w:abstractNum>
+  <w:abstractNum w:abstractNumId="15" w15:restartNumberingAfterBreak="0">
+    <w:nsid w:val="635B74A7"/>
+    <w:multiLevelType w:val="hybridMultilevel"/>
+    <w:tmpl w:val="244E408E"/>
+    <w:lvl w:ilvl="0" w:tplc="04190011">
+      <w:start w:val="1"/>
+      <w:numFmt w:val="decimal"/>
+      <w:lvlText w:val="%1)"/>
+      <w:lvlJc w:val="left"/>
+      <w:pPr>
+        <w:ind w:left="2007" w:hanging="360"/>
+      </w:pPr>
+    </w:lvl>
+    <w:lvl w:ilvl="1" w:tplc="FFFFFFFF" w:tentative="1">
+      <w:start w:val="1"/>
+      <w:numFmt w:val="lowerLetter"/>
+      <w:lvlText w:val="%2."/>
+      <w:lvlJc w:val="left"/>
+      <w:pPr>
+        <w:ind w:left="2727" w:hanging="360"/>
+      </w:pPr>
+    </w:lvl>
+    <w:lvl w:ilvl="2" w:tplc="FFFFFFFF" w:tentative="1">
+      <w:start w:val="1"/>
+      <w:numFmt w:val="lowerRoman"/>
+      <w:lvlText w:val="%3."/>
+      <w:lvlJc w:val="right"/>
+      <w:pPr>
+        <w:ind w:left="3447" w:hanging="180"/>
+      </w:pPr>
+    </w:lvl>
+    <w:lvl w:ilvl="3" w:tplc="FFFFFFFF" w:tentative="1">
+      <w:start w:val="1"/>
+      <w:numFmt w:val="decimal"/>
+      <w:lvlText w:val="%4."/>
+      <w:lvlJc w:val="left"/>
+      <w:pPr>
+        <w:ind w:left="4167" w:hanging="360"/>
+      </w:pPr>
+    </w:lvl>
+    <w:lvl w:ilvl="4" w:tplc="FFFFFFFF" w:tentative="1">
+      <w:start w:val="1"/>
+      <w:numFmt w:val="lowerLetter"/>
+      <w:lvlText w:val="%5."/>
+      <w:lvlJc w:val="left"/>
+      <w:pPr>
+        <w:ind w:left="4887" w:hanging="360"/>
+      </w:pPr>
+    </w:lvl>
+    <w:lvl w:ilvl="5" w:tplc="FFFFFFFF" w:tentative="1">
+      <w:start w:val="1"/>
+      <w:numFmt w:val="lowerRoman"/>
+      <w:lvlText w:val="%6."/>
+      <w:lvlJc w:val="right"/>
+      <w:pPr>
+        <w:ind w:left="5607" w:hanging="180"/>
+      </w:pPr>
+    </w:lvl>
+    <w:lvl w:ilvl="6" w:tplc="FFFFFFFF" w:tentative="1">
+      <w:start w:val="1"/>
+      <w:numFmt w:val="decimal"/>
+      <w:lvlText w:val="%7."/>
+      <w:lvlJc w:val="left"/>
+      <w:pPr>
+        <w:ind w:left="6327" w:hanging="360"/>
+      </w:pPr>
+    </w:lvl>
+    <w:lvl w:ilvl="7" w:tplc="FFFFFFFF" w:tentative="1">
+      <w:start w:val="1"/>
+      <w:numFmt w:val="lowerLetter"/>
+      <w:lvlText w:val="%8."/>
+      <w:lvlJc w:val="left"/>
+      <w:pPr>
+        <w:ind w:left="7047" w:hanging="360"/>
+      </w:pPr>
+    </w:lvl>
+    <w:lvl w:ilvl="8" w:tplc="FFFFFFFF" w:tentative="1">
+      <w:start w:val="1"/>
+      <w:numFmt w:val="lowerRoman"/>
+      <w:lvlText w:val="%9."/>
+      <w:lvlJc w:val="right"/>
+      <w:pPr>
+        <w:ind w:left="7767" w:hanging="180"/>
+      </w:pPr>
+    </w:lvl>
+  </w:abstractNum>
+  <w:abstractNum w:abstractNumId="16" w15:restartNumberingAfterBreak="0">
+    <w:nsid w:val="648C0FE6"/>
+    <w:multiLevelType w:val="hybridMultilevel"/>
+    <w:tmpl w:val="15F8363C"/>
+    <w:lvl w:ilvl="0" w:tplc="04190011">
+      <w:start w:val="1"/>
+      <w:numFmt w:val="decimal"/>
+      <w:lvlText w:val="%1)"/>
+      <w:lvlJc w:val="left"/>
+      <w:pPr>
+        <w:ind w:left="1287" w:hanging="360"/>
+      </w:pPr>
+    </w:lvl>
+    <w:lvl w:ilvl="1" w:tplc="04190019" w:tentative="1">
+      <w:start w:val="1"/>
+      <w:numFmt w:val="lowerLetter"/>
+      <w:lvlText w:val="%2."/>
+      <w:lvlJc w:val="left"/>
+      <w:pPr>
+        <w:ind w:left="2007" w:hanging="360"/>
+      </w:pPr>
+    </w:lvl>
+    <w:lvl w:ilvl="2" w:tplc="0419001B" w:tentative="1">
+      <w:start w:val="1"/>
+      <w:numFmt w:val="lowerRoman"/>
+      <w:lvlText w:val="%3."/>
+      <w:lvlJc w:val="right"/>
+      <w:pPr>
+        <w:ind w:left="2727" w:hanging="180"/>
+      </w:pPr>
+    </w:lvl>
+    <w:lvl w:ilvl="3" w:tplc="0419000F" w:tentative="1">
+      <w:start w:val="1"/>
+      <w:numFmt w:val="decimal"/>
+      <w:lvlText w:val="%4."/>
+      <w:lvlJc w:val="left"/>
+      <w:pPr>
+        <w:ind w:left="3447" w:hanging="360"/>
+      </w:pPr>
+    </w:lvl>
+    <w:lvl w:ilvl="4" w:tplc="04190019" w:tentative="1">
+      <w:start w:val="1"/>
+      <w:numFmt w:val="lowerLetter"/>
+      <w:lvlText w:val="%5."/>
+      <w:lvlJc w:val="left"/>
+      <w:pPr>
+        <w:ind w:left="4167" w:hanging="360"/>
+      </w:pPr>
+    </w:lvl>
+    <w:lvl w:ilvl="5" w:tplc="0419001B" w:tentative="1">
+      <w:start w:val="1"/>
+      <w:numFmt w:val="lowerRoman"/>
+      <w:lvlText w:val="%6."/>
+      <w:lvlJc w:val="right"/>
+      <w:pPr>
+        <w:ind w:left="4887" w:hanging="180"/>
+      </w:pPr>
+    </w:lvl>
+    <w:lvl w:ilvl="6" w:tplc="0419000F" w:tentative="1">
+      <w:start w:val="1"/>
+      <w:numFmt w:val="decimal"/>
+      <w:lvlText w:val="%7."/>
+      <w:lvlJc w:val="left"/>
+      <w:pPr>
+        <w:ind w:left="5607" w:hanging="360"/>
+      </w:pPr>
+    </w:lvl>
+    <w:lvl w:ilvl="7" w:tplc="04190019" w:tentative="1">
+      <w:start w:val="1"/>
+      <w:numFmt w:val="lowerLetter"/>
+      <w:lvlText w:val="%8."/>
+      <w:lvlJc w:val="left"/>
+      <w:pPr>
+        <w:ind w:left="6327" w:hanging="360"/>
+      </w:pPr>
+    </w:lvl>
+    <w:lvl w:ilvl="8" w:tplc="0419001B" w:tentative="1">
+      <w:start w:val="1"/>
+      <w:numFmt w:val="lowerRoman"/>
+      <w:lvlText w:val="%9."/>
+      <w:lvlJc w:val="right"/>
+      <w:pPr>
+        <w:ind w:left="7047" w:hanging="180"/>
+      </w:pPr>
+    </w:lvl>
+  </w:abstractNum>
   <w:abstractNum w:abstractNumId="17" w15:restartNumberingAfterBreak="0">
+    <w:nsid w:val="66C677C3"/>
+    <w:multiLevelType w:val="hybridMultilevel"/>
+    <w:tmpl w:val="A1CA4682"/>
+    <w:lvl w:ilvl="0" w:tplc="04190001">
+      <w:start w:val="1"/>
+      <w:numFmt w:val="bullet"/>
+      <w:lvlText w:val=""/>
+      <w:lvlJc w:val="left"/>
+      <w:pPr>
+        <w:ind w:left="720" w:hanging="360"/>
+      </w:pPr>
+      <w:rPr>
+        <w:rFonts w:ascii="Symbol" w:hAnsi="Symbol" w:hint="default"/>
+      </w:rPr>
+    </w:lvl>
+    <w:lvl w:ilvl="1" w:tplc="04190003" w:tentative="1">
+      <w:start w:val="1"/>
+      <w:numFmt w:val="bullet"/>
+      <w:lvlText w:val="o"/>
+      <w:lvlJc w:val="left"/>
+      <w:pPr>
+        <w:ind w:left="1440" w:hanging="360"/>
+      </w:pPr>
+      <w:rPr>
+        <w:rFonts w:ascii="Courier New" w:hAnsi="Courier New" w:cs="Courier New" w:hint="default"/>
+      </w:rPr>
+    </w:lvl>
+    <w:lvl w:ilvl="2" w:tplc="04190005" w:tentative="1">
+      <w:start w:val="1"/>
+      <w:numFmt w:val="bullet"/>
+      <w:lvlText w:val=""/>
+      <w:lvlJc w:val="left"/>
+      <w:pPr>
+        <w:ind w:left="2160" w:hanging="360"/>
+      </w:pPr>
+      <w:rPr>
+        <w:rFonts w:ascii="Wingdings" w:hAnsi="Wingdings" w:hint="default"/>
+      </w:rPr>
+    </w:lvl>
+    <w:lvl w:ilvl="3" w:tplc="04190001" w:tentative="1">
+      <w:start w:val="1"/>
+      <w:numFmt w:val="bullet"/>
+      <w:lvlText w:val=""/>
+      <w:lvlJc w:val="left"/>
+      <w:pPr>
+        <w:ind w:left="2880" w:hanging="360"/>
+      </w:pPr>
+      <w:rPr>
+        <w:rFonts w:ascii="Symbol" w:hAnsi="Symbol" w:hint="default"/>
+      </w:rPr>
+    </w:lvl>
+    <w:lvl w:ilvl="4" w:tplc="04190003" w:tentative="1">
+      <w:start w:val="1"/>
+      <w:numFmt w:val="bullet"/>
+      <w:lvlText w:val="o"/>
+      <w:lvlJc w:val="left"/>
+      <w:pPr>
+        <w:ind w:left="3600" w:hanging="360"/>
+      </w:pPr>
+      <w:rPr>
+        <w:rFonts w:ascii="Courier New" w:hAnsi="Courier New" w:cs="Courier New" w:hint="default"/>
+      </w:rPr>
+    </w:lvl>
+    <w:lvl w:ilvl="5" w:tplc="04190005" w:tentative="1">
+      <w:start w:val="1"/>
+      <w:numFmt w:val="bullet"/>
+      <w:lvlText w:val=""/>
+      <w:lvlJc w:val="left"/>
+      <w:pPr>
+        <w:ind w:left="4320" w:hanging="360"/>
+      </w:pPr>
+      <w:rPr>
+        <w:rFonts w:ascii="Wingdings" w:hAnsi="Wingdings" w:hint="default"/>
+      </w:rPr>
+    </w:lvl>
+    <w:lvl w:ilvl="6" w:tplc="04190001" w:tentative="1">
+      <w:start w:val="1"/>
+      <w:numFmt w:val="bullet"/>
+      <w:lvlText w:val=""/>
+      <w:lvlJc w:val="left"/>
+      <w:pPr>
+        <w:ind w:left="5040" w:hanging="360"/>
+      </w:pPr>
+      <w:rPr>
+        <w:rFonts w:ascii="Symbol" w:hAnsi="Symbol" w:hint="default"/>
+      </w:rPr>
+    </w:lvl>
+    <w:lvl w:ilvl="7" w:tplc="04190003" w:tentative="1">
+      <w:start w:val="1"/>
+      <w:numFmt w:val="bullet"/>
+      <w:lvlText w:val="o"/>
+      <w:lvlJc w:val="left"/>
+      <w:pPr>
+        <w:ind w:left="5760" w:hanging="360"/>
+      </w:pPr>
+      <w:rPr>
+        <w:rFonts w:ascii="Courier New" w:hAnsi="Courier New" w:cs="Courier New" w:hint="default"/>
+      </w:rPr>
+    </w:lvl>
+    <w:lvl w:ilvl="8" w:tplc="04190005" w:tentative="1">
+      <w:start w:val="1"/>
+      <w:numFmt w:val="bullet"/>
+      <w:lvlText w:val=""/>
+      <w:lvlJc w:val="left"/>
+      <w:pPr>
+        <w:ind w:left="6480" w:hanging="360"/>
+      </w:pPr>
+      <w:rPr>
+        <w:rFonts w:ascii="Wingdings" w:hAnsi="Wingdings" w:hint="default"/>
+      </w:rPr>
+    </w:lvl>
+  </w:abstractNum>
+  <w:abstractNum w:abstractNumId="18" w15:restartNumberingAfterBreak="0">
     <w:nsid w:val="6A6E58BA"/>
     <w:multiLevelType w:val="hybridMultilevel"/>
     <w:tmpl w:val="13EA6424"/>
@@ -29342,7 +30605,7 @@
       </w:pPr>
     </w:lvl>
   </w:abstractNum>
-  <w:abstractNum w:abstractNumId="18" w15:restartNumberingAfterBreak="0">
+  <w:abstractNum w:abstractNumId="19" w15:restartNumberingAfterBreak="0">
     <w:nsid w:val="70C17490"/>
     <w:multiLevelType w:val="hybridMultilevel"/>
     <w:tmpl w:val="7F729EB6"/>
@@ -29434,7 +30697,7 @@
       </w:pPr>
     </w:lvl>
   </w:abstractNum>
-  <w:abstractNum w:abstractNumId="19" w15:restartNumberingAfterBreak="0">
+  <w:abstractNum w:abstractNumId="20" w15:restartNumberingAfterBreak="0">
     <w:nsid w:val="7388782F"/>
     <w:multiLevelType w:val="hybridMultilevel"/>
     <w:tmpl w:val="EB2EED76"/>
@@ -29520,7 +30783,7 @@
       </w:pPr>
     </w:lvl>
   </w:abstractNum>
-  <w:abstractNum w:abstractNumId="20" w15:restartNumberingAfterBreak="0">
+  <w:abstractNum w:abstractNumId="21" w15:restartNumberingAfterBreak="0">
     <w:nsid w:val="7EB00B4E"/>
     <w:multiLevelType w:val="hybridMultilevel"/>
     <w:tmpl w:val="A2CE2772"/>
@@ -29609,7 +30872,7 @@
       </w:pPr>
     </w:lvl>
   </w:abstractNum>
-  <w:abstractNum w:abstractNumId="21" w15:restartNumberingAfterBreak="0">
+  <w:abstractNum w:abstractNumId="22" w15:restartNumberingAfterBreak="0">
     <w:nsid w:val="7F58195E"/>
     <w:multiLevelType w:val="hybridMultilevel"/>
     <w:tmpl w:val="A29233DA"/>
@@ -29705,7 +30968,7 @@
     <w:abstractNumId w:val="4"/>
   </w:num>
   <w:num w:numId="4" w16cid:durableId="1605453859">
-    <w:abstractNumId w:val="18"/>
+    <w:abstractNumId w:val="19"/>
   </w:num>
   <w:num w:numId="5" w16cid:durableId="1984507996">
     <w:abstractNumId w:val="5"/>
@@ -29744,7 +31007,7 @@
     </w:lvlOverride>
   </w:num>
   <w:num w:numId="8" w16cid:durableId="882525234">
-    <w:abstractNumId w:val="16"/>
+    <w:abstractNumId w:val="17"/>
   </w:num>
   <w:num w:numId="9" w16cid:durableId="1934514810">
     <w:abstractNumId w:val="12"/>
@@ -29756,13 +31019,13 @@
     <w:abstractNumId w:val="1"/>
   </w:num>
   <w:num w:numId="12" w16cid:durableId="613249120">
-    <w:abstractNumId w:val="17"/>
+    <w:abstractNumId w:val="18"/>
   </w:num>
   <w:num w:numId="13" w16cid:durableId="638996431">
     <w:abstractNumId w:val="3"/>
   </w:num>
   <w:num w:numId="14" w16cid:durableId="2067953758">
-    <w:abstractNumId w:val="14"/>
+    <w:abstractNumId w:val="15"/>
   </w:num>
   <w:num w:numId="15" w16cid:durableId="1601448823">
     <w:abstractNumId w:val="11"/>
@@ -29771,7 +31034,7 @@
     <w:abstractNumId w:val="9"/>
   </w:num>
   <w:num w:numId="17" w16cid:durableId="332609488">
-    <w:abstractNumId w:val="15"/>
+    <w:abstractNumId w:val="16"/>
   </w:num>
   <w:num w:numId="18" w16cid:durableId="327756446">
     <w:abstractNumId w:val="8"/>
@@ -29783,13 +31046,16 @@
     <w:abstractNumId w:val="7"/>
   </w:num>
   <w:num w:numId="21" w16cid:durableId="1809007523">
+    <w:abstractNumId w:val="22"/>
+  </w:num>
+  <w:num w:numId="22" w16cid:durableId="873612328">
+    <w:abstractNumId w:val="20"/>
+  </w:num>
+  <w:num w:numId="23" w16cid:durableId="732433578">
     <w:abstractNumId w:val="21"/>
   </w:num>
-  <w:num w:numId="22" w16cid:durableId="873612328">
-    <w:abstractNumId w:val="19"/>
-  </w:num>
-  <w:num w:numId="23" w16cid:durableId="732433578">
-    <w:abstractNumId w:val="20"/>
+  <w:num w:numId="24" w16cid:durableId="1666124532">
+    <w:abstractNumId w:val="14"/>
   </w:num>
   <w:numIdMacAtCleanup w:val="22"/>
 </w:numbering>

--- a/04_lab/doc/Отчет4.docx
+++ b/04_lab/doc/Отчет4.docx
@@ -203,6 +203,14 @@
           <w:szCs w:val="44"/>
         </w:rPr>
         <w:t>ПОЛИНОМОВ ОТ НЕСКОЛЬКИХ ПЕРЕМЕННЫХ</w:t>
+      </w:r>
+      <w:r>
+        <w:rPr>
+          <w:b/>
+          <w:sz w:val="44"/>
+          <w:szCs w:val="44"/>
+        </w:rPr>
+        <w:t xml:space="preserve"> (списки)</w:t>
       </w:r>
       <w:r>
         <w:rPr>
@@ -3652,89 +3660,178 @@
         <w:rPr>
           <w:noProof/>
         </w:rPr>
-        <w:pict w14:anchorId="6C78951C">
-          <v:group id="_x0000_s1580" style="position:absolute;left:0;text-align:left;margin-left:190.95pt;margin-top:13.35pt;width:24pt;height:26.4pt;z-index:251962368" coordorigin="4992,6182" coordsize="480,528">
-            <v:shapetype id="_x0000_t32" coordsize="21600,21600" o:spt="32" o:oned="t" path="m,l21600,21600e" filled="f">
-              <v:path arrowok="t" fillok="f" o:connecttype="none"/>
-              <o:lock v:ext="edit" shapetype="t"/>
-            </v:shapetype>
-            <v:shape id="_x0000_s1095" type="#_x0000_t32" style="position:absolute;left:4992;top:6182;width:480;height:504" o:connectortype="straight"/>
-            <v:shape id="_x0000_s1096" type="#_x0000_t32" style="position:absolute;left:5033;top:6182;width:396;height:528;flip:x" o:connectortype="straight"/>
+        <w:pict w14:anchorId="1B58046A">
+          <v:group id="_x0000_s2659" style="position:absolute;left:0;text-align:left;margin-left:24.85pt;margin-top:11.5pt;width:269.6pt;height:94.15pt;z-index:252186624" coordorigin="2241,6681" coordsize="5392,1883">
+            <v:group id="_x0000_s2640" style="position:absolute;left:7153;top:8028;width:480;height:528" coordorigin="4992,6182" coordsize="480,528">
+              <v:shapetype id="_x0000_t32" coordsize="21600,21600" o:spt="32" o:oned="t" path="m,l21600,21600e" filled="f">
+                <v:path arrowok="t" fillok="f" o:connecttype="none"/>
+                <o:lock v:ext="edit" shapetype="t"/>
+              </v:shapetype>
+              <v:shape id="_x0000_s2641" type="#_x0000_t32" style="position:absolute;left:4992;top:6182;width:480;height:504" o:connectortype="straight"/>
+              <v:shape id="_x0000_s2642" type="#_x0000_t32" style="position:absolute;left:5033;top:6182;width:396;height:528;flip:x" o:connectortype="straight"/>
+            </v:group>
+            <v:group id="_x0000_s2658" style="position:absolute;left:2241;top:6681;width:5060;height:1883" coordorigin="2241,6681" coordsize="5060,1883">
+              <v:group id="_x0000_s2626" style="position:absolute;left:2241;top:6681;width:3759;height:615" coordorigin="2241,8751" coordsize="3759,615">
+                <v:group id="_x0000_s2627" style="position:absolute;left:5520;top:8838;width:480;height:528" coordorigin="4992,6182" coordsize="480,528">
+                  <v:shape id="_x0000_s2628" type="#_x0000_t32" style="position:absolute;left:4992;top:6182;width:480;height:504" o:connectortype="straight"/>
+                  <v:shape id="_x0000_s2629" type="#_x0000_t32" style="position:absolute;left:5033;top:6182;width:396;height:528;flip:x" o:connectortype="straight"/>
+                </v:group>
+                <v:group id="_x0000_s2630" style="position:absolute;left:2241;top:8751;width:1692;height:612" coordorigin="2241,6090" coordsize="1692,612">
+                  <v:group id="_x0000_s2631" style="position:absolute;left:2241;top:6090;width:1044;height:612" coordorigin="2241,6134" coordsize="1044,612">
+                    <v:shapetype id="_x0000_t202" coordsize="21600,21600" o:spt="202" path="m,l,21600r21600,l21600,xe">
+                      <v:stroke joinstyle="miter"/>
+                      <v:path gradientshapeok="t" o:connecttype="rect"/>
+                    </v:shapetype>
+                    <v:shape id="_x0000_s2632" type="#_x0000_t202" style="position:absolute;left:2241;top:6134;width:1044;height:612">
+                      <v:textbox style="mso-next-textbox:#_x0000_s2632">
+                        <w:txbxContent>
+                          <w:p>
+                            <w:pPr>
+                              <w:ind w:left="-624"/>
+                              <w:jc w:val="left"/>
+                            </w:pPr>
+                            <w:r>
+                              <w:t>2</w:t>
+                            </w:r>
+                          </w:p>
+                        </w:txbxContent>
+                      </v:textbox>
+                    </v:shape>
+                    <v:rect id="_x0000_s2633" style="position:absolute;left:2961;top:6134;width:324;height:612"/>
+                  </v:group>
+                  <v:shape id="_x0000_s2634" type="#_x0000_t32" style="position:absolute;left:3141;top:6446;width:792;height:1" o:connectortype="straight">
+                    <v:stroke endarrow="block"/>
+                  </v:shape>
+                </v:group>
+                <v:group id="_x0000_s2635" style="position:absolute;left:3933;top:8754;width:1692;height:612" coordorigin="2241,6090" coordsize="1692,612">
+                  <v:group id="_x0000_s2636" style="position:absolute;left:2241;top:6090;width:1044;height:612" coordorigin="2241,6134" coordsize="1044,612">
+                    <v:shape id="_x0000_s2637" type="#_x0000_t202" style="position:absolute;left:2241;top:6134;width:1044;height:612">
+                      <v:textbox style="mso-next-textbox:#_x0000_s2637">
+                        <w:txbxContent>
+                          <w:p>
+                            <w:pPr>
+                              <w:ind w:left="-624"/>
+                              <w:jc w:val="left"/>
+                              <w:rPr>
+                                <w:lang w:val="en-US"/>
+                              </w:rPr>
+                            </w:pPr>
+                            <w:r>
+                              <w:rPr>
+                                <w:lang w:val="en-US"/>
+                              </w:rPr>
+                              <w:t>3</w:t>
+                            </w:r>
+                          </w:p>
+                        </w:txbxContent>
+                      </v:textbox>
+                    </v:shape>
+                    <v:rect id="_x0000_s2638" style="position:absolute;left:2961;top:6134;width:324;height:612"/>
+                  </v:group>
+                  <v:shape id="_x0000_s2639" type="#_x0000_t32" style="position:absolute;left:3141;top:6446;width:792;height:1" o:connectortype="straight">
+                    <v:stroke endarrow="block"/>
+                  </v:shape>
+                </v:group>
+              </v:group>
+              <v:group id="_x0000_s2643" style="position:absolute;left:2241;top:7923;width:1692;height:612" coordorigin="2241,6090" coordsize="1692,612">
+                <v:group id="_x0000_s2644" style="position:absolute;left:2241;top:6090;width:1044;height:612" coordorigin="2241,6134" coordsize="1044,612">
+                  <v:shape id="_x0000_s2645" type="#_x0000_t202" style="position:absolute;left:2241;top:6134;width:1044;height:612">
+                    <v:textbox style="mso-next-textbox:#_x0000_s2645">
+                      <w:txbxContent>
+                        <w:p>
+                          <w:pPr>
+                            <w:ind w:left="-624"/>
+                            <w:jc w:val="left"/>
+                            <w:rPr>
+                              <w:lang w:val="en-US"/>
+                            </w:rPr>
+                          </w:pPr>
+                          <w:r>
+                            <w:rPr>
+                              <w:lang w:val="en-US"/>
+                            </w:rPr>
+                            <w:t>1</w:t>
+                          </w:r>
+                        </w:p>
+                      </w:txbxContent>
+                    </v:textbox>
+                  </v:shape>
+                  <v:rect id="_x0000_s2646" style="position:absolute;left:2961;top:6134;width:324;height:612"/>
+                </v:group>
+                <v:shape id="_x0000_s2647" type="#_x0000_t32" style="position:absolute;left:3141;top:6446;width:792;height:1" o:connectortype="straight">
+                  <v:stroke endarrow="block"/>
+                </v:shape>
+              </v:group>
+              <v:group id="_x0000_s2648" style="position:absolute;left:3922;top:7952;width:1692;height:612" coordorigin="2241,6090" coordsize="1692,612">
+                <v:group id="_x0000_s2649" style="position:absolute;left:2241;top:6090;width:1044;height:612" coordorigin="2241,6134" coordsize="1044,612">
+                  <v:shape id="_x0000_s2650" type="#_x0000_t202" style="position:absolute;left:2241;top:6134;width:1044;height:612">
+                    <v:textbox style="mso-next-textbox:#_x0000_s2650">
+                      <w:txbxContent>
+                        <w:p>
+                          <w:pPr>
+                            <w:ind w:left="-624"/>
+                            <w:jc w:val="left"/>
+                          </w:pPr>
+                          <w:r>
+                            <w:t>2</w:t>
+                          </w:r>
+                        </w:p>
+                      </w:txbxContent>
+                    </v:textbox>
+                  </v:shape>
+                  <v:rect id="_x0000_s2651" style="position:absolute;left:2961;top:6134;width:324;height:612"/>
+                </v:group>
+                <v:shape id="_x0000_s2652" type="#_x0000_t32" style="position:absolute;left:3141;top:6446;width:792;height:1" o:connectortype="straight">
+                  <v:stroke endarrow="block"/>
+                </v:shape>
+              </v:group>
+              <v:group id="_x0000_s2653" style="position:absolute;left:5609;top:7952;width:1692;height:612" coordorigin="2241,6090" coordsize="1692,612">
+                <v:group id="_x0000_s2654" style="position:absolute;left:2241;top:6090;width:1044;height:612" coordorigin="2241,6134" coordsize="1044,612">
+                  <v:shape id="_x0000_s2655" type="#_x0000_t202" style="position:absolute;left:2241;top:6134;width:1044;height:612">
+                    <v:textbox style="mso-next-textbox:#_x0000_s2655">
+                      <w:txbxContent>
+                        <w:p>
+                          <w:pPr>
+                            <w:ind w:left="-624"/>
+                            <w:jc w:val="left"/>
+                            <w:rPr>
+                              <w:lang w:val="en-US"/>
+                            </w:rPr>
+                          </w:pPr>
+                          <w:r>
+                            <w:rPr>
+                              <w:lang w:val="en-US"/>
+                            </w:rPr>
+                            <w:t>3</w:t>
+                          </w:r>
+                        </w:p>
+                      </w:txbxContent>
+                    </v:textbox>
+                  </v:shape>
+                  <v:rect id="_x0000_s2656" style="position:absolute;left:2961;top:6134;width:324;height:612"/>
+                </v:group>
+                <v:shape id="_x0000_s2657" type="#_x0000_t32" style="position:absolute;left:3141;top:6446;width:792;height:1" o:connectortype="straight">
+                  <v:stroke endarrow="block"/>
+                </v:shape>
+              </v:group>
+            </v:group>
           </v:group>
         </w:pict>
       </w:r>
-      <w:r>
+    </w:p>
+    <w:p>
+      <w:pPr>
+        <w:ind w:firstLine="0"/>
+      </w:pPr>
+    </w:p>
+    <w:p>
+      <w:pPr>
+        <w:ind w:firstLine="0"/>
         <w:rPr>
           <w:i/>
           <w:iCs/>
-          <w:noProof/>
-        </w:rPr>
-        <w:pict w14:anchorId="55CA4FD5">
-          <v:group id="_x0000_s1915" style="position:absolute;left:0;text-align:left;margin-left:111.6pt;margin-top:9.15pt;width:84.6pt;height:30.6pt;z-index:251965440" coordorigin="2241,6090" coordsize="1692,612">
-            <v:group id="_x0000_s1916" style="position:absolute;left:2241;top:6090;width:1044;height:612" coordorigin="2241,6134" coordsize="1044,612">
-              <v:shapetype id="_x0000_t202" coordsize="21600,21600" o:spt="202" path="m,l,21600r21600,l21600,xe">
-                <v:stroke joinstyle="miter"/>
-                <v:path gradientshapeok="t" o:connecttype="rect"/>
-              </v:shapetype>
-              <v:shape id="_x0000_s1917" type="#_x0000_t202" style="position:absolute;left:2241;top:6134;width:1044;height:612">
-                <v:textbox style="mso-next-textbox:#_x0000_s1917">
-                  <w:txbxContent>
-                    <w:p>
-                      <w:pPr>
-                        <w:ind w:left="-624"/>
-                        <w:jc w:val="left"/>
-                        <w:rPr>
-                          <w:lang w:val="en-US"/>
-                        </w:rPr>
-                      </w:pPr>
-                      <w:r>
-                        <w:rPr>
-                          <w:lang w:val="en-US"/>
-                        </w:rPr>
-                        <w:t>3</w:t>
-                      </w:r>
-                    </w:p>
-                  </w:txbxContent>
-                </v:textbox>
-              </v:shape>
-              <v:rect id="_x0000_s1918" style="position:absolute;left:2961;top:6134;width:324;height:612"/>
-            </v:group>
-            <v:shape id="_x0000_s1919" type="#_x0000_t32" style="position:absolute;left:3141;top:6446;width:792;height:1" o:connectortype="straight">
-              <v:stroke endarrow="block"/>
-            </v:shape>
-          </v:group>
-        </w:pict>
-      </w:r>
-      <w:r>
-        <w:rPr>
-          <w:noProof/>
-        </w:rPr>
-        <w:pict w14:anchorId="55CA4FD5">
-          <v:group id="_x0000_s1907" style="position:absolute;left:0;text-align:left;margin-left:27pt;margin-top:9pt;width:84.6pt;height:30.6pt;z-index:251964416" coordorigin="2241,6090" coordsize="1692,612">
-            <v:group id="_x0000_s1891" style="position:absolute;left:2241;top:6090;width:1044;height:612" coordorigin="2241,6134" coordsize="1044,612">
-              <v:shape id="_x0000_s1091" type="#_x0000_t202" style="position:absolute;left:2241;top:6134;width:1044;height:612">
-                <v:textbox style="mso-next-textbox:#_x0000_s1091">
-                  <w:txbxContent>
-                    <w:p>
-                      <w:pPr>
-                        <w:ind w:left="-624"/>
-                        <w:jc w:val="left"/>
-                      </w:pPr>
-                      <w:r>
-                        <w:t>2</w:t>
-                      </w:r>
-                    </w:p>
-                  </w:txbxContent>
-                </v:textbox>
-              </v:shape>
-              <v:rect id="_x0000_s1890" style="position:absolute;left:2961;top:6134;width:324;height:612"/>
-            </v:group>
-            <v:shape id="_x0000_s1906" type="#_x0000_t32" style="position:absolute;left:3141;top:6446;width:792;height:1" o:connectortype="straight">
-              <v:stroke endarrow="block"/>
-            </v:shape>
-          </v:group>
-        </w:pict>
-      </w:r>
+        </w:rPr>
+      </w:pPr>
     </w:p>
     <w:p>
       <w:pPr>
@@ -3748,134 +3845,7 @@
     <w:p>
       <w:pPr>
         <w:ind w:firstLine="0"/>
-        <w:rPr>
-          <w:i/>
-          <w:iCs/>
-        </w:rPr>
-      </w:pPr>
-    </w:p>
-    <w:p>
-      <w:pPr>
-        <w:ind w:firstLine="0"/>
-      </w:pPr>
-      <w:r>
-        <w:rPr>
-          <w:noProof/>
-        </w:rPr>
-        <w:pict w14:anchorId="79C03766">
-          <v:group id="_x0000_s1920" style="position:absolute;left:0;text-align:left;margin-left:272.6pt;margin-top:14.25pt;width:24pt;height:26.4pt;z-index:251967488" coordorigin="4992,6182" coordsize="480,528">
-            <v:shape id="_x0000_s1921" type="#_x0000_t32" style="position:absolute;left:4992;top:6182;width:480;height:504" o:connectortype="straight"/>
-            <v:shape id="_x0000_s1922" type="#_x0000_t32" style="position:absolute;left:5033;top:6182;width:396;height:528;flip:x" o:connectortype="straight"/>
-          </v:group>
-        </w:pict>
-      </w:r>
-      <w:r>
-        <w:rPr>
-          <w:i/>
-          <w:iCs/>
-          <w:noProof/>
-          <w:lang w:val="en-US"/>
-        </w:rPr>
-        <w:pict w14:anchorId="55CA4FD5">
-          <v:group id="_x0000_s1934" style="position:absolute;left:0;text-align:left;margin-left:195.4pt;margin-top:10.45pt;width:84.6pt;height:30.6pt;z-index:251970560" coordorigin="2241,6090" coordsize="1692,612">
-            <v:group id="_x0000_s1935" style="position:absolute;left:2241;top:6090;width:1044;height:612" coordorigin="2241,6134" coordsize="1044,612">
-              <v:shape id="_x0000_s1936" type="#_x0000_t202" style="position:absolute;left:2241;top:6134;width:1044;height:612">
-                <v:textbox style="mso-next-textbox:#_x0000_s1936">
-                  <w:txbxContent>
-                    <w:p>
-                      <w:pPr>
-                        <w:ind w:left="-624"/>
-                        <w:jc w:val="left"/>
-                        <w:rPr>
-                          <w:lang w:val="en-US"/>
-                        </w:rPr>
-                      </w:pPr>
-                      <w:r>
-                        <w:rPr>
-                          <w:lang w:val="en-US"/>
-                        </w:rPr>
-                        <w:t>3</w:t>
-                      </w:r>
-                    </w:p>
-                  </w:txbxContent>
-                </v:textbox>
-              </v:shape>
-              <v:rect id="_x0000_s1937" style="position:absolute;left:2961;top:6134;width:324;height:612"/>
-            </v:group>
-            <v:shape id="_x0000_s1938" type="#_x0000_t32" style="position:absolute;left:3141;top:6446;width:792;height:1" o:connectortype="straight">
-              <v:stroke endarrow="block"/>
-            </v:shape>
-          </v:group>
-        </w:pict>
-      </w:r>
-      <w:r>
-        <w:rPr>
-          <w:i/>
-          <w:iCs/>
-          <w:noProof/>
-        </w:rPr>
-        <w:pict w14:anchorId="5E1A448E">
-          <v:group id="_x0000_s1928" style="position:absolute;left:0;text-align:left;margin-left:111.05pt;margin-top:10.45pt;width:84.6pt;height:30.6pt;z-index:251969536" coordorigin="2241,6090" coordsize="1692,612">
-            <v:group id="_x0000_s1929" style="position:absolute;left:2241;top:6090;width:1044;height:612" coordorigin="2241,6134" coordsize="1044,612">
-              <v:shape id="_x0000_s1930" type="#_x0000_t202" style="position:absolute;left:2241;top:6134;width:1044;height:612">
-                <v:textbox style="mso-next-textbox:#_x0000_s1930">
-                  <w:txbxContent>
-                    <w:p>
-                      <w:pPr>
-                        <w:ind w:left="-624"/>
-                        <w:jc w:val="left"/>
-                      </w:pPr>
-                      <w:r>
-                        <w:t>2</w:t>
-                      </w:r>
-                    </w:p>
-                  </w:txbxContent>
-                </v:textbox>
-              </v:shape>
-              <v:rect id="_x0000_s1931" style="position:absolute;left:2961;top:6134;width:324;height:612"/>
-            </v:group>
-            <v:shape id="_x0000_s1932" type="#_x0000_t32" style="position:absolute;left:3141;top:6446;width:792;height:1" o:connectortype="straight">
-              <v:stroke endarrow="block"/>
-            </v:shape>
-          </v:group>
-        </w:pict>
-      </w:r>
-      <w:r>
-        <w:rPr>
-          <w:noProof/>
-        </w:rPr>
-        <w:pict w14:anchorId="30C4E935">
-          <v:group id="_x0000_s1923" style="position:absolute;left:0;text-align:left;margin-left:27pt;margin-top:9pt;width:84.6pt;height:30.6pt;z-index:251968512" coordorigin="2241,6090" coordsize="1692,612">
-            <v:group id="_x0000_s1924" style="position:absolute;left:2241;top:6090;width:1044;height:612" coordorigin="2241,6134" coordsize="1044,612">
-              <v:shape id="_x0000_s1925" type="#_x0000_t202" style="position:absolute;left:2241;top:6134;width:1044;height:612">
-                <v:textbox style="mso-next-textbox:#_x0000_s1925">
-                  <w:txbxContent>
-                    <w:p>
-                      <w:pPr>
-                        <w:ind w:left="-624"/>
-                        <w:jc w:val="left"/>
-                        <w:rPr>
-                          <w:lang w:val="en-US"/>
-                        </w:rPr>
-                      </w:pPr>
-                      <w:r>
-                        <w:rPr>
-                          <w:lang w:val="en-US"/>
-                        </w:rPr>
-                        <w:t>1</w:t>
-                      </w:r>
-                    </w:p>
-                  </w:txbxContent>
-                </v:textbox>
-              </v:shape>
-              <v:rect id="_x0000_s1926" style="position:absolute;left:2961;top:6134;width:324;height:612"/>
-            </v:group>
-            <v:shape id="_x0000_s1927" type="#_x0000_t32" style="position:absolute;left:3141;top:6446;width:792;height:1" o:connectortype="straight">
-              <v:stroke endarrow="block"/>
-            </v:shape>
-          </v:group>
-        </w:pict>
-      </w:r>
+      </w:pPr>
     </w:p>
     <w:p>
       <w:pPr>
@@ -4006,87 +3976,167 @@
         <w:rPr>
           <w:noProof/>
         </w:rPr>
-        <w:pict w14:anchorId="71D80E8A">
-          <v:group id="_x0000_s1939" style="position:absolute;left:0;text-align:left;margin-left:190.95pt;margin-top:13.35pt;width:24pt;height:26.4pt;z-index:251972608" coordorigin="4992,6182" coordsize="480,528">
-            <v:shape id="_x0000_s1940" type="#_x0000_t32" style="position:absolute;left:4992;top:6182;width:480;height:504" o:connectortype="straight"/>
-            <v:shape id="_x0000_s1941" type="#_x0000_t32" style="position:absolute;left:5033;top:6182;width:396;height:528;flip:x" o:connectortype="straight"/>
+        <w:pict w14:anchorId="3411AA0C">
+          <v:group id="_x0000_s2660" style="position:absolute;left:0;text-align:left;margin-left:27pt;margin-top:9pt;width:269.6pt;height:94.1pt;z-index:251898880" coordorigin="2241,12494" coordsize="5392,1882">
+            <v:group id="_x0000_s1939" style="position:absolute;left:5520;top:12581;width:480;height:528" coordorigin="4992,6182" coordsize="480,528">
+              <v:shape id="_x0000_s1940" type="#_x0000_t32" style="position:absolute;left:4992;top:6182;width:480;height:504" o:connectortype="straight"/>
+              <v:shape id="_x0000_s1941" type="#_x0000_t32" style="position:absolute;left:5033;top:6182;width:396;height:528;flip:x" o:connectortype="straight"/>
+            </v:group>
+            <v:group id="_x0000_s1942" style="position:absolute;left:2241;top:12494;width:1692;height:612" coordorigin="2241,6090" coordsize="1692,612">
+              <v:group id="_x0000_s1943" style="position:absolute;left:2241;top:6090;width:1044;height:612" coordorigin="2241,6134" coordsize="1044,612">
+                <v:shape id="_x0000_s1944" type="#_x0000_t202" style="position:absolute;left:2241;top:6134;width:1044;height:612">
+                  <v:textbox style="mso-next-textbox:#_x0000_s1944">
+                    <w:txbxContent>
+                      <w:p>
+                        <w:pPr>
+                          <w:ind w:left="-624"/>
+                          <w:jc w:val="left"/>
+                          <w:rPr>
+                            <w:lang w:val="en-US"/>
+                          </w:rPr>
+                        </w:pPr>
+                        <w:r>
+                          <w:rPr>
+                            <w:lang w:val="en-US"/>
+                          </w:rPr>
+                          <w:t>1</w:t>
+                        </w:r>
+                      </w:p>
+                    </w:txbxContent>
+                  </v:textbox>
+                </v:shape>
+                <v:rect id="_x0000_s1945" style="position:absolute;left:2961;top:6134;width:324;height:612"/>
+              </v:group>
+              <v:shape id="_x0000_s1946" type="#_x0000_t32" style="position:absolute;left:3141;top:6446;width:792;height:1" o:connectortype="straight">
+                <v:stroke endarrow="block"/>
+              </v:shape>
+            </v:group>
+            <v:group id="_x0000_s1947" style="position:absolute;left:3933;top:12497;width:1692;height:612" coordorigin="2241,6090" coordsize="1692,612">
+              <v:group id="_x0000_s1948" style="position:absolute;left:2241;top:6090;width:1044;height:612" coordorigin="2241,6134" coordsize="1044,612">
+                <v:shape id="_x0000_s1949" type="#_x0000_t202" style="position:absolute;left:2241;top:6134;width:1044;height:612">
+                  <v:textbox style="mso-next-textbox:#_x0000_s1949">
+                    <w:txbxContent>
+                      <w:p>
+                        <w:pPr>
+                          <w:ind w:left="-624"/>
+                          <w:jc w:val="left"/>
+                          <w:rPr>
+                            <w:lang w:val="en-US"/>
+                          </w:rPr>
+                        </w:pPr>
+                        <w:r>
+                          <w:rPr>
+                            <w:lang w:val="en-US"/>
+                          </w:rPr>
+                          <w:t>2</w:t>
+                        </w:r>
+                      </w:p>
+                    </w:txbxContent>
+                  </v:textbox>
+                </v:shape>
+                <v:rect id="_x0000_s1950" style="position:absolute;left:2961;top:6134;width:324;height:612"/>
+              </v:group>
+              <v:shape id="_x0000_s1951" type="#_x0000_t32" style="position:absolute;left:3141;top:6446;width:792;height:1" o:connectortype="straight">
+                <v:stroke endarrow="block"/>
+              </v:shape>
+            </v:group>
+            <v:group id="_x0000_s1952" style="position:absolute;left:7153;top:13840;width:480;height:528" coordorigin="4992,6182" coordsize="480,528">
+              <v:shape id="_x0000_s1953" type="#_x0000_t32" style="position:absolute;left:4992;top:6182;width:480;height:504" o:connectortype="straight"/>
+              <v:shape id="_x0000_s1954" type="#_x0000_t32" style="position:absolute;left:5033;top:6182;width:396;height:528;flip:x" o:connectortype="straight"/>
+            </v:group>
+            <v:group id="_x0000_s1955" style="position:absolute;left:2241;top:13735;width:1692;height:612" coordorigin="2241,6090" coordsize="1692,612">
+              <v:group id="_x0000_s1956" style="position:absolute;left:2241;top:6090;width:1044;height:612" coordorigin="2241,6134" coordsize="1044,612">
+                <v:shape id="_x0000_s1957" type="#_x0000_t202" style="position:absolute;left:2241;top:6134;width:1044;height:612">
+                  <v:textbox style="mso-next-textbox:#_x0000_s1957">
+                    <w:txbxContent>
+                      <w:p>
+                        <w:pPr>
+                          <w:ind w:left="-624"/>
+                          <w:jc w:val="left"/>
+                          <w:rPr>
+                            <w:lang w:val="en-US"/>
+                          </w:rPr>
+                        </w:pPr>
+                        <w:r>
+                          <w:rPr>
+                            <w:lang w:val="en-US"/>
+                          </w:rPr>
+                          <w:t>1</w:t>
+                        </w:r>
+                      </w:p>
+                    </w:txbxContent>
+                  </v:textbox>
+                </v:shape>
+                <v:rect id="_x0000_s1958" style="position:absolute;left:2961;top:6134;width:324;height:612"/>
+              </v:group>
+              <v:shape id="_x0000_s1959" type="#_x0000_t32" style="position:absolute;left:3141;top:6446;width:792;height:1" o:connectortype="straight">
+                <v:stroke endarrow="block"/>
+              </v:shape>
+            </v:group>
+            <v:group id="_x0000_s1960" style="position:absolute;left:3922;top:13764;width:1692;height:612" coordorigin="2241,6090" coordsize="1692,612">
+              <v:group id="_x0000_s1961" style="position:absolute;left:2241;top:6090;width:1044;height:612" coordorigin="2241,6134" coordsize="1044,612">
+                <v:shape id="_x0000_s1962" type="#_x0000_t202" style="position:absolute;left:2241;top:6134;width:1044;height:612">
+                  <v:textbox style="mso-next-textbox:#_x0000_s1962">
+                    <w:txbxContent>
+                      <w:p>
+                        <w:pPr>
+                          <w:ind w:left="-624"/>
+                          <w:jc w:val="left"/>
+                        </w:pPr>
+                        <w:r>
+                          <w:t>2</w:t>
+                        </w:r>
+                      </w:p>
+                    </w:txbxContent>
+                  </v:textbox>
+                </v:shape>
+                <v:rect id="_x0000_s1963" style="position:absolute;left:2961;top:6134;width:324;height:612"/>
+              </v:group>
+              <v:shape id="_x0000_s1964" type="#_x0000_t32" style="position:absolute;left:3141;top:6446;width:792;height:1" o:connectortype="straight">
+                <v:stroke endarrow="block"/>
+              </v:shape>
+            </v:group>
+            <v:group id="_x0000_s1965" style="position:absolute;left:5609;top:13764;width:1692;height:612" coordorigin="2241,6090" coordsize="1692,612">
+              <v:group id="_x0000_s1966" style="position:absolute;left:2241;top:6090;width:1044;height:612" coordorigin="2241,6134" coordsize="1044,612">
+                <v:shape id="_x0000_s1967" type="#_x0000_t202" style="position:absolute;left:2241;top:6134;width:1044;height:612">
+                  <v:textbox style="mso-next-textbox:#_x0000_s1967">
+                    <w:txbxContent>
+                      <w:p>
+                        <w:pPr>
+                          <w:ind w:left="-624"/>
+                          <w:jc w:val="left"/>
+                          <w:rPr>
+                            <w:lang w:val="en-US"/>
+                          </w:rPr>
+                        </w:pPr>
+                        <w:r>
+                          <w:rPr>
+                            <w:lang w:val="en-US"/>
+                          </w:rPr>
+                          <w:t>3</w:t>
+                        </w:r>
+                      </w:p>
+                    </w:txbxContent>
+                  </v:textbox>
+                </v:shape>
+                <v:rect id="_x0000_s1968" style="position:absolute;left:2961;top:6134;width:324;height:612"/>
+              </v:group>
+              <v:shape id="_x0000_s1969" type="#_x0000_t32" style="position:absolute;left:3141;top:6446;width:792;height:1" o:connectortype="straight">
+                <v:stroke endarrow="block"/>
+              </v:shape>
+            </v:group>
           </v:group>
         </w:pict>
       </w:r>
-      <w:r>
+    </w:p>
+    <w:p>
+      <w:pPr>
+        <w:ind w:firstLine="0"/>
         <w:rPr>
           <w:i/>
           <w:iCs/>
-          <w:noProof/>
-        </w:rPr>
-        <w:pict w14:anchorId="08B2AE9C">
-          <v:group id="_x0000_s1947" style="position:absolute;left:0;text-align:left;margin-left:111.6pt;margin-top:9.15pt;width:84.6pt;height:30.6pt;z-index:251974656" coordorigin="2241,6090" coordsize="1692,612">
-            <v:group id="_x0000_s1948" style="position:absolute;left:2241;top:6090;width:1044;height:612" coordorigin="2241,6134" coordsize="1044,612">
-              <v:shape id="_x0000_s1949" type="#_x0000_t202" style="position:absolute;left:2241;top:6134;width:1044;height:612">
-                <v:textbox style="mso-next-textbox:#_x0000_s1949">
-                  <w:txbxContent>
-                    <w:p>
-                      <w:pPr>
-                        <w:ind w:left="-624"/>
-                        <w:jc w:val="left"/>
-                        <w:rPr>
-                          <w:lang w:val="en-US"/>
-                        </w:rPr>
-                      </w:pPr>
-                      <w:r>
-                        <w:rPr>
-                          <w:lang w:val="en-US"/>
-                        </w:rPr>
-                        <w:t>2</w:t>
-                      </w:r>
-                    </w:p>
-                  </w:txbxContent>
-                </v:textbox>
-              </v:shape>
-              <v:rect id="_x0000_s1950" style="position:absolute;left:2961;top:6134;width:324;height:612"/>
-            </v:group>
-            <v:shape id="_x0000_s1951" type="#_x0000_t32" style="position:absolute;left:3141;top:6446;width:792;height:1" o:connectortype="straight">
-              <v:stroke endarrow="block"/>
-            </v:shape>
-          </v:group>
-        </w:pict>
-      </w:r>
-      <w:r>
-        <w:rPr>
-          <w:noProof/>
-        </w:rPr>
-        <w:pict w14:anchorId="49E14E7E">
-          <v:group id="_x0000_s1942" style="position:absolute;left:0;text-align:left;margin-left:27pt;margin-top:9pt;width:84.6pt;height:30.6pt;z-index:251973632" coordorigin="2241,6090" coordsize="1692,612">
-            <v:group id="_x0000_s1943" style="position:absolute;left:2241;top:6090;width:1044;height:612" coordorigin="2241,6134" coordsize="1044,612">
-              <v:shape id="_x0000_s1944" type="#_x0000_t202" style="position:absolute;left:2241;top:6134;width:1044;height:612">
-                <v:textbox style="mso-next-textbox:#_x0000_s1944">
-                  <w:txbxContent>
-                    <w:p>
-                      <w:pPr>
-                        <w:ind w:left="-624"/>
-                        <w:jc w:val="left"/>
-                        <w:rPr>
-                          <w:lang w:val="en-US"/>
-                        </w:rPr>
-                      </w:pPr>
-                      <w:r>
-                        <w:rPr>
-                          <w:lang w:val="en-US"/>
-                        </w:rPr>
-                        <w:t>1</w:t>
-                      </w:r>
-                    </w:p>
-                  </w:txbxContent>
-                </v:textbox>
-              </v:shape>
-              <v:rect id="_x0000_s1945" style="position:absolute;left:2961;top:6134;width:324;height:612"/>
-            </v:group>
-            <v:shape id="_x0000_s1946" type="#_x0000_t32" style="position:absolute;left:3141;top:6446;width:792;height:1" o:connectortype="straight">
-              <v:stroke endarrow="block"/>
-            </v:shape>
-          </v:group>
-        </w:pict>
-      </w:r>
+        </w:rPr>
+      </w:pPr>
     </w:p>
     <w:p>
       <w:pPr>
@@ -4100,134 +4150,7 @@
     <w:p>
       <w:pPr>
         <w:ind w:firstLine="0"/>
-        <w:rPr>
-          <w:i/>
-          <w:iCs/>
-        </w:rPr>
-      </w:pPr>
-    </w:p>
-    <w:p>
-      <w:pPr>
-        <w:ind w:firstLine="0"/>
-      </w:pPr>
-      <w:r>
-        <w:rPr>
-          <w:noProof/>
-        </w:rPr>
-        <w:pict w14:anchorId="638D1DF9">
-          <v:group id="_x0000_s1952" style="position:absolute;left:0;text-align:left;margin-left:272.6pt;margin-top:14.25pt;width:24pt;height:26.4pt;z-index:251975680" coordorigin="4992,6182" coordsize="480,528">
-            <v:shape id="_x0000_s1953" type="#_x0000_t32" style="position:absolute;left:4992;top:6182;width:480;height:504" o:connectortype="straight"/>
-            <v:shape id="_x0000_s1954" type="#_x0000_t32" style="position:absolute;left:5033;top:6182;width:396;height:528;flip:x" o:connectortype="straight"/>
-          </v:group>
-        </w:pict>
-      </w:r>
-      <w:r>
-        <w:rPr>
-          <w:i/>
-          <w:iCs/>
-          <w:noProof/>
-          <w:lang w:val="en-US"/>
-        </w:rPr>
-        <w:pict w14:anchorId="37C3D05E">
-          <v:group id="_x0000_s1965" style="position:absolute;left:0;text-align:left;margin-left:195.4pt;margin-top:10.45pt;width:84.6pt;height:30.6pt;z-index:251978752" coordorigin="2241,6090" coordsize="1692,612">
-            <v:group id="_x0000_s1966" style="position:absolute;left:2241;top:6090;width:1044;height:612" coordorigin="2241,6134" coordsize="1044,612">
-              <v:shape id="_x0000_s1967" type="#_x0000_t202" style="position:absolute;left:2241;top:6134;width:1044;height:612">
-                <v:textbox style="mso-next-textbox:#_x0000_s1967">
-                  <w:txbxContent>
-                    <w:p>
-                      <w:pPr>
-                        <w:ind w:left="-624"/>
-                        <w:jc w:val="left"/>
-                        <w:rPr>
-                          <w:lang w:val="en-US"/>
-                        </w:rPr>
-                      </w:pPr>
-                      <w:r>
-                        <w:rPr>
-                          <w:lang w:val="en-US"/>
-                        </w:rPr>
-                        <w:t>3</w:t>
-                      </w:r>
-                    </w:p>
-                  </w:txbxContent>
-                </v:textbox>
-              </v:shape>
-              <v:rect id="_x0000_s1968" style="position:absolute;left:2961;top:6134;width:324;height:612"/>
-            </v:group>
-            <v:shape id="_x0000_s1969" type="#_x0000_t32" style="position:absolute;left:3141;top:6446;width:792;height:1" o:connectortype="straight">
-              <v:stroke endarrow="block"/>
-            </v:shape>
-          </v:group>
-        </w:pict>
-      </w:r>
-      <w:r>
-        <w:rPr>
-          <w:i/>
-          <w:iCs/>
-          <w:noProof/>
-        </w:rPr>
-        <w:pict w14:anchorId="6E1D8A1A">
-          <v:group id="_x0000_s1960" style="position:absolute;left:0;text-align:left;margin-left:111.05pt;margin-top:10.45pt;width:84.6pt;height:30.6pt;z-index:251977728" coordorigin="2241,6090" coordsize="1692,612">
-            <v:group id="_x0000_s1961" style="position:absolute;left:2241;top:6090;width:1044;height:612" coordorigin="2241,6134" coordsize="1044,612">
-              <v:shape id="_x0000_s1962" type="#_x0000_t202" style="position:absolute;left:2241;top:6134;width:1044;height:612">
-                <v:textbox style="mso-next-textbox:#_x0000_s1962">
-                  <w:txbxContent>
-                    <w:p>
-                      <w:pPr>
-                        <w:ind w:left="-624"/>
-                        <w:jc w:val="left"/>
-                      </w:pPr>
-                      <w:r>
-                        <w:t>2</w:t>
-                      </w:r>
-                    </w:p>
-                  </w:txbxContent>
-                </v:textbox>
-              </v:shape>
-              <v:rect id="_x0000_s1963" style="position:absolute;left:2961;top:6134;width:324;height:612"/>
-            </v:group>
-            <v:shape id="_x0000_s1964" type="#_x0000_t32" style="position:absolute;left:3141;top:6446;width:792;height:1" o:connectortype="straight">
-              <v:stroke endarrow="block"/>
-            </v:shape>
-          </v:group>
-        </w:pict>
-      </w:r>
-      <w:r>
-        <w:rPr>
-          <w:noProof/>
-        </w:rPr>
-        <w:pict w14:anchorId="7E47ED1F">
-          <v:group id="_x0000_s1955" style="position:absolute;left:0;text-align:left;margin-left:27pt;margin-top:9pt;width:84.6pt;height:30.6pt;z-index:251976704" coordorigin="2241,6090" coordsize="1692,612">
-            <v:group id="_x0000_s1956" style="position:absolute;left:2241;top:6090;width:1044;height:612" coordorigin="2241,6134" coordsize="1044,612">
-              <v:shape id="_x0000_s1957" type="#_x0000_t202" style="position:absolute;left:2241;top:6134;width:1044;height:612">
-                <v:textbox style="mso-next-textbox:#_x0000_s1957">
-                  <w:txbxContent>
-                    <w:p>
-                      <w:pPr>
-                        <w:ind w:left="-624"/>
-                        <w:jc w:val="left"/>
-                        <w:rPr>
-                          <w:lang w:val="en-US"/>
-                        </w:rPr>
-                      </w:pPr>
-                      <w:r>
-                        <w:rPr>
-                          <w:lang w:val="en-US"/>
-                        </w:rPr>
-                        <w:t>1</w:t>
-                      </w:r>
-                    </w:p>
-                  </w:txbxContent>
-                </v:textbox>
-              </v:shape>
-              <v:rect id="_x0000_s1958" style="position:absolute;left:2961;top:6134;width:324;height:612"/>
-            </v:group>
-            <v:shape id="_x0000_s1959" type="#_x0000_t32" style="position:absolute;left:3141;top:6446;width:792;height:1" o:connectortype="straight">
-              <v:stroke endarrow="block"/>
-            </v:shape>
-          </v:group>
-        </w:pict>
-      </w:r>
+      </w:pPr>
     </w:p>
     <w:p>
       <w:pPr>
@@ -4425,87 +4348,111 @@
         <w:rPr>
           <w:noProof/>
         </w:rPr>
-        <w:pict w14:anchorId="5388BAF4">
-          <v:group id="_x0000_s1970" style="position:absolute;left:0;text-align:left;margin-left:190.95pt;margin-top:13.35pt;width:24pt;height:26.4pt;z-index:251980800" coordorigin="4992,6182" coordsize="480,528">
-            <v:shape id="_x0000_s1971" type="#_x0000_t32" style="position:absolute;left:4992;top:6182;width:480;height:504" o:connectortype="straight"/>
-            <v:shape id="_x0000_s1972" type="#_x0000_t32" style="position:absolute;left:5033;top:6182;width:396;height:528;flip:x" o:connectortype="straight"/>
+        <w:pict w14:anchorId="45F61704">
+          <v:group id="_x0000_s2662" style="position:absolute;left:0;text-align:left;margin-left:27pt;margin-top:9pt;width:187.95pt;height:86.5pt;z-index:252187648" coordorigin="2241,6713" coordsize="3759,1730">
+            <v:group id="_x0000_s1970" style="position:absolute;left:5520;top:6800;width:480;height:528" coordorigin="4992,6182" coordsize="480,528">
+              <v:shape id="_x0000_s1971" type="#_x0000_t32" style="position:absolute;left:4992;top:6182;width:480;height:504" o:connectortype="straight"/>
+              <v:shape id="_x0000_s1972" type="#_x0000_t32" style="position:absolute;left:5033;top:6182;width:396;height:528;flip:x" o:connectortype="straight"/>
+            </v:group>
+            <v:group id="_x0000_s1973" style="position:absolute;left:2241;top:6713;width:1692;height:612" coordorigin="2241,6090" coordsize="1692,612">
+              <v:group id="_x0000_s1974" style="position:absolute;left:2241;top:6090;width:1044;height:612" coordorigin="2241,6134" coordsize="1044,612">
+                <v:shape id="_x0000_s1975" type="#_x0000_t202" style="position:absolute;left:2241;top:6134;width:1044;height:612">
+                  <v:textbox style="mso-next-textbox:#_x0000_s1975">
+                    <w:txbxContent>
+                      <w:p>
+                        <w:pPr>
+                          <w:ind w:left="-624"/>
+                          <w:jc w:val="left"/>
+                          <w:rPr>
+                            <w:lang w:val="en-US"/>
+                          </w:rPr>
+                        </w:pPr>
+                        <w:r>
+                          <w:rPr>
+                            <w:lang w:val="en-US"/>
+                          </w:rPr>
+                          <w:t>1</w:t>
+                        </w:r>
+                      </w:p>
+                    </w:txbxContent>
+                  </v:textbox>
+                </v:shape>
+                <v:rect id="_x0000_s1976" style="position:absolute;left:2961;top:6134;width:324;height:612"/>
+              </v:group>
+              <v:shape id="_x0000_s1977" type="#_x0000_t32" style="position:absolute;left:3141;top:6446;width:792;height:1" o:connectortype="straight">
+                <v:stroke endarrow="block"/>
+              </v:shape>
+            </v:group>
+            <v:group id="_x0000_s1978" style="position:absolute;left:3933;top:6716;width:1692;height:612" coordorigin="2241,6090" coordsize="1692,612">
+              <v:group id="_x0000_s1979" style="position:absolute;left:2241;top:6090;width:1044;height:612" coordorigin="2241,6134" coordsize="1044,612">
+                <v:shape id="_x0000_s1980" type="#_x0000_t202" style="position:absolute;left:2241;top:6134;width:1044;height:612">
+                  <v:textbox style="mso-next-textbox:#_x0000_s1980">
+                    <w:txbxContent>
+                      <w:p>
+                        <w:pPr>
+                          <w:ind w:left="-624"/>
+                          <w:jc w:val="left"/>
+                          <w:rPr>
+                            <w:lang w:val="en-US"/>
+                          </w:rPr>
+                        </w:pPr>
+                        <w:r>
+                          <w:rPr>
+                            <w:lang w:val="en-US"/>
+                          </w:rPr>
+                          <w:t>2</w:t>
+                        </w:r>
+                      </w:p>
+                    </w:txbxContent>
+                  </v:textbox>
+                </v:shape>
+                <v:rect id="_x0000_s1981" style="position:absolute;left:2961;top:6134;width:324;height:612"/>
+              </v:group>
+              <v:shape id="_x0000_s1982" type="#_x0000_t32" style="position:absolute;left:3141;top:6446;width:792;height:1" o:connectortype="straight">
+                <v:stroke endarrow="block"/>
+              </v:shape>
+            </v:group>
+            <v:group id="_x0000_s2661" style="position:absolute;left:2241;top:7831;width:2062;height:612" coordorigin="2241,7831" coordsize="2062,612">
+              <v:group id="_x0000_s1983" style="position:absolute;left:3823;top:7915;width:480;height:528" coordorigin="4992,6182" coordsize="480,528">
+                <v:shape id="_x0000_s1984" type="#_x0000_t32" style="position:absolute;left:4992;top:6182;width:480;height:504" o:connectortype="straight"/>
+                <v:shape id="_x0000_s1985" type="#_x0000_t32" style="position:absolute;left:5033;top:6182;width:396;height:528;flip:x" o:connectortype="straight"/>
+              </v:group>
+              <v:group id="_x0000_s1996" style="position:absolute;left:2241;top:7831;width:1692;height:612" coordorigin="2241,6090" coordsize="1692,612">
+                <v:group id="_x0000_s1997" style="position:absolute;left:2241;top:6090;width:1044;height:612" coordorigin="2241,6134" coordsize="1044,612">
+                  <v:shape id="_x0000_s1998" type="#_x0000_t202" style="position:absolute;left:2241;top:6134;width:1044;height:612">
+                    <v:textbox style="mso-next-textbox:#_x0000_s1998">
+                      <w:txbxContent>
+                        <w:p>
+                          <w:pPr>
+                            <w:ind w:left="-624"/>
+                            <w:jc w:val="left"/>
+                          </w:pPr>
+                          <w:r>
+                            <w:t>2</w:t>
+                          </w:r>
+                        </w:p>
+                      </w:txbxContent>
+                    </v:textbox>
+                  </v:shape>
+                  <v:rect id="_x0000_s1999" style="position:absolute;left:2961;top:6134;width:324;height:612"/>
+                </v:group>
+                <v:shape id="_x0000_s2000" type="#_x0000_t32" style="position:absolute;left:3141;top:6446;width:792;height:1" o:connectortype="straight">
+                  <v:stroke endarrow="block"/>
+                </v:shape>
+              </v:group>
+            </v:group>
           </v:group>
         </w:pict>
       </w:r>
-      <w:r>
+    </w:p>
+    <w:p>
+      <w:pPr>
+        <w:ind w:firstLine="0"/>
         <w:rPr>
           <w:i/>
           <w:iCs/>
-          <w:noProof/>
-        </w:rPr>
-        <w:pict w14:anchorId="3F790E3D">
-          <v:group id="_x0000_s1978" style="position:absolute;left:0;text-align:left;margin-left:111.6pt;margin-top:9.15pt;width:84.6pt;height:30.6pt;z-index:251982848" coordorigin="2241,6090" coordsize="1692,612">
-            <v:group id="_x0000_s1979" style="position:absolute;left:2241;top:6090;width:1044;height:612" coordorigin="2241,6134" coordsize="1044,612">
-              <v:shape id="_x0000_s1980" type="#_x0000_t202" style="position:absolute;left:2241;top:6134;width:1044;height:612">
-                <v:textbox style="mso-next-textbox:#_x0000_s1980">
-                  <w:txbxContent>
-                    <w:p>
-                      <w:pPr>
-                        <w:ind w:left="-624"/>
-                        <w:jc w:val="left"/>
-                        <w:rPr>
-                          <w:lang w:val="en-US"/>
-                        </w:rPr>
-                      </w:pPr>
-                      <w:r>
-                        <w:rPr>
-                          <w:lang w:val="en-US"/>
-                        </w:rPr>
-                        <w:t>2</w:t>
-                      </w:r>
-                    </w:p>
-                  </w:txbxContent>
-                </v:textbox>
-              </v:shape>
-              <v:rect id="_x0000_s1981" style="position:absolute;left:2961;top:6134;width:324;height:612"/>
-            </v:group>
-            <v:shape id="_x0000_s1982" type="#_x0000_t32" style="position:absolute;left:3141;top:6446;width:792;height:1" o:connectortype="straight">
-              <v:stroke endarrow="block"/>
-            </v:shape>
-          </v:group>
-        </w:pict>
-      </w:r>
-      <w:r>
-        <w:rPr>
-          <w:noProof/>
-        </w:rPr>
-        <w:pict w14:anchorId="22240DB5">
-          <v:group id="_x0000_s1973" style="position:absolute;left:0;text-align:left;margin-left:27pt;margin-top:9pt;width:84.6pt;height:30.6pt;z-index:251981824" coordorigin="2241,6090" coordsize="1692,612">
-            <v:group id="_x0000_s1974" style="position:absolute;left:2241;top:6090;width:1044;height:612" coordorigin="2241,6134" coordsize="1044,612">
-              <v:shape id="_x0000_s1975" type="#_x0000_t202" style="position:absolute;left:2241;top:6134;width:1044;height:612">
-                <v:textbox style="mso-next-textbox:#_x0000_s1975">
-                  <w:txbxContent>
-                    <w:p>
-                      <w:pPr>
-                        <w:ind w:left="-624"/>
-                        <w:jc w:val="left"/>
-                        <w:rPr>
-                          <w:lang w:val="en-US"/>
-                        </w:rPr>
-                      </w:pPr>
-                      <w:r>
-                        <w:rPr>
-                          <w:lang w:val="en-US"/>
-                        </w:rPr>
-                        <w:t>1</w:t>
-                      </w:r>
-                    </w:p>
-                  </w:txbxContent>
-                </v:textbox>
-              </v:shape>
-              <v:rect id="_x0000_s1976" style="position:absolute;left:2961;top:6134;width:324;height:612"/>
-            </v:group>
-            <v:shape id="_x0000_s1977" type="#_x0000_t32" style="position:absolute;left:3141;top:6446;width:792;height:1" o:connectortype="straight">
-              <v:stroke endarrow="block"/>
-            </v:shape>
-          </v:group>
-        </w:pict>
-      </w:r>
+        </w:rPr>
+      </w:pPr>
     </w:p>
     <w:p>
       <w:pPr>
@@ -4519,60 +4466,7 @@
     <w:p>
       <w:pPr>
         <w:ind w:firstLine="0"/>
-        <w:rPr>
-          <w:i/>
-          <w:iCs/>
-        </w:rPr>
-      </w:pPr>
-    </w:p>
-    <w:p>
-      <w:pPr>
-        <w:ind w:firstLine="0"/>
-      </w:pPr>
-      <w:r>
-        <w:rPr>
-          <w:noProof/>
-        </w:rPr>
-        <w:pict w14:anchorId="5C2EA089">
-          <v:group id="_x0000_s1983" style="position:absolute;left:0;text-align:left;margin-left:106.1pt;margin-top:7pt;width:24pt;height:26.4pt;z-index:251983872" coordorigin="4992,6182" coordsize="480,528">
-            <v:shape id="_x0000_s1984" type="#_x0000_t32" style="position:absolute;left:4992;top:6182;width:480;height:504" o:connectortype="straight"/>
-            <v:shape id="_x0000_s1985" type="#_x0000_t32" style="position:absolute;left:5033;top:6182;width:396;height:528;flip:x" o:connectortype="straight"/>
-          </v:group>
-        </w:pict>
-      </w:r>
-      <w:r>
-        <w:rPr>
-          <w:i/>
-          <w:iCs/>
-          <w:noProof/>
-          <w:lang w:val="en-US"/>
-        </w:rPr>
-        <w:pict w14:anchorId="03D18210">
-          <v:group id="_x0000_s1996" style="position:absolute;left:0;text-align:left;margin-left:27pt;margin-top:2.8pt;width:84.6pt;height:30.6pt;z-index:251986944" coordorigin="2241,6090" coordsize="1692,612">
-            <v:group id="_x0000_s1997" style="position:absolute;left:2241;top:6090;width:1044;height:612" coordorigin="2241,6134" coordsize="1044,612">
-              <v:shape id="_x0000_s1998" type="#_x0000_t202" style="position:absolute;left:2241;top:6134;width:1044;height:612">
-                <v:textbox style="mso-next-textbox:#_x0000_s1998">
-                  <w:txbxContent>
-                    <w:p>
-                      <w:pPr>
-                        <w:ind w:left="-624"/>
-                        <w:jc w:val="left"/>
-                      </w:pPr>
-                      <w:r>
-                        <w:t>2</w:t>
-                      </w:r>
-                    </w:p>
-                  </w:txbxContent>
-                </v:textbox>
-              </v:shape>
-              <v:rect id="_x0000_s1999" style="position:absolute;left:2961;top:6134;width:324;height:612"/>
-            </v:group>
-            <v:shape id="_x0000_s2000" type="#_x0000_t32" style="position:absolute;left:3141;top:6446;width:792;height:1" o:connectortype="straight">
-              <v:stroke endarrow="block"/>
-            </v:shape>
-          </v:group>
-        </w:pict>
-      </w:r>
+      </w:pPr>
     </w:p>
     <w:p>
       <w:pPr>
@@ -4807,221 +4701,181 @@
         <w:rPr>
           <w:noProof/>
         </w:rPr>
-        <w:pict w14:anchorId="37DEAA6E">
-          <v:group id="_x0000_s2001" style="position:absolute;left:0;text-align:left;margin-left:190.95pt;margin-top:13.35pt;width:24pt;height:26.4pt;z-index:251988992" coordorigin="4992,6182" coordsize="480,528">
-            <v:shape id="_x0000_s2002" type="#_x0000_t32" style="position:absolute;left:4992;top:6182;width:480;height:504" o:connectortype="straight"/>
-            <v:shape id="_x0000_s2003" type="#_x0000_t32" style="position:absolute;left:5033;top:6182;width:396;height:528;flip:x" o:connectortype="straight"/>
+        <w:pict w14:anchorId="391AE803">
+          <v:group id="_x0000_s2664" style="position:absolute;left:0;text-align:left;margin-left:27pt;margin-top:9pt;width:253pt;height:94.15pt;z-index:252195840" coordorigin="2241,12957" coordsize="5060,1883">
+            <v:group id="_x0000_s2001" style="position:absolute;left:5520;top:13044;width:480;height:528" coordorigin="4992,6182" coordsize="480,528">
+              <v:shape id="_x0000_s2002" type="#_x0000_t32" style="position:absolute;left:4992;top:6182;width:480;height:504" o:connectortype="straight"/>
+              <v:shape id="_x0000_s2003" type="#_x0000_t32" style="position:absolute;left:5033;top:6182;width:396;height:528;flip:x" o:connectortype="straight"/>
+            </v:group>
+            <v:group id="_x0000_s2004" style="position:absolute;left:2241;top:12957;width:1692;height:612" coordorigin="2241,6090" coordsize="1692,612">
+              <v:group id="_x0000_s2005" style="position:absolute;left:2241;top:6090;width:1044;height:612" coordorigin="2241,6134" coordsize="1044,612">
+                <v:shape id="_x0000_s2006" type="#_x0000_t202" style="position:absolute;left:2241;top:6134;width:1044;height:612">
+                  <v:textbox style="mso-next-textbox:#_x0000_s2006">
+                    <w:txbxContent>
+                      <w:p>
+                        <w:pPr>
+                          <w:ind w:left="-624"/>
+                          <w:jc w:val="left"/>
+                          <w:rPr>
+                            <w:lang w:val="en-US"/>
+                          </w:rPr>
+                        </w:pPr>
+                        <w:r>
+                          <w:rPr>
+                            <w:lang w:val="en-US"/>
+                          </w:rPr>
+                          <w:t>1</w:t>
+                        </w:r>
+                      </w:p>
+                    </w:txbxContent>
+                  </v:textbox>
+                </v:shape>
+                <v:rect id="_x0000_s2007" style="position:absolute;left:2961;top:6134;width:324;height:612"/>
+              </v:group>
+              <v:shape id="_x0000_s2008" type="#_x0000_t32" style="position:absolute;left:3141;top:6446;width:792;height:1" o:connectortype="straight">
+                <v:stroke endarrow="block"/>
+              </v:shape>
+            </v:group>
+            <v:group id="_x0000_s2009" style="position:absolute;left:3933;top:12960;width:1692;height:612" coordorigin="2241,6090" coordsize="1692,612">
+              <v:group id="_x0000_s2010" style="position:absolute;left:2241;top:6090;width:1044;height:612" coordorigin="2241,6134" coordsize="1044,612">
+                <v:shape id="_x0000_s2011" type="#_x0000_t202" style="position:absolute;left:2241;top:6134;width:1044;height:612">
+                  <v:textbox style="mso-next-textbox:#_x0000_s2011">
+                    <w:txbxContent>
+                      <w:p>
+                        <w:pPr>
+                          <w:ind w:left="-624"/>
+                          <w:jc w:val="left"/>
+                          <w:rPr>
+                            <w:lang w:val="en-US"/>
+                          </w:rPr>
+                        </w:pPr>
+                        <w:r>
+                          <w:rPr>
+                            <w:lang w:val="en-US"/>
+                          </w:rPr>
+                          <w:t>3</w:t>
+                        </w:r>
+                      </w:p>
+                    </w:txbxContent>
+                  </v:textbox>
+                </v:shape>
+                <v:rect id="_x0000_s2012" style="position:absolute;left:2961;top:6134;width:324;height:612"/>
+              </v:group>
+              <v:shape id="_x0000_s2013" type="#_x0000_t32" style="position:absolute;left:3141;top:6446;width:792;height:1" o:connectortype="straight">
+                <v:stroke endarrow="block"/>
+              </v:shape>
+            </v:group>
+            <v:group id="_x0000_s2017" style="position:absolute;left:2241;top:14199;width:1692;height:612" coordorigin="2241,6090" coordsize="1692,612">
+              <v:group id="_x0000_s2018" style="position:absolute;left:2241;top:6090;width:1044;height:612" coordorigin="2241,6134" coordsize="1044,612">
+                <v:shape id="_x0000_s2019" type="#_x0000_t202" style="position:absolute;left:2241;top:6134;width:1044;height:612">
+                  <v:textbox style="mso-next-textbox:#_x0000_s2019">
+                    <w:txbxContent>
+                      <w:p>
+                        <w:pPr>
+                          <w:ind w:left="-624"/>
+                          <w:jc w:val="left"/>
+                          <w:rPr>
+                            <w:lang w:val="en-US"/>
+                          </w:rPr>
+                        </w:pPr>
+                        <w:r>
+                          <w:rPr>
+                            <w:lang w:val="en-US"/>
+                          </w:rPr>
+                          <w:t>1</w:t>
+                        </w:r>
+                      </w:p>
+                    </w:txbxContent>
+                  </v:textbox>
+                </v:shape>
+                <v:rect id="_x0000_s2020" style="position:absolute;left:2961;top:6134;width:324;height:612"/>
+              </v:group>
+              <v:shape id="_x0000_s2021" type="#_x0000_t32" style="position:absolute;left:3141;top:6446;width:792;height:1" o:connectortype="straight">
+                <v:stroke endarrow="block"/>
+              </v:shape>
+            </v:group>
+            <v:group id="_x0000_s2022" style="position:absolute;left:3922;top:14228;width:1692;height:612" coordorigin="2241,6090" coordsize="1692,612">
+              <v:group id="_x0000_s2023" style="position:absolute;left:2241;top:6090;width:1044;height:612" coordorigin="2241,6134" coordsize="1044,612">
+                <v:shape id="_x0000_s2024" type="#_x0000_t202" style="position:absolute;left:2241;top:6134;width:1044;height:612">
+                  <v:textbox style="mso-next-textbox:#_x0000_s2024">
+                    <w:txbxContent>
+                      <w:p>
+                        <w:pPr>
+                          <w:ind w:left="-624"/>
+                          <w:jc w:val="left"/>
+                        </w:pPr>
+                        <w:r>
+                          <w:t>2</w:t>
+                        </w:r>
+                      </w:p>
+                    </w:txbxContent>
+                  </v:textbox>
+                </v:shape>
+                <v:rect id="_x0000_s2025" style="position:absolute;left:2961;top:6134;width:324;height:612"/>
+              </v:group>
+              <v:shape id="_x0000_s2026" type="#_x0000_t32" style="position:absolute;left:3141;top:6446;width:792;height:1" o:connectortype="straight">
+                <v:stroke endarrow="block"/>
+              </v:shape>
+            </v:group>
+            <v:group id="_x0000_s2027" style="position:absolute;left:5609;top:14228;width:1692;height:612" coordorigin="2241,6090" coordsize="1692,612">
+              <v:group id="_x0000_s2028" style="position:absolute;left:2241;top:6090;width:1044;height:612" coordorigin="2241,6134" coordsize="1044,612">
+                <v:shape id="_x0000_s2029" type="#_x0000_t202" style="position:absolute;left:2241;top:6134;width:1044;height:612">
+                  <v:textbox style="mso-next-textbox:#_x0000_s2029">
+                    <w:txbxContent>
+                      <w:p>
+                        <w:pPr>
+                          <w:ind w:left="-624"/>
+                          <w:jc w:val="left"/>
+                          <w:rPr>
+                            <w:lang w:val="en-US"/>
+                          </w:rPr>
+                        </w:pPr>
+                        <w:r>
+                          <w:rPr>
+                            <w:lang w:val="en-US"/>
+                          </w:rPr>
+                          <w:t>3</w:t>
+                        </w:r>
+                      </w:p>
+                    </w:txbxContent>
+                  </v:textbox>
+                </v:shape>
+                <v:rect id="_x0000_s2030" style="position:absolute;left:2961;top:6134;width:324;height:612"/>
+              </v:group>
+              <v:shape id="_x0000_s2031" type="#_x0000_t32" style="position:absolute;left:3141;top:6446;width:792;height:1" o:connectortype="straight">
+                <v:stroke endarrow="block"/>
+              </v:shape>
+            </v:group>
           </v:group>
         </w:pict>
       </w:r>
-      <w:r>
+    </w:p>
+    <w:p>
+      <w:pPr>
+        <w:ind w:firstLine="0"/>
         <w:rPr>
           <w:i/>
           <w:iCs/>
+        </w:rPr>
+      </w:pPr>
+    </w:p>
+    <w:p>
+      <w:pPr>
+        <w:ind w:firstLine="0"/>
+      </w:pPr>
+    </w:p>
+    <w:p>
+      <w:pPr>
+        <w:ind w:firstLine="0"/>
+      </w:pPr>
+      <w:r>
+        <w:rPr>
           <w:noProof/>
         </w:rPr>
-        <w:pict w14:anchorId="743D1ED7">
-          <v:group id="_x0000_s2009" style="position:absolute;left:0;text-align:left;margin-left:111.6pt;margin-top:9.15pt;width:84.6pt;height:30.6pt;z-index:251991040" coordorigin="2241,6090" coordsize="1692,612">
-            <v:group id="_x0000_s2010" style="position:absolute;left:2241;top:6090;width:1044;height:612" coordorigin="2241,6134" coordsize="1044,612">
-              <v:shape id="_x0000_s2011" type="#_x0000_t202" style="position:absolute;left:2241;top:6134;width:1044;height:612">
-                <v:textbox style="mso-next-textbox:#_x0000_s2011">
-                  <w:txbxContent>
-                    <w:p>
-                      <w:pPr>
-                        <w:ind w:left="-624"/>
-                        <w:jc w:val="left"/>
-                        <w:rPr>
-                          <w:lang w:val="en-US"/>
-                        </w:rPr>
-                      </w:pPr>
-                      <w:r>
-                        <w:rPr>
-                          <w:lang w:val="en-US"/>
-                        </w:rPr>
-                        <w:t>3</w:t>
-                      </w:r>
-                    </w:p>
-                  </w:txbxContent>
-                </v:textbox>
-              </v:shape>
-              <v:rect id="_x0000_s2012" style="position:absolute;left:2961;top:6134;width:324;height:612"/>
-            </v:group>
-            <v:shape id="_x0000_s2013" type="#_x0000_t32" style="position:absolute;left:3141;top:6446;width:792;height:1" o:connectortype="straight">
-              <v:stroke endarrow="block"/>
-            </v:shape>
-          </v:group>
-        </w:pict>
-      </w:r>
-      <w:r>
-        <w:rPr>
-          <w:noProof/>
-        </w:rPr>
-        <w:pict w14:anchorId="67D518FC">
-          <v:group id="_x0000_s2004" style="position:absolute;left:0;text-align:left;margin-left:27pt;margin-top:9pt;width:84.6pt;height:30.6pt;z-index:251990016" coordorigin="2241,6090" coordsize="1692,612">
-            <v:group id="_x0000_s2005" style="position:absolute;left:2241;top:6090;width:1044;height:612" coordorigin="2241,6134" coordsize="1044,612">
-              <v:shape id="_x0000_s2006" type="#_x0000_t202" style="position:absolute;left:2241;top:6134;width:1044;height:612">
-                <v:textbox style="mso-next-textbox:#_x0000_s2006">
-                  <w:txbxContent>
-                    <w:p>
-                      <w:pPr>
-                        <w:ind w:left="-624"/>
-                        <w:jc w:val="left"/>
-                        <w:rPr>
-                          <w:lang w:val="en-US"/>
-                        </w:rPr>
-                      </w:pPr>
-                      <w:r>
-                        <w:rPr>
-                          <w:lang w:val="en-US"/>
-                        </w:rPr>
-                        <w:t>1</w:t>
-                      </w:r>
-                    </w:p>
-                  </w:txbxContent>
-                </v:textbox>
-              </v:shape>
-              <v:rect id="_x0000_s2007" style="position:absolute;left:2961;top:6134;width:324;height:612"/>
-            </v:group>
-            <v:shape id="_x0000_s2008" type="#_x0000_t32" style="position:absolute;left:3141;top:6446;width:792;height:1" o:connectortype="straight">
-              <v:stroke endarrow="block"/>
-            </v:shape>
-          </v:group>
-        </w:pict>
-      </w:r>
-    </w:p>
-    <w:p>
-      <w:pPr>
-        <w:ind w:firstLine="0"/>
-        <w:rPr>
-          <w:i/>
-          <w:iCs/>
-        </w:rPr>
-      </w:pPr>
-    </w:p>
-    <w:p>
-      <w:pPr>
-        <w:ind w:firstLine="0"/>
-      </w:pPr>
-    </w:p>
-    <w:p>
-      <w:pPr>
-        <w:ind w:firstLine="0"/>
-      </w:pPr>
-      <w:r>
-        <w:rPr>
-          <w:noProof/>
-        </w:rPr>
-        <w:pict w14:anchorId="752C778D">
-          <v:group id="_x0000_s2014" style="position:absolute;left:0;text-align:left;margin-left:272.6pt;margin-top:14.25pt;width:24pt;height:26.4pt;z-index:251992064" coordorigin="4992,6182" coordsize="480,528">
+        <w:pict w14:anchorId="6677B24C">
+          <v:group id="_x0000_s2014" style="position:absolute;left:0;text-align:left;margin-left:272.6pt;margin-top:14.25pt;width:24pt;height:26.4pt;z-index:252191744" coordorigin="4992,6182" coordsize="480,528">
             <v:shape id="_x0000_s2015" type="#_x0000_t32" style="position:absolute;left:4992;top:6182;width:480;height:504" o:connectortype="straight"/>
             <v:shape id="_x0000_s2016" type="#_x0000_t32" style="position:absolute;left:5033;top:6182;width:396;height:528;flip:x" o:connectortype="straight"/>
-          </v:group>
-        </w:pict>
-      </w:r>
-      <w:r>
-        <w:rPr>
-          <w:i/>
-          <w:iCs/>
-          <w:noProof/>
-          <w:lang w:val="en-US"/>
-        </w:rPr>
-        <w:pict w14:anchorId="45F34DAA">
-          <v:group id="_x0000_s2027" style="position:absolute;left:0;text-align:left;margin-left:195.4pt;margin-top:10.45pt;width:84.6pt;height:30.6pt;z-index:251995136" coordorigin="2241,6090" coordsize="1692,612">
-            <v:group id="_x0000_s2028" style="position:absolute;left:2241;top:6090;width:1044;height:612" coordorigin="2241,6134" coordsize="1044,612">
-              <v:shape id="_x0000_s2029" type="#_x0000_t202" style="position:absolute;left:2241;top:6134;width:1044;height:612">
-                <v:textbox style="mso-next-textbox:#_x0000_s2029">
-                  <w:txbxContent>
-                    <w:p>
-                      <w:pPr>
-                        <w:ind w:left="-624"/>
-                        <w:jc w:val="left"/>
-                        <w:rPr>
-                          <w:lang w:val="en-US"/>
-                        </w:rPr>
-                      </w:pPr>
-                      <w:r>
-                        <w:rPr>
-                          <w:lang w:val="en-US"/>
-                        </w:rPr>
-                        <w:t>3</w:t>
-                      </w:r>
-                    </w:p>
-                  </w:txbxContent>
-                </v:textbox>
-              </v:shape>
-              <v:rect id="_x0000_s2030" style="position:absolute;left:2961;top:6134;width:324;height:612"/>
-            </v:group>
-            <v:shape id="_x0000_s2031" type="#_x0000_t32" style="position:absolute;left:3141;top:6446;width:792;height:1" o:connectortype="straight">
-              <v:stroke endarrow="block"/>
-            </v:shape>
-          </v:group>
-        </w:pict>
-      </w:r>
-      <w:r>
-        <w:rPr>
-          <w:i/>
-          <w:iCs/>
-          <w:noProof/>
-        </w:rPr>
-        <w:pict w14:anchorId="21F74CE6">
-          <v:group id="_x0000_s2022" style="position:absolute;left:0;text-align:left;margin-left:111.05pt;margin-top:10.45pt;width:84.6pt;height:30.6pt;z-index:251994112" coordorigin="2241,6090" coordsize="1692,612">
-            <v:group id="_x0000_s2023" style="position:absolute;left:2241;top:6090;width:1044;height:612" coordorigin="2241,6134" coordsize="1044,612">
-              <v:shape id="_x0000_s2024" type="#_x0000_t202" style="position:absolute;left:2241;top:6134;width:1044;height:612">
-                <v:textbox style="mso-next-textbox:#_x0000_s2024">
-                  <w:txbxContent>
-                    <w:p>
-                      <w:pPr>
-                        <w:ind w:left="-624"/>
-                        <w:jc w:val="left"/>
-                      </w:pPr>
-                      <w:r>
-                        <w:t>2</w:t>
-                      </w:r>
-                    </w:p>
-                  </w:txbxContent>
-                </v:textbox>
-              </v:shape>
-              <v:rect id="_x0000_s2025" style="position:absolute;left:2961;top:6134;width:324;height:612"/>
-            </v:group>
-            <v:shape id="_x0000_s2026" type="#_x0000_t32" style="position:absolute;left:3141;top:6446;width:792;height:1" o:connectortype="straight">
-              <v:stroke endarrow="block"/>
-            </v:shape>
-          </v:group>
-        </w:pict>
-      </w:r>
-      <w:r>
-        <w:rPr>
-          <w:noProof/>
-        </w:rPr>
-        <w:pict w14:anchorId="274DDABD">
-          <v:group id="_x0000_s2017" style="position:absolute;left:0;text-align:left;margin-left:27pt;margin-top:9pt;width:84.6pt;height:30.6pt;z-index:251993088" coordorigin="2241,6090" coordsize="1692,612">
-            <v:group id="_x0000_s2018" style="position:absolute;left:2241;top:6090;width:1044;height:612" coordorigin="2241,6134" coordsize="1044,612">
-              <v:shape id="_x0000_s2019" type="#_x0000_t202" style="position:absolute;left:2241;top:6134;width:1044;height:612">
-                <v:textbox style="mso-next-textbox:#_x0000_s2019">
-                  <w:txbxContent>
-                    <w:p>
-                      <w:pPr>
-                        <w:ind w:left="-624"/>
-                        <w:jc w:val="left"/>
-                        <w:rPr>
-                          <w:lang w:val="en-US"/>
-                        </w:rPr>
-                      </w:pPr>
-                      <w:r>
-                        <w:rPr>
-                          <w:lang w:val="en-US"/>
-                        </w:rPr>
-                        <w:t>1</w:t>
-                      </w:r>
-                    </w:p>
-                  </w:txbxContent>
-                </v:textbox>
-              </v:shape>
-              <v:rect id="_x0000_s2020" style="position:absolute;left:2961;top:6134;width:324;height:612"/>
-            </v:group>
-            <v:shape id="_x0000_s2021" type="#_x0000_t32" style="position:absolute;left:3141;top:6446;width:792;height:1" o:connectortype="straight">
-              <v:stroke endarrow="block"/>
-            </v:shape>
           </v:group>
         </w:pict>
       </w:r>
@@ -5232,87 +5086,167 @@
         <w:rPr>
           <w:noProof/>
         </w:rPr>
-        <w:pict w14:anchorId="0BD42C3D">
-          <v:group id="_x0000_s2032" style="position:absolute;left:0;text-align:left;margin-left:190.95pt;margin-top:13.35pt;width:24pt;height:26.4pt;z-index:251997184" coordorigin="4992,6182" coordsize="480,528">
-            <v:shape id="_x0000_s2033" type="#_x0000_t32" style="position:absolute;left:4992;top:6182;width:480;height:504" o:connectortype="straight"/>
-            <v:shape id="_x0000_s2034" type="#_x0000_t32" style="position:absolute;left:5033;top:6182;width:396;height:528;flip:x" o:connectortype="straight"/>
+        <w:pict w14:anchorId="62D7263D">
+          <v:group id="_x0000_s2665" style="position:absolute;left:0;text-align:left;margin-left:27pt;margin-top:9pt;width:269.6pt;height:94.15pt;z-index:252196864" coordorigin="2241,4229" coordsize="5392,1883">
+            <v:group id="_x0000_s2032" style="position:absolute;left:5520;top:4316;width:480;height:528" coordorigin="4992,6182" coordsize="480,528">
+              <v:shape id="_x0000_s2033" type="#_x0000_t32" style="position:absolute;left:4992;top:6182;width:480;height:504" o:connectortype="straight"/>
+              <v:shape id="_x0000_s2034" type="#_x0000_t32" style="position:absolute;left:5033;top:6182;width:396;height:528;flip:x" o:connectortype="straight"/>
+            </v:group>
+            <v:group id="_x0000_s2035" style="position:absolute;left:2241;top:4229;width:1692;height:612" coordorigin="2241,6090" coordsize="1692,612">
+              <v:group id="_x0000_s2036" style="position:absolute;left:2241;top:6090;width:1044;height:612" coordorigin="2241,6134" coordsize="1044,612">
+                <v:shape id="_x0000_s2037" type="#_x0000_t202" style="position:absolute;left:2241;top:6134;width:1044;height:612">
+                  <v:textbox style="mso-next-textbox:#_x0000_s2037">
+                    <w:txbxContent>
+                      <w:p>
+                        <w:pPr>
+                          <w:ind w:left="-624"/>
+                          <w:jc w:val="left"/>
+                          <w:rPr>
+                            <w:lang w:val="en-US"/>
+                          </w:rPr>
+                        </w:pPr>
+                        <w:r>
+                          <w:rPr>
+                            <w:lang w:val="en-US"/>
+                          </w:rPr>
+                          <w:t>1</w:t>
+                        </w:r>
+                      </w:p>
+                    </w:txbxContent>
+                  </v:textbox>
+                </v:shape>
+                <v:rect id="_x0000_s2038" style="position:absolute;left:2961;top:6134;width:324;height:612"/>
+              </v:group>
+              <v:shape id="_x0000_s2039" type="#_x0000_t32" style="position:absolute;left:3141;top:6446;width:792;height:1" o:connectortype="straight">
+                <v:stroke endarrow="block"/>
+              </v:shape>
+            </v:group>
+            <v:group id="_x0000_s2040" style="position:absolute;left:3933;top:4232;width:1692;height:612" coordorigin="2241,6090" coordsize="1692,612">
+              <v:group id="_x0000_s2041" style="position:absolute;left:2241;top:6090;width:1044;height:612" coordorigin="2241,6134" coordsize="1044,612">
+                <v:shape id="_x0000_s2042" type="#_x0000_t202" style="position:absolute;left:2241;top:6134;width:1044;height:612">
+                  <v:textbox style="mso-next-textbox:#_x0000_s2042">
+                    <w:txbxContent>
+                      <w:p>
+                        <w:pPr>
+                          <w:ind w:left="-624"/>
+                          <w:jc w:val="left"/>
+                          <w:rPr>
+                            <w:lang w:val="en-US"/>
+                          </w:rPr>
+                        </w:pPr>
+                        <w:r>
+                          <w:rPr>
+                            <w:lang w:val="en-US"/>
+                          </w:rPr>
+                          <w:t>3</w:t>
+                        </w:r>
+                      </w:p>
+                    </w:txbxContent>
+                  </v:textbox>
+                </v:shape>
+                <v:rect id="_x0000_s2043" style="position:absolute;left:2961;top:6134;width:324;height:612"/>
+              </v:group>
+              <v:shape id="_x0000_s2044" type="#_x0000_t32" style="position:absolute;left:3141;top:6446;width:792;height:1" o:connectortype="straight">
+                <v:stroke endarrow="block"/>
+              </v:shape>
+            </v:group>
+            <v:group id="_x0000_s2045" style="position:absolute;left:7153;top:5576;width:480;height:528" coordorigin="4992,6182" coordsize="480,528">
+              <v:shape id="_x0000_s2046" type="#_x0000_t32" style="position:absolute;left:4992;top:6182;width:480;height:504" o:connectortype="straight"/>
+              <v:shape id="_x0000_s2047" type="#_x0000_t32" style="position:absolute;left:5033;top:6182;width:396;height:528;flip:x" o:connectortype="straight"/>
+            </v:group>
+            <v:group id="_x0000_s2048" style="position:absolute;left:2241;top:5471;width:1692;height:612" coordorigin="2241,6090" coordsize="1692,612">
+              <v:group id="_x0000_s2049" style="position:absolute;left:2241;top:6090;width:1044;height:612" coordorigin="2241,6134" coordsize="1044,612">
+                <v:shape id="_x0000_s2050" type="#_x0000_t202" style="position:absolute;left:2241;top:6134;width:1044;height:612">
+                  <v:textbox style="mso-next-textbox:#_x0000_s2050">
+                    <w:txbxContent>
+                      <w:p>
+                        <w:pPr>
+                          <w:ind w:left="-624"/>
+                          <w:jc w:val="left"/>
+                          <w:rPr>
+                            <w:lang w:val="en-US"/>
+                          </w:rPr>
+                        </w:pPr>
+                        <w:r>
+                          <w:rPr>
+                            <w:lang w:val="en-US"/>
+                          </w:rPr>
+                          <w:t>1</w:t>
+                        </w:r>
+                      </w:p>
+                    </w:txbxContent>
+                  </v:textbox>
+                </v:shape>
+                <v:rect id="_x0000_s2051" style="position:absolute;left:2961;top:6134;width:324;height:612"/>
+              </v:group>
+              <v:shape id="_x0000_s2052" type="#_x0000_t32" style="position:absolute;left:3141;top:6446;width:792;height:1" o:connectortype="straight">
+                <v:stroke endarrow="block"/>
+              </v:shape>
+            </v:group>
+            <v:group id="_x0000_s2053" style="position:absolute;left:3922;top:5500;width:1692;height:612" coordorigin="2241,6090" coordsize="1692,612">
+              <v:group id="_x0000_s2054" style="position:absolute;left:2241;top:6090;width:1044;height:612" coordorigin="2241,6134" coordsize="1044,612">
+                <v:shape id="_x0000_s2055" type="#_x0000_t202" style="position:absolute;left:2241;top:6134;width:1044;height:612">
+                  <v:textbox style="mso-next-textbox:#_x0000_s2055">
+                    <w:txbxContent>
+                      <w:p>
+                        <w:pPr>
+                          <w:ind w:left="-624"/>
+                          <w:jc w:val="left"/>
+                        </w:pPr>
+                        <w:r>
+                          <w:t>2</w:t>
+                        </w:r>
+                      </w:p>
+                    </w:txbxContent>
+                  </v:textbox>
+                </v:shape>
+                <v:rect id="_x0000_s2056" style="position:absolute;left:2961;top:6134;width:324;height:612"/>
+              </v:group>
+              <v:shape id="_x0000_s2057" type="#_x0000_t32" style="position:absolute;left:3141;top:6446;width:792;height:1" o:connectortype="straight">
+                <v:stroke endarrow="block"/>
+              </v:shape>
+            </v:group>
+            <v:group id="_x0000_s2058" style="position:absolute;left:5609;top:5500;width:1692;height:612" coordorigin="2241,6090" coordsize="1692,612">
+              <v:group id="_x0000_s2059" style="position:absolute;left:2241;top:6090;width:1044;height:612" coordorigin="2241,6134" coordsize="1044,612">
+                <v:shape id="_x0000_s2060" type="#_x0000_t202" style="position:absolute;left:2241;top:6134;width:1044;height:612">
+                  <v:textbox style="mso-next-textbox:#_x0000_s2060">
+                    <w:txbxContent>
+                      <w:p>
+                        <w:pPr>
+                          <w:ind w:left="-624"/>
+                          <w:jc w:val="left"/>
+                          <w:rPr>
+                            <w:lang w:val="en-US"/>
+                          </w:rPr>
+                        </w:pPr>
+                        <w:r>
+                          <w:rPr>
+                            <w:lang w:val="en-US"/>
+                          </w:rPr>
+                          <w:t>3</w:t>
+                        </w:r>
+                      </w:p>
+                    </w:txbxContent>
+                  </v:textbox>
+                </v:shape>
+                <v:rect id="_x0000_s2061" style="position:absolute;left:2961;top:6134;width:324;height:612"/>
+              </v:group>
+              <v:shape id="_x0000_s2062" type="#_x0000_t32" style="position:absolute;left:3141;top:6446;width:792;height:1" o:connectortype="straight">
+                <v:stroke endarrow="block"/>
+              </v:shape>
+            </v:group>
           </v:group>
         </w:pict>
       </w:r>
-      <w:r>
+    </w:p>
+    <w:p>
+      <w:pPr>
+        <w:ind w:firstLine="0"/>
         <w:rPr>
           <w:i/>
           <w:iCs/>
-          <w:noProof/>
-        </w:rPr>
-        <w:pict w14:anchorId="65B1DBCD">
-          <v:group id="_x0000_s2040" style="position:absolute;left:0;text-align:left;margin-left:111.6pt;margin-top:9.15pt;width:84.6pt;height:30.6pt;z-index:251999232" coordorigin="2241,6090" coordsize="1692,612">
-            <v:group id="_x0000_s2041" style="position:absolute;left:2241;top:6090;width:1044;height:612" coordorigin="2241,6134" coordsize="1044,612">
-              <v:shape id="_x0000_s2042" type="#_x0000_t202" style="position:absolute;left:2241;top:6134;width:1044;height:612">
-                <v:textbox style="mso-next-textbox:#_x0000_s2042">
-                  <w:txbxContent>
-                    <w:p>
-                      <w:pPr>
-                        <w:ind w:left="-624"/>
-                        <w:jc w:val="left"/>
-                        <w:rPr>
-                          <w:lang w:val="en-US"/>
-                        </w:rPr>
-                      </w:pPr>
-                      <w:r>
-                        <w:rPr>
-                          <w:lang w:val="en-US"/>
-                        </w:rPr>
-                        <w:t>3</w:t>
-                      </w:r>
-                    </w:p>
-                  </w:txbxContent>
-                </v:textbox>
-              </v:shape>
-              <v:rect id="_x0000_s2043" style="position:absolute;left:2961;top:6134;width:324;height:612"/>
-            </v:group>
-            <v:shape id="_x0000_s2044" type="#_x0000_t32" style="position:absolute;left:3141;top:6446;width:792;height:1" o:connectortype="straight">
-              <v:stroke endarrow="block"/>
-            </v:shape>
-          </v:group>
-        </w:pict>
-      </w:r>
-      <w:r>
-        <w:rPr>
-          <w:noProof/>
-        </w:rPr>
-        <w:pict w14:anchorId="734A37CA">
-          <v:group id="_x0000_s2035" style="position:absolute;left:0;text-align:left;margin-left:27pt;margin-top:9pt;width:84.6pt;height:30.6pt;z-index:251998208" coordorigin="2241,6090" coordsize="1692,612">
-            <v:group id="_x0000_s2036" style="position:absolute;left:2241;top:6090;width:1044;height:612" coordorigin="2241,6134" coordsize="1044,612">
-              <v:shape id="_x0000_s2037" type="#_x0000_t202" style="position:absolute;left:2241;top:6134;width:1044;height:612">
-                <v:textbox style="mso-next-textbox:#_x0000_s2037">
-                  <w:txbxContent>
-                    <w:p>
-                      <w:pPr>
-                        <w:ind w:left="-624"/>
-                        <w:jc w:val="left"/>
-                        <w:rPr>
-                          <w:lang w:val="en-US"/>
-                        </w:rPr>
-                      </w:pPr>
-                      <w:r>
-                        <w:rPr>
-                          <w:lang w:val="en-US"/>
-                        </w:rPr>
-                        <w:t>1</w:t>
-                      </w:r>
-                    </w:p>
-                  </w:txbxContent>
-                </v:textbox>
-              </v:shape>
-              <v:rect id="_x0000_s2038" style="position:absolute;left:2961;top:6134;width:324;height:612"/>
-            </v:group>
-            <v:shape id="_x0000_s2039" type="#_x0000_t32" style="position:absolute;left:3141;top:6446;width:792;height:1" o:connectortype="straight">
-              <v:stroke endarrow="block"/>
-            </v:shape>
-          </v:group>
-        </w:pict>
-      </w:r>
+        </w:rPr>
+      </w:pPr>
     </w:p>
     <w:p>
       <w:pPr>
@@ -5326,134 +5260,7 @@
     <w:p>
       <w:pPr>
         <w:ind w:firstLine="0"/>
-        <w:rPr>
-          <w:i/>
-          <w:iCs/>
-        </w:rPr>
-      </w:pPr>
-    </w:p>
-    <w:p>
-      <w:pPr>
-        <w:ind w:firstLine="0"/>
-      </w:pPr>
-      <w:r>
-        <w:rPr>
-          <w:noProof/>
-        </w:rPr>
-        <w:pict w14:anchorId="014B24F1">
-          <v:group id="_x0000_s2045" style="position:absolute;left:0;text-align:left;margin-left:272.6pt;margin-top:14.25pt;width:24pt;height:26.4pt;z-index:252000256" coordorigin="4992,6182" coordsize="480,528">
-            <v:shape id="_x0000_s2046" type="#_x0000_t32" style="position:absolute;left:4992;top:6182;width:480;height:504" o:connectortype="straight"/>
-            <v:shape id="_x0000_s2047" type="#_x0000_t32" style="position:absolute;left:5033;top:6182;width:396;height:528;flip:x" o:connectortype="straight"/>
-          </v:group>
-        </w:pict>
-      </w:r>
-      <w:r>
-        <w:rPr>
-          <w:i/>
-          <w:iCs/>
-          <w:noProof/>
-          <w:lang w:val="en-US"/>
-        </w:rPr>
-        <w:pict w14:anchorId="3AD4DC09">
-          <v:group id="_x0000_s2058" style="position:absolute;left:0;text-align:left;margin-left:195.4pt;margin-top:10.45pt;width:84.6pt;height:30.6pt;z-index:252003328" coordorigin="2241,6090" coordsize="1692,612">
-            <v:group id="_x0000_s2059" style="position:absolute;left:2241;top:6090;width:1044;height:612" coordorigin="2241,6134" coordsize="1044,612">
-              <v:shape id="_x0000_s2060" type="#_x0000_t202" style="position:absolute;left:2241;top:6134;width:1044;height:612">
-                <v:textbox style="mso-next-textbox:#_x0000_s2060">
-                  <w:txbxContent>
-                    <w:p>
-                      <w:pPr>
-                        <w:ind w:left="-624"/>
-                        <w:jc w:val="left"/>
-                        <w:rPr>
-                          <w:lang w:val="en-US"/>
-                        </w:rPr>
-                      </w:pPr>
-                      <w:r>
-                        <w:rPr>
-                          <w:lang w:val="en-US"/>
-                        </w:rPr>
-                        <w:t>3</w:t>
-                      </w:r>
-                    </w:p>
-                  </w:txbxContent>
-                </v:textbox>
-              </v:shape>
-              <v:rect id="_x0000_s2061" style="position:absolute;left:2961;top:6134;width:324;height:612"/>
-            </v:group>
-            <v:shape id="_x0000_s2062" type="#_x0000_t32" style="position:absolute;left:3141;top:6446;width:792;height:1" o:connectortype="straight">
-              <v:stroke endarrow="block"/>
-            </v:shape>
-          </v:group>
-        </w:pict>
-      </w:r>
-      <w:r>
-        <w:rPr>
-          <w:i/>
-          <w:iCs/>
-          <w:noProof/>
-        </w:rPr>
-        <w:pict w14:anchorId="130A1EBD">
-          <v:group id="_x0000_s2053" style="position:absolute;left:0;text-align:left;margin-left:111.05pt;margin-top:10.45pt;width:84.6pt;height:30.6pt;z-index:252002304" coordorigin="2241,6090" coordsize="1692,612">
-            <v:group id="_x0000_s2054" style="position:absolute;left:2241;top:6090;width:1044;height:612" coordorigin="2241,6134" coordsize="1044,612">
-              <v:shape id="_x0000_s2055" type="#_x0000_t202" style="position:absolute;left:2241;top:6134;width:1044;height:612">
-                <v:textbox style="mso-next-textbox:#_x0000_s2055">
-                  <w:txbxContent>
-                    <w:p>
-                      <w:pPr>
-                        <w:ind w:left="-624"/>
-                        <w:jc w:val="left"/>
-                      </w:pPr>
-                      <w:r>
-                        <w:t>2</w:t>
-                      </w:r>
-                    </w:p>
-                  </w:txbxContent>
-                </v:textbox>
-              </v:shape>
-              <v:rect id="_x0000_s2056" style="position:absolute;left:2961;top:6134;width:324;height:612"/>
-            </v:group>
-            <v:shape id="_x0000_s2057" type="#_x0000_t32" style="position:absolute;left:3141;top:6446;width:792;height:1" o:connectortype="straight">
-              <v:stroke endarrow="block"/>
-            </v:shape>
-          </v:group>
-        </w:pict>
-      </w:r>
-      <w:r>
-        <w:rPr>
-          <w:noProof/>
-        </w:rPr>
-        <w:pict w14:anchorId="0649F2F5">
-          <v:group id="_x0000_s2048" style="position:absolute;left:0;text-align:left;margin-left:27pt;margin-top:9pt;width:84.6pt;height:30.6pt;z-index:252001280" coordorigin="2241,6090" coordsize="1692,612">
-            <v:group id="_x0000_s2049" style="position:absolute;left:2241;top:6090;width:1044;height:612" coordorigin="2241,6134" coordsize="1044,612">
-              <v:shape id="_x0000_s2050" type="#_x0000_t202" style="position:absolute;left:2241;top:6134;width:1044;height:612">
-                <v:textbox style="mso-next-textbox:#_x0000_s2050">
-                  <w:txbxContent>
-                    <w:p>
-                      <w:pPr>
-                        <w:ind w:left="-624"/>
-                        <w:jc w:val="left"/>
-                        <w:rPr>
-                          <w:lang w:val="en-US"/>
-                        </w:rPr>
-                      </w:pPr>
-                      <w:r>
-                        <w:rPr>
-                          <w:lang w:val="en-US"/>
-                        </w:rPr>
-                        <w:t>1</w:t>
-                      </w:r>
-                    </w:p>
-                  </w:txbxContent>
-                </v:textbox>
-              </v:shape>
-              <v:rect id="_x0000_s2051" style="position:absolute;left:2961;top:6134;width:324;height:612"/>
-            </v:group>
-            <v:shape id="_x0000_s2052" type="#_x0000_t32" style="position:absolute;left:3141;top:6446;width:792;height:1" o:connectortype="straight">
-              <v:stroke endarrow="block"/>
-            </v:shape>
-          </v:group>
-        </w:pict>
-      </w:r>
+      </w:pPr>
     </w:p>
     <w:p/>
     <w:p>
@@ -5718,87 +5525,167 @@
         <w:rPr>
           <w:noProof/>
         </w:rPr>
-        <w:pict w14:anchorId="651E68D2">
-          <v:group id="_x0000_s2063" style="position:absolute;left:0;text-align:left;margin-left:190.95pt;margin-top:13.35pt;width:24pt;height:26.4pt;z-index:252005376" coordorigin="4992,6182" coordsize="480,528">
-            <v:shape id="_x0000_s2064" type="#_x0000_t32" style="position:absolute;left:4992;top:6182;width:480;height:504" o:connectortype="straight"/>
-            <v:shape id="_x0000_s2065" type="#_x0000_t32" style="position:absolute;left:5033;top:6182;width:396;height:528;flip:x" o:connectortype="straight"/>
+        <w:pict w14:anchorId="4FE7A7C5">
+          <v:group id="_x0000_s2667" style="position:absolute;left:0;text-align:left;margin-left:27pt;margin-top:9pt;width:269.6pt;height:94.15pt;z-index:252205056" coordorigin="2241,12146" coordsize="5392,1883">
+            <v:group id="_x0000_s2063" style="position:absolute;left:5520;top:12233;width:480;height:528" coordorigin="4992,6182" coordsize="480,528">
+              <v:shape id="_x0000_s2064" type="#_x0000_t32" style="position:absolute;left:4992;top:6182;width:480;height:504" o:connectortype="straight"/>
+              <v:shape id="_x0000_s2065" type="#_x0000_t32" style="position:absolute;left:5033;top:6182;width:396;height:528;flip:x" o:connectortype="straight"/>
+            </v:group>
+            <v:group id="_x0000_s2066" style="position:absolute;left:2241;top:12146;width:1692;height:612" coordorigin="2241,6090" coordsize="1692,612">
+              <v:group id="_x0000_s2067" style="position:absolute;left:2241;top:6090;width:1044;height:612" coordorigin="2241,6134" coordsize="1044,612">
+                <v:shape id="_x0000_s2068" type="#_x0000_t202" style="position:absolute;left:2241;top:6134;width:1044;height:612">
+                  <v:textbox style="mso-next-textbox:#_x0000_s2068">
+                    <w:txbxContent>
+                      <w:p>
+                        <w:pPr>
+                          <w:ind w:left="-624"/>
+                          <w:jc w:val="left"/>
+                          <w:rPr>
+                            <w:lang w:val="en-US"/>
+                          </w:rPr>
+                        </w:pPr>
+                        <w:r>
+                          <w:rPr>
+                            <w:lang w:val="en-US"/>
+                          </w:rPr>
+                          <w:t>1</w:t>
+                        </w:r>
+                      </w:p>
+                    </w:txbxContent>
+                  </v:textbox>
+                </v:shape>
+                <v:rect id="_x0000_s2069" style="position:absolute;left:2961;top:6134;width:324;height:612"/>
+              </v:group>
+              <v:shape id="_x0000_s2070" type="#_x0000_t32" style="position:absolute;left:3141;top:6446;width:792;height:1" o:connectortype="straight">
+                <v:stroke endarrow="block"/>
+              </v:shape>
+            </v:group>
+            <v:group id="_x0000_s2071" style="position:absolute;left:3933;top:12149;width:1692;height:612" coordorigin="2241,6090" coordsize="1692,612">
+              <v:group id="_x0000_s2072" style="position:absolute;left:2241;top:6090;width:1044;height:612" coordorigin="2241,6134" coordsize="1044,612">
+                <v:shape id="_x0000_s2073" type="#_x0000_t202" style="position:absolute;left:2241;top:6134;width:1044;height:612">
+                  <v:textbox style="mso-next-textbox:#_x0000_s2073">
+                    <w:txbxContent>
+                      <w:p>
+                        <w:pPr>
+                          <w:ind w:left="-624"/>
+                          <w:jc w:val="left"/>
+                          <w:rPr>
+                            <w:lang w:val="en-US"/>
+                          </w:rPr>
+                        </w:pPr>
+                        <w:r>
+                          <w:rPr>
+                            <w:lang w:val="en-US"/>
+                          </w:rPr>
+                          <w:t>3</w:t>
+                        </w:r>
+                      </w:p>
+                    </w:txbxContent>
+                  </v:textbox>
+                </v:shape>
+                <v:rect id="_x0000_s2074" style="position:absolute;left:2961;top:6134;width:324;height:612"/>
+              </v:group>
+              <v:shape id="_x0000_s2075" type="#_x0000_t32" style="position:absolute;left:3141;top:6446;width:792;height:1" o:connectortype="straight">
+                <v:stroke endarrow="block"/>
+              </v:shape>
+            </v:group>
+            <v:group id="_x0000_s2076" style="position:absolute;left:7153;top:13493;width:480;height:528" coordorigin="4992,6182" coordsize="480,528">
+              <v:shape id="_x0000_s2077" type="#_x0000_t32" style="position:absolute;left:4992;top:6182;width:480;height:504" o:connectortype="straight"/>
+              <v:shape id="_x0000_s2078" type="#_x0000_t32" style="position:absolute;left:5033;top:6182;width:396;height:528;flip:x" o:connectortype="straight"/>
+            </v:group>
+            <v:group id="_x0000_s2079" style="position:absolute;left:2241;top:13388;width:1692;height:612" coordorigin="2241,6090" coordsize="1692,612">
+              <v:group id="_x0000_s2080" style="position:absolute;left:2241;top:6090;width:1044;height:612" coordorigin="2241,6134" coordsize="1044,612">
+                <v:shape id="_x0000_s2081" type="#_x0000_t202" style="position:absolute;left:2241;top:6134;width:1044;height:612">
+                  <v:textbox style="mso-next-textbox:#_x0000_s2081">
+                    <w:txbxContent>
+                      <w:p>
+                        <w:pPr>
+                          <w:ind w:left="-624"/>
+                          <w:jc w:val="left"/>
+                          <w:rPr>
+                            <w:lang w:val="en-US"/>
+                          </w:rPr>
+                        </w:pPr>
+                        <w:r>
+                          <w:rPr>
+                            <w:lang w:val="en-US"/>
+                          </w:rPr>
+                          <w:t>1</w:t>
+                        </w:r>
+                      </w:p>
+                    </w:txbxContent>
+                  </v:textbox>
+                </v:shape>
+                <v:rect id="_x0000_s2082" style="position:absolute;left:2961;top:6134;width:324;height:612"/>
+              </v:group>
+              <v:shape id="_x0000_s2083" type="#_x0000_t32" style="position:absolute;left:3141;top:6446;width:792;height:1" o:connectortype="straight">
+                <v:stroke endarrow="block"/>
+              </v:shape>
+            </v:group>
+            <v:group id="_x0000_s2084" style="position:absolute;left:3922;top:13417;width:1692;height:612" coordorigin="2241,6090" coordsize="1692,612">
+              <v:group id="_x0000_s2085" style="position:absolute;left:2241;top:6090;width:1044;height:612" coordorigin="2241,6134" coordsize="1044,612">
+                <v:shape id="_x0000_s2086" type="#_x0000_t202" style="position:absolute;left:2241;top:6134;width:1044;height:612">
+                  <v:textbox style="mso-next-textbox:#_x0000_s2086">
+                    <w:txbxContent>
+                      <w:p>
+                        <w:pPr>
+                          <w:ind w:left="-624"/>
+                          <w:jc w:val="left"/>
+                        </w:pPr>
+                        <w:r>
+                          <w:t>2</w:t>
+                        </w:r>
+                      </w:p>
+                    </w:txbxContent>
+                  </v:textbox>
+                </v:shape>
+                <v:rect id="_x0000_s2087" style="position:absolute;left:2961;top:6134;width:324;height:612"/>
+              </v:group>
+              <v:shape id="_x0000_s2088" type="#_x0000_t32" style="position:absolute;left:3141;top:6446;width:792;height:1" o:connectortype="straight">
+                <v:stroke endarrow="block"/>
+              </v:shape>
+            </v:group>
+            <v:group id="_x0000_s2089" style="position:absolute;left:5609;top:13417;width:1692;height:612" coordorigin="2241,6090" coordsize="1692,612">
+              <v:group id="_x0000_s2090" style="position:absolute;left:2241;top:6090;width:1044;height:612" coordorigin="2241,6134" coordsize="1044,612">
+                <v:shape id="_x0000_s2091" type="#_x0000_t202" style="position:absolute;left:2241;top:6134;width:1044;height:612">
+                  <v:textbox style="mso-next-textbox:#_x0000_s2091">
+                    <w:txbxContent>
+                      <w:p>
+                        <w:pPr>
+                          <w:ind w:left="-624"/>
+                          <w:jc w:val="left"/>
+                          <w:rPr>
+                            <w:lang w:val="en-US"/>
+                          </w:rPr>
+                        </w:pPr>
+                        <w:r>
+                          <w:rPr>
+                            <w:lang w:val="en-US"/>
+                          </w:rPr>
+                          <w:t>3</w:t>
+                        </w:r>
+                      </w:p>
+                    </w:txbxContent>
+                  </v:textbox>
+                </v:shape>
+                <v:rect id="_x0000_s2092" style="position:absolute;left:2961;top:6134;width:324;height:612"/>
+              </v:group>
+              <v:shape id="_x0000_s2093" type="#_x0000_t32" style="position:absolute;left:3141;top:6446;width:792;height:1" o:connectortype="straight">
+                <v:stroke endarrow="block"/>
+              </v:shape>
+            </v:group>
           </v:group>
         </w:pict>
       </w:r>
-      <w:r>
+    </w:p>
+    <w:p>
+      <w:pPr>
+        <w:ind w:firstLine="0"/>
         <w:rPr>
           <w:i/>
           <w:iCs/>
-          <w:noProof/>
-        </w:rPr>
-        <w:pict w14:anchorId="5AA824D7">
-          <v:group id="_x0000_s2071" style="position:absolute;left:0;text-align:left;margin-left:111.6pt;margin-top:9.15pt;width:84.6pt;height:30.6pt;z-index:252007424" coordorigin="2241,6090" coordsize="1692,612">
-            <v:group id="_x0000_s2072" style="position:absolute;left:2241;top:6090;width:1044;height:612" coordorigin="2241,6134" coordsize="1044,612">
-              <v:shape id="_x0000_s2073" type="#_x0000_t202" style="position:absolute;left:2241;top:6134;width:1044;height:612">
-                <v:textbox style="mso-next-textbox:#_x0000_s2073">
-                  <w:txbxContent>
-                    <w:p>
-                      <w:pPr>
-                        <w:ind w:left="-624"/>
-                        <w:jc w:val="left"/>
-                        <w:rPr>
-                          <w:lang w:val="en-US"/>
-                        </w:rPr>
-                      </w:pPr>
-                      <w:r>
-                        <w:rPr>
-                          <w:lang w:val="en-US"/>
-                        </w:rPr>
-                        <w:t>3</w:t>
-                      </w:r>
-                    </w:p>
-                  </w:txbxContent>
-                </v:textbox>
-              </v:shape>
-              <v:rect id="_x0000_s2074" style="position:absolute;left:2961;top:6134;width:324;height:612"/>
-            </v:group>
-            <v:shape id="_x0000_s2075" type="#_x0000_t32" style="position:absolute;left:3141;top:6446;width:792;height:1" o:connectortype="straight">
-              <v:stroke endarrow="block"/>
-            </v:shape>
-          </v:group>
-        </w:pict>
-      </w:r>
-      <w:r>
-        <w:rPr>
-          <w:noProof/>
-        </w:rPr>
-        <w:pict w14:anchorId="7F9A432A">
-          <v:group id="_x0000_s2066" style="position:absolute;left:0;text-align:left;margin-left:27pt;margin-top:9pt;width:84.6pt;height:30.6pt;z-index:252006400" coordorigin="2241,6090" coordsize="1692,612">
-            <v:group id="_x0000_s2067" style="position:absolute;left:2241;top:6090;width:1044;height:612" coordorigin="2241,6134" coordsize="1044,612">
-              <v:shape id="_x0000_s2068" type="#_x0000_t202" style="position:absolute;left:2241;top:6134;width:1044;height:612">
-                <v:textbox style="mso-next-textbox:#_x0000_s2068">
-                  <w:txbxContent>
-                    <w:p>
-                      <w:pPr>
-                        <w:ind w:left="-624"/>
-                        <w:jc w:val="left"/>
-                        <w:rPr>
-                          <w:lang w:val="en-US"/>
-                        </w:rPr>
-                      </w:pPr>
-                      <w:r>
-                        <w:rPr>
-                          <w:lang w:val="en-US"/>
-                        </w:rPr>
-                        <w:t>1</w:t>
-                      </w:r>
-                    </w:p>
-                  </w:txbxContent>
-                </v:textbox>
-              </v:shape>
-              <v:rect id="_x0000_s2069" style="position:absolute;left:2961;top:6134;width:324;height:612"/>
-            </v:group>
-            <v:shape id="_x0000_s2070" type="#_x0000_t32" style="position:absolute;left:3141;top:6446;width:792;height:1" o:connectortype="straight">
-              <v:stroke endarrow="block"/>
-            </v:shape>
-          </v:group>
-        </w:pict>
-      </w:r>
+        </w:rPr>
+      </w:pPr>
     </w:p>
     <w:p>
       <w:pPr>
@@ -5812,134 +5699,7 @@
     <w:p>
       <w:pPr>
         <w:ind w:firstLine="0"/>
-        <w:rPr>
-          <w:i/>
-          <w:iCs/>
-        </w:rPr>
-      </w:pPr>
-    </w:p>
-    <w:p>
-      <w:pPr>
-        <w:ind w:firstLine="0"/>
-      </w:pPr>
-      <w:r>
-        <w:rPr>
-          <w:noProof/>
-        </w:rPr>
-        <w:pict w14:anchorId="5C0F9426">
-          <v:group id="_x0000_s2076" style="position:absolute;left:0;text-align:left;margin-left:272.6pt;margin-top:14.25pt;width:24pt;height:26.4pt;z-index:252008448" coordorigin="4992,6182" coordsize="480,528">
-            <v:shape id="_x0000_s2077" type="#_x0000_t32" style="position:absolute;left:4992;top:6182;width:480;height:504" o:connectortype="straight"/>
-            <v:shape id="_x0000_s2078" type="#_x0000_t32" style="position:absolute;left:5033;top:6182;width:396;height:528;flip:x" o:connectortype="straight"/>
-          </v:group>
-        </w:pict>
-      </w:r>
-      <w:r>
-        <w:rPr>
-          <w:i/>
-          <w:iCs/>
-          <w:noProof/>
-          <w:lang w:val="en-US"/>
-        </w:rPr>
-        <w:pict w14:anchorId="5CB3533D">
-          <v:group id="_x0000_s2089" style="position:absolute;left:0;text-align:left;margin-left:195.4pt;margin-top:10.45pt;width:84.6pt;height:30.6pt;z-index:252011520" coordorigin="2241,6090" coordsize="1692,612">
-            <v:group id="_x0000_s2090" style="position:absolute;left:2241;top:6090;width:1044;height:612" coordorigin="2241,6134" coordsize="1044,612">
-              <v:shape id="_x0000_s2091" type="#_x0000_t202" style="position:absolute;left:2241;top:6134;width:1044;height:612">
-                <v:textbox style="mso-next-textbox:#_x0000_s2091">
-                  <w:txbxContent>
-                    <w:p>
-                      <w:pPr>
-                        <w:ind w:left="-624"/>
-                        <w:jc w:val="left"/>
-                        <w:rPr>
-                          <w:lang w:val="en-US"/>
-                        </w:rPr>
-                      </w:pPr>
-                      <w:r>
-                        <w:rPr>
-                          <w:lang w:val="en-US"/>
-                        </w:rPr>
-                        <w:t>3</w:t>
-                      </w:r>
-                    </w:p>
-                  </w:txbxContent>
-                </v:textbox>
-              </v:shape>
-              <v:rect id="_x0000_s2092" style="position:absolute;left:2961;top:6134;width:324;height:612"/>
-            </v:group>
-            <v:shape id="_x0000_s2093" type="#_x0000_t32" style="position:absolute;left:3141;top:6446;width:792;height:1" o:connectortype="straight">
-              <v:stroke endarrow="block"/>
-            </v:shape>
-          </v:group>
-        </w:pict>
-      </w:r>
-      <w:r>
-        <w:rPr>
-          <w:i/>
-          <w:iCs/>
-          <w:noProof/>
-        </w:rPr>
-        <w:pict w14:anchorId="668D3867">
-          <v:group id="_x0000_s2084" style="position:absolute;left:0;text-align:left;margin-left:111.05pt;margin-top:10.45pt;width:84.6pt;height:30.6pt;z-index:252010496" coordorigin="2241,6090" coordsize="1692,612">
-            <v:group id="_x0000_s2085" style="position:absolute;left:2241;top:6090;width:1044;height:612" coordorigin="2241,6134" coordsize="1044,612">
-              <v:shape id="_x0000_s2086" type="#_x0000_t202" style="position:absolute;left:2241;top:6134;width:1044;height:612">
-                <v:textbox style="mso-next-textbox:#_x0000_s2086">
-                  <w:txbxContent>
-                    <w:p>
-                      <w:pPr>
-                        <w:ind w:left="-624"/>
-                        <w:jc w:val="left"/>
-                      </w:pPr>
-                      <w:r>
-                        <w:t>2</w:t>
-                      </w:r>
-                    </w:p>
-                  </w:txbxContent>
-                </v:textbox>
-              </v:shape>
-              <v:rect id="_x0000_s2087" style="position:absolute;left:2961;top:6134;width:324;height:612"/>
-            </v:group>
-            <v:shape id="_x0000_s2088" type="#_x0000_t32" style="position:absolute;left:3141;top:6446;width:792;height:1" o:connectortype="straight">
-              <v:stroke endarrow="block"/>
-            </v:shape>
-          </v:group>
-        </w:pict>
-      </w:r>
-      <w:r>
-        <w:rPr>
-          <w:noProof/>
-        </w:rPr>
-        <w:pict w14:anchorId="52B9C12D">
-          <v:group id="_x0000_s2079" style="position:absolute;left:0;text-align:left;margin-left:27pt;margin-top:9pt;width:84.6pt;height:30.6pt;z-index:252009472" coordorigin="2241,6090" coordsize="1692,612">
-            <v:group id="_x0000_s2080" style="position:absolute;left:2241;top:6090;width:1044;height:612" coordorigin="2241,6134" coordsize="1044,612">
-              <v:shape id="_x0000_s2081" type="#_x0000_t202" style="position:absolute;left:2241;top:6134;width:1044;height:612">
-                <v:textbox style="mso-next-textbox:#_x0000_s2081">
-                  <w:txbxContent>
-                    <w:p>
-                      <w:pPr>
-                        <w:ind w:left="-624"/>
-                        <w:jc w:val="left"/>
-                        <w:rPr>
-                          <w:lang w:val="en-US"/>
-                        </w:rPr>
-                      </w:pPr>
-                      <w:r>
-                        <w:rPr>
-                          <w:lang w:val="en-US"/>
-                        </w:rPr>
-                        <w:t>1</w:t>
-                      </w:r>
-                    </w:p>
-                  </w:txbxContent>
-                </v:textbox>
-              </v:shape>
-              <v:rect id="_x0000_s2082" style="position:absolute;left:2961;top:6134;width:324;height:612"/>
-            </v:group>
-            <v:shape id="_x0000_s2083" type="#_x0000_t32" style="position:absolute;left:3141;top:6446;width:792;height:1" o:connectortype="straight">
-              <v:stroke endarrow="block"/>
-            </v:shape>
-          </v:group>
-        </w:pict>
-      </w:r>
+      </w:pPr>
     </w:p>
     <w:p>
       <w:pPr>
@@ -6111,43 +5871,388 @@
         <w:rPr>
           <w:noProof/>
         </w:rPr>
-        <w:pict w14:anchorId="752AE3E7">
-          <v:shape id="_x0000_s2114" type="#_x0000_t32" style="position:absolute;margin-left:252pt;margin-top:19.15pt;width:27.85pt;height:.05pt;z-index:252021760" o:connectortype="straight"/>
+        <w:pict w14:anchorId="7A7CC54A">
+          <v:group id="_x0000_s2674" style="position:absolute;margin-left:27pt;margin-top:1.35pt;width:333pt;height:108.3pt;z-index:251969536" coordorigin="2241,6516" coordsize="6660,2166">
+            <v:shape id="_x0000_s2132" type="#_x0000_t32" style="position:absolute;left:8901;top:8187;width:0;height:494" o:connectortype="straight"/>
+            <v:group id="_x0000_s2673" style="position:absolute;left:2241;top:6516;width:6660;height:2166" coordorigin="2241,6516" coordsize="6660,2166">
+              <v:shape id="_x0000_s2114" type="#_x0000_t32" style="position:absolute;left:6741;top:6872;width:557;height:1" o:connectortype="straight"/>
+              <v:group id="_x0000_s2672" style="position:absolute;left:2241;top:6516;width:6660;height:2166" coordorigin="2241,6516" coordsize="6660,2166">
+                <v:shape id="_x0000_s2107" type="#_x0000_t32" style="position:absolute;left:5084;top:6872;width:792;height:1" o:connectortype="straight">
+                  <v:stroke endarrow="block"/>
+                </v:shape>
+                <v:group id="_x0000_s2671" style="position:absolute;left:2241;top:6516;width:6660;height:2166" coordorigin="2241,6516" coordsize="6660,2166">
+                  <v:group id="_x0000_s2104" style="position:absolute;left:4184;top:6516;width:1044;height:612" coordorigin="2241,6134" coordsize="1044,612">
+                    <v:shape id="_x0000_s2105" type="#_x0000_t202" style="position:absolute;left:2241;top:6134;width:1044;height:612">
+                      <v:textbox style="mso-next-textbox:#_x0000_s2105">
+                        <w:txbxContent>
+                          <w:p>
+                            <w:pPr>
+                              <w:ind w:left="-624"/>
+                              <w:jc w:val="left"/>
+                            </w:pPr>
+                            <w:r>
+                              <w:t>2</w:t>
+                            </w:r>
+                          </w:p>
+                        </w:txbxContent>
+                      </v:textbox>
+                    </v:shape>
+                    <v:rect id="_x0000_s2106" style="position:absolute;left:2961;top:6134;width:324;height:612"/>
+                  </v:group>
+                  <v:group id="_x0000_s2134" style="position:absolute;left:7568;top:7889;width:1044;height:612" coordorigin="2241,6134" coordsize="1044,612">
+                    <v:shape id="_x0000_s2135" type="#_x0000_t202" style="position:absolute;left:2241;top:6134;width:1044;height:612">
+                      <v:textbox style="mso-next-textbox:#_x0000_s2135">
+                        <w:txbxContent>
+                          <w:p>
+                            <w:pPr>
+                              <w:ind w:left="-624"/>
+                              <w:jc w:val="left"/>
+                            </w:pPr>
+                            <w:r>
+                              <w:t>3</w:t>
+                            </w:r>
+                          </w:p>
+                        </w:txbxContent>
+                      </v:textbox>
+                    </v:shape>
+                    <v:rect id="_x0000_s2136" style="position:absolute;left:2961;top:6134;width:324;height:612"/>
+                  </v:group>
+                  <v:group id="_x0000_s2670" style="position:absolute;left:2241;top:6516;width:6660;height:2166" coordorigin="2241,6516" coordsize="6660,2166">
+                    <v:group id="_x0000_s2138" style="position:absolute;left:4184;top:7889;width:1692;height:612" coordorigin="4184,7475" coordsize="1692,612">
+                      <v:shape id="_x0000_s2121" type="#_x0000_t32" style="position:absolute;left:5084;top:7831;width:792;height:1" o:connectortype="straight">
+                        <v:stroke endarrow="block"/>
+                      </v:shape>
+                      <v:shape id="_x0000_s2119" type="#_x0000_t202" style="position:absolute;left:4184;top:7475;width:1044;height:612">
+                        <v:textbox style="mso-next-textbox:#_x0000_s2119">
+                          <w:txbxContent>
+                            <w:p>
+                              <w:pPr>
+                                <w:ind w:left="-624"/>
+                                <w:jc w:val="left"/>
+                              </w:pPr>
+                              <w:r>
+                                <w:t>1</w:t>
+                              </w:r>
+                            </w:p>
+                          </w:txbxContent>
+                        </v:textbox>
+                      </v:shape>
+                      <v:rect id="_x0000_s2120" style="position:absolute;left:4904;top:7475;width:324;height:612"/>
+                    </v:group>
+                    <v:group id="_x0000_s2669" style="position:absolute;left:2241;top:6516;width:6660;height:2166" coordorigin="2241,6516" coordsize="6660,2166">
+                      <v:shape id="_x0000_s1339" type="#_x0000_t32" style="position:absolute;left:2241;top:6814;width:251;height:0" o:connectortype="straight">
+                        <v:stroke endarrow="block"/>
+                      </v:shape>
+                      <v:shape id="_x0000_s1340" type="#_x0000_t32" style="position:absolute;left:2244;top:6801;width:5;height:507" o:connectortype="straight"/>
+                      <v:shape id="_x0000_s2117" type="#_x0000_t32" style="position:absolute;left:2244;top:8174;width:5;height:507" o:connectortype="straight"/>
+                      <v:group id="_x0000_s2668" style="position:absolute;left:2241;top:6516;width:6660;height:2166" coordorigin="2241,6516" coordsize="6660,2166">
+                        <v:group id="_x0000_s2115" style="position:absolute;left:2249;top:6516;width:5033;height:793" coordorigin="2249,6102" coordsize="5033,793">
+                          <v:shape id="_x0000_s1341" type="#_x0000_t32" style="position:absolute;left:2249;top:6894;width:5032;height:1" o:connectortype="straight"/>
+                          <v:group id="_x0000_s2097" style="position:absolute;left:2492;top:6102;width:1692;height:612" coordorigin="2241,6090" coordsize="1692,612">
+                            <v:group id="_x0000_s2098" style="position:absolute;left:2241;top:6090;width:1044;height:612" coordorigin="2241,6134" coordsize="1044,612">
+                              <v:shape id="_x0000_s2099" type="#_x0000_t202" style="position:absolute;left:2241;top:6134;width:1044;height:612">
+                                <v:textbox style="mso-next-textbox:#_x0000_s2099">
+                                  <w:txbxContent>
+                                    <w:p>
+                                      <w:pPr>
+                                        <w:ind w:left="-624"/>
+                                        <w:jc w:val="left"/>
+                                      </w:pPr>
+                                      <w:r>
+                                        <w:t>0</w:t>
+                                      </w:r>
+                                    </w:p>
+                                  </w:txbxContent>
+                                </v:textbox>
+                              </v:shape>
+                              <v:rect id="_x0000_s2100" style="position:absolute;left:2961;top:6134;width:324;height:612"/>
+                            </v:group>
+                            <v:shape id="_x0000_s2101" type="#_x0000_t32" style="position:absolute;left:3141;top:6446;width:792;height:1" o:connectortype="straight">
+                              <v:stroke endarrow="block"/>
+                            </v:shape>
+                          </v:group>
+                          <v:group id="_x0000_s2110" style="position:absolute;left:5876;top:6102;width:1044;height:612" coordorigin="2241,6134" coordsize="1044,612">
+                            <v:shape id="_x0000_s2111" type="#_x0000_t202" style="position:absolute;left:2241;top:6134;width:1044;height:612">
+                              <v:textbox style="mso-next-textbox:#_x0000_s2111">
+                                <w:txbxContent>
+                                  <w:p>
+                                    <w:pPr>
+                                      <w:ind w:left="-624"/>
+                                      <w:jc w:val="left"/>
+                                    </w:pPr>
+                                    <w:r>
+                                      <w:t>3</w:t>
+                                    </w:r>
+                                  </w:p>
+                                </w:txbxContent>
+                              </v:textbox>
+                            </v:shape>
+                            <v:rect id="_x0000_s2112" style="position:absolute;left:2961;top:6134;width:324;height:612"/>
+                          </v:group>
+                          <v:shape id="_x0000_s2113" type="#_x0000_t32" style="position:absolute;left:7282;top:6458;width:0;height:437" o:connectortype="straight"/>
+                        </v:group>
+                        <v:shape id="_x0000_s2116" type="#_x0000_t32" style="position:absolute;left:2241;top:8187;width:251;height:0" o:connectortype="straight">
+                          <v:stroke endarrow="block"/>
+                        </v:shape>
+                        <v:shape id="_x0000_s2123" type="#_x0000_t32" style="position:absolute;left:2249;top:8681;width:6652;height:1" o:connectortype="straight"/>
+                        <v:group id="_x0000_s2124" style="position:absolute;left:2492;top:7889;width:1692;height:612" coordorigin="2241,6090" coordsize="1692,612">
+                          <v:group id="_x0000_s2125" style="position:absolute;left:2241;top:6090;width:1044;height:612" coordorigin="2241,6134" coordsize="1044,612">
+                            <v:shape id="_x0000_s2126" type="#_x0000_t202" style="position:absolute;left:2241;top:6134;width:1044;height:612">
+                              <v:textbox style="mso-next-textbox:#_x0000_s2126">
+                                <w:txbxContent>
+                                  <w:p>
+                                    <w:pPr>
+                                      <w:ind w:left="-624"/>
+                                      <w:jc w:val="left"/>
+                                    </w:pPr>
+                                    <w:r>
+                                      <w:t>0</w:t>
+                                    </w:r>
+                                  </w:p>
+                                </w:txbxContent>
+                              </v:textbox>
+                            </v:shape>
+                            <v:rect id="_x0000_s2127" style="position:absolute;left:2961;top:6134;width:324;height:612"/>
+                          </v:group>
+                          <v:shape id="_x0000_s2128" type="#_x0000_t32" style="position:absolute;left:3141;top:6446;width:792;height:1" o:connectortype="straight">
+                            <v:stroke endarrow="block"/>
+                          </v:shape>
+                        </v:group>
+                        <v:shape id="_x0000_s2137" type="#_x0000_t32" style="position:absolute;left:8361;top:8188;width:540;height:0" o:connectortype="straight"/>
+                        <v:group id="_x0000_s2139" style="position:absolute;left:5876;top:7889;width:1692;height:612" coordorigin="4184,7475" coordsize="1692,612">
+                          <v:shape id="_x0000_s2140" type="#_x0000_t32" style="position:absolute;left:5084;top:7831;width:792;height:1" o:connectortype="straight">
+                            <v:stroke endarrow="block"/>
+                          </v:shape>
+                          <v:shape id="_x0000_s2141" type="#_x0000_t202" style="position:absolute;left:4184;top:7475;width:1044;height:612">
+                            <v:textbox style="mso-next-textbox:#_x0000_s2141">
+                              <w:txbxContent>
+                                <w:p>
+                                  <w:pPr>
+                                    <w:ind w:left="-624"/>
+                                    <w:jc w:val="left"/>
+                                  </w:pPr>
+                                  <w:r>
+                                    <w:t>2</w:t>
+                                  </w:r>
+                                </w:p>
+                              </w:txbxContent>
+                            </v:textbox>
+                          </v:shape>
+                          <v:rect id="_x0000_s2142" style="position:absolute;left:4904;top:7475;width:324;height:612"/>
+                        </v:group>
+                      </v:group>
+                    </v:group>
+                  </v:group>
+                </v:group>
+              </v:group>
+            </v:group>
+          </v:group>
         </w:pict>
       </w:r>
+    </w:p>
+    <w:p>
+      <w:pPr>
+        <w:spacing w:after="160" w:line="259" w:lineRule="auto"/>
+        <w:ind w:firstLine="0"/>
+        <w:jc w:val="left"/>
+      </w:pPr>
+    </w:p>
+    <w:p>
+      <w:pPr>
+        <w:spacing w:after="160" w:line="259" w:lineRule="auto"/>
+        <w:ind w:firstLine="0"/>
+        <w:jc w:val="left"/>
+      </w:pPr>
+    </w:p>
+    <w:p>
+      <w:pPr>
+        <w:spacing w:after="160" w:line="259" w:lineRule="auto"/>
+        <w:ind w:firstLine="0"/>
+        <w:jc w:val="left"/>
+      </w:pPr>
+    </w:p>
+    <w:p>
+      <w:pPr>
+        <w:ind w:firstLine="0"/>
+        <w:rPr>
+          <w:lang w:val="en-US"/>
+        </w:rPr>
+      </w:pPr>
+    </w:p>
+    <w:p>
+      <w:pPr>
+        <w:pStyle w:val="a5"/>
+        <w:numPr>
+          <w:ilvl w:val="0"/>
+          <w:numId w:val="8"/>
+        </w:numPr>
+        <w:spacing w:after="160" w:line="259" w:lineRule="auto"/>
+        <w:jc w:val="left"/>
+        <w:rPr>
+          <w:b/>
+          <w:bCs/>
+        </w:rPr>
+      </w:pPr>
+      <w:r>
+        <w:rPr>
+          <w:b/>
+          <w:bCs/>
+        </w:rPr>
+        <w:t>Операция удаления элемента</w:t>
+      </w:r>
+    </w:p>
+    <w:p>
+      <w:pPr>
+        <w:pStyle w:val="a5"/>
+        <w:numPr>
+          <w:ilvl w:val="0"/>
+          <w:numId w:val="22"/>
+        </w:numPr>
+        <w:ind w:left="927"/>
+        <w:rPr>
+          <w:shd w:val="clear" w:color="auto" w:fill="FFFFFF"/>
+        </w:rPr>
+      </w:pPr>
+      <w:r>
+        <w:rPr>
+          <w:shd w:val="clear" w:color="auto" w:fill="FFFFFF"/>
+        </w:rPr>
+        <w:t>Начинаем с первого узла и проверяем равно ли значение удаляемого элемента текущему узлу списка</w:t>
+      </w:r>
+      <w:r>
+        <w:rPr>
+          <w:shd w:val="clear" w:color="auto" w:fill="FFFFFF"/>
+        </w:rPr>
+        <w:t>.</w:t>
+      </w:r>
+      <w:r>
+        <w:rPr>
+          <w:shd w:val="clear" w:color="auto" w:fill="FFFFFF"/>
+        </w:rPr>
+        <w:t xml:space="preserve"> </w:t>
+      </w:r>
+    </w:p>
+    <w:p>
+      <w:pPr>
+        <w:pStyle w:val="a5"/>
+        <w:numPr>
+          <w:ilvl w:val="0"/>
+          <w:numId w:val="22"/>
+        </w:numPr>
+        <w:ind w:left="927"/>
+        <w:rPr>
+          <w:shd w:val="clear" w:color="auto" w:fill="FFFFFF"/>
+        </w:rPr>
+      </w:pPr>
+      <w:r>
+        <w:rPr>
+          <w:shd w:val="clear" w:color="auto" w:fill="FFFFFF"/>
+        </w:rPr>
+        <w:t>Если в списке один узел, удаляем его и устанавливаем все указатели в</w:t>
+      </w:r>
+      <w:r>
+        <w:rPr>
+          <w:shd w:val="clear" w:color="auto" w:fill="FFFFFF"/>
+        </w:rPr>
+        <w:t xml:space="preserve"> </w:t>
+      </w:r>
+      <w:r>
+        <w:rPr>
+          <w:shd w:val="clear" w:color="auto" w:fill="FFFFFF"/>
+          <w:lang w:val="en-US"/>
+        </w:rPr>
+        <w:t>nullptr</w:t>
+      </w:r>
+      <w:r>
+        <w:rPr>
+          <w:shd w:val="clear" w:color="auto" w:fill="FFFFFF"/>
+        </w:rPr>
+        <w:t>.</w:t>
+      </w:r>
+    </w:p>
+    <w:p>
+      <w:pPr>
+        <w:pStyle w:val="a5"/>
+        <w:numPr>
+          <w:ilvl w:val="0"/>
+          <w:numId w:val="22"/>
+        </w:numPr>
+        <w:ind w:left="927"/>
+        <w:rPr>
+          <w:shd w:val="clear" w:color="auto" w:fill="FFFFFF"/>
+        </w:rPr>
+      </w:pPr>
+      <w:r>
+        <w:rPr>
+          <w:shd w:val="clear" w:color="auto" w:fill="FFFFFF"/>
+        </w:rPr>
+        <w:t>Если указанный элемент первый узел в списке, то удаляем его и сдвигаем указатель на голову и первый узел на следующий</w:t>
+      </w:r>
+      <w:r>
+        <w:rPr>
+          <w:shd w:val="clear" w:color="auto" w:fill="FFFFFF"/>
+        </w:rPr>
+        <w:t>.</w:t>
+      </w:r>
+    </w:p>
+    <w:p>
+      <w:pPr>
+        <w:pStyle w:val="a5"/>
+        <w:numPr>
+          <w:ilvl w:val="0"/>
+          <w:numId w:val="22"/>
+        </w:numPr>
+        <w:ind w:left="927"/>
+        <w:rPr>
+          <w:shd w:val="clear" w:color="auto" w:fill="FFFFFF"/>
+        </w:rPr>
+      </w:pPr>
+      <w:r>
+        <w:rPr>
+          <w:shd w:val="clear" w:color="auto" w:fill="FFFFFF"/>
+        </w:rPr>
+        <w:t>Иначе вызываем функцию удаления из базового класса</w:t>
+      </w:r>
+      <w:r>
+        <w:rPr>
+          <w:shd w:val="clear" w:color="auto" w:fill="FFFFFF"/>
+        </w:rPr>
+        <w:t>.</w:t>
+      </w:r>
+    </w:p>
+    <w:p>
+      <w:pPr>
+        <w:ind w:left="567" w:firstLine="0"/>
+      </w:pPr>
+      <w:r>
+        <w:rPr>
+          <w:shd w:val="clear" w:color="auto" w:fill="FFFFFF"/>
+        </w:rPr>
+        <w:t>Пример</w:t>
+      </w:r>
+      <w:r>
+        <w:rPr>
+          <w:shd w:val="clear" w:color="auto" w:fill="FFFFFF"/>
+          <w:lang w:val="en-US"/>
+        </w:rPr>
+        <w:t>:</w:t>
+      </w:r>
+    </w:p>
+    <w:p>
+      <w:pPr>
+        <w:spacing w:after="160" w:line="259" w:lineRule="auto"/>
+        <w:ind w:firstLine="0"/>
+        <w:jc w:val="left"/>
+      </w:pPr>
       <w:r>
         <w:rPr>
           <w:noProof/>
         </w:rPr>
-        <w:pict w14:anchorId="6A33F8D8">
-          <v:group id="_x0000_s2115" style="position:absolute;margin-left:27.4pt;margin-top:1.35pt;width:251.65pt;height:39.65pt;z-index:252019712" coordorigin="2249,6102" coordsize="5033,793">
-            <v:shape id="_x0000_s1341" type="#_x0000_t32" style="position:absolute;left:2249;top:6894;width:5032;height:1" o:connectortype="straight"/>
-            <v:group id="_x0000_s2097" style="position:absolute;left:2492;top:6102;width:1692;height:612" coordorigin="2241,6090" coordsize="1692,612">
-              <v:group id="_x0000_s2098" style="position:absolute;left:2241;top:6090;width:1044;height:612" coordorigin="2241,6134" coordsize="1044,612">
-                <v:shape id="_x0000_s2099" type="#_x0000_t202" style="position:absolute;left:2241;top:6134;width:1044;height:612">
-                  <v:textbox style="mso-next-textbox:#_x0000_s2099">
-                    <w:txbxContent>
-                      <w:p>
-                        <w:pPr>
-                          <w:ind w:left="-624"/>
-                          <w:jc w:val="left"/>
-                        </w:pPr>
-                        <w:r>
-                          <w:t>0</w:t>
-                        </w:r>
-                      </w:p>
-                    </w:txbxContent>
-                  </v:textbox>
-                </v:shape>
-                <v:rect id="_x0000_s2100" style="position:absolute;left:2961;top:6134;width:324;height:612"/>
-              </v:group>
-              <v:shape id="_x0000_s2101" type="#_x0000_t32" style="position:absolute;left:3141;top:6446;width:792;height:1" o:connectortype="straight">
-                <v:stroke endarrow="block"/>
-              </v:shape>
-            </v:group>
-            <v:group id="_x0000_s2110" style="position:absolute;left:5876;top:6102;width:1044;height:612" coordorigin="2241,6134" coordsize="1044,612">
-              <v:shape id="_x0000_s2111" type="#_x0000_t202" style="position:absolute;left:2241;top:6134;width:1044;height:612">
-                <v:textbox style="mso-next-textbox:#_x0000_s2111">
+        <w:pict w14:anchorId="5FC78917">
+          <v:group id="_x0000_s2678" style="position:absolute;margin-left:27pt;margin-top:1.35pt;width:333pt;height:103.9pt;z-index:252014080" coordorigin="2241,11974" coordsize="6660,2078">
+            <v:group id="_x0000_s2156" style="position:absolute;left:7568;top:11974;width:1044;height:612" coordorigin="2241,6134" coordsize="1044,612">
+              <v:shape id="_x0000_s2157" type="#_x0000_t202" style="position:absolute;left:2241;top:6134;width:1044;height:612">
+                <v:textbox style="mso-next-textbox:#_x0000_s2157">
                   <w:txbxContent>
                     <w:p>
                       <w:pPr>
@@ -6161,65 +6266,172 @@
                   </w:txbxContent>
                 </v:textbox>
               </v:shape>
-              <v:rect id="_x0000_s2112" style="position:absolute;left:2961;top:6134;width:324;height:612"/>
+              <v:rect id="_x0000_s2158" style="position:absolute;left:2961;top:6134;width:324;height:612"/>
             </v:group>
-            <v:shape id="_x0000_s2113" type="#_x0000_t32" style="position:absolute;left:7282;top:6458;width:0;height:437" o:connectortype="straight"/>
+            <v:group id="_x0000_s2677" style="position:absolute;left:2241;top:11974;width:6660;height:2078" coordorigin="2241,11974" coordsize="6660,2078">
+              <v:group id="_x0000_s2676" style="position:absolute;left:2241;top:11974;width:6660;height:2078" coordorigin="2241,11974" coordsize="6660,2078">
+                <v:shape id="_x0000_s2169" type="#_x0000_t32" style="position:absolute;left:5084;top:13615;width:792;height:1" o:connectortype="straight">
+                  <v:stroke endarrow="block"/>
+                </v:shape>
+                <v:group id="_x0000_s2675" style="position:absolute;left:2241;top:11974;width:6660;height:2078" coordorigin="2241,11974" coordsize="6660,2078">
+                  <v:shape id="_x0000_s2143" type="#_x0000_t32" style="position:absolute;left:2241;top:12272;width:251;height:0" o:connectortype="straight">
+                    <v:stroke endarrow="block"/>
+                  </v:shape>
+                  <v:shape id="_x0000_s2144" type="#_x0000_t32" style="position:absolute;left:2244;top:12259;width:5;height:507" o:connectortype="straight"/>
+                  <v:group id="_x0000_s2145" style="position:absolute;left:4184;top:11974;width:1692;height:612" coordorigin="4184,7475" coordsize="1692,612">
+                    <v:shape id="_x0000_s2146" type="#_x0000_t32" style="position:absolute;left:5084;top:7831;width:792;height:1" o:connectortype="straight">
+                      <v:stroke endarrow="block"/>
+                    </v:shape>
+                    <v:shape id="_x0000_s2147" type="#_x0000_t202" style="position:absolute;left:4184;top:7475;width:1044;height:612">
+                      <v:textbox style="mso-next-textbox:#_x0000_s2147">
+                        <w:txbxContent>
+                          <w:p>
+                            <w:pPr>
+                              <w:ind w:left="-624"/>
+                              <w:jc w:val="left"/>
+                            </w:pPr>
+                            <w:r>
+                              <w:t>1</w:t>
+                            </w:r>
+                          </w:p>
+                        </w:txbxContent>
+                      </v:textbox>
+                    </v:shape>
+                    <v:rect id="_x0000_s2148" style="position:absolute;left:4904;top:7475;width:324;height:612"/>
+                  </v:group>
+                  <v:shape id="_x0000_s2149" type="#_x0000_t32" style="position:absolute;left:2249;top:12765;width:6652;height:1" o:connectortype="straight"/>
+                  <v:group id="_x0000_s2150" style="position:absolute;left:2492;top:11974;width:1692;height:612" coordorigin="2241,6090" coordsize="1692,612">
+                    <v:group id="_x0000_s2151" style="position:absolute;left:2241;top:6090;width:1044;height:612" coordorigin="2241,6134" coordsize="1044,612">
+                      <v:shape id="_x0000_s2152" type="#_x0000_t202" style="position:absolute;left:2241;top:6134;width:1044;height:612">
+                        <v:textbox style="mso-next-textbox:#_x0000_s2152">
+                          <w:txbxContent>
+                            <w:p>
+                              <w:pPr>
+                                <w:ind w:left="-624"/>
+                                <w:jc w:val="left"/>
+                              </w:pPr>
+                              <w:r>
+                                <w:t>0</w:t>
+                              </w:r>
+                            </w:p>
+                          </w:txbxContent>
+                        </v:textbox>
+                      </v:shape>
+                      <v:rect id="_x0000_s2153" style="position:absolute;left:2961;top:6134;width:324;height:612"/>
+                    </v:group>
+                    <v:shape id="_x0000_s2154" type="#_x0000_t32" style="position:absolute;left:3141;top:6446;width:792;height:1" o:connectortype="straight">
+                      <v:stroke endarrow="block"/>
+                    </v:shape>
+                  </v:group>
+                  <v:shape id="_x0000_s2155" type="#_x0000_t32" style="position:absolute;left:8901;top:12272;width:0;height:494" o:connectortype="straight"/>
+                  <v:shape id="_x0000_s2159" type="#_x0000_t32" style="position:absolute;left:8361;top:12273;width:540;height:0" o:connectortype="straight"/>
+                  <v:group id="_x0000_s2160" style="position:absolute;left:5876;top:11974;width:1692;height:612" coordorigin="4184,7475" coordsize="1692,612">
+                    <v:shape id="_x0000_s2161" type="#_x0000_t32" style="position:absolute;left:5084;top:7831;width:792;height:1" o:connectortype="straight">
+                      <v:stroke endarrow="block"/>
+                    </v:shape>
+                    <v:shape id="_x0000_s2162" type="#_x0000_t202" style="position:absolute;left:4184;top:7475;width:1044;height:612">
+                      <v:textbox style="mso-next-textbox:#_x0000_s2162">
+                        <w:txbxContent>
+                          <w:p>
+                            <w:pPr>
+                              <w:ind w:left="-624"/>
+                              <w:jc w:val="left"/>
+                            </w:pPr>
+                            <w:r>
+                              <w:t>2</w:t>
+                            </w:r>
+                          </w:p>
+                        </w:txbxContent>
+                      </v:textbox>
+                    </v:shape>
+                    <v:rect id="_x0000_s2163" style="position:absolute;left:4904;top:7475;width:324;height:612"/>
+                  </v:group>
+                  <v:group id="_x0000_s2519" style="position:absolute;left:2241;top:13259;width:5041;height:793" coordorigin="2241,13259" coordsize="5041,793">
+                    <v:shape id="_x0000_s2164" type="#_x0000_t32" style="position:absolute;left:2241;top:13557;width:251;height:0" o:connectortype="straight">
+                      <v:stroke endarrow="block"/>
+                    </v:shape>
+                    <v:shape id="_x0000_s2165" type="#_x0000_t32" style="position:absolute;left:2244;top:13544;width:5;height:507" o:connectortype="straight"/>
+                    <v:group id="_x0000_s2166" style="position:absolute;left:4184;top:13259;width:1044;height:612" coordorigin="2241,6134" coordsize="1044,612">
+                      <v:shape id="_x0000_s2167" type="#_x0000_t202" style="position:absolute;left:2241;top:6134;width:1044;height:612">
+                        <v:textbox style="mso-next-textbox:#_x0000_s2167">
+                          <w:txbxContent>
+                            <w:p>
+                              <w:pPr>
+                                <w:ind w:left="-624"/>
+                                <w:jc w:val="left"/>
+                              </w:pPr>
+                              <w:r>
+                                <w:t>2</w:t>
+                              </w:r>
+                            </w:p>
+                          </w:txbxContent>
+                        </v:textbox>
+                      </v:shape>
+                      <v:rect id="_x0000_s2168" style="position:absolute;left:2961;top:6134;width:324;height:612"/>
+                    </v:group>
+                    <v:group id="_x0000_s2170" style="position:absolute;left:2249;top:13259;width:5033;height:793" coordorigin="2249,6102" coordsize="5033,793">
+                      <v:shape id="_x0000_s2171" type="#_x0000_t32" style="position:absolute;left:2249;top:6894;width:5032;height:1" o:connectortype="straight"/>
+                      <v:group id="_x0000_s2172" style="position:absolute;left:2492;top:6102;width:1692;height:612" coordorigin="2241,6090" coordsize="1692,612">
+                        <v:group id="_x0000_s2173" style="position:absolute;left:2241;top:6090;width:1044;height:612" coordorigin="2241,6134" coordsize="1044,612">
+                          <v:shape id="_x0000_s2174" type="#_x0000_t202" style="position:absolute;left:2241;top:6134;width:1044;height:612">
+                            <v:textbox style="mso-next-textbox:#_x0000_s2174">
+                              <w:txbxContent>
+                                <w:p>
+                                  <w:pPr>
+                                    <w:ind w:left="-624"/>
+                                    <w:jc w:val="left"/>
+                                  </w:pPr>
+                                  <w:r>
+                                    <w:t>0</w:t>
+                                  </w:r>
+                                </w:p>
+                              </w:txbxContent>
+                            </v:textbox>
+                          </v:shape>
+                          <v:rect id="_x0000_s2175" style="position:absolute;left:2961;top:6134;width:324;height:612"/>
+                        </v:group>
+                        <v:shape id="_x0000_s2176" type="#_x0000_t32" style="position:absolute;left:3141;top:6446;width:792;height:1" o:connectortype="straight">
+                          <v:stroke endarrow="block"/>
+                        </v:shape>
+                      </v:group>
+                      <v:group id="_x0000_s2177" style="position:absolute;left:5876;top:6102;width:1044;height:612" coordorigin="2241,6134" coordsize="1044,612">
+                        <v:shape id="_x0000_s2178" type="#_x0000_t202" style="position:absolute;left:2241;top:6134;width:1044;height:612">
+                          <v:textbox style="mso-next-textbox:#_x0000_s2178">
+                            <w:txbxContent>
+                              <w:p>
+                                <w:pPr>
+                                  <w:ind w:left="-624"/>
+                                  <w:jc w:val="left"/>
+                                </w:pPr>
+                                <w:r>
+                                  <w:t>3</w:t>
+                                </w:r>
+                              </w:p>
+                            </w:txbxContent>
+                          </v:textbox>
+                        </v:shape>
+                        <v:rect id="_x0000_s2179" style="position:absolute;left:2961;top:6134;width:324;height:612"/>
+                      </v:group>
+                      <v:shape id="_x0000_s2180" type="#_x0000_t32" style="position:absolute;left:7282;top:6458;width:0;height:437" o:connectortype="straight"/>
+                    </v:group>
+                  </v:group>
+                </v:group>
+              </v:group>
+              <v:shape id="_x0000_s2181" type="#_x0000_t32" style="position:absolute;left:6741;top:13615;width:557;height:1" o:connectortype="straight"/>
+            </v:group>
           </v:group>
         </w:pict>
       </w:r>
-      <w:r>
-        <w:rPr>
-          <w:noProof/>
-        </w:rPr>
-        <w:pict w14:anchorId="2D5AA500">
-          <v:shape id="_x0000_s1340" type="#_x0000_t32" style="position:absolute;margin-left:27.15pt;margin-top:15.6pt;width:.25pt;height:25.35pt;z-index:251816960" o:connectortype="straight"/>
-        </w:pict>
-      </w:r>
-      <w:r>
-        <w:rPr>
-          <w:noProof/>
-        </w:rPr>
-        <w:pict w14:anchorId="35064D82">
-          <v:shape id="_x0000_s2107" type="#_x0000_t32" style="position:absolute;margin-left:169.15pt;margin-top:19.15pt;width:39.6pt;height:.05pt;z-index:252017664" o:connectortype="straight">
-            <v:stroke endarrow="block"/>
-          </v:shape>
-        </w:pict>
-      </w:r>
-      <w:r>
-        <w:rPr>
-          <w:noProof/>
-        </w:rPr>
-        <w:pict w14:anchorId="6F630624">
-          <v:group id="_x0000_s2104" style="position:absolute;margin-left:124.15pt;margin-top:1.35pt;width:52.2pt;height:30.6pt;z-index:252016640" coordorigin="2241,6134" coordsize="1044,612">
-            <v:shape id="_x0000_s2105" type="#_x0000_t202" style="position:absolute;left:2241;top:6134;width:1044;height:612">
-              <v:textbox style="mso-next-textbox:#_x0000_s2105">
-                <w:txbxContent>
-                  <w:p>
-                    <w:pPr>
-                      <w:ind w:left="-624"/>
-                      <w:jc w:val="left"/>
-                    </w:pPr>
-                    <w:r>
-                      <w:t>2</w:t>
-                    </w:r>
-                  </w:p>
-                </w:txbxContent>
-              </v:textbox>
-            </v:shape>
-            <v:rect id="_x0000_s2106" style="position:absolute;left:2961;top:6134;width:324;height:612"/>
-          </v:group>
-        </w:pict>
-      </w:r>
-      <w:r>
-        <w:rPr>
-          <w:noProof/>
-        </w:rPr>
-        <w:pict w14:anchorId="3B5FBB44">
-          <v:shape id="_x0000_s1339" type="#_x0000_t32" style="position:absolute;margin-left:27pt;margin-top:16.25pt;width:12.55pt;height:0;z-index:251815936" o:connectortype="straight">
-            <v:stroke endarrow="block"/>
-          </v:shape>
-        </w:pict>
-      </w:r>
+    </w:p>
+    <w:p>
+      <w:pPr>
+        <w:ind w:firstLine="0"/>
+      </w:pPr>
+    </w:p>
+    <w:p>
+      <w:pPr>
+        <w:ind w:firstLine="0"/>
+      </w:pPr>
     </w:p>
     <w:p>
       <w:pPr>
@@ -6227,611 +6439,6 @@
         <w:ind w:firstLine="0"/>
         <w:jc w:val="left"/>
       </w:pPr>
-    </w:p>
-    <w:p>
-      <w:pPr>
-        <w:spacing w:after="160" w:line="259" w:lineRule="auto"/>
-        <w:ind w:firstLine="0"/>
-        <w:jc w:val="left"/>
-      </w:pPr>
-    </w:p>
-    <w:p>
-      <w:pPr>
-        <w:spacing w:after="160" w:line="259" w:lineRule="auto"/>
-        <w:ind w:firstLine="0"/>
-        <w:jc w:val="left"/>
-      </w:pPr>
-      <w:r>
-        <w:rPr>
-          <w:noProof/>
-        </w:rPr>
-        <w:pict w14:anchorId="55F83DB9">
-          <v:shape id="_x0000_s2137" type="#_x0000_t32" style="position:absolute;margin-left:333pt;margin-top:16.3pt;width:27pt;height:0;z-index:252037120" o:connectortype="straight"/>
-        </w:pict>
-      </w:r>
-      <w:r>
-        <w:rPr>
-          <w:noProof/>
-        </w:rPr>
-        <w:pict w14:anchorId="7A4BBE8C">
-          <v:shape id="_x0000_s2132" type="#_x0000_t32" style="position:absolute;margin-left:5in;margin-top:16.25pt;width:0;height:24.7pt;z-index:252035072" o:connectortype="straight"/>
-        </w:pict>
-      </w:r>
-      <w:r>
-        <w:rPr>
-          <w:noProof/>
-        </w:rPr>
-        <w:pict w14:anchorId="2A42635D">
-          <v:group id="_x0000_s2134" style="position:absolute;margin-left:293.35pt;margin-top:1.35pt;width:52.2pt;height:30.6pt;z-index:252036096" coordorigin="2241,6134" coordsize="1044,612">
-            <v:shape id="_x0000_s2135" type="#_x0000_t202" style="position:absolute;left:2241;top:6134;width:1044;height:612">
-              <v:textbox style="mso-next-textbox:#_x0000_s2135">
-                <w:txbxContent>
-                  <w:p>
-                    <w:pPr>
-                      <w:ind w:left="-624"/>
-                      <w:jc w:val="left"/>
-                    </w:pPr>
-                    <w:r>
-                      <w:t>3</w:t>
-                    </w:r>
-                  </w:p>
-                </w:txbxContent>
-              </v:textbox>
-            </v:shape>
-            <v:rect id="_x0000_s2136" style="position:absolute;left:2961;top:6134;width:324;height:612"/>
-          </v:group>
-        </w:pict>
-      </w:r>
-      <w:r>
-        <w:rPr>
-          <w:noProof/>
-        </w:rPr>
-        <w:pict w14:anchorId="3A580A30">
-          <v:group id="_x0000_s2139" style="position:absolute;margin-left:208.75pt;margin-top:1.35pt;width:84.6pt;height:30.6pt;z-index:252038144" coordorigin="4184,7475" coordsize="1692,612">
-            <v:shape id="_x0000_s2140" type="#_x0000_t32" style="position:absolute;left:5084;top:7831;width:792;height:1" o:connectortype="straight">
-              <v:stroke endarrow="block"/>
-            </v:shape>
-            <v:shape id="_x0000_s2141" type="#_x0000_t202" style="position:absolute;left:4184;top:7475;width:1044;height:612">
-              <v:textbox style="mso-next-textbox:#_x0000_s2141">
-                <w:txbxContent>
-                  <w:p>
-                    <w:pPr>
-                      <w:ind w:left="-624"/>
-                      <w:jc w:val="left"/>
-                    </w:pPr>
-                    <w:r>
-                      <w:t>2</w:t>
-                    </w:r>
-                  </w:p>
-                </w:txbxContent>
-              </v:textbox>
-            </v:shape>
-            <v:rect id="_x0000_s2142" style="position:absolute;left:4904;top:7475;width:324;height:612"/>
-          </v:group>
-        </w:pict>
-      </w:r>
-      <w:r>
-        <w:rPr>
-          <w:noProof/>
-        </w:rPr>
-        <w:pict w14:anchorId="3A580A30">
-          <v:group id="_x0000_s2138" style="position:absolute;margin-left:124.15pt;margin-top:1.35pt;width:84.6pt;height:30.6pt;z-index:252028416" coordorigin="4184,7475" coordsize="1692,612">
-            <v:shape id="_x0000_s2121" type="#_x0000_t32" style="position:absolute;left:5084;top:7831;width:792;height:1" o:connectortype="straight">
-              <v:stroke endarrow="block"/>
-            </v:shape>
-            <v:shape id="_x0000_s2119" type="#_x0000_t202" style="position:absolute;left:4184;top:7475;width:1044;height:612">
-              <v:textbox style="mso-next-textbox:#_x0000_s2119">
-                <w:txbxContent>
-                  <w:p>
-                    <w:pPr>
-                      <w:ind w:left="-624"/>
-                      <w:jc w:val="left"/>
-                    </w:pPr>
-                    <w:r>
-                      <w:t>1</w:t>
-                    </w:r>
-                  </w:p>
-                </w:txbxContent>
-              </v:textbox>
-            </v:shape>
-            <v:rect id="_x0000_s2120" style="position:absolute;left:4904;top:7475;width:324;height:612"/>
-          </v:group>
-        </w:pict>
-      </w:r>
-      <w:r>
-        <w:rPr>
-          <w:noProof/>
-        </w:rPr>
-        <w:pict w14:anchorId="113B23B4">
-          <v:group id="_x0000_s2124" style="position:absolute;margin-left:39.55pt;margin-top:1.35pt;width:84.6pt;height:30.6pt;z-index:252033024" coordorigin="2241,6090" coordsize="1692,612">
-            <v:group id="_x0000_s2125" style="position:absolute;left:2241;top:6090;width:1044;height:612" coordorigin="2241,6134" coordsize="1044,612">
-              <v:shape id="_x0000_s2126" type="#_x0000_t202" style="position:absolute;left:2241;top:6134;width:1044;height:612">
-                <v:textbox style="mso-next-textbox:#_x0000_s2126">
-                  <w:txbxContent>
-                    <w:p>
-                      <w:pPr>
-                        <w:ind w:left="-624"/>
-                        <w:jc w:val="left"/>
-                      </w:pPr>
-                      <w:r>
-                        <w:t>0</w:t>
-                      </w:r>
-                    </w:p>
-                  </w:txbxContent>
-                </v:textbox>
-              </v:shape>
-              <v:rect id="_x0000_s2127" style="position:absolute;left:2961;top:6134;width:324;height:612"/>
-            </v:group>
-            <v:shape id="_x0000_s2128" type="#_x0000_t32" style="position:absolute;left:3141;top:6446;width:792;height:1" o:connectortype="straight">
-              <v:stroke endarrow="block"/>
-            </v:shape>
-          </v:group>
-        </w:pict>
-      </w:r>
-      <w:r>
-        <w:rPr>
-          <w:noProof/>
-        </w:rPr>
-        <w:pict w14:anchorId="2F64B933">
-          <v:shape id="_x0000_s2117" type="#_x0000_t32" style="position:absolute;margin-left:27.15pt;margin-top:15.6pt;width:.25pt;height:25.35pt;z-index:252024832" o:connectortype="straight"/>
-        </w:pict>
-      </w:r>
-      <w:r>
-        <w:rPr>
-          <w:noProof/>
-        </w:rPr>
-        <w:pict w14:anchorId="069E6022">
-          <v:shape id="_x0000_s2116" type="#_x0000_t32" style="position:absolute;margin-left:27pt;margin-top:16.25pt;width:12.55pt;height:0;z-index:252023808" o:connectortype="straight">
-            <v:stroke endarrow="block"/>
-          </v:shape>
-        </w:pict>
-      </w:r>
-    </w:p>
-    <w:p>
-      <w:pPr>
-        <w:ind w:firstLine="0"/>
-        <w:rPr>
-          <w:lang w:val="en-US"/>
-        </w:rPr>
-      </w:pPr>
-      <w:r>
-        <w:rPr>
-          <w:noProof/>
-        </w:rPr>
-        <w:pict w14:anchorId="74040FF2">
-          <v:shape id="_x0000_s2123" type="#_x0000_t32" style="position:absolute;left:0;text-align:left;margin-left:27.4pt;margin-top:18.05pt;width:332.6pt;height:.05pt;z-index:252032000" o:connectortype="straight"/>
-        </w:pict>
-      </w:r>
-    </w:p>
-    <w:p>
-      <w:pPr>
-        <w:pStyle w:val="a5"/>
-        <w:numPr>
-          <w:ilvl w:val="0"/>
-          <w:numId w:val="8"/>
-        </w:numPr>
-        <w:spacing w:after="160" w:line="259" w:lineRule="auto"/>
-        <w:jc w:val="left"/>
-        <w:rPr>
-          <w:b/>
-          <w:bCs/>
-        </w:rPr>
-      </w:pPr>
-      <w:r>
-        <w:rPr>
-          <w:b/>
-          <w:bCs/>
-        </w:rPr>
-        <w:t>Операция удаления элемента</w:t>
-      </w:r>
-    </w:p>
-    <w:p>
-      <w:pPr>
-        <w:pStyle w:val="a5"/>
-        <w:numPr>
-          <w:ilvl w:val="0"/>
-          <w:numId w:val="22"/>
-        </w:numPr>
-        <w:ind w:left="927"/>
-        <w:rPr>
-          <w:shd w:val="clear" w:color="auto" w:fill="FFFFFF"/>
-        </w:rPr>
-      </w:pPr>
-      <w:r>
-        <w:rPr>
-          <w:shd w:val="clear" w:color="auto" w:fill="FFFFFF"/>
-        </w:rPr>
-        <w:t>Начинаем с первого узла и проверяем равно ли значение удаляемого элемента текущему узлу списка</w:t>
-      </w:r>
-      <w:r>
-        <w:rPr>
-          <w:shd w:val="clear" w:color="auto" w:fill="FFFFFF"/>
-        </w:rPr>
-        <w:t>.</w:t>
-      </w:r>
-      <w:r>
-        <w:rPr>
-          <w:shd w:val="clear" w:color="auto" w:fill="FFFFFF"/>
-        </w:rPr>
-        <w:t xml:space="preserve"> </w:t>
-      </w:r>
-    </w:p>
-    <w:p>
-      <w:pPr>
-        <w:pStyle w:val="a5"/>
-        <w:numPr>
-          <w:ilvl w:val="0"/>
-          <w:numId w:val="22"/>
-        </w:numPr>
-        <w:ind w:left="927"/>
-        <w:rPr>
-          <w:shd w:val="clear" w:color="auto" w:fill="FFFFFF"/>
-        </w:rPr>
-      </w:pPr>
-      <w:r>
-        <w:rPr>
-          <w:shd w:val="clear" w:color="auto" w:fill="FFFFFF"/>
-        </w:rPr>
-        <w:t>Если в списке один узел, удаляем его и устанавливаем все указатели в</w:t>
-      </w:r>
-      <w:r>
-        <w:rPr>
-          <w:shd w:val="clear" w:color="auto" w:fill="FFFFFF"/>
-        </w:rPr>
-        <w:t xml:space="preserve"> </w:t>
-      </w:r>
-      <w:r>
-        <w:rPr>
-          <w:shd w:val="clear" w:color="auto" w:fill="FFFFFF"/>
-          <w:lang w:val="en-US"/>
-        </w:rPr>
-        <w:t>nullptr</w:t>
-      </w:r>
-      <w:r>
-        <w:rPr>
-          <w:shd w:val="clear" w:color="auto" w:fill="FFFFFF"/>
-        </w:rPr>
-        <w:t>.</w:t>
-      </w:r>
-    </w:p>
-    <w:p>
-      <w:pPr>
-        <w:pStyle w:val="a5"/>
-        <w:numPr>
-          <w:ilvl w:val="0"/>
-          <w:numId w:val="22"/>
-        </w:numPr>
-        <w:ind w:left="927"/>
-        <w:rPr>
-          <w:shd w:val="clear" w:color="auto" w:fill="FFFFFF"/>
-        </w:rPr>
-      </w:pPr>
-      <w:r>
-        <w:rPr>
-          <w:shd w:val="clear" w:color="auto" w:fill="FFFFFF"/>
-        </w:rPr>
-        <w:t>Если указанный элемент первый узел в списке, то удаляем его и сдвигаем указатель на голову и первый узел на следующий</w:t>
-      </w:r>
-      <w:r>
-        <w:rPr>
-          <w:shd w:val="clear" w:color="auto" w:fill="FFFFFF"/>
-        </w:rPr>
-        <w:t>.</w:t>
-      </w:r>
-    </w:p>
-    <w:p>
-      <w:pPr>
-        <w:pStyle w:val="a5"/>
-        <w:numPr>
-          <w:ilvl w:val="0"/>
-          <w:numId w:val="22"/>
-        </w:numPr>
-        <w:ind w:left="927"/>
-        <w:rPr>
-          <w:shd w:val="clear" w:color="auto" w:fill="FFFFFF"/>
-        </w:rPr>
-      </w:pPr>
-      <w:r>
-        <w:rPr>
-          <w:shd w:val="clear" w:color="auto" w:fill="FFFFFF"/>
-        </w:rPr>
-        <w:t>Иначе вызываем функцию удаления из базового класса</w:t>
-      </w:r>
-      <w:r>
-        <w:rPr>
-          <w:shd w:val="clear" w:color="auto" w:fill="FFFFFF"/>
-        </w:rPr>
-        <w:t>.</w:t>
-      </w:r>
-    </w:p>
-    <w:p>
-      <w:pPr>
-        <w:ind w:left="567" w:firstLine="0"/>
-      </w:pPr>
-      <w:r>
-        <w:rPr>
-          <w:shd w:val="clear" w:color="auto" w:fill="FFFFFF"/>
-        </w:rPr>
-        <w:t>Пример</w:t>
-      </w:r>
-      <w:r>
-        <w:rPr>
-          <w:shd w:val="clear" w:color="auto" w:fill="FFFFFF"/>
-          <w:lang w:val="en-US"/>
-        </w:rPr>
-        <w:t>:</w:t>
-      </w:r>
-    </w:p>
-    <w:p>
-      <w:pPr>
-        <w:spacing w:after="160" w:line="259" w:lineRule="auto"/>
-        <w:ind w:firstLine="0"/>
-        <w:jc w:val="left"/>
-      </w:pPr>
-      <w:r>
-        <w:rPr>
-          <w:noProof/>
-        </w:rPr>
-        <w:pict w14:anchorId="4CFDCBCF">
-          <v:shape id="_x0000_s2159" type="#_x0000_t32" style="position:absolute;margin-left:333pt;margin-top:16.3pt;width:27pt;height:0;z-index:252047360" o:connectortype="straight"/>
-        </w:pict>
-      </w:r>
-      <w:r>
-        <w:rPr>
-          <w:noProof/>
-        </w:rPr>
-        <w:pict w14:anchorId="3F80AA2D">
-          <v:shape id="_x0000_s2155" type="#_x0000_t32" style="position:absolute;margin-left:5in;margin-top:16.25pt;width:0;height:24.7pt;z-index:252045312" o:connectortype="straight"/>
-        </w:pict>
-      </w:r>
-      <w:r>
-        <w:rPr>
-          <w:noProof/>
-        </w:rPr>
-        <w:pict w14:anchorId="460D625B">
-          <v:group id="_x0000_s2156" style="position:absolute;margin-left:293.35pt;margin-top:1.35pt;width:52.2pt;height:30.6pt;z-index:252046336" coordorigin="2241,6134" coordsize="1044,612">
-            <v:shape id="_x0000_s2157" type="#_x0000_t202" style="position:absolute;left:2241;top:6134;width:1044;height:612">
-              <v:textbox style="mso-next-textbox:#_x0000_s2157">
-                <w:txbxContent>
-                  <w:p>
-                    <w:pPr>
-                      <w:ind w:left="-624"/>
-                      <w:jc w:val="left"/>
-                    </w:pPr>
-                    <w:r>
-                      <w:t>3</w:t>
-                    </w:r>
-                  </w:p>
-                </w:txbxContent>
-              </v:textbox>
-            </v:shape>
-            <v:rect id="_x0000_s2158" style="position:absolute;left:2961;top:6134;width:324;height:612"/>
-          </v:group>
-        </w:pict>
-      </w:r>
-      <w:r>
-        <w:rPr>
-          <w:noProof/>
-        </w:rPr>
-        <w:pict w14:anchorId="0A830704">
-          <v:group id="_x0000_s2160" style="position:absolute;margin-left:208.75pt;margin-top:1.35pt;width:84.6pt;height:30.6pt;z-index:252048384" coordorigin="4184,7475" coordsize="1692,612">
-            <v:shape id="_x0000_s2161" type="#_x0000_t32" style="position:absolute;left:5084;top:7831;width:792;height:1" o:connectortype="straight">
-              <v:stroke endarrow="block"/>
-            </v:shape>
-            <v:shape id="_x0000_s2162" type="#_x0000_t202" style="position:absolute;left:4184;top:7475;width:1044;height:612">
-              <v:textbox style="mso-next-textbox:#_x0000_s2162">
-                <w:txbxContent>
-                  <w:p>
-                    <w:pPr>
-                      <w:ind w:left="-624"/>
-                      <w:jc w:val="left"/>
-                    </w:pPr>
-                    <w:r>
-                      <w:t>2</w:t>
-                    </w:r>
-                  </w:p>
-                </w:txbxContent>
-              </v:textbox>
-            </v:shape>
-            <v:rect id="_x0000_s2163" style="position:absolute;left:4904;top:7475;width:324;height:612"/>
-          </v:group>
-        </w:pict>
-      </w:r>
-      <w:r>
-        <w:rPr>
-          <w:noProof/>
-        </w:rPr>
-        <w:pict w14:anchorId="5FB0E2A4">
-          <v:group id="_x0000_s2145" style="position:absolute;margin-left:124.15pt;margin-top:1.35pt;width:84.6pt;height:30.6pt;z-index:252042240" coordorigin="4184,7475" coordsize="1692,612">
-            <v:shape id="_x0000_s2146" type="#_x0000_t32" style="position:absolute;left:5084;top:7831;width:792;height:1" o:connectortype="straight">
-              <v:stroke endarrow="block"/>
-            </v:shape>
-            <v:shape id="_x0000_s2147" type="#_x0000_t202" style="position:absolute;left:4184;top:7475;width:1044;height:612">
-              <v:textbox style="mso-next-textbox:#_x0000_s2147">
-                <w:txbxContent>
-                  <w:p>
-                    <w:pPr>
-                      <w:ind w:left="-624"/>
-                      <w:jc w:val="left"/>
-                    </w:pPr>
-                    <w:r>
-                      <w:t>1</w:t>
-                    </w:r>
-                  </w:p>
-                </w:txbxContent>
-              </v:textbox>
-            </v:shape>
-            <v:rect id="_x0000_s2148" style="position:absolute;left:4904;top:7475;width:324;height:612"/>
-          </v:group>
-        </w:pict>
-      </w:r>
-      <w:r>
-        <w:rPr>
-          <w:noProof/>
-        </w:rPr>
-        <w:pict w14:anchorId="1FF3A4A4">
-          <v:group id="_x0000_s2150" style="position:absolute;margin-left:39.55pt;margin-top:1.35pt;width:84.6pt;height:30.6pt;z-index:252044288" coordorigin="2241,6090" coordsize="1692,612">
-            <v:group id="_x0000_s2151" style="position:absolute;left:2241;top:6090;width:1044;height:612" coordorigin="2241,6134" coordsize="1044,612">
-              <v:shape id="_x0000_s2152" type="#_x0000_t202" style="position:absolute;left:2241;top:6134;width:1044;height:612">
-                <v:textbox style="mso-next-textbox:#_x0000_s2152">
-                  <w:txbxContent>
-                    <w:p>
-                      <w:pPr>
-                        <w:ind w:left="-624"/>
-                        <w:jc w:val="left"/>
-                      </w:pPr>
-                      <w:r>
-                        <w:t>0</w:t>
-                      </w:r>
-                    </w:p>
-                  </w:txbxContent>
-                </v:textbox>
-              </v:shape>
-              <v:rect id="_x0000_s2153" style="position:absolute;left:2961;top:6134;width:324;height:612"/>
-            </v:group>
-            <v:shape id="_x0000_s2154" type="#_x0000_t32" style="position:absolute;left:3141;top:6446;width:792;height:1" o:connectortype="straight">
-              <v:stroke endarrow="block"/>
-            </v:shape>
-          </v:group>
-        </w:pict>
-      </w:r>
-      <w:r>
-        <w:rPr>
-          <w:noProof/>
-        </w:rPr>
-        <w:pict w14:anchorId="60FFF31B">
-          <v:shape id="_x0000_s2144" type="#_x0000_t32" style="position:absolute;margin-left:27.15pt;margin-top:15.6pt;width:.25pt;height:25.35pt;z-index:252041216" o:connectortype="straight"/>
-        </w:pict>
-      </w:r>
-      <w:r>
-        <w:rPr>
-          <w:noProof/>
-        </w:rPr>
-        <w:pict w14:anchorId="561E303E">
-          <v:shape id="_x0000_s2143" type="#_x0000_t32" style="position:absolute;margin-left:27pt;margin-top:16.25pt;width:12.55pt;height:0;z-index:252040192" o:connectortype="straight">
-            <v:stroke endarrow="block"/>
-          </v:shape>
-        </w:pict>
-      </w:r>
-    </w:p>
-    <w:p>
-      <w:pPr>
-        <w:ind w:firstLine="0"/>
-      </w:pPr>
-      <w:r>
-        <w:rPr>
-          <w:noProof/>
-        </w:rPr>
-        <w:pict w14:anchorId="5F2DA7C4">
-          <v:shape id="_x0000_s2149" type="#_x0000_t32" style="position:absolute;left:0;text-align:left;margin-left:27.4pt;margin-top:18.05pt;width:332.6pt;height:.05pt;z-index:252043264" o:connectortype="straight"/>
-        </w:pict>
-      </w:r>
-    </w:p>
-    <w:p>
-      <w:pPr>
-        <w:ind w:firstLine="0"/>
-      </w:pPr>
-    </w:p>
-    <w:p>
-      <w:pPr>
-        <w:spacing w:after="160" w:line="259" w:lineRule="auto"/>
-        <w:ind w:firstLine="0"/>
-        <w:jc w:val="left"/>
-      </w:pPr>
-      <w:r>
-        <w:rPr>
-          <w:noProof/>
-        </w:rPr>
-        <w:pict w14:anchorId="74536B0C">
-          <v:group id="_x0000_s2519" style="position:absolute;margin-left:27pt;margin-top:1.35pt;width:252.05pt;height:39.65pt;z-index:252054528" coordorigin="2241,13259" coordsize="5041,793">
-            <v:shape id="_x0000_s2164" type="#_x0000_t32" style="position:absolute;left:2241;top:13557;width:251;height:0" o:connectortype="straight">
-              <v:stroke endarrow="block"/>
-            </v:shape>
-            <v:shape id="_x0000_s2165" type="#_x0000_t32" style="position:absolute;left:2244;top:13544;width:5;height:507" o:connectortype="straight"/>
-            <v:group id="_x0000_s2166" style="position:absolute;left:4184;top:13259;width:1044;height:612" coordorigin="2241,6134" coordsize="1044,612">
-              <v:shape id="_x0000_s2167" type="#_x0000_t202" style="position:absolute;left:2241;top:6134;width:1044;height:612">
-                <v:textbox style="mso-next-textbox:#_x0000_s2167">
-                  <w:txbxContent>
-                    <w:p>
-                      <w:pPr>
-                        <w:ind w:left="-624"/>
-                        <w:jc w:val="left"/>
-                      </w:pPr>
-                      <w:r>
-                        <w:t>2</w:t>
-                      </w:r>
-                    </w:p>
-                  </w:txbxContent>
-                </v:textbox>
-              </v:shape>
-              <v:rect id="_x0000_s2168" style="position:absolute;left:2961;top:6134;width:324;height:612"/>
-            </v:group>
-            <v:group id="_x0000_s2170" style="position:absolute;left:2249;top:13259;width:5033;height:793" coordorigin="2249,6102" coordsize="5033,793">
-              <v:shape id="_x0000_s2171" type="#_x0000_t32" style="position:absolute;left:2249;top:6894;width:5032;height:1" o:connectortype="straight"/>
-              <v:group id="_x0000_s2172" style="position:absolute;left:2492;top:6102;width:1692;height:612" coordorigin="2241,6090" coordsize="1692,612">
-                <v:group id="_x0000_s2173" style="position:absolute;left:2241;top:6090;width:1044;height:612" coordorigin="2241,6134" coordsize="1044,612">
-                  <v:shape id="_x0000_s2174" type="#_x0000_t202" style="position:absolute;left:2241;top:6134;width:1044;height:612">
-                    <v:textbox style="mso-next-textbox:#_x0000_s2174">
-                      <w:txbxContent>
-                        <w:p>
-                          <w:pPr>
-                            <w:ind w:left="-624"/>
-                            <w:jc w:val="left"/>
-                          </w:pPr>
-                          <w:r>
-                            <w:t>0</w:t>
-                          </w:r>
-                        </w:p>
-                      </w:txbxContent>
-                    </v:textbox>
-                  </v:shape>
-                  <v:rect id="_x0000_s2175" style="position:absolute;left:2961;top:6134;width:324;height:612"/>
-                </v:group>
-                <v:shape id="_x0000_s2176" type="#_x0000_t32" style="position:absolute;left:3141;top:6446;width:792;height:1" o:connectortype="straight">
-                  <v:stroke endarrow="block"/>
-                </v:shape>
-              </v:group>
-              <v:group id="_x0000_s2177" style="position:absolute;left:5876;top:6102;width:1044;height:612" coordorigin="2241,6134" coordsize="1044,612">
-                <v:shape id="_x0000_s2178" type="#_x0000_t202" style="position:absolute;left:2241;top:6134;width:1044;height:612">
-                  <v:textbox style="mso-next-textbox:#_x0000_s2178">
-                    <w:txbxContent>
-                      <w:p>
-                        <w:pPr>
-                          <w:ind w:left="-624"/>
-                          <w:jc w:val="left"/>
-                        </w:pPr>
-                        <w:r>
-                          <w:t>3</w:t>
-                        </w:r>
-                      </w:p>
-                    </w:txbxContent>
-                  </v:textbox>
-                </v:shape>
-                <v:rect id="_x0000_s2179" style="position:absolute;left:2961;top:6134;width:324;height:612"/>
-              </v:group>
-              <v:shape id="_x0000_s2180" type="#_x0000_t32" style="position:absolute;left:7282;top:6458;width:0;height:437" o:connectortype="straight"/>
-            </v:group>
-          </v:group>
-        </w:pict>
-      </w:r>
-      <w:r>
-        <w:rPr>
-          <w:noProof/>
-        </w:rPr>
-        <w:pict w14:anchorId="4513852E">
-          <v:shape id="_x0000_s2181" type="#_x0000_t32" style="position:absolute;margin-left:252pt;margin-top:19.15pt;width:27.85pt;height:.05pt;z-index:252055552" o:connectortype="straight"/>
-        </w:pict>
-      </w:r>
-      <w:r>
-        <w:rPr>
-          <w:noProof/>
-        </w:rPr>
-        <w:pict w14:anchorId="71AECC6A">
-          <v:shape id="_x0000_s2169" type="#_x0000_t32" style="position:absolute;margin-left:169.15pt;margin-top:19.15pt;width:39.6pt;height:.05pt;z-index:252053504" o:connectortype="straight">
-            <v:stroke endarrow="block"/>
-          </v:shape>
-        </w:pict>
-      </w:r>
     </w:p>
     <w:p>
       <w:pPr>
@@ -9934,18 +9541,24 @@
           <w:ilvl w:val="2"/>
           <w:numId w:val="2"/>
         </w:numPr>
+        <w:rPr>
+          <w:lang w:val="en-US"/>
+        </w:rPr>
       </w:pPr>
       <w:bookmarkStart w:id="23" w:name="_Toc165410775"/>
       <w:bookmarkStart w:id="24" w:name="_Toc167715208"/>
       <w:r>
         <w:t>Схема наследования классов</w:t>
       </w:r>
+      <w:bookmarkStart w:id="25" w:name="_Toc153916410"/>
+      <w:bookmarkStart w:id="26" w:name="_Toc167715209"/>
       <w:bookmarkEnd w:id="23"/>
       <w:bookmarkEnd w:id="24"/>
     </w:p>
     <w:p>
       <w:pPr>
-        <w:ind w:firstLine="0"/>
+        <w:ind w:left="-340"/>
+        <w:jc w:val="left"/>
         <w:rPr>
           <w:lang w:val="en-US"/>
         </w:rPr>
@@ -9953,371 +9566,202 @@
       <w:r>
         <w:rPr>
           <w:noProof/>
-        </w:rPr>
-        <w:pict w14:anchorId="04F7ABCD">
-          <v:shape id="_x0000_s1563" type="#_x0000_t202" style="position:absolute;left:0;text-align:left;margin-left:153.7pt;margin-top:17.15pt;width:131.45pt;height:57.65pt;z-index:251666432">
-            <v:textbox style="mso-next-textbox:#_x0000_s1563">
-              <w:txbxContent>
-                <w:p>
-                  <w:pPr>
-                    <w:ind w:firstLine="0"/>
-                    <w:jc w:val="center"/>
-                    <w:rPr>
-                      <w:b/>
-                      <w:bCs/>
-                      <w:sz w:val="16"/>
-                      <w:szCs w:val="16"/>
-                      <w:lang w:val="en-US"/>
-                    </w:rPr>
-                  </w:pPr>
-                </w:p>
-                <w:p>
-                  <w:pPr>
-                    <w:ind w:firstLine="0"/>
-                    <w:jc w:val="center"/>
-                    <w:rPr>
-                      <w:b/>
-                      <w:bCs/>
-                      <w:lang w:val="en-US"/>
-                    </w:rPr>
-                  </w:pPr>
-                  <w:r>
-                    <w:rPr>
-                      <w:b/>
-                      <w:bCs/>
-                      <w:lang w:val="en-US"/>
-                    </w:rPr>
-                    <w:t>TList</w:t>
-                  </w:r>
-                </w:p>
-              </w:txbxContent>
-            </v:textbox>
-          </v:shape>
+          <w:lang w:eastAsia="ru-RU"/>
+        </w:rPr>
+      </w:r>
+      <w:r>
+        <w:rPr>
+          <w:noProof/>
+          <w:lang w:eastAsia="ru-RU"/>
+        </w:rPr>
+        <w:pict w14:anchorId="29DB7CA3">
+          <v:group id="Полотно 281" o:spid="_x0000_s2695" editas="canvas" style="width:410.75pt;height:179.75pt;mso-position-horizontal-relative:char;mso-position-vertical-relative:line" coordorigin="1022" coordsize="52166,22827">
+            <v:shapetype id="_x0000_t75" coordsize="21600,21600" o:spt="75" o:preferrelative="t" path="m@4@5l@4@11@9@11@9@5xe" filled="f" stroked="f">
+              <v:stroke joinstyle="miter"/>
+              <v:formulas>
+                <v:f eqn="if lineDrawn pixelLineWidth 0"/>
+                <v:f eqn="sum @0 1 0"/>
+                <v:f eqn="sum 0 0 @1"/>
+                <v:f eqn="prod @2 1 2"/>
+                <v:f eqn="prod @3 21600 pixelWidth"/>
+                <v:f eqn="prod @3 21600 pixelHeight"/>
+                <v:f eqn="sum @0 0 1"/>
+                <v:f eqn="prod @6 1 2"/>
+                <v:f eqn="prod @7 21600 pixelWidth"/>
+                <v:f eqn="sum @8 21600 0"/>
+                <v:f eqn="prod @7 21600 pixelHeight"/>
+                <v:f eqn="sum @10 21600 0"/>
+              </v:formulas>
+              <v:path o:extrusionok="f" gradientshapeok="t" o:connecttype="rect"/>
+              <o:lock v:ext="edit" aspectratio="t"/>
+            </v:shapetype>
+            <v:shape id="_x0000_s2696" type="#_x0000_t75" style="position:absolute;left:1022;width:52166;height:22827;visibility:visible">
+              <v:fill o:detectmouseclick="t"/>
+              <v:path o:connecttype="none"/>
+            </v:shape>
+            <v:rect id="Прямоугольник 386255671" o:spid="_x0000_s2697" style="position:absolute;left:3427;top:2628;width:12888;height:5415;visibility:visible;v-text-anchor:middle" o:gfxdata="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" filled="f" strokecolor="black [3213]" strokeweight="2pt">
+              <v:textbox style="mso-next-textbox:#Прямоугольник 386255671">
+                <w:txbxContent>
+                  <w:p>
+                    <w:pPr>
+                      <w:ind w:firstLine="0"/>
+                      <w:jc w:val="center"/>
+                      <w:rPr>
+                        <w:color w:val="000000" w:themeColor="text1"/>
+                        <w:lang w:val="en-US"/>
+                      </w:rPr>
+                    </w:pPr>
+                    <w:r>
+                      <w:rPr>
+                        <w:color w:val="000000" w:themeColor="text1"/>
+                        <w:lang w:val="en-US"/>
+                      </w:rPr>
+                      <w:t>TNode</w:t>
+                    </w:r>
+                  </w:p>
+                </w:txbxContent>
+              </v:textbox>
+            </v:rect>
+            <v:rect id="Прямоугольник 1841704863" o:spid="_x0000_s2698" style="position:absolute;left:21715;top:2628;width:12885;height:5411;visibility:visible;v-text-anchor:middle" o:gfxdata="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" filled="f" strokecolor="black [3213]" strokeweight="2pt">
+              <v:textbox style="mso-next-textbox:#Прямоугольник 1841704863">
+                <w:txbxContent>
+                  <w:p>
+                    <w:pPr>
+                      <w:ind w:firstLine="0"/>
+                      <w:jc w:val="center"/>
+                      <w:rPr>
+                        <w:rFonts w:eastAsia="Calibri"/>
+                        <w:color w:val="000000"/>
+                        <w:szCs w:val="24"/>
+                        <w:lang w:val="en-US"/>
+                      </w:rPr>
+                    </w:pPr>
+                    <w:r>
+                      <w:rPr>
+                        <w:rFonts w:eastAsia="Calibri"/>
+                        <w:color w:val="000000"/>
+                        <w:szCs w:val="24"/>
+                        <w:lang w:val="en-US"/>
+                      </w:rPr>
+                      <w:t>TList</w:t>
+                    </w:r>
+                  </w:p>
+                </w:txbxContent>
+              </v:textbox>
+            </v:rect>
+            <v:rect id="Прямоугольник 1894364572" o:spid="_x0000_s2699" style="position:absolute;left:40302;top:2628;width:12884;height:5411;visibility:visible;v-text-anchor:middle" o:gfxdata="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" filled="f" strokecolor="black [3213]" strokeweight="2pt">
+              <v:textbox style="mso-next-textbox:#Прямоугольник 1894364572">
+                <w:txbxContent>
+                  <w:p>
+                    <w:pPr>
+                      <w:ind w:firstLine="0"/>
+                      <w:jc w:val="center"/>
+                      <w:rPr>
+                        <w:rFonts w:eastAsia="Calibri"/>
+                        <w:color w:val="000000"/>
+                        <w:szCs w:val="24"/>
+                        <w:lang w:val="en-US"/>
+                      </w:rPr>
+                    </w:pPr>
+                    <w:r>
+                      <w:rPr>
+                        <w:rFonts w:eastAsia="Calibri"/>
+                        <w:color w:val="000000"/>
+                        <w:lang w:val="en-US"/>
+                      </w:rPr>
+                      <w:t>THeadRingList</w:t>
+                    </w:r>
+                  </w:p>
+                </w:txbxContent>
+              </v:textbox>
+            </v:rect>
+            <v:rect id="Прямоугольник 1864590009" o:spid="_x0000_s2700" style="position:absolute;left:11860;top:14363;width:12884;height:5410;visibility:visible;v-text-anchor:middle" o:gfxdata="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" filled="f" strokecolor="black [3213]" strokeweight="2pt">
+              <v:textbox style="mso-next-textbox:#Прямоугольник 1864590009">
+                <w:txbxContent>
+                  <w:p>
+                    <w:pPr>
+                      <w:ind w:firstLine="0"/>
+                      <w:jc w:val="center"/>
+                      <w:rPr>
+                        <w:rFonts w:eastAsia="Calibri"/>
+                        <w:color w:val="000000"/>
+                        <w:szCs w:val="24"/>
+                        <w:lang w:val="en-US"/>
+                      </w:rPr>
+                    </w:pPr>
+                    <w:r>
+                      <w:rPr>
+                        <w:rFonts w:eastAsia="Calibri"/>
+                        <w:color w:val="000000"/>
+                        <w:lang w:val="en-US"/>
+                      </w:rPr>
+                      <w:t>TMonom</w:t>
+                    </w:r>
+                  </w:p>
+                </w:txbxContent>
+              </v:textbox>
+            </v:rect>
+            <v:rect id="Прямоугольник 555149207" o:spid="_x0000_s2701" style="position:absolute;left:30849;top:14398;width:12884;height:5410;visibility:visible;v-text-anchor:middle" o:gfxdata="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" filled="f" strokecolor="black [3213]" strokeweight="2pt">
+              <v:textbox style="mso-next-textbox:#Прямоугольник 555149207">
+                <w:txbxContent>
+                  <w:p>
+                    <w:pPr>
+                      <w:ind w:firstLine="0"/>
+                      <w:jc w:val="center"/>
+                      <w:rPr>
+                        <w:rFonts w:eastAsia="Calibri"/>
+                        <w:color w:val="000000"/>
+                        <w:szCs w:val="24"/>
+                        <w:lang w:val="en-US"/>
+                      </w:rPr>
+                    </w:pPr>
+                    <w:r>
+                      <w:rPr>
+                        <w:rFonts w:eastAsia="Calibri"/>
+                        <w:color w:val="000000"/>
+                        <w:lang w:val="en-US"/>
+                      </w:rPr>
+                      <w:t>TPolynom</w:t>
+                    </w:r>
+                  </w:p>
+                </w:txbxContent>
+              </v:textbox>
+            </v:rect>
+            <v:shape id="Прямая со стрелкой 411116875" o:spid="_x0000_s2702" type="#_x0000_t32" style="position:absolute;left:34600;top:5333;width:5702;height:0;flip:x;visibility:visible" o:connectortype="straight" o:gfxdata="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" strokecolor="black [3040]" strokeweight="1.5pt">
+              <v:stroke endarrow="block"/>
+            </v:shape>
+            <v:group id="_x0000_s2714" style="position:absolute;left:16315;top:4518;width:5226;height:1596" coordorigin="16315,4518" coordsize="5226,1596">
+              <v:shapetype id="_x0000_t4" coordsize="21600,21600" o:spt="4" path="m10800,l,10800,10800,21600,21600,10800xe">
+                <v:stroke joinstyle="miter"/>
+                <v:path gradientshapeok="t" o:connecttype="rect" textboxrect="5400,5400,16200,16200"/>
+              </v:shapetype>
+              <v:shape id="Ромб 1342374064" o:spid="_x0000_s2703" type="#_x0000_t4" style="position:absolute;left:19945;top:4518;width:1596;height:1596;visibility:visible;v-text-anchor:middle" o:gfxdata="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" fillcolor="black [3200]" strokecolor="black [480]" strokeweight="2pt"/>
+              <v:line id="Прямая соединительная линия 836822378" o:spid="_x0000_s2704" style="position:absolute;flip:y;visibility:visible" from="16315,5316" to="19945,5336" o:connectortype="straight" o:gfxdata="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" strokecolor="black [3040]" strokeweight="1.5pt"/>
+            </v:group>
+            <v:group id="_x0000_s2713" style="position:absolute;left:24744;top:8038;width:22000;height:9637" coordorigin="24744,8038" coordsize="22000,9637">
+              <v:group id="_x0000_s2712" style="position:absolute;left:24744;top:16462;width:6105;height:1213" coordorigin="24744,16462" coordsize="6105,1213">
+                <v:shape id="Ромб 1004037098" o:spid="_x0000_s2707" type="#_x0000_t4" style="position:absolute;left:29636;top:16462;width:1213;height:1213;visibility:visible;v-text-anchor:middle" o:gfxdata="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" fillcolor="black [3200]" strokecolor="black [480]" strokeweight="2pt"/>
+                <v:line id="Прямая соединительная линия 1718598823" o:spid="_x0000_s2708" style="position:absolute;visibility:visible" from="24744,17068" to="29636,17068" o:connectortype="straight" o:gfxdata="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" strokecolor="black [3213]" strokeweight="1.5pt"/>
+              </v:group>
+              <v:shape id="Ромб 1933800849" o:spid="_x0000_s2709" type="#_x0000_t4" style="position:absolute;left:35947;top:12717;width:1594;height:1587;visibility:visible;v-text-anchor:middle" o:gfxdata="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" fillcolor="black [3200]" strokecolor="black [480]" strokeweight="2pt"/>
+              <v:shapetype id="_x0000_t34" coordsize="21600,21600" o:spt="34" o:oned="t" adj="10800" path="m,l@0,0@0,21600,21600,21600e" filled="f">
+                <v:stroke joinstyle="miter"/>
+                <v:formulas>
+                  <v:f eqn="val #0"/>
+                </v:formulas>
+                <v:path arrowok="t" fillok="f" o:connecttype="none"/>
+                <v:handles>
+                  <v:h position="#0,center"/>
+                </v:handles>
+                <o:lock v:ext="edit" shapetype="t"/>
+              </v:shapetype>
+              <v:shape id="Соединитель: уступ 2068339084" o:spid="_x0000_s2710" type="#_x0000_t34" style="position:absolute;left:39405;top:5377;width:4678;height:10000;rotation:90;flip:x y;visibility:visible" o:connectortype="elbow" o:gfxdata="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" strokecolor="black [3213]" strokeweight="1.5pt"/>
+            </v:group>
+            <w10:anchorlock/>
+          </v:group>
         </w:pict>
       </w:r>
-      <w:r>
-        <w:rPr>
-          <w:noProof/>
-        </w:rPr>
-        <w:pict w14:anchorId="10616F4E">
-          <v:shape id="_x0000_s1562" type="#_x0000_t202" style="position:absolute;left:0;text-align:left;margin-left:-13.55pt;margin-top:18.8pt;width:131.45pt;height:57.65pt;z-index:251665408">
-            <v:textbox style="mso-next-textbox:#_x0000_s1562">
-              <w:txbxContent>
-                <w:p>
-                  <w:pPr>
-                    <w:ind w:firstLine="0"/>
-                    <w:jc w:val="center"/>
-                    <w:rPr>
-                      <w:b/>
-                      <w:bCs/>
-                      <w:sz w:val="16"/>
-                      <w:szCs w:val="16"/>
-                      <w:lang w:val="en-US"/>
-                    </w:rPr>
-                  </w:pPr>
-                </w:p>
-                <w:p>
-                  <w:pPr>
-                    <w:ind w:firstLine="0"/>
-                    <w:jc w:val="center"/>
-                    <w:rPr>
-                      <w:b/>
-                      <w:bCs/>
-                      <w:lang w:val="en-US"/>
-                    </w:rPr>
-                  </w:pPr>
-                  <w:r>
-                    <w:rPr>
-                      <w:b/>
-                      <w:bCs/>
-                      <w:lang w:val="en-US"/>
-                    </w:rPr>
-                    <w:t>T</w:t>
-                  </w:r>
-                  <w:r>
-                    <w:rPr>
-                      <w:b/>
-                      <w:bCs/>
-                      <w:lang w:val="en-US"/>
-                    </w:rPr>
-                    <w:t>Node</w:t>
-                  </w:r>
-                </w:p>
-              </w:txbxContent>
-            </v:textbox>
-          </v:shape>
-        </w:pict>
-      </w:r>
-      <w:r>
-        <w:rPr>
-          <w:noProof/>
-        </w:rPr>
-        <w:pict w14:anchorId="35762475">
-          <v:shape id="_x0000_s1564" type="#_x0000_t202" style="position:absolute;left:0;text-align:left;margin-left:319.75pt;margin-top:18pt;width:131.45pt;height:57.65pt;z-index:251667456">
-            <v:textbox style="mso-next-textbox:#_x0000_s1564">
-              <w:txbxContent>
-                <w:p>
-                  <w:pPr>
-                    <w:ind w:firstLine="0"/>
-                    <w:jc w:val="center"/>
-                    <w:rPr>
-                      <w:b/>
-                      <w:bCs/>
-                      <w:sz w:val="16"/>
-                      <w:szCs w:val="16"/>
-                      <w:lang w:val="en-US"/>
-                    </w:rPr>
-                  </w:pPr>
-                </w:p>
-                <w:p>
-                  <w:pPr>
-                    <w:ind w:firstLine="0"/>
-                    <w:jc w:val="center"/>
-                    <w:rPr>
-                      <w:b/>
-                      <w:bCs/>
-                      <w:lang w:val="en-US"/>
-                    </w:rPr>
-                  </w:pPr>
-                  <w:r>
-                    <w:rPr>
-                      <w:b/>
-                      <w:bCs/>
-                      <w:lang w:val="en-US"/>
-                    </w:rPr>
-                    <w:t>THeadRingList</w:t>
-                  </w:r>
-                </w:p>
-              </w:txbxContent>
-            </v:textbox>
-          </v:shape>
-        </w:pict>
-      </w:r>
-    </w:p>
-    <w:p/>
-    <w:p>
-      <w:r>
-        <w:rPr>
-          <w:noProof/>
-        </w:rPr>
-        <w:pict w14:anchorId="2C868E3F">
-          <v:shape id="_x0000_s1569" type="#_x0000_t32" style="position:absolute;left:0;text-align:left;margin-left:283.8pt;margin-top:5.5pt;width:35.55pt;height:.25pt;flip:x;z-index:251672576" o:connectortype="straight">
-            <v:stroke endarrow="block"/>
-          </v:shape>
-        </w:pict>
-      </w:r>
-      <w:r>
-        <w:rPr>
-          <w:noProof/>
-        </w:rPr>
-        <w:pict w14:anchorId="410BD842">
-          <v:shapetype id="_x0000_t4" coordsize="21600,21600" o:spt="4" path="m10800,l,10800,10800,21600,21600,10800xe">
-            <v:stroke joinstyle="miter"/>
-            <v:path gradientshapeok="t" o:connecttype="rect" textboxrect="5400,5400,16200,16200"/>
-          </v:shapetype>
-          <v:shape id="_x0000_s1566" type="#_x0000_t4" style="position:absolute;left:0;text-align:left;margin-left:143.75pt;margin-top:.4pt;width:9.95pt;height:9.4pt;z-index:251669504" fillcolor="black [3213]"/>
-        </w:pict>
-      </w:r>
-      <w:r>
-        <w:rPr>
-          <w:noProof/>
-        </w:rPr>
-        <w:pict w14:anchorId="7E743FDA">
-          <v:shape id="_x0000_s1565" type="#_x0000_t32" style="position:absolute;left:0;text-align:left;margin-left:117.9pt;margin-top:5.05pt;width:34.7pt;height:0;z-index:251668480" o:connectortype="straight"/>
-        </w:pict>
-      </w:r>
-    </w:p>
-    <w:p>
-      <w:r>
-        <w:rPr>
-          <w:noProof/>
-        </w:rPr>
-        <w:pict w14:anchorId="79B28BDA">
-          <v:shapetype id="_x0000_t34" coordsize="21600,21600" o:spt="34" o:oned="t" adj="10800" path="m,l@0,0@0,21600,21600,21600e" filled="f">
-            <v:stroke joinstyle="miter"/>
-            <v:formulas>
-              <v:f eqn="val #0"/>
-            </v:formulas>
-            <v:path arrowok="t" fillok="f" o:connecttype="none"/>
-            <v:handles>
-              <v:h position="#0,center"/>
-            </v:handles>
-            <o:lock v:ext="edit" shapetype="t"/>
-          </v:shapetype>
-          <v:shape id="_x0000_s1571" type="#_x0000_t34" style="position:absolute;left:0;text-align:left;margin-left:305.8pt;margin-top:13.55pt;width:102.7pt;height:13.5pt;rotation:180;flip:y;z-index:251674624" o:connectortype="elbow" adj=",292560,-103804"/>
-        </w:pict>
-      </w:r>
-      <w:r>
-        <w:rPr>
-          <w:noProof/>
-        </w:rPr>
-        <w:pict w14:anchorId="4CC29344">
-          <v:shape id="_x0000_s1574" type="#_x0000_t4" style="position:absolute;left:0;text-align:left;margin-left:88.75pt;margin-top:15.05pt;width:9.95pt;height:9.4pt;z-index:251677696" fillcolor="black [3213]"/>
-        </w:pict>
-      </w:r>
-      <w:r>
-        <w:rPr>
-          <w:noProof/>
-        </w:rPr>
-        <w:pict w14:anchorId="5F988852">
-          <v:shape id="_x0000_s1573" type="#_x0000_t34" style="position:absolute;left:0;text-align:left;margin-left:93.7pt;margin-top:15.2pt;width:32.75pt;height:32.45pt;rotation:270;flip:x;z-index:251676672" o:connectortype="elbow" adj="10784,140516,-139229"/>
-        </w:pict>
-      </w:r>
-    </w:p>
-    <w:p>
-      <w:pPr>
-        <w:rPr>
-          <w:lang w:val="en-US"/>
-        </w:rPr>
-      </w:pPr>
-    </w:p>
-    <w:p>
-      <w:r>
-        <w:rPr>
-          <w:noProof/>
-          <w:lang w:val="en-US"/>
-        </w:rPr>
-        <w:pict w14:anchorId="51AC10C5">
-          <v:shape id="_x0000_s1570" type="#_x0000_t4" style="position:absolute;left:0;text-align:left;margin-left:300.8pt;margin-top:17.95pt;width:9.95pt;height:9.4pt;z-index:251673600" fillcolor="black [3213]"/>
-        </w:pict>
-      </w:r>
-      <w:r>
-        <w:rPr>
-          <w:noProof/>
-          <w:lang w:val="en-US"/>
-        </w:rPr>
-        <w:pict w14:anchorId="510C4908">
-          <v:shape id="_x0000_s1572" type="#_x0000_t32" style="position:absolute;left:0;text-align:left;margin-left:305.2pt;margin-top:5.8pt;width:.6pt;height:22.9pt;z-index:251675648" o:connectortype="straight"/>
-        </w:pict>
-      </w:r>
-      <w:r>
-        <w:rPr>
-          <w:noProof/>
-        </w:rPr>
-        <w:pict w14:anchorId="300F0423">
-          <v:shape id="_x0000_s1567" type="#_x0000_t202" style="position:absolute;left:0;text-align:left;margin-left:55.1pt;margin-top:6.65pt;width:131.45pt;height:54.05pt;z-index:251670528">
-            <v:textbox style="mso-next-textbox:#_x0000_s1567">
-              <w:txbxContent>
-                <w:p>
-                  <w:pPr>
-                    <w:ind w:firstLine="0"/>
-                    <w:jc w:val="center"/>
-                    <w:rPr>
-                      <w:b/>
-                      <w:bCs/>
-                      <w:sz w:val="16"/>
-                      <w:szCs w:val="16"/>
-                      <w:lang w:val="en-US"/>
-                    </w:rPr>
-                  </w:pPr>
-                </w:p>
-                <w:p>
-                  <w:pPr>
-                    <w:ind w:firstLine="0"/>
-                    <w:jc w:val="center"/>
-                    <w:rPr>
-                      <w:b/>
-                      <w:bCs/>
-                      <w:lang w:val="en-US"/>
-                    </w:rPr>
-                  </w:pPr>
-                  <w:r>
-                    <w:rPr>
-                      <w:b/>
-                      <w:bCs/>
-                      <w:lang w:val="en-US"/>
-                    </w:rPr>
-                    <w:t>T</w:t>
-                  </w:r>
-                  <w:r>
-                    <w:rPr>
-                      <w:b/>
-                      <w:bCs/>
-                      <w:lang w:val="en-US"/>
-                    </w:rPr>
-                    <w:t>Monom</w:t>
-                  </w:r>
-                </w:p>
-              </w:txbxContent>
-            </v:textbox>
-          </v:shape>
-        </w:pict>
-      </w:r>
-      <w:r>
-        <w:rPr>
-          <w:noProof/>
-          <w:lang w:val="en-US"/>
-        </w:rPr>
-        <w:pict w14:anchorId="5F5A8E39">
-          <v:shape id="_x0000_s1568" type="#_x0000_t202" style="position:absolute;left:0;text-align:left;margin-left:240.8pt;margin-top:6.65pt;width:130.05pt;height:55.4pt;z-index:251671552">
-            <v:textbox style="mso-next-textbox:#_x0000_s1568">
-              <w:txbxContent>
-                <w:p>
-                  <w:pPr>
-                    <w:ind w:firstLine="0"/>
-                    <w:jc w:val="center"/>
-                    <w:rPr>
-                      <w:b/>
-                      <w:bCs/>
-                      <w:sz w:val="16"/>
-                      <w:szCs w:val="16"/>
-                      <w:lang w:val="en-US"/>
-                    </w:rPr>
-                  </w:pPr>
-                </w:p>
-                <w:p>
-                  <w:pPr>
-                    <w:ind w:firstLine="0"/>
-                    <w:jc w:val="center"/>
-                    <w:rPr>
-                      <w:b/>
-                      <w:bCs/>
-                      <w:lang w:val="en-US"/>
-                    </w:rPr>
-                  </w:pPr>
-                  <w:r>
-                    <w:rPr>
-                      <w:b/>
-                      <w:bCs/>
-                      <w:lang w:val="en-US"/>
-                    </w:rPr>
-                    <w:t>T</w:t>
-                  </w:r>
-                  <w:r>
-                    <w:rPr>
-                      <w:b/>
-                      <w:bCs/>
-                      <w:lang w:val="en-US"/>
-                    </w:rPr>
-                    <w:t>Polynom</w:t>
-                  </w:r>
-                </w:p>
-              </w:txbxContent>
-            </v:textbox>
-          </v:shape>
-        </w:pict>
-      </w:r>
-    </w:p>
-    <w:p>
-      <w:r>
-        <w:rPr>
-          <w:noProof/>
-          <w:lang w:val="en-US"/>
-        </w:rPr>
-        <w:pict w14:anchorId="4B1E8DFA">
-          <v:shape id="_x0000_s1576" type="#_x0000_t4" style="position:absolute;left:0;text-align:left;margin-left:231.7pt;margin-top:10.4pt;width:9.95pt;height:9.4pt;z-index:251679744" fillcolor="black [3213]"/>
-        </w:pict>
-      </w:r>
-      <w:r>
-        <w:rPr>
-          <w:noProof/>
-        </w:rPr>
-        <w:pict w14:anchorId="6E3992CC">
-          <v:shape id="_x0000_s1575" type="#_x0000_t32" style="position:absolute;left:0;text-align:left;margin-left:187.15pt;margin-top:15.15pt;width:53.65pt;height:0;z-index:251678720" o:connectortype="straight"/>
-        </w:pict>
-      </w:r>
-    </w:p>
-    <w:p/>
+    </w:p>
     <w:p>
       <w:pPr>
         <w:pStyle w:val="a5"/>
@@ -10325,45 +9769,22 @@
           <w:ilvl w:val="0"/>
           <w:numId w:val="4"/>
         </w:numPr>
-        <w:spacing w:before="240"/>
+        <w:spacing w:after="600"/>
         <w:jc w:val="left"/>
       </w:pPr>
-      <w:bookmarkStart w:id="25" w:name="_Ref165805285"/>
+      <w:bookmarkStart w:id="27" w:name="_Ref165805285"/>
       <w:r>
         <w:t>Схема наследования классов</w:t>
       </w:r>
-      <w:bookmarkEnd w:id="25"/>
-    </w:p>
-    <w:p>
-      <w:pPr>
-        <w:ind w:firstLine="0"/>
-      </w:pPr>
-    </w:p>
-    <w:p>
-      <w:r>
-        <w:t xml:space="preserve">На </w:t>
-      </w:r>
-      <w:r>
-        <w:fldChar w:fldCharType="begin"/>
-      </w:r>
-      <w:r>
-        <w:instrText xml:space="preserve"> REF  _Ref165805285 \* Lower \h \r </w:instrText>
-      </w:r>
-      <w:r>
-        <w:fldChar w:fldCharType="separate"/>
-      </w:r>
-      <w:r>
-        <w:t>рис. 5</w:t>
-      </w:r>
-      <w:r>
-        <w:fldChar w:fldCharType="end"/>
-      </w:r>
-      <w:r>
-        <w:t xml:space="preserve"> </w:t>
-      </w:r>
-      <w:r>
-        <w:t xml:space="preserve">показаны отношения между классами: </w:t>
-      </w:r>
+      <w:bookmarkEnd w:id="27"/>
+    </w:p>
+    <w:p>
+      <w:pPr>
+        <w:pStyle w:val="a5"/>
+        <w:spacing w:after="600"/>
+        <w:ind w:left="2770" w:firstLine="0"/>
+        <w:jc w:val="left"/>
+      </w:pPr>
     </w:p>
     <w:p>
       <w:pPr>
@@ -10374,7 +9795,25 @@
         </w:numPr>
       </w:pPr>
       <w:r>
-        <w:t>обычными стрелками показаны отношения наследования (базовый класс – производный класс),</w:t>
+        <w:t>Базовый к</w:t>
+      </w:r>
+      <w:r>
+        <w:t xml:space="preserve">ласс </w:t>
+      </w:r>
+      <w:r>
+        <w:rPr>
+          <w:lang w:val="en-US"/>
+        </w:rPr>
+        <w:t>TNode</w:t>
+      </w:r>
+      <w:r>
+        <w:t xml:space="preserve"> </w:t>
+      </w:r>
+      <w:r>
+        <w:t xml:space="preserve">- </w:t>
+      </w:r>
+      <w:r>
+        <w:t>узел списка.</w:t>
       </w:r>
     </w:p>
     <w:p>
@@ -10386,10 +9825,127 @@
         </w:numPr>
       </w:pPr>
       <w:r>
-        <w:t>ромбовидными стрелками – отношения ассоциации (класс-владелец – класс-компонент)</w:t>
-      </w:r>
-      <w:r>
-        <w:t>.</w:t>
+        <w:t>Класс</w:t>
+      </w:r>
+      <w:r>
+        <w:t xml:space="preserve"> </w:t>
+      </w:r>
+      <w:r>
+        <w:rPr>
+          <w:lang w:val="en-US"/>
+        </w:rPr>
+        <w:t>TList</w:t>
+      </w:r>
+      <w:r>
+        <w:t xml:space="preserve"> </w:t>
+      </w:r>
+      <w:r>
+        <w:t xml:space="preserve">наследует класс </w:t>
+      </w:r>
+      <w:r>
+        <w:rPr>
+          <w:lang w:val="en-US"/>
+        </w:rPr>
+        <w:t>TNode</w:t>
+      </w:r>
+      <w:r>
+        <w:t xml:space="preserve"> и </w:t>
+      </w:r>
+      <w:r>
+        <w:t>представляет собой линейный односвязный список.</w:t>
+      </w:r>
+    </w:p>
+    <w:p>
+      <w:pPr>
+        <w:pStyle w:val="a5"/>
+        <w:numPr>
+          <w:ilvl w:val="0"/>
+          <w:numId w:val="8"/>
+        </w:numPr>
+      </w:pPr>
+      <w:r>
+        <w:t>Класс</w:t>
+      </w:r>
+      <w:r>
+        <w:t xml:space="preserve"> </w:t>
+      </w:r>
+      <w:r>
+        <w:rPr>
+          <w:lang w:val="en-US"/>
+        </w:rPr>
+        <w:t>THeadRingList</w:t>
+      </w:r>
+      <w:r>
+        <w:t xml:space="preserve"> наследуется от класса </w:t>
+      </w:r>
+      <w:r>
+        <w:rPr>
+          <w:lang w:val="en-US"/>
+        </w:rPr>
+        <w:t>TList</w:t>
+      </w:r>
+      <w:r>
+        <w:t xml:space="preserve"> и описывает реализацию кольцевого списка.</w:t>
+      </w:r>
+    </w:p>
+    <w:p>
+      <w:pPr>
+        <w:pStyle w:val="a5"/>
+        <w:numPr>
+          <w:ilvl w:val="0"/>
+          <w:numId w:val="8"/>
+        </w:numPr>
+      </w:pPr>
+      <w:r>
+        <w:rPr>
+          <w:lang w:val="en-US"/>
+        </w:rPr>
+        <w:t>TMonom</w:t>
+      </w:r>
+      <w:r>
+        <w:t xml:space="preserve"> – класс для представления мономов.</w:t>
+      </w:r>
+    </w:p>
+    <w:p>
+      <w:pPr>
+        <w:pStyle w:val="a5"/>
+        <w:numPr>
+          <w:ilvl w:val="0"/>
+          <w:numId w:val="8"/>
+        </w:numPr>
+      </w:pPr>
+      <w:r>
+        <w:rPr>
+          <w:lang w:val="en-US"/>
+        </w:rPr>
+        <w:t>TPolynom</w:t>
+      </w:r>
+      <w:r>
+        <w:t xml:space="preserve"> </w:t>
+      </w:r>
+      <w:r>
+        <w:t xml:space="preserve">наследует класс </w:t>
+      </w:r>
+      <w:r>
+        <w:rPr>
+          <w:lang w:val="en-US"/>
+        </w:rPr>
+        <w:t>THeadRingList</w:t>
+      </w:r>
+      <w:r>
+        <w:t xml:space="preserve"> и </w:t>
+      </w:r>
+      <w:r>
+        <w:rPr>
+          <w:lang w:val="en-US"/>
+        </w:rPr>
+        <w:t>TMonom</w:t>
+      </w:r>
+      <w:r>
+        <w:t xml:space="preserve">. </w:t>
+      </w:r>
+      <w:r>
+        <w:t>Представляет собой полином, содержащий мономы и имеющий структуру списка.</w:t>
       </w:r>
     </w:p>
     <w:p>
@@ -10400,16 +9956,14 @@
           <w:numId w:val="2"/>
         </w:numPr>
       </w:pPr>
-      <w:bookmarkStart w:id="26" w:name="_Toc153916410"/>
-      <w:bookmarkStart w:id="27" w:name="_Toc167715209"/>
       <w:r>
         <w:t xml:space="preserve">Описание класса </w:t>
       </w:r>
+      <w:bookmarkEnd w:id="25"/>
+      <w:r>
+        <w:t>TNode</w:t>
+      </w:r>
       <w:bookmarkEnd w:id="26"/>
-      <w:r>
-        <w:t>TNode</w:t>
-      </w:r>
-      <w:bookmarkEnd w:id="27"/>
     </w:p>
     <w:p>
       <w:pPr>
@@ -10723,6 +10277,7 @@
     </w:p>
     <w:p>
       <w:r>
+        <w:lastRenderedPageBreak/>
         <w:t>Выходные параметры: отсутствуют.</w:t>
       </w:r>
     </w:p>
@@ -10793,7 +10348,6 @@
         <w:rPr>
           <w:szCs w:val="24"/>
         </w:rPr>
-        <w:lastRenderedPageBreak/>
         <w:t xml:space="preserve">Входные параметры: </w:t>
       </w:r>
       <w:proofErr w:type="spellStart"/>
@@ -11679,6 +11233,7 @@
     </w:p>
     <w:p>
       <w:r>
+        <w:lastRenderedPageBreak/>
         <w:t>Методы:</w:t>
       </w:r>
     </w:p>
@@ -11718,7 +11273,6 @@
     </w:p>
     <w:p>
       <w:r>
-        <w:lastRenderedPageBreak/>
         <w:t>Входные параметры: отсутствуют.</w:t>
       </w:r>
     </w:p>
@@ -11991,11 +11545,9 @@
       <w:r>
         <w:t xml:space="preserve"> </w:t>
       </w:r>
-      <w:proofErr w:type="gramStart"/>
       <w:r>
         <w:t>remove</w:t>
       </w:r>
-      <w:proofErr w:type="gramEnd"/>
       <w:r>
         <w:t>(</w:t>
       </w:r>
@@ -12286,6 +11838,7 @@
     </w:p>
     <w:p>
       <w:r>
+        <w:lastRenderedPageBreak/>
         <w:t xml:space="preserve">Входные параметры: </w:t>
       </w:r>
       <w:proofErr w:type="spellStart"/>
@@ -12384,7 +11937,6 @@
     </w:p>
     <w:p>
       <w:r>
-        <w:lastRenderedPageBreak/>
         <w:t>Назначение: поиск узла с указанным значением.</w:t>
       </w:r>
     </w:p>
@@ -12972,6 +12524,7 @@
     </w:p>
     <w:p>
       <w:r>
+        <w:lastRenderedPageBreak/>
         <w:t>Выходные параметры: отсутствуют.</w:t>
       </w:r>
     </w:p>
@@ -13018,7 +12571,6 @@
     </w:p>
     <w:p>
       <w:r>
-        <w:lastRenderedPageBreak/>
         <w:t>Выходные параметры: отсутствуют.</w:t>
       </w:r>
     </w:p>
@@ -13536,6 +13088,7 @@
     </w:p>
     <w:p>
       <w:r>
+        <w:lastRenderedPageBreak/>
         <w:t>Назначение: вставляет новый узел с данными перед узлом с определенными данными.</w:t>
       </w:r>
     </w:p>
@@ -13584,7 +13137,6 @@
       </w:pPr>
       <w:bookmarkStart w:id="31" w:name="_Toc167715212"/>
       <w:r>
-        <w:lastRenderedPageBreak/>
         <w:t xml:space="preserve">Описание </w:t>
       </w:r>
       <w:proofErr w:type="spellStart"/>
@@ -14175,6 +13727,7 @@
     </w:p>
     <w:p>
       <w:r>
+        <w:lastRenderedPageBreak/>
         <w:t xml:space="preserve">Выходные параметры: </w:t>
       </w:r>
       <w:proofErr w:type="spellStart"/>
@@ -14271,7 +13824,6 @@
         </w:numPr>
       </w:pPr>
       <w:r>
-        <w:lastRenderedPageBreak/>
         <w:t>bool operator &lt; (const TMonom&amp; d</w:t>
       </w:r>
       <w:r>
@@ -14806,6 +14358,7 @@
         <w:pStyle w:val="a9"/>
       </w:pPr>
       <w:r>
+        <w:lastRenderedPageBreak/>
         <w:tab/>
         <w:t xml:space="preserve">const TPolynom&amp; operator </w:t>
       </w:r>
@@ -15399,6 +14952,7 @@
     </w:p>
     <w:p>
       <w:r>
+        <w:lastRenderedPageBreak/>
         <w:t>Входные параметры:</w:t>
       </w:r>
       <w:r>
@@ -15457,7 +15011,6 @@
     </w:p>
     <w:p>
       <w:r>
-        <w:lastRenderedPageBreak/>
         <w:t>Выходные параметры: объект TPolynom, который является результатом вычитания полиномов.</w:t>
       </w:r>
     </w:p>
@@ -15834,6 +15387,7 @@
     </w:p>
     <w:p>
       <w:r>
+        <w:lastRenderedPageBreak/>
         <w:t>Выходные параметры: полином – производная по «z».</w:t>
       </w:r>
     </w:p>
@@ -15943,7 +15497,6 @@
     </w:p>
     <w:p>
       <w:r>
-        <w:lastRenderedPageBreak/>
         <w:t>Назначение: разбирает строку, представляющую полином, и создает соответствующий список мономов.</w:t>
       </w:r>
     </w:p>
@@ -30867,7 +30420,7 @@
   <w:abstractNum w:abstractNumId="17" w15:restartNumberingAfterBreak="0">
     <w:nsid w:val="66C677C3"/>
     <w:multiLevelType w:val="hybridMultilevel"/>
-    <w:tmpl w:val="A1CA4682"/>
+    <w:tmpl w:val="11F8A3DC"/>
     <w:lvl w:ilvl="0" w:tplc="04190001">
       <w:start w:val="1"/>
       <w:numFmt w:val="bullet"/>
